--- a/diagnostics-manuscript.docx
+++ b/diagnostics-manuscript.docx
@@ -57,14 +57,14 @@
           <w:rPr>
             <w:rStyle w:val="Hyperlink"/>
           </w:rPr>
-          <w:t xml:space="preserve">greenelab/covid19-review@c17853d</w:t>
-        </w:r>
-      </w:hyperlink>
-      <w:r>
-        <w:t xml:space="preserve"> </w:t>
-      </w:r>
-      <w:r>
-        <w:t xml:space="preserve">on March 25, 2022.</w:t>
+          <w:t xml:space="preserve">greenelab/covid19-review@f44631e</w:t>
+        </w:r>
+      </w:hyperlink>
+      <w:r>
+        <w:t xml:space="preserve"> </w:t>
+      </w:r>
+      <w:r>
+        <w:t xml:space="preserve">on March 26, 2022.</w:t>
       </w:r>
       <w:r>
         <w:t xml:space="preserve"> </w:t>
@@ -2312,25 +2312,23 @@
       <w:r>
         <w:t xml:space="preserve">[</w:t>
       </w:r>
+      <w:hyperlink w:anchor="ref-6NDTv0Dw">
+        <w:r>
+          <w:rPr>
+            <w:rStyle w:val="Hyperlink"/>
+          </w:rPr>
+          <w:t xml:space="preserve">36</w:t>
+        </w:r>
+      </w:hyperlink>
+      <w:r>
+        <w:t xml:space="preserve">,</w:t>
+      </w:r>
       <w:hyperlink w:anchor="ref-O7L5UTpW">
         <w:r>
           <w:rPr>
             <w:rStyle w:val="Hyperlink"/>
           </w:rPr>
           <w:t xml:space="preserve">37</w:t>
-        </w:r>
-      </w:hyperlink>
-      <w:r>
-        <w:t xml:space="preserve">,</w:t>
-      </w:r>
-      <w:hyperlink w:anchor="ref-doi:10/hkwri">
-        <w:r>
-          <w:rPr>
-            <w:rStyle w:val="Hyperlink"/>
-            <w:bCs/>
-            <w:b/>
-          </w:rPr>
-          <w:t xml:space="preserve">doi:10/hkwri?</w:t>
         </w:r>
       </w:hyperlink>
       <w:r>
@@ -4160,7 +4158,7 @@
         <w:t xml:space="preserve"> </w:t>
       </w:r>
       <w:r>
-        <w:t xml:space="preserve">The reagents are immobilized on a plate and anything in the sample that binds is retained</w:t>
+        <w:t xml:space="preserve">The reagents are immobilized on a surface such as a plate, and anything in the sample that binds is retained</w:t>
       </w:r>
       <w:r>
         <w:t xml:space="preserve"> </w:t>
@@ -4168,7 +4166,7 @@
       <w:r>
         <w:t xml:space="preserve">[</w:t>
       </w:r>
-      <w:hyperlink w:anchor="ref-UCuPneHx">
+      <w:hyperlink w:anchor="ref-XVdGUsUr">
         <w:r>
           <w:rPr>
             <w:rStyle w:val="Hyperlink"/>
@@ -4205,7 +4203,7 @@
       <w:r>
         <w:t xml:space="preserve">,</w:t>
       </w:r>
-      <w:hyperlink w:anchor="ref-UCuPneHx">
+      <w:hyperlink w:anchor="ref-XVdGUsUr">
         <w:r>
           <w:rPr>
             <w:rStyle w:val="Hyperlink"/>
@@ -4251,26 +4249,27 @@
         <w:pStyle w:val="BodyText"/>
       </w:pPr>
       <w:r>
-        <w:t xml:space="preserve">One of these assays uses two monoclonal antibodies specific to the nucleocapsid of SARS-CoV-2 to evalaute the relationship between the effect of (estimated) viral load on the ability of the assay to detect the SARS-CoV-2 antigen [</w:t>
+        <w:t xml:space="preserve">One of these assays uses two monoclonal antibodies specific to the nucleocapsid of SARS-CoV-2 to evalaute the relationship between the effect of (estimated) viral load on the ability of the assay to detect the SARS-CoV-2 antigen</w:t>
+      </w:r>
+      <w:r>
+        <w:t xml:space="preserve"> </w:t>
       </w:r>
       <w:r>
         <w:t xml:space="preserve">[</w:t>
       </w:r>
-      <w:hyperlink w:anchor="ref-doi">
-        <w:r>
-          <w:rPr>
-            <w:rStyle w:val="Hyperlink"/>
-            <w:bCs/>
-            <w:b/>
-          </w:rPr>
-          <w:t xml:space="preserve">doi?</w:t>
+      <w:hyperlink w:anchor="ref-11QmOzidP">
+        <w:r>
+          <w:rPr>
+            <w:rStyle w:val="Hyperlink"/>
+          </w:rPr>
+          <w:t xml:space="preserve">79</w:t>
         </w:r>
       </w:hyperlink>
       <w:r>
         <w:t xml:space="preserve">]</w:t>
       </w:r>
       <w:r>
-        <w:t xml:space="preserve">;10.1080/14787210.2021.1976144].</w:t>
+        <w:t xml:space="preserve">.</w:t>
       </w:r>
       <w:r>
         <w:t xml:space="preserve"> </w:t>
@@ -4392,7 +4391,7 @@
           <w:rPr>
             <w:rStyle w:val="Hyperlink"/>
           </w:rPr>
-          <w:t xml:space="preserve">79</w:t>
+          <w:t xml:space="preserve">80</w:t>
         </w:r>
       </w:hyperlink>
       <w:r>
@@ -4418,7 +4417,7 @@
           <w:rPr>
             <w:rStyle w:val="Hyperlink"/>
           </w:rPr>
-          <w:t xml:space="preserve">80</w:t>
+          <w:t xml:space="preserve">81</w:t>
         </w:r>
       </w:hyperlink>
       <w:r>
@@ -4470,6 +4469,40 @@
           <w:rPr>
             <w:rStyle w:val="Hyperlink"/>
           </w:rPr>
+          <w:t xml:space="preserve">82</w:t>
+        </w:r>
+      </w:hyperlink>
+      <w:r>
+        <w:t xml:space="preserve">]</w:t>
+      </w:r>
+      <w:r>
+        <w:t xml:space="preserve">.</w:t>
+      </w:r>
+    </w:p>
+    <w:p>
+      <w:pPr>
+        <w:pStyle w:val="BodyText"/>
+      </w:pPr>
+      <w:r>
+        <w:t xml:space="preserve">Additionally, the emerging nature of the COVID-19 pandemic has introduced some challenges related to uncertainty surrounding interactions between SARS-CoV-2 and its human hosts.</w:t>
+      </w:r>
+      <w:r>
+        <w:t xml:space="preserve"> </w:t>
+      </w:r>
+      <w:r>
+        <w:t xml:space="preserve">For example, viral shedding kinetics are still not well understood but are expected to introduce a significant effect of timing of sample collection on test results</w:t>
+      </w:r>
+      <w:r>
+        <w:t xml:space="preserve"> </w:t>
+      </w:r>
+      <w:r>
+        <w:t xml:space="preserve">[</w:t>
+      </w:r>
+      <w:hyperlink w:anchor="ref-Fdc7seLs">
+        <w:r>
+          <w:rPr>
+            <w:rStyle w:val="Hyperlink"/>
+          </w:rPr>
           <w:t xml:space="preserve">81</w:t>
         </w:r>
       </w:hyperlink>
@@ -4479,19 +4512,73 @@
       <w:r>
         <w:t xml:space="preserve">.</w:t>
       </w:r>
+      <w:r>
+        <w:t xml:space="preserve"> </w:t>
+      </w:r>
+      <w:r>
+        <w:t xml:space="preserve">Similarly, the type of specimen could also influence outcomes, as success in viral detection varies among clinical sample types</w:t>
+      </w:r>
+      <w:r>
+        <w:t xml:space="preserve"> </w:t>
+      </w:r>
+      <w:r>
+        <w:t xml:space="preserve">[</w:t>
+      </w:r>
+      <w:hyperlink w:anchor="ref-WuM4npVP">
+        <w:r>
+          <w:rPr>
+            <w:rStyle w:val="Hyperlink"/>
+          </w:rPr>
+          <w:t xml:space="preserve">22</w:t>
+        </w:r>
+      </w:hyperlink>
+      <w:r>
+        <w:t xml:space="preserve">,</w:t>
+      </w:r>
+      <w:hyperlink w:anchor="ref-KcasNvUc">
+        <w:r>
+          <w:rPr>
+            <w:rStyle w:val="Hyperlink"/>
+          </w:rPr>
+          <w:t xml:space="preserve">24</w:t>
+        </w:r>
+      </w:hyperlink>
+      <w:r>
+        <w:t xml:space="preserve">,</w:t>
+      </w:r>
+      <w:hyperlink w:anchor="ref-Fdc7seLs">
+        <w:r>
+          <w:rPr>
+            <w:rStyle w:val="Hyperlink"/>
+          </w:rPr>
+          <w:t xml:space="preserve">81</w:t>
+        </w:r>
+      </w:hyperlink>
+      <w:r>
+        <w:t xml:space="preserve">]</w:t>
+      </w:r>
+      <w:r>
+        <w:t xml:space="preserve">.</w:t>
+      </w:r>
+      <w:r>
+        <w:t xml:space="preserve"> </w:t>
+      </w:r>
+      <w:r>
+        <w:t xml:space="preserve">With CRISPR-based testing strategies, the gRNA can recognize other interspersed sequences on the patient’s genome, false positives and a loss of specificity can occur.</w:t>
+      </w:r>
     </w:p>
     <w:p>
       <w:pPr>
         <w:pStyle w:val="BodyText"/>
       </w:pPr>
       <w:r>
-        <w:t xml:space="preserve">Additionally, the emerging nature of the COVID-19 pandemic has introduced some challenges related to uncertainty surrounding interactions between SARS-CoV-2 and its human hosts.</w:t>
-      </w:r>
-      <w:r>
-        <w:t xml:space="preserve"> </w:t>
-      </w:r>
-      <w:r>
-        <w:t xml:space="preserve">For example, viral shedding kinetics are still not well understood but are expected to introduce a significant effect of timing of sample collection on test results</w:t>
+        <w:t xml:space="preserve">There are also significant practical and logistical concerns related to the widespread deployment of molecular tests.</w:t>
+      </w:r>
+      <w:r>
+        <w:t xml:space="preserve"> </w:t>
+      </w:r>
+      <w:r>
+        <w:t xml:space="preserve">Much of the technology used for molecular tests is expensive, and while it might be available in major hospitals and/or diagnostic centers, it is often not available to smaller facilities</w:t>
       </w:r>
       <w:r>
         <w:t xml:space="preserve"> </w:t>
@@ -4499,12 +4586,12 @@
       <w:r>
         <w:t xml:space="preserve">[</w:t>
       </w:r>
-      <w:hyperlink w:anchor="ref-Fdc7seLs">
-        <w:r>
-          <w:rPr>
-            <w:rStyle w:val="Hyperlink"/>
-          </w:rPr>
-          <w:t xml:space="preserve">80</w:t>
+      <w:hyperlink w:anchor="ref-NT5mrVGY">
+        <w:r>
+          <w:rPr>
+            <w:rStyle w:val="Hyperlink"/>
+          </w:rPr>
+          <w:t xml:space="preserve">83</w:t>
         </w:r>
       </w:hyperlink>
       <w:r>
@@ -4517,7 +4604,7 @@
         <w:t xml:space="preserve"> </w:t>
       </w:r>
       <w:r>
-        <w:t xml:space="preserve">Similarly, the type of specimen could also influence outcomes, as success in viral detection varies among clinical sample types</w:t>
+        <w:t xml:space="preserve">At times during the pandemic, the availability of supplies for testing, including swabs and testing media, has also been limited</w:t>
       </w:r>
       <w:r>
         <w:t xml:space="preserve"> </w:t>
@@ -4525,34 +4612,12 @@
       <w:r>
         <w:t xml:space="preserve">[</w:t>
       </w:r>
-      <w:hyperlink w:anchor="ref-WuM4npVP">
-        <w:r>
-          <w:rPr>
-            <w:rStyle w:val="Hyperlink"/>
-          </w:rPr>
-          <w:t xml:space="preserve">22</w:t>
-        </w:r>
-      </w:hyperlink>
-      <w:r>
-        <w:t xml:space="preserve">,</w:t>
-      </w:r>
-      <w:hyperlink w:anchor="ref-KcasNvUc">
-        <w:r>
-          <w:rPr>
-            <w:rStyle w:val="Hyperlink"/>
-          </w:rPr>
-          <w:t xml:space="preserve">24</w:t>
-        </w:r>
-      </w:hyperlink>
-      <w:r>
-        <w:t xml:space="preserve">,</w:t>
-      </w:r>
-      <w:hyperlink w:anchor="ref-Fdc7seLs">
-        <w:r>
-          <w:rPr>
-            <w:rStyle w:val="Hyperlink"/>
-          </w:rPr>
-          <w:t xml:space="preserve">80</w:t>
+      <w:hyperlink w:anchor="ref-AvQI3GSm">
+        <w:r>
+          <w:rPr>
+            <w:rStyle w:val="Hyperlink"/>
+          </w:rPr>
+          <w:t xml:space="preserve">84</w:t>
         </w:r>
       </w:hyperlink>
       <w:r>
@@ -4565,21 +4630,7 @@
         <w:t xml:space="preserve"> </w:t>
       </w:r>
       <w:r>
-        <w:t xml:space="preserve">With CRISPR-based testing strategies, the gRNA can recognize other interspersed sequences on the patient’s genome, false positives and a loss of specificity can occur.</w:t>
-      </w:r>
-    </w:p>
-    <w:p>
-      <w:pPr>
-        <w:pStyle w:val="BodyText"/>
-      </w:pPr>
-      <w:r>
-        <w:t xml:space="preserve">There are also significant practical and logistical concerns related to the widespread deployment of molecular tests.</w:t>
-      </w:r>
-      <w:r>
-        <w:t xml:space="preserve"> </w:t>
-      </w:r>
-      <w:r>
-        <w:t xml:space="preserve">Much of the technology used for molecular tests is expensive, and while it might be available in major hospitals and/or diagnostic centers, it is often not available to smaller facilities</w:t>
+        <w:t xml:space="preserve">Similarly, processing times can be long, and tests might take up to 4 days to return results</w:t>
       </w:r>
       <w:r>
         <w:t xml:space="preserve"> </w:t>
@@ -4592,20 +4643,40 @@
           <w:rPr>
             <w:rStyle w:val="Hyperlink"/>
           </w:rPr>
-          <w:t xml:space="preserve">82</w:t>
+          <w:t xml:space="preserve">83</w:t>
         </w:r>
       </w:hyperlink>
       <w:r>
         <w:t xml:space="preserve">]</w:t>
       </w:r>
       <w:r>
+        <w:t xml:space="preserve">, especially during times of high demand, such as spikes in case numbers</w:t>
+      </w:r>
+      <w:r>
+        <w:t xml:space="preserve"> </w:t>
+      </w:r>
+      <w:r>
+        <w:t xml:space="preserve">[</w:t>
+      </w:r>
+      <w:hyperlink w:anchor="ref-U8dFUyCj">
+        <w:r>
+          <w:rPr>
+            <w:rStyle w:val="Hyperlink"/>
+          </w:rPr>
+          <w:t xml:space="preserve">85</w:t>
+        </w:r>
+      </w:hyperlink>
+      <w:r>
+        <w:t xml:space="preserve">]</w:t>
+      </w:r>
+      <w:r>
         <w:t xml:space="preserve">.</w:t>
       </w:r>
       <w:r>
         <w:t xml:space="preserve"> </w:t>
       </w:r>
       <w:r>
-        <w:t xml:space="preserve">At times during the pandemic, the availability of supplies for testing, including swabs and testing media, has also been limited</w:t>
+        <w:t xml:space="preserve">Countries have employed various and differing molecular testing strategies as a tool to reduce viral transmission, even among high-income countries</w:t>
       </w:r>
       <w:r>
         <w:t xml:space="preserve"> </w:t>
@@ -4613,84 +4684,12 @@
       <w:r>
         <w:t xml:space="preserve">[</w:t>
       </w:r>
-      <w:hyperlink w:anchor="ref-AvQI3GSm">
-        <w:r>
-          <w:rPr>
-            <w:rStyle w:val="Hyperlink"/>
-          </w:rPr>
-          <w:t xml:space="preserve">83</w:t>
-        </w:r>
-      </w:hyperlink>
-      <w:r>
-        <w:t xml:space="preserve">]</w:t>
-      </w:r>
-      <w:r>
-        <w:t xml:space="preserve">.</w:t>
-      </w:r>
-      <w:r>
-        <w:t xml:space="preserve"> </w:t>
-      </w:r>
-      <w:r>
-        <w:t xml:space="preserve">Similarly, processing times can be long, and tests might take up to 4 days to return results</w:t>
-      </w:r>
-      <w:r>
-        <w:t xml:space="preserve"> </w:t>
-      </w:r>
-      <w:r>
-        <w:t xml:space="preserve">[</w:t>
-      </w:r>
-      <w:hyperlink w:anchor="ref-NT5mrVGY">
-        <w:r>
-          <w:rPr>
-            <w:rStyle w:val="Hyperlink"/>
-          </w:rPr>
-          <w:t xml:space="preserve">82</w:t>
-        </w:r>
-      </w:hyperlink>
-      <w:r>
-        <w:t xml:space="preserve">]</w:t>
-      </w:r>
-      <w:r>
-        <w:t xml:space="preserve">, especially during times of high demand, such as spikes in case numbers</w:t>
-      </w:r>
-      <w:r>
-        <w:t xml:space="preserve"> </w:t>
-      </w:r>
-      <w:r>
-        <w:t xml:space="preserve">[</w:t>
-      </w:r>
-      <w:hyperlink w:anchor="ref-U8dFUyCj">
-        <w:r>
-          <w:rPr>
-            <w:rStyle w:val="Hyperlink"/>
-          </w:rPr>
-          <w:t xml:space="preserve">84</w:t>
-        </w:r>
-      </w:hyperlink>
-      <w:r>
-        <w:t xml:space="preserve">]</w:t>
-      </w:r>
-      <w:r>
-        <w:t xml:space="preserve">.</w:t>
-      </w:r>
-      <w:r>
-        <w:t xml:space="preserve"> </w:t>
-      </w:r>
-      <w:r>
-        <w:t xml:space="preserve">Countries have employed various and differing molecular testing strategies as a tool to reduce viral transmission, even among high-income countries</w:t>
-      </w:r>
-      <w:r>
-        <w:t xml:space="preserve"> </w:t>
-      </w:r>
-      <w:r>
-        <w:t xml:space="preserve">[</w:t>
-      </w:r>
       <w:hyperlink w:anchor="ref-15MEHt7vJ">
         <w:r>
           <w:rPr>
             <w:rStyle w:val="Hyperlink"/>
           </w:rPr>
-          <w:t xml:space="preserve">85</w:t>
+          <w:t xml:space="preserve">86</w:t>
         </w:r>
       </w:hyperlink>
       <w:r>
@@ -4838,7 +4837,7 @@
           <w:rPr>
             <w:rStyle w:val="Hyperlink"/>
           </w:rPr>
-          <w:t xml:space="preserve">86</w:t>
+          <w:t xml:space="preserve">87</w:t>
         </w:r>
       </w:hyperlink>
       <w:r>
@@ -4870,7 +4869,7 @@
           <w:rPr>
             <w:rStyle w:val="Hyperlink"/>
           </w:rPr>
-          <w:t xml:space="preserve">87</w:t>
+          <w:t xml:space="preserve">88</w:t>
         </w:r>
       </w:hyperlink>
       <w:r>
@@ -4908,7 +4907,7 @@
           <w:rPr>
             <w:rStyle w:val="Hyperlink"/>
           </w:rPr>
-          <w:t xml:space="preserve">88</w:t>
+          <w:t xml:space="preserve">89</w:t>
         </w:r>
       </w:hyperlink>
       <w:r>
@@ -4966,7 +4965,7 @@
           <w:rPr>
             <w:rStyle w:val="Hyperlink"/>
           </w:rPr>
-          <w:t xml:space="preserve">89</w:t>
+          <w:t xml:space="preserve">90</w:t>
         </w:r>
       </w:hyperlink>
       <w:r>
@@ -4977,7 +4976,7 @@
           <w:rPr>
             <w:rStyle w:val="Hyperlink"/>
           </w:rPr>
-          <w:t xml:space="preserve">90</w:t>
+          <w:t xml:space="preserve">91</w:t>
         </w:r>
       </w:hyperlink>
       <w:r>
@@ -5003,7 +5002,7 @@
           <w:rPr>
             <w:rStyle w:val="Hyperlink"/>
           </w:rPr>
-          <w:t xml:space="preserve">91</w:t>
+          <w:t xml:space="preserve">92</w:t>
         </w:r>
       </w:hyperlink>
       <w:r>
@@ -5035,7 +5034,7 @@
           <w:rPr>
             <w:rStyle w:val="Hyperlink"/>
           </w:rPr>
-          <w:t xml:space="preserve">91</w:t>
+          <w:t xml:space="preserve">92</w:t>
         </w:r>
       </w:hyperlink>
       <w:r>
@@ -5067,7 +5066,7 @@
           <w:rPr>
             <w:rStyle w:val="Hyperlink"/>
           </w:rPr>
-          <w:t xml:space="preserve">92</w:t>
+          <w:t xml:space="preserve">93</w:t>
         </w:r>
       </w:hyperlink>
       <w:r>
@@ -5120,7 +5119,7 @@
           <w:rPr>
             <w:rStyle w:val="Hyperlink"/>
           </w:rPr>
-          <w:t xml:space="preserve">93</w:t>
+          <w:t xml:space="preserve">94</w:t>
         </w:r>
       </w:hyperlink>
       <w:r>
@@ -5146,7 +5145,7 @@
           <w:rPr>
             <w:rStyle w:val="Hyperlink"/>
           </w:rPr>
-          <w:t xml:space="preserve">94</w:t>
+          <w:t xml:space="preserve">95</w:t>
         </w:r>
       </w:hyperlink>
       <w:r>
@@ -5178,7 +5177,7 @@
           <w:rPr>
             <w:rStyle w:val="Hyperlink"/>
           </w:rPr>
-          <w:t xml:space="preserve">94</w:t>
+          <w:t xml:space="preserve">95</w:t>
         </w:r>
       </w:hyperlink>
       <w:r>
@@ -5220,7 +5219,7 @@
           <w:rPr>
             <w:rStyle w:val="Hyperlink"/>
           </w:rPr>
-          <w:t xml:space="preserve">95</w:t>
+          <w:t xml:space="preserve">96</w:t>
         </w:r>
       </w:hyperlink>
       <w:r>
@@ -5231,7 +5230,7 @@
           <w:rPr>
             <w:rStyle w:val="Hyperlink"/>
           </w:rPr>
-          <w:t xml:space="preserve">96</w:t>
+          <w:t xml:space="preserve">97</w:t>
         </w:r>
       </w:hyperlink>
       <w:r>
@@ -5273,7 +5272,7 @@
           <w:rPr>
             <w:rStyle w:val="Hyperlink"/>
           </w:rPr>
-          <w:t xml:space="preserve">95</w:t>
+          <w:t xml:space="preserve">96</w:t>
         </w:r>
       </w:hyperlink>
       <w:r>
@@ -5305,7 +5304,7 @@
           <w:rPr>
             <w:rStyle w:val="Hyperlink"/>
           </w:rPr>
-          <w:t xml:space="preserve">95</w:t>
+          <w:t xml:space="preserve">96</w:t>
         </w:r>
       </w:hyperlink>
       <w:r>
@@ -5325,7 +5324,7 @@
           <w:rPr>
             <w:rStyle w:val="Hyperlink"/>
           </w:rPr>
-          <w:t xml:space="preserve">97</w:t>
+          <w:t xml:space="preserve">98</w:t>
         </w:r>
       </w:hyperlink>
       <w:r>
@@ -5351,14 +5350,51 @@
           <w:rPr>
             <w:rStyle w:val="Hyperlink"/>
           </w:rPr>
+          <w:t xml:space="preserve">99</w:t>
+        </w:r>
+      </w:hyperlink>
+      <w:r>
+        <w:t xml:space="preserve">]</w:t>
+      </w:r>
+      <w:r>
+        <w:t xml:space="preserve">, although one CLIA did not perform as well as several other EIAs</w:t>
+      </w:r>
+      <w:r>
+        <w:t xml:space="preserve"> </w:t>
+      </w:r>
+      <w:r>
+        <w:t xml:space="preserve">[</w:t>
+      </w:r>
+      <w:hyperlink w:anchor="ref-sGrolLjn">
+        <w:r>
+          <w:rPr>
+            <w:rStyle w:val="Hyperlink"/>
+          </w:rPr>
           <w:t xml:space="preserve">98</w:t>
         </w:r>
       </w:hyperlink>
       <w:r>
+        <w:t xml:space="preserve">,</w:t>
+      </w:r>
+      <w:hyperlink w:anchor="ref-gwsGoZAk">
+        <w:r>
+          <w:rPr>
+            <w:rStyle w:val="Hyperlink"/>
+          </w:rPr>
+          <w:t xml:space="preserve">100</w:t>
+        </w:r>
+      </w:hyperlink>
+      <w:r>
         <w:t xml:space="preserve">]</w:t>
       </w:r>
       <w:r>
-        <w:t xml:space="preserve">, although one CLIA did not perform as well as several other EIAs</w:t>
+        <w:t xml:space="preserve">.</w:t>
+      </w:r>
+      <w:r>
+        <w:t xml:space="preserve"> </w:t>
+      </w:r>
+      <w:r>
+        <w:t xml:space="preserve">The sensitivity and selectivities reported vary among CLIA tests and for the detection of IgM versus IgG, but sensitivities and selectivities as high as 100% have been reported among various high-throughput tests</w:t>
       </w:r>
       <w:r>
         <w:t xml:space="preserve"> </w:t>
@@ -5366,23 +5402,34 @@
       <w:r>
         <w:t xml:space="preserve">[</w:t>
       </w:r>
-      <w:hyperlink w:anchor="ref-sGrolLjn">
-        <w:r>
-          <w:rPr>
-            <w:rStyle w:val="Hyperlink"/>
-          </w:rPr>
-          <w:t xml:space="preserve">97</w:t>
+      <w:hyperlink w:anchor="ref-gwsGoZAk">
+        <w:r>
+          <w:rPr>
+            <w:rStyle w:val="Hyperlink"/>
+          </w:rPr>
+          <w:t xml:space="preserve">100</w:t>
         </w:r>
       </w:hyperlink>
       <w:r>
         <w:t xml:space="preserve">,</w:t>
       </w:r>
-      <w:hyperlink w:anchor="ref-gwsGoZAk">
-        <w:r>
-          <w:rPr>
-            <w:rStyle w:val="Hyperlink"/>
-          </w:rPr>
-          <w:t xml:space="preserve">99</w:t>
+      <w:hyperlink w:anchor="ref-OT7f5HVt">
+        <w:r>
+          <w:rPr>
+            <w:rStyle w:val="Hyperlink"/>
+          </w:rPr>
+          <w:t xml:space="preserve">101</w:t>
+        </w:r>
+      </w:hyperlink>
+      <w:r>
+        <w:t xml:space="preserve">,</w:t>
+      </w:r>
+      <w:hyperlink w:anchor="ref-YZJK3c9X">
+        <w:r>
+          <w:rPr>
+            <w:rStyle w:val="Hyperlink"/>
+          </w:rPr>
+          <w:t xml:space="preserve">102</w:t>
         </w:r>
       </w:hyperlink>
       <w:r>
@@ -5395,7 +5442,7 @@
         <w:t xml:space="preserve"> </w:t>
       </w:r>
       <w:r>
-        <w:t xml:space="preserve">The sensitivity and selectivities reported vary among CLIA tests and for the detection of IgM versus IgG, but sensitivities and selectivities as high as 100% have been reported among various high-throughput tests</w:t>
+        <w:t xml:space="preserve">CLIA has previously been used to develop tests that can be used at point of care (e.g.,</w:t>
       </w:r>
       <w:r>
         <w:t xml:space="preserve"> </w:t>
@@ -5403,60 +5450,12 @@
       <w:r>
         <w:t xml:space="preserve">[</w:t>
       </w:r>
-      <w:hyperlink w:anchor="ref-gwsGoZAk">
-        <w:r>
-          <w:rPr>
-            <w:rStyle w:val="Hyperlink"/>
-          </w:rPr>
-          <w:t xml:space="preserve">99</w:t>
-        </w:r>
-      </w:hyperlink>
-      <w:r>
-        <w:t xml:space="preserve">,</w:t>
-      </w:r>
-      <w:hyperlink w:anchor="ref-OT7f5HVt">
-        <w:r>
-          <w:rPr>
-            <w:rStyle w:val="Hyperlink"/>
-          </w:rPr>
-          <w:t xml:space="preserve">100</w:t>
-        </w:r>
-      </w:hyperlink>
-      <w:r>
-        <w:t xml:space="preserve">,</w:t>
-      </w:r>
-      <w:hyperlink w:anchor="ref-YZJK3c9X">
-        <w:r>
-          <w:rPr>
-            <w:rStyle w:val="Hyperlink"/>
-          </w:rPr>
-          <w:t xml:space="preserve">101</w:t>
-        </w:r>
-      </w:hyperlink>
-      <w:r>
-        <w:t xml:space="preserve">]</w:t>
-      </w:r>
-      <w:r>
-        <w:t xml:space="preserve">.</w:t>
-      </w:r>
-      <w:r>
-        <w:t xml:space="preserve"> </w:t>
-      </w:r>
-      <w:r>
-        <w:t xml:space="preserve">CLIA has previously been used to develop tests that can be used at point of care (e.g.,</w:t>
-      </w:r>
-      <w:r>
-        <w:t xml:space="preserve"> </w:t>
-      </w:r>
-      <w:r>
-        <w:t xml:space="preserve">[</w:t>
-      </w:r>
       <w:hyperlink w:anchor="ref-IAZeyZZW">
         <w:r>
           <w:rPr>
             <w:rStyle w:val="Hyperlink"/>
           </w:rPr>
-          <w:t xml:space="preserve">93</w:t>
+          <w:t xml:space="preserve">94</w:t>
         </w:r>
       </w:hyperlink>
       <w:r>
@@ -5503,7 +5502,7 @@
           <w:rPr>
             <w:rStyle w:val="Hyperlink"/>
           </w:rPr>
-          <w:t xml:space="preserve">102</w:t>
+          <w:t xml:space="preserve">103</w:t>
         </w:r>
       </w:hyperlink>
       <w:r>
@@ -5529,7 +5528,7 @@
           <w:rPr>
             <w:rStyle w:val="Hyperlink"/>
           </w:rPr>
-          <w:t xml:space="preserve">102</w:t>
+          <w:t xml:space="preserve">103</w:t>
         </w:r>
       </w:hyperlink>
       <w:r>
@@ -5555,7 +5554,7 @@
           <w:rPr>
             <w:rStyle w:val="Hyperlink"/>
           </w:rPr>
-          <w:t xml:space="preserve">102</w:t>
+          <w:t xml:space="preserve">103</w:t>
         </w:r>
       </w:hyperlink>
       <w:r>
@@ -5581,7 +5580,7 @@
           <w:rPr>
             <w:rStyle w:val="Hyperlink"/>
           </w:rPr>
-          <w:t xml:space="preserve">102</w:t>
+          <w:t xml:space="preserve">103</w:t>
         </w:r>
       </w:hyperlink>
       <w:r>
@@ -5607,7 +5606,7 @@
           <w:rPr>
             <w:rStyle w:val="Hyperlink"/>
           </w:rPr>
-          <w:t xml:space="preserve">102</w:t>
+          <w:t xml:space="preserve">103</w:t>
         </w:r>
       </w:hyperlink>
       <w:r>
@@ -5633,7 +5632,7 @@
           <w:rPr>
             <w:rStyle w:val="Hyperlink"/>
           </w:rPr>
-          <w:t xml:space="preserve">99</w:t>
+          <w:t xml:space="preserve">100</w:t>
         </w:r>
       </w:hyperlink>
       <w:r>
@@ -5692,7 +5691,7 @@
           <w:rPr>
             <w:rStyle w:val="Hyperlink"/>
           </w:rPr>
-          <w:t xml:space="preserve">103</w:t>
+          <w:t xml:space="preserve">104</w:t>
         </w:r>
       </w:hyperlink>
       <w:r>
@@ -5703,6 +5702,86 @@
           <w:rPr>
             <w:rStyle w:val="Hyperlink"/>
           </w:rPr>
+          <w:t xml:space="preserve">105</w:t>
+        </w:r>
+      </w:hyperlink>
+      <w:r>
+        <w:t xml:space="preserve">]</w:t>
+      </w:r>
+      <w:r>
+        <w:t xml:space="preserve">.</w:t>
+      </w:r>
+      <w:r>
+        <w:t xml:space="preserve"> </w:t>
+      </w:r>
+      <w:r>
+        <w:t xml:space="preserve">Therefore, these tests serve the purpose of evaluating the extent to which a sample donor has acquired immunity that will reduce susceptibility to SARS-CoV-2.</w:t>
+      </w:r>
+      <w:r>
+        <w:t xml:space="preserve"> </w:t>
+      </w:r>
+      <w:r>
+        <w:t xml:space="preserve">As a result, neutralizing antibody assays have been used widely to characterize the duration of immunity following infection, to assess vaccine candidates, and to establish correlates of protection against infection and disease</w:t>
+      </w:r>
+      <w:r>
+        <w:t xml:space="preserve"> </w:t>
+      </w:r>
+      <w:r>
+        <w:t xml:space="preserve">[</w:t>
+      </w:r>
+      <w:hyperlink w:anchor="ref-X4iMjHsT">
+        <w:r>
+          <w:rPr>
+            <w:rStyle w:val="Hyperlink"/>
+          </w:rPr>
+          <w:t xml:space="preserve">106</w:t>
+        </w:r>
+      </w:hyperlink>
+      <w:r>
+        <w:t xml:space="preserve">,</w:t>
+      </w:r>
+      <w:hyperlink w:anchor="ref-NeoPSRp5">
+        <w:r>
+          <w:rPr>
+            <w:rStyle w:val="Hyperlink"/>
+          </w:rPr>
+          <w:t xml:space="preserve">107</w:t>
+        </w:r>
+      </w:hyperlink>
+      <w:r>
+        <w:t xml:space="preserve">,</w:t>
+      </w:r>
+      <w:hyperlink w:anchor="ref-H82x3B90">
+        <w:r>
+          <w:rPr>
+            <w:rStyle w:val="Hyperlink"/>
+          </w:rPr>
+          <w:t xml:space="preserve">108</w:t>
+        </w:r>
+      </w:hyperlink>
+      <w:r>
+        <w:t xml:space="preserve">]</w:t>
+      </w:r>
+      <w:r>
+        <w:t xml:space="preserve">.</w:t>
+      </w:r>
+      <w:r>
+        <w:t xml:space="preserve"> </w:t>
+      </w:r>
+      <w:r>
+        <w:t xml:space="preserve">These tests are typically performed in a laboratory</w:t>
+      </w:r>
+      <w:r>
+        <w:t xml:space="preserve"> </w:t>
+      </w:r>
+      <w:r>
+        <w:t xml:space="preserve">[</w:t>
+      </w:r>
+      <w:hyperlink w:anchor="ref-vbwRvJPH">
+        <w:r>
+          <w:rPr>
+            <w:rStyle w:val="Hyperlink"/>
+          </w:rPr>
           <w:t xml:space="preserve">104</w:t>
         </w:r>
       </w:hyperlink>
@@ -5710,19 +5789,35 @@
         <w:t xml:space="preserve">]</w:t>
       </w:r>
       <w:r>
+        <w:t xml:space="preserve">, and in SARS-CoV-2, the results of neutralizing antibody assays are often correlated with the results of binding antibody tests</w:t>
+      </w:r>
+      <w:r>
+        <w:t xml:space="preserve"> </w:t>
+      </w:r>
+      <w:r>
+        <w:t xml:space="preserve">[</w:t>
+      </w:r>
+      <w:hyperlink w:anchor="ref-vbwRvJPH">
+        <w:r>
+          <w:rPr>
+            <w:rStyle w:val="Hyperlink"/>
+          </w:rPr>
+          <w:t xml:space="preserve">104</w:t>
+        </w:r>
+      </w:hyperlink>
+      <w:r>
+        <w:t xml:space="preserve">]</w:t>
+      </w:r>
+      <w:r>
         <w:t xml:space="preserve">.</w:t>
       </w:r>
-      <w:r>
-        <w:t xml:space="preserve"> </w:t>
-      </w:r>
-      <w:r>
-        <w:t xml:space="preserve">Therefore, these tests serve the purpose of evaluating the extent to which a sample donor has acquired immunity that will reduce susceptibility to SARS-CoV-2.</w:t>
-      </w:r>
-      <w:r>
-        <w:t xml:space="preserve"> </w:t>
-      </w:r>
-      <w:r>
-        <w:t xml:space="preserve">As a result, neutralizing antibody assays have been used widely to characterize the duration of immunity following infection, to assess vaccine candidates, and to establish correlates of protection against infection and disease</w:t>
+    </w:p>
+    <w:p>
+      <w:pPr>
+        <w:pStyle w:val="BodyText"/>
+      </w:pPr>
+      <w:r>
+        <w:t xml:space="preserve">The gold standard for assessing the presence of neutralizing antibodies is the plaque reduction neutralization test (PRNT), but this approach does not scale well</w:t>
       </w:r>
       <w:r>
         <w:t xml:space="preserve"> </w:t>
@@ -5730,7 +5825,7 @@
       <w:r>
         <w:t xml:space="preserve">[</w:t>
       </w:r>
-      <w:hyperlink w:anchor="ref-X4iMjHsT">
+      <w:hyperlink w:anchor="ref-1AN4GuRw1">
         <w:r>
           <w:rPr>
             <w:rStyle w:val="Hyperlink"/>
@@ -5739,28 +5834,6 @@
         </w:r>
       </w:hyperlink>
       <w:r>
-        <w:t xml:space="preserve">,</w:t>
-      </w:r>
-      <w:hyperlink w:anchor="ref-NeoPSRp5">
-        <w:r>
-          <w:rPr>
-            <w:rStyle w:val="Hyperlink"/>
-          </w:rPr>
-          <w:t xml:space="preserve">106</w:t>
-        </w:r>
-      </w:hyperlink>
-      <w:r>
-        <w:t xml:space="preserve">,</w:t>
-      </w:r>
-      <w:hyperlink w:anchor="ref-H82x3B90">
-        <w:r>
-          <w:rPr>
-            <w:rStyle w:val="Hyperlink"/>
-          </w:rPr>
-          <w:t xml:space="preserve">107</w:t>
-        </w:r>
-      </w:hyperlink>
-      <w:r>
         <w:t xml:space="preserve">]</w:t>
       </w:r>
       <w:r>
@@ -5770,7 +5843,7 @@
         <w:t xml:space="preserve"> </w:t>
       </w:r>
       <w:r>
-        <w:t xml:space="preserve">These tests are typically performed in a laboratory</w:t>
+        <w:t xml:space="preserve">An early high-throughput neutralizing antibody assay designed against SARS-CoV-2 used a fluorescently labeled reporter virus that was incubated with different dilutions of patient serum</w:t>
       </w:r>
       <w:r>
         <w:t xml:space="preserve"> </w:t>
@@ -5778,19 +5851,37 @@
       <w:r>
         <w:t xml:space="preserve">[</w:t>
       </w:r>
-      <w:hyperlink w:anchor="ref-vbwRvJPH">
-        <w:r>
-          <w:rPr>
-            <w:rStyle w:val="Hyperlink"/>
-          </w:rPr>
-          <w:t xml:space="preserve">103</w:t>
+      <w:hyperlink w:anchor="ref-1AN4GuRw1">
+        <w:r>
+          <w:rPr>
+            <w:rStyle w:val="Hyperlink"/>
+          </w:rPr>
+          <w:t xml:space="preserve">105</w:t>
         </w:r>
       </w:hyperlink>
       <w:r>
         <w:t xml:space="preserve">]</w:t>
       </w:r>
       <w:r>
-        <w:t xml:space="preserve">, and in SARS-CoV-2, the results of neutralizing antibody assays are often correlated with the results of binding antibody tests</w:t>
+        <w:t xml:space="preserve">.</w:t>
+      </w:r>
+      <w:r>
+        <w:t xml:space="preserve"> </w:t>
+      </w:r>
+      <w:r>
+        <w:t xml:space="preserve">The cells used for incubation would turn green if antibodies were not present.</w:t>
+      </w:r>
+      <w:r>
+        <w:t xml:space="preserve"> </w:t>
+      </w:r>
+      <w:r>
+        <w:t xml:space="preserve">Essentially, this assay evaluates whether the virus is able to infect the cell in the presence of the serum.</w:t>
+      </w:r>
+      <w:r>
+        <w:t xml:space="preserve"> </w:t>
+      </w:r>
+      <w:r>
+        <w:t xml:space="preserve">The specificity of this assay was 100%, and the correlation between the results of this assay and of PRNT was 0.85 with the results suggesting that the sensitivity of the high-throughput approach was higher than that of PRNT</w:t>
       </w:r>
       <w:r>
         <w:t xml:space="preserve"> </w:t>
@@ -5798,12 +5889,12 @@
       <w:r>
         <w:t xml:space="preserve">[</w:t>
       </w:r>
-      <w:hyperlink w:anchor="ref-vbwRvJPH">
-        <w:r>
-          <w:rPr>
-            <w:rStyle w:val="Hyperlink"/>
-          </w:rPr>
-          <w:t xml:space="preserve">103</w:t>
+      <w:hyperlink w:anchor="ref-1AN4GuRw1">
+        <w:r>
+          <w:rPr>
+            <w:rStyle w:val="Hyperlink"/>
+          </w:rPr>
+          <w:t xml:space="preserve">105</w:t>
         </w:r>
       </w:hyperlink>
       <w:r>
@@ -5812,13 +5903,11 @@
       <w:r>
         <w:t xml:space="preserve">.</w:t>
       </w:r>
-    </w:p>
-    <w:p>
-      <w:pPr>
-        <w:pStyle w:val="BodyText"/>
-      </w:pPr>
-      <w:r>
-        <w:t xml:space="preserve">The gold standard for assessing the presence of neutralizing antibodies is the plaque reduction neutralization test (PRNT), but this approach does not scale well</w:t>
+      <w:r>
+        <w:t xml:space="preserve"> </w:t>
+      </w:r>
+      <w:r>
+        <w:t xml:space="preserve">While this approach was performed on a plate and using cells, other methods have been developed using methods such as bead arrays</w:t>
       </w:r>
       <w:r>
         <w:t xml:space="preserve"> </w:t>
@@ -5826,102 +5915,12 @@
       <w:r>
         <w:t xml:space="preserve">[</w:t>
       </w:r>
-      <w:hyperlink w:anchor="ref-1AN4GuRw1">
-        <w:r>
-          <w:rPr>
-            <w:rStyle w:val="Hyperlink"/>
-          </w:rPr>
-          <w:t xml:space="preserve">104</w:t>
-        </w:r>
-      </w:hyperlink>
-      <w:r>
-        <w:t xml:space="preserve">]</w:t>
-      </w:r>
-      <w:r>
-        <w:t xml:space="preserve">.</w:t>
-      </w:r>
-      <w:r>
-        <w:t xml:space="preserve"> </w:t>
-      </w:r>
-      <w:r>
-        <w:t xml:space="preserve">An early high-throughput neutralizing antibody assay designed against SARS-CoV-2 used a fluorescently labeled reporter virus that was incubated with different dilutions of patient serum</w:t>
-      </w:r>
-      <w:r>
-        <w:t xml:space="preserve"> </w:t>
-      </w:r>
-      <w:r>
-        <w:t xml:space="preserve">[</w:t>
-      </w:r>
-      <w:hyperlink w:anchor="ref-1AN4GuRw1">
-        <w:r>
-          <w:rPr>
-            <w:rStyle w:val="Hyperlink"/>
-          </w:rPr>
-          <w:t xml:space="preserve">104</w:t>
-        </w:r>
-      </w:hyperlink>
-      <w:r>
-        <w:t xml:space="preserve">]</w:t>
-      </w:r>
-      <w:r>
-        <w:t xml:space="preserve">.</w:t>
-      </w:r>
-      <w:r>
-        <w:t xml:space="preserve"> </w:t>
-      </w:r>
-      <w:r>
-        <w:t xml:space="preserve">The cells used for incubation would turn green if antibodies were not present.</w:t>
-      </w:r>
-      <w:r>
-        <w:t xml:space="preserve"> </w:t>
-      </w:r>
-      <w:r>
-        <w:t xml:space="preserve">Essentially, this assay evaluates whether the virus is able to infect the cell in the presence of the serum.</w:t>
-      </w:r>
-      <w:r>
-        <w:t xml:space="preserve"> </w:t>
-      </w:r>
-      <w:r>
-        <w:t xml:space="preserve">The specificity of this assay was 100%, and the correlation between the results of this assay and of PRNT was 0.85 with the results suggesting that the sensitivity of the high-throughput approach was higher than that of PRNT</w:t>
-      </w:r>
-      <w:r>
-        <w:t xml:space="preserve"> </w:t>
-      </w:r>
-      <w:r>
-        <w:t xml:space="preserve">[</w:t>
-      </w:r>
-      <w:hyperlink w:anchor="ref-1AN4GuRw1">
-        <w:r>
-          <w:rPr>
-            <w:rStyle w:val="Hyperlink"/>
-          </w:rPr>
-          <w:t xml:space="preserve">104</w:t>
-        </w:r>
-      </w:hyperlink>
-      <w:r>
-        <w:t xml:space="preserve">]</w:t>
-      </w:r>
-      <w:r>
-        <w:t xml:space="preserve">.</w:t>
-      </w:r>
-      <w:r>
-        <w:t xml:space="preserve"> </w:t>
-      </w:r>
-      <w:r>
-        <w:t xml:space="preserve">While this approach was performed on a plate and using cells, other methods have been developed using methods such as bead arrays</w:t>
-      </w:r>
-      <w:r>
-        <w:t xml:space="preserve"> </w:t>
-      </w:r>
-      <w:r>
-        <w:t xml:space="preserve">[</w:t>
-      </w:r>
       <w:hyperlink w:anchor="ref-Xu7hrQyb">
         <w:r>
           <w:rPr>
             <w:rStyle w:val="Hyperlink"/>
           </w:rPr>
-          <w:t xml:space="preserve">108</w:t>
+          <w:t xml:space="preserve">109</w:t>
         </w:r>
       </w:hyperlink>
       <w:r>
@@ -5974,7 +5973,7 @@
           <w:rPr>
             <w:rStyle w:val="Hyperlink"/>
           </w:rPr>
-          <w:t xml:space="preserve">109</w:t>
+          <w:t xml:space="preserve">110</w:t>
         </w:r>
       </w:hyperlink>
       <w:r>
@@ -6006,7 +6005,7 @@
           <w:rPr>
             <w:rStyle w:val="Hyperlink"/>
           </w:rPr>
-          <w:t xml:space="preserve">110</w:t>
+          <w:t xml:space="preserve">111</w:t>
         </w:r>
       </w:hyperlink>
       <w:r>
@@ -6032,7 +6031,7 @@
           <w:rPr>
             <w:rStyle w:val="Hyperlink"/>
           </w:rPr>
-          <w:t xml:space="preserve">111</w:t>
+          <w:t xml:space="preserve">112</w:t>
         </w:r>
       </w:hyperlink>
       <w:r>
@@ -6043,7 +6042,7 @@
           <w:rPr>
             <w:rStyle w:val="Hyperlink"/>
           </w:rPr>
-          <w:t xml:space="preserve">112</w:t>
+          <w:t xml:space="preserve">113</w:t>
         </w:r>
       </w:hyperlink>
       <w:r>
@@ -6054,18 +6053,511 @@
           <w:rPr>
             <w:rStyle w:val="Hyperlink"/>
           </w:rPr>
+          <w:t xml:space="preserve">114</w:t>
+        </w:r>
+      </w:hyperlink>
+      <w:r>
+        <w:t xml:space="preserve">,</w:t>
+      </w:r>
+      <w:hyperlink w:anchor="ref-H7Hdjjfx">
+        <w:r>
+          <w:rPr>
+            <w:rStyle w:val="Hyperlink"/>
+          </w:rPr>
+          <w:t xml:space="preserve">115</w:t>
+        </w:r>
+      </w:hyperlink>
+      <w:r>
+        <w:t xml:space="preserve">]</w:t>
+      </w:r>
+      <w:r>
+        <w:t xml:space="preserve">.</w:t>
+      </w:r>
+      <w:r>
+        <w:t xml:space="preserve"> </w:t>
+      </w:r>
+      <w:r>
+        <w:t xml:space="preserve">However, this does not mean that all serological evidence of infection dissipates but rather that the immune response becomes insufficient to neutralize the virus.</w:t>
+      </w:r>
+    </w:p>
+    <w:p>
+      <w:pPr>
+        <w:pStyle w:val="BodyText"/>
+      </w:pPr>
+      <w:r>
+        <w:t xml:space="preserve">In order to study the persistence of SARS-CoV-2 antibodies, one study assessed sustained immunity using 254 blood samples from 188 COVID-19 positive patients</w:t>
+      </w:r>
+      <w:r>
+        <w:t xml:space="preserve"> </w:t>
+      </w:r>
+      <w:r>
+        <w:t xml:space="preserve">[</w:t>
+      </w:r>
+      <w:hyperlink w:anchor="ref-L5l2MrPj">
+        <w:r>
+          <w:rPr>
+            <w:rStyle w:val="Hyperlink"/>
+          </w:rPr>
           <w:t xml:space="preserve">113</w:t>
         </w:r>
       </w:hyperlink>
       <w:r>
+        <w:t xml:space="preserve">]</w:t>
+      </w:r>
+      <w:r>
+        <w:t xml:space="preserve">.</w:t>
+      </w:r>
+      <w:r>
+        <w:t xml:space="preserve"> </w:t>
+      </w:r>
+      <w:r>
+        <w:t xml:space="preserve">The samples were collected at various time points between 6 and 240 days post-symptom onset, meaning some patients were assessed longitudinally.</w:t>
+      </w:r>
+      <w:r>
+        <w:t xml:space="preserve"> </w:t>
+      </w:r>
+      <w:r>
+        <w:t xml:space="preserve">Of the samples, 43 were collected at least 6 months after symptom onset.</w:t>
+      </w:r>
+      <w:r>
+        <w:t xml:space="preserve"> </w:t>
+      </w:r>
+      <w:r>
+        <w:t xml:space="preserve">After 1 month, 98% of patients were seropositive for IgG to the spike protein, S.</w:t>
+      </w:r>
+      <w:r>
+        <w:t xml:space="preserve"> </w:t>
+      </w:r>
+      <w:r>
+        <w:t xml:space="preserve">Moreover, S IgG titers were stable and heterogeneous among patients over a period of 6 to 8 months post-symptom onset, with 90% of subjects seropositive at 6 months.</w:t>
+      </w:r>
+      <w:r>
+        <w:t xml:space="preserve"> </w:t>
+      </w:r>
+      <w:r>
+        <w:t xml:space="preserve">Similarly, at 6 to 8 months 88% of patients were seropositive for RBD IgG, and 90% were seropositive for SARS-CoV-2 neutralizing antibodies.</w:t>
+      </w:r>
+      <w:r>
+        <w:t xml:space="preserve"> </w:t>
+      </w:r>
+      <w:r>
+        <w:t xml:space="preserve">Another study examined 119 samples from 88 donors who had recovered from mild to severe cases of COVID-19</w:t>
+      </w:r>
+      <w:r>
+        <w:t xml:space="preserve"> </w:t>
+      </w:r>
+      <w:r>
+        <w:t xml:space="preserve">[</w:t>
+      </w:r>
+      <w:hyperlink w:anchor="ref-H7Hdjjfx">
+        <w:r>
+          <w:rPr>
+            <w:rStyle w:val="Hyperlink"/>
+          </w:rPr>
+          <w:t xml:space="preserve">115</w:t>
+        </w:r>
+      </w:hyperlink>
+      <w:r>
+        <w:t xml:space="preserve">]</w:t>
+      </w:r>
+      <w:r>
+        <w:t xml:space="preserve">.</w:t>
+      </w:r>
+      <w:r>
+        <w:t xml:space="preserve"> </w:t>
+      </w:r>
+      <w:r>
+        <w:t xml:space="preserve">A relatively stable level of IgG and plasma neutralizing antibodies was identified up to 6 months post diagnosis.</w:t>
+      </w:r>
+      <w:r>
+        <w:t xml:space="preserve"> </w:t>
+      </w:r>
+      <w:r>
+        <w:t xml:space="preserve">Significantly lower but considerable levels of anti-SARS-CoV-2 IgG antibodies were still present in 80% of samples obtained 6-8 months post symptom-onset.</w:t>
+      </w:r>
+      <w:r>
+        <w:t xml:space="preserve"> </w:t>
+      </w:r>
+      <w:r>
+        <w:t xml:space="preserve">Titers of IgM and IgG antibodies against the RBD were found to decrease from 1.3 to 6.2 months post infection in a study of 87 individuals</w:t>
+      </w:r>
+      <w:r>
+        <w:t xml:space="preserve"> </w:t>
+      </w:r>
+      <w:r>
+        <w:t xml:space="preserve">[</w:t>
+      </w:r>
+      <w:hyperlink w:anchor="ref-iP9vKRvv">
+        <w:r>
+          <w:rPr>
+            <w:rStyle w:val="Hyperlink"/>
+          </w:rPr>
+          <w:t xml:space="preserve">116</w:t>
+        </w:r>
+      </w:hyperlink>
+      <w:r>
+        <w:t xml:space="preserve">]</w:t>
+      </w:r>
+      <w:r>
+        <w:t xml:space="preserve">.</w:t>
+      </w:r>
+      <w:r>
+        <w:t xml:space="preserve"> </w:t>
+      </w:r>
+      <w:r>
+        <w:t xml:space="preserve">However, the decline of IgA (15%) activity was less pronounced than that of IgM (53%) or IgG (32%).</w:t>
+      </w:r>
+      <w:r>
+        <w:t xml:space="preserve"> </w:t>
+      </w:r>
+      <w:r>
+        <w:t xml:space="preserve">It was noted that higher levels of anti-RBD IgG and anti-N total antibodies were detected in individuals that reported persistent post-acute symptoms at both study visits.</w:t>
+      </w:r>
+      <w:r>
+        <w:t xml:space="preserve"> </w:t>
+      </w:r>
+      <w:r>
+        <w:t xml:space="preserve">Moreover, plasma neutralizing activity decreased five-fold between 1.3 and 6.2 months in an assay of HIV-1 virus pseudotyped with SARS-CoV-2 S protein, and this neutralizing activity was directly correlated with IgG anti-RBD titers</w:t>
+      </w:r>
+      <w:r>
+        <w:t xml:space="preserve"> </w:t>
+      </w:r>
+      <w:r>
+        <w:t xml:space="preserve">[</w:t>
+      </w:r>
+      <w:hyperlink w:anchor="ref-iP9vKRvv">
+        <w:r>
+          <w:rPr>
+            <w:rStyle w:val="Hyperlink"/>
+          </w:rPr>
+          <w:t xml:space="preserve">116</w:t>
+        </w:r>
+      </w:hyperlink>
+      <w:r>
+        <w:t xml:space="preserve">]</w:t>
+      </w:r>
+      <w:r>
+        <w:t xml:space="preserve">.</w:t>
+      </w:r>
+      <w:r>
+        <w:t xml:space="preserve"> </w:t>
+      </w:r>
+      <w:r>
+        <w:t xml:space="preserve">These findings are in accordance with other studies that show that the majority of seroconverters have detectable, albeit decreasing, levels of neutralizing antibodies at least 3-6 months post infection</w:t>
+      </w:r>
+      <w:r>
+        <w:t xml:space="preserve"> </w:t>
+      </w:r>
+      <w:r>
+        <w:t xml:space="preserve">[</w:t>
+      </w:r>
+      <w:hyperlink w:anchor="ref-19MYPpSCx">
+        <w:r>
+          <w:rPr>
+            <w:rStyle w:val="Hyperlink"/>
+          </w:rPr>
+          <w:t xml:space="preserve">117</w:t>
+        </w:r>
+      </w:hyperlink>
+      <w:r>
         <w:t xml:space="preserve">,</w:t>
       </w:r>
+      <w:hyperlink w:anchor="ref-m1wjdQSV">
+        <w:r>
+          <w:rPr>
+            <w:rStyle w:val="Hyperlink"/>
+          </w:rPr>
+          <w:t xml:space="preserve">118</w:t>
+        </w:r>
+      </w:hyperlink>
+      <w:r>
+        <w:t xml:space="preserve">,</w:t>
+      </w:r>
+      <w:hyperlink w:anchor="ref-NVgdaNGd">
+        <w:r>
+          <w:rPr>
+            <w:rStyle w:val="Hyperlink"/>
+          </w:rPr>
+          <w:t xml:space="preserve">119</w:t>
+        </w:r>
+      </w:hyperlink>
+      <w:r>
+        <w:t xml:space="preserve">]</w:t>
+      </w:r>
+      <w:r>
+        <w:t xml:space="preserve">.</w:t>
+      </w:r>
+      <w:r>
+        <w:t xml:space="preserve"> </w:t>
+      </w:r>
+      <w:r>
+        <w:t xml:space="preserve">Determining the potency of anti-RBD antibodies early in the course of an infection may be important moving forward, as their neutralizing potency may be prognostic for disease severity and survival</w:t>
+      </w:r>
+      <w:r>
+        <w:t xml:space="preserve"> </w:t>
+      </w:r>
+      <w:r>
+        <w:t xml:space="preserve">[</w:t>
+      </w:r>
+      <w:hyperlink w:anchor="ref-1CZlIiD0p">
+        <w:r>
+          <w:rPr>
+            <w:rStyle w:val="Hyperlink"/>
+          </w:rPr>
+          <w:t xml:space="preserve">120</w:t>
+        </w:r>
+      </w:hyperlink>
+      <w:r>
+        <w:t xml:space="preserve">]</w:t>
+      </w:r>
+      <w:r>
+        <w:t xml:space="preserve">.</w:t>
+      </w:r>
+      <w:r>
+        <w:t xml:space="preserve"> </w:t>
+      </w:r>
+      <w:r>
+        <w:t xml:space="preserve">The duration of immunity might also vary with age</w:t>
+      </w:r>
+      <w:r>
+        <w:t xml:space="preserve"> </w:t>
+      </w:r>
+      <w:r>
+        <w:t xml:space="preserve">[</w:t>
+      </w:r>
+      <w:hyperlink w:anchor="ref-3LFrwvth">
+        <w:r>
+          <w:rPr>
+            <w:rStyle w:val="Hyperlink"/>
+          </w:rPr>
+          <w:t xml:space="preserve">121</w:t>
+        </w:r>
+      </w:hyperlink>
+      <w:r>
+        <w:t xml:space="preserve">]</w:t>
+      </w:r>
+      <w:r>
+        <w:t xml:space="preserve"> </w:t>
+      </w:r>
+      <w:r>
+        <w:t xml:space="preserve">or ABO blood type</w:t>
+      </w:r>
+      <w:r>
+        <w:t xml:space="preserve"> </w:t>
+      </w:r>
+      <w:r>
+        <w:t xml:space="preserve">[</w:t>
+      </w:r>
+      <w:hyperlink w:anchor="ref-1AAMeFyRr">
+        <w:r>
+          <w:rPr>
+            <w:rStyle w:val="Hyperlink"/>
+          </w:rPr>
+          <w:t xml:space="preserve">122</w:t>
+        </w:r>
+      </w:hyperlink>
+      <w:r>
+        <w:t xml:space="preserve">]</w:t>
+      </w:r>
+      <w:r>
+        <w:t xml:space="preserve">.</w:t>
+      </w:r>
+      <w:r>
+        <w:t xml:space="preserve"> </w:t>
+      </w:r>
+      <w:r>
+        <w:t xml:space="preserve">Autopsies of lymph nodes and spleens from severe acute COVID-19 patients showed a loss of T follicular helper cells and germinal centers that may explain some of the impaired development of antibody responses</w:t>
+      </w:r>
+      <w:r>
+        <w:t xml:space="preserve"> </w:t>
+      </w:r>
+      <w:r>
+        <w:t xml:space="preserve">[</w:t>
+      </w:r>
+      <w:hyperlink w:anchor="ref-JcpiBiQt">
+        <w:r>
+          <w:rPr>
+            <w:rStyle w:val="Hyperlink"/>
+          </w:rPr>
+          <w:t xml:space="preserve">123</w:t>
+        </w:r>
+      </w:hyperlink>
+      <w:r>
+        <w:t xml:space="preserve">]</w:t>
+      </w:r>
+      <w:r>
+        <w:t xml:space="preserve">.</w:t>
+      </w:r>
+      <w:r>
+        <w:t xml:space="preserve"> </w:t>
+      </w:r>
+      <w:r>
+        <w:t xml:space="preserve">Therefore, serological testing may be time-limited in its ability to detect prior infection.</w:t>
+      </w:r>
+    </w:p>
+    <w:p>
+      <w:pPr>
+        <w:pStyle w:val="BodyText"/>
+      </w:pPr>
+      <w:r>
+        <w:t xml:space="preserve">Other immune indicators of prior infection have also been evaluated to see how they persist over time.</w:t>
+      </w:r>
+      <w:r>
+        <w:t xml:space="preserve"> </w:t>
+      </w:r>
+      <w:r>
+        <w:t xml:space="preserve">SARS-CoV-2 memory CD8</w:t>
+      </w:r>
+      <w:r>
+        <w:rPr>
+          <w:vertAlign w:val="superscript"/>
+        </w:rPr>
+        <w:t xml:space="preserve">+</w:t>
+      </w:r>
+      <w:r>
+        <w:t xml:space="preserve"> </w:t>
+      </w:r>
+      <w:r>
+        <w:t xml:space="preserve">T cells were slightly decreased (50%) 6 months post-symptom onset.</w:t>
+      </w:r>
+      <w:r>
+        <w:t xml:space="preserve"> </w:t>
+      </w:r>
+      <w:r>
+        <w:t xml:space="preserve">In this same subset of COVID-19 patients, 93% of subjects had detectable levels of SARS-CoV-2 memory CD4</w:t>
+      </w:r>
+      <w:r>
+        <w:rPr>
+          <w:vertAlign w:val="superscript"/>
+        </w:rPr>
+        <w:t xml:space="preserve">+</w:t>
+      </w:r>
+      <w:r>
+        <w:t xml:space="preserve"> </w:t>
+      </w:r>
+      <w:r>
+        <w:t xml:space="preserve">T cells, of which 42% had more than 1% SARS-CoV-2-specific CD4</w:t>
+      </w:r>
+      <w:r>
+        <w:rPr>
+          <w:vertAlign w:val="superscript"/>
+        </w:rPr>
+        <w:t xml:space="preserve">+</w:t>
+      </w:r>
+      <w:r>
+        <w:t xml:space="preserve"> </w:t>
+      </w:r>
+      <w:r>
+        <w:t xml:space="preserve">T cells.</w:t>
+      </w:r>
+      <w:r>
+        <w:t xml:space="preserve"> </w:t>
+      </w:r>
+      <w:r>
+        <w:t xml:space="preserve">At 6 months, 92% of patients were positive for SARS-CoV-2 memory CD4</w:t>
+      </w:r>
+      <w:r>
+        <w:rPr>
+          <w:vertAlign w:val="superscript"/>
+        </w:rPr>
+        <w:t xml:space="preserve">+</w:t>
+      </w:r>
+      <w:r>
+        <w:t xml:space="preserve"> </w:t>
+      </w:r>
+      <w:r>
+        <w:t xml:space="preserve">T cells.</w:t>
+      </w:r>
+      <w:r>
+        <w:t xml:space="preserve"> </w:t>
+      </w:r>
+      <w:r>
+        <w:t xml:space="preserve">Indeed, the abundance of S-specific memory CD4</w:t>
+      </w:r>
+      <w:r>
+        <w:rPr>
+          <w:vertAlign w:val="superscript"/>
+        </w:rPr>
+        <w:t xml:space="preserve">+</w:t>
+      </w:r>
+      <w:r>
+        <w:t xml:space="preserve"> </w:t>
+      </w:r>
+      <w:r>
+        <w:t xml:space="preserve">T cells over time was similar to that of SARS-CoV-2-specific CD4</w:t>
+      </w:r>
+      <w:r>
+        <w:rPr>
+          <w:vertAlign w:val="superscript"/>
+        </w:rPr>
+        <w:t xml:space="preserve">+</w:t>
+      </w:r>
+      <w:r>
+        <w:t xml:space="preserve"> </w:t>
+      </w:r>
+      <w:r>
+        <w:t xml:space="preserve">T cells overall</w:t>
+      </w:r>
+      <w:r>
+        <w:t xml:space="preserve"> </w:t>
+      </w:r>
+      <w:r>
+        <w:t xml:space="preserve">[</w:t>
+      </w:r>
+      <w:hyperlink w:anchor="ref-L5l2MrPj">
+        <w:r>
+          <w:rPr>
+            <w:rStyle w:val="Hyperlink"/>
+          </w:rPr>
+          <w:t xml:space="preserve">113</w:t>
+        </w:r>
+      </w:hyperlink>
+      <w:r>
+        <w:t xml:space="preserve">]</w:t>
+      </w:r>
+      <w:r>
+        <w:t xml:space="preserve">.</w:t>
+      </w:r>
+      <w:r>
+        <w:t xml:space="preserve"> </w:t>
+      </w:r>
+      <w:r>
+        <w:t xml:space="preserve">T cell immunity to SARS-CoV-2 at 6 to 8 months following symptom onset has also been confirmed by other studies</w:t>
+      </w:r>
+      <w:r>
+        <w:t xml:space="preserve"> </w:t>
+      </w:r>
+      <w:r>
+        <w:t xml:space="preserve">[</w:t>
+      </w:r>
       <w:hyperlink w:anchor="ref-H7Hdjjfx">
         <w:r>
           <w:rPr>
             <w:rStyle w:val="Hyperlink"/>
           </w:rPr>
-          <w:t xml:space="preserve">114</w:t>
+          <w:t xml:space="preserve">115</w:t>
+        </w:r>
+      </w:hyperlink>
+      <w:r>
+        <w:t xml:space="preserve">,</w:t>
+      </w:r>
+      <w:hyperlink w:anchor="ref-AKY95Yy3">
+        <w:r>
+          <w:rPr>
+            <w:rStyle w:val="Hyperlink"/>
+          </w:rPr>
+          <w:t xml:space="preserve">124</w:t>
+        </w:r>
+      </w:hyperlink>
+      <w:r>
+        <w:t xml:space="preserve">,</w:t>
+      </w:r>
+      <w:hyperlink w:anchor="ref-19p3NXKI5">
+        <w:r>
+          <w:rPr>
+            <w:rStyle w:val="Hyperlink"/>
+          </w:rPr>
+          <w:t xml:space="preserve">125</w:t>
         </w:r>
       </w:hyperlink>
       <w:r>
@@ -6078,15 +6570,25 @@
         <w:t xml:space="preserve"> </w:t>
       </w:r>
       <w:r>
-        <w:t xml:space="preserve">However, this does not mean that all serological evidence of infection dissipates but rather that the immune response becomes insufficient to neutralize the virus.</w:t>
-      </w:r>
-    </w:p>
-    <w:p>
-      <w:pPr>
-        <w:pStyle w:val="BodyText"/>
-      </w:pPr>
-      <w:r>
-        <w:t xml:space="preserve">In order to study the persistence of SARS-CoV-2 antibodies, one study assessed sustained immunity using 254 blood samples from 188 COVID-19 positive patients</w:t>
+        <w:t xml:space="preserve">In another study, T cell reactivity to SARS-CoV-2 epitopes was also detected in some individuals never been exposed to SARS-CoV-2.</w:t>
+      </w:r>
+      <w:r>
+        <w:t xml:space="preserve"> </w:t>
+      </w:r>
+      <w:r>
+        <w:t xml:space="preserve">This finding suggests the potential for cross-reactive T cell recognition between SARS-CoV-2 and pre-existing circulating HCoV that are responsible for the</w:t>
+      </w:r>
+      <w:r>
+        <w:t xml:space="preserve"> </w:t>
+      </w:r>
+      <w:r>
+        <w:t xml:space="preserve">“</w:t>
+      </w:r>
+      <w:r>
+        <w:t xml:space="preserve">common cold</w:t>
+      </w:r>
+      <w:r>
+        <w:t xml:space="preserve">”</w:t>
       </w:r>
       <w:r>
         <w:t xml:space="preserve"> </w:t>
@@ -6094,55 +6596,31 @@
       <w:r>
         <w:t xml:space="preserve">[</w:t>
       </w:r>
-      <w:hyperlink w:anchor="ref-L5l2MrPj">
-        <w:r>
-          <w:rPr>
-            <w:rStyle w:val="Hyperlink"/>
-          </w:rPr>
-          <w:t xml:space="preserve">112</w:t>
+      <w:hyperlink w:anchor="ref-CHRiQNCx">
+        <w:r>
+          <w:rPr>
+            <w:rStyle w:val="Hyperlink"/>
+          </w:rPr>
+          <w:t xml:space="preserve">126</w:t>
         </w:r>
       </w:hyperlink>
       <w:r>
         <w:t xml:space="preserve">]</w:t>
       </w:r>
       <w:r>
-        <w:t xml:space="preserve">.</w:t>
-      </w:r>
-      <w:r>
-        <w:t xml:space="preserve"> </w:t>
-      </w:r>
-      <w:r>
-        <w:t xml:space="preserve">The samples were collected at various time points between 6 and 240 days post-symptom onset, meaning some patients were assessed longitudinally.</w:t>
-      </w:r>
-      <w:r>
-        <w:t xml:space="preserve"> </w:t>
-      </w:r>
-      <w:r>
-        <w:t xml:space="preserve">Of the samples, 43 were collected at least 6 months after symptom onset.</w:t>
-      </w:r>
-      <w:r>
-        <w:t xml:space="preserve"> </w:t>
-      </w:r>
-      <w:r>
-        <w:t xml:space="preserve">After 1 month, 98% of patients were seropositive for IgG to the spike protein, S.</w:t>
-      </w:r>
-      <w:r>
-        <w:t xml:space="preserve"> </w:t>
-      </w:r>
-      <w:r>
-        <w:t xml:space="preserve">Moreover, S IgG titers were stable and heterogeneous among patients over a period of 6 to 8 months post-symptom onset, with 90% of subjects seropositive at 6 months.</w:t>
-      </w:r>
-      <w:r>
-        <w:t xml:space="preserve"> </w:t>
-      </w:r>
-      <w:r>
-        <w:t xml:space="preserve">Similarly, at 6 to 8 months 88% of patients were seropositive for RBD IgG, and 90% were seropositive for SARS-CoV-2 neutralizing antibodies.</w:t>
-      </w:r>
-      <w:r>
-        <w:t xml:space="preserve"> </w:t>
-      </w:r>
-      <w:r>
-        <w:t xml:space="preserve">Another study examined 119 samples from 88 donors who had recovered from mild to severe cases of COVID-19</w:t>
+        <w:t xml:space="preserve">, but further research is required.</w:t>
+      </w:r>
+      <w:r>
+        <w:t xml:space="preserve"> </w:t>
+      </w:r>
+      <w:r>
+        <w:t xml:space="preserve">Therefore, whether T-cells will over a more stable measure through which to assess prior infection remains unknown.</w:t>
+      </w:r>
+      <w:r>
+        <w:t xml:space="preserve"> </w:t>
+      </w:r>
+      <w:r>
+        <w:t xml:space="preserve">Notably, commercial entities have tried to develop tests specifically for T cells, some of which have been authorized by the United States Food and Drug Administration (FDA)</w:t>
       </w:r>
       <w:r>
         <w:t xml:space="preserve"> </w:t>
@@ -6150,502 +6628,23 @@
       <w:r>
         <w:t xml:space="preserve">[</w:t>
       </w:r>
-      <w:hyperlink w:anchor="ref-H7Hdjjfx">
-        <w:r>
-          <w:rPr>
-            <w:rStyle w:val="Hyperlink"/>
-          </w:rPr>
-          <w:t xml:space="preserve">114</w:t>
-        </w:r>
-      </w:hyperlink>
-      <w:r>
-        <w:t xml:space="preserve">]</w:t>
-      </w:r>
-      <w:r>
-        <w:t xml:space="preserve">.</w:t>
-      </w:r>
-      <w:r>
-        <w:t xml:space="preserve"> </w:t>
-      </w:r>
-      <w:r>
-        <w:t xml:space="preserve">A relatively stable level of IgG and plasma neutralizing antibodies was identified up to 6 months post diagnosis.</w:t>
-      </w:r>
-      <w:r>
-        <w:t xml:space="preserve"> </w:t>
-      </w:r>
-      <w:r>
-        <w:t xml:space="preserve">Significantly lower but considerable levels of anti-SARS-CoV-2 IgG antibodies were still present in 80% of samples obtained 6-8 months post symptom-onset.</w:t>
-      </w:r>
-      <w:r>
-        <w:t xml:space="preserve"> </w:t>
-      </w:r>
-      <w:r>
-        <w:t xml:space="preserve">Titers of IgM and IgG antibodies against the RBD were found to decrease from 1.3 to 6.2 months post infection in a study of 87 individuals</w:t>
-      </w:r>
-      <w:r>
-        <w:t xml:space="preserve"> </w:t>
-      </w:r>
-      <w:r>
-        <w:t xml:space="preserve">[</w:t>
-      </w:r>
-      <w:hyperlink w:anchor="ref-iP9vKRvv">
-        <w:r>
-          <w:rPr>
-            <w:rStyle w:val="Hyperlink"/>
-          </w:rPr>
-          <w:t xml:space="preserve">115</w:t>
-        </w:r>
-      </w:hyperlink>
-      <w:r>
-        <w:t xml:space="preserve">]</w:t>
-      </w:r>
-      <w:r>
-        <w:t xml:space="preserve">.</w:t>
-      </w:r>
-      <w:r>
-        <w:t xml:space="preserve"> </w:t>
-      </w:r>
-      <w:r>
-        <w:t xml:space="preserve">However, the decline of IgA (15%) activity was less pronounced than that of IgM (53%) or IgG (32%).</w:t>
-      </w:r>
-      <w:r>
-        <w:t xml:space="preserve"> </w:t>
-      </w:r>
-      <w:r>
-        <w:t xml:space="preserve">It was noted that higher levels of anti-RBD IgG and anti-N total antibodies were detected in individuals that reported persistent post-acute symptoms at both study visits.</w:t>
-      </w:r>
-      <w:r>
-        <w:t xml:space="preserve"> </w:t>
-      </w:r>
-      <w:r>
-        <w:t xml:space="preserve">Moreover, plasma neutralizing activity decreased five-fold between 1.3 and 6.2 months in an assay of HIV-1 virus pseudotyped with SARS-CoV-2 S protein, and this neutralizing activity was directly correlated with IgG anti-RBD titers</w:t>
-      </w:r>
-      <w:r>
-        <w:t xml:space="preserve"> </w:t>
-      </w:r>
-      <w:r>
-        <w:t xml:space="preserve">[</w:t>
-      </w:r>
-      <w:hyperlink w:anchor="ref-iP9vKRvv">
-        <w:r>
-          <w:rPr>
-            <w:rStyle w:val="Hyperlink"/>
-          </w:rPr>
-          <w:t xml:space="preserve">115</w:t>
-        </w:r>
-      </w:hyperlink>
-      <w:r>
-        <w:t xml:space="preserve">]</w:t>
-      </w:r>
-      <w:r>
-        <w:t xml:space="preserve">.</w:t>
-      </w:r>
-      <w:r>
-        <w:t xml:space="preserve"> </w:t>
-      </w:r>
-      <w:r>
-        <w:t xml:space="preserve">These findings are in accordance with other studies that show that the majority of seroconverters have detectable, albeit decreasing, levels of neutralizing antibodies at least 3-6 months post infection</w:t>
-      </w:r>
-      <w:r>
-        <w:t xml:space="preserve"> </w:t>
-      </w:r>
-      <w:r>
-        <w:t xml:space="preserve">[</w:t>
-      </w:r>
-      <w:hyperlink w:anchor="ref-19MYPpSCx">
-        <w:r>
-          <w:rPr>
-            <w:rStyle w:val="Hyperlink"/>
-          </w:rPr>
-          <w:t xml:space="preserve">116</w:t>
+      <w:hyperlink w:anchor="ref-10ICz5Jou">
+        <w:r>
+          <w:rPr>
+            <w:rStyle w:val="Hyperlink"/>
+          </w:rPr>
+          <w:t xml:space="preserve">127</w:t>
         </w:r>
       </w:hyperlink>
       <w:r>
         <w:t xml:space="preserve">,</w:t>
       </w:r>
-      <w:hyperlink w:anchor="ref-m1wjdQSV">
-        <w:r>
-          <w:rPr>
-            <w:rStyle w:val="Hyperlink"/>
-          </w:rPr>
-          <w:t xml:space="preserve">117</w:t>
-        </w:r>
-      </w:hyperlink>
-      <w:r>
-        <w:t xml:space="preserve">,</w:t>
-      </w:r>
-      <w:hyperlink w:anchor="ref-NVgdaNGd">
-        <w:r>
-          <w:rPr>
-            <w:rStyle w:val="Hyperlink"/>
-          </w:rPr>
-          <w:t xml:space="preserve">118</w:t>
-        </w:r>
-      </w:hyperlink>
-      <w:r>
-        <w:t xml:space="preserve">]</w:t>
-      </w:r>
-      <w:r>
-        <w:t xml:space="preserve">.</w:t>
-      </w:r>
-      <w:r>
-        <w:t xml:space="preserve"> </w:t>
-      </w:r>
-      <w:r>
-        <w:t xml:space="preserve">Determining the potency of anti-RBD antibodies early in the course of an infection may be important moving forward, as their neutralizing potency may be prognostic for disease severity and survival</w:t>
-      </w:r>
-      <w:r>
-        <w:t xml:space="preserve"> </w:t>
-      </w:r>
-      <w:r>
-        <w:t xml:space="preserve">[</w:t>
-      </w:r>
-      <w:hyperlink w:anchor="ref-1CZlIiD0p">
-        <w:r>
-          <w:rPr>
-            <w:rStyle w:val="Hyperlink"/>
-          </w:rPr>
-          <w:t xml:space="preserve">119</w:t>
-        </w:r>
-      </w:hyperlink>
-      <w:r>
-        <w:t xml:space="preserve">]</w:t>
-      </w:r>
-      <w:r>
-        <w:t xml:space="preserve">.</w:t>
-      </w:r>
-      <w:r>
-        <w:t xml:space="preserve"> </w:t>
-      </w:r>
-      <w:r>
-        <w:t xml:space="preserve">The duration of immunity might also vary with age</w:t>
-      </w:r>
-      <w:r>
-        <w:t xml:space="preserve"> </w:t>
-      </w:r>
-      <w:r>
-        <w:t xml:space="preserve">[</w:t>
-      </w:r>
-      <w:hyperlink w:anchor="ref-3LFrwvth">
-        <w:r>
-          <w:rPr>
-            <w:rStyle w:val="Hyperlink"/>
-          </w:rPr>
-          <w:t xml:space="preserve">120</w:t>
-        </w:r>
-      </w:hyperlink>
-      <w:r>
-        <w:t xml:space="preserve">]</w:t>
-      </w:r>
-      <w:r>
-        <w:t xml:space="preserve"> </w:t>
-      </w:r>
-      <w:r>
-        <w:t xml:space="preserve">or ABO blood type</w:t>
-      </w:r>
-      <w:r>
-        <w:t xml:space="preserve"> </w:t>
-      </w:r>
-      <w:r>
-        <w:t xml:space="preserve">[</w:t>
-      </w:r>
-      <w:hyperlink w:anchor="ref-1AAMeFyRr">
-        <w:r>
-          <w:rPr>
-            <w:rStyle w:val="Hyperlink"/>
-          </w:rPr>
-          <w:t xml:space="preserve">121</w:t>
-        </w:r>
-      </w:hyperlink>
-      <w:r>
-        <w:t xml:space="preserve">]</w:t>
-      </w:r>
-      <w:r>
-        <w:t xml:space="preserve">.</w:t>
-      </w:r>
-      <w:r>
-        <w:t xml:space="preserve"> </w:t>
-      </w:r>
-      <w:r>
-        <w:t xml:space="preserve">Autopsies of lymph nodes and spleens from severe acute COVID-19 patients showed a loss of T follicular helper cells and germinal centers that may explain some of the impaired development of antibody responses</w:t>
-      </w:r>
-      <w:r>
-        <w:t xml:space="preserve"> </w:t>
-      </w:r>
-      <w:r>
-        <w:t xml:space="preserve">[</w:t>
-      </w:r>
-      <w:hyperlink w:anchor="ref-JcpiBiQt">
-        <w:r>
-          <w:rPr>
-            <w:rStyle w:val="Hyperlink"/>
-          </w:rPr>
-          <w:t xml:space="preserve">122</w:t>
-        </w:r>
-      </w:hyperlink>
-      <w:r>
-        <w:t xml:space="preserve">]</w:t>
-      </w:r>
-      <w:r>
-        <w:t xml:space="preserve">.</w:t>
-      </w:r>
-      <w:r>
-        <w:t xml:space="preserve"> </w:t>
-      </w:r>
-      <w:r>
-        <w:t xml:space="preserve">Therefore, serological testing may be time-limited in its ability to detect prior infection.</w:t>
-      </w:r>
-    </w:p>
-    <w:p>
-      <w:pPr>
-        <w:pStyle w:val="BodyText"/>
-      </w:pPr>
-      <w:r>
-        <w:t xml:space="preserve">Other immune indicators of prior infection have also been evaluated to see how they persist over time.</w:t>
-      </w:r>
-      <w:r>
-        <w:t xml:space="preserve"> </w:t>
-      </w:r>
-      <w:r>
-        <w:t xml:space="preserve">SARS-CoV-2 memory CD8</w:t>
-      </w:r>
-      <w:r>
-        <w:rPr>
-          <w:vertAlign w:val="superscript"/>
-        </w:rPr>
-        <w:t xml:space="preserve">+</w:t>
-      </w:r>
-      <w:r>
-        <w:t xml:space="preserve"> </w:t>
-      </w:r>
-      <w:r>
-        <w:t xml:space="preserve">T cells were slightly decreased (50%) 6 months post-symptom onset.</w:t>
-      </w:r>
-      <w:r>
-        <w:t xml:space="preserve"> </w:t>
-      </w:r>
-      <w:r>
-        <w:t xml:space="preserve">In this same subset of COVID-19 patients, 93% of subjects had detectable levels of SARS-CoV-2 memory CD4</w:t>
-      </w:r>
-      <w:r>
-        <w:rPr>
-          <w:vertAlign w:val="superscript"/>
-        </w:rPr>
-        <w:t xml:space="preserve">+</w:t>
-      </w:r>
-      <w:r>
-        <w:t xml:space="preserve"> </w:t>
-      </w:r>
-      <w:r>
-        <w:t xml:space="preserve">T cells, of which 42% had more than 1% SARS-CoV-2-specific CD4</w:t>
-      </w:r>
-      <w:r>
-        <w:rPr>
-          <w:vertAlign w:val="superscript"/>
-        </w:rPr>
-        <w:t xml:space="preserve">+</w:t>
-      </w:r>
-      <w:r>
-        <w:t xml:space="preserve"> </w:t>
-      </w:r>
-      <w:r>
-        <w:t xml:space="preserve">T cells.</w:t>
-      </w:r>
-      <w:r>
-        <w:t xml:space="preserve"> </w:t>
-      </w:r>
-      <w:r>
-        <w:t xml:space="preserve">At 6 months, 92% of patients were positive for SARS-CoV-2 memory CD4</w:t>
-      </w:r>
-      <w:r>
-        <w:rPr>
-          <w:vertAlign w:val="superscript"/>
-        </w:rPr>
-        <w:t xml:space="preserve">+</w:t>
-      </w:r>
-      <w:r>
-        <w:t xml:space="preserve"> </w:t>
-      </w:r>
-      <w:r>
-        <w:t xml:space="preserve">T cells.</w:t>
-      </w:r>
-      <w:r>
-        <w:t xml:space="preserve"> </w:t>
-      </w:r>
-      <w:r>
-        <w:t xml:space="preserve">Indeed, the abundance of S-specific memory CD4</w:t>
-      </w:r>
-      <w:r>
-        <w:rPr>
-          <w:vertAlign w:val="superscript"/>
-        </w:rPr>
-        <w:t xml:space="preserve">+</w:t>
-      </w:r>
-      <w:r>
-        <w:t xml:space="preserve"> </w:t>
-      </w:r>
-      <w:r>
-        <w:t xml:space="preserve">T cells over time was similar to that of SARS-CoV-2-specific CD4</w:t>
-      </w:r>
-      <w:r>
-        <w:rPr>
-          <w:vertAlign w:val="superscript"/>
-        </w:rPr>
-        <w:t xml:space="preserve">+</w:t>
-      </w:r>
-      <w:r>
-        <w:t xml:space="preserve"> </w:t>
-      </w:r>
-      <w:r>
-        <w:t xml:space="preserve">T cells overall</w:t>
-      </w:r>
-      <w:r>
-        <w:t xml:space="preserve"> </w:t>
-      </w:r>
-      <w:r>
-        <w:t xml:space="preserve">[</w:t>
-      </w:r>
-      <w:hyperlink w:anchor="ref-L5l2MrPj">
-        <w:r>
-          <w:rPr>
-            <w:rStyle w:val="Hyperlink"/>
-          </w:rPr>
-          <w:t xml:space="preserve">112</w:t>
-        </w:r>
-      </w:hyperlink>
-      <w:r>
-        <w:t xml:space="preserve">]</w:t>
-      </w:r>
-      <w:r>
-        <w:t xml:space="preserve">.</w:t>
-      </w:r>
-      <w:r>
-        <w:t xml:space="preserve"> </w:t>
-      </w:r>
-      <w:r>
-        <w:t xml:space="preserve">T cell immunity to SARS-CoV-2 at 6 to 8 months following symptom onset has also been confirmed by other studies</w:t>
-      </w:r>
-      <w:r>
-        <w:t xml:space="preserve"> </w:t>
-      </w:r>
-      <w:r>
-        <w:t xml:space="preserve">[</w:t>
-      </w:r>
-      <w:hyperlink w:anchor="ref-H7Hdjjfx">
-        <w:r>
-          <w:rPr>
-            <w:rStyle w:val="Hyperlink"/>
-          </w:rPr>
-          <w:t xml:space="preserve">114</w:t>
-        </w:r>
-      </w:hyperlink>
-      <w:r>
-        <w:t xml:space="preserve">,</w:t>
-      </w:r>
-      <w:hyperlink w:anchor="ref-AKY95Yy3">
-        <w:r>
-          <w:rPr>
-            <w:rStyle w:val="Hyperlink"/>
-          </w:rPr>
-          <w:t xml:space="preserve">123</w:t>
-        </w:r>
-      </w:hyperlink>
-      <w:r>
-        <w:t xml:space="preserve">,</w:t>
-      </w:r>
-      <w:hyperlink w:anchor="ref-19p3NXKI5">
-        <w:r>
-          <w:rPr>
-            <w:rStyle w:val="Hyperlink"/>
-          </w:rPr>
-          <w:t xml:space="preserve">124</w:t>
-        </w:r>
-      </w:hyperlink>
-      <w:r>
-        <w:t xml:space="preserve">]</w:t>
-      </w:r>
-      <w:r>
-        <w:t xml:space="preserve">.</w:t>
-      </w:r>
-      <w:r>
-        <w:t xml:space="preserve"> </w:t>
-      </w:r>
-      <w:r>
-        <w:t xml:space="preserve">In another study, T cell reactivity to SARS-CoV-2 epitopes was also detected in some individuals never been exposed to SARS-CoV-2.</w:t>
-      </w:r>
-      <w:r>
-        <w:t xml:space="preserve"> </w:t>
-      </w:r>
-      <w:r>
-        <w:t xml:space="preserve">This finding suggests the potential for cross-reactive T cell recognition between SARS-CoV-2 and pre-existing circulating HCoV that are responsible for the</w:t>
-      </w:r>
-      <w:r>
-        <w:t xml:space="preserve"> </w:t>
-      </w:r>
-      <w:r>
-        <w:t xml:space="preserve">“</w:t>
-      </w:r>
-      <w:r>
-        <w:t xml:space="preserve">common cold</w:t>
-      </w:r>
-      <w:r>
-        <w:t xml:space="preserve">”</w:t>
-      </w:r>
-      <w:r>
-        <w:t xml:space="preserve"> </w:t>
-      </w:r>
-      <w:r>
-        <w:t xml:space="preserve">[</w:t>
-      </w:r>
-      <w:hyperlink w:anchor="ref-CHRiQNCx">
-        <w:r>
-          <w:rPr>
-            <w:rStyle w:val="Hyperlink"/>
-          </w:rPr>
-          <w:t xml:space="preserve">125</w:t>
-        </w:r>
-      </w:hyperlink>
-      <w:r>
-        <w:t xml:space="preserve">]</w:t>
-      </w:r>
-      <w:r>
-        <w:t xml:space="preserve">, but further research is required.</w:t>
-      </w:r>
-      <w:r>
-        <w:t xml:space="preserve"> </w:t>
-      </w:r>
-      <w:r>
-        <w:t xml:space="preserve">Therefore, whether T-cells will over a more stable measure through which to assess prior infection remains unknown.</w:t>
-      </w:r>
-      <w:r>
-        <w:t xml:space="preserve"> </w:t>
-      </w:r>
-      <w:r>
-        <w:t xml:space="preserve">Notably, commercial entities have tried to develop tests specifically for T cells, some of which have been authorized by the United States Food and Drug Administration (FDA)</w:t>
-      </w:r>
-      <w:r>
-        <w:t xml:space="preserve"> </w:t>
-      </w:r>
-      <w:r>
-        <w:t xml:space="preserve">[</w:t>
-      </w:r>
-      <w:hyperlink w:anchor="ref-10ICz5Jou">
-        <w:r>
-          <w:rPr>
-            <w:rStyle w:val="Hyperlink"/>
-          </w:rPr>
-          <w:t xml:space="preserve">126</w:t>
-        </w:r>
-      </w:hyperlink>
-      <w:r>
-        <w:t xml:space="preserve">,</w:t>
-      </w:r>
       <w:hyperlink w:anchor="ref-uKR3FVp8">
         <w:r>
           <w:rPr>
             <w:rStyle w:val="Hyperlink"/>
           </w:rPr>
-          <w:t xml:space="preserve">127</w:t>
+          <w:t xml:space="preserve">128</w:t>
         </w:r>
       </w:hyperlink>
       <w:r>
@@ -6701,7 +6700,7 @@
           <w:rPr>
             <w:rStyle w:val="Hyperlink"/>
           </w:rPr>
-          <w:t xml:space="preserve">102</w:t>
+          <w:t xml:space="preserve">103</w:t>
         </w:r>
       </w:hyperlink>
       <w:r>
@@ -6727,7 +6726,7 @@
           <w:rPr>
             <w:rStyle w:val="Hyperlink"/>
           </w:rPr>
-          <w:t xml:space="preserve">128</w:t>
+          <w:t xml:space="preserve">129</w:t>
         </w:r>
       </w:hyperlink>
       <w:r>
@@ -6753,7 +6752,7 @@
           <w:rPr>
             <w:rStyle w:val="Hyperlink"/>
           </w:rPr>
-          <w:t xml:space="preserve">129</w:t>
+          <w:t xml:space="preserve">130</w:t>
         </w:r>
       </w:hyperlink>
       <w:r>
@@ -6785,6 +6784,84 @@
           <w:rPr>
             <w:rStyle w:val="Hyperlink"/>
           </w:rPr>
+          <w:t xml:space="preserve">131</w:t>
+        </w:r>
+      </w:hyperlink>
+      <w:r>
+        <w:t xml:space="preserve">]</w:t>
+      </w:r>
+      <w:r>
+        <w:t xml:space="preserve">.</w:t>
+      </w:r>
+      <w:r>
+        <w:t xml:space="preserve"> </w:t>
+      </w:r>
+      <w:r>
+        <w:t xml:space="preserve">Another concern with serological testing is the potential for viral evolution to reduce the sensitivity of assays, especially for neutralizing antibody assays.</w:t>
+      </w:r>
+      <w:r>
+        <w:t xml:space="preserve"> </w:t>
+      </w:r>
+      <w:r>
+        <w:t xml:space="preserve">Systematic re-analysis of published data examining the neutralizing effect of serum from vaccinated or recovered individuals on four VOC</w:t>
+      </w:r>
+      <w:r>
+        <w:t xml:space="preserve"> </w:t>
+      </w:r>
+      <w:r>
+        <w:t xml:space="preserve">[</w:t>
+      </w:r>
+      <w:hyperlink w:anchor="ref-7bzRqtiu">
+        <w:r>
+          <w:rPr>
+            <w:rStyle w:val="Hyperlink"/>
+          </w:rPr>
+          <w:t xml:space="preserve">132</w:t>
+        </w:r>
+      </w:hyperlink>
+      <w:r>
+        <w:t xml:space="preserve">]</w:t>
+      </w:r>
+      <w:r>
+        <w:t xml:space="preserve">.</w:t>
+      </w:r>
+      <w:r>
+        <w:t xml:space="preserve"> </w:t>
+      </w:r>
+      <w:r>
+        <w:t xml:space="preserve">They found reduced neutralizing titers reduced against these variants relative to the lineages used for reference.</w:t>
+      </w:r>
+      <w:r>
+        <w:t xml:space="preserve"> </w:t>
+      </w:r>
+      <w:r>
+        <w:t xml:space="preserve">These findings suggest that such techniques will need to be modified over time as SARS-CoV-2 evolves.</w:t>
+      </w:r>
+    </w:p>
+    <w:p>
+      <w:pPr>
+        <w:pStyle w:val="BodyText"/>
+      </w:pPr>
+      <w:r>
+        <w:t xml:space="preserve">The limitations make serological tests far less useful for diagnostics and for test-and-trace strategies; however serological testing is valuable for public health monitoring at the population level.</w:t>
+      </w:r>
+      <w:r>
+        <w:t xml:space="preserve"> </w:t>
+      </w:r>
+      <w:r>
+        <w:t xml:space="preserve">Serosurveys provide a high-level perspective of the prevalence of a disease and can provide insight into the susceptibility of a population as well as variation in severity, e.g., between geographic regions</w:t>
+      </w:r>
+      <w:r>
+        <w:t xml:space="preserve"> </w:t>
+      </w:r>
+      <w:r>
+        <w:t xml:space="preserve">[</w:t>
+      </w:r>
+      <w:hyperlink w:anchor="ref-Y35qBYLJ">
+        <w:r>
+          <w:rPr>
+            <w:rStyle w:val="Hyperlink"/>
+          </w:rPr>
           <w:t xml:space="preserve">130</w:t>
         </w:r>
       </w:hyperlink>
@@ -6798,13 +6875,7 @@
         <w:t xml:space="preserve"> </w:t>
       </w:r>
       <w:r>
-        <w:t xml:space="preserve">Another concern with serological testing is the potential for viral evolution to reduce the sensitivity of assays, especially for neutralizing antibody assays.</w:t>
-      </w:r>
-      <w:r>
-        <w:t xml:space="preserve"> </w:t>
-      </w:r>
-      <w:r>
-        <w:t xml:space="preserve">Systematic re-analysis of published data examining the neutralizing effect of serum from vaccinated or recovered individuals on four VOC</w:t>
+        <w:t xml:space="preserve">From a public health perspective, they can also provide insight into the effectiveness of mitigation efforts and to gain insight into risk factors influencing susceptibility</w:t>
       </w:r>
       <w:r>
         <w:t xml:space="preserve"> </w:t>
@@ -6812,12 +6883,12 @@
       <w:r>
         <w:t xml:space="preserve">[</w:t>
       </w:r>
-      <w:hyperlink w:anchor="ref-7bzRqtiu">
-        <w:r>
-          <w:rPr>
-            <w:rStyle w:val="Hyperlink"/>
-          </w:rPr>
-          <w:t xml:space="preserve">131</w:t>
+      <w:hyperlink w:anchor="ref-16uL34FEP">
+        <w:r>
+          <w:rPr>
+            <w:rStyle w:val="Hyperlink"/>
+          </w:rPr>
+          <w:t xml:space="preserve">133</w:t>
         </w:r>
       </w:hyperlink>
       <w:r>
@@ -6830,13 +6901,64 @@
         <w:t xml:space="preserve"> </w:t>
       </w:r>
       <w:r>
-        <w:t xml:space="preserve">They found reduced neutralizing titers reduced against these variants relative to the lineages used for reference.</w:t>
-      </w:r>
-      <w:r>
-        <w:t xml:space="preserve"> </w:t>
-      </w:r>
-      <w:r>
-        <w:t xml:space="preserve">These findings suggest that such techniques will need to be modified over time as SARS-CoV-2 evolves.</w:t>
+        <w:t xml:space="preserve">EIA methods are high-throughput</w:t>
+      </w:r>
+      <w:r>
+        <w:t xml:space="preserve"> </w:t>
+      </w:r>
+      <w:r>
+        <w:t xml:space="preserve">[</w:t>
+      </w:r>
+      <w:hyperlink w:anchor="ref-A3QBAHLv">
+        <w:r>
+          <w:rPr>
+            <w:rStyle w:val="Hyperlink"/>
+          </w:rPr>
+          <w:t xml:space="preserve">134</w:t>
+        </w:r>
+      </w:hyperlink>
+      <w:r>
+        <w:t xml:space="preserve">,</w:t>
+      </w:r>
+      <w:hyperlink w:anchor="ref-1Gw1giZBH">
+        <w:r>
+          <w:rPr>
+            <w:rStyle w:val="Hyperlink"/>
+          </w:rPr>
+          <w:t xml:space="preserve">135</w:t>
+        </w:r>
+      </w:hyperlink>
+      <w:r>
+        <w:t xml:space="preserve">]</w:t>
+      </w:r>
+      <w:r>
+        <w:t xml:space="preserve">, and, as with molecular tests, additional efforts have been made to scale up the throughput of serological tests</w:t>
+      </w:r>
+      <w:r>
+        <w:t xml:space="preserve"> </w:t>
+      </w:r>
+      <w:r>
+        <w:t xml:space="preserve">[</w:t>
+      </w:r>
+      <w:hyperlink w:anchor="ref-WgmwXO4P">
+        <w:r>
+          <w:rPr>
+            <w:rStyle w:val="Hyperlink"/>
+          </w:rPr>
+          <w:t xml:space="preserve">136</w:t>
+        </w:r>
+      </w:hyperlink>
+      <w:r>
+        <w:t xml:space="preserve">]</w:t>
+      </w:r>
+      <w:r>
+        <w:t xml:space="preserve">.</w:t>
+      </w:r>
+      <w:r>
+        <w:t xml:space="preserve"> </w:t>
+      </w:r>
+      <w:r>
+        <w:t xml:space="preserve">Therefore, serological tests can be useful to developing strategies for the management of viral spread.</w:t>
       </w:r>
     </w:p>
     <w:p>
@@ -6844,13 +6966,13 @@
         <w:pStyle w:val="BodyText"/>
       </w:pPr>
       <w:r>
-        <w:t xml:space="preserve">The limitations make serological tests far less useful for diagnostics and for test-and-trace strategies; however serological testing is valuable for public health monitoring at the population level.</w:t>
-      </w:r>
-      <w:r>
-        <w:t xml:space="preserve"> </w:t>
-      </w:r>
-      <w:r>
-        <w:t xml:space="preserve">Serosurveys provide a high-level perspective of the prevalence of a disease and can provide insight into the susceptibility of a population as well as variation in severity, e.g., between geographic regions</w:t>
+        <w:t xml:space="preserve">Early in the course of the pandemic, it was also hoped that serological tests would provide information relevant to advancing economic recovery.</w:t>
+      </w:r>
+      <w:r>
+        <w:t xml:space="preserve"> </w:t>
+      </w:r>
+      <w:r>
+        <w:t xml:space="preserve">For instance, it was hoped that people who had recovered and developed antibodies might be able to return to work</w:t>
       </w:r>
       <w:r>
         <w:t xml:space="preserve"> </w:t>
@@ -6858,25 +6980,77 @@
       <w:r>
         <w:t xml:space="preserve">[</w:t>
       </w:r>
-      <w:hyperlink w:anchor="ref-Y35qBYLJ">
-        <w:r>
-          <w:rPr>
-            <w:rStyle w:val="Hyperlink"/>
-          </w:rPr>
-          <w:t xml:space="preserve">129</w:t>
+      <w:hyperlink w:anchor="ref-EUrJt06r">
+        <w:r>
+          <w:rPr>
+            <w:rStyle w:val="Hyperlink"/>
+          </w:rPr>
+          <w:t xml:space="preserve">137</w:t>
+        </w:r>
+      </w:hyperlink>
+      <w:r>
+        <w:t xml:space="preserve">,</w:t>
+      </w:r>
+      <w:hyperlink w:anchor="ref-P9k7RTw6">
+        <w:r>
+          <w:rPr>
+            <w:rStyle w:val="Hyperlink"/>
+          </w:rPr>
+          <w:t xml:space="preserve">138</w:t>
         </w:r>
       </w:hyperlink>
       <w:r>
         <w:t xml:space="preserve">]</w:t>
       </w:r>
       <w:r>
+        <w:t xml:space="preserve">, although this strategy would have relied on recovered individuals acquiring long-term immunity, which has not been borne out</w:t>
+      </w:r>
+      <w:r>
+        <w:t xml:space="preserve"> </w:t>
+      </w:r>
+      <w:r>
+        <w:t xml:space="preserve">[</w:t>
+      </w:r>
+      <w:hyperlink w:anchor="ref-TDWfc9A9">
+        <w:r>
+          <w:rPr>
+            <w:rStyle w:val="Hyperlink"/>
+          </w:rPr>
+          <w:t xml:space="preserve">139</w:t>
+        </w:r>
+      </w:hyperlink>
+      <w:r>
+        <w:t xml:space="preserve">]</w:t>
+      </w:r>
+      <w:r>
         <w:t xml:space="preserve">.</w:t>
       </w:r>
       <w:r>
         <w:t xml:space="preserve"> </w:t>
       </w:r>
       <w:r>
-        <w:t xml:space="preserve">From a public health perspective, they can also provide insight into the effectiveness of mitigation efforts and to gain insight into risk factors influencing susceptibility</w:t>
+        <w:t xml:space="preserve">Some infectious agents can be controlled through</w:t>
+      </w:r>
+      <w:r>
+        <w:t xml:space="preserve"> </w:t>
+      </w:r>
+      <w:r>
+        <w:t xml:space="preserve">“</w:t>
+      </w:r>
+      <w:r>
+        <w:t xml:space="preserve">herd immunity</w:t>
+      </w:r>
+      <w:r>
+        <w:t xml:space="preserve">”</w:t>
+      </w:r>
+      <w:r>
+        <w:t xml:space="preserve">, which is when a critical mass within the population acquires immunity through vaccination and/or infection, preventing an infectious agent from spreading widely.</w:t>
+      </w:r>
+      <w:r>
+        <w:t xml:space="preserve"> </w:t>
+      </w:r>
+      <w:r>
+        <w:t xml:space="preserve">Additionally, it was hoped that identifying seroconverters and specifically those who had mounted a strong immune response would reveal strong candidates for convalescent plasma donation</w:t>
       </w:r>
       <w:r>
         <w:t xml:space="preserve"> </w:t>
@@ -6884,233 +7058,58 @@
       <w:r>
         <w:t xml:space="preserve">[</w:t>
       </w:r>
+      <w:hyperlink w:anchor="ref-rvAb0ZJy">
+        <w:r>
+          <w:rPr>
+            <w:rStyle w:val="Hyperlink"/>
+          </w:rPr>
+          <w:t xml:space="preserve">91</w:t>
+        </w:r>
+      </w:hyperlink>
+      <w:r>
+        <w:t xml:space="preserve">]</w:t>
+      </w:r>
+      <w:r>
+        <w:t xml:space="preserve">; however, convalescent plasma has not been found to offer therapeutic benefit (reviewed in</w:t>
+      </w:r>
+      <w:r>
+        <w:t xml:space="preserve"> </w:t>
+      </w:r>
+      <w:r>
+        <w:t xml:space="preserve">[</w:t>
+      </w:r>
+      <w:hyperlink w:anchor="ref-njpLhBui">
+        <w:r>
+          <w:rPr>
+            <w:rStyle w:val="Hyperlink"/>
+          </w:rPr>
+          <w:t xml:space="preserve">140</w:t>
+        </w:r>
+      </w:hyperlink>
+      <w:r>
+        <w:t xml:space="preserve">]</w:t>
+      </w:r>
+      <w:r>
+        <w:t xml:space="preserve">).</w:t>
+      </w:r>
+      <w:r>
+        <w:t xml:space="preserve"> </w:t>
+      </w:r>
+      <w:r>
+        <w:t xml:space="preserve">While these hopes have not borne out, serological tests have been useful for gaining a better understanding of the pandemic</w:t>
+      </w:r>
+      <w:r>
+        <w:t xml:space="preserve"> </w:t>
+      </w:r>
+      <w:r>
+        <w:t xml:space="preserve">[</w:t>
+      </w:r>
       <w:hyperlink w:anchor="ref-16uL34FEP">
         <w:r>
           <w:rPr>
             <w:rStyle w:val="Hyperlink"/>
           </w:rPr>
-          <w:t xml:space="preserve">132</w:t>
-        </w:r>
-      </w:hyperlink>
-      <w:r>
-        <w:t xml:space="preserve">]</w:t>
-      </w:r>
-      <w:r>
-        <w:t xml:space="preserve">.</w:t>
-      </w:r>
-      <w:r>
-        <w:t xml:space="preserve"> </w:t>
-      </w:r>
-      <w:r>
-        <w:t xml:space="preserve">EIA methods are high-throughput</w:t>
-      </w:r>
-      <w:r>
-        <w:t xml:space="preserve"> </w:t>
-      </w:r>
-      <w:r>
-        <w:t xml:space="preserve">[</w:t>
-      </w:r>
-      <w:hyperlink w:anchor="ref-A3QBAHLv">
-        <w:r>
-          <w:rPr>
-            <w:rStyle w:val="Hyperlink"/>
-          </w:rPr>
           <w:t xml:space="preserve">133</w:t>
-        </w:r>
-      </w:hyperlink>
-      <w:r>
-        <w:t xml:space="preserve">,</w:t>
-      </w:r>
-      <w:hyperlink w:anchor="ref-1Gw1giZBH">
-        <w:r>
-          <w:rPr>
-            <w:rStyle w:val="Hyperlink"/>
-          </w:rPr>
-          <w:t xml:space="preserve">134</w:t>
-        </w:r>
-      </w:hyperlink>
-      <w:r>
-        <w:t xml:space="preserve">]</w:t>
-      </w:r>
-      <w:r>
-        <w:t xml:space="preserve">, and, as with molecular tests, additional efforts have been made to scale up the throughput of serological tests</w:t>
-      </w:r>
-      <w:r>
-        <w:t xml:space="preserve"> </w:t>
-      </w:r>
-      <w:r>
-        <w:t xml:space="preserve">[</w:t>
-      </w:r>
-      <w:hyperlink w:anchor="ref-WgmwXO4P">
-        <w:r>
-          <w:rPr>
-            <w:rStyle w:val="Hyperlink"/>
-          </w:rPr>
-          <w:t xml:space="preserve">135</w:t>
-        </w:r>
-      </w:hyperlink>
-      <w:r>
-        <w:t xml:space="preserve">]</w:t>
-      </w:r>
-      <w:r>
-        <w:t xml:space="preserve">.</w:t>
-      </w:r>
-      <w:r>
-        <w:t xml:space="preserve"> </w:t>
-      </w:r>
-      <w:r>
-        <w:t xml:space="preserve">Therefore, serological tests can be useful to developing strategies for the management of viral spread.</w:t>
-      </w:r>
-    </w:p>
-    <w:p>
-      <w:pPr>
-        <w:pStyle w:val="BodyText"/>
-      </w:pPr>
-      <w:r>
-        <w:t xml:space="preserve">Early in the course of the pandemic, it was also hoped that serological tests would provide information relevant to advancing economic recovery.</w:t>
-      </w:r>
-      <w:r>
-        <w:t xml:space="preserve"> </w:t>
-      </w:r>
-      <w:r>
-        <w:t xml:space="preserve">For instance, it was hoped that people who had recovered and developed antibodies might be able to return to work</w:t>
-      </w:r>
-      <w:r>
-        <w:t xml:space="preserve"> </w:t>
-      </w:r>
-      <w:r>
-        <w:t xml:space="preserve">[</w:t>
-      </w:r>
-      <w:hyperlink w:anchor="ref-EUrJt06r">
-        <w:r>
-          <w:rPr>
-            <w:rStyle w:val="Hyperlink"/>
-          </w:rPr>
-          <w:t xml:space="preserve">136</w:t>
-        </w:r>
-      </w:hyperlink>
-      <w:r>
-        <w:t xml:space="preserve">,</w:t>
-      </w:r>
-      <w:hyperlink w:anchor="ref-P9k7RTw6">
-        <w:r>
-          <w:rPr>
-            <w:rStyle w:val="Hyperlink"/>
-          </w:rPr>
-          <w:t xml:space="preserve">137</w:t>
-        </w:r>
-      </w:hyperlink>
-      <w:r>
-        <w:t xml:space="preserve">]</w:t>
-      </w:r>
-      <w:r>
-        <w:t xml:space="preserve">, although this strategy would have relied on recovered individuals acquiring long-term immunity, which has not been borne out</w:t>
-      </w:r>
-      <w:r>
-        <w:t xml:space="preserve"> </w:t>
-      </w:r>
-      <w:r>
-        <w:t xml:space="preserve">[</w:t>
-      </w:r>
-      <w:hyperlink w:anchor="ref-TDWfc9A9">
-        <w:r>
-          <w:rPr>
-            <w:rStyle w:val="Hyperlink"/>
-          </w:rPr>
-          <w:t xml:space="preserve">138</w:t>
-        </w:r>
-      </w:hyperlink>
-      <w:r>
-        <w:t xml:space="preserve">]</w:t>
-      </w:r>
-      <w:r>
-        <w:t xml:space="preserve">.</w:t>
-      </w:r>
-      <w:r>
-        <w:t xml:space="preserve"> </w:t>
-      </w:r>
-      <w:r>
-        <w:t xml:space="preserve">Some infectious agents can be controlled through</w:t>
-      </w:r>
-      <w:r>
-        <w:t xml:space="preserve"> </w:t>
-      </w:r>
-      <w:r>
-        <w:t xml:space="preserve">“</w:t>
-      </w:r>
-      <w:r>
-        <w:t xml:space="preserve">herd immunity</w:t>
-      </w:r>
-      <w:r>
-        <w:t xml:space="preserve">”</w:t>
-      </w:r>
-      <w:r>
-        <w:t xml:space="preserve">, which is when a critical mass within the population acquires immunity through vaccination and/or infection, preventing an infectious agent from spreading widely.</w:t>
-      </w:r>
-      <w:r>
-        <w:t xml:space="preserve"> </w:t>
-      </w:r>
-      <w:r>
-        <w:t xml:space="preserve">Additionally, it was hoped that identifying seroconverters and specifically those who had mounted a strong immune response would reveal strong candidates for convalescent plasma donation</w:t>
-      </w:r>
-      <w:r>
-        <w:t xml:space="preserve"> </w:t>
-      </w:r>
-      <w:r>
-        <w:t xml:space="preserve">[</w:t>
-      </w:r>
-      <w:hyperlink w:anchor="ref-rvAb0ZJy">
-        <w:r>
-          <w:rPr>
-            <w:rStyle w:val="Hyperlink"/>
-          </w:rPr>
-          <w:t xml:space="preserve">90</w:t>
-        </w:r>
-      </w:hyperlink>
-      <w:r>
-        <w:t xml:space="preserve">]</w:t>
-      </w:r>
-      <w:r>
-        <w:t xml:space="preserve">; however, convalescent plasma has not been found to offer therapeutic benefit (reviewed in</w:t>
-      </w:r>
-      <w:r>
-        <w:t xml:space="preserve"> </w:t>
-      </w:r>
-      <w:r>
-        <w:t xml:space="preserve">[</w:t>
-      </w:r>
-      <w:hyperlink w:anchor="ref-njpLhBui">
-        <w:r>
-          <w:rPr>
-            <w:rStyle w:val="Hyperlink"/>
-          </w:rPr>
-          <w:t xml:space="preserve">139</w:t>
-        </w:r>
-      </w:hyperlink>
-      <w:r>
-        <w:t xml:space="preserve">]</w:t>
-      </w:r>
-      <w:r>
-        <w:t xml:space="preserve">).</w:t>
-      </w:r>
-      <w:r>
-        <w:t xml:space="preserve"> </w:t>
-      </w:r>
-      <w:r>
-        <w:t xml:space="preserve">While these hopes have not borne out, serological tests have been useful for gaining a better understanding of the pandemic</w:t>
-      </w:r>
-      <w:r>
-        <w:t xml:space="preserve"> </w:t>
-      </w:r>
-      <w:r>
-        <w:t xml:space="preserve">[</w:t>
-      </w:r>
-      <w:hyperlink w:anchor="ref-16uL34FEP">
-        <w:r>
-          <w:rPr>
-            <w:rStyle w:val="Hyperlink"/>
-          </w:rPr>
-          <w:t xml:space="preserve">132</w:t>
         </w:r>
       </w:hyperlink>
       <w:r>
@@ -7176,7 +7175,7 @@
           <w:rPr>
             <w:rStyle w:val="Hyperlink"/>
           </w:rPr>
-          <w:t xml:space="preserve">140</w:t>
+          <w:t xml:space="preserve">141</w:t>
         </w:r>
       </w:hyperlink>
       <w:r>
@@ -7222,7 +7221,7 @@
           <w:rPr>
             <w:rStyle w:val="Hyperlink"/>
           </w:rPr>
-          <w:t xml:space="preserve">141</w:t>
+          <w:t xml:space="preserve">142</w:t>
         </w:r>
       </w:hyperlink>
       <w:r>
@@ -7248,7 +7247,7 @@
           <w:rPr>
             <w:rStyle w:val="Hyperlink"/>
           </w:rPr>
-          <w:t xml:space="preserve">142</w:t>
+          <w:t xml:space="preserve">143</w:t>
         </w:r>
       </w:hyperlink>
       <w:r>
@@ -7274,7 +7273,7 @@
           <w:rPr>
             <w:rStyle w:val="Hyperlink"/>
           </w:rPr>
-          <w:t xml:space="preserve">143</w:t>
+          <w:t xml:space="preserve">144</w:t>
         </w:r>
       </w:hyperlink>
       <w:r>
@@ -7300,7 +7299,7 @@
           <w:rPr>
             <w:rStyle w:val="Hyperlink"/>
           </w:rPr>
-          <w:t xml:space="preserve">144</w:t>
+          <w:t xml:space="preserve">145</w:t>
         </w:r>
       </w:hyperlink>
       <w:r>
@@ -7352,7 +7351,7 @@
           <w:rPr>
             <w:rStyle w:val="Hyperlink"/>
           </w:rPr>
-          <w:t xml:space="preserve">145</w:t>
+          <w:t xml:space="preserve">146</w:t>
         </w:r>
       </w:hyperlink>
       <w:r>
@@ -7400,7 +7399,7 @@
           <w:rPr>
             <w:rStyle w:val="Hyperlink"/>
           </w:rPr>
-          <w:t xml:space="preserve">146</w:t>
+          <w:t xml:space="preserve">147</w:t>
         </w:r>
       </w:hyperlink>
       <w:r>
@@ -7459,7 +7458,7 @@
           <w:rPr>
             <w:rStyle w:val="Hyperlink"/>
           </w:rPr>
-          <w:t xml:space="preserve">147</w:t>
+          <w:t xml:space="preserve">148</w:t>
         </w:r>
       </w:hyperlink>
       <w:r>
@@ -7503,7 +7502,7 @@
           <w:rPr>
             <w:rStyle w:val="Hyperlink"/>
           </w:rPr>
-          <w:t xml:space="preserve">148</w:t>
+          <w:t xml:space="preserve">149</w:t>
         </w:r>
       </w:hyperlink>
       <w:r>
@@ -7529,7 +7528,7 @@
           <w:rPr>
             <w:rStyle w:val="Hyperlink"/>
           </w:rPr>
-          <w:t xml:space="preserve">149</w:t>
+          <w:t xml:space="preserve">150</w:t>
         </w:r>
       </w:hyperlink>
       <w:r>
@@ -7555,7 +7554,7 @@
           <w:rPr>
             <w:rStyle w:val="Hyperlink"/>
           </w:rPr>
-          <w:t xml:space="preserve">149</w:t>
+          <w:t xml:space="preserve">150</w:t>
         </w:r>
       </w:hyperlink>
       <w:r>
@@ -7595,7 +7594,7 @@
           <w:rPr>
             <w:rStyle w:val="Hyperlink"/>
           </w:rPr>
-          <w:t xml:space="preserve">150</w:t>
+          <w:t xml:space="preserve">151</w:t>
         </w:r>
       </w:hyperlink>
       <w:r>
@@ -7686,7 +7685,7 @@
           <w:rPr>
             <w:rStyle w:val="Hyperlink"/>
           </w:rPr>
-          <w:t xml:space="preserve">151</w:t>
+          <w:t xml:space="preserve">152</w:t>
         </w:r>
       </w:hyperlink>
       <w:r>
@@ -7697,7 +7696,7 @@
           <w:rPr>
             <w:rStyle w:val="Hyperlink"/>
           </w:rPr>
-          <w:t xml:space="preserve">152</w:t>
+          <w:t xml:space="preserve">153</w:t>
         </w:r>
       </w:hyperlink>
       <w:r>
@@ -7708,7 +7707,7 @@
           <w:rPr>
             <w:rStyle w:val="Hyperlink"/>
           </w:rPr>
-          <w:t xml:space="preserve">153</w:t>
+          <w:t xml:space="preserve">154</w:t>
         </w:r>
       </w:hyperlink>
       <w:r>
@@ -7740,7 +7739,7 @@
           <w:rPr>
             <w:rStyle w:val="Hyperlink"/>
           </w:rPr>
-          <w:t xml:space="preserve">154</w:t>
+          <w:t xml:space="preserve">155</w:t>
         </w:r>
       </w:hyperlink>
       <w:r>
@@ -7751,7 +7750,7 @@
           <w:rPr>
             <w:rStyle w:val="Hyperlink"/>
           </w:rPr>
-          <w:t xml:space="preserve">155</w:t>
+          <w:t xml:space="preserve">156</w:t>
         </w:r>
       </w:hyperlink>
       <w:r>
@@ -7777,7 +7776,7 @@
           <w:rPr>
             <w:rStyle w:val="Hyperlink"/>
           </w:rPr>
-          <w:t xml:space="preserve">156</w:t>
+          <w:t xml:space="preserve">157</w:t>
         </w:r>
       </w:hyperlink>
       <w:r>
@@ -7788,7 +7787,7 @@
           <w:rPr>
             <w:rStyle w:val="Hyperlink"/>
           </w:rPr>
-          <w:t xml:space="preserve">157</w:t>
+          <w:t xml:space="preserve">158</w:t>
         </w:r>
       </w:hyperlink>
       <w:r>
@@ -7897,7 +7896,7 @@
           <w:rPr>
             <w:rStyle w:val="Hyperlink"/>
           </w:rPr>
-          <w:t xml:space="preserve">158</w:t>
+          <w:t xml:space="preserve">159</w:t>
         </w:r>
       </w:hyperlink>
       <w:r>
@@ -7923,7 +7922,7 @@
           <w:rPr>
             <w:rStyle w:val="Hyperlink"/>
           </w:rPr>
-          <w:t xml:space="preserve">158</w:t>
+          <w:t xml:space="preserve">159</w:t>
         </w:r>
       </w:hyperlink>
       <w:r>
@@ -7947,7 +7946,7 @@
     </w:p>
     <w:bookmarkEnd w:id="57"/>
     <w:bookmarkEnd w:id="58"/>
-    <w:bookmarkStart w:id="738" w:name="additional-items"/>
+    <w:bookmarkStart w:id="745" w:name="additional-items"/>
     <w:p>
       <w:pPr>
         <w:pStyle w:val="Heading1"/>
@@ -8336,7 +8335,7 @@
       </w:r>
     </w:p>
     <w:bookmarkEnd w:id="61"/>
-    <w:bookmarkStart w:id="737" w:name="references"/>
+    <w:bookmarkStart w:id="744" w:name="references"/>
     <w:p>
       <w:pPr>
         <w:pStyle w:val="Heading2"/>
@@ -8357,7 +8356,7 @@
         <w:t xml:space="preserve"> </w:t>
       </w:r>
     </w:p>
-    <w:bookmarkStart w:id="736" w:name="refs"/>
+    <w:bookmarkStart w:id="743" w:name="refs"/>
     <w:bookmarkStart w:id="64" w:name="ref-GdZc4Yyd"/>
     <w:p>
       <w:pPr>
@@ -15722,37 +15721,13 @@
       </w:hyperlink>
     </w:p>
     <w:bookmarkEnd w:id="395"/>
-    <w:bookmarkStart w:id="397" w:name="ref-UCuPneHx"/>
+    <w:bookmarkStart w:id="399" w:name="ref-XVdGUsUr"/>
     <w:p>
       <w:pPr>
         <w:pStyle w:val="Bibliography"/>
       </w:pPr>
       <w:r>
         <w:t xml:space="preserve">77.</w:t>
-      </w:r>
-      <w:r>
-        <w:t xml:space="preserve"> </w:t>
-      </w:r>
-      <w:r>
-        <w:t xml:space="preserve">	</w:t>
-      </w:r>
-      <w:hyperlink r:id="rId396">
-        <w:r>
-          <w:rPr>
-            <w:rStyle w:val="Hyperlink"/>
-          </w:rPr>
-          <w:t xml:space="preserve">https://www.bosterbio.com/protocol-and-troubleshooting/elisa-principle</w:t>
-        </w:r>
-      </w:hyperlink>
-    </w:p>
-    <w:bookmarkEnd w:id="397"/>
-    <w:bookmarkStart w:id="402" w:name="ref-lrHedci6"/>
-    <w:p>
-      <w:pPr>
-        <w:pStyle w:val="Bibliography"/>
-      </w:pPr>
-      <w:r>
-        <w:t xml:space="preserve">78.</w:t>
       </w:r>
       <w:r>
         <w:t xml:space="preserve"> </w:t>
@@ -15765,16 +15740,13 @@
           <w:bCs/>
           <w:b/>
         </w:rPr>
-        <w:t xml:space="preserve">Antibody testing for COVID-19: A report from the National COVID Scientific Advisory Panel</w:t>
-      </w:r>
-      <w:r>
-        <w:t xml:space="preserve"> </w:t>
-      </w:r>
-      <w:r>
-        <w:t xml:space="preserve">Emily R Adams, Mark Ainsworth, Rekha Anand, Monique I Andersson, Kathryn Auckland, JKenneth Baillie, Eleanor Barnes, Sally Beer, John I Bell, Tamsin Berry, …</w:t>
-      </w:r>
-      <w:r>
-        <w:t xml:space="preserve"> </w:t>
+        <w:t xml:space="preserve">Enzyme-Immunoassay: A Powerful Analytical Tool</w:t>
+      </w:r>
+      <w:r>
+        <w:t xml:space="preserve"> </w:t>
+      </w:r>
+      <w:r>
+        <w:t xml:space="preserve">AHWM Schuurs, BK Van Weemen</w:t>
       </w:r>
       <w:r>
         <w:t xml:space="preserve"> </w:t>
@@ -15784,13 +15756,47 @@
           <w:iCs/>
           <w:i/>
         </w:rPr>
-        <w:t xml:space="preserve">Wellcome Open Research</w:t>
-      </w:r>
-      <w:r>
-        <w:t xml:space="preserve"> </w:t>
-      </w:r>
-      <w:r>
-        <w:t xml:space="preserve">(2020-06-11)</w:t>
+        <w:t xml:space="preserve">Journal of Immunoassay</w:t>
+      </w:r>
+      <w:r>
+        <w:t xml:space="preserve"> </w:t>
+      </w:r>
+      <w:r>
+        <w:t xml:space="preserve">(1980-01)</w:t>
+      </w:r>
+      <w:r>
+        <w:t xml:space="preserve"> </w:t>
+      </w:r>
+      <w:hyperlink r:id="rId396">
+        <w:r>
+          <w:rPr>
+            <w:rStyle w:val="Hyperlink"/>
+          </w:rPr>
+          <w:t xml:space="preserve">https://doi.org/btqbvh</w:t>
+        </w:r>
+      </w:hyperlink>
+      <w:r>
+        <w:t xml:space="preserve"> </w:t>
+      </w:r>
+      <w:r>
+        <w:t xml:space="preserve">DOI:</w:t>
+      </w:r>
+      <w:r>
+        <w:t xml:space="preserve"> </w:t>
+      </w:r>
+      <w:hyperlink r:id="rId397">
+        <w:r>
+          <w:rPr>
+            <w:rStyle w:val="Hyperlink"/>
+          </w:rPr>
+          <w:t xml:space="preserve">10.1080/01971528008055786</w:t>
+        </w:r>
+      </w:hyperlink>
+      <w:r>
+        <w:t xml:space="preserve"> </w:t>
+      </w:r>
+      <w:r>
+        <w:t xml:space="preserve">· PMID:</w:t>
       </w:r>
       <w:r>
         <w:t xml:space="preserve"> </w:t>
@@ -15800,69 +15806,18 @@
           <w:rPr>
             <w:rStyle w:val="Hyperlink"/>
           </w:rPr>
-          <w:t xml:space="preserve">https://doi.org/gpp4wq</w:t>
-        </w:r>
-      </w:hyperlink>
-      <w:r>
-        <w:t xml:space="preserve"> </w:t>
-      </w:r>
-      <w:r>
-        <w:t xml:space="preserve">DOI:</w:t>
-      </w:r>
-      <w:r>
-        <w:t xml:space="preserve"> </w:t>
-      </w:r>
-      <w:hyperlink r:id="rId399">
-        <w:r>
-          <w:rPr>
-            <w:rStyle w:val="Hyperlink"/>
-          </w:rPr>
-          <w:t xml:space="preserve">10.12688/wellcomeopenres.15927.1</w:t>
-        </w:r>
-      </w:hyperlink>
-      <w:r>
-        <w:t xml:space="preserve"> </w:t>
-      </w:r>
-      <w:r>
-        <w:t xml:space="preserve">· PMID:</w:t>
-      </w:r>
-      <w:r>
-        <w:t xml:space="preserve"> </w:t>
-      </w:r>
-      <w:hyperlink r:id="rId400">
-        <w:r>
-          <w:rPr>
-            <w:rStyle w:val="Hyperlink"/>
-          </w:rPr>
-          <w:t xml:space="preserve">33748431</w:t>
-        </w:r>
-      </w:hyperlink>
-      <w:r>
-        <w:t xml:space="preserve"> </w:t>
-      </w:r>
-      <w:r>
-        <w:t xml:space="preserve">· PMCID:</w:t>
-      </w:r>
-      <w:r>
-        <w:t xml:space="preserve"> </w:t>
-      </w:r>
-      <w:hyperlink r:id="rId401">
-        <w:r>
-          <w:rPr>
-            <w:rStyle w:val="Hyperlink"/>
-          </w:rPr>
-          <w:t xml:space="preserve">PMC7941096</w:t>
-        </w:r>
-      </w:hyperlink>
-    </w:p>
-    <w:bookmarkEnd w:id="402"/>
-    <w:bookmarkStart w:id="407" w:name="ref-11vIuqmS2"/>
+          <w:t xml:space="preserve">6785317</w:t>
+        </w:r>
+      </w:hyperlink>
+    </w:p>
+    <w:bookmarkEnd w:id="399"/>
+    <w:bookmarkStart w:id="404" w:name="ref-lrHedci6"/>
     <w:p>
       <w:pPr>
         <w:pStyle w:val="Bibliography"/>
       </w:pPr>
       <w:r>
-        <w:t xml:space="preserve">79.</w:t>
+        <w:t xml:space="preserve">78.</w:t>
       </w:r>
       <w:r>
         <w:t xml:space="preserve"> </w:t>
@@ -15875,13 +15830,16 @@
           <w:bCs/>
           <w:b/>
         </w:rPr>
-        <w:t xml:space="preserve">Negative Nasopharyngeal and Oropharyngeal Swabs Do Not Rule Out COVID-19</w:t>
-      </w:r>
-      <w:r>
-        <w:t xml:space="preserve"> </w:t>
-      </w:r>
-      <w:r>
-        <w:t xml:space="preserve">Poramed Winichakoon, Romanee Chaiwarith, Chalerm Liwsrisakun, Parichat Salee, Aree Goonna, Atikun Limsukon, Quanhathai Kaewpoowat</w:t>
+        <w:t xml:space="preserve">Antibody testing for COVID-19: A report from the National COVID Scientific Advisory Panel</w:t>
+      </w:r>
+      <w:r>
+        <w:t xml:space="preserve"> </w:t>
+      </w:r>
+      <w:r>
+        <w:t xml:space="preserve">Emily R Adams, Mark Ainsworth, Rekha Anand, Monique I Andersson, Kathryn Auckland, JKenneth Baillie, Eleanor Barnes, Sally Beer, John I Bell, Tamsin Berry, …</w:t>
+      </w:r>
+      <w:r>
+        <w:t xml:space="preserve"> </w:t>
       </w:r>
       <w:r>
         <w:t xml:space="preserve"> </w:t>
@@ -15891,13 +15849,64 @@
           <w:iCs/>
           <w:i/>
         </w:rPr>
-        <w:t xml:space="preserve">Journal of Clinical Microbiology</w:t>
-      </w:r>
-      <w:r>
-        <w:t xml:space="preserve"> </w:t>
-      </w:r>
-      <w:r>
-        <w:t xml:space="preserve">(2020-04-23)</w:t>
+        <w:t xml:space="preserve">Wellcome Open Research</w:t>
+      </w:r>
+      <w:r>
+        <w:t xml:space="preserve"> </w:t>
+      </w:r>
+      <w:r>
+        <w:t xml:space="preserve">(2020-06-11)</w:t>
+      </w:r>
+      <w:r>
+        <w:t xml:space="preserve"> </w:t>
+      </w:r>
+      <w:hyperlink r:id="rId400">
+        <w:r>
+          <w:rPr>
+            <w:rStyle w:val="Hyperlink"/>
+          </w:rPr>
+          <w:t xml:space="preserve">https://doi.org/gpp4wq</w:t>
+        </w:r>
+      </w:hyperlink>
+      <w:r>
+        <w:t xml:space="preserve"> </w:t>
+      </w:r>
+      <w:r>
+        <w:t xml:space="preserve">DOI:</w:t>
+      </w:r>
+      <w:r>
+        <w:t xml:space="preserve"> </w:t>
+      </w:r>
+      <w:hyperlink r:id="rId401">
+        <w:r>
+          <w:rPr>
+            <w:rStyle w:val="Hyperlink"/>
+          </w:rPr>
+          <w:t xml:space="preserve">10.12688/wellcomeopenres.15927.1</w:t>
+        </w:r>
+      </w:hyperlink>
+      <w:r>
+        <w:t xml:space="preserve"> </w:t>
+      </w:r>
+      <w:r>
+        <w:t xml:space="preserve">· PMID:</w:t>
+      </w:r>
+      <w:r>
+        <w:t xml:space="preserve"> </w:t>
+      </w:r>
+      <w:hyperlink r:id="rId402">
+        <w:r>
+          <w:rPr>
+            <w:rStyle w:val="Hyperlink"/>
+          </w:rPr>
+          <w:t xml:space="preserve">33748431</w:t>
+        </w:r>
+      </w:hyperlink>
+      <w:r>
+        <w:t xml:space="preserve"> </w:t>
+      </w:r>
+      <w:r>
+        <w:t xml:space="preserve">· PMCID:</w:t>
       </w:r>
       <w:r>
         <w:t xml:space="preserve"> </w:t>
@@ -15907,69 +15916,18 @@
           <w:rPr>
             <w:rStyle w:val="Hyperlink"/>
           </w:rPr>
-          <w:t xml:space="preserve">https://doi.org/ggpw9m</w:t>
-        </w:r>
-      </w:hyperlink>
-      <w:r>
-        <w:t xml:space="preserve"> </w:t>
-      </w:r>
-      <w:r>
-        <w:t xml:space="preserve">DOI:</w:t>
-      </w:r>
-      <w:r>
-        <w:t xml:space="preserve"> </w:t>
-      </w:r>
-      <w:hyperlink r:id="rId404">
-        <w:r>
-          <w:rPr>
-            <w:rStyle w:val="Hyperlink"/>
-          </w:rPr>
-          <w:t xml:space="preserve">10.1128/jcm.00297-20</w:t>
-        </w:r>
-      </w:hyperlink>
-      <w:r>
-        <w:t xml:space="preserve"> </w:t>
-      </w:r>
-      <w:r>
-        <w:t xml:space="preserve">· PMID:</w:t>
-      </w:r>
-      <w:r>
-        <w:t xml:space="preserve"> </w:t>
-      </w:r>
-      <w:hyperlink r:id="rId405">
-        <w:r>
-          <w:rPr>
-            <w:rStyle w:val="Hyperlink"/>
-          </w:rPr>
-          <w:t xml:space="preserve">32102856</w:t>
-        </w:r>
-      </w:hyperlink>
-      <w:r>
-        <w:t xml:space="preserve"> </w:t>
-      </w:r>
-      <w:r>
-        <w:t xml:space="preserve">· PMCID:</w:t>
-      </w:r>
-      <w:r>
-        <w:t xml:space="preserve"> </w:t>
-      </w:r>
-      <w:hyperlink r:id="rId406">
-        <w:r>
-          <w:rPr>
-            <w:rStyle w:val="Hyperlink"/>
-          </w:rPr>
-          <w:t xml:space="preserve">PMC7180262</w:t>
-        </w:r>
-      </w:hyperlink>
-    </w:p>
-    <w:bookmarkEnd w:id="407"/>
-    <w:bookmarkStart w:id="411" w:name="ref-Fdc7seLs"/>
+          <w:t xml:space="preserve">PMC7941096</w:t>
+        </w:r>
+      </w:hyperlink>
+    </w:p>
+    <w:bookmarkEnd w:id="404"/>
+    <w:bookmarkStart w:id="409" w:name="ref-11QmOzidP"/>
     <w:p>
       <w:pPr>
         <w:pStyle w:val="Bibliography"/>
       </w:pPr>
       <w:r>
-        <w:t xml:space="preserve">80.</w:t>
+        <w:t xml:space="preserve">79.</w:t>
       </w:r>
       <w:r>
         <w:t xml:space="preserve"> </w:t>
@@ -15982,13 +15940,13 @@
           <w:bCs/>
           <w:b/>
         </w:rPr>
-        <w:t xml:space="preserve">Coronavirus and the race to distribute reliable diagnostics</w:t>
-      </w:r>
-      <w:r>
-        <w:t xml:space="preserve"> </w:t>
-      </w:r>
-      <w:r>
-        <w:t xml:space="preserve">Cormac Sheridan</w:t>
+        <w:t xml:space="preserve">Detection of SARS-CoV-2 by antigen ELISA test is highly swayed by viral load and sample storage condition</w:t>
+      </w:r>
+      <w:r>
+        <w:t xml:space="preserve"> </w:t>
+      </w:r>
+      <w:r>
+        <w:t xml:space="preserve">Nihad Adnan, Shahad Saif Khandker, Ahsanul Haq, Mousumi Akter Chaity, Abdul Khalek, Anawarul Quader Nazim, Taku Kaitsuka, Kazuhito Tomizawa, Masayasu Mie, Eiry Kobatake, … MohdRaeed Jamiruddin</w:t>
       </w:r>
       <w:r>
         <w:t xml:space="preserve"> </w:t>
@@ -15998,13 +15956,64 @@
           <w:iCs/>
           <w:i/>
         </w:rPr>
-        <w:t xml:space="preserve">Nature Biotechnology</w:t>
-      </w:r>
-      <w:r>
-        <w:t xml:space="preserve"> </w:t>
-      </w:r>
-      <w:r>
-        <w:t xml:space="preserve">(2020-02-19)</w:t>
+        <w:t xml:space="preserve">Expert Review of Anti-infective Therapy</w:t>
+      </w:r>
+      <w:r>
+        <w:t xml:space="preserve"> </w:t>
+      </w:r>
+      <w:r>
+        <w:t xml:space="preserve">(2021-09-11)</w:t>
+      </w:r>
+      <w:r>
+        <w:t xml:space="preserve"> </w:t>
+      </w:r>
+      <w:hyperlink r:id="rId405">
+        <w:r>
+          <w:rPr>
+            <w:rStyle w:val="Hyperlink"/>
+          </w:rPr>
+          <w:t xml:space="preserve">https://doi.org/gprjx9</w:t>
+        </w:r>
+      </w:hyperlink>
+      <w:r>
+        <w:t xml:space="preserve"> </w:t>
+      </w:r>
+      <w:r>
+        <w:t xml:space="preserve">DOI:</w:t>
+      </w:r>
+      <w:r>
+        <w:t xml:space="preserve"> </w:t>
+      </w:r>
+      <w:hyperlink r:id="rId406">
+        <w:r>
+          <w:rPr>
+            <w:rStyle w:val="Hyperlink"/>
+          </w:rPr>
+          <w:t xml:space="preserve">10.1080/14787210.2021.1976144</w:t>
+        </w:r>
+      </w:hyperlink>
+      <w:r>
+        <w:t xml:space="preserve"> </w:t>
+      </w:r>
+      <w:r>
+        <w:t xml:space="preserve">· PMID:</w:t>
+      </w:r>
+      <w:r>
+        <w:t xml:space="preserve"> </w:t>
+      </w:r>
+      <w:hyperlink r:id="rId407">
+        <w:r>
+          <w:rPr>
+            <w:rStyle w:val="Hyperlink"/>
+          </w:rPr>
+          <w:t xml:space="preserve">34477019</w:t>
+        </w:r>
+      </w:hyperlink>
+      <w:r>
+        <w:t xml:space="preserve"> </w:t>
+      </w:r>
+      <w:r>
+        <w:t xml:space="preserve">· PMCID:</w:t>
       </w:r>
       <w:r>
         <w:t xml:space="preserve"> </w:t>
@@ -16014,52 +16023,18 @@
           <w:rPr>
             <w:rStyle w:val="Hyperlink"/>
           </w:rPr>
-          <w:t xml:space="preserve">https://doi.org/ggm4nt</w:t>
-        </w:r>
-      </w:hyperlink>
-      <w:r>
-        <w:t xml:space="preserve"> </w:t>
-      </w:r>
-      <w:r>
-        <w:t xml:space="preserve">DOI:</w:t>
-      </w:r>
-      <w:r>
-        <w:t xml:space="preserve"> </w:t>
-      </w:r>
-      <w:hyperlink r:id="rId409">
-        <w:r>
-          <w:rPr>
-            <w:rStyle w:val="Hyperlink"/>
-          </w:rPr>
-          <w:t xml:space="preserve">10.1038/d41587-020-00002-2</w:t>
-        </w:r>
-      </w:hyperlink>
-      <w:r>
-        <w:t xml:space="preserve"> </w:t>
-      </w:r>
-      <w:r>
-        <w:t xml:space="preserve">· PMID:</w:t>
-      </w:r>
-      <w:r>
-        <w:t xml:space="preserve"> </w:t>
-      </w:r>
-      <w:hyperlink r:id="rId410">
-        <w:r>
-          <w:rPr>
-            <w:rStyle w:val="Hyperlink"/>
-          </w:rPr>
-          <w:t xml:space="preserve">32265548</w:t>
-        </w:r>
-      </w:hyperlink>
-    </w:p>
-    <w:bookmarkEnd w:id="411"/>
-    <w:bookmarkStart w:id="413" w:name="ref-1HtWSk427"/>
+          <w:t xml:space="preserve">PMC8442762</w:t>
+        </w:r>
+      </w:hyperlink>
+    </w:p>
+    <w:bookmarkEnd w:id="409"/>
+    <w:bookmarkStart w:id="414" w:name="ref-11vIuqmS2"/>
     <w:p>
       <w:pPr>
         <w:pStyle w:val="Bibliography"/>
       </w:pPr>
       <w:r>
-        <w:t xml:space="preserve">81.</w:t>
+        <w:t xml:space="preserve">80.</w:t>
       </w:r>
       <w:r>
         <w:t xml:space="preserve"> </w:t>
@@ -16072,13 +16047,13 @@
           <w:bCs/>
           <w:b/>
         </w:rPr>
-        <w:t xml:space="preserve">Quarantine &amp; Isolation</w:t>
-      </w:r>
-      <w:r>
-        <w:t xml:space="preserve"> </w:t>
-      </w:r>
-      <w:r>
-        <w:t xml:space="preserve">CDC, CDC</w:t>
+        <w:t xml:space="preserve">Negative Nasopharyngeal and Oropharyngeal Swabs Do Not Rule Out COVID-19</w:t>
+      </w:r>
+      <w:r>
+        <w:t xml:space="preserve"> </w:t>
+      </w:r>
+      <w:r>
+        <w:t xml:space="preserve">Poramed Winichakoon, Romanee Chaiwarith, Chalerm Liwsrisakun, Parichat Salee, Aree Goonna, Atikun Limsukon, Quanhathai Kaewpoowat</w:t>
       </w:r>
       <w:r>
         <w:t xml:space="preserve"> </w:t>
@@ -16088,13 +16063,47 @@
           <w:iCs/>
           <w:i/>
         </w:rPr>
-        <w:t xml:space="preserve">Centers for Disease Control and Prevention</w:t>
-      </w:r>
-      <w:r>
-        <w:t xml:space="preserve"> </w:t>
-      </w:r>
-      <w:r>
-        <w:t xml:space="preserve">(2022-03-24)</w:t>
+        <w:t xml:space="preserve">Journal of Clinical Microbiology</w:t>
+      </w:r>
+      <w:r>
+        <w:t xml:space="preserve"> </w:t>
+      </w:r>
+      <w:r>
+        <w:t xml:space="preserve">(2020-04-23)</w:t>
+      </w:r>
+      <w:r>
+        <w:t xml:space="preserve"> </w:t>
+      </w:r>
+      <w:hyperlink r:id="rId410">
+        <w:r>
+          <w:rPr>
+            <w:rStyle w:val="Hyperlink"/>
+          </w:rPr>
+          <w:t xml:space="preserve">https://doi.org/ggpw9m</w:t>
+        </w:r>
+      </w:hyperlink>
+      <w:r>
+        <w:t xml:space="preserve"> </w:t>
+      </w:r>
+      <w:r>
+        <w:t xml:space="preserve">DOI:</w:t>
+      </w:r>
+      <w:r>
+        <w:t xml:space="preserve"> </w:t>
+      </w:r>
+      <w:hyperlink r:id="rId411">
+        <w:r>
+          <w:rPr>
+            <w:rStyle w:val="Hyperlink"/>
+          </w:rPr>
+          <w:t xml:space="preserve">10.1128/jcm.00297-20</w:t>
+        </w:r>
+      </w:hyperlink>
+      <w:r>
+        <w:t xml:space="preserve"> </w:t>
+      </w:r>
+      <w:r>
+        <w:t xml:space="preserve">· PMID:</w:t>
       </w:r>
       <w:r>
         <w:t xml:space="preserve"> </w:t>
@@ -16104,18 +16113,35 @@
           <w:rPr>
             <w:rStyle w:val="Hyperlink"/>
           </w:rPr>
-          <w:t xml:space="preserve">https://www.cdc.gov/coronavirus/2019-ncov/your-health/quarantine-isolation.html</w:t>
-        </w:r>
-      </w:hyperlink>
-    </w:p>
-    <w:bookmarkEnd w:id="413"/>
-    <w:bookmarkStart w:id="416" w:name="ref-NT5mrVGY"/>
+          <w:t xml:space="preserve">32102856</w:t>
+        </w:r>
+      </w:hyperlink>
+      <w:r>
+        <w:t xml:space="preserve"> </w:t>
+      </w:r>
+      <w:r>
+        <w:t xml:space="preserve">· PMCID:</w:t>
+      </w:r>
+      <w:r>
+        <w:t xml:space="preserve"> </w:t>
+      </w:r>
+      <w:hyperlink r:id="rId413">
+        <w:r>
+          <w:rPr>
+            <w:rStyle w:val="Hyperlink"/>
+          </w:rPr>
+          <w:t xml:space="preserve">PMC7180262</w:t>
+        </w:r>
+      </w:hyperlink>
+    </w:p>
+    <w:bookmarkEnd w:id="414"/>
+    <w:bookmarkStart w:id="418" w:name="ref-Fdc7seLs"/>
     <w:p>
       <w:pPr>
         <w:pStyle w:val="Bibliography"/>
       </w:pPr>
       <w:r>
-        <w:t xml:space="preserve">82.</w:t>
+        <w:t xml:space="preserve">81.</w:t>
       </w:r>
       <w:r>
         <w:t xml:space="preserve"> </w:t>
@@ -16128,13 +16154,13 @@
           <w:bCs/>
           <w:b/>
         </w:rPr>
-        <w:t xml:space="preserve">The standard coronavirus test, if available, works well—but can new diagnostics help in this pandemic?</w:t>
-      </w:r>
-      <w:r>
-        <w:t xml:space="preserve"> </w:t>
-      </w:r>
-      <w:r>
-        <w:t xml:space="preserve">Robert Service</w:t>
+        <w:t xml:space="preserve">Coronavirus and the race to distribute reliable diagnostics</w:t>
+      </w:r>
+      <w:r>
+        <w:t xml:space="preserve"> </w:t>
+      </w:r>
+      <w:r>
+        <w:t xml:space="preserve">Cormac Sheridan</w:t>
       </w:r>
       <w:r>
         <w:t xml:space="preserve"> </w:t>
@@ -16144,23 +16170,23 @@
           <w:iCs/>
           <w:i/>
         </w:rPr>
-        <w:t xml:space="preserve">Science</w:t>
-      </w:r>
-      <w:r>
-        <w:t xml:space="preserve"> </w:t>
-      </w:r>
-      <w:r>
-        <w:t xml:space="preserve">(2020-03-22)</w:t>
-      </w:r>
-      <w:r>
-        <w:t xml:space="preserve"> </w:t>
-      </w:r>
-      <w:hyperlink r:id="rId414">
-        <w:r>
-          <w:rPr>
-            <w:rStyle w:val="Hyperlink"/>
-          </w:rPr>
-          <w:t xml:space="preserve">https://doi.org/ggq9wm</w:t>
+        <w:t xml:space="preserve">Nature Biotechnology</w:t>
+      </w:r>
+      <w:r>
+        <w:t xml:space="preserve"> </w:t>
+      </w:r>
+      <w:r>
+        <w:t xml:space="preserve">(2020-02-19)</w:t>
+      </w:r>
+      <w:r>
+        <w:t xml:space="preserve"> </w:t>
+      </w:r>
+      <w:hyperlink r:id="rId415">
+        <w:r>
+          <w:rPr>
+            <w:rStyle w:val="Hyperlink"/>
+          </w:rPr>
+          <w:t xml:space="preserve">https://doi.org/ggm4nt</w:t>
         </w:r>
       </w:hyperlink>
       <w:r>
@@ -16172,23 +16198,40 @@
       <w:r>
         <w:t xml:space="preserve"> </w:t>
       </w:r>
-      <w:hyperlink r:id="rId415">
-        <w:r>
-          <w:rPr>
-            <w:rStyle w:val="Hyperlink"/>
-          </w:rPr>
-          <w:t xml:space="preserve">10.1126/science.abb8400</w:t>
-        </w:r>
-      </w:hyperlink>
-    </w:p>
-    <w:bookmarkEnd w:id="416"/>
-    <w:bookmarkStart w:id="420" w:name="ref-AvQI3GSm"/>
+      <w:hyperlink r:id="rId416">
+        <w:r>
+          <w:rPr>
+            <w:rStyle w:val="Hyperlink"/>
+          </w:rPr>
+          <w:t xml:space="preserve">10.1038/d41587-020-00002-2</w:t>
+        </w:r>
+      </w:hyperlink>
+      <w:r>
+        <w:t xml:space="preserve"> </w:t>
+      </w:r>
+      <w:r>
+        <w:t xml:space="preserve">· PMID:</w:t>
+      </w:r>
+      <w:r>
+        <w:t xml:space="preserve"> </w:t>
+      </w:r>
+      <w:hyperlink r:id="rId417">
+        <w:r>
+          <w:rPr>
+            <w:rStyle w:val="Hyperlink"/>
+          </w:rPr>
+          <w:t xml:space="preserve">32265548</w:t>
+        </w:r>
+      </w:hyperlink>
+    </w:p>
+    <w:bookmarkEnd w:id="418"/>
+    <w:bookmarkStart w:id="420" w:name="ref-1HtWSk427"/>
     <w:p>
       <w:pPr>
         <w:pStyle w:val="Bibliography"/>
       </w:pPr>
       <w:r>
-        <w:t xml:space="preserve">83.</w:t>
+        <w:t xml:space="preserve">82.</w:t>
       </w:r>
       <w:r>
         <w:t xml:space="preserve"> </w:t>
@@ -16201,13 +16244,13 @@
           <w:bCs/>
           <w:b/>
         </w:rPr>
-        <w:t xml:space="preserve">Laboratory Diagnosis of COVID-19: Current Issues and Challenges</w:t>
-      </w:r>
-      <w:r>
-        <w:t xml:space="preserve"> </w:t>
-      </w:r>
-      <w:r>
-        <w:t xml:space="preserve">Yi-Wei Tang, Jonathan E Schmitz, David H Persing, Charles W Stratton</w:t>
+        <w:t xml:space="preserve">Quarantine &amp; Isolation</w:t>
+      </w:r>
+      <w:r>
+        <w:t xml:space="preserve"> </w:t>
+      </w:r>
+      <w:r>
+        <w:t xml:space="preserve">CDC, CDC</w:t>
       </w:r>
       <w:r>
         <w:t xml:space="preserve"> </w:t>
@@ -16217,47 +16260,13 @@
           <w:iCs/>
           <w:i/>
         </w:rPr>
-        <w:t xml:space="preserve">Journal of Clinical Microbiology</w:t>
-      </w:r>
-      <w:r>
-        <w:t xml:space="preserve"> </w:t>
-      </w:r>
-      <w:r>
-        <w:t xml:space="preserve">(2020-05-26)</w:t>
-      </w:r>
-      <w:r>
-        <w:t xml:space="preserve"> </w:t>
-      </w:r>
-      <w:hyperlink r:id="rId417">
-        <w:r>
-          <w:rPr>
-            <w:rStyle w:val="Hyperlink"/>
-          </w:rPr>
-          <w:t xml:space="preserve">https://doi.org/ggq7h8</w:t>
-        </w:r>
-      </w:hyperlink>
-      <w:r>
-        <w:t xml:space="preserve"> </w:t>
-      </w:r>
-      <w:r>
-        <w:t xml:space="preserve">DOI:</w:t>
-      </w:r>
-      <w:r>
-        <w:t xml:space="preserve"> </w:t>
-      </w:r>
-      <w:hyperlink r:id="rId418">
-        <w:r>
-          <w:rPr>
-            <w:rStyle w:val="Hyperlink"/>
-          </w:rPr>
-          <w:t xml:space="preserve">10.1128/jcm.00512-20</w:t>
-        </w:r>
-      </w:hyperlink>
-      <w:r>
-        <w:t xml:space="preserve"> </w:t>
-      </w:r>
-      <w:r>
-        <w:t xml:space="preserve">· PMID:</w:t>
+        <w:t xml:space="preserve">Centers for Disease Control and Prevention</w:t>
+      </w:r>
+      <w:r>
+        <w:t xml:space="preserve"> </w:t>
+      </w:r>
+      <w:r>
+        <w:t xml:space="preserve">(2022-03-24)</w:t>
       </w:r>
       <w:r>
         <w:t xml:space="preserve"> </w:t>
@@ -16267,18 +16276,18 @@
           <w:rPr>
             <w:rStyle w:val="Hyperlink"/>
           </w:rPr>
-          <w:t xml:space="preserve">32245835</w:t>
+          <w:t xml:space="preserve">https://www.cdc.gov/coronavirus/2019-ncov/your-health/quarantine-isolation.html</w:t>
         </w:r>
       </w:hyperlink>
     </w:p>
     <w:bookmarkEnd w:id="420"/>
-    <w:bookmarkStart w:id="422" w:name="ref-U8dFUyCj"/>
+    <w:bookmarkStart w:id="423" w:name="ref-NT5mrVGY"/>
     <w:p>
       <w:pPr>
         <w:pStyle w:val="Bibliography"/>
       </w:pPr>
       <w:r>
-        <w:t xml:space="preserve">84.</w:t>
+        <w:t xml:space="preserve">83.</w:t>
       </w:r>
       <w:r>
         <w:t xml:space="preserve"> </w:t>
@@ -16291,13 +16300,13 @@
           <w:bCs/>
           <w:b/>
         </w:rPr>
-        <w:t xml:space="preserve">The Plane Is Boarding, Where Are Your Test Results?</w:t>
-      </w:r>
-      <w:r>
-        <w:t xml:space="preserve"> </w:t>
-      </w:r>
-      <w:r>
-        <w:t xml:space="preserve">Lauren Sloss</w:t>
+        <w:t xml:space="preserve">The standard coronavirus test, if available, works well—but can new diagnostics help in this pandemic?</w:t>
+      </w:r>
+      <w:r>
+        <w:t xml:space="preserve"> </w:t>
+      </w:r>
+      <w:r>
+        <w:t xml:space="preserve">Robert Service</w:t>
       </w:r>
       <w:r>
         <w:t xml:space="preserve"> </w:t>
@@ -16307,13 +16316,13 @@
           <w:iCs/>
           <w:i/>
         </w:rPr>
-        <w:t xml:space="preserve">The New York Times</w:t>
-      </w:r>
-      <w:r>
-        <w:t xml:space="preserve"> </w:t>
-      </w:r>
-      <w:r>
-        <w:t xml:space="preserve">(2021-12-31)</w:t>
+        <w:t xml:space="preserve">Science</w:t>
+      </w:r>
+      <w:r>
+        <w:t xml:space="preserve"> </w:t>
+      </w:r>
+      <w:r>
+        <w:t xml:space="preserve">(2020-03-22)</w:t>
       </w:r>
       <w:r>
         <w:t xml:space="preserve"> </w:t>
@@ -16323,18 +16332,35 @@
           <w:rPr>
             <w:rStyle w:val="Hyperlink"/>
           </w:rPr>
-          <w:t xml:space="preserve">https://www.nytimes.com/2021/12/31/travel/covid-test-chaos.html</w:t>
-        </w:r>
-      </w:hyperlink>
-    </w:p>
-    <w:bookmarkEnd w:id="422"/>
-    <w:bookmarkStart w:id="424" w:name="ref-15MEHt7vJ"/>
+          <w:t xml:space="preserve">https://doi.org/ggq9wm</w:t>
+        </w:r>
+      </w:hyperlink>
+      <w:r>
+        <w:t xml:space="preserve"> </w:t>
+      </w:r>
+      <w:r>
+        <w:t xml:space="preserve">DOI:</w:t>
+      </w:r>
+      <w:r>
+        <w:t xml:space="preserve"> </w:t>
+      </w:r>
+      <w:hyperlink r:id="rId422">
+        <w:r>
+          <w:rPr>
+            <w:rStyle w:val="Hyperlink"/>
+          </w:rPr>
+          <w:t xml:space="preserve">10.1126/science.abb8400</w:t>
+        </w:r>
+      </w:hyperlink>
+    </w:p>
+    <w:bookmarkEnd w:id="423"/>
+    <w:bookmarkStart w:id="427" w:name="ref-AvQI3GSm"/>
     <w:p>
       <w:pPr>
         <w:pStyle w:val="Bibliography"/>
       </w:pPr>
       <w:r>
-        <w:t xml:space="preserve">85.</w:t>
+        <w:t xml:space="preserve">84.</w:t>
       </w:r>
       <w:r>
         <w:t xml:space="preserve"> </w:t>
@@ -16347,28 +16373,84 @@
           <w:bCs/>
           <w:b/>
         </w:rPr>
-        <w:t xml:space="preserve">Bloomberg - Are you a robot?</w:t>
-      </w:r>
-      <w:r>
-        <w:t xml:space="preserve"> </w:t>
-      </w:r>
-      <w:hyperlink r:id="rId423">
-        <w:r>
-          <w:rPr>
-            <w:rStyle w:val="Hyperlink"/>
-          </w:rPr>
-          <w:t xml:space="preserve">https://www.bloomberg.com/tosv2.html?vid=&amp;uuid=ff272c6a-ac01-11ec-8612-736359765962&amp;url=L25ld3MvbmV3c2xldHRlcnMvMjAyMi0wMS0wNy9hLXN0YXJrLWNvbnRyYXN0LWJldHdlZW4tdGhlLXUtcy1hbmQtZXVyb3BlLW9uLXRlc3Rz</w:t>
-        </w:r>
-      </w:hyperlink>
-    </w:p>
-    <w:bookmarkEnd w:id="424"/>
-    <w:bookmarkStart w:id="429" w:name="ref-pGXsPCCz"/>
+        <w:t xml:space="preserve">Laboratory Diagnosis of COVID-19: Current Issues and Challenges</w:t>
+      </w:r>
+      <w:r>
+        <w:t xml:space="preserve"> </w:t>
+      </w:r>
+      <w:r>
+        <w:t xml:space="preserve">Yi-Wei Tang, Jonathan E Schmitz, David H Persing, Charles W Stratton</w:t>
+      </w:r>
+      <w:r>
+        <w:t xml:space="preserve"> </w:t>
+      </w:r>
+      <w:r>
+        <w:rPr>
+          <w:iCs/>
+          <w:i/>
+        </w:rPr>
+        <w:t xml:space="preserve">Journal of Clinical Microbiology</w:t>
+      </w:r>
+      <w:r>
+        <w:t xml:space="preserve"> </w:t>
+      </w:r>
+      <w:r>
+        <w:t xml:space="preserve">(2020-05-26)</w:t>
+      </w:r>
+      <w:r>
+        <w:t xml:space="preserve"> </w:t>
+      </w:r>
+      <w:hyperlink r:id="rId424">
+        <w:r>
+          <w:rPr>
+            <w:rStyle w:val="Hyperlink"/>
+          </w:rPr>
+          <w:t xml:space="preserve">https://doi.org/ggq7h8</w:t>
+        </w:r>
+      </w:hyperlink>
+      <w:r>
+        <w:t xml:space="preserve"> </w:t>
+      </w:r>
+      <w:r>
+        <w:t xml:space="preserve">DOI:</w:t>
+      </w:r>
+      <w:r>
+        <w:t xml:space="preserve"> </w:t>
+      </w:r>
+      <w:hyperlink r:id="rId425">
+        <w:r>
+          <w:rPr>
+            <w:rStyle w:val="Hyperlink"/>
+          </w:rPr>
+          <w:t xml:space="preserve">10.1128/jcm.00512-20</w:t>
+        </w:r>
+      </w:hyperlink>
+      <w:r>
+        <w:t xml:space="preserve"> </w:t>
+      </w:r>
+      <w:r>
+        <w:t xml:space="preserve">· PMID:</w:t>
+      </w:r>
+      <w:r>
+        <w:t xml:space="preserve"> </w:t>
+      </w:r>
+      <w:hyperlink r:id="rId426">
+        <w:r>
+          <w:rPr>
+            <w:rStyle w:val="Hyperlink"/>
+          </w:rPr>
+          <w:t xml:space="preserve">32245835</w:t>
+        </w:r>
+      </w:hyperlink>
+    </w:p>
+    <w:bookmarkEnd w:id="427"/>
+    <w:bookmarkStart w:id="429" w:name="ref-U8dFUyCj"/>
     <w:p>
       <w:pPr>
         <w:pStyle w:val="Bibliography"/>
       </w:pPr>
       <w:r>
-        <w:t xml:space="preserve">86.</w:t>
+        <w:t xml:space="preserve">85.</w:t>
       </w:r>
       <w:r>
         <w:t xml:space="preserve"> </w:t>
@@ -16381,13 +16463,13 @@
           <w:bCs/>
           <w:b/>
         </w:rPr>
-        <w:t xml:space="preserve">Longitudinal profile of antibodies against SARS-coronavirus in SARS patients and their clinical significance</w:t>
-      </w:r>
-      <w:r>
-        <w:t xml:space="preserve"> </w:t>
-      </w:r>
-      <w:r>
-        <w:t xml:space="preserve">Hongying MO, Guangqiao ZENG, Xiaolan REN, Hui LI, Changwen KE, Yaxia TAN, Chaoda CAI, Kefang LAI, Rongchang CHEN, Moira CHAN-YEUNG, Nanshan ZHONG</w:t>
+        <w:t xml:space="preserve">The Plane Is Boarding, Where Are Your Test Results?</w:t>
+      </w:r>
+      <w:r>
+        <w:t xml:space="preserve"> </w:t>
+      </w:r>
+      <w:r>
+        <w:t xml:space="preserve">Lauren Sloss</w:t>
       </w:r>
       <w:r>
         <w:t xml:space="preserve"> </w:t>
@@ -16397,64 +16479,13 @@
           <w:iCs/>
           <w:i/>
         </w:rPr>
-        <w:t xml:space="preserve">Respirology</w:t>
-      </w:r>
-      <w:r>
-        <w:t xml:space="preserve"> </w:t>
-      </w:r>
-      <w:r>
-        <w:t xml:space="preserve">(2006-01)</w:t>
-      </w:r>
-      <w:r>
-        <w:t xml:space="preserve"> </w:t>
-      </w:r>
-      <w:hyperlink r:id="rId425">
-        <w:r>
-          <w:rPr>
-            <w:rStyle w:val="Hyperlink"/>
-          </w:rPr>
-          <w:t xml:space="preserve">https://doi.org/dn23vj</w:t>
-        </w:r>
-      </w:hyperlink>
-      <w:r>
-        <w:t xml:space="preserve"> </w:t>
-      </w:r>
-      <w:r>
-        <w:t xml:space="preserve">DOI:</w:t>
-      </w:r>
-      <w:r>
-        <w:t xml:space="preserve"> </w:t>
-      </w:r>
-      <w:hyperlink r:id="rId426">
-        <w:r>
-          <w:rPr>
-            <w:rStyle w:val="Hyperlink"/>
-          </w:rPr>
-          <w:t xml:space="preserve">10.1111/j.1440-1843.2006.00783.x</w:t>
-        </w:r>
-      </w:hyperlink>
-      <w:r>
-        <w:t xml:space="preserve"> </w:t>
-      </w:r>
-      <w:r>
-        <w:t xml:space="preserve">· PMID:</w:t>
-      </w:r>
-      <w:r>
-        <w:t xml:space="preserve"> </w:t>
-      </w:r>
-      <w:hyperlink r:id="rId427">
-        <w:r>
-          <w:rPr>
-            <w:rStyle w:val="Hyperlink"/>
-          </w:rPr>
-          <w:t xml:space="preserve">16423201</w:t>
-        </w:r>
-      </w:hyperlink>
-      <w:r>
-        <w:t xml:space="preserve"> </w:t>
-      </w:r>
-      <w:r>
-        <w:t xml:space="preserve">· PMCID:</w:t>
+        <w:t xml:space="preserve">The New York Times</w:t>
+      </w:r>
+      <w:r>
+        <w:t xml:space="preserve"> </w:t>
+      </w:r>
+      <w:r>
+        <w:t xml:space="preserve">(2021-12-31)</w:t>
       </w:r>
       <w:r>
         <w:t xml:space="preserve"> </w:t>
@@ -16464,18 +16495,18 @@
           <w:rPr>
             <w:rStyle w:val="Hyperlink"/>
           </w:rPr>
-          <w:t xml:space="preserve">PMC7192223</w:t>
+          <w:t xml:space="preserve">https://www.nytimes.com/2021/12/31/travel/covid-test-chaos.html</w:t>
         </w:r>
       </w:hyperlink>
     </w:p>
     <w:bookmarkEnd w:id="429"/>
-    <w:bookmarkStart w:id="433" w:name="ref-FFMfMDRN"/>
+    <w:bookmarkStart w:id="431" w:name="ref-15MEHt7vJ"/>
     <w:p>
       <w:pPr>
         <w:pStyle w:val="Bibliography"/>
       </w:pPr>
       <w:r>
-        <w:t xml:space="preserve">87.</w:t>
+        <w:t xml:space="preserve">86.</w:t>
       </w:r>
       <w:r>
         <w:t xml:space="preserve"> </w:t>
@@ -16488,13 +16519,47 @@
           <w:bCs/>
           <w:b/>
         </w:rPr>
-        <w:t xml:space="preserve">Detection of antibodies against SARS‐CoV‐2 in patients with COVID‐19</w:t>
-      </w:r>
-      <w:r>
-        <w:t xml:space="preserve"> </w:t>
-      </w:r>
-      <w:r>
-        <w:t xml:space="preserve">Zhe Du, Fengxue Zhu, Fuzheng Guo, Bo Yang, Tianbing Wang</w:t>
+        <w:t xml:space="preserve">Bloomberg - Are you a robot?</w:t>
+      </w:r>
+      <w:r>
+        <w:t xml:space="preserve"> </w:t>
+      </w:r>
+      <w:hyperlink r:id="rId430">
+        <w:r>
+          <w:rPr>
+            <w:rStyle w:val="Hyperlink"/>
+          </w:rPr>
+          <w:t xml:space="preserve">https://www.bloomberg.com/tosv2.html?vid=&amp;uuid=53e09578-acb0-11ec-9303-41595875446d&amp;url=L25ld3MvbmV3c2xldHRlcnMvMjAyMi0wMS0wNy9hLXN0YXJrLWNvbnRyYXN0LWJldHdlZW4tdGhlLXUtcy1hbmQtZXVyb3BlLW9uLXRlc3Rz</w:t>
+        </w:r>
+      </w:hyperlink>
+    </w:p>
+    <w:bookmarkEnd w:id="431"/>
+    <w:bookmarkStart w:id="436" w:name="ref-pGXsPCCz"/>
+    <w:p>
+      <w:pPr>
+        <w:pStyle w:val="Bibliography"/>
+      </w:pPr>
+      <w:r>
+        <w:t xml:space="preserve">87.</w:t>
+      </w:r>
+      <w:r>
+        <w:t xml:space="preserve"> </w:t>
+      </w:r>
+      <w:r>
+        <w:t xml:space="preserve">	</w:t>
+      </w:r>
+      <w:r>
+        <w:rPr>
+          <w:bCs/>
+          <w:b/>
+        </w:rPr>
+        <w:t xml:space="preserve">Longitudinal profile of antibodies against SARS-coronavirus in SARS patients and their clinical significance</w:t>
+      </w:r>
+      <w:r>
+        <w:t xml:space="preserve"> </w:t>
+      </w:r>
+      <w:r>
+        <w:t xml:space="preserve">Hongying MO, Guangqiao ZENG, Xiaolan REN, Hui LI, Changwen KE, Yaxia TAN, Chaoda CAI, Kefang LAI, Rongchang CHEN, Moira CHAN-YEUNG, Nanshan ZHONG</w:t>
       </w:r>
       <w:r>
         <w:t xml:space="preserve"> </w:t>
@@ -16504,23 +16569,23 @@
           <w:iCs/>
           <w:i/>
         </w:rPr>
-        <w:t xml:space="preserve">Journal of Medical Virology</w:t>
-      </w:r>
-      <w:r>
-        <w:t xml:space="preserve"> </w:t>
-      </w:r>
-      <w:r>
-        <w:t xml:space="preserve">(2020-04-10)</w:t>
-      </w:r>
-      <w:r>
-        <w:t xml:space="preserve"> </w:t>
-      </w:r>
-      <w:hyperlink r:id="rId430">
-        <w:r>
-          <w:rPr>
-            <w:rStyle w:val="Hyperlink"/>
-          </w:rPr>
-          <w:t xml:space="preserve">https://doi.org/ggq7m2</w:t>
+        <w:t xml:space="preserve">Respirology</w:t>
+      </w:r>
+      <w:r>
+        <w:t xml:space="preserve"> </w:t>
+      </w:r>
+      <w:r>
+        <w:t xml:space="preserve">(2006-01)</w:t>
+      </w:r>
+      <w:r>
+        <w:t xml:space="preserve"> </w:t>
+      </w:r>
+      <w:hyperlink r:id="rId432">
+        <w:r>
+          <w:rPr>
+            <w:rStyle w:val="Hyperlink"/>
+          </w:rPr>
+          <w:t xml:space="preserve">https://doi.org/dn23vj</w:t>
         </w:r>
       </w:hyperlink>
       <w:r>
@@ -16532,12 +16597,12 @@
       <w:r>
         <w:t xml:space="preserve"> </w:t>
       </w:r>
-      <w:hyperlink r:id="rId431">
-        <w:r>
-          <w:rPr>
-            <w:rStyle w:val="Hyperlink"/>
-          </w:rPr>
-          <w:t xml:space="preserve">10.1002/jmv.25820</w:t>
+      <w:hyperlink r:id="rId433">
+        <w:r>
+          <w:rPr>
+            <w:rStyle w:val="Hyperlink"/>
+          </w:rPr>
+          <w:t xml:space="preserve">10.1111/j.1440-1843.2006.00783.x</w:t>
         </w:r>
       </w:hyperlink>
       <w:r>
@@ -16549,17 +16614,34 @@
       <w:r>
         <w:t xml:space="preserve"> </w:t>
       </w:r>
-      <w:hyperlink r:id="rId432">
-        <w:r>
-          <w:rPr>
-            <w:rStyle w:val="Hyperlink"/>
-          </w:rPr>
-          <w:t xml:space="preserve">32243608</w:t>
-        </w:r>
-      </w:hyperlink>
-    </w:p>
-    <w:bookmarkEnd w:id="433"/>
-    <w:bookmarkStart w:id="438" w:name="ref-KxpufU9U"/>
+      <w:hyperlink r:id="rId434">
+        <w:r>
+          <w:rPr>
+            <w:rStyle w:val="Hyperlink"/>
+          </w:rPr>
+          <w:t xml:space="preserve">16423201</w:t>
+        </w:r>
+      </w:hyperlink>
+      <w:r>
+        <w:t xml:space="preserve"> </w:t>
+      </w:r>
+      <w:r>
+        <w:t xml:space="preserve">· PMCID:</w:t>
+      </w:r>
+      <w:r>
+        <w:t xml:space="preserve"> </w:t>
+      </w:r>
+      <w:hyperlink r:id="rId435">
+        <w:r>
+          <w:rPr>
+            <w:rStyle w:val="Hyperlink"/>
+          </w:rPr>
+          <w:t xml:space="preserve">PMC7192223</w:t>
+        </w:r>
+      </w:hyperlink>
+    </w:p>
+    <w:bookmarkEnd w:id="436"/>
+    <w:bookmarkStart w:id="440" w:name="ref-FFMfMDRN"/>
     <w:p>
       <w:pPr>
         <w:pStyle w:val="Bibliography"/>
@@ -16578,13 +16660,13 @@
           <w:bCs/>
           <w:b/>
         </w:rPr>
-        <w:t xml:space="preserve">Review of Current Advances in Serologic Testing for COVID-19</w:t>
-      </w:r>
-      <w:r>
-        <w:t xml:space="preserve"> </w:t>
-      </w:r>
-      <w:r>
-        <w:t xml:space="preserve">Andrea P Espejo, Yamac Akgun, Abdulaziz F Al Mana, Youley Tjendra, Nicolas C Millan, Carmen Gomez-Fernandez, Carolyn Cray</w:t>
+        <w:t xml:space="preserve">Detection of antibodies against SARS‐CoV‐2 in patients with COVID‐19</w:t>
+      </w:r>
+      <w:r>
+        <w:t xml:space="preserve"> </w:t>
+      </w:r>
+      <w:r>
+        <w:t xml:space="preserve">Zhe Du, Fengxue Zhu, Fuzheng Guo, Bo Yang, Tianbing Wang</w:t>
       </w:r>
       <w:r>
         <w:t xml:space="preserve"> </w:t>
@@ -16594,23 +16676,23 @@
           <w:iCs/>
           <w:i/>
         </w:rPr>
-        <w:t xml:space="preserve">American Journal of Clinical Pathology</w:t>
-      </w:r>
-      <w:r>
-        <w:t xml:space="preserve"> </w:t>
-      </w:r>
-      <w:r>
-        <w:t xml:space="preserve">(2020-06-25)</w:t>
-      </w:r>
-      <w:r>
-        <w:t xml:space="preserve"> </w:t>
-      </w:r>
-      <w:hyperlink r:id="rId434">
-        <w:r>
-          <w:rPr>
-            <w:rStyle w:val="Hyperlink"/>
-          </w:rPr>
-          <w:t xml:space="preserve">https://doi.org/gkzfrn</w:t>
+        <w:t xml:space="preserve">Journal of Medical Virology</w:t>
+      </w:r>
+      <w:r>
+        <w:t xml:space="preserve"> </w:t>
+      </w:r>
+      <w:r>
+        <w:t xml:space="preserve">(2020-04-10)</w:t>
+      </w:r>
+      <w:r>
+        <w:t xml:space="preserve"> </w:t>
+      </w:r>
+      <w:hyperlink r:id="rId437">
+        <w:r>
+          <w:rPr>
+            <w:rStyle w:val="Hyperlink"/>
+          </w:rPr>
+          <w:t xml:space="preserve">https://doi.org/ggq7m2</w:t>
         </w:r>
       </w:hyperlink>
       <w:r>
@@ -16622,12 +16704,12 @@
       <w:r>
         <w:t xml:space="preserve"> </w:t>
       </w:r>
-      <w:hyperlink r:id="rId435">
-        <w:r>
-          <w:rPr>
-            <w:rStyle w:val="Hyperlink"/>
-          </w:rPr>
-          <w:t xml:space="preserve">10.1093/ajcp/aqaa112</w:t>
+      <w:hyperlink r:id="rId438">
+        <w:r>
+          <w:rPr>
+            <w:rStyle w:val="Hyperlink"/>
+          </w:rPr>
+          <w:t xml:space="preserve">10.1002/jmv.25820</w:t>
         </w:r>
       </w:hyperlink>
       <w:r>
@@ -16639,34 +16721,17 @@
       <w:r>
         <w:t xml:space="preserve"> </w:t>
       </w:r>
-      <w:hyperlink r:id="rId436">
-        <w:r>
-          <w:rPr>
-            <w:rStyle w:val="Hyperlink"/>
-          </w:rPr>
-          <w:t xml:space="preserve">32583852</w:t>
-        </w:r>
-      </w:hyperlink>
-      <w:r>
-        <w:t xml:space="preserve"> </w:t>
-      </w:r>
-      <w:r>
-        <w:t xml:space="preserve">· PMCID:</w:t>
-      </w:r>
-      <w:r>
-        <w:t xml:space="preserve"> </w:t>
-      </w:r>
-      <w:hyperlink r:id="rId437">
-        <w:r>
-          <w:rPr>
-            <w:rStyle w:val="Hyperlink"/>
-          </w:rPr>
-          <w:t xml:space="preserve">PMC7337672</w:t>
-        </w:r>
-      </w:hyperlink>
-    </w:p>
-    <w:bookmarkEnd w:id="438"/>
-    <w:bookmarkStart w:id="442" w:name="ref-yJW1RVQb"/>
+      <w:hyperlink r:id="rId439">
+        <w:r>
+          <w:rPr>
+            <w:rStyle w:val="Hyperlink"/>
+          </w:rPr>
+          <w:t xml:space="preserve">32243608</w:t>
+        </w:r>
+      </w:hyperlink>
+    </w:p>
+    <w:bookmarkEnd w:id="440"/>
+    <w:bookmarkStart w:id="445" w:name="ref-KxpufU9U"/>
     <w:p>
       <w:pPr>
         <w:pStyle w:val="Bibliography"/>
@@ -16685,13 +16750,13 @@
           <w:bCs/>
           <w:b/>
         </w:rPr>
-        <w:t xml:space="preserve">A serological assay to detect SARS-CoV-2 seroconversion in humans</w:t>
-      </w:r>
-      <w:r>
-        <w:t xml:space="preserve"> </w:t>
-      </w:r>
-      <w:r>
-        <w:t xml:space="preserve">Fatima Amanat, Daniel Stadlbauer, Shirin Strohmeier, Thi HO Nguyen, Veronika Chromikova, Meagan McMahon, Kaijun Jiang, Guha Asthagiri Arunkumar, Denise Jurczyszak, Jose Polanco, … Florian Krammer</w:t>
+        <w:t xml:space="preserve">Review of Current Advances in Serologic Testing for COVID-19</w:t>
+      </w:r>
+      <w:r>
+        <w:t xml:space="preserve"> </w:t>
+      </w:r>
+      <w:r>
+        <w:t xml:space="preserve">Andrea P Espejo, Yamac Akgun, Abdulaziz F Al Mana, Youley Tjendra, Nicolas C Millan, Carmen Gomez-Fernandez, Carolyn Cray</w:t>
       </w:r>
       <w:r>
         <w:t xml:space="preserve"> </w:t>
@@ -16701,23 +16766,23 @@
           <w:iCs/>
           <w:i/>
         </w:rPr>
-        <w:t xml:space="preserve">Cold Spring Harbor Laboratory</w:t>
-      </w:r>
-      <w:r>
-        <w:t xml:space="preserve"> </w:t>
-      </w:r>
-      <w:r>
-        <w:t xml:space="preserve">(2020-04-16)</w:t>
-      </w:r>
-      <w:r>
-        <w:t xml:space="preserve"> </w:t>
-      </w:r>
-      <w:hyperlink r:id="rId439">
-        <w:r>
-          <w:rPr>
-            <w:rStyle w:val="Hyperlink"/>
-          </w:rPr>
-          <w:t xml:space="preserve">https://doi.org/ggpn83</w:t>
+        <w:t xml:space="preserve">American Journal of Clinical Pathology</w:t>
+      </w:r>
+      <w:r>
+        <w:t xml:space="preserve"> </w:t>
+      </w:r>
+      <w:r>
+        <w:t xml:space="preserve">(2020-06-25)</w:t>
+      </w:r>
+      <w:r>
+        <w:t xml:space="preserve"> </w:t>
+      </w:r>
+      <w:hyperlink r:id="rId441">
+        <w:r>
+          <w:rPr>
+            <w:rStyle w:val="Hyperlink"/>
+          </w:rPr>
+          <w:t xml:space="preserve">https://doi.org/gkzfrn</w:t>
         </w:r>
       </w:hyperlink>
       <w:r>
@@ -16729,12 +16794,12 @@
       <w:r>
         <w:t xml:space="preserve"> </w:t>
       </w:r>
-      <w:hyperlink r:id="rId440">
-        <w:r>
-          <w:rPr>
-            <w:rStyle w:val="Hyperlink"/>
-          </w:rPr>
-          <w:t xml:space="preserve">10.1101/2020.03.17.20037713</w:t>
+      <w:hyperlink r:id="rId442">
+        <w:r>
+          <w:rPr>
+            <w:rStyle w:val="Hyperlink"/>
+          </w:rPr>
+          <w:t xml:space="preserve">10.1093/ajcp/aqaa112</w:t>
         </w:r>
       </w:hyperlink>
       <w:r>
@@ -16746,17 +16811,34 @@
       <w:r>
         <w:t xml:space="preserve"> </w:t>
       </w:r>
-      <w:hyperlink r:id="rId441">
-        <w:r>
-          <w:rPr>
-            <w:rStyle w:val="Hyperlink"/>
-          </w:rPr>
-          <w:t xml:space="preserve">32511441</w:t>
-        </w:r>
-      </w:hyperlink>
-    </w:p>
-    <w:bookmarkEnd w:id="442"/>
-    <w:bookmarkStart w:id="447" w:name="ref-rvAb0ZJy"/>
+      <w:hyperlink r:id="rId443">
+        <w:r>
+          <w:rPr>
+            <w:rStyle w:val="Hyperlink"/>
+          </w:rPr>
+          <w:t xml:space="preserve">32583852</w:t>
+        </w:r>
+      </w:hyperlink>
+      <w:r>
+        <w:t xml:space="preserve"> </w:t>
+      </w:r>
+      <w:r>
+        <w:t xml:space="preserve">· PMCID:</w:t>
+      </w:r>
+      <w:r>
+        <w:t xml:space="preserve"> </w:t>
+      </w:r>
+      <w:hyperlink r:id="rId444">
+        <w:r>
+          <w:rPr>
+            <w:rStyle w:val="Hyperlink"/>
+          </w:rPr>
+          <w:t xml:space="preserve">PMC7337672</w:t>
+        </w:r>
+      </w:hyperlink>
+    </w:p>
+    <w:bookmarkEnd w:id="445"/>
+    <w:bookmarkStart w:id="449" w:name="ref-yJW1RVQb"/>
     <w:p>
       <w:pPr>
         <w:pStyle w:val="Bibliography"/>
@@ -16791,23 +16873,23 @@
           <w:iCs/>
           <w:i/>
         </w:rPr>
-        <w:t xml:space="preserve">Nature Medicine</w:t>
-      </w:r>
-      <w:r>
-        <w:t xml:space="preserve"> </w:t>
-      </w:r>
-      <w:r>
-        <w:t xml:space="preserve">(2020-05-12)</w:t>
-      </w:r>
-      <w:r>
-        <w:t xml:space="preserve"> </w:t>
-      </w:r>
-      <w:hyperlink r:id="rId443">
-        <w:r>
-          <w:rPr>
-            <w:rStyle w:val="Hyperlink"/>
-          </w:rPr>
-          <w:t xml:space="preserve">https://doi.org/ggx28b</w:t>
+        <w:t xml:space="preserve">Cold Spring Harbor Laboratory</w:t>
+      </w:r>
+      <w:r>
+        <w:t xml:space="preserve"> </w:t>
+      </w:r>
+      <w:r>
+        <w:t xml:space="preserve">(2020-04-16)</w:t>
+      </w:r>
+      <w:r>
+        <w:t xml:space="preserve"> </w:t>
+      </w:r>
+      <w:hyperlink r:id="rId446">
+        <w:r>
+          <w:rPr>
+            <w:rStyle w:val="Hyperlink"/>
+          </w:rPr>
+          <w:t xml:space="preserve">https://doi.org/ggpn83</w:t>
         </w:r>
       </w:hyperlink>
       <w:r>
@@ -16819,12 +16901,12 @@
       <w:r>
         <w:t xml:space="preserve"> </w:t>
       </w:r>
-      <w:hyperlink r:id="rId444">
-        <w:r>
-          <w:rPr>
-            <w:rStyle w:val="Hyperlink"/>
-          </w:rPr>
-          <w:t xml:space="preserve">10.1038/s41591-020-0913-5</w:t>
+      <w:hyperlink r:id="rId447">
+        <w:r>
+          <w:rPr>
+            <w:rStyle w:val="Hyperlink"/>
+          </w:rPr>
+          <w:t xml:space="preserve">10.1101/2020.03.17.20037713</w:t>
         </w:r>
       </w:hyperlink>
       <w:r>
@@ -16836,34 +16918,17 @@
       <w:r>
         <w:t xml:space="preserve"> </w:t>
       </w:r>
-      <w:hyperlink r:id="rId445">
-        <w:r>
-          <w:rPr>
-            <w:rStyle w:val="Hyperlink"/>
-          </w:rPr>
-          <w:t xml:space="preserve">32398876</w:t>
-        </w:r>
-      </w:hyperlink>
-      <w:r>
-        <w:t xml:space="preserve"> </w:t>
-      </w:r>
-      <w:r>
-        <w:t xml:space="preserve">· PMCID:</w:t>
-      </w:r>
-      <w:r>
-        <w:t xml:space="preserve"> </w:t>
-      </w:r>
-      <w:hyperlink r:id="rId446">
-        <w:r>
-          <w:rPr>
-            <w:rStyle w:val="Hyperlink"/>
-          </w:rPr>
-          <w:t xml:space="preserve">PMC8183627</w:t>
-        </w:r>
-      </w:hyperlink>
-    </w:p>
-    <w:bookmarkEnd w:id="447"/>
-    <w:bookmarkStart w:id="452" w:name="ref-pnHr92FQ"/>
+      <w:hyperlink r:id="rId448">
+        <w:r>
+          <w:rPr>
+            <w:rStyle w:val="Hyperlink"/>
+          </w:rPr>
+          <w:t xml:space="preserve">32511441</w:t>
+        </w:r>
+      </w:hyperlink>
+    </w:p>
+    <w:bookmarkEnd w:id="449"/>
+    <w:bookmarkStart w:id="454" w:name="ref-rvAb0ZJy"/>
     <w:p>
       <w:pPr>
         <w:pStyle w:val="Bibliography"/>
@@ -16882,13 +16947,13 @@
           <w:bCs/>
           <w:b/>
         </w:rPr>
-        <w:t xml:space="preserve">Development of a Fast SARS-CoV-2 IgG ELISA, Based on Receptor-Binding Domain, and Its Comparative Evaluation Using Temporally Segregated Samples From RT-PCR Positive Individuals</w:t>
-      </w:r>
-      <w:r>
-        <w:t xml:space="preserve"> </w:t>
-      </w:r>
-      <w:r>
-        <w:t xml:space="preserve">Farha Mehdi, Souvick Chattopadhyay, Ramachandran Thiruvengadam, Sarla Yadav, Manjit Kumar, Sangita Kumari Sinha, Sandeep Goswami, Pallavi Kshetrapal, Nitya Wadhwa, Uma Chandramouli Natchu, … Gaurav Batra</w:t>
+        <w:t xml:space="preserve">A serological assay to detect SARS-CoV-2 seroconversion in humans</w:t>
+      </w:r>
+      <w:r>
+        <w:t xml:space="preserve"> </w:t>
+      </w:r>
+      <w:r>
+        <w:t xml:space="preserve">Fatima Amanat, Daniel Stadlbauer, Shirin Strohmeier, Thi HO Nguyen, Veronika Chromikova, Meagan McMahon, Kaijun Jiang, Guha Asthagiri Arunkumar, Denise Jurczyszak, Jose Polanco, … Florian Krammer</w:t>
       </w:r>
       <w:r>
         <w:t xml:space="preserve"> </w:t>
@@ -16898,23 +16963,23 @@
           <w:iCs/>
           <w:i/>
         </w:rPr>
-        <w:t xml:space="preserve">Frontiers in Microbiology</w:t>
-      </w:r>
-      <w:r>
-        <w:t xml:space="preserve"> </w:t>
-      </w:r>
-      <w:r>
-        <w:t xml:space="preserve">(2021-01-20)</w:t>
-      </w:r>
-      <w:r>
-        <w:t xml:space="preserve"> </w:t>
-      </w:r>
-      <w:hyperlink r:id="rId448">
-        <w:r>
-          <w:rPr>
-            <w:rStyle w:val="Hyperlink"/>
-          </w:rPr>
-          <w:t xml:space="preserve">https://doi.org/gpp5md</w:t>
+        <w:t xml:space="preserve">Nature Medicine</w:t>
+      </w:r>
+      <w:r>
+        <w:t xml:space="preserve"> </w:t>
+      </w:r>
+      <w:r>
+        <w:t xml:space="preserve">(2020-05-12)</w:t>
+      </w:r>
+      <w:r>
+        <w:t xml:space="preserve"> </w:t>
+      </w:r>
+      <w:hyperlink r:id="rId450">
+        <w:r>
+          <w:rPr>
+            <w:rStyle w:val="Hyperlink"/>
+          </w:rPr>
+          <w:t xml:space="preserve">https://doi.org/ggx28b</w:t>
         </w:r>
       </w:hyperlink>
       <w:r>
@@ -16926,12 +16991,12 @@
       <w:r>
         <w:t xml:space="preserve"> </w:t>
       </w:r>
-      <w:hyperlink r:id="rId449">
-        <w:r>
-          <w:rPr>
-            <w:rStyle w:val="Hyperlink"/>
-          </w:rPr>
-          <w:t xml:space="preserve">10.3389/fmicb.2020.618097</w:t>
+      <w:hyperlink r:id="rId451">
+        <w:r>
+          <w:rPr>
+            <w:rStyle w:val="Hyperlink"/>
+          </w:rPr>
+          <w:t xml:space="preserve">10.1038/s41591-020-0913-5</w:t>
         </w:r>
       </w:hyperlink>
       <w:r>
@@ -16943,12 +17008,12 @@
       <w:r>
         <w:t xml:space="preserve"> </w:t>
       </w:r>
-      <w:hyperlink r:id="rId450">
-        <w:r>
-          <w:rPr>
-            <w:rStyle w:val="Hyperlink"/>
-          </w:rPr>
-          <w:t xml:space="preserve">33552028</w:t>
+      <w:hyperlink r:id="rId452">
+        <w:r>
+          <w:rPr>
+            <w:rStyle w:val="Hyperlink"/>
+          </w:rPr>
+          <w:t xml:space="preserve">32398876</w:t>
         </w:r>
       </w:hyperlink>
       <w:r>
@@ -16960,17 +17025,17 @@
       <w:r>
         <w:t xml:space="preserve"> </w:t>
       </w:r>
-      <w:hyperlink r:id="rId451">
-        <w:r>
-          <w:rPr>
-            <w:rStyle w:val="Hyperlink"/>
-          </w:rPr>
-          <w:t xml:space="preserve">PMC7854536</w:t>
-        </w:r>
-      </w:hyperlink>
-    </w:p>
-    <w:bookmarkEnd w:id="452"/>
-    <w:bookmarkStart w:id="457" w:name="ref-JEaoCUco"/>
+      <w:hyperlink r:id="rId453">
+        <w:r>
+          <w:rPr>
+            <w:rStyle w:val="Hyperlink"/>
+          </w:rPr>
+          <w:t xml:space="preserve">PMC8183627</w:t>
+        </w:r>
+      </w:hyperlink>
+    </w:p>
+    <w:bookmarkEnd w:id="454"/>
+    <w:bookmarkStart w:id="459" w:name="ref-pnHr92FQ"/>
     <w:p>
       <w:pPr>
         <w:pStyle w:val="Bibliography"/>
@@ -16989,13 +17054,13 @@
           <w:bCs/>
           <w:b/>
         </w:rPr>
-        <w:t xml:space="preserve">Development and evaluation of a low cost IgG ELISA test based in RBD protein for COVID-19</w:t>
-      </w:r>
-      <w:r>
-        <w:t xml:space="preserve"> </w:t>
-      </w:r>
-      <w:r>
-        <w:t xml:space="preserve">Luciana Villafañe, Lucía Gallo Vaulet, Florencia M Viere, Laura I Klepp, Marina A Forrellad, María M Bigi, María I Romano, Giovanni Magistrelli, Marcelo Rodríguez Fermepin, Fabiana Bigi</w:t>
+        <w:t xml:space="preserve">Development of a Fast SARS-CoV-2 IgG ELISA, Based on Receptor-Binding Domain, and Its Comparative Evaluation Using Temporally Segregated Samples From RT-PCR Positive Individuals</w:t>
+      </w:r>
+      <w:r>
+        <w:t xml:space="preserve"> </w:t>
+      </w:r>
+      <w:r>
+        <w:t xml:space="preserve">Farha Mehdi, Souvick Chattopadhyay, Ramachandran Thiruvengadam, Sarla Yadav, Manjit Kumar, Sangita Kumari Sinha, Sandeep Goswami, Pallavi Kshetrapal, Nitya Wadhwa, Uma Chandramouli Natchu, … Gaurav Batra</w:t>
       </w:r>
       <w:r>
         <w:t xml:space="preserve"> </w:t>
@@ -17005,23 +17070,23 @@
           <w:iCs/>
           <w:i/>
         </w:rPr>
-        <w:t xml:space="preserve">Journal of Immunological Methods</w:t>
-      </w:r>
-      <w:r>
-        <w:t xml:space="preserve"> </w:t>
-      </w:r>
-      <w:r>
-        <w:t xml:space="preserve">(2022-01)</w:t>
-      </w:r>
-      <w:r>
-        <w:t xml:space="preserve"> </w:t>
-      </w:r>
-      <w:hyperlink r:id="rId453">
-        <w:r>
-          <w:rPr>
-            <w:rStyle w:val="Hyperlink"/>
-          </w:rPr>
-          <w:t xml:space="preserve">https://doi.org/gpp4wh</w:t>
+        <w:t xml:space="preserve">Frontiers in Microbiology</w:t>
+      </w:r>
+      <w:r>
+        <w:t xml:space="preserve"> </w:t>
+      </w:r>
+      <w:r>
+        <w:t xml:space="preserve">(2021-01-20)</w:t>
+      </w:r>
+      <w:r>
+        <w:t xml:space="preserve"> </w:t>
+      </w:r>
+      <w:hyperlink r:id="rId455">
+        <w:r>
+          <w:rPr>
+            <w:rStyle w:val="Hyperlink"/>
+          </w:rPr>
+          <w:t xml:space="preserve">https://doi.org/gpp5md</w:t>
         </w:r>
       </w:hyperlink>
       <w:r>
@@ -17033,12 +17098,12 @@
       <w:r>
         <w:t xml:space="preserve"> </w:t>
       </w:r>
-      <w:hyperlink r:id="rId454">
-        <w:r>
-          <w:rPr>
-            <w:rStyle w:val="Hyperlink"/>
-          </w:rPr>
-          <w:t xml:space="preserve">10.1016/j.jim.2021.113182</w:t>
+      <w:hyperlink r:id="rId456">
+        <w:r>
+          <w:rPr>
+            <w:rStyle w:val="Hyperlink"/>
+          </w:rPr>
+          <w:t xml:space="preserve">10.3389/fmicb.2020.618097</w:t>
         </w:r>
       </w:hyperlink>
       <w:r>
@@ -17050,12 +17115,12 @@
       <w:r>
         <w:t xml:space="preserve"> </w:t>
       </w:r>
-      <w:hyperlink r:id="rId455">
-        <w:r>
-          <w:rPr>
-            <w:rStyle w:val="Hyperlink"/>
-          </w:rPr>
-          <w:t xml:space="preserve">34762914</w:t>
+      <w:hyperlink r:id="rId457">
+        <w:r>
+          <w:rPr>
+            <w:rStyle w:val="Hyperlink"/>
+          </w:rPr>
+          <w:t xml:space="preserve">33552028</w:t>
         </w:r>
       </w:hyperlink>
       <w:r>
@@ -17067,17 +17132,17 @@
       <w:r>
         <w:t xml:space="preserve"> </w:t>
       </w:r>
-      <w:hyperlink r:id="rId456">
-        <w:r>
-          <w:rPr>
-            <w:rStyle w:val="Hyperlink"/>
-          </w:rPr>
-          <w:t xml:space="preserve">PMC8574101</w:t>
-        </w:r>
-      </w:hyperlink>
-    </w:p>
-    <w:bookmarkEnd w:id="457"/>
-    <w:bookmarkStart w:id="462" w:name="ref-IAZeyZZW"/>
+      <w:hyperlink r:id="rId458">
+        <w:r>
+          <w:rPr>
+            <w:rStyle w:val="Hyperlink"/>
+          </w:rPr>
+          <w:t xml:space="preserve">PMC7854536</w:t>
+        </w:r>
+      </w:hyperlink>
+    </w:p>
+    <w:bookmarkEnd w:id="459"/>
+    <w:bookmarkStart w:id="464" w:name="ref-JEaoCUco"/>
     <w:p>
       <w:pPr>
         <w:pStyle w:val="Bibliography"/>
@@ -17096,13 +17161,13 @@
           <w:bCs/>
           <w:b/>
         </w:rPr>
-        <w:t xml:space="preserve">&lt;p&gt;A sensitive and rapid chemiluminescence immunoassay for point-of-care testing (POCT) of copeptin in serum based on high-affinity monoclonal antibodies via cytokine-assisted immunization&lt;/p&gt;</w:t>
-      </w:r>
-      <w:r>
-        <w:t xml:space="preserve"> </w:t>
-      </w:r>
-      <w:r>
-        <w:t xml:space="preserve">Yu Wang, Emmanuel Enoch Dzakah, Ye Kang, Yanxue Cai, Peidian Wu, Bo Tang, Run Li, Xiaowei He</w:t>
+        <w:t xml:space="preserve">Development and evaluation of a low cost IgG ELISA test based in RBD protein for COVID-19</w:t>
+      </w:r>
+      <w:r>
+        <w:t xml:space="preserve"> </w:t>
+      </w:r>
+      <w:r>
+        <w:t xml:space="preserve">Luciana Villafañe, Lucía Gallo Vaulet, Florencia M Viere, Laura I Klepp, Marina A Forrellad, María M Bigi, María I Romano, Giovanni Magistrelli, Marcelo Rodríguez Fermepin, Fabiana Bigi</w:t>
       </w:r>
       <w:r>
         <w:t xml:space="preserve"> </w:t>
@@ -17112,23 +17177,23 @@
           <w:iCs/>
           <w:i/>
         </w:rPr>
-        <w:t xml:space="preserve">International Journal of Nanomedicine</w:t>
-      </w:r>
-      <w:r>
-        <w:t xml:space="preserve"> </w:t>
-      </w:r>
-      <w:r>
-        <w:t xml:space="preserve">(2019-06)</w:t>
-      </w:r>
-      <w:r>
-        <w:t xml:space="preserve"> </w:t>
-      </w:r>
-      <w:hyperlink r:id="rId458">
-        <w:r>
-          <w:rPr>
-            <w:rStyle w:val="Hyperlink"/>
-          </w:rPr>
-          <w:t xml:space="preserve">https://doi.org/gpp5mc</w:t>
+        <w:t xml:space="preserve">Journal of Immunological Methods</w:t>
+      </w:r>
+      <w:r>
+        <w:t xml:space="preserve"> </w:t>
+      </w:r>
+      <w:r>
+        <w:t xml:space="preserve">(2022-01)</w:t>
+      </w:r>
+      <w:r>
+        <w:t xml:space="preserve"> </w:t>
+      </w:r>
+      <w:hyperlink r:id="rId460">
+        <w:r>
+          <w:rPr>
+            <w:rStyle w:val="Hyperlink"/>
+          </w:rPr>
+          <w:t xml:space="preserve">https://doi.org/gpp4wh</w:t>
         </w:r>
       </w:hyperlink>
       <w:r>
@@ -17140,12 +17205,12 @@
       <w:r>
         <w:t xml:space="preserve"> </w:t>
       </w:r>
-      <w:hyperlink r:id="rId459">
-        <w:r>
-          <w:rPr>
-            <w:rStyle w:val="Hyperlink"/>
-          </w:rPr>
-          <w:t xml:space="preserve">10.2147/ijn.s200556</w:t>
+      <w:hyperlink r:id="rId461">
+        <w:r>
+          <w:rPr>
+            <w:rStyle w:val="Hyperlink"/>
+          </w:rPr>
+          <w:t xml:space="preserve">10.1016/j.jim.2021.113182</w:t>
         </w:r>
       </w:hyperlink>
       <w:r>
@@ -17157,12 +17222,12 @@
       <w:r>
         <w:t xml:space="preserve"> </w:t>
       </w:r>
-      <w:hyperlink r:id="rId460">
-        <w:r>
-          <w:rPr>
-            <w:rStyle w:val="Hyperlink"/>
-          </w:rPr>
-          <w:t xml:space="preserve">31354261</w:t>
+      <w:hyperlink r:id="rId462">
+        <w:r>
+          <w:rPr>
+            <w:rStyle w:val="Hyperlink"/>
+          </w:rPr>
+          <w:t xml:space="preserve">34762914</w:t>
         </w:r>
       </w:hyperlink>
       <w:r>
@@ -17174,17 +17239,17 @@
       <w:r>
         <w:t xml:space="preserve"> </w:t>
       </w:r>
-      <w:hyperlink r:id="rId461">
-        <w:r>
-          <w:rPr>
-            <w:rStyle w:val="Hyperlink"/>
-          </w:rPr>
-          <w:t xml:space="preserve">PMC6580123</w:t>
-        </w:r>
-      </w:hyperlink>
-    </w:p>
-    <w:bookmarkEnd w:id="462"/>
-    <w:bookmarkStart w:id="467" w:name="ref-13kfmvz1C"/>
+      <w:hyperlink r:id="rId463">
+        <w:r>
+          <w:rPr>
+            <w:rStyle w:val="Hyperlink"/>
+          </w:rPr>
+          <w:t xml:space="preserve">PMC8574101</w:t>
+        </w:r>
+      </w:hyperlink>
+    </w:p>
+    <w:bookmarkEnd w:id="464"/>
+    <w:bookmarkStart w:id="469" w:name="ref-IAZeyZZW"/>
     <w:p>
       <w:pPr>
         <w:pStyle w:val="Bibliography"/>
@@ -17203,13 +17268,13 @@
           <w:bCs/>
           <w:b/>
         </w:rPr>
-        <w:t xml:space="preserve">Chemiluminescent immunoassay technology: what does it change in autoantibody detection?</w:t>
-      </w:r>
-      <w:r>
-        <w:t xml:space="preserve"> </w:t>
-      </w:r>
-      <w:r>
-        <w:t xml:space="preserve">Luigi Cinquanta, Desré Ethel Fontana, Nicola Bizzaro</w:t>
+        <w:t xml:space="preserve">&lt;p&gt;A sensitive and rapid chemiluminescence immunoassay for point-of-care testing (POCT) of copeptin in serum based on high-affinity monoclonal antibodies via cytokine-assisted immunization&lt;/p&gt;</w:t>
+      </w:r>
+      <w:r>
+        <w:t xml:space="preserve"> </w:t>
+      </w:r>
+      <w:r>
+        <w:t xml:space="preserve">Yu Wang, Emmanuel Enoch Dzakah, Ye Kang, Yanxue Cai, Peidian Wu, Bo Tang, Run Li, Xiaowei He</w:t>
       </w:r>
       <w:r>
         <w:t xml:space="preserve"> </w:t>
@@ -17219,23 +17284,23 @@
           <w:iCs/>
           <w:i/>
         </w:rPr>
-        <w:t xml:space="preserve">Autoimmunity Highlights</w:t>
-      </w:r>
-      <w:r>
-        <w:t xml:space="preserve"> </w:t>
-      </w:r>
-      <w:r>
-        <w:t xml:space="preserve">(2017-06-24)</w:t>
-      </w:r>
-      <w:r>
-        <w:t xml:space="preserve"> </w:t>
-      </w:r>
-      <w:hyperlink r:id="rId463">
-        <w:r>
-          <w:rPr>
-            <w:rStyle w:val="Hyperlink"/>
-          </w:rPr>
-          <w:t xml:space="preserve">https://doi.org/gh6hcm</w:t>
+        <w:t xml:space="preserve">International Journal of Nanomedicine</w:t>
+      </w:r>
+      <w:r>
+        <w:t xml:space="preserve"> </w:t>
+      </w:r>
+      <w:r>
+        <w:t xml:space="preserve">(2019-06)</w:t>
+      </w:r>
+      <w:r>
+        <w:t xml:space="preserve"> </w:t>
+      </w:r>
+      <w:hyperlink r:id="rId465">
+        <w:r>
+          <w:rPr>
+            <w:rStyle w:val="Hyperlink"/>
+          </w:rPr>
+          <w:t xml:space="preserve">https://doi.org/gpp5mc</w:t>
         </w:r>
       </w:hyperlink>
       <w:r>
@@ -17247,12 +17312,12 @@
       <w:r>
         <w:t xml:space="preserve"> </w:t>
       </w:r>
-      <w:hyperlink r:id="rId464">
-        <w:r>
-          <w:rPr>
-            <w:rStyle w:val="Hyperlink"/>
-          </w:rPr>
-          <w:t xml:space="preserve">10.1007/s13317-017-0097-2</w:t>
+      <w:hyperlink r:id="rId466">
+        <w:r>
+          <w:rPr>
+            <w:rStyle w:val="Hyperlink"/>
+          </w:rPr>
+          <w:t xml:space="preserve">10.2147/ijn.s200556</w:t>
         </w:r>
       </w:hyperlink>
       <w:r>
@@ -17264,12 +17329,12 @@
       <w:r>
         <w:t xml:space="preserve"> </w:t>
       </w:r>
-      <w:hyperlink r:id="rId465">
-        <w:r>
-          <w:rPr>
-            <w:rStyle w:val="Hyperlink"/>
-          </w:rPr>
-          <w:t xml:space="preserve">28647912</w:t>
+      <w:hyperlink r:id="rId467">
+        <w:r>
+          <w:rPr>
+            <w:rStyle w:val="Hyperlink"/>
+          </w:rPr>
+          <w:t xml:space="preserve">31354261</w:t>
         </w:r>
       </w:hyperlink>
       <w:r>
@@ -17281,17 +17346,17 @@
       <w:r>
         <w:t xml:space="preserve"> </w:t>
       </w:r>
-      <w:hyperlink r:id="rId466">
-        <w:r>
-          <w:rPr>
-            <w:rStyle w:val="Hyperlink"/>
-          </w:rPr>
-          <w:t xml:space="preserve">PMC5483212</w:t>
-        </w:r>
-      </w:hyperlink>
-    </w:p>
-    <w:bookmarkEnd w:id="467"/>
-    <w:bookmarkStart w:id="472" w:name="ref-ciLSdA3x"/>
+      <w:hyperlink r:id="rId468">
+        <w:r>
+          <w:rPr>
+            <w:rStyle w:val="Hyperlink"/>
+          </w:rPr>
+          <w:t xml:space="preserve">PMC6580123</w:t>
+        </w:r>
+      </w:hyperlink>
+    </w:p>
+    <w:bookmarkEnd w:id="469"/>
+    <w:bookmarkStart w:id="474" w:name="ref-13kfmvz1C"/>
     <w:p>
       <w:pPr>
         <w:pStyle w:val="Bibliography"/>
@@ -17310,13 +17375,13 @@
           <w:bCs/>
           <w:b/>
         </w:rPr>
-        <w:t xml:space="preserve">A Peptide-Based Magnetic Chemiluminescence Enzyme Immunoassay for Serological Diagnosis of Coronavirus Disease 2019</w:t>
-      </w:r>
-      <w:r>
-        <w:t xml:space="preserve"> </w:t>
-      </w:r>
-      <w:r>
-        <w:t xml:space="preserve">Xue-fei Cai, Juan Chen, Jie-li Hu, Quan-xin Long, Hai-jun Deng, Ping Liu, Kai Fan, Pu Liao, Bei-zhong Liu, Gui-cheng Wu, … De-qiang Wang</w:t>
+        <w:t xml:space="preserve">Chemiluminescent immunoassay technology: what does it change in autoantibody detection?</w:t>
+      </w:r>
+      <w:r>
+        <w:t xml:space="preserve"> </w:t>
+      </w:r>
+      <w:r>
+        <w:t xml:space="preserve">Luigi Cinquanta, Desré Ethel Fontana, Nicola Bizzaro</w:t>
       </w:r>
       <w:r>
         <w:t xml:space="preserve"> </w:t>
@@ -17326,23 +17391,23 @@
           <w:iCs/>
           <w:i/>
         </w:rPr>
-        <w:t xml:space="preserve">The Journal of Infectious Diseases</w:t>
-      </w:r>
-      <w:r>
-        <w:t xml:space="preserve"> </w:t>
-      </w:r>
-      <w:r>
-        <w:t xml:space="preserve">(2020-07-15)</w:t>
-      </w:r>
-      <w:r>
-        <w:t xml:space="preserve"> </w:t>
-      </w:r>
-      <w:hyperlink r:id="rId468">
-        <w:r>
-          <w:rPr>
-            <w:rStyle w:val="Hyperlink"/>
-          </w:rPr>
-          <w:t xml:space="preserve">https://doi.org/ggv2fx</w:t>
+        <w:t xml:space="preserve">Autoimmunity Highlights</w:t>
+      </w:r>
+      <w:r>
+        <w:t xml:space="preserve"> </w:t>
+      </w:r>
+      <w:r>
+        <w:t xml:space="preserve">(2017-06-24)</w:t>
+      </w:r>
+      <w:r>
+        <w:t xml:space="preserve"> </w:t>
+      </w:r>
+      <w:hyperlink r:id="rId470">
+        <w:r>
+          <w:rPr>
+            <w:rStyle w:val="Hyperlink"/>
+          </w:rPr>
+          <w:t xml:space="preserve">https://doi.org/gh6hcm</w:t>
         </w:r>
       </w:hyperlink>
       <w:r>
@@ -17354,12 +17419,12 @@
       <w:r>
         <w:t xml:space="preserve"> </w:t>
       </w:r>
-      <w:hyperlink r:id="rId469">
-        <w:r>
-          <w:rPr>
-            <w:rStyle w:val="Hyperlink"/>
-          </w:rPr>
-          <w:t xml:space="preserve">10.1093/infdis/jiaa243</w:t>
+      <w:hyperlink r:id="rId471">
+        <w:r>
+          <w:rPr>
+            <w:rStyle w:val="Hyperlink"/>
+          </w:rPr>
+          <w:t xml:space="preserve">10.1007/s13317-017-0097-2</w:t>
         </w:r>
       </w:hyperlink>
       <w:r>
@@ -17371,12 +17436,12 @@
       <w:r>
         <w:t xml:space="preserve"> </w:t>
       </w:r>
-      <w:hyperlink r:id="rId470">
-        <w:r>
-          <w:rPr>
-            <w:rStyle w:val="Hyperlink"/>
-          </w:rPr>
-          <w:t xml:space="preserve">32382737</w:t>
+      <w:hyperlink r:id="rId472">
+        <w:r>
+          <w:rPr>
+            <w:rStyle w:val="Hyperlink"/>
+          </w:rPr>
+          <w:t xml:space="preserve">28647912</w:t>
         </w:r>
       </w:hyperlink>
       <w:r>
@@ -17388,17 +17453,17 @@
       <w:r>
         <w:t xml:space="preserve"> </w:t>
       </w:r>
-      <w:hyperlink r:id="rId471">
-        <w:r>
-          <w:rPr>
-            <w:rStyle w:val="Hyperlink"/>
-          </w:rPr>
-          <w:t xml:space="preserve">PMC7239108</w:t>
-        </w:r>
-      </w:hyperlink>
-    </w:p>
-    <w:bookmarkEnd w:id="472"/>
-    <w:bookmarkStart w:id="475" w:name="ref-Gixw3jU9"/>
+      <w:hyperlink r:id="rId473">
+        <w:r>
+          <w:rPr>
+            <w:rStyle w:val="Hyperlink"/>
+          </w:rPr>
+          <w:t xml:space="preserve">PMC5483212</w:t>
+        </w:r>
+      </w:hyperlink>
+    </w:p>
+    <w:bookmarkEnd w:id="474"/>
+    <w:bookmarkStart w:id="479" w:name="ref-ciLSdA3x"/>
     <w:p>
       <w:pPr>
         <w:pStyle w:val="Bibliography"/>
@@ -17417,13 +17482,13 @@
           <w:bCs/>
           <w:b/>
         </w:rPr>
-        <w:t xml:space="preserve">A Peptide-based Magnetic Chemiluminescence Enzyme Immunoassay for Serological Diagnosis of Corona Virus Disease 2019 (COVID-19)</w:t>
-      </w:r>
-      <w:r>
-        <w:t xml:space="preserve"> </w:t>
-      </w:r>
-      <w:r>
-        <w:t xml:space="preserve">Xue-fei Cai, Juan Chen, Jie-li Hu, Quan-xin Long, Hai-jun Deng, Kai Fan, Pu Liao, Bei-zhong Liu, Gui-cheng Wu, Yao-kai Chen, … De-qiang Wang</w:t>
+        <w:t xml:space="preserve">A Peptide-Based Magnetic Chemiluminescence Enzyme Immunoassay for Serological Diagnosis of Coronavirus Disease 2019</w:t>
+      </w:r>
+      <w:r>
+        <w:t xml:space="preserve"> </w:t>
+      </w:r>
+      <w:r>
+        <w:t xml:space="preserve">Xue-fei Cai, Juan Chen, Jie-li Hu, Quan-xin Long, Hai-jun Deng, Ping Liu, Kai Fan, Pu Liao, Bei-zhong Liu, Gui-cheng Wu, … De-qiang Wang</w:t>
       </w:r>
       <w:r>
         <w:t xml:space="preserve"> </w:t>
@@ -17433,23 +17498,23 @@
           <w:iCs/>
           <w:i/>
         </w:rPr>
-        <w:t xml:space="preserve">Cold Spring Harbor Laboratory</w:t>
-      </w:r>
-      <w:r>
-        <w:t xml:space="preserve"> </w:t>
-      </w:r>
-      <w:r>
-        <w:t xml:space="preserve">(2020-02-25)</w:t>
-      </w:r>
-      <w:r>
-        <w:t xml:space="preserve"> </w:t>
-      </w:r>
-      <w:hyperlink r:id="rId473">
-        <w:r>
-          <w:rPr>
-            <w:rStyle w:val="Hyperlink"/>
-          </w:rPr>
-          <w:t xml:space="preserve">https://doi.org/gpp5k9</w:t>
+        <w:t xml:space="preserve">The Journal of Infectious Diseases</w:t>
+      </w:r>
+      <w:r>
+        <w:t xml:space="preserve"> </w:t>
+      </w:r>
+      <w:r>
+        <w:t xml:space="preserve">(2020-07-15)</w:t>
+      </w:r>
+      <w:r>
+        <w:t xml:space="preserve"> </w:t>
+      </w:r>
+      <w:hyperlink r:id="rId475">
+        <w:r>
+          <w:rPr>
+            <w:rStyle w:val="Hyperlink"/>
+          </w:rPr>
+          <w:t xml:space="preserve">https://doi.org/ggv2fx</w:t>
         </w:r>
       </w:hyperlink>
       <w:r>
@@ -17461,17 +17526,51 @@
       <w:r>
         <w:t xml:space="preserve"> </w:t>
       </w:r>
-      <w:hyperlink r:id="rId474">
-        <w:r>
-          <w:rPr>
-            <w:rStyle w:val="Hyperlink"/>
-          </w:rPr>
-          <w:t xml:space="preserve">10.1101/2020.02.22.20026617</w:t>
-        </w:r>
-      </w:hyperlink>
-    </w:p>
-    <w:bookmarkEnd w:id="475"/>
-    <w:bookmarkStart w:id="480" w:name="ref-sGrolLjn"/>
+      <w:hyperlink r:id="rId476">
+        <w:r>
+          <w:rPr>
+            <w:rStyle w:val="Hyperlink"/>
+          </w:rPr>
+          <w:t xml:space="preserve">10.1093/infdis/jiaa243</w:t>
+        </w:r>
+      </w:hyperlink>
+      <w:r>
+        <w:t xml:space="preserve"> </w:t>
+      </w:r>
+      <w:r>
+        <w:t xml:space="preserve">· PMID:</w:t>
+      </w:r>
+      <w:r>
+        <w:t xml:space="preserve"> </w:t>
+      </w:r>
+      <w:hyperlink r:id="rId477">
+        <w:r>
+          <w:rPr>
+            <w:rStyle w:val="Hyperlink"/>
+          </w:rPr>
+          <w:t xml:space="preserve">32382737</w:t>
+        </w:r>
+      </w:hyperlink>
+      <w:r>
+        <w:t xml:space="preserve"> </w:t>
+      </w:r>
+      <w:r>
+        <w:t xml:space="preserve">· PMCID:</w:t>
+      </w:r>
+      <w:r>
+        <w:t xml:space="preserve"> </w:t>
+      </w:r>
+      <w:hyperlink r:id="rId478">
+        <w:r>
+          <w:rPr>
+            <w:rStyle w:val="Hyperlink"/>
+          </w:rPr>
+          <w:t xml:space="preserve">PMC7239108</w:t>
+        </w:r>
+      </w:hyperlink>
+    </w:p>
+    <w:bookmarkEnd w:id="479"/>
+    <w:bookmarkStart w:id="482" w:name="ref-Gixw3jU9"/>
     <w:p>
       <w:pPr>
         <w:pStyle w:val="Bibliography"/>
@@ -17490,13 +17589,13 @@
           <w:bCs/>
           <w:b/>
         </w:rPr>
-        <w:t xml:space="preserve">Comparison of SARS-CoV-2 serological tests with different antigen targets</w:t>
-      </w:r>
-      <w:r>
-        <w:t xml:space="preserve"> </w:t>
-      </w:r>
-      <w:r>
-        <w:t xml:space="preserve">Alix T Coste, Katia Jaton, Matthaios Papadimitriou-Olivgeris, Gilbert Greub, Antony Croxatto</w:t>
+        <w:t xml:space="preserve">A Peptide-based Magnetic Chemiluminescence Enzyme Immunoassay for Serological Diagnosis of Corona Virus Disease 2019 (COVID-19)</w:t>
+      </w:r>
+      <w:r>
+        <w:t xml:space="preserve"> </w:t>
+      </w:r>
+      <w:r>
+        <w:t xml:space="preserve">Xue-fei Cai, Juan Chen, Jie-li Hu, Quan-xin Long, Hai-jun Deng, Kai Fan, Pu Liao, Bei-zhong Liu, Gui-cheng Wu, Yao-kai Chen, … De-qiang Wang</w:t>
       </w:r>
       <w:r>
         <w:t xml:space="preserve"> </w:t>
@@ -17506,23 +17605,23 @@
           <w:iCs/>
           <w:i/>
         </w:rPr>
-        <w:t xml:space="preserve">Journal of Clinical Virology</w:t>
-      </w:r>
-      <w:r>
-        <w:t xml:space="preserve"> </w:t>
-      </w:r>
-      <w:r>
-        <w:t xml:space="preserve">(2021-01)</w:t>
-      </w:r>
-      <w:r>
-        <w:t xml:space="preserve"> </w:t>
-      </w:r>
-      <w:hyperlink r:id="rId476">
-        <w:r>
-          <w:rPr>
-            <w:rStyle w:val="Hyperlink"/>
-          </w:rPr>
-          <w:t xml:space="preserve">https://doi.org/gk8s5q</w:t>
+        <w:t xml:space="preserve">Cold Spring Harbor Laboratory</w:t>
+      </w:r>
+      <w:r>
+        <w:t xml:space="preserve"> </w:t>
+      </w:r>
+      <w:r>
+        <w:t xml:space="preserve">(2020-02-25)</w:t>
+      </w:r>
+      <w:r>
+        <w:t xml:space="preserve"> </w:t>
+      </w:r>
+      <w:hyperlink r:id="rId480">
+        <w:r>
+          <w:rPr>
+            <w:rStyle w:val="Hyperlink"/>
+          </w:rPr>
+          <w:t xml:space="preserve">https://doi.org/gpp5k9</w:t>
         </w:r>
       </w:hyperlink>
       <w:r>
@@ -17534,51 +17633,17 @@
       <w:r>
         <w:t xml:space="preserve"> </w:t>
       </w:r>
-      <w:hyperlink r:id="rId477">
-        <w:r>
-          <w:rPr>
-            <w:rStyle w:val="Hyperlink"/>
-          </w:rPr>
-          <w:t xml:space="preserve">10.1016/j.jcv.2020.104690</w:t>
-        </w:r>
-      </w:hyperlink>
-      <w:r>
-        <w:t xml:space="preserve"> </w:t>
-      </w:r>
-      <w:r>
-        <w:t xml:space="preserve">· PMID:</w:t>
-      </w:r>
-      <w:r>
-        <w:t xml:space="preserve"> </w:t>
-      </w:r>
-      <w:hyperlink r:id="rId478">
-        <w:r>
-          <w:rPr>
-            <w:rStyle w:val="Hyperlink"/>
-          </w:rPr>
-          <w:t xml:space="preserve">33253926</w:t>
-        </w:r>
-      </w:hyperlink>
-      <w:r>
-        <w:t xml:space="preserve"> </w:t>
-      </w:r>
-      <w:r>
-        <w:t xml:space="preserve">· PMCID:</w:t>
-      </w:r>
-      <w:r>
-        <w:t xml:space="preserve"> </w:t>
-      </w:r>
-      <w:hyperlink r:id="rId479">
-        <w:r>
-          <w:rPr>
-            <w:rStyle w:val="Hyperlink"/>
-          </w:rPr>
-          <w:t xml:space="preserve">PMC7670982</w:t>
-        </w:r>
-      </w:hyperlink>
-    </w:p>
-    <w:bookmarkEnd w:id="480"/>
-    <w:bookmarkStart w:id="485" w:name="ref-Lu9hVHtO"/>
+      <w:hyperlink r:id="rId481">
+        <w:r>
+          <w:rPr>
+            <w:rStyle w:val="Hyperlink"/>
+          </w:rPr>
+          <w:t xml:space="preserve">10.1101/2020.02.22.20026617</w:t>
+        </w:r>
+      </w:hyperlink>
+    </w:p>
+    <w:bookmarkEnd w:id="482"/>
+    <w:bookmarkStart w:id="487" w:name="ref-sGrolLjn"/>
     <w:p>
       <w:pPr>
         <w:pStyle w:val="Bibliography"/>
@@ -17597,13 +17662,13 @@
           <w:bCs/>
           <w:b/>
         </w:rPr>
-        <w:t xml:space="preserve">Assessment of SARS-CoV-2 serological tests for the diagnosis of COVID-19 through the evaluation of three immunoassays: Two automated immunoassays (Euroimmun and Abbott) and one rapid lateral flow immunoassay (NG Biotech)</w:t>
-      </w:r>
-      <w:r>
-        <w:t xml:space="preserve"> </w:t>
-      </w:r>
-      <w:r>
-        <w:t xml:space="preserve">Thomas Nicol, Caroline Lefeuvre, Orianne Serri, Adeline Pivert, Françoise Joubaud, Vincent Dubée, Achille Kouatchet, Alexandra Ducancelle, Françoise Lunel-Fabiani, Hélène Le Guillou-Guillemette</w:t>
+        <w:t xml:space="preserve">Comparison of SARS-CoV-2 serological tests with different antigen targets</w:t>
+      </w:r>
+      <w:r>
+        <w:t xml:space="preserve"> </w:t>
+      </w:r>
+      <w:r>
+        <w:t xml:space="preserve">Alix T Coste, Katia Jaton, Matthaios Papadimitriou-Olivgeris, Gilbert Greub, Antony Croxatto</w:t>
       </w:r>
       <w:r>
         <w:t xml:space="preserve"> </w:t>
@@ -17619,17 +17684,17 @@
         <w:t xml:space="preserve"> </w:t>
       </w:r>
       <w:r>
-        <w:t xml:space="preserve">(2020-08)</w:t>
-      </w:r>
-      <w:r>
-        <w:t xml:space="preserve"> </w:t>
-      </w:r>
-      <w:hyperlink r:id="rId481">
-        <w:r>
-          <w:rPr>
-            <w:rStyle w:val="Hyperlink"/>
-          </w:rPr>
-          <w:t xml:space="preserve">https://doi.org/gg2ks6</w:t>
+        <w:t xml:space="preserve">(2021-01)</w:t>
+      </w:r>
+      <w:r>
+        <w:t xml:space="preserve"> </w:t>
+      </w:r>
+      <w:hyperlink r:id="rId483">
+        <w:r>
+          <w:rPr>
+            <w:rStyle w:val="Hyperlink"/>
+          </w:rPr>
+          <w:t xml:space="preserve">https://doi.org/gk8s5q</w:t>
         </w:r>
       </w:hyperlink>
       <w:r>
@@ -17641,12 +17706,12 @@
       <w:r>
         <w:t xml:space="preserve"> </w:t>
       </w:r>
-      <w:hyperlink r:id="rId482">
-        <w:r>
-          <w:rPr>
-            <w:rStyle w:val="Hyperlink"/>
-          </w:rPr>
-          <w:t xml:space="preserve">10.1016/j.jcv.2020.104511</w:t>
+      <w:hyperlink r:id="rId484">
+        <w:r>
+          <w:rPr>
+            <w:rStyle w:val="Hyperlink"/>
+          </w:rPr>
+          <w:t xml:space="preserve">10.1016/j.jcv.2020.104690</w:t>
         </w:r>
       </w:hyperlink>
       <w:r>
@@ -17658,12 +17723,12 @@
       <w:r>
         <w:t xml:space="preserve"> </w:t>
       </w:r>
-      <w:hyperlink r:id="rId483">
-        <w:r>
-          <w:rPr>
-            <w:rStyle w:val="Hyperlink"/>
-          </w:rPr>
-          <w:t xml:space="preserve">32593133</w:t>
+      <w:hyperlink r:id="rId485">
+        <w:r>
+          <w:rPr>
+            <w:rStyle w:val="Hyperlink"/>
+          </w:rPr>
+          <w:t xml:space="preserve">33253926</w:t>
         </w:r>
       </w:hyperlink>
       <w:r>
@@ -17675,17 +17740,17 @@
       <w:r>
         <w:t xml:space="preserve"> </w:t>
       </w:r>
-      <w:hyperlink r:id="rId484">
-        <w:r>
-          <w:rPr>
-            <w:rStyle w:val="Hyperlink"/>
-          </w:rPr>
-          <w:t xml:space="preserve">PMC7295485</w:t>
-        </w:r>
-      </w:hyperlink>
-    </w:p>
-    <w:bookmarkEnd w:id="485"/>
-    <w:bookmarkStart w:id="490" w:name="ref-gwsGoZAk"/>
+      <w:hyperlink r:id="rId486">
+        <w:r>
+          <w:rPr>
+            <w:rStyle w:val="Hyperlink"/>
+          </w:rPr>
+          <w:t xml:space="preserve">PMC7670982</w:t>
+        </w:r>
+      </w:hyperlink>
+    </w:p>
+    <w:bookmarkEnd w:id="487"/>
+    <w:bookmarkStart w:id="492" w:name="ref-Lu9hVHtO"/>
     <w:p>
       <w:pPr>
         <w:pStyle w:val="Bibliography"/>
@@ -17704,13 +17769,13 @@
           <w:bCs/>
           <w:b/>
         </w:rPr>
-        <w:t xml:space="preserve">Evaluation of Six Commercial Mid- to High-Volume Antibody and Six Point-of-Care Lateral Flow Assays for Detection of SARS-CoV-2 Antibodies</w:t>
-      </w:r>
-      <w:r>
-        <w:t xml:space="preserve"> </w:t>
-      </w:r>
-      <w:r>
-        <w:t xml:space="preserve">Carmen L Charlton, Jamil N Kanji, Kam Johal, Ashley Bailey, Sabrina S Plitt, Clayton MacDonald, Andrea Kunst, Emily Buss, Laura E Burnes, Kevin Fonseca, … Graham Tipples</w:t>
+        <w:t xml:space="preserve">Assessment of SARS-CoV-2 serological tests for the diagnosis of COVID-19 through the evaluation of three immunoassays: Two automated immunoassays (Euroimmun and Abbott) and one rapid lateral flow immunoassay (NG Biotech)</w:t>
+      </w:r>
+      <w:r>
+        <w:t xml:space="preserve"> </w:t>
+      </w:r>
+      <w:r>
+        <w:t xml:space="preserve">Thomas Nicol, Caroline Lefeuvre, Orianne Serri, Adeline Pivert, Françoise Joubaud, Vincent Dubée, Achille Kouatchet, Alexandra Ducancelle, Françoise Lunel-Fabiani, Hélène Le Guillou-Guillemette</w:t>
       </w:r>
       <w:r>
         <w:t xml:space="preserve"> </w:t>
@@ -17720,23 +17785,23 @@
           <w:iCs/>
           <w:i/>
         </w:rPr>
-        <w:t xml:space="preserve">Journal of Clinical Microbiology</w:t>
-      </w:r>
-      <w:r>
-        <w:t xml:space="preserve"> </w:t>
-      </w:r>
-      <w:r>
-        <w:t xml:space="preserve">(2020-09-22)</w:t>
-      </w:r>
-      <w:r>
-        <w:t xml:space="preserve"> </w:t>
-      </w:r>
-      <w:hyperlink r:id="rId486">
-        <w:r>
-          <w:rPr>
-            <w:rStyle w:val="Hyperlink"/>
-          </w:rPr>
-          <w:t xml:space="preserve">https://doi.org/gpp5mb</w:t>
+        <w:t xml:space="preserve">Journal of Clinical Virology</w:t>
+      </w:r>
+      <w:r>
+        <w:t xml:space="preserve"> </w:t>
+      </w:r>
+      <w:r>
+        <w:t xml:space="preserve">(2020-08)</w:t>
+      </w:r>
+      <w:r>
+        <w:t xml:space="preserve"> </w:t>
+      </w:r>
+      <w:hyperlink r:id="rId488">
+        <w:r>
+          <w:rPr>
+            <w:rStyle w:val="Hyperlink"/>
+          </w:rPr>
+          <w:t xml:space="preserve">https://doi.org/gg2ks6</w:t>
         </w:r>
       </w:hyperlink>
       <w:r>
@@ -17748,12 +17813,12 @@
       <w:r>
         <w:t xml:space="preserve"> </w:t>
       </w:r>
-      <w:hyperlink r:id="rId487">
-        <w:r>
-          <w:rPr>
-            <w:rStyle w:val="Hyperlink"/>
-          </w:rPr>
-          <w:t xml:space="preserve">10.1128/jcm.01361-20</w:t>
+      <w:hyperlink r:id="rId489">
+        <w:r>
+          <w:rPr>
+            <w:rStyle w:val="Hyperlink"/>
+          </w:rPr>
+          <w:t xml:space="preserve">10.1016/j.jcv.2020.104511</w:t>
         </w:r>
       </w:hyperlink>
       <w:r>
@@ -17765,12 +17830,12 @@
       <w:r>
         <w:t xml:space="preserve"> </w:t>
       </w:r>
-      <w:hyperlink r:id="rId488">
-        <w:r>
-          <w:rPr>
-            <w:rStyle w:val="Hyperlink"/>
-          </w:rPr>
-          <w:t xml:space="preserve">32665420</w:t>
+      <w:hyperlink r:id="rId490">
+        <w:r>
+          <w:rPr>
+            <w:rStyle w:val="Hyperlink"/>
+          </w:rPr>
+          <w:t xml:space="preserve">32593133</w:t>
         </w:r>
       </w:hyperlink>
       <w:r>
@@ -17782,17 +17847,17 @@
       <w:r>
         <w:t xml:space="preserve"> </w:t>
       </w:r>
-      <w:hyperlink r:id="rId489">
-        <w:r>
-          <w:rPr>
-            <w:rStyle w:val="Hyperlink"/>
-          </w:rPr>
-          <w:t xml:space="preserve">PMC7512179</w:t>
-        </w:r>
-      </w:hyperlink>
-    </w:p>
-    <w:bookmarkEnd w:id="490"/>
-    <w:bookmarkStart w:id="495" w:name="ref-OT7f5HVt"/>
+      <w:hyperlink r:id="rId491">
+        <w:r>
+          <w:rPr>
+            <w:rStyle w:val="Hyperlink"/>
+          </w:rPr>
+          <w:t xml:space="preserve">PMC7295485</w:t>
+        </w:r>
+      </w:hyperlink>
+    </w:p>
+    <w:bookmarkEnd w:id="492"/>
+    <w:bookmarkStart w:id="497" w:name="ref-gwsGoZAk"/>
     <w:p>
       <w:pPr>
         <w:pStyle w:val="Bibliography"/>
@@ -17811,13 +17876,13 @@
           <w:bCs/>
           <w:b/>
         </w:rPr>
-        <w:t xml:space="preserve">Diagnostic accuracy of an automated chemiluminescent immunoassay for anti‐SARS‐CoV‐2 IgM and IgG antibodies: an Italian experience</w:t>
-      </w:r>
-      <w:r>
-        <w:t xml:space="preserve"> </w:t>
-      </w:r>
-      <w:r>
-        <w:t xml:space="preserve">Maria Infantino, Valentina Grossi, Barbara Lari, Riccardo Bambi, Alessandro Perri, Matteo Manneschi, Giovanni Terenzi, Irene Liotti, Giovanni Ciotta, Cristina Taddei, … Mariangela Manfredi</w:t>
+        <w:t xml:space="preserve">Evaluation of Six Commercial Mid- to High-Volume Antibody and Six Point-of-Care Lateral Flow Assays for Detection of SARS-CoV-2 Antibodies</w:t>
+      </w:r>
+      <w:r>
+        <w:t xml:space="preserve"> </w:t>
+      </w:r>
+      <w:r>
+        <w:t xml:space="preserve">Carmen L Charlton, Jamil N Kanji, Kam Johal, Ashley Bailey, Sabrina S Plitt, Clayton MacDonald, Andrea Kunst, Emily Buss, Laura E Burnes, Kevin Fonseca, … Graham Tipples</w:t>
       </w:r>
       <w:r>
         <w:t xml:space="preserve"> </w:t>
@@ -17827,23 +17892,23 @@
           <w:iCs/>
           <w:i/>
         </w:rPr>
-        <w:t xml:space="preserve">Journal of Medical Virology</w:t>
-      </w:r>
-      <w:r>
-        <w:t xml:space="preserve"> </w:t>
-      </w:r>
-      <w:r>
-        <w:t xml:space="preserve">(2020-05-10)</w:t>
-      </w:r>
-      <w:r>
-        <w:t xml:space="preserve"> </w:t>
-      </w:r>
-      <w:hyperlink r:id="rId491">
-        <w:r>
-          <w:rPr>
-            <w:rStyle w:val="Hyperlink"/>
-          </w:rPr>
-          <w:t xml:space="preserve">https://doi.org/ggv4c6</w:t>
+        <w:t xml:space="preserve">Journal of Clinical Microbiology</w:t>
+      </w:r>
+      <w:r>
+        <w:t xml:space="preserve"> </w:t>
+      </w:r>
+      <w:r>
+        <w:t xml:space="preserve">(2020-09-22)</w:t>
+      </w:r>
+      <w:r>
+        <w:t xml:space="preserve"> </w:t>
+      </w:r>
+      <w:hyperlink r:id="rId493">
+        <w:r>
+          <w:rPr>
+            <w:rStyle w:val="Hyperlink"/>
+          </w:rPr>
+          <w:t xml:space="preserve">https://doi.org/gpp5mb</w:t>
         </w:r>
       </w:hyperlink>
       <w:r>
@@ -17855,12 +17920,12 @@
       <w:r>
         <w:t xml:space="preserve"> </w:t>
       </w:r>
-      <w:hyperlink r:id="rId492">
-        <w:r>
-          <w:rPr>
-            <w:rStyle w:val="Hyperlink"/>
-          </w:rPr>
-          <w:t xml:space="preserve">10.1002/jmv.25932</w:t>
+      <w:hyperlink r:id="rId494">
+        <w:r>
+          <w:rPr>
+            <w:rStyle w:val="Hyperlink"/>
+          </w:rPr>
+          <w:t xml:space="preserve">10.1128/jcm.01361-20</w:t>
         </w:r>
       </w:hyperlink>
       <w:r>
@@ -17872,12 +17937,12 @@
       <w:r>
         <w:t xml:space="preserve"> </w:t>
       </w:r>
-      <w:hyperlink r:id="rId493">
-        <w:r>
-          <w:rPr>
-            <w:rStyle w:val="Hyperlink"/>
-          </w:rPr>
-          <w:t xml:space="preserve">32330291</w:t>
+      <w:hyperlink r:id="rId495">
+        <w:r>
+          <w:rPr>
+            <w:rStyle w:val="Hyperlink"/>
+          </w:rPr>
+          <w:t xml:space="preserve">32665420</w:t>
         </w:r>
       </w:hyperlink>
       <w:r>
@@ -17889,17 +17954,17 @@
       <w:r>
         <w:t xml:space="preserve"> </w:t>
       </w:r>
-      <w:hyperlink r:id="rId494">
-        <w:r>
-          <w:rPr>
-            <w:rStyle w:val="Hyperlink"/>
-          </w:rPr>
-          <w:t xml:space="preserve">PMC7264663</w:t>
-        </w:r>
-      </w:hyperlink>
-    </w:p>
-    <w:bookmarkEnd w:id="495"/>
-    <w:bookmarkStart w:id="500" w:name="ref-YZJK3c9X"/>
+      <w:hyperlink r:id="rId496">
+        <w:r>
+          <w:rPr>
+            <w:rStyle w:val="Hyperlink"/>
+          </w:rPr>
+          <w:t xml:space="preserve">PMC7512179</w:t>
+        </w:r>
+      </w:hyperlink>
+    </w:p>
+    <w:bookmarkEnd w:id="497"/>
+    <w:bookmarkStart w:id="502" w:name="ref-OT7f5HVt"/>
     <w:p>
       <w:pPr>
         <w:pStyle w:val="Bibliography"/>
@@ -17918,13 +17983,13 @@
           <w:bCs/>
           <w:b/>
         </w:rPr>
-        <w:t xml:space="preserve">SARS-CoV-2 serology: Validation of high-throughput chemiluminescent immunoassay (CLIA) platforms and a field study in British Columbia</w:t>
-      </w:r>
-      <w:r>
-        <w:t xml:space="preserve"> </w:t>
-      </w:r>
-      <w:r>
-        <w:t xml:space="preserve">Inna Sekirov, Vilte E Barakauskas, Janet Simons, Darrel Cook, Brandon Bates, Laura Burns, Shazia Masud, Marthe Charles, Meghan McLennan, Annie Mak, … Muhammad Morshed</w:t>
+        <w:t xml:space="preserve">Diagnostic accuracy of an automated chemiluminescent immunoassay for anti‐SARS‐CoV‐2 IgM and IgG antibodies: an Italian experience</w:t>
+      </w:r>
+      <w:r>
+        <w:t xml:space="preserve"> </w:t>
+      </w:r>
+      <w:r>
+        <w:t xml:space="preserve">Maria Infantino, Valentina Grossi, Barbara Lari, Riccardo Bambi, Alessandro Perri, Matteo Manneschi, Giovanni Terenzi, Irene Liotti, Giovanni Ciotta, Cristina Taddei, … Mariangela Manfredi</w:t>
       </w:r>
       <w:r>
         <w:t xml:space="preserve"> </w:t>
@@ -17934,23 +17999,23 @@
           <w:iCs/>
           <w:i/>
         </w:rPr>
-        <w:t xml:space="preserve">Journal of Clinical Virology</w:t>
-      </w:r>
-      <w:r>
-        <w:t xml:space="preserve"> </w:t>
-      </w:r>
-      <w:r>
-        <w:t xml:space="preserve">(2021-09)</w:t>
-      </w:r>
-      <w:r>
-        <w:t xml:space="preserve"> </w:t>
-      </w:r>
-      <w:hyperlink r:id="rId496">
-        <w:r>
-          <w:rPr>
-            <w:rStyle w:val="Hyperlink"/>
-          </w:rPr>
-          <w:t xml:space="preserve">https://doi.org/gpp5kb</w:t>
+        <w:t xml:space="preserve">Journal of Medical Virology</w:t>
+      </w:r>
+      <w:r>
+        <w:t xml:space="preserve"> </w:t>
+      </w:r>
+      <w:r>
+        <w:t xml:space="preserve">(2020-05-10)</w:t>
+      </w:r>
+      <w:r>
+        <w:t xml:space="preserve"> </w:t>
+      </w:r>
+      <w:hyperlink r:id="rId498">
+        <w:r>
+          <w:rPr>
+            <w:rStyle w:val="Hyperlink"/>
+          </w:rPr>
+          <w:t xml:space="preserve">https://doi.org/ggv4c6</w:t>
         </w:r>
       </w:hyperlink>
       <w:r>
@@ -17962,12 +18027,12 @@
       <w:r>
         <w:t xml:space="preserve"> </w:t>
       </w:r>
-      <w:hyperlink r:id="rId497">
-        <w:r>
-          <w:rPr>
-            <w:rStyle w:val="Hyperlink"/>
-          </w:rPr>
-          <w:t xml:space="preserve">10.1016/j.jcv.2021.104914</w:t>
+      <w:hyperlink r:id="rId499">
+        <w:r>
+          <w:rPr>
+            <w:rStyle w:val="Hyperlink"/>
+          </w:rPr>
+          <w:t xml:space="preserve">10.1002/jmv.25932</w:t>
         </w:r>
       </w:hyperlink>
       <w:r>
@@ -17979,12 +18044,12 @@
       <w:r>
         <w:t xml:space="preserve"> </w:t>
       </w:r>
-      <w:hyperlink r:id="rId498">
-        <w:r>
-          <w:rPr>
-            <w:rStyle w:val="Hyperlink"/>
-          </w:rPr>
-          <w:t xml:space="preserve">34304088</w:t>
+      <w:hyperlink r:id="rId500">
+        <w:r>
+          <w:rPr>
+            <w:rStyle w:val="Hyperlink"/>
+          </w:rPr>
+          <w:t xml:space="preserve">32330291</w:t>
         </w:r>
       </w:hyperlink>
       <w:r>
@@ -17996,17 +18061,17 @@
       <w:r>
         <w:t xml:space="preserve"> </w:t>
       </w:r>
-      <w:hyperlink r:id="rId499">
-        <w:r>
-          <w:rPr>
-            <w:rStyle w:val="Hyperlink"/>
-          </w:rPr>
-          <w:t xml:space="preserve">PMC8282439</w:t>
-        </w:r>
-      </w:hyperlink>
-    </w:p>
-    <w:bookmarkEnd w:id="500"/>
-    <w:bookmarkStart w:id="502" w:name="ref-n6sKSpIk"/>
+      <w:hyperlink r:id="rId501">
+        <w:r>
+          <w:rPr>
+            <w:rStyle w:val="Hyperlink"/>
+          </w:rPr>
+          <w:t xml:space="preserve">PMC7264663</w:t>
+        </w:r>
+      </w:hyperlink>
+    </w:p>
+    <w:bookmarkEnd w:id="502"/>
+    <w:bookmarkStart w:id="507" w:name="ref-YZJK3c9X"/>
     <w:p>
       <w:pPr>
         <w:pStyle w:val="Bibliography"/>
@@ -18025,34 +18090,95 @@
           <w:bCs/>
           <w:b/>
         </w:rPr>
-        <w:t xml:space="preserve">Cellex qSARS-CoV-2 IgG/IgM Rapid Test</w:t>
-      </w:r>
-      <w:r>
-        <w:t xml:space="preserve"> </w:t>
-      </w:r>
-      <w:r>
-        <w:t xml:space="preserve">Cellex</w:t>
-      </w:r>
-      <w:r>
-        <w:t xml:space="preserve"> </w:t>
-      </w:r>
-      <w:r>
-        <w:t xml:space="preserve">(2020-04-07)</w:t>
-      </w:r>
-      <w:r>
-        <w:t xml:space="preserve"> </w:t>
-      </w:r>
-      <w:hyperlink r:id="rId501">
-        <w:r>
-          <w:rPr>
-            <w:rStyle w:val="Hyperlink"/>
-          </w:rPr>
-          <w:t xml:space="preserve">https://www.fda.gov/media/136625/download</w:t>
-        </w:r>
-      </w:hyperlink>
-    </w:p>
-    <w:bookmarkEnd w:id="502"/>
-    <w:bookmarkStart w:id="507" w:name="ref-vbwRvJPH"/>
+        <w:t xml:space="preserve">SARS-CoV-2 serology: Validation of high-throughput chemiluminescent immunoassay (CLIA) platforms and a field study in British Columbia</w:t>
+      </w:r>
+      <w:r>
+        <w:t xml:space="preserve"> </w:t>
+      </w:r>
+      <w:r>
+        <w:t xml:space="preserve">Inna Sekirov, Vilte E Barakauskas, Janet Simons, Darrel Cook, Brandon Bates, Laura Burns, Shazia Masud, Marthe Charles, Meghan McLennan, Annie Mak, … Muhammad Morshed</w:t>
+      </w:r>
+      <w:r>
+        <w:t xml:space="preserve"> </w:t>
+      </w:r>
+      <w:r>
+        <w:rPr>
+          <w:iCs/>
+          <w:i/>
+        </w:rPr>
+        <w:t xml:space="preserve">Journal of Clinical Virology</w:t>
+      </w:r>
+      <w:r>
+        <w:t xml:space="preserve"> </w:t>
+      </w:r>
+      <w:r>
+        <w:t xml:space="preserve">(2021-09)</w:t>
+      </w:r>
+      <w:r>
+        <w:t xml:space="preserve"> </w:t>
+      </w:r>
+      <w:hyperlink r:id="rId503">
+        <w:r>
+          <w:rPr>
+            <w:rStyle w:val="Hyperlink"/>
+          </w:rPr>
+          <w:t xml:space="preserve">https://doi.org/gpp5kb</w:t>
+        </w:r>
+      </w:hyperlink>
+      <w:r>
+        <w:t xml:space="preserve"> </w:t>
+      </w:r>
+      <w:r>
+        <w:t xml:space="preserve">DOI:</w:t>
+      </w:r>
+      <w:r>
+        <w:t xml:space="preserve"> </w:t>
+      </w:r>
+      <w:hyperlink r:id="rId504">
+        <w:r>
+          <w:rPr>
+            <w:rStyle w:val="Hyperlink"/>
+          </w:rPr>
+          <w:t xml:space="preserve">10.1016/j.jcv.2021.104914</w:t>
+        </w:r>
+      </w:hyperlink>
+      <w:r>
+        <w:t xml:space="preserve"> </w:t>
+      </w:r>
+      <w:r>
+        <w:t xml:space="preserve">· PMID:</w:t>
+      </w:r>
+      <w:r>
+        <w:t xml:space="preserve"> </w:t>
+      </w:r>
+      <w:hyperlink r:id="rId505">
+        <w:r>
+          <w:rPr>
+            <w:rStyle w:val="Hyperlink"/>
+          </w:rPr>
+          <w:t xml:space="preserve">34304088</w:t>
+        </w:r>
+      </w:hyperlink>
+      <w:r>
+        <w:t xml:space="preserve"> </w:t>
+      </w:r>
+      <w:r>
+        <w:t xml:space="preserve">· PMCID:</w:t>
+      </w:r>
+      <w:r>
+        <w:t xml:space="preserve"> </w:t>
+      </w:r>
+      <w:hyperlink r:id="rId506">
+        <w:r>
+          <w:rPr>
+            <w:rStyle w:val="Hyperlink"/>
+          </w:rPr>
+          <w:t xml:space="preserve">PMC8282439</w:t>
+        </w:r>
+      </w:hyperlink>
+    </w:p>
+    <w:bookmarkEnd w:id="507"/>
+    <w:bookmarkStart w:id="509" w:name="ref-n6sKSpIk"/>
     <w:p>
       <w:pPr>
         <w:pStyle w:val="Bibliography"/>
@@ -18071,6 +18197,52 @@
           <w:bCs/>
           <w:b/>
         </w:rPr>
+        <w:t xml:space="preserve">Cellex qSARS-CoV-2 IgG/IgM Rapid Test</w:t>
+      </w:r>
+      <w:r>
+        <w:t xml:space="preserve"> </w:t>
+      </w:r>
+      <w:r>
+        <w:t xml:space="preserve">Cellex</w:t>
+      </w:r>
+      <w:r>
+        <w:t xml:space="preserve"> </w:t>
+      </w:r>
+      <w:r>
+        <w:t xml:space="preserve">(2020-04-07)</w:t>
+      </w:r>
+      <w:r>
+        <w:t xml:space="preserve"> </w:t>
+      </w:r>
+      <w:hyperlink r:id="rId508">
+        <w:r>
+          <w:rPr>
+            <w:rStyle w:val="Hyperlink"/>
+          </w:rPr>
+          <w:t xml:space="preserve">https://www.fda.gov/media/136625/download</w:t>
+        </w:r>
+      </w:hyperlink>
+    </w:p>
+    <w:bookmarkEnd w:id="509"/>
+    <w:bookmarkStart w:id="514" w:name="ref-vbwRvJPH"/>
+    <w:p>
+      <w:pPr>
+        <w:pStyle w:val="Bibliography"/>
+      </w:pPr>
+      <w:r>
+        <w:t xml:space="preserve">104.</w:t>
+      </w:r>
+      <w:r>
+        <w:t xml:space="preserve"> </w:t>
+      </w:r>
+      <w:r>
+        <w:t xml:space="preserve">	</w:t>
+      </w:r>
+      <w:r>
+        <w:rPr>
+          <w:bCs/>
+          <w:b/>
+        </w:rPr>
         <w:t xml:space="preserve">Evaluation of Humoral Immune Response after SARS-CoV-2 Vaccination Using Two Binding Antibody Assays and a Neutralizing Antibody Assay</w:t>
       </w:r>
       <w:r>
@@ -18098,7 +18270,7 @@
       <w:r>
         <w:t xml:space="preserve"> </w:t>
       </w:r>
-      <w:hyperlink r:id="rId503">
+      <w:hyperlink r:id="rId510">
         <w:r>
           <w:rPr>
             <w:rStyle w:val="Hyperlink"/>
@@ -18115,7 +18287,7 @@
       <w:r>
         <w:t xml:space="preserve"> </w:t>
       </w:r>
-      <w:hyperlink r:id="rId504">
+      <w:hyperlink r:id="rId511">
         <w:r>
           <w:rPr>
             <w:rStyle w:val="Hyperlink"/>
@@ -18132,7 +18304,7 @@
       <w:r>
         <w:t xml:space="preserve"> </w:t>
       </w:r>
-      <w:hyperlink r:id="rId505">
+      <w:hyperlink r:id="rId512">
         <w:r>
           <w:rPr>
             <w:rStyle w:val="Hyperlink"/>
@@ -18149,7 +18321,7 @@
       <w:r>
         <w:t xml:space="preserve"> </w:t>
       </w:r>
-      <w:hyperlink r:id="rId506">
+      <w:hyperlink r:id="rId513">
         <w:r>
           <w:rPr>
             <w:rStyle w:val="Hyperlink"/>
@@ -18158,14 +18330,14 @@
         </w:r>
       </w:hyperlink>
     </w:p>
-    <w:bookmarkEnd w:id="507"/>
-    <w:bookmarkStart w:id="512" w:name="ref-1AN4GuRw1"/>
+    <w:bookmarkEnd w:id="514"/>
+    <w:bookmarkStart w:id="519" w:name="ref-1AN4GuRw1"/>
     <w:p>
       <w:pPr>
         <w:pStyle w:val="Bibliography"/>
       </w:pPr>
       <w:r>
-        <w:t xml:space="preserve">104.</w:t>
+        <w:t xml:space="preserve">105.</w:t>
       </w:r>
       <w:r>
         <w:t xml:space="preserve"> </w:t>
@@ -18205,7 +18377,7 @@
       <w:r>
         <w:t xml:space="preserve"> </w:t>
       </w:r>
-      <w:hyperlink r:id="rId508">
+      <w:hyperlink r:id="rId515">
         <w:r>
           <w:rPr>
             <w:rStyle w:val="Hyperlink"/>
@@ -18222,7 +18394,7 @@
       <w:r>
         <w:t xml:space="preserve"> </w:t>
       </w:r>
-      <w:hyperlink r:id="rId509">
+      <w:hyperlink r:id="rId516">
         <w:r>
           <w:rPr>
             <w:rStyle w:val="Hyperlink"/>
@@ -18239,7 +18411,7 @@
       <w:r>
         <w:t xml:space="preserve"> </w:t>
       </w:r>
-      <w:hyperlink r:id="rId510">
+      <w:hyperlink r:id="rId517">
         <w:r>
           <w:rPr>
             <w:rStyle w:val="Hyperlink"/>
@@ -18256,7 +18428,7 @@
       <w:r>
         <w:t xml:space="preserve"> </w:t>
       </w:r>
-      <w:hyperlink r:id="rId511">
+      <w:hyperlink r:id="rId518">
         <w:r>
           <w:rPr>
             <w:rStyle w:val="Hyperlink"/>
@@ -18265,14 +18437,14 @@
         </w:r>
       </w:hyperlink>
     </w:p>
-    <w:bookmarkEnd w:id="512"/>
-    <w:bookmarkStart w:id="516" w:name="ref-X4iMjHsT"/>
+    <w:bookmarkEnd w:id="519"/>
+    <w:bookmarkStart w:id="523" w:name="ref-X4iMjHsT"/>
     <w:p>
       <w:pPr>
         <w:pStyle w:val="Bibliography"/>
       </w:pPr>
       <w:r>
-        <w:t xml:space="preserve">105.</w:t>
+        <w:t xml:space="preserve">106.</w:t>
       </w:r>
       <w:r>
         <w:t xml:space="preserve"> </w:t>
@@ -18312,7 +18484,7 @@
       <w:r>
         <w:t xml:space="preserve"> </w:t>
       </w:r>
-      <w:hyperlink r:id="rId513">
+      <w:hyperlink r:id="rId520">
         <w:r>
           <w:rPr>
             <w:rStyle w:val="Hyperlink"/>
@@ -18329,7 +18501,7 @@
       <w:r>
         <w:t xml:space="preserve"> </w:t>
       </w:r>
-      <w:hyperlink r:id="rId514">
+      <w:hyperlink r:id="rId521">
         <w:r>
           <w:rPr>
             <w:rStyle w:val="Hyperlink"/>
@@ -18346,7 +18518,7 @@
       <w:r>
         <w:t xml:space="preserve"> </w:t>
       </w:r>
-      <w:hyperlink r:id="rId515">
+      <w:hyperlink r:id="rId522">
         <w:r>
           <w:rPr>
             <w:rStyle w:val="Hyperlink"/>
@@ -18355,14 +18527,14 @@
         </w:r>
       </w:hyperlink>
     </w:p>
-    <w:bookmarkEnd w:id="516"/>
-    <w:bookmarkStart w:id="521" w:name="ref-NeoPSRp5"/>
+    <w:bookmarkEnd w:id="523"/>
+    <w:bookmarkStart w:id="528" w:name="ref-NeoPSRp5"/>
     <w:p>
       <w:pPr>
         <w:pStyle w:val="Bibliography"/>
       </w:pPr>
       <w:r>
-        <w:t xml:space="preserve">106.</w:t>
+        <w:t xml:space="preserve">107.</w:t>
       </w:r>
       <w:r>
         <w:t xml:space="preserve"> </w:t>
@@ -18402,7 +18574,7 @@
       <w:r>
         <w:t xml:space="preserve"> </w:t>
       </w:r>
-      <w:hyperlink r:id="rId517">
+      <w:hyperlink r:id="rId524">
         <w:r>
           <w:rPr>
             <w:rStyle w:val="Hyperlink"/>
@@ -18419,7 +18591,7 @@
       <w:r>
         <w:t xml:space="preserve"> </w:t>
       </w:r>
-      <w:hyperlink r:id="rId518">
+      <w:hyperlink r:id="rId525">
         <w:r>
           <w:rPr>
             <w:rStyle w:val="Hyperlink"/>
@@ -18436,7 +18608,7 @@
       <w:r>
         <w:t xml:space="preserve"> </w:t>
       </w:r>
-      <w:hyperlink r:id="rId519">
+      <w:hyperlink r:id="rId526">
         <w:r>
           <w:rPr>
             <w:rStyle w:val="Hyperlink"/>
@@ -18453,7 +18625,7 @@
       <w:r>
         <w:t xml:space="preserve"> </w:t>
       </w:r>
-      <w:hyperlink r:id="rId520">
+      <w:hyperlink r:id="rId527">
         <w:r>
           <w:rPr>
             <w:rStyle w:val="Hyperlink"/>
@@ -18462,14 +18634,14 @@
         </w:r>
       </w:hyperlink>
     </w:p>
-    <w:bookmarkEnd w:id="521"/>
-    <w:bookmarkStart w:id="526" w:name="ref-H82x3B90"/>
+    <w:bookmarkEnd w:id="528"/>
+    <w:bookmarkStart w:id="533" w:name="ref-H82x3B90"/>
     <w:p>
       <w:pPr>
         <w:pStyle w:val="Bibliography"/>
       </w:pPr>
       <w:r>
-        <w:t xml:space="preserve">107.</w:t>
+        <w:t xml:space="preserve">108.</w:t>
       </w:r>
       <w:r>
         <w:t xml:space="preserve"> </w:t>
@@ -18509,7 +18681,7 @@
       <w:r>
         <w:t xml:space="preserve"> </w:t>
       </w:r>
-      <w:hyperlink r:id="rId522">
+      <w:hyperlink r:id="rId529">
         <w:r>
           <w:rPr>
             <w:rStyle w:val="Hyperlink"/>
@@ -18526,7 +18698,7 @@
       <w:r>
         <w:t xml:space="preserve"> </w:t>
       </w:r>
-      <w:hyperlink r:id="rId523">
+      <w:hyperlink r:id="rId530">
         <w:r>
           <w:rPr>
             <w:rStyle w:val="Hyperlink"/>
@@ -18543,7 +18715,7 @@
       <w:r>
         <w:t xml:space="preserve"> </w:t>
       </w:r>
-      <w:hyperlink r:id="rId524">
+      <w:hyperlink r:id="rId531">
         <w:r>
           <w:rPr>
             <w:rStyle w:val="Hyperlink"/>
@@ -18560,7 +18732,7 @@
       <w:r>
         <w:t xml:space="preserve"> </w:t>
       </w:r>
-      <w:hyperlink r:id="rId525">
+      <w:hyperlink r:id="rId532">
         <w:r>
           <w:rPr>
             <w:rStyle w:val="Hyperlink"/>
@@ -18569,14 +18741,14 @@
         </w:r>
       </w:hyperlink>
     </w:p>
-    <w:bookmarkEnd w:id="526"/>
-    <w:bookmarkStart w:id="531" w:name="ref-Xu7hrQyb"/>
+    <w:bookmarkEnd w:id="533"/>
+    <w:bookmarkStart w:id="538" w:name="ref-Xu7hrQyb"/>
     <w:p>
       <w:pPr>
         <w:pStyle w:val="Bibliography"/>
       </w:pPr>
       <w:r>
-        <w:t xml:space="preserve">108.</w:t>
+        <w:t xml:space="preserve">109.</w:t>
       </w:r>
       <w:r>
         <w:t xml:space="preserve"> </w:t>
@@ -18616,7 +18788,7 @@
       <w:r>
         <w:t xml:space="preserve"> </w:t>
       </w:r>
-      <w:hyperlink r:id="rId527">
+      <w:hyperlink r:id="rId534">
         <w:r>
           <w:rPr>
             <w:rStyle w:val="Hyperlink"/>
@@ -18633,7 +18805,7 @@
       <w:r>
         <w:t xml:space="preserve"> </w:t>
       </w:r>
-      <w:hyperlink r:id="rId528">
+      <w:hyperlink r:id="rId535">
         <w:r>
           <w:rPr>
             <w:rStyle w:val="Hyperlink"/>
@@ -18650,7 +18822,7 @@
       <w:r>
         <w:t xml:space="preserve"> </w:t>
       </w:r>
-      <w:hyperlink r:id="rId529">
+      <w:hyperlink r:id="rId536">
         <w:r>
           <w:rPr>
             <w:rStyle w:val="Hyperlink"/>
@@ -18667,7 +18839,7 @@
       <w:r>
         <w:t xml:space="preserve"> </w:t>
       </w:r>
-      <w:hyperlink r:id="rId530">
+      <w:hyperlink r:id="rId537">
         <w:r>
           <w:rPr>
             <w:rStyle w:val="Hyperlink"/>
@@ -18676,14 +18848,14 @@
         </w:r>
       </w:hyperlink>
     </w:p>
-    <w:bookmarkEnd w:id="531"/>
-    <w:bookmarkStart w:id="536" w:name="ref-11UpvND0K"/>
+    <w:bookmarkEnd w:id="538"/>
+    <w:bookmarkStart w:id="543" w:name="ref-11UpvND0K"/>
     <w:p>
       <w:pPr>
         <w:pStyle w:val="Bibliography"/>
       </w:pPr>
       <w:r>
-        <w:t xml:space="preserve">109.</w:t>
+        <w:t xml:space="preserve">110.</w:t>
       </w:r>
       <w:r>
         <w:t xml:space="preserve"> </w:t>
@@ -18723,7 +18895,7 @@
       <w:r>
         <w:t xml:space="preserve"> </w:t>
       </w:r>
-      <w:hyperlink r:id="rId532">
+      <w:hyperlink r:id="rId539">
         <w:r>
           <w:rPr>
             <w:rStyle w:val="Hyperlink"/>
@@ -18740,7 +18912,7 @@
       <w:r>
         <w:t xml:space="preserve"> </w:t>
       </w:r>
-      <w:hyperlink r:id="rId533">
+      <w:hyperlink r:id="rId540">
         <w:r>
           <w:rPr>
             <w:rStyle w:val="Hyperlink"/>
@@ -18757,7 +18929,7 @@
       <w:r>
         <w:t xml:space="preserve"> </w:t>
       </w:r>
-      <w:hyperlink r:id="rId534">
+      <w:hyperlink r:id="rId541">
         <w:r>
           <w:rPr>
             <w:rStyle w:val="Hyperlink"/>
@@ -18774,7 +18946,7 @@
       <w:r>
         <w:t xml:space="preserve"> </w:t>
       </w:r>
-      <w:hyperlink r:id="rId535">
+      <w:hyperlink r:id="rId542">
         <w:r>
           <w:rPr>
             <w:rStyle w:val="Hyperlink"/>
@@ -18783,14 +18955,14 @@
         </w:r>
       </w:hyperlink>
     </w:p>
-    <w:bookmarkEnd w:id="536"/>
-    <w:bookmarkStart w:id="541" w:name="ref-FIOysZLl"/>
+    <w:bookmarkEnd w:id="543"/>
+    <w:bookmarkStart w:id="548" w:name="ref-FIOysZLl"/>
     <w:p>
       <w:pPr>
         <w:pStyle w:val="Bibliography"/>
       </w:pPr>
       <w:r>
-        <w:t xml:space="preserve">110.</w:t>
+        <w:t xml:space="preserve">111.</w:t>
       </w:r>
       <w:r>
         <w:t xml:space="preserve"> </w:t>
@@ -18830,7 +19002,7 @@
       <w:r>
         <w:t xml:space="preserve"> </w:t>
       </w:r>
-      <w:hyperlink r:id="rId537">
+      <w:hyperlink r:id="rId544">
         <w:r>
           <w:rPr>
             <w:rStyle w:val="Hyperlink"/>
@@ -18847,7 +19019,7 @@
       <w:r>
         <w:t xml:space="preserve"> </w:t>
       </w:r>
-      <w:hyperlink r:id="rId538">
+      <w:hyperlink r:id="rId545">
         <w:r>
           <w:rPr>
             <w:rStyle w:val="Hyperlink"/>
@@ -18864,7 +19036,7 @@
       <w:r>
         <w:t xml:space="preserve"> </w:t>
       </w:r>
-      <w:hyperlink r:id="rId539">
+      <w:hyperlink r:id="rId546">
         <w:r>
           <w:rPr>
             <w:rStyle w:val="Hyperlink"/>
@@ -18881,7 +19053,7 @@
       <w:r>
         <w:t xml:space="preserve"> </w:t>
       </w:r>
-      <w:hyperlink r:id="rId540">
+      <w:hyperlink r:id="rId547">
         <w:r>
           <w:rPr>
             <w:rStyle w:val="Hyperlink"/>
@@ -18890,14 +19062,14 @@
         </w:r>
       </w:hyperlink>
     </w:p>
-    <w:bookmarkEnd w:id="541"/>
-    <w:bookmarkStart w:id="545" w:name="ref-4si096MH"/>
+    <w:bookmarkEnd w:id="548"/>
+    <w:bookmarkStart w:id="552" w:name="ref-4si096MH"/>
     <w:p>
       <w:pPr>
         <w:pStyle w:val="Bibliography"/>
       </w:pPr>
       <w:r>
-        <w:t xml:space="preserve">111.</w:t>
+        <w:t xml:space="preserve">112.</w:t>
       </w:r>
       <w:r>
         <w:t xml:space="preserve"> </w:t>
@@ -18937,7 +19109,7 @@
       <w:r>
         <w:t xml:space="preserve"> </w:t>
       </w:r>
-      <w:hyperlink r:id="rId542">
+      <w:hyperlink r:id="rId549">
         <w:r>
           <w:rPr>
             <w:rStyle w:val="Hyperlink"/>
@@ -18954,7 +19126,7 @@
       <w:r>
         <w:t xml:space="preserve"> </w:t>
       </w:r>
-      <w:hyperlink r:id="rId543">
+      <w:hyperlink r:id="rId550">
         <w:r>
           <w:rPr>
             <w:rStyle w:val="Hyperlink"/>
@@ -18971,7 +19143,7 @@
       <w:r>
         <w:t xml:space="preserve"> </w:t>
       </w:r>
-      <w:hyperlink r:id="rId544">
+      <w:hyperlink r:id="rId551">
         <w:r>
           <w:rPr>
             <w:rStyle w:val="Hyperlink"/>
@@ -18980,14 +19152,14 @@
         </w:r>
       </w:hyperlink>
     </w:p>
-    <w:bookmarkEnd w:id="545"/>
-    <w:bookmarkStart w:id="549" w:name="ref-L5l2MrPj"/>
+    <w:bookmarkEnd w:id="552"/>
+    <w:bookmarkStart w:id="556" w:name="ref-L5l2MrPj"/>
     <w:p>
       <w:pPr>
         <w:pStyle w:val="Bibliography"/>
       </w:pPr>
       <w:r>
-        <w:t xml:space="preserve">112.</w:t>
+        <w:t xml:space="preserve">113.</w:t>
       </w:r>
       <w:r>
         <w:t xml:space="preserve"> </w:t>
@@ -19027,7 +19199,7 @@
       <w:r>
         <w:t xml:space="preserve"> </w:t>
       </w:r>
-      <w:hyperlink r:id="rId546">
+      <w:hyperlink r:id="rId553">
         <w:r>
           <w:rPr>
             <w:rStyle w:val="Hyperlink"/>
@@ -19044,7 +19216,7 @@
       <w:r>
         <w:t xml:space="preserve"> </w:t>
       </w:r>
-      <w:hyperlink r:id="rId547">
+      <w:hyperlink r:id="rId554">
         <w:r>
           <w:rPr>
             <w:rStyle w:val="Hyperlink"/>
@@ -19061,7 +19233,7 @@
       <w:r>
         <w:t xml:space="preserve"> </w:t>
       </w:r>
-      <w:hyperlink r:id="rId548">
+      <w:hyperlink r:id="rId555">
         <w:r>
           <w:rPr>
             <w:rStyle w:val="Hyperlink"/>
@@ -19070,14 +19242,14 @@
         </w:r>
       </w:hyperlink>
     </w:p>
-    <w:bookmarkEnd w:id="549"/>
-    <w:bookmarkStart w:id="552" w:name="ref-1HNwTvE3S"/>
+    <w:bookmarkEnd w:id="556"/>
+    <w:bookmarkStart w:id="559" w:name="ref-1HNwTvE3S"/>
     <w:p>
       <w:pPr>
         <w:pStyle w:val="Bibliography"/>
       </w:pPr>
       <w:r>
-        <w:t xml:space="preserve">113.</w:t>
+        <w:t xml:space="preserve">114.</w:t>
       </w:r>
       <w:r>
         <w:t xml:space="preserve"> </w:t>
@@ -19117,7 +19289,7 @@
       <w:r>
         <w:t xml:space="preserve"> </w:t>
       </w:r>
-      <w:hyperlink r:id="rId550">
+      <w:hyperlink r:id="rId557">
         <w:r>
           <w:rPr>
             <w:rStyle w:val="Hyperlink"/>
@@ -19134,7 +19306,7 @@
       <w:r>
         <w:t xml:space="preserve"> </w:t>
       </w:r>
-      <w:hyperlink r:id="rId551">
+      <w:hyperlink r:id="rId558">
         <w:r>
           <w:rPr>
             <w:rStyle w:val="Hyperlink"/>
@@ -19151,7 +19323,7 @@
       <w:r>
         <w:t xml:space="preserve"> </w:t>
       </w:r>
-      <w:hyperlink r:id="rId550">
+      <w:hyperlink r:id="rId557">
         <w:r>
           <w:rPr>
             <w:rStyle w:val="Hyperlink"/>
@@ -19160,14 +19332,14 @@
         </w:r>
       </w:hyperlink>
     </w:p>
-    <w:bookmarkEnd w:id="552"/>
-    <w:bookmarkStart w:id="557" w:name="ref-H7Hdjjfx"/>
+    <w:bookmarkEnd w:id="559"/>
+    <w:bookmarkStart w:id="564" w:name="ref-H7Hdjjfx"/>
     <w:p>
       <w:pPr>
         <w:pStyle w:val="Bibliography"/>
       </w:pPr>
       <w:r>
-        <w:t xml:space="preserve">114.</w:t>
+        <w:t xml:space="preserve">115.</w:t>
       </w:r>
       <w:r>
         <w:t xml:space="preserve"> </w:t>
@@ -19207,7 +19379,7 @@
       <w:r>
         <w:t xml:space="preserve"> </w:t>
       </w:r>
-      <w:hyperlink r:id="rId553">
+      <w:hyperlink r:id="rId560">
         <w:r>
           <w:rPr>
             <w:rStyle w:val="Hyperlink"/>
@@ -19224,7 +19396,7 @@
       <w:r>
         <w:t xml:space="preserve"> </w:t>
       </w:r>
-      <w:hyperlink r:id="rId554">
+      <w:hyperlink r:id="rId561">
         <w:r>
           <w:rPr>
             <w:rStyle w:val="Hyperlink"/>
@@ -19241,7 +19413,7 @@
       <w:r>
         <w:t xml:space="preserve"> </w:t>
       </w:r>
-      <w:hyperlink r:id="rId555">
+      <w:hyperlink r:id="rId562">
         <w:r>
           <w:rPr>
             <w:rStyle w:val="Hyperlink"/>
@@ -19258,7 +19430,7 @@
       <w:r>
         <w:t xml:space="preserve"> </w:t>
       </w:r>
-      <w:hyperlink r:id="rId556">
+      <w:hyperlink r:id="rId563">
         <w:r>
           <w:rPr>
             <w:rStyle w:val="Hyperlink"/>
@@ -19267,14 +19439,14 @@
         </w:r>
       </w:hyperlink>
     </w:p>
-    <w:bookmarkEnd w:id="557"/>
-    <w:bookmarkStart w:id="562" w:name="ref-iP9vKRvv"/>
+    <w:bookmarkEnd w:id="564"/>
+    <w:bookmarkStart w:id="569" w:name="ref-iP9vKRvv"/>
     <w:p>
       <w:pPr>
         <w:pStyle w:val="Bibliography"/>
       </w:pPr>
       <w:r>
-        <w:t xml:space="preserve">115.</w:t>
+        <w:t xml:space="preserve">116.</w:t>
       </w:r>
       <w:r>
         <w:t xml:space="preserve"> </w:t>
@@ -19314,7 +19486,7 @@
       <w:r>
         <w:t xml:space="preserve"> </w:t>
       </w:r>
-      <w:hyperlink r:id="rId558">
+      <w:hyperlink r:id="rId565">
         <w:r>
           <w:rPr>
             <w:rStyle w:val="Hyperlink"/>
@@ -19331,7 +19503,7 @@
       <w:r>
         <w:t xml:space="preserve"> </w:t>
       </w:r>
-      <w:hyperlink r:id="rId559">
+      <w:hyperlink r:id="rId566">
         <w:r>
           <w:rPr>
             <w:rStyle w:val="Hyperlink"/>
@@ -19348,7 +19520,7 @@
       <w:r>
         <w:t xml:space="preserve"> </w:t>
       </w:r>
-      <w:hyperlink r:id="rId560">
+      <w:hyperlink r:id="rId567">
         <w:r>
           <w:rPr>
             <w:rStyle w:val="Hyperlink"/>
@@ -19365,7 +19537,7 @@
       <w:r>
         <w:t xml:space="preserve"> </w:t>
       </w:r>
-      <w:hyperlink r:id="rId561">
+      <w:hyperlink r:id="rId568">
         <w:r>
           <w:rPr>
             <w:rStyle w:val="Hyperlink"/>
@@ -19374,14 +19546,14 @@
         </w:r>
       </w:hyperlink>
     </w:p>
-    <w:bookmarkEnd w:id="562"/>
-    <w:bookmarkStart w:id="567" w:name="ref-19MYPpSCx"/>
+    <w:bookmarkEnd w:id="569"/>
+    <w:bookmarkStart w:id="574" w:name="ref-19MYPpSCx"/>
     <w:p>
       <w:pPr>
         <w:pStyle w:val="Bibliography"/>
       </w:pPr>
       <w:r>
-        <w:t xml:space="preserve">116.</w:t>
+        <w:t xml:space="preserve">117.</w:t>
       </w:r>
       <w:r>
         <w:t xml:space="preserve"> </w:t>
@@ -19421,7 +19593,7 @@
       <w:r>
         <w:t xml:space="preserve"> </w:t>
       </w:r>
-      <w:hyperlink r:id="rId563">
+      <w:hyperlink r:id="rId570">
         <w:r>
           <w:rPr>
             <w:rStyle w:val="Hyperlink"/>
@@ -19438,7 +19610,7 @@
       <w:r>
         <w:t xml:space="preserve"> </w:t>
       </w:r>
-      <w:hyperlink r:id="rId564">
+      <w:hyperlink r:id="rId571">
         <w:r>
           <w:rPr>
             <w:rStyle w:val="Hyperlink"/>
@@ -19455,7 +19627,7 @@
       <w:r>
         <w:t xml:space="preserve"> </w:t>
       </w:r>
-      <w:hyperlink r:id="rId565">
+      <w:hyperlink r:id="rId572">
         <w:r>
           <w:rPr>
             <w:rStyle w:val="Hyperlink"/>
@@ -19472,7 +19644,7 @@
       <w:r>
         <w:t xml:space="preserve"> </w:t>
       </w:r>
-      <w:hyperlink r:id="rId566">
+      <w:hyperlink r:id="rId573">
         <w:r>
           <w:rPr>
             <w:rStyle w:val="Hyperlink"/>
@@ -19481,14 +19653,14 @@
         </w:r>
       </w:hyperlink>
     </w:p>
-    <w:bookmarkEnd w:id="567"/>
-    <w:bookmarkStart w:id="572" w:name="ref-m1wjdQSV"/>
+    <w:bookmarkEnd w:id="574"/>
+    <w:bookmarkStart w:id="579" w:name="ref-m1wjdQSV"/>
     <w:p>
       <w:pPr>
         <w:pStyle w:val="Bibliography"/>
       </w:pPr>
       <w:r>
-        <w:t xml:space="preserve">117.</w:t>
+        <w:t xml:space="preserve">118.</w:t>
       </w:r>
       <w:r>
         <w:t xml:space="preserve"> </w:t>
@@ -19528,7 +19700,7 @@
       <w:r>
         <w:t xml:space="preserve"> </w:t>
       </w:r>
-      <w:hyperlink r:id="rId568">
+      <w:hyperlink r:id="rId575">
         <w:r>
           <w:rPr>
             <w:rStyle w:val="Hyperlink"/>
@@ -19545,7 +19717,7 @@
       <w:r>
         <w:t xml:space="preserve"> </w:t>
       </w:r>
-      <w:hyperlink r:id="rId569">
+      <w:hyperlink r:id="rId576">
         <w:r>
           <w:rPr>
             <w:rStyle w:val="Hyperlink"/>
@@ -19562,7 +19734,7 @@
       <w:r>
         <w:t xml:space="preserve"> </w:t>
       </w:r>
-      <w:hyperlink r:id="rId570">
+      <w:hyperlink r:id="rId577">
         <w:r>
           <w:rPr>
             <w:rStyle w:val="Hyperlink"/>
@@ -19579,7 +19751,7 @@
       <w:r>
         <w:t xml:space="preserve"> </w:t>
       </w:r>
-      <w:hyperlink r:id="rId571">
+      <w:hyperlink r:id="rId578">
         <w:r>
           <w:rPr>
             <w:rStyle w:val="Hyperlink"/>
@@ -19588,14 +19760,14 @@
         </w:r>
       </w:hyperlink>
     </w:p>
-    <w:bookmarkEnd w:id="572"/>
-    <w:bookmarkStart w:id="577" w:name="ref-NVgdaNGd"/>
+    <w:bookmarkEnd w:id="579"/>
+    <w:bookmarkStart w:id="584" w:name="ref-NVgdaNGd"/>
     <w:p>
       <w:pPr>
         <w:pStyle w:val="Bibliography"/>
       </w:pPr>
       <w:r>
-        <w:t xml:space="preserve">118.</w:t>
+        <w:t xml:space="preserve">119.</w:t>
       </w:r>
       <w:r>
         <w:t xml:space="preserve"> </w:t>
@@ -19635,7 +19807,7 @@
       <w:r>
         <w:t xml:space="preserve"> </w:t>
       </w:r>
-      <w:hyperlink r:id="rId573">
+      <w:hyperlink r:id="rId580">
         <w:r>
           <w:rPr>
             <w:rStyle w:val="Hyperlink"/>
@@ -19652,7 +19824,7 @@
       <w:r>
         <w:t xml:space="preserve"> </w:t>
       </w:r>
-      <w:hyperlink r:id="rId574">
+      <w:hyperlink r:id="rId581">
         <w:r>
           <w:rPr>
             <w:rStyle w:val="Hyperlink"/>
@@ -19669,7 +19841,7 @@
       <w:r>
         <w:t xml:space="preserve"> </w:t>
       </w:r>
-      <w:hyperlink r:id="rId575">
+      <w:hyperlink r:id="rId582">
         <w:r>
           <w:rPr>
             <w:rStyle w:val="Hyperlink"/>
@@ -19686,7 +19858,7 @@
       <w:r>
         <w:t xml:space="preserve"> </w:t>
       </w:r>
-      <w:hyperlink r:id="rId576">
+      <w:hyperlink r:id="rId583">
         <w:r>
           <w:rPr>
             <w:rStyle w:val="Hyperlink"/>
@@ -19695,14 +19867,14 @@
         </w:r>
       </w:hyperlink>
     </w:p>
-    <w:bookmarkEnd w:id="577"/>
-    <w:bookmarkStart w:id="582" w:name="ref-1CZlIiD0p"/>
+    <w:bookmarkEnd w:id="584"/>
+    <w:bookmarkStart w:id="589" w:name="ref-1CZlIiD0p"/>
     <w:p>
       <w:pPr>
         <w:pStyle w:val="Bibliography"/>
       </w:pPr>
       <w:r>
-        <w:t xml:space="preserve">119.</w:t>
+        <w:t xml:space="preserve">120.</w:t>
       </w:r>
       <w:r>
         <w:t xml:space="preserve"> </w:t>
@@ -19742,7 +19914,7 @@
       <w:r>
         <w:t xml:space="preserve"> </w:t>
       </w:r>
-      <w:hyperlink r:id="rId578">
+      <w:hyperlink r:id="rId585">
         <w:r>
           <w:rPr>
             <w:rStyle w:val="Hyperlink"/>
@@ -19759,7 +19931,7 @@
       <w:r>
         <w:t xml:space="preserve"> </w:t>
       </w:r>
-      <w:hyperlink r:id="rId579">
+      <w:hyperlink r:id="rId586">
         <w:r>
           <w:rPr>
             <w:rStyle w:val="Hyperlink"/>
@@ -19776,7 +19948,7 @@
       <w:r>
         <w:t xml:space="preserve"> </w:t>
       </w:r>
-      <w:hyperlink r:id="rId580">
+      <w:hyperlink r:id="rId587">
         <w:r>
           <w:rPr>
             <w:rStyle w:val="Hyperlink"/>
@@ -19793,7 +19965,7 @@
       <w:r>
         <w:t xml:space="preserve"> </w:t>
       </w:r>
-      <w:hyperlink r:id="rId581">
+      <w:hyperlink r:id="rId588">
         <w:r>
           <w:rPr>
             <w:rStyle w:val="Hyperlink"/>
@@ -19802,14 +19974,14 @@
         </w:r>
       </w:hyperlink>
     </w:p>
-    <w:bookmarkEnd w:id="582"/>
-    <w:bookmarkStart w:id="587" w:name="ref-3LFrwvth"/>
+    <w:bookmarkEnd w:id="589"/>
+    <w:bookmarkStart w:id="594" w:name="ref-3LFrwvth"/>
     <w:p>
       <w:pPr>
         <w:pStyle w:val="Bibliography"/>
       </w:pPr>
       <w:r>
-        <w:t xml:space="preserve">120.</w:t>
+        <w:t xml:space="preserve">121.</w:t>
       </w:r>
       <w:r>
         <w:t xml:space="preserve"> </w:t>
@@ -19849,7 +20021,7 @@
       <w:r>
         <w:t xml:space="preserve"> </w:t>
       </w:r>
-      <w:hyperlink r:id="rId583">
+      <w:hyperlink r:id="rId590">
         <w:r>
           <w:rPr>
             <w:rStyle w:val="Hyperlink"/>
@@ -19866,7 +20038,7 @@
       <w:r>
         <w:t xml:space="preserve"> </w:t>
       </w:r>
-      <w:hyperlink r:id="rId584">
+      <w:hyperlink r:id="rId591">
         <w:r>
           <w:rPr>
             <w:rStyle w:val="Hyperlink"/>
@@ -19883,7 +20055,7 @@
       <w:r>
         <w:t xml:space="preserve"> </w:t>
       </w:r>
-      <w:hyperlink r:id="rId585">
+      <w:hyperlink r:id="rId592">
         <w:r>
           <w:rPr>
             <w:rStyle w:val="Hyperlink"/>
@@ -19900,7 +20072,7 @@
       <w:r>
         <w:t xml:space="preserve"> </w:t>
       </w:r>
-      <w:hyperlink r:id="rId586">
+      <w:hyperlink r:id="rId593">
         <w:r>
           <w:rPr>
             <w:rStyle w:val="Hyperlink"/>
@@ -19909,14 +20081,14 @@
         </w:r>
       </w:hyperlink>
     </w:p>
-    <w:bookmarkEnd w:id="587"/>
-    <w:bookmarkStart w:id="591" w:name="ref-1AAMeFyRr"/>
+    <w:bookmarkEnd w:id="594"/>
+    <w:bookmarkStart w:id="598" w:name="ref-1AAMeFyRr"/>
     <w:p>
       <w:pPr>
         <w:pStyle w:val="Bibliography"/>
       </w:pPr>
       <w:r>
-        <w:t xml:space="preserve">121.</w:t>
+        <w:t xml:space="preserve">122.</w:t>
       </w:r>
       <w:r>
         <w:t xml:space="preserve"> </w:t>
@@ -19956,7 +20128,7 @@
       <w:r>
         <w:t xml:space="preserve"> </w:t>
       </w:r>
-      <w:hyperlink r:id="rId588">
+      <w:hyperlink r:id="rId595">
         <w:r>
           <w:rPr>
             <w:rStyle w:val="Hyperlink"/>
@@ -19973,7 +20145,7 @@
       <w:r>
         <w:t xml:space="preserve"> </w:t>
       </w:r>
-      <w:hyperlink r:id="rId589">
+      <w:hyperlink r:id="rId596">
         <w:r>
           <w:rPr>
             <w:rStyle w:val="Hyperlink"/>
@@ -19990,7 +20162,7 @@
       <w:r>
         <w:t xml:space="preserve"> </w:t>
       </w:r>
-      <w:hyperlink r:id="rId590">
+      <w:hyperlink r:id="rId597">
         <w:r>
           <w:rPr>
             <w:rStyle w:val="Hyperlink"/>
@@ -19999,14 +20171,14 @@
         </w:r>
       </w:hyperlink>
     </w:p>
-    <w:bookmarkEnd w:id="591"/>
-    <w:bookmarkStart w:id="596" w:name="ref-JcpiBiQt"/>
+    <w:bookmarkEnd w:id="598"/>
+    <w:bookmarkStart w:id="603" w:name="ref-JcpiBiQt"/>
     <w:p>
       <w:pPr>
         <w:pStyle w:val="Bibliography"/>
       </w:pPr>
       <w:r>
-        <w:t xml:space="preserve">122.</w:t>
+        <w:t xml:space="preserve">123.</w:t>
       </w:r>
       <w:r>
         <w:t xml:space="preserve"> </w:t>
@@ -20046,7 +20218,7 @@
       <w:r>
         <w:t xml:space="preserve"> </w:t>
       </w:r>
-      <w:hyperlink r:id="rId592">
+      <w:hyperlink r:id="rId599">
         <w:r>
           <w:rPr>
             <w:rStyle w:val="Hyperlink"/>
@@ -20063,7 +20235,7 @@
       <w:r>
         <w:t xml:space="preserve"> </w:t>
       </w:r>
-      <w:hyperlink r:id="rId593">
+      <w:hyperlink r:id="rId600">
         <w:r>
           <w:rPr>
             <w:rStyle w:val="Hyperlink"/>
@@ -20080,7 +20252,7 @@
       <w:r>
         <w:t xml:space="preserve"> </w:t>
       </w:r>
-      <w:hyperlink r:id="rId594">
+      <w:hyperlink r:id="rId601">
         <w:r>
           <w:rPr>
             <w:rStyle w:val="Hyperlink"/>
@@ -20097,7 +20269,7 @@
       <w:r>
         <w:t xml:space="preserve"> </w:t>
       </w:r>
-      <w:hyperlink r:id="rId595">
+      <w:hyperlink r:id="rId602">
         <w:r>
           <w:rPr>
             <w:rStyle w:val="Hyperlink"/>
@@ -20106,14 +20278,14 @@
         </w:r>
       </w:hyperlink>
     </w:p>
-    <w:bookmarkEnd w:id="596"/>
-    <w:bookmarkStart w:id="599" w:name="ref-AKY95Yy3"/>
+    <w:bookmarkEnd w:id="603"/>
+    <w:bookmarkStart w:id="606" w:name="ref-AKY95Yy3"/>
     <w:p>
       <w:pPr>
         <w:pStyle w:val="Bibliography"/>
       </w:pPr>
       <w:r>
-        <w:t xml:space="preserve">123.</w:t>
+        <w:t xml:space="preserve">124.</w:t>
       </w:r>
       <w:r>
         <w:t xml:space="preserve"> </w:t>
@@ -20153,7 +20325,7 @@
       <w:r>
         <w:t xml:space="preserve"> </w:t>
       </w:r>
-      <w:hyperlink r:id="rId597">
+      <w:hyperlink r:id="rId604">
         <w:r>
           <w:rPr>
             <w:rStyle w:val="Hyperlink"/>
@@ -20170,7 +20342,7 @@
       <w:r>
         <w:t xml:space="preserve"> </w:t>
       </w:r>
-      <w:hyperlink r:id="rId598">
+      <w:hyperlink r:id="rId605">
         <w:r>
           <w:rPr>
             <w:rStyle w:val="Hyperlink"/>
@@ -20179,14 +20351,14 @@
         </w:r>
       </w:hyperlink>
     </w:p>
-    <w:bookmarkEnd w:id="599"/>
-    <w:bookmarkStart w:id="604" w:name="ref-19p3NXKI5"/>
+    <w:bookmarkEnd w:id="606"/>
+    <w:bookmarkStart w:id="611" w:name="ref-19p3NXKI5"/>
     <w:p>
       <w:pPr>
         <w:pStyle w:val="Bibliography"/>
       </w:pPr>
       <w:r>
-        <w:t xml:space="preserve">124.</w:t>
+        <w:t xml:space="preserve">125.</w:t>
       </w:r>
       <w:r>
         <w:t xml:space="preserve"> </w:t>
@@ -20226,7 +20398,7 @@
       <w:r>
         <w:t xml:space="preserve"> </w:t>
       </w:r>
-      <w:hyperlink r:id="rId600">
+      <w:hyperlink r:id="rId607">
         <w:r>
           <w:rPr>
             <w:rStyle w:val="Hyperlink"/>
@@ -20243,7 +20415,7 @@
       <w:r>
         <w:t xml:space="preserve"> </w:t>
       </w:r>
-      <w:hyperlink r:id="rId601">
+      <w:hyperlink r:id="rId608">
         <w:r>
           <w:rPr>
             <w:rStyle w:val="Hyperlink"/>
@@ -20260,7 +20432,7 @@
       <w:r>
         <w:t xml:space="preserve"> </w:t>
       </w:r>
-      <w:hyperlink r:id="rId602">
+      <w:hyperlink r:id="rId609">
         <w:r>
           <w:rPr>
             <w:rStyle w:val="Hyperlink"/>
@@ -20277,7 +20449,7 @@
       <w:r>
         <w:t xml:space="preserve"> </w:t>
       </w:r>
-      <w:hyperlink r:id="rId603">
+      <w:hyperlink r:id="rId610">
         <w:r>
           <w:rPr>
             <w:rStyle w:val="Hyperlink"/>
@@ -20286,14 +20458,14 @@
         </w:r>
       </w:hyperlink>
     </w:p>
-    <w:bookmarkEnd w:id="604"/>
-    <w:bookmarkStart w:id="609" w:name="ref-CHRiQNCx"/>
+    <w:bookmarkEnd w:id="611"/>
+    <w:bookmarkStart w:id="616" w:name="ref-CHRiQNCx"/>
     <w:p>
       <w:pPr>
         <w:pStyle w:val="Bibliography"/>
       </w:pPr>
       <w:r>
-        <w:t xml:space="preserve">125.</w:t>
+        <w:t xml:space="preserve">126.</w:t>
       </w:r>
       <w:r>
         <w:t xml:space="preserve"> </w:t>
@@ -20333,7 +20505,7 @@
       <w:r>
         <w:t xml:space="preserve"> </w:t>
       </w:r>
-      <w:hyperlink r:id="rId605">
+      <w:hyperlink r:id="rId612">
         <w:r>
           <w:rPr>
             <w:rStyle w:val="Hyperlink"/>
@@ -20350,7 +20522,7 @@
       <w:r>
         <w:t xml:space="preserve"> </w:t>
       </w:r>
-      <w:hyperlink r:id="rId606">
+      <w:hyperlink r:id="rId613">
         <w:r>
           <w:rPr>
             <w:rStyle w:val="Hyperlink"/>
@@ -20367,7 +20539,7 @@
       <w:r>
         <w:t xml:space="preserve"> </w:t>
       </w:r>
-      <w:hyperlink r:id="rId607">
+      <w:hyperlink r:id="rId614">
         <w:r>
           <w:rPr>
             <w:rStyle w:val="Hyperlink"/>
@@ -20384,7 +20556,7 @@
       <w:r>
         <w:t xml:space="preserve"> </w:t>
       </w:r>
-      <w:hyperlink r:id="rId608">
+      <w:hyperlink r:id="rId615">
         <w:r>
           <w:rPr>
             <w:rStyle w:val="Hyperlink"/>
@@ -20393,14 +20565,14 @@
         </w:r>
       </w:hyperlink>
     </w:p>
-    <w:bookmarkEnd w:id="609"/>
-    <w:bookmarkStart w:id="613" w:name="ref-10ICz5Jou"/>
+    <w:bookmarkEnd w:id="616"/>
+    <w:bookmarkStart w:id="620" w:name="ref-10ICz5Jou"/>
     <w:p>
       <w:pPr>
         <w:pStyle w:val="Bibliography"/>
       </w:pPr>
       <w:r>
-        <w:t xml:space="preserve">126.</w:t>
+        <w:t xml:space="preserve">127.</w:t>
       </w:r>
       <w:r>
         <w:t xml:space="preserve"> </w:t>
@@ -20440,7 +20612,7 @@
       <w:r>
         <w:t xml:space="preserve"> </w:t>
       </w:r>
-      <w:hyperlink r:id="rId610">
+      <w:hyperlink r:id="rId617">
         <w:r>
           <w:rPr>
             <w:rStyle w:val="Hyperlink"/>
@@ -20457,7 +20629,7 @@
       <w:r>
         <w:t xml:space="preserve"> </w:t>
       </w:r>
-      <w:hyperlink r:id="rId611">
+      <w:hyperlink r:id="rId618">
         <w:r>
           <w:rPr>
             <w:rStyle w:val="Hyperlink"/>
@@ -20474,7 +20646,7 @@
       <w:r>
         <w:t xml:space="preserve"> </w:t>
       </w:r>
-      <w:hyperlink r:id="rId612">
+      <w:hyperlink r:id="rId619">
         <w:r>
           <w:rPr>
             <w:rStyle w:val="Hyperlink"/>
@@ -20483,14 +20655,14 @@
         </w:r>
       </w:hyperlink>
     </w:p>
-    <w:bookmarkEnd w:id="613"/>
-    <w:bookmarkStart w:id="615" w:name="ref-uKR3FVp8"/>
+    <w:bookmarkEnd w:id="620"/>
+    <w:bookmarkStart w:id="622" w:name="ref-uKR3FVp8"/>
     <w:p>
       <w:pPr>
         <w:pStyle w:val="Bibliography"/>
       </w:pPr>
       <w:r>
-        <w:t xml:space="preserve">127.</w:t>
+        <w:t xml:space="preserve">128.</w:t>
       </w:r>
       <w:r>
         <w:t xml:space="preserve"> </w:t>
@@ -20530,7 +20702,7 @@
       <w:r>
         <w:t xml:space="preserve"> </w:t>
       </w:r>
-      <w:hyperlink r:id="rId614">
+      <w:hyperlink r:id="rId621">
         <w:r>
           <w:rPr>
             <w:rStyle w:val="Hyperlink"/>
@@ -20539,14 +20711,14 @@
         </w:r>
       </w:hyperlink>
     </w:p>
-    <w:bookmarkEnd w:id="615"/>
-    <w:bookmarkStart w:id="619" w:name="ref-NXf7l0z3"/>
+    <w:bookmarkEnd w:id="622"/>
+    <w:bookmarkStart w:id="626" w:name="ref-NXf7l0z3"/>
     <w:p>
       <w:pPr>
         <w:pStyle w:val="Bibliography"/>
       </w:pPr>
       <w:r>
-        <w:t xml:space="preserve">128.</w:t>
+        <w:t xml:space="preserve">129.</w:t>
       </w:r>
       <w:r>
         <w:t xml:space="preserve"> </w:t>
@@ -20586,7 +20758,7 @@
       <w:r>
         <w:t xml:space="preserve"> </w:t>
       </w:r>
-      <w:hyperlink r:id="rId616">
+      <w:hyperlink r:id="rId623">
         <w:r>
           <w:rPr>
             <w:rStyle w:val="Hyperlink"/>
@@ -20603,7 +20775,7 @@
       <w:r>
         <w:t xml:space="preserve"> </w:t>
       </w:r>
-      <w:hyperlink r:id="rId617">
+      <w:hyperlink r:id="rId624">
         <w:r>
           <w:rPr>
             <w:rStyle w:val="Hyperlink"/>
@@ -20620,7 +20792,7 @@
       <w:r>
         <w:t xml:space="preserve"> </w:t>
       </w:r>
-      <w:hyperlink r:id="rId618">
+      <w:hyperlink r:id="rId625">
         <w:r>
           <w:rPr>
             <w:rStyle w:val="Hyperlink"/>
@@ -20629,14 +20801,14 @@
         </w:r>
       </w:hyperlink>
     </w:p>
-    <w:bookmarkEnd w:id="619"/>
-    <w:bookmarkStart w:id="624" w:name="ref-Y35qBYLJ"/>
+    <w:bookmarkEnd w:id="626"/>
+    <w:bookmarkStart w:id="631" w:name="ref-Y35qBYLJ"/>
     <w:p>
       <w:pPr>
         <w:pStyle w:val="Bibliography"/>
       </w:pPr>
       <w:r>
-        <w:t xml:space="preserve">129.</w:t>
+        <w:t xml:space="preserve">130.</w:t>
       </w:r>
       <w:r>
         <w:t xml:space="preserve"> </w:t>
@@ -20676,7 +20848,7 @@
       <w:r>
         <w:t xml:space="preserve"> </w:t>
       </w:r>
-      <w:hyperlink r:id="rId620">
+      <w:hyperlink r:id="rId627">
         <w:r>
           <w:rPr>
             <w:rStyle w:val="Hyperlink"/>
@@ -20693,7 +20865,7 @@
       <w:r>
         <w:t xml:space="preserve"> </w:t>
       </w:r>
-      <w:hyperlink r:id="rId621">
+      <w:hyperlink r:id="rId628">
         <w:r>
           <w:rPr>
             <w:rStyle w:val="Hyperlink"/>
@@ -20710,7 +20882,7 @@
       <w:r>
         <w:t xml:space="preserve"> </w:t>
       </w:r>
-      <w:hyperlink r:id="rId622">
+      <w:hyperlink r:id="rId629">
         <w:r>
           <w:rPr>
             <w:rStyle w:val="Hyperlink"/>
@@ -20727,7 +20899,7 @@
       <w:r>
         <w:t xml:space="preserve"> </w:t>
       </w:r>
-      <w:hyperlink r:id="rId623">
+      <w:hyperlink r:id="rId630">
         <w:r>
           <w:rPr>
             <w:rStyle w:val="Hyperlink"/>
@@ -20736,14 +20908,14 @@
         </w:r>
       </w:hyperlink>
     </w:p>
-    <w:bookmarkEnd w:id="624"/>
-    <w:bookmarkStart w:id="629" w:name="ref-7zusLohQ"/>
+    <w:bookmarkEnd w:id="631"/>
+    <w:bookmarkStart w:id="636" w:name="ref-7zusLohQ"/>
     <w:p>
       <w:pPr>
         <w:pStyle w:val="Bibliography"/>
       </w:pPr>
       <w:r>
-        <w:t xml:space="preserve">130.</w:t>
+        <w:t xml:space="preserve">131.</w:t>
       </w:r>
       <w:r>
         <w:t xml:space="preserve"> </w:t>
@@ -20783,7 +20955,7 @@
       <w:r>
         <w:t xml:space="preserve"> </w:t>
       </w:r>
-      <w:hyperlink r:id="rId625">
+      <w:hyperlink r:id="rId632">
         <w:r>
           <w:rPr>
             <w:rStyle w:val="Hyperlink"/>
@@ -20800,7 +20972,7 @@
       <w:r>
         <w:t xml:space="preserve"> </w:t>
       </w:r>
-      <w:hyperlink r:id="rId626">
+      <w:hyperlink r:id="rId633">
         <w:r>
           <w:rPr>
             <w:rStyle w:val="Hyperlink"/>
@@ -20817,7 +20989,7 @@
       <w:r>
         <w:t xml:space="preserve"> </w:t>
       </w:r>
-      <w:hyperlink r:id="rId627">
+      <w:hyperlink r:id="rId634">
         <w:r>
           <w:rPr>
             <w:rStyle w:val="Hyperlink"/>
@@ -20834,7 +21006,7 @@
       <w:r>
         <w:t xml:space="preserve"> </w:t>
       </w:r>
-      <w:hyperlink r:id="rId628">
+      <w:hyperlink r:id="rId635">
         <w:r>
           <w:rPr>
             <w:rStyle w:val="Hyperlink"/>
@@ -20843,14 +21015,14 @@
         </w:r>
       </w:hyperlink>
     </w:p>
-    <w:bookmarkEnd w:id="629"/>
-    <w:bookmarkStart w:id="633" w:name="ref-7bzRqtiu"/>
+    <w:bookmarkEnd w:id="636"/>
+    <w:bookmarkStart w:id="640" w:name="ref-7bzRqtiu"/>
     <w:p>
       <w:pPr>
         <w:pStyle w:val="Bibliography"/>
       </w:pPr>
       <w:r>
-        <w:t xml:space="preserve">131.</w:t>
+        <w:t xml:space="preserve">132.</w:t>
       </w:r>
       <w:r>
         <w:t xml:space="preserve"> </w:t>
@@ -20890,7 +21062,7 @@
       <w:r>
         <w:t xml:space="preserve"> </w:t>
       </w:r>
-      <w:hyperlink r:id="rId630">
+      <w:hyperlink r:id="rId637">
         <w:r>
           <w:rPr>
             <w:rStyle w:val="Hyperlink"/>
@@ -20907,7 +21079,7 @@
       <w:r>
         <w:t xml:space="preserve"> </w:t>
       </w:r>
-      <w:hyperlink r:id="rId631">
+      <w:hyperlink r:id="rId638">
         <w:r>
           <w:rPr>
             <w:rStyle w:val="Hyperlink"/>
@@ -20924,7 +21096,7 @@
       <w:r>
         <w:t xml:space="preserve"> </w:t>
       </w:r>
-      <w:hyperlink r:id="rId632">
+      <w:hyperlink r:id="rId639">
         <w:r>
           <w:rPr>
             <w:rStyle w:val="Hyperlink"/>
@@ -20933,14 +21105,14 @@
         </w:r>
       </w:hyperlink>
     </w:p>
-    <w:bookmarkEnd w:id="633"/>
-    <w:bookmarkStart w:id="638" w:name="ref-16uL34FEP"/>
+    <w:bookmarkEnd w:id="640"/>
+    <w:bookmarkStart w:id="645" w:name="ref-16uL34FEP"/>
     <w:p>
       <w:pPr>
         <w:pStyle w:val="Bibliography"/>
       </w:pPr>
       <w:r>
-        <w:t xml:space="preserve">132.</w:t>
+        <w:t xml:space="preserve">133.</w:t>
       </w:r>
       <w:r>
         <w:t xml:space="preserve"> </w:t>
@@ -20980,7 +21152,7 @@
       <w:r>
         <w:t xml:space="preserve"> </w:t>
       </w:r>
-      <w:hyperlink r:id="rId634">
+      <w:hyperlink r:id="rId641">
         <w:r>
           <w:rPr>
             <w:rStyle w:val="Hyperlink"/>
@@ -20997,7 +21169,7 @@
       <w:r>
         <w:t xml:space="preserve"> </w:t>
       </w:r>
-      <w:hyperlink r:id="rId635">
+      <w:hyperlink r:id="rId642">
         <w:r>
           <w:rPr>
             <w:rStyle w:val="Hyperlink"/>
@@ -21014,7 +21186,7 @@
       <w:r>
         <w:t xml:space="preserve"> </w:t>
       </w:r>
-      <w:hyperlink r:id="rId636">
+      <w:hyperlink r:id="rId643">
         <w:r>
           <w:rPr>
             <w:rStyle w:val="Hyperlink"/>
@@ -21031,7 +21203,7 @@
       <w:r>
         <w:t xml:space="preserve"> </w:t>
       </w:r>
-      <w:hyperlink r:id="rId637">
+      <w:hyperlink r:id="rId644">
         <w:r>
           <w:rPr>
             <w:rStyle w:val="Hyperlink"/>
@@ -21040,14 +21212,14 @@
         </w:r>
       </w:hyperlink>
     </w:p>
-    <w:bookmarkEnd w:id="638"/>
-    <w:bookmarkStart w:id="643" w:name="ref-A3QBAHLv"/>
+    <w:bookmarkEnd w:id="645"/>
+    <w:bookmarkStart w:id="650" w:name="ref-A3QBAHLv"/>
     <w:p>
       <w:pPr>
         <w:pStyle w:val="Bibliography"/>
       </w:pPr>
       <w:r>
-        <w:t xml:space="preserve">133.</w:t>
+        <w:t xml:space="preserve">134.</w:t>
       </w:r>
       <w:r>
         <w:t xml:space="preserve"> </w:t>
@@ -21087,7 +21259,7 @@
       <w:r>
         <w:t xml:space="preserve"> </w:t>
       </w:r>
-      <w:hyperlink r:id="rId639">
+      <w:hyperlink r:id="rId646">
         <w:r>
           <w:rPr>
             <w:rStyle w:val="Hyperlink"/>
@@ -21104,7 +21276,7 @@
       <w:r>
         <w:t xml:space="preserve"> </w:t>
       </w:r>
-      <w:hyperlink r:id="rId640">
+      <w:hyperlink r:id="rId647">
         <w:r>
           <w:rPr>
             <w:rStyle w:val="Hyperlink"/>
@@ -21121,7 +21293,7 @@
       <w:r>
         <w:t xml:space="preserve"> </w:t>
       </w:r>
-      <w:hyperlink r:id="rId641">
+      <w:hyperlink r:id="rId648">
         <w:r>
           <w:rPr>
             <w:rStyle w:val="Hyperlink"/>
@@ -21138,7 +21310,7 @@
       <w:r>
         <w:t xml:space="preserve"> </w:t>
       </w:r>
-      <w:hyperlink r:id="rId642">
+      <w:hyperlink r:id="rId649">
         <w:r>
           <w:rPr>
             <w:rStyle w:val="Hyperlink"/>
@@ -21147,14 +21319,14 @@
         </w:r>
       </w:hyperlink>
     </w:p>
-    <w:bookmarkEnd w:id="643"/>
-    <w:bookmarkStart w:id="647" w:name="ref-1Gw1giZBH"/>
+    <w:bookmarkEnd w:id="650"/>
+    <w:bookmarkStart w:id="654" w:name="ref-1Gw1giZBH"/>
     <w:p>
       <w:pPr>
         <w:pStyle w:val="Bibliography"/>
       </w:pPr>
       <w:r>
-        <w:t xml:space="preserve">134.</w:t>
+        <w:t xml:space="preserve">135.</w:t>
       </w:r>
       <w:r>
         <w:t xml:space="preserve"> </w:t>
@@ -21222,7 +21394,7 @@
       <w:r>
         <w:t xml:space="preserve"> </w:t>
       </w:r>
-      <w:hyperlink r:id="rId644">
+      <w:hyperlink r:id="rId651">
         <w:r>
           <w:rPr>
             <w:rStyle w:val="Hyperlink"/>
@@ -21239,7 +21411,7 @@
       <w:r>
         <w:t xml:space="preserve"> </w:t>
       </w:r>
-      <w:hyperlink r:id="rId645">
+      <w:hyperlink r:id="rId652">
         <w:r>
           <w:rPr>
             <w:rStyle w:val="Hyperlink"/>
@@ -21256,7 +21428,7 @@
       <w:r>
         <w:t xml:space="preserve"> </w:t>
       </w:r>
-      <w:hyperlink r:id="rId646">
+      <w:hyperlink r:id="rId653">
         <w:r>
           <w:rPr>
             <w:rStyle w:val="Hyperlink"/>
@@ -21265,14 +21437,14 @@
         </w:r>
       </w:hyperlink>
     </w:p>
-    <w:bookmarkEnd w:id="647"/>
-    <w:bookmarkStart w:id="651" w:name="ref-WgmwXO4P"/>
+    <w:bookmarkEnd w:id="654"/>
+    <w:bookmarkStart w:id="658" w:name="ref-WgmwXO4P"/>
     <w:p>
       <w:pPr>
         <w:pStyle w:val="Bibliography"/>
       </w:pPr>
       <w:r>
-        <w:t xml:space="preserve">135.</w:t>
+        <w:t xml:space="preserve">136.</w:t>
       </w:r>
       <w:r>
         <w:t xml:space="preserve"> </w:t>
@@ -21312,7 +21484,7 @@
       <w:r>
         <w:t xml:space="preserve"> </w:t>
       </w:r>
-      <w:hyperlink r:id="rId648">
+      <w:hyperlink r:id="rId655">
         <w:r>
           <w:rPr>
             <w:rStyle w:val="Hyperlink"/>
@@ -21329,7 +21501,7 @@
       <w:r>
         <w:t xml:space="preserve"> </w:t>
       </w:r>
-      <w:hyperlink r:id="rId649">
+      <w:hyperlink r:id="rId656">
         <w:r>
           <w:rPr>
             <w:rStyle w:val="Hyperlink"/>
@@ -21346,7 +21518,7 @@
       <w:r>
         <w:t xml:space="preserve"> </w:t>
       </w:r>
-      <w:hyperlink r:id="rId650">
+      <w:hyperlink r:id="rId657">
         <w:r>
           <w:rPr>
             <w:rStyle w:val="Hyperlink"/>
@@ -21355,14 +21527,14 @@
         </w:r>
       </w:hyperlink>
     </w:p>
-    <w:bookmarkEnd w:id="651"/>
-    <w:bookmarkStart w:id="655" w:name="ref-EUrJt06r"/>
+    <w:bookmarkEnd w:id="658"/>
+    <w:bookmarkStart w:id="662" w:name="ref-EUrJt06r"/>
     <w:p>
       <w:pPr>
         <w:pStyle w:val="Bibliography"/>
       </w:pPr>
       <w:r>
-        <w:t xml:space="preserve">136.</w:t>
+        <w:t xml:space="preserve">137.</w:t>
       </w:r>
       <w:r>
         <w:t xml:space="preserve"> </w:t>
@@ -21402,7 +21574,7 @@
       <w:r>
         <w:t xml:space="preserve"> </w:t>
       </w:r>
-      <w:hyperlink r:id="rId652">
+      <w:hyperlink r:id="rId659">
         <w:r>
           <w:rPr>
             <w:rStyle w:val="Hyperlink"/>
@@ -21419,7 +21591,7 @@
       <w:r>
         <w:t xml:space="preserve"> </w:t>
       </w:r>
-      <w:hyperlink r:id="rId653">
+      <w:hyperlink r:id="rId660">
         <w:r>
           <w:rPr>
             <w:rStyle w:val="Hyperlink"/>
@@ -21436,7 +21608,7 @@
       <w:r>
         <w:t xml:space="preserve"> </w:t>
       </w:r>
-      <w:hyperlink r:id="rId654">
+      <w:hyperlink r:id="rId661">
         <w:r>
           <w:rPr>
             <w:rStyle w:val="Hyperlink"/>
@@ -21445,14 +21617,14 @@
         </w:r>
       </w:hyperlink>
     </w:p>
-    <w:bookmarkEnd w:id="655"/>
-    <w:bookmarkStart w:id="660" w:name="ref-P9k7RTw6"/>
+    <w:bookmarkEnd w:id="662"/>
+    <w:bookmarkStart w:id="667" w:name="ref-P9k7RTw6"/>
     <w:p>
       <w:pPr>
         <w:pStyle w:val="Bibliography"/>
       </w:pPr>
       <w:r>
-        <w:t xml:space="preserve">137.</w:t>
+        <w:t xml:space="preserve">138.</w:t>
       </w:r>
       <w:r>
         <w:t xml:space="preserve"> </w:t>
@@ -21492,7 +21664,7 @@
       <w:r>
         <w:t xml:space="preserve"> </w:t>
       </w:r>
-      <w:hyperlink r:id="rId656">
+      <w:hyperlink r:id="rId663">
         <w:r>
           <w:rPr>
             <w:rStyle w:val="Hyperlink"/>
@@ -21509,7 +21681,7 @@
       <w:r>
         <w:t xml:space="preserve"> </w:t>
       </w:r>
-      <w:hyperlink r:id="rId657">
+      <w:hyperlink r:id="rId664">
         <w:r>
           <w:rPr>
             <w:rStyle w:val="Hyperlink"/>
@@ -21526,7 +21698,7 @@
       <w:r>
         <w:t xml:space="preserve"> </w:t>
       </w:r>
-      <w:hyperlink r:id="rId658">
+      <w:hyperlink r:id="rId665">
         <w:r>
           <w:rPr>
             <w:rStyle w:val="Hyperlink"/>
@@ -21543,7 +21715,7 @@
       <w:r>
         <w:t xml:space="preserve"> </w:t>
       </w:r>
-      <w:hyperlink r:id="rId659">
+      <w:hyperlink r:id="rId666">
         <w:r>
           <w:rPr>
             <w:rStyle w:val="Hyperlink"/>
@@ -21552,14 +21724,14 @@
         </w:r>
       </w:hyperlink>
     </w:p>
-    <w:bookmarkEnd w:id="660"/>
-    <w:bookmarkStart w:id="663" w:name="ref-TDWfc9A9"/>
+    <w:bookmarkEnd w:id="667"/>
+    <w:bookmarkStart w:id="670" w:name="ref-TDWfc9A9"/>
     <w:p>
       <w:pPr>
         <w:pStyle w:val="Bibliography"/>
       </w:pPr>
       <w:r>
-        <w:t xml:space="preserve">138.</w:t>
+        <w:t xml:space="preserve">139.</w:t>
       </w:r>
       <w:r>
         <w:t xml:space="preserve"> </w:t>
@@ -21599,7 +21771,7 @@
       <w:r>
         <w:t xml:space="preserve"> </w:t>
       </w:r>
-      <w:hyperlink r:id="rId661">
+      <w:hyperlink r:id="rId668">
         <w:r>
           <w:rPr>
             <w:rStyle w:val="Hyperlink"/>
@@ -21616,7 +21788,7 @@
       <w:r>
         <w:t xml:space="preserve"> </w:t>
       </w:r>
-      <w:hyperlink r:id="rId662">
+      <w:hyperlink r:id="rId669">
         <w:r>
           <w:rPr>
             <w:rStyle w:val="Hyperlink"/>
@@ -21625,14 +21797,14 @@
         </w:r>
       </w:hyperlink>
     </w:p>
-    <w:bookmarkEnd w:id="663"/>
-    <w:bookmarkStart w:id="666" w:name="ref-njpLhBui"/>
+    <w:bookmarkEnd w:id="670"/>
+    <w:bookmarkStart w:id="673" w:name="ref-njpLhBui"/>
     <w:p>
       <w:pPr>
         <w:pStyle w:val="Bibliography"/>
       </w:pPr>
       <w:r>
-        <w:t xml:space="preserve">139.</w:t>
+        <w:t xml:space="preserve">140.</w:t>
       </w:r>
       <w:r>
         <w:t xml:space="preserve"> </w:t>
@@ -21672,7 +21844,7 @@
       <w:r>
         <w:t xml:space="preserve"> </w:t>
       </w:r>
-      <w:hyperlink r:id="rId664">
+      <w:hyperlink r:id="rId671">
         <w:r>
           <w:rPr>
             <w:rStyle w:val="Hyperlink"/>
@@ -21689,7 +21861,7 @@
       <w:r>
         <w:t xml:space="preserve"> </w:t>
       </w:r>
-      <w:hyperlink r:id="rId665">
+      <w:hyperlink r:id="rId672">
         <w:r>
           <w:rPr>
             <w:rStyle w:val="Hyperlink"/>
@@ -21698,14 +21870,14 @@
         </w:r>
       </w:hyperlink>
     </w:p>
-    <w:bookmarkEnd w:id="666"/>
-    <w:bookmarkStart w:id="671" w:name="ref-91dto3z3"/>
+    <w:bookmarkEnd w:id="673"/>
+    <w:bookmarkStart w:id="678" w:name="ref-91dto3z3"/>
     <w:p>
       <w:pPr>
         <w:pStyle w:val="Bibliography"/>
       </w:pPr>
       <w:r>
-        <w:t xml:space="preserve">140.</w:t>
+        <w:t xml:space="preserve">141.</w:t>
       </w:r>
       <w:r>
         <w:t xml:space="preserve"> </w:t>
@@ -21745,7 +21917,7 @@
       <w:r>
         <w:t xml:space="preserve"> </w:t>
       </w:r>
-      <w:hyperlink r:id="rId667">
+      <w:hyperlink r:id="rId674">
         <w:r>
           <w:rPr>
             <w:rStyle w:val="Hyperlink"/>
@@ -21762,7 +21934,7 @@
       <w:r>
         <w:t xml:space="preserve"> </w:t>
       </w:r>
-      <w:hyperlink r:id="rId668">
+      <w:hyperlink r:id="rId675">
         <w:r>
           <w:rPr>
             <w:rStyle w:val="Hyperlink"/>
@@ -21779,7 +21951,7 @@
       <w:r>
         <w:t xml:space="preserve"> </w:t>
       </w:r>
-      <w:hyperlink r:id="rId669">
+      <w:hyperlink r:id="rId676">
         <w:r>
           <w:rPr>
             <w:rStyle w:val="Hyperlink"/>
@@ -21796,7 +21968,7 @@
       <w:r>
         <w:t xml:space="preserve"> </w:t>
       </w:r>
-      <w:hyperlink r:id="rId670">
+      <w:hyperlink r:id="rId677">
         <w:r>
           <w:rPr>
             <w:rStyle w:val="Hyperlink"/>
@@ -21805,14 +21977,14 @@
         </w:r>
       </w:hyperlink>
     </w:p>
-    <w:bookmarkEnd w:id="671"/>
-    <w:bookmarkStart w:id="674" w:name="ref-xn686bWT"/>
+    <w:bookmarkEnd w:id="678"/>
+    <w:bookmarkStart w:id="681" w:name="ref-xn686bWT"/>
     <w:p>
       <w:pPr>
         <w:pStyle w:val="Bibliography"/>
       </w:pPr>
       <w:r>
-        <w:t xml:space="preserve">141.</w:t>
+        <w:t xml:space="preserve">142.</w:t>
       </w:r>
       <w:r>
         <w:t xml:space="preserve"> </w:t>
@@ -21852,7 +22024,7 @@
       <w:r>
         <w:t xml:space="preserve"> </w:t>
       </w:r>
-      <w:hyperlink r:id="rId672">
+      <w:hyperlink r:id="rId679">
         <w:r>
           <w:rPr>
             <w:rStyle w:val="Hyperlink"/>
@@ -21869,7 +22041,7 @@
       <w:r>
         <w:t xml:space="preserve"> </w:t>
       </w:r>
-      <w:hyperlink r:id="rId673">
+      <w:hyperlink r:id="rId680">
         <w:r>
           <w:rPr>
             <w:rStyle w:val="Hyperlink"/>
@@ -21878,14 +22050,14 @@
         </w:r>
       </w:hyperlink>
     </w:p>
-    <w:bookmarkEnd w:id="674"/>
-    <w:bookmarkStart w:id="678" w:name="ref-itCGVb5b"/>
+    <w:bookmarkEnd w:id="681"/>
+    <w:bookmarkStart w:id="685" w:name="ref-itCGVb5b"/>
     <w:p>
       <w:pPr>
         <w:pStyle w:val="Bibliography"/>
       </w:pPr>
       <w:r>
-        <w:t xml:space="preserve">142.</w:t>
+        <w:t xml:space="preserve">143.</w:t>
       </w:r>
       <w:r>
         <w:t xml:space="preserve"> </w:t>
@@ -21925,7 +22097,7 @@
       <w:r>
         <w:t xml:space="preserve"> </w:t>
       </w:r>
-      <w:hyperlink r:id="rId675">
+      <w:hyperlink r:id="rId682">
         <w:r>
           <w:rPr>
             <w:rStyle w:val="Hyperlink"/>
@@ -21942,7 +22114,7 @@
       <w:r>
         <w:t xml:space="preserve"> </w:t>
       </w:r>
-      <w:hyperlink r:id="rId676">
+      <w:hyperlink r:id="rId683">
         <w:r>
           <w:rPr>
             <w:rStyle w:val="Hyperlink"/>
@@ -21959,7 +22131,7 @@
       <w:r>
         <w:t xml:space="preserve"> </w:t>
       </w:r>
-      <w:hyperlink r:id="rId677">
+      <w:hyperlink r:id="rId684">
         <w:r>
           <w:rPr>
             <w:rStyle w:val="Hyperlink"/>
@@ -21968,14 +22140,14 @@
         </w:r>
       </w:hyperlink>
     </w:p>
-    <w:bookmarkEnd w:id="678"/>
-    <w:bookmarkStart w:id="682" w:name="ref-tkuUFNIX"/>
+    <w:bookmarkEnd w:id="685"/>
+    <w:bookmarkStart w:id="689" w:name="ref-tkuUFNIX"/>
     <w:p>
       <w:pPr>
         <w:pStyle w:val="Bibliography"/>
       </w:pPr>
       <w:r>
-        <w:t xml:space="preserve">143.</w:t>
+        <w:t xml:space="preserve">144.</w:t>
       </w:r>
       <w:r>
         <w:t xml:space="preserve"> </w:t>
@@ -22015,7 +22187,7 @@
       <w:r>
         <w:t xml:space="preserve"> </w:t>
       </w:r>
-      <w:hyperlink r:id="rId679">
+      <w:hyperlink r:id="rId686">
         <w:r>
           <w:rPr>
             <w:rStyle w:val="Hyperlink"/>
@@ -22032,7 +22204,7 @@
       <w:r>
         <w:t xml:space="preserve"> </w:t>
       </w:r>
-      <w:hyperlink r:id="rId680">
+      <w:hyperlink r:id="rId687">
         <w:r>
           <w:rPr>
             <w:rStyle w:val="Hyperlink"/>
@@ -22049,7 +22221,7 @@
       <w:r>
         <w:t xml:space="preserve"> </w:t>
       </w:r>
-      <w:hyperlink r:id="rId681">
+      <w:hyperlink r:id="rId688">
         <w:r>
           <w:rPr>
             <w:rStyle w:val="Hyperlink"/>
@@ -22058,14 +22230,14 @@
         </w:r>
       </w:hyperlink>
     </w:p>
-    <w:bookmarkEnd w:id="682"/>
-    <w:bookmarkStart w:id="686" w:name="ref-nN9zfzPe"/>
+    <w:bookmarkEnd w:id="689"/>
+    <w:bookmarkStart w:id="693" w:name="ref-nN9zfzPe"/>
     <w:p>
       <w:pPr>
         <w:pStyle w:val="Bibliography"/>
       </w:pPr>
       <w:r>
-        <w:t xml:space="preserve">144.</w:t>
+        <w:t xml:space="preserve">145.</w:t>
       </w:r>
       <w:r>
         <w:t xml:space="preserve"> </w:t>
@@ -22105,7 +22277,7 @@
       <w:r>
         <w:t xml:space="preserve"> </w:t>
       </w:r>
-      <w:hyperlink r:id="rId683">
+      <w:hyperlink r:id="rId690">
         <w:r>
           <w:rPr>
             <w:rStyle w:val="Hyperlink"/>
@@ -22122,7 +22294,7 @@
       <w:r>
         <w:t xml:space="preserve"> </w:t>
       </w:r>
-      <w:hyperlink r:id="rId684">
+      <w:hyperlink r:id="rId691">
         <w:r>
           <w:rPr>
             <w:rStyle w:val="Hyperlink"/>
@@ -22139,7 +22311,7 @@
       <w:r>
         <w:t xml:space="preserve"> </w:t>
       </w:r>
-      <w:hyperlink r:id="rId685">
+      <w:hyperlink r:id="rId692">
         <w:r>
           <w:rPr>
             <w:rStyle w:val="Hyperlink"/>
@@ -22148,14 +22320,14 @@
         </w:r>
       </w:hyperlink>
     </w:p>
-    <w:bookmarkEnd w:id="686"/>
-    <w:bookmarkStart w:id="691" w:name="ref-jsXHJtkB"/>
+    <w:bookmarkEnd w:id="693"/>
+    <w:bookmarkStart w:id="698" w:name="ref-jsXHJtkB"/>
     <w:p>
       <w:pPr>
         <w:pStyle w:val="Bibliography"/>
       </w:pPr>
       <w:r>
-        <w:t xml:space="preserve">145.</w:t>
+        <w:t xml:space="preserve">146.</w:t>
       </w:r>
       <w:r>
         <w:t xml:space="preserve"> </w:t>
@@ -22195,7 +22367,7 @@
       <w:r>
         <w:t xml:space="preserve"> </w:t>
       </w:r>
-      <w:hyperlink r:id="rId687">
+      <w:hyperlink r:id="rId694">
         <w:r>
           <w:rPr>
             <w:rStyle w:val="Hyperlink"/>
@@ -22212,7 +22384,7 @@
       <w:r>
         <w:t xml:space="preserve"> </w:t>
       </w:r>
-      <w:hyperlink r:id="rId688">
+      <w:hyperlink r:id="rId695">
         <w:r>
           <w:rPr>
             <w:rStyle w:val="Hyperlink"/>
@@ -22229,7 +22401,7 @@
       <w:r>
         <w:t xml:space="preserve"> </w:t>
       </w:r>
-      <w:hyperlink r:id="rId689">
+      <w:hyperlink r:id="rId696">
         <w:r>
           <w:rPr>
             <w:rStyle w:val="Hyperlink"/>
@@ -22246,7 +22418,7 @@
       <w:r>
         <w:t xml:space="preserve"> </w:t>
       </w:r>
-      <w:hyperlink r:id="rId690">
+      <w:hyperlink r:id="rId697">
         <w:r>
           <w:rPr>
             <w:rStyle w:val="Hyperlink"/>
@@ -22255,14 +22427,14 @@
         </w:r>
       </w:hyperlink>
     </w:p>
-    <w:bookmarkEnd w:id="691"/>
-    <w:bookmarkStart w:id="696" w:name="ref-EH5exCzT"/>
+    <w:bookmarkEnd w:id="698"/>
+    <w:bookmarkStart w:id="703" w:name="ref-EH5exCzT"/>
     <w:p>
       <w:pPr>
         <w:pStyle w:val="Bibliography"/>
       </w:pPr>
       <w:r>
-        <w:t xml:space="preserve">146.</w:t>
+        <w:t xml:space="preserve">147.</w:t>
       </w:r>
       <w:r>
         <w:t xml:space="preserve"> </w:t>
@@ -22302,7 +22474,7 @@
       <w:r>
         <w:t xml:space="preserve"> </w:t>
       </w:r>
-      <w:hyperlink r:id="rId692">
+      <w:hyperlink r:id="rId699">
         <w:r>
           <w:rPr>
             <w:rStyle w:val="Hyperlink"/>
@@ -22319,7 +22491,7 @@
       <w:r>
         <w:t xml:space="preserve"> </w:t>
       </w:r>
-      <w:hyperlink r:id="rId693">
+      <w:hyperlink r:id="rId700">
         <w:r>
           <w:rPr>
             <w:rStyle w:val="Hyperlink"/>
@@ -22336,7 +22508,7 @@
       <w:r>
         <w:t xml:space="preserve"> </w:t>
       </w:r>
-      <w:hyperlink r:id="rId694">
+      <w:hyperlink r:id="rId701">
         <w:r>
           <w:rPr>
             <w:rStyle w:val="Hyperlink"/>
@@ -22353,7 +22525,7 @@
       <w:r>
         <w:t xml:space="preserve"> </w:t>
       </w:r>
-      <w:hyperlink r:id="rId695">
+      <w:hyperlink r:id="rId702">
         <w:r>
           <w:rPr>
             <w:rStyle w:val="Hyperlink"/>
@@ -22362,14 +22534,14 @@
         </w:r>
       </w:hyperlink>
     </w:p>
-    <w:bookmarkEnd w:id="696"/>
-    <w:bookmarkStart w:id="698" w:name="ref-OB8BJiwj"/>
+    <w:bookmarkEnd w:id="703"/>
+    <w:bookmarkStart w:id="705" w:name="ref-OB8BJiwj"/>
     <w:p>
       <w:pPr>
         <w:pStyle w:val="Bibliography"/>
       </w:pPr>
       <w:r>
-        <w:t xml:space="preserve">147.</w:t>
+        <w:t xml:space="preserve">148.</w:t>
       </w:r>
       <w:r>
         <w:t xml:space="preserve"> </w:t>
@@ -22409,7 +22581,7 @@
       <w:r>
         <w:t xml:space="preserve"> </w:t>
       </w:r>
-      <w:hyperlink r:id="rId697">
+      <w:hyperlink r:id="rId704">
         <w:r>
           <w:rPr>
             <w:rStyle w:val="Hyperlink"/>
@@ -22418,14 +22590,14 @@
         </w:r>
       </w:hyperlink>
     </w:p>
-    <w:bookmarkEnd w:id="698"/>
-    <w:bookmarkStart w:id="701" w:name="ref-Frya4XA4"/>
+    <w:bookmarkEnd w:id="705"/>
+    <w:bookmarkStart w:id="708" w:name="ref-Frya4XA4"/>
     <w:p>
       <w:pPr>
         <w:pStyle w:val="Bibliography"/>
       </w:pPr>
       <w:r>
-        <w:t xml:space="preserve">148.</w:t>
+        <w:t xml:space="preserve">149.</w:t>
       </w:r>
       <w:r>
         <w:t xml:space="preserve"> </w:t>
@@ -22465,7 +22637,7 @@
       <w:r>
         <w:t xml:space="preserve"> </w:t>
       </w:r>
-      <w:hyperlink r:id="rId699">
+      <w:hyperlink r:id="rId706">
         <w:r>
           <w:rPr>
             <w:rStyle w:val="Hyperlink"/>
@@ -22482,7 +22654,7 @@
       <w:r>
         <w:t xml:space="preserve"> </w:t>
       </w:r>
-      <w:hyperlink r:id="rId700">
+      <w:hyperlink r:id="rId707">
         <w:r>
           <w:rPr>
             <w:rStyle w:val="Hyperlink"/>
@@ -22491,14 +22663,14 @@
         </w:r>
       </w:hyperlink>
     </w:p>
-    <w:bookmarkEnd w:id="701"/>
-    <w:bookmarkStart w:id="703" w:name="ref-IldxlHwA"/>
+    <w:bookmarkEnd w:id="708"/>
+    <w:bookmarkStart w:id="710" w:name="ref-IldxlHwA"/>
     <w:p>
       <w:pPr>
         <w:pStyle w:val="Bibliography"/>
       </w:pPr>
       <w:r>
-        <w:t xml:space="preserve">149.</w:t>
+        <w:t xml:space="preserve">150.</w:t>
       </w:r>
       <w:r>
         <w:t xml:space="preserve"> </w:t>
@@ -22522,7 +22694,7 @@
       <w:r>
         <w:t xml:space="preserve"> </w:t>
       </w:r>
-      <w:hyperlink r:id="rId702">
+      <w:hyperlink r:id="rId709">
         <w:r>
           <w:rPr>
             <w:rStyle w:val="Hyperlink"/>
@@ -22531,14 +22703,14 @@
         </w:r>
       </w:hyperlink>
     </w:p>
-    <w:bookmarkEnd w:id="703"/>
-    <w:bookmarkStart w:id="708" w:name="ref-kpLjx1Kr"/>
+    <w:bookmarkEnd w:id="710"/>
+    <w:bookmarkStart w:id="715" w:name="ref-kpLjx1Kr"/>
     <w:p>
       <w:pPr>
         <w:pStyle w:val="Bibliography"/>
       </w:pPr>
       <w:r>
-        <w:t xml:space="preserve">150.</w:t>
+        <w:t xml:space="preserve">151.</w:t>
       </w:r>
       <w:r>
         <w:t xml:space="preserve"> </w:t>
@@ -22578,7 +22750,7 @@
       <w:r>
         <w:t xml:space="preserve"> </w:t>
       </w:r>
-      <w:hyperlink r:id="rId704">
+      <w:hyperlink r:id="rId711">
         <w:r>
           <w:rPr>
             <w:rStyle w:val="Hyperlink"/>
@@ -22595,7 +22767,7 @@
       <w:r>
         <w:t xml:space="preserve"> </w:t>
       </w:r>
-      <w:hyperlink r:id="rId705">
+      <w:hyperlink r:id="rId712">
         <w:r>
           <w:rPr>
             <w:rStyle w:val="Hyperlink"/>
@@ -22612,7 +22784,7 @@
       <w:r>
         <w:t xml:space="preserve"> </w:t>
       </w:r>
-      <w:hyperlink r:id="rId706">
+      <w:hyperlink r:id="rId713">
         <w:r>
           <w:rPr>
             <w:rStyle w:val="Hyperlink"/>
@@ -22629,7 +22801,7 @@
       <w:r>
         <w:t xml:space="preserve"> </w:t>
       </w:r>
-      <w:hyperlink r:id="rId707">
+      <w:hyperlink r:id="rId714">
         <w:r>
           <w:rPr>
             <w:rStyle w:val="Hyperlink"/>
@@ -22638,14 +22810,14 @@
         </w:r>
       </w:hyperlink>
     </w:p>
-    <w:bookmarkEnd w:id="708"/>
-    <w:bookmarkStart w:id="712" w:name="ref-6cEtIAuH"/>
+    <w:bookmarkEnd w:id="715"/>
+    <w:bookmarkStart w:id="719" w:name="ref-6cEtIAuH"/>
     <w:p>
       <w:pPr>
         <w:pStyle w:val="Bibliography"/>
       </w:pPr>
       <w:r>
-        <w:t xml:space="preserve">151.</w:t>
+        <w:t xml:space="preserve">152.</w:t>
       </w:r>
       <w:r>
         <w:t xml:space="preserve"> </w:t>
@@ -22685,7 +22857,7 @@
       <w:r>
         <w:t xml:space="preserve"> </w:t>
       </w:r>
-      <w:hyperlink r:id="rId709">
+      <w:hyperlink r:id="rId716">
         <w:r>
           <w:rPr>
             <w:rStyle w:val="Hyperlink"/>
@@ -22702,7 +22874,7 @@
       <w:r>
         <w:t xml:space="preserve"> </w:t>
       </w:r>
-      <w:hyperlink r:id="rId710">
+      <w:hyperlink r:id="rId717">
         <w:r>
           <w:rPr>
             <w:rStyle w:val="Hyperlink"/>
@@ -22719,7 +22891,7 @@
       <w:r>
         <w:t xml:space="preserve"> </w:t>
       </w:r>
-      <w:hyperlink r:id="rId711">
+      <w:hyperlink r:id="rId718">
         <w:r>
           <w:rPr>
             <w:rStyle w:val="Hyperlink"/>
@@ -22728,14 +22900,14 @@
         </w:r>
       </w:hyperlink>
     </w:p>
-    <w:bookmarkEnd w:id="712"/>
-    <w:bookmarkStart w:id="716" w:name="ref-12KT1j4NG"/>
+    <w:bookmarkEnd w:id="719"/>
+    <w:bookmarkStart w:id="723" w:name="ref-12KT1j4NG"/>
     <w:p>
       <w:pPr>
         <w:pStyle w:val="Bibliography"/>
       </w:pPr>
       <w:r>
-        <w:t xml:space="preserve">152.</w:t>
+        <w:t xml:space="preserve">153.</w:t>
       </w:r>
       <w:r>
         <w:t xml:space="preserve"> </w:t>
@@ -22775,7 +22947,7 @@
       <w:r>
         <w:t xml:space="preserve"> </w:t>
       </w:r>
-      <w:hyperlink r:id="rId713">
+      <w:hyperlink r:id="rId720">
         <w:r>
           <w:rPr>
             <w:rStyle w:val="Hyperlink"/>
@@ -22792,7 +22964,7 @@
       <w:r>
         <w:t xml:space="preserve"> </w:t>
       </w:r>
-      <w:hyperlink r:id="rId714">
+      <w:hyperlink r:id="rId721">
         <w:r>
           <w:rPr>
             <w:rStyle w:val="Hyperlink"/>
@@ -22809,7 +22981,7 @@
       <w:r>
         <w:t xml:space="preserve"> </w:t>
       </w:r>
-      <w:hyperlink r:id="rId715">
+      <w:hyperlink r:id="rId722">
         <w:r>
           <w:rPr>
             <w:rStyle w:val="Hyperlink"/>
@@ -22818,14 +22990,14 @@
         </w:r>
       </w:hyperlink>
     </w:p>
-    <w:bookmarkEnd w:id="716"/>
-    <w:bookmarkStart w:id="721" w:name="ref-14fDqEnne"/>
+    <w:bookmarkEnd w:id="723"/>
+    <w:bookmarkStart w:id="728" w:name="ref-14fDqEnne"/>
     <w:p>
       <w:pPr>
         <w:pStyle w:val="Bibliography"/>
       </w:pPr>
       <w:r>
-        <w:t xml:space="preserve">153.</w:t>
+        <w:t xml:space="preserve">154.</w:t>
       </w:r>
       <w:r>
         <w:t xml:space="preserve"> </w:t>
@@ -22865,7 +23037,7 @@
       <w:r>
         <w:t xml:space="preserve"> </w:t>
       </w:r>
-      <w:hyperlink r:id="rId717">
+      <w:hyperlink r:id="rId724">
         <w:r>
           <w:rPr>
             <w:rStyle w:val="Hyperlink"/>
@@ -22882,7 +23054,7 @@
       <w:r>
         <w:t xml:space="preserve"> </w:t>
       </w:r>
-      <w:hyperlink r:id="rId718">
+      <w:hyperlink r:id="rId725">
         <w:r>
           <w:rPr>
             <w:rStyle w:val="Hyperlink"/>
@@ -22899,7 +23071,7 @@
       <w:r>
         <w:t xml:space="preserve"> </w:t>
       </w:r>
-      <w:hyperlink r:id="rId719">
+      <w:hyperlink r:id="rId726">
         <w:r>
           <w:rPr>
             <w:rStyle w:val="Hyperlink"/>
@@ -22916,7 +23088,7 @@
       <w:r>
         <w:t xml:space="preserve"> </w:t>
       </w:r>
-      <w:hyperlink r:id="rId720">
+      <w:hyperlink r:id="rId727">
         <w:r>
           <w:rPr>
             <w:rStyle w:val="Hyperlink"/>
@@ -22925,14 +23097,14 @@
         </w:r>
       </w:hyperlink>
     </w:p>
-    <w:bookmarkEnd w:id="721"/>
-    <w:bookmarkStart w:id="723" w:name="ref-yfpylewZ"/>
+    <w:bookmarkEnd w:id="728"/>
+    <w:bookmarkStart w:id="730" w:name="ref-yfpylewZ"/>
     <w:p>
       <w:pPr>
         <w:pStyle w:val="Bibliography"/>
       </w:pPr>
       <w:r>
-        <w:t xml:space="preserve">154.</w:t>
+        <w:t xml:space="preserve">155.</w:t>
       </w:r>
       <w:r>
         <w:t xml:space="preserve"> </w:t>
@@ -22962,7 +23134,7 @@
       <w:r>
         <w:t xml:space="preserve"> </w:t>
       </w:r>
-      <w:hyperlink r:id="rId722">
+      <w:hyperlink r:id="rId729">
         <w:r>
           <w:rPr>
             <w:rStyle w:val="Hyperlink"/>
@@ -22971,14 +23143,14 @@
         </w:r>
       </w:hyperlink>
     </w:p>
-    <w:bookmarkEnd w:id="723"/>
-    <w:bookmarkStart w:id="727" w:name="ref-5ag9qde4"/>
+    <w:bookmarkEnd w:id="730"/>
+    <w:bookmarkStart w:id="734" w:name="ref-5ag9qde4"/>
     <w:p>
       <w:pPr>
         <w:pStyle w:val="Bibliography"/>
       </w:pPr>
       <w:r>
-        <w:t xml:space="preserve">155.</w:t>
+        <w:t xml:space="preserve">156.</w:t>
       </w:r>
       <w:r>
         <w:t xml:space="preserve"> </w:t>
@@ -23018,7 +23190,7 @@
       <w:r>
         <w:t xml:space="preserve"> </w:t>
       </w:r>
-      <w:hyperlink r:id="rId724">
+      <w:hyperlink r:id="rId731">
         <w:r>
           <w:rPr>
             <w:rStyle w:val="Hyperlink"/>
@@ -23035,7 +23207,7 @@
       <w:r>
         <w:t xml:space="preserve"> </w:t>
       </w:r>
-      <w:hyperlink r:id="rId725">
+      <w:hyperlink r:id="rId732">
         <w:r>
           <w:rPr>
             <w:rStyle w:val="Hyperlink"/>
@@ -23052,7 +23224,7 @@
       <w:r>
         <w:t xml:space="preserve"> </w:t>
       </w:r>
-      <w:hyperlink r:id="rId726">
+      <w:hyperlink r:id="rId733">
         <w:r>
           <w:rPr>
             <w:rStyle w:val="Hyperlink"/>
@@ -23061,14 +23233,14 @@
         </w:r>
       </w:hyperlink>
     </w:p>
-    <w:bookmarkEnd w:id="727"/>
-    <w:bookmarkStart w:id="729" w:name="ref-NIpc4LRf"/>
+    <w:bookmarkEnd w:id="734"/>
+    <w:bookmarkStart w:id="736" w:name="ref-NIpc4LRf"/>
     <w:p>
       <w:pPr>
         <w:pStyle w:val="Bibliography"/>
       </w:pPr>
       <w:r>
-        <w:t xml:space="preserve">156.</w:t>
+        <w:t xml:space="preserve">157.</w:t>
       </w:r>
       <w:r>
         <w:t xml:space="preserve"> </w:t>
@@ -23098,7 +23270,7 @@
       <w:r>
         <w:t xml:space="preserve"> </w:t>
       </w:r>
-      <w:hyperlink r:id="rId728">
+      <w:hyperlink r:id="rId735">
         <w:r>
           <w:rPr>
             <w:rStyle w:val="Hyperlink"/>
@@ -23107,14 +23279,14 @@
         </w:r>
       </w:hyperlink>
     </w:p>
-    <w:bookmarkEnd w:id="729"/>
-    <w:bookmarkStart w:id="731" w:name="ref-p0e1mRYk"/>
+    <w:bookmarkEnd w:id="736"/>
+    <w:bookmarkStart w:id="738" w:name="ref-p0e1mRYk"/>
     <w:p>
       <w:pPr>
         <w:pStyle w:val="Bibliography"/>
       </w:pPr>
       <w:r>
-        <w:t xml:space="preserve">157.</w:t>
+        <w:t xml:space="preserve">158.</w:t>
       </w:r>
       <w:r>
         <w:t xml:space="preserve"> </w:t>
@@ -23138,7 +23310,7 @@
       <w:r>
         <w:t xml:space="preserve"> </w:t>
       </w:r>
-      <w:hyperlink r:id="rId730">
+      <w:hyperlink r:id="rId737">
         <w:r>
           <w:rPr>
             <w:rStyle w:val="Hyperlink"/>
@@ -23147,14 +23319,14 @@
         </w:r>
       </w:hyperlink>
     </w:p>
-    <w:bookmarkEnd w:id="731"/>
-    <w:bookmarkStart w:id="735" w:name="ref-CC4sPeuO"/>
+    <w:bookmarkEnd w:id="738"/>
+    <w:bookmarkStart w:id="742" w:name="ref-CC4sPeuO"/>
     <w:p>
       <w:pPr>
         <w:pStyle w:val="Bibliography"/>
       </w:pPr>
       <w:r>
-        <w:t xml:space="preserve">158.</w:t>
+        <w:t xml:space="preserve">159.</w:t>
       </w:r>
       <w:r>
         <w:t xml:space="preserve"> </w:t>
@@ -23194,7 +23366,7 @@
       <w:r>
         <w:t xml:space="preserve"> </w:t>
       </w:r>
-      <w:hyperlink r:id="rId732">
+      <w:hyperlink r:id="rId739">
         <w:r>
           <w:rPr>
             <w:rStyle w:val="Hyperlink"/>
@@ -23211,7 +23383,7 @@
       <w:r>
         <w:t xml:space="preserve"> </w:t>
       </w:r>
-      <w:hyperlink r:id="rId733">
+      <w:hyperlink r:id="rId740">
         <w:r>
           <w:rPr>
             <w:rStyle w:val="Hyperlink"/>
@@ -23228,7 +23400,7 @@
       <w:r>
         <w:t xml:space="preserve"> </w:t>
       </w:r>
-      <w:hyperlink r:id="rId734">
+      <w:hyperlink r:id="rId741">
         <w:r>
           <w:rPr>
             <w:rStyle w:val="Hyperlink"/>
@@ -23237,10 +23409,10 @@
         </w:r>
       </w:hyperlink>
     </w:p>
-    <w:bookmarkEnd w:id="735"/>
-    <w:bookmarkEnd w:id="736"/>
-    <w:bookmarkEnd w:id="737"/>
-    <w:bookmarkEnd w:id="738"/>
+    <w:bookmarkEnd w:id="742"/>
+    <w:bookmarkEnd w:id="743"/>
+    <w:bookmarkEnd w:id="744"/>
+    <w:bookmarkEnd w:id="745"/>
     <w:sectPr>
       <w:pgSz w:h="15840" w:w="12240"/>
       <w:pgMar w:bottom="1440" w:footer="720" w:gutter="0" w:header="720" w:left="1440" w:right="1440" w:top="1440"/>

--- a/diagnostics-manuscript.docx
+++ b/diagnostics-manuscript.docx
@@ -57,14 +57,14 @@
           <w:rPr>
             <w:rStyle w:val="Hyperlink"/>
           </w:rPr>
-          <w:t xml:space="preserve">greenelab/covid19-review@f44631e</w:t>
-        </w:r>
-      </w:hyperlink>
-      <w:r>
-        <w:t xml:space="preserve"> </w:t>
-      </w:r>
-      <w:r>
-        <w:t xml:space="preserve">on March 26, 2022.</w:t>
+          <w:t xml:space="preserve">greenelab/covid19-review@ea8388f</w:t>
+        </w:r>
+      </w:hyperlink>
+      <w:r>
+        <w:t xml:space="preserve"> </w:t>
+      </w:r>
+      <w:r>
+        <w:t xml:space="preserve">on March 28, 2022.</w:t>
       </w:r>
       <w:r>
         <w:t xml:space="preserve"> </w:t>
@@ -7603,17 +7603,395 @@
       <w:r>
         <w:t xml:space="preserve">.</w:t>
       </w:r>
-      <w:r>
-        <w:t xml:space="preserve"> </w:t>
-      </w:r>
-      <w:r>
-        <w:t xml:space="preserve">LOD between tests: 10.1056/NEJMcp2117115</w:t>
-      </w:r>
-      <w:r>
-        <w:t xml:space="preserve"> </w:t>
-      </w:r>
-      <w:r>
-        <w:t xml:space="preserve">!–Add text citing papers from Ronan &amp; Nils–&gt;</w:t>
+    </w:p>
+    <w:p>
+      <w:pPr>
+        <w:pStyle w:val="BodyText"/>
+      </w:pPr>
+      <w:r>
+        <w:t xml:space="preserve">Changes in public attitudes and the lifting of COVID-19 restrictions due to the multifactorial desire to stimulate economic activities has required a shift of testing paradigms in 2022, despite warnings from public health officials of a hard exit from public health restrictions</w:t>
+      </w:r>
+      <w:r>
+        <w:t xml:space="preserve"> </w:t>
+      </w:r>
+      <w:r>
+        <w:t xml:space="preserve">[</w:t>
+      </w:r>
+      <w:hyperlink w:anchor="ref-s2XX4fx4">
+        <w:r>
+          <w:rPr>
+            <w:rStyle w:val="Hyperlink"/>
+          </w:rPr>
+          <w:t xml:space="preserve">152</w:t>
+        </w:r>
+      </w:hyperlink>
+      <w:r>
+        <w:t xml:space="preserve">,</w:t>
+      </w:r>
+      <w:hyperlink w:anchor="ref-W79HEsxE">
+        <w:r>
+          <w:rPr>
+            <w:rStyle w:val="Hyperlink"/>
+          </w:rPr>
+          <w:t xml:space="preserve">153</w:t>
+        </w:r>
+      </w:hyperlink>
+      <w:r>
+        <w:t xml:space="preserve">]</w:t>
+      </w:r>
+      <w:r>
+        <w:t xml:space="preserve">.</w:t>
+      </w:r>
+      <w:r>
+        <w:t xml:space="preserve"> </w:t>
+      </w:r>
+      <w:r>
+        <w:t xml:space="preserve">An important strategy for testing moving forward is to determine when someone becomes infectious or is no longer infectious following a positive test for COVID-19.</w:t>
+      </w:r>
+      <w:r>
+        <w:t xml:space="preserve"> </w:t>
+      </w:r>
+      <w:r>
+        <w:t xml:space="preserve">Generally, patient specimens tend to not contain culturable virus past day 5 of symptom onset</w:t>
+      </w:r>
+      <w:r>
+        <w:t xml:space="preserve"> </w:t>
+      </w:r>
+      <w:r>
+        <w:t xml:space="preserve">[</w:t>
+      </w:r>
+      <w:hyperlink w:anchor="ref-qZT0UMJi">
+        <w:r>
+          <w:rPr>
+            <w:rStyle w:val="Hyperlink"/>
+          </w:rPr>
+          <w:t xml:space="preserve">154</w:t>
+        </w:r>
+      </w:hyperlink>
+      <w:r>
+        <w:t xml:space="preserve">,</w:t>
+      </w:r>
+      <w:hyperlink w:anchor="ref-VgiCmD2R">
+        <w:r>
+          <w:rPr>
+            <w:rStyle w:val="Hyperlink"/>
+          </w:rPr>
+          <w:t xml:space="preserve">155</w:t>
+        </w:r>
+      </w:hyperlink>
+      <w:r>
+        <w:t xml:space="preserve">]</w:t>
+      </w:r>
+      <w:r>
+        <w:t xml:space="preserve">.</w:t>
+      </w:r>
+      <w:r>
+        <w:t xml:space="preserve"> </w:t>
+      </w:r>
+      <w:r>
+        <w:t xml:space="preserve">However, PCR-based methods due to their sensitivity to post-infectious viral RNA in specimens may mislead individuals to believe that they are still infectious several days after symptom onset</w:t>
+      </w:r>
+      <w:r>
+        <w:t xml:space="preserve"> </w:t>
+      </w:r>
+      <w:r>
+        <w:t xml:space="preserve">[</w:t>
+      </w:r>
+      <w:hyperlink w:anchor="ref-NXf7l0z3">
+        <w:r>
+          <w:rPr>
+            <w:rStyle w:val="Hyperlink"/>
+          </w:rPr>
+          <w:t xml:space="preserve">129</w:t>
+        </w:r>
+      </w:hyperlink>
+      <w:r>
+        <w:t xml:space="preserve">]</w:t>
+      </w:r>
+      <w:r>
+        <w:t xml:space="preserve">.</w:t>
+      </w:r>
+      <w:r>
+        <w:t xml:space="preserve"> </w:t>
+      </w:r>
+      <w:r>
+        <w:t xml:space="preserve">Furthermore, detection of viral RNA can occur days and weeks after an active infection due to the sensitivity of PCR-based methods</w:t>
+      </w:r>
+      <w:r>
+        <w:t xml:space="preserve"> </w:t>
+      </w:r>
+      <w:r>
+        <w:t xml:space="preserve">[</w:t>
+      </w:r>
+      <w:hyperlink w:anchor="ref-jWdI1NWR">
+        <w:r>
+          <w:rPr>
+            <w:rStyle w:val="Hyperlink"/>
+          </w:rPr>
+          <w:t xml:space="preserve">18</w:t>
+        </w:r>
+      </w:hyperlink>
+      <w:r>
+        <w:t xml:space="preserve">,</w:t>
+      </w:r>
+      <w:hyperlink w:anchor="ref-8oW626i5">
+        <w:r>
+          <w:rPr>
+            <w:rStyle w:val="Hyperlink"/>
+          </w:rPr>
+          <w:t xml:space="preserve">156</w:t>
+        </w:r>
+      </w:hyperlink>
+      <w:r>
+        <w:t xml:space="preserve">,</w:t>
+      </w:r>
+      <w:hyperlink w:anchor="ref-FMUORrT">
+        <w:r>
+          <w:rPr>
+            <w:rStyle w:val="Hyperlink"/>
+          </w:rPr>
+          <w:t xml:space="preserve">157</w:t>
+        </w:r>
+      </w:hyperlink>
+      <w:r>
+        <w:t xml:space="preserve">]</w:t>
+      </w:r>
+      <w:r>
+        <w:t xml:space="preserve">.</w:t>
+      </w:r>
+    </w:p>
+    <w:p>
+      <w:pPr>
+        <w:pStyle w:val="BodyText"/>
+      </w:pPr>
+      <w:r>
+        <w:t xml:space="preserve">In contrast, LFTs were thought to have poor sensitivity and their value for identifying infections and managing the pandemic was questioned</w:t>
+      </w:r>
+      <w:r>
+        <w:t xml:space="preserve"> </w:t>
+      </w:r>
+      <w:r>
+        <w:t xml:space="preserve">[</w:t>
+      </w:r>
+      <w:hyperlink w:anchor="ref-Jwhgcpu8">
+        <w:r>
+          <w:rPr>
+            <w:rStyle w:val="Hyperlink"/>
+          </w:rPr>
+          <w:t xml:space="preserve">158</w:t>
+        </w:r>
+      </w:hyperlink>
+      <w:r>
+        <w:t xml:space="preserve">,</w:t>
+      </w:r>
+      <w:hyperlink w:anchor="ref-5KUr4fYD">
+        <w:r>
+          <w:rPr>
+            <w:rStyle w:val="Hyperlink"/>
+          </w:rPr>
+          <w:t xml:space="preserve">159</w:t>
+        </w:r>
+      </w:hyperlink>
+      <w:r>
+        <w:t xml:space="preserve">]</w:t>
+      </w:r>
+      <w:r>
+        <w:t xml:space="preserve">.</w:t>
+      </w:r>
+      <w:r>
+        <w:t xml:space="preserve"> </w:t>
+      </w:r>
+      <w:r>
+        <w:t xml:space="preserve">However, LFTs can detect SARS-CoV-2 proteins when there is a high viral load, which appears to correlate with a person’s infectiousness</w:t>
+      </w:r>
+      <w:r>
+        <w:t xml:space="preserve"> </w:t>
+      </w:r>
+      <w:r>
+        <w:t xml:space="preserve">[</w:t>
+      </w:r>
+      <w:hyperlink w:anchor="ref-Ki0q4jhw">
+        <w:r>
+          <w:rPr>
+            <w:rStyle w:val="Hyperlink"/>
+          </w:rPr>
+          <w:t xml:space="preserve">68</w:t>
+        </w:r>
+      </w:hyperlink>
+      <w:r>
+        <w:t xml:space="preserve">,</w:t>
+      </w:r>
+      <w:hyperlink w:anchor="ref-DBDX1KLX">
+        <w:r>
+          <w:rPr>
+            <w:rStyle w:val="Hyperlink"/>
+          </w:rPr>
+          <w:t xml:space="preserve">160</w:t>
+        </w:r>
+      </w:hyperlink>
+      <w:r>
+        <w:t xml:space="preserve">]</w:t>
+      </w:r>
+      <w:r>
+        <w:t xml:space="preserve">.</w:t>
+      </w:r>
+      <w:r>
+        <w:t xml:space="preserve"> </w:t>
+      </w:r>
+      <w:r>
+        <w:t xml:space="preserve">Therefore, LFTs are an important diagnostic tool to determine infectiousness with fast turnaround times, ease of use, and accessibility by the general public</w:t>
+      </w:r>
+      <w:r>
+        <w:t xml:space="preserve"> </w:t>
+      </w:r>
+      <w:r>
+        <w:t xml:space="preserve">[</w:t>
+      </w:r>
+      <w:hyperlink w:anchor="ref-NXf7l0z3">
+        <w:r>
+          <w:rPr>
+            <w:rStyle w:val="Hyperlink"/>
+          </w:rPr>
+          <w:t xml:space="preserve">129</w:t>
+        </w:r>
+      </w:hyperlink>
+      <w:r>
+        <w:t xml:space="preserve">,</w:t>
+      </w:r>
+      <w:hyperlink w:anchor="ref-UwLT34Vv">
+        <w:r>
+          <w:rPr>
+            <w:rStyle w:val="Hyperlink"/>
+          </w:rPr>
+          <w:t xml:space="preserve">161</w:t>
+        </w:r>
+      </w:hyperlink>
+      <w:r>
+        <w:t xml:space="preserve">]</w:t>
+      </w:r>
+      <w:r>
+        <w:t xml:space="preserve">.</w:t>
+      </w:r>
+      <w:r>
+        <w:t xml:space="preserve"> </w:t>
+      </w:r>
+      <w:r>
+        <w:t xml:space="preserve">One study has suggested that the test sensitivity of LFTs appears to be less important than accessibility to LFTs, frequent testing, and fast reporting times for reducing the impact of viral spread</w:t>
+      </w:r>
+      <w:r>
+        <w:t xml:space="preserve"> </w:t>
+      </w:r>
+      <w:r>
+        <w:t xml:space="preserve">[</w:t>
+      </w:r>
+      <w:hyperlink w:anchor="ref-Pk9AqhFn">
+        <w:r>
+          <w:rPr>
+            <w:rStyle w:val="Hyperlink"/>
+          </w:rPr>
+          <w:t xml:space="preserve">162</w:t>
+        </w:r>
+      </w:hyperlink>
+      <w:r>
+        <w:t xml:space="preserve">]</w:t>
+      </w:r>
+      <w:r>
+        <w:t xml:space="preserve">.</w:t>
+      </w:r>
+      <w:r>
+        <w:t xml:space="preserve"> </w:t>
+      </w:r>
+      <w:r>
+        <w:t xml:space="preserve">While PCR-based methods are important for COVID-19 surveillance, their use is labor intensive and time consuming, and laboratories are often slow to report results, rendering such methods limited in their surveillance capacity</w:t>
+      </w:r>
+      <w:r>
+        <w:t xml:space="preserve"> </w:t>
+      </w:r>
+      <w:r>
+        <w:t xml:space="preserve">[</w:t>
+      </w:r>
+      <w:hyperlink w:anchor="ref-NXf7l0z3">
+        <w:r>
+          <w:rPr>
+            <w:rStyle w:val="Hyperlink"/>
+          </w:rPr>
+          <w:t xml:space="preserve">129</w:t>
+        </w:r>
+      </w:hyperlink>
+      <w:r>
+        <w:t xml:space="preserve">]</w:t>
+      </w:r>
+      <w:r>
+        <w:t xml:space="preserve">.</w:t>
+      </w:r>
+      <w:r>
+        <w:t xml:space="preserve"> </w:t>
+      </w:r>
+      <w:r>
+        <w:t xml:space="preserve">These limitations are demonstrated by the estimated 10-fold under-reporting of cases in the United States in 2020 due to shortages in testing and slow rollout of testing and slow reporting of results</w:t>
+      </w:r>
+      <w:r>
+        <w:t xml:space="preserve"> </w:t>
+      </w:r>
+      <w:r>
+        <w:t xml:space="preserve">[</w:t>
+      </w:r>
+      <w:hyperlink w:anchor="ref-u1jzzcCB">
+        <w:r>
+          <w:rPr>
+            <w:rStyle w:val="Hyperlink"/>
+          </w:rPr>
+          <w:t xml:space="preserve">163</w:t>
+        </w:r>
+      </w:hyperlink>
+      <w:r>
+        <w:t xml:space="preserve">]</w:t>
+      </w:r>
+      <w:r>
+        <w:t xml:space="preserve">.</w:t>
+      </w:r>
+      <w:r>
+        <w:br/>
+      </w:r>
+      <w:r>
+        <w:t xml:space="preserve">However, one strategy that may balance the strengths and weaknesses of both types of tests is to corroborate a positive LFT result using a PCR-based method.</w:t>
+      </w:r>
+      <w:r>
+        <w:t xml:space="preserve"> </w:t>
+      </w:r>
+      <w:r>
+        <w:t xml:space="preserve">Indeed, in December 2021 sufficient surveillance and reduction of COVID-19 spread using this joint LFT-PCR strategy was demonstrated in Liverpool, U.K., where there was an estimated 21% reduction of cases</w:t>
+      </w:r>
+      <w:r>
+        <w:t xml:space="preserve"> </w:t>
+      </w:r>
+      <w:r>
+        <w:t xml:space="preserve">[</w:t>
+      </w:r>
+      <w:hyperlink w:anchor="ref-UwLT34Vv">
+        <w:r>
+          <w:rPr>
+            <w:rStyle w:val="Hyperlink"/>
+          </w:rPr>
+          <w:t xml:space="preserve">161</w:t>
+        </w:r>
+      </w:hyperlink>
+      <w:r>
+        <w:t xml:space="preserve">,</w:t>
+      </w:r>
+      <w:hyperlink w:anchor="ref-HoWB48LM">
+        <w:r>
+          <w:rPr>
+            <w:rStyle w:val="Hyperlink"/>
+          </w:rPr>
+          <w:t xml:space="preserve">164</w:t>
+        </w:r>
+      </w:hyperlink>
+      <w:r>
+        <w:t xml:space="preserve">]</w:t>
+      </w:r>
+      <w:r>
+        <w:t xml:space="preserve">.</w:t>
       </w:r>
     </w:p>
     <w:bookmarkEnd w:id="55"/>
@@ -7685,7 +8063,7 @@
           <w:rPr>
             <w:rStyle w:val="Hyperlink"/>
           </w:rPr>
-          <w:t xml:space="preserve">152</w:t>
+          <w:t xml:space="preserve">165</w:t>
         </w:r>
       </w:hyperlink>
       <w:r>
@@ -7696,7 +8074,7 @@
           <w:rPr>
             <w:rStyle w:val="Hyperlink"/>
           </w:rPr>
-          <w:t xml:space="preserve">153</w:t>
+          <w:t xml:space="preserve">166</w:t>
         </w:r>
       </w:hyperlink>
       <w:r>
@@ -7707,7 +8085,7 @@
           <w:rPr>
             <w:rStyle w:val="Hyperlink"/>
           </w:rPr>
-          <w:t xml:space="preserve">154</w:t>
+          <w:t xml:space="preserve">167</w:t>
         </w:r>
       </w:hyperlink>
       <w:r>
@@ -7739,7 +8117,7 @@
           <w:rPr>
             <w:rStyle w:val="Hyperlink"/>
           </w:rPr>
-          <w:t xml:space="preserve">155</w:t>
+          <w:t xml:space="preserve">168</w:t>
         </w:r>
       </w:hyperlink>
       <w:r>
@@ -7750,7 +8128,7 @@
           <w:rPr>
             <w:rStyle w:val="Hyperlink"/>
           </w:rPr>
-          <w:t xml:space="preserve">156</w:t>
+          <w:t xml:space="preserve">169</w:t>
         </w:r>
       </w:hyperlink>
       <w:r>
@@ -7776,7 +8154,7 @@
           <w:rPr>
             <w:rStyle w:val="Hyperlink"/>
           </w:rPr>
-          <w:t xml:space="preserve">157</w:t>
+          <w:t xml:space="preserve">170</w:t>
         </w:r>
       </w:hyperlink>
       <w:r>
@@ -7787,7 +8165,7 @@
           <w:rPr>
             <w:rStyle w:val="Hyperlink"/>
           </w:rPr>
-          <w:t xml:space="preserve">158</w:t>
+          <w:t xml:space="preserve">171</w:t>
         </w:r>
       </w:hyperlink>
       <w:r>
@@ -7896,7 +8274,7 @@
           <w:rPr>
             <w:rStyle w:val="Hyperlink"/>
           </w:rPr>
-          <w:t xml:space="preserve">159</w:t>
+          <w:t xml:space="preserve">172</w:t>
         </w:r>
       </w:hyperlink>
       <w:r>
@@ -7922,7 +8300,7 @@
           <w:rPr>
             <w:rStyle w:val="Hyperlink"/>
           </w:rPr>
-          <w:t xml:space="preserve">159</w:t>
+          <w:t xml:space="preserve">172</w:t>
         </w:r>
       </w:hyperlink>
       <w:r>
@@ -7946,7 +8324,7 @@
     </w:p>
     <w:bookmarkEnd w:id="57"/>
     <w:bookmarkEnd w:id="58"/>
-    <w:bookmarkStart w:id="745" w:name="additional-items"/>
+    <w:bookmarkStart w:id="801" w:name="additional-items"/>
     <w:p>
       <w:pPr>
         <w:pStyle w:val="Heading1"/>
@@ -8335,7 +8713,7 @@
       </w:r>
     </w:p>
     <w:bookmarkEnd w:id="61"/>
-    <w:bookmarkStart w:id="744" w:name="references"/>
+    <w:bookmarkStart w:id="800" w:name="references"/>
     <w:p>
       <w:pPr>
         <w:pStyle w:val="Heading2"/>
@@ -8356,7 +8734,7 @@
         <w:t xml:space="preserve"> </w:t>
       </w:r>
     </w:p>
-    <w:bookmarkStart w:id="743" w:name="refs"/>
+    <w:bookmarkStart w:id="799" w:name="refs"/>
     <w:bookmarkStart w:id="64" w:name="ref-GdZc4Yyd"/>
     <w:p>
       <w:pPr>
@@ -16529,7 +16907,7 @@
           <w:rPr>
             <w:rStyle w:val="Hyperlink"/>
           </w:rPr>
-          <w:t xml:space="preserve">https://www.bloomberg.com/tosv2.html?vid=&amp;uuid=53e09578-acb0-11ec-9303-41595875446d&amp;url=L25ld3MvbmV3c2xldHRlcnMvMjAyMi0wMS0wNy9hLXN0YXJrLWNvbnRyYXN0LWJldHdlZW4tdGhlLXUtcy1hbmQtZXVyb3BlLW9uLXRlc3Rz</w:t>
+          <w:t xml:space="preserve">https://www.bloomberg.com/tosv2.html?vid=&amp;uuid=97fb38e2-ae9f-11ec-9153-48795a50636e&amp;url=L25ld3MvbmV3c2xldHRlcnMvMjAyMi0wMS0wNy9hLXN0YXJrLWNvbnRyYXN0LWJldHdlZW4tdGhlLXUtcy1hbmQtZXVyb3BlLW9uLXRlc3Rz</w:t>
         </w:r>
       </w:hyperlink>
     </w:p>
@@ -22811,7 +23189,7 @@
       </w:hyperlink>
     </w:p>
     <w:bookmarkEnd w:id="715"/>
-    <w:bookmarkStart w:id="719" w:name="ref-6cEtIAuH"/>
+    <w:bookmarkStart w:id="719" w:name="ref-s2XX4fx4"/>
     <w:p>
       <w:pPr>
         <w:pStyle w:val="Bibliography"/>
@@ -22830,13 +23208,13 @@
           <w:bCs/>
           <w:b/>
         </w:rPr>
-        <w:t xml:space="preserve">Covid-19: Government rolls out twice weekly rapid testing to all in England</w:t>
-      </w:r>
-      <w:r>
-        <w:t xml:space="preserve"> </w:t>
-      </w:r>
-      <w:r>
-        <w:t xml:space="preserve">Gareth Iacobucci</w:t>
+        <w:t xml:space="preserve">Covid-19: Show us evidence for lifting restrictions, doctors tell Johnson</w:t>
+      </w:r>
+      <w:r>
+        <w:t xml:space="preserve"> </w:t>
+      </w:r>
+      <w:r>
+        <w:t xml:space="preserve">Adele Waters</w:t>
       </w:r>
       <w:r>
         <w:t xml:space="preserve"> </w:t>
@@ -22852,7 +23230,7 @@
         <w:t xml:space="preserve"> </w:t>
       </w:r>
       <w:r>
-        <w:t xml:space="preserve">(2021-04-06)</w:t>
+        <w:t xml:space="preserve">(2022-02-15)</w:t>
       </w:r>
       <w:r>
         <w:t xml:space="preserve"> </w:t>
@@ -22862,7 +23240,7 @@
           <w:rPr>
             <w:rStyle w:val="Hyperlink"/>
           </w:rPr>
-          <w:t xml:space="preserve">https://doi.org/gprcnx</w:t>
+          <w:t xml:space="preserve">https://doi.org/gprm69</w:t>
         </w:r>
       </w:hyperlink>
       <w:r>
@@ -22879,7 +23257,7 @@
           <w:rPr>
             <w:rStyle w:val="Hyperlink"/>
           </w:rPr>
-          <w:t xml:space="preserve">10.1136/bmj.n902</w:t>
+          <w:t xml:space="preserve">10.1136/bmj.o383</w:t>
         </w:r>
       </w:hyperlink>
       <w:r>
@@ -22896,12 +23274,12 @@
           <w:rPr>
             <w:rStyle w:val="Hyperlink"/>
           </w:rPr>
-          <w:t xml:space="preserve">33824178</w:t>
+          <w:t xml:space="preserve">35168994</w:t>
         </w:r>
       </w:hyperlink>
     </w:p>
     <w:bookmarkEnd w:id="719"/>
-    <w:bookmarkStart w:id="723" w:name="ref-12KT1j4NG"/>
+    <w:bookmarkStart w:id="724" w:name="ref-W79HEsxE"/>
     <w:p>
       <w:pPr>
         <w:pStyle w:val="Bibliography"/>
@@ -22920,13 +23298,13 @@
           <w:bCs/>
           <w:b/>
         </w:rPr>
-        <w:t xml:space="preserve">A comparative study of COVID-19 responses in South Korea and Japan: political nexus triad and policy responses</w:t>
-      </w:r>
-      <w:r>
-        <w:t xml:space="preserve"> </w:t>
-      </w:r>
-      <w:r>
-        <w:t xml:space="preserve">M Jae Moon, Kohei Suzuki, Tae In Park, Kentaro Sakuwa</w:t>
+        <w:t xml:space="preserve">Exit strategies from lockdowns due to COVID-19: a scoping review</w:t>
+      </w:r>
+      <w:r>
+        <w:t xml:space="preserve"> </w:t>
+      </w:r>
+      <w:r>
+        <w:t xml:space="preserve">Madhavi Misra, Harsha Joshi, Rakesh Sarwal, Krishna D Rao</w:t>
       </w:r>
       <w:r>
         <w:t xml:space="preserve"> </w:t>
@@ -22936,13 +23314,13 @@
           <w:iCs/>
           <w:i/>
         </w:rPr>
-        <w:t xml:space="preserve">International Review of Administrative Sciences</w:t>
-      </w:r>
-      <w:r>
-        <w:t xml:space="preserve"> </w:t>
-      </w:r>
-      <w:r>
-        <w:t xml:space="preserve">(2021-03-18)</w:t>
+        <w:t xml:space="preserve">BMC Public Health</w:t>
+      </w:r>
+      <w:r>
+        <w:t xml:space="preserve"> </w:t>
+      </w:r>
+      <w:r>
+        <w:t xml:space="preserve">(2022-03-12)</w:t>
       </w:r>
       <w:r>
         <w:t xml:space="preserve"> </w:t>
@@ -22952,7 +23330,7 @@
           <w:rPr>
             <w:rStyle w:val="Hyperlink"/>
           </w:rPr>
-          <w:t xml:space="preserve">https://doi.org/gprcn2</w:t>
+          <w:t xml:space="preserve">https://doi.org/gprm7c</w:t>
         </w:r>
       </w:hyperlink>
       <w:r>
@@ -22969,7 +23347,24 @@
           <w:rPr>
             <w:rStyle w:val="Hyperlink"/>
           </w:rPr>
-          <w:t xml:space="preserve">10.1177/0020852321997552</w:t>
+          <w:t xml:space="preserve">10.1186/s12889-022-12845-2</w:t>
+        </w:r>
+      </w:hyperlink>
+      <w:r>
+        <w:t xml:space="preserve"> </w:t>
+      </w:r>
+      <w:r>
+        <w:t xml:space="preserve">· PMID:</w:t>
+      </w:r>
+      <w:r>
+        <w:t xml:space="preserve"> </w:t>
+      </w:r>
+      <w:hyperlink r:id="rId722">
+        <w:r>
+          <w:rPr>
+            <w:rStyle w:val="Hyperlink"/>
+          </w:rPr>
+          <w:t xml:space="preserve">35279102</w:t>
         </w:r>
       </w:hyperlink>
       <w:r>
@@ -22981,17 +23376,17 @@
       <w:r>
         <w:t xml:space="preserve"> </w:t>
       </w:r>
-      <w:hyperlink r:id="rId722">
-        <w:r>
-          <w:rPr>
-            <w:rStyle w:val="Hyperlink"/>
-          </w:rPr>
-          <w:t xml:space="preserve">PMC8685564</w:t>
-        </w:r>
-      </w:hyperlink>
-    </w:p>
-    <w:bookmarkEnd w:id="723"/>
-    <w:bookmarkStart w:id="728" w:name="ref-14fDqEnne"/>
+      <w:hyperlink r:id="rId723">
+        <w:r>
+          <w:rPr>
+            <w:rStyle w:val="Hyperlink"/>
+          </w:rPr>
+          <w:t xml:space="preserve">PMC8917328</w:t>
+        </w:r>
+      </w:hyperlink>
+    </w:p>
+    <w:bookmarkEnd w:id="724"/>
+    <w:bookmarkStart w:id="729" w:name="ref-qZT0UMJi"/>
     <w:p>
       <w:pPr>
         <w:pStyle w:val="Bibliography"/>
@@ -23010,13 +23405,13 @@
           <w:bCs/>
           <w:b/>
         </w:rPr>
-        <w:t xml:space="preserve">All things equal? Heterogeneity in policy effectiveness against COVID-19 spread in chile</w:t>
-      </w:r>
-      <w:r>
-        <w:t xml:space="preserve"> </w:t>
-      </w:r>
-      <w:r>
-        <w:t xml:space="preserve">Magdalena Bennett</w:t>
+        <w:t xml:space="preserve">Viral Cultures for Coronavirus Disease 2019 Infectivity Assessment: A Systematic Review</w:t>
+      </w:r>
+      <w:r>
+        <w:t xml:space="preserve"> </w:t>
+      </w:r>
+      <w:r>
+        <w:t xml:space="preserve">Tom Jefferson, Elisabeth A Spencer, Jon Brassey, Carl Heneghan</w:t>
       </w:r>
       <w:r>
         <w:t xml:space="preserve"> </w:t>
@@ -23026,23 +23421,23 @@
           <w:iCs/>
           <w:i/>
         </w:rPr>
-        <w:t xml:space="preserve">World Development</w:t>
-      </w:r>
-      <w:r>
-        <w:t xml:space="preserve"> </w:t>
-      </w:r>
-      <w:r>
-        <w:t xml:space="preserve">(2021-01)</w:t>
-      </w:r>
-      <w:r>
-        <w:t xml:space="preserve"> </w:t>
-      </w:r>
-      <w:hyperlink r:id="rId724">
-        <w:r>
-          <w:rPr>
-            <w:rStyle w:val="Hyperlink"/>
-          </w:rPr>
-          <w:t xml:space="preserve">https://doi.org/gjggkh</w:t>
+        <w:t xml:space="preserve">Clinical Infectious Diseases</w:t>
+      </w:r>
+      <w:r>
+        <w:t xml:space="preserve"> </w:t>
+      </w:r>
+      <w:r>
+        <w:t xml:space="preserve">(2020-12-03)</w:t>
+      </w:r>
+      <w:r>
+        <w:t xml:space="preserve"> </w:t>
+      </w:r>
+      <w:hyperlink r:id="rId725">
+        <w:r>
+          <w:rPr>
+            <w:rStyle w:val="Hyperlink"/>
+          </w:rPr>
+          <w:t xml:space="preserve">https://doi.org/ghpwks</w:t>
         </w:r>
       </w:hyperlink>
       <w:r>
@@ -23054,12 +23449,12 @@
       <w:r>
         <w:t xml:space="preserve"> </w:t>
       </w:r>
-      <w:hyperlink r:id="rId725">
-        <w:r>
-          <w:rPr>
-            <w:rStyle w:val="Hyperlink"/>
-          </w:rPr>
-          <w:t xml:space="preserve">10.1016/j.worlddev.2020.105208</w:t>
+      <w:hyperlink r:id="rId726">
+        <w:r>
+          <w:rPr>
+            <w:rStyle w:val="Hyperlink"/>
+          </w:rPr>
+          <w:t xml:space="preserve">10.1093/cid/ciaa1764</w:t>
         </w:r>
       </w:hyperlink>
       <w:r>
@@ -23071,12 +23466,12 @@
       <w:r>
         <w:t xml:space="preserve"> </w:t>
       </w:r>
-      <w:hyperlink r:id="rId726">
-        <w:r>
-          <w:rPr>
-            <w:rStyle w:val="Hyperlink"/>
-          </w:rPr>
-          <w:t xml:space="preserve">32994662</w:t>
+      <w:hyperlink r:id="rId727">
+        <w:r>
+          <w:rPr>
+            <w:rStyle w:val="Hyperlink"/>
+          </w:rPr>
+          <w:t xml:space="preserve">33270107</w:t>
         </w:r>
       </w:hyperlink>
       <w:r>
@@ -23088,17 +23483,17 @@
       <w:r>
         <w:t xml:space="preserve"> </w:t>
       </w:r>
-      <w:hyperlink r:id="rId727">
-        <w:r>
-          <w:rPr>
-            <w:rStyle w:val="Hyperlink"/>
-          </w:rPr>
-          <w:t xml:space="preserve">PMC7513907</w:t>
-        </w:r>
-      </w:hyperlink>
-    </w:p>
-    <w:bookmarkEnd w:id="728"/>
-    <w:bookmarkStart w:id="730" w:name="ref-yfpylewZ"/>
+      <w:hyperlink r:id="rId728">
+        <w:r>
+          <w:rPr>
+            <w:rStyle w:val="Hyperlink"/>
+          </w:rPr>
+          <w:t xml:space="preserve">PMC7799320</w:t>
+        </w:r>
+      </w:hyperlink>
+    </w:p>
+    <w:bookmarkEnd w:id="729"/>
+    <w:bookmarkStart w:id="734" w:name="ref-VgiCmD2R"/>
     <w:p>
       <w:pPr>
         <w:pStyle w:val="Bibliography"/>
@@ -23117,34 +23512,95 @@
           <w:bCs/>
           <w:b/>
         </w:rPr>
-        <w:t xml:space="preserve">UK ending Covid testing ‘very worrying’ as WHO chief warns pandemic ‘isn’t over’</w:t>
-      </w:r>
-      <w:r>
-        <w:t xml:space="preserve"> </w:t>
-      </w:r>
-      <w:r>
-        <w:t xml:space="preserve">The Independent</w:t>
-      </w:r>
-      <w:r>
-        <w:t xml:space="preserve"> </w:t>
-      </w:r>
-      <w:r>
-        <w:t xml:space="preserve">(2022-03-11)</w:t>
-      </w:r>
-      <w:r>
-        <w:t xml:space="preserve"> </w:t>
-      </w:r>
-      <w:hyperlink r:id="rId729">
-        <w:r>
-          <w:rPr>
-            <w:rStyle w:val="Hyperlink"/>
-          </w:rPr>
-          <w:t xml:space="preserve">https://www.independent.co.uk/news/health/who-covid-testing-anil-soni-b2032884.html</w:t>
-        </w:r>
-      </w:hyperlink>
-    </w:p>
-    <w:bookmarkEnd w:id="730"/>
-    <w:bookmarkStart w:id="734" w:name="ref-5ag9qde4"/>
+        <w:t xml:space="preserve">SARS-CoV-2, SARS-CoV, and MERS-CoV viral load dynamics, duration of viral shedding, and infectiousness: a systematic review and meta-analysis</w:t>
+      </w:r>
+      <w:r>
+        <w:t xml:space="preserve"> </w:t>
+      </w:r>
+      <w:r>
+        <w:t xml:space="preserve">Muge Cevik, Matthew Tate, Ollie Lloyd, Alberto Enrico Maraolo, Jenna Schafers, Antonia Ho</w:t>
+      </w:r>
+      <w:r>
+        <w:t xml:space="preserve"> </w:t>
+      </w:r>
+      <w:r>
+        <w:rPr>
+          <w:iCs/>
+          <w:i/>
+        </w:rPr>
+        <w:t xml:space="preserve">The Lancet Microbe</w:t>
+      </w:r>
+      <w:r>
+        <w:t xml:space="preserve"> </w:t>
+      </w:r>
+      <w:r>
+        <w:t xml:space="preserve">(2021-01)</w:t>
+      </w:r>
+      <w:r>
+        <w:t xml:space="preserve"> </w:t>
+      </w:r>
+      <w:hyperlink r:id="rId730">
+        <w:r>
+          <w:rPr>
+            <w:rStyle w:val="Hyperlink"/>
+          </w:rPr>
+          <w:t xml:space="preserve">https://doi.org/ghk47x</w:t>
+        </w:r>
+      </w:hyperlink>
+      <w:r>
+        <w:t xml:space="preserve"> </w:t>
+      </w:r>
+      <w:r>
+        <w:t xml:space="preserve">DOI:</w:t>
+      </w:r>
+      <w:r>
+        <w:t xml:space="preserve"> </w:t>
+      </w:r>
+      <w:hyperlink r:id="rId731">
+        <w:r>
+          <w:rPr>
+            <w:rStyle w:val="Hyperlink"/>
+          </w:rPr>
+          <w:t xml:space="preserve">10.1016/s2666-5247(20)30172-5</w:t>
+        </w:r>
+      </w:hyperlink>
+      <w:r>
+        <w:t xml:space="preserve"> </w:t>
+      </w:r>
+      <w:r>
+        <w:t xml:space="preserve">· PMID:</w:t>
+      </w:r>
+      <w:r>
+        <w:t xml:space="preserve"> </w:t>
+      </w:r>
+      <w:hyperlink r:id="rId732">
+        <w:r>
+          <w:rPr>
+            <w:rStyle w:val="Hyperlink"/>
+          </w:rPr>
+          <w:t xml:space="preserve">33521734</w:t>
+        </w:r>
+      </w:hyperlink>
+      <w:r>
+        <w:t xml:space="preserve"> </w:t>
+      </w:r>
+      <w:r>
+        <w:t xml:space="preserve">· PMCID:</w:t>
+      </w:r>
+      <w:r>
+        <w:t xml:space="preserve"> </w:t>
+      </w:r>
+      <w:hyperlink r:id="rId733">
+        <w:r>
+          <w:rPr>
+            <w:rStyle w:val="Hyperlink"/>
+          </w:rPr>
+          <w:t xml:space="preserve">PMC7837230</w:t>
+        </w:r>
+      </w:hyperlink>
+    </w:p>
+    <w:bookmarkEnd w:id="734"/>
+    <w:bookmarkStart w:id="739" w:name="ref-8oW626i5"/>
     <w:p>
       <w:pPr>
         <w:pStyle w:val="Bibliography"/>
@@ -23163,13 +23619,13 @@
           <w:bCs/>
           <w:b/>
         </w:rPr>
-        <w:t xml:space="preserve">UK scales back routine covid-19 surveillance</w:t>
-      </w:r>
-      <w:r>
-        <w:t xml:space="preserve"> </w:t>
-      </w:r>
-      <w:r>
-        <w:t xml:space="preserve">Jonathan Clarke, Thomas Beaney, Azeem Majeed</w:t>
+        <w:t xml:space="preserve">Long-term SARS-CoV-2 RNA shedding and its temporal association to IgG seropositivity</w:t>
+      </w:r>
+      <w:r>
+        <w:t xml:space="preserve"> </w:t>
+      </w:r>
+      <w:r>
+        <w:t xml:space="preserve">Vineet Agarwal, AJ Venkatakrishnan, Arjun Puranik, Christian Kirkup, Agustin Lopez-Marquez, Douglas W Challener, Elitza S Theel, John C O’Horo, Matthew J Binnicker, Walter K Kremers, … Venky Soundararajan</w:t>
       </w:r>
       <w:r>
         <w:t xml:space="preserve"> </w:t>
@@ -23179,23 +23635,23 @@
           <w:iCs/>
           <w:i/>
         </w:rPr>
-        <w:t xml:space="preserve">BMJ</w:t>
-      </w:r>
-      <w:r>
-        <w:t xml:space="preserve"> </w:t>
-      </w:r>
-      <w:r>
-        <w:t xml:space="preserve">(2022-03-04)</w:t>
-      </w:r>
-      <w:r>
-        <w:t xml:space="preserve"> </w:t>
-      </w:r>
-      <w:hyperlink r:id="rId731">
-        <w:r>
-          <w:rPr>
-            <w:rStyle w:val="Hyperlink"/>
-          </w:rPr>
-          <w:t xml:space="preserve">https://doi.org/gprcnz</w:t>
+        <w:t xml:space="preserve">Cell Death Discovery</w:t>
+      </w:r>
+      <w:r>
+        <w:t xml:space="preserve"> </w:t>
+      </w:r>
+      <w:r>
+        <w:t xml:space="preserve">(2020-12)</w:t>
+      </w:r>
+      <w:r>
+        <w:t xml:space="preserve"> </w:t>
+      </w:r>
+      <w:hyperlink r:id="rId735">
+        <w:r>
+          <w:rPr>
+            <w:rStyle w:val="Hyperlink"/>
+          </w:rPr>
+          <w:t xml:space="preserve">https://doi.org/gprm6q</w:t>
         </w:r>
       </w:hyperlink>
       <w:r>
@@ -23207,12 +23663,12 @@
       <w:r>
         <w:t xml:space="preserve"> </w:t>
       </w:r>
-      <w:hyperlink r:id="rId732">
-        <w:r>
-          <w:rPr>
-            <w:rStyle w:val="Hyperlink"/>
-          </w:rPr>
-          <w:t xml:space="preserve">10.1136/bmj.o562</w:t>
+      <w:hyperlink r:id="rId736">
+        <w:r>
+          <w:rPr>
+            <w:rStyle w:val="Hyperlink"/>
+          </w:rPr>
+          <w:t xml:space="preserve">10.1038/s41420-020-00375-y</w:t>
         </w:r>
       </w:hyperlink>
       <w:r>
@@ -23224,17 +23680,34 @@
       <w:r>
         <w:t xml:space="preserve"> </w:t>
       </w:r>
-      <w:hyperlink r:id="rId733">
-        <w:r>
-          <w:rPr>
-            <w:rStyle w:val="Hyperlink"/>
-          </w:rPr>
-          <w:t xml:space="preserve">35246445</w:t>
-        </w:r>
-      </w:hyperlink>
-    </w:p>
-    <w:bookmarkEnd w:id="734"/>
-    <w:bookmarkStart w:id="736" w:name="ref-NIpc4LRf"/>
+      <w:hyperlink r:id="rId737">
+        <w:r>
+          <w:rPr>
+            <w:rStyle w:val="Hyperlink"/>
+          </w:rPr>
+          <w:t xml:space="preserve">33298894</w:t>
+        </w:r>
+      </w:hyperlink>
+      <w:r>
+        <w:t xml:space="preserve"> </w:t>
+      </w:r>
+      <w:r>
+        <w:t xml:space="preserve">· PMCID:</w:t>
+      </w:r>
+      <w:r>
+        <w:t xml:space="preserve"> </w:t>
+      </w:r>
+      <w:hyperlink r:id="rId738">
+        <w:r>
+          <w:rPr>
+            <w:rStyle w:val="Hyperlink"/>
+          </w:rPr>
+          <w:t xml:space="preserve">PMC7709096</w:t>
+        </w:r>
+      </w:hyperlink>
+    </w:p>
+    <w:bookmarkEnd w:id="739"/>
+    <w:bookmarkStart w:id="744" w:name="ref-FMUORrT"/>
     <w:p>
       <w:pPr>
         <w:pStyle w:val="Bibliography"/>
@@ -23253,34 +23726,95 @@
           <w:bCs/>
           <w:b/>
         </w:rPr>
-        <w:t xml:space="preserve">Local groups continue push for COVID testing and vaccinations as larger state-run sites plan to close</w:t>
-      </w:r>
-      <w:r>
-        <w:t xml:space="preserve"> </w:t>
-      </w:r>
-      <w:r>
-        <w:t xml:space="preserve">KUSA.com</w:t>
-      </w:r>
-      <w:r>
-        <w:t xml:space="preserve"> </w:t>
-      </w:r>
-      <w:r>
-        <w:t xml:space="preserve">(2022-03-10)</w:t>
-      </w:r>
-      <w:r>
-        <w:t xml:space="preserve"> </w:t>
-      </w:r>
-      <w:hyperlink r:id="rId735">
-        <w:r>
-          <w:rPr>
-            <w:rStyle w:val="Hyperlink"/>
-          </w:rPr>
-          <w:t xml:space="preserve">https://www.9news.com/article/news/health/coronavirus/local-groups-continue-push-for-covid-testing-and-vaccinations/73-bbcd8384-d96a-425e-aaeb-16ac9f36e581</w:t>
-        </w:r>
-      </w:hyperlink>
-    </w:p>
-    <w:bookmarkEnd w:id="736"/>
-    <w:bookmarkStart w:id="738" w:name="ref-p0e1mRYk"/>
+        <w:t xml:space="preserve">Trajectory of Viral RNA Load Among Persons With Incident SARS-CoV-2 G614 Infection (Wuhan Strain) in Association With COVID-19 Symptom Onset and Severity</w:t>
+      </w:r>
+      <w:r>
+        <w:t xml:space="preserve"> </w:t>
+      </w:r>
+      <w:r>
+        <w:t xml:space="preserve">Helen C Stankiewicz Karita, Tracy Q Dong, Christine Johnston, Kathleen M Neuzil, Michael K Paasche-Orlow, Patricia J Kissinger, Anna Bershteyn, Lorna E Thorpe, Meagan Deming, Angelica Kottkamp, … Elizabeth R Brown</w:t>
+      </w:r>
+      <w:r>
+        <w:t xml:space="preserve"> </w:t>
+      </w:r>
+      <w:r>
+        <w:rPr>
+          <w:iCs/>
+          <w:i/>
+        </w:rPr>
+        <w:t xml:space="preserve">JAMA Network Open</w:t>
+      </w:r>
+      <w:r>
+        <w:t xml:space="preserve"> </w:t>
+      </w:r>
+      <w:r>
+        <w:t xml:space="preserve">(2022-01-10)</w:t>
+      </w:r>
+      <w:r>
+        <w:t xml:space="preserve"> </w:t>
+      </w:r>
+      <w:hyperlink r:id="rId740">
+        <w:r>
+          <w:rPr>
+            <w:rStyle w:val="Hyperlink"/>
+          </w:rPr>
+          <w:t xml:space="preserve">https://doi.org/gprm58</w:t>
+        </w:r>
+      </w:hyperlink>
+      <w:r>
+        <w:t xml:space="preserve"> </w:t>
+      </w:r>
+      <w:r>
+        <w:t xml:space="preserve">DOI:</w:t>
+      </w:r>
+      <w:r>
+        <w:t xml:space="preserve"> </w:t>
+      </w:r>
+      <w:hyperlink r:id="rId741">
+        <w:r>
+          <w:rPr>
+            <w:rStyle w:val="Hyperlink"/>
+          </w:rPr>
+          <w:t xml:space="preserve">10.1001/jamanetworkopen.2021.42796</w:t>
+        </w:r>
+      </w:hyperlink>
+      <w:r>
+        <w:t xml:space="preserve"> </w:t>
+      </w:r>
+      <w:r>
+        <w:t xml:space="preserve">· PMID:</w:t>
+      </w:r>
+      <w:r>
+        <w:t xml:space="preserve"> </w:t>
+      </w:r>
+      <w:hyperlink r:id="rId742">
+        <w:r>
+          <w:rPr>
+            <w:rStyle w:val="Hyperlink"/>
+          </w:rPr>
+          <w:t xml:space="preserve">35006245</w:t>
+        </w:r>
+      </w:hyperlink>
+      <w:r>
+        <w:t xml:space="preserve"> </w:t>
+      </w:r>
+      <w:r>
+        <w:t xml:space="preserve">· PMCID:</w:t>
+      </w:r>
+      <w:r>
+        <w:t xml:space="preserve"> </w:t>
+      </w:r>
+      <w:hyperlink r:id="rId743">
+        <w:r>
+          <w:rPr>
+            <w:rStyle w:val="Hyperlink"/>
+          </w:rPr>
+          <w:t xml:space="preserve">PMC8749477</w:t>
+        </w:r>
+      </w:hyperlink>
+    </w:p>
+    <w:bookmarkEnd w:id="744"/>
+    <w:bookmarkStart w:id="748" w:name="ref-Jwhgcpu8"/>
     <w:p>
       <w:pPr>
         <w:pStyle w:val="Bibliography"/>
@@ -23299,28 +23833,78 @@
           <w:bCs/>
           <w:b/>
         </w:rPr>
-        <w:t xml:space="preserve">Utah will stop daily COVID case counts, close test sites in wind-down, Gov. Cox announces</w:t>
-      </w:r>
-      <w:r>
-        <w:t xml:space="preserve"> </w:t>
-      </w:r>
-      <w:r>
-        <w:t xml:space="preserve">The Salt Lake Tribune</w:t>
-      </w:r>
-      <w:r>
-        <w:t xml:space="preserve"> </w:t>
-      </w:r>
-      <w:hyperlink r:id="rId737">
-        <w:r>
-          <w:rPr>
-            <w:rStyle w:val="Hyperlink"/>
-          </w:rPr>
-          <w:t xml:space="preserve">https://www.sltrib.com/news/2022/02/18/utah-will-stop-daily/</w:t>
-        </w:r>
-      </w:hyperlink>
-    </w:p>
-    <w:bookmarkEnd w:id="738"/>
-    <w:bookmarkStart w:id="742" w:name="ref-CC4sPeuO"/>
+        <w:t xml:space="preserve">Covid-19: Tests on students are highly inaccurate, early findings show</w:t>
+      </w:r>
+      <w:r>
+        <w:t xml:space="preserve"> </w:t>
+      </w:r>
+      <w:r>
+        <w:t xml:space="preserve">Stephen Armstrong</w:t>
+      </w:r>
+      <w:r>
+        <w:t xml:space="preserve"> </w:t>
+      </w:r>
+      <w:r>
+        <w:rPr>
+          <w:iCs/>
+          <w:i/>
+        </w:rPr>
+        <w:t xml:space="preserve">BMJ</w:t>
+      </w:r>
+      <w:r>
+        <w:t xml:space="preserve"> </w:t>
+      </w:r>
+      <w:r>
+        <w:t xml:space="preserve">(2020-12-23)</w:t>
+      </w:r>
+      <w:r>
+        <w:t xml:space="preserve"> </w:t>
+      </w:r>
+      <w:hyperlink r:id="rId745">
+        <w:r>
+          <w:rPr>
+            <w:rStyle w:val="Hyperlink"/>
+          </w:rPr>
+          <w:t xml:space="preserve">https://doi.org/gprm67</w:t>
+        </w:r>
+      </w:hyperlink>
+      <w:r>
+        <w:t xml:space="preserve"> </w:t>
+      </w:r>
+      <w:r>
+        <w:t xml:space="preserve">DOI:</w:t>
+      </w:r>
+      <w:r>
+        <w:t xml:space="preserve"> </w:t>
+      </w:r>
+      <w:hyperlink r:id="rId746">
+        <w:r>
+          <w:rPr>
+            <w:rStyle w:val="Hyperlink"/>
+          </w:rPr>
+          <w:t xml:space="preserve">10.1136/bmj.m4941</w:t>
+        </w:r>
+      </w:hyperlink>
+      <w:r>
+        <w:t xml:space="preserve"> </w:t>
+      </w:r>
+      <w:r>
+        <w:t xml:space="preserve">· PMID:</w:t>
+      </w:r>
+      <w:r>
+        <w:t xml:space="preserve"> </w:t>
+      </w:r>
+      <w:hyperlink r:id="rId747">
+        <w:r>
+          <w:rPr>
+            <w:rStyle w:val="Hyperlink"/>
+          </w:rPr>
+          <w:t xml:space="preserve">33361271</w:t>
+        </w:r>
+      </w:hyperlink>
+    </w:p>
+    <w:bookmarkEnd w:id="748"/>
+    <w:bookmarkStart w:id="752" w:name="ref-5KUr4fYD"/>
     <w:p>
       <w:pPr>
         <w:pStyle w:val="Bibliography"/>
@@ -23339,13 +23923,13 @@
           <w:bCs/>
           <w:b/>
         </w:rPr>
-        <w:t xml:space="preserve">Interpreting Diagnostic Tests for SARS-CoV-2</w:t>
-      </w:r>
-      <w:r>
-        <w:t xml:space="preserve"> </w:t>
-      </w:r>
-      <w:r>
-        <w:t xml:space="preserve">Nandini Sethuraman, Sundararaj Stanleyraj Jeremiah, Akihide Ryo</w:t>
+        <w:t xml:space="preserve">Covid-19: Controversial rapid test policy divides doctors and scientists</w:t>
+      </w:r>
+      <w:r>
+        <w:t xml:space="preserve"> </w:t>
+      </w:r>
+      <w:r>
+        <w:t xml:space="preserve">Zosia Kmietowicz</w:t>
       </w:r>
       <w:r>
         <w:t xml:space="preserve"> </w:t>
@@ -23355,6 +23939,1006 @@
           <w:iCs/>
           <w:i/>
         </w:rPr>
+        <w:t xml:space="preserve">BMJ</w:t>
+      </w:r>
+      <w:r>
+        <w:t xml:space="preserve"> </w:t>
+      </w:r>
+      <w:r>
+        <w:t xml:space="preserve">(2021-01-12)</w:t>
+      </w:r>
+      <w:r>
+        <w:t xml:space="preserve"> </w:t>
+      </w:r>
+      <w:hyperlink r:id="rId749">
+        <w:r>
+          <w:rPr>
+            <w:rStyle w:val="Hyperlink"/>
+          </w:rPr>
+          <w:t xml:space="preserve">https://doi.org/gprm68</w:t>
+        </w:r>
+      </w:hyperlink>
+      <w:r>
+        <w:t xml:space="preserve"> </w:t>
+      </w:r>
+      <w:r>
+        <w:t xml:space="preserve">DOI:</w:t>
+      </w:r>
+      <w:r>
+        <w:t xml:space="preserve"> </w:t>
+      </w:r>
+      <w:hyperlink r:id="rId750">
+        <w:r>
+          <w:rPr>
+            <w:rStyle w:val="Hyperlink"/>
+          </w:rPr>
+          <w:t xml:space="preserve">10.1136/bmj.n81</w:t>
+        </w:r>
+      </w:hyperlink>
+      <w:r>
+        <w:t xml:space="preserve"> </w:t>
+      </w:r>
+      <w:r>
+        <w:t xml:space="preserve">· PMID:</w:t>
+      </w:r>
+      <w:r>
+        <w:t xml:space="preserve"> </w:t>
+      </w:r>
+      <w:hyperlink r:id="rId751">
+        <w:r>
+          <w:rPr>
+            <w:rStyle w:val="Hyperlink"/>
+          </w:rPr>
+          <w:t xml:space="preserve">33436413</w:t>
+        </w:r>
+      </w:hyperlink>
+    </w:p>
+    <w:bookmarkEnd w:id="752"/>
+    <w:bookmarkStart w:id="757" w:name="ref-DBDX1KLX"/>
+    <w:p>
+      <w:pPr>
+        <w:pStyle w:val="Bibliography"/>
+      </w:pPr>
+      <w:r>
+        <w:t xml:space="preserve">160.</w:t>
+      </w:r>
+      <w:r>
+        <w:t xml:space="preserve"> </w:t>
+      </w:r>
+      <w:r>
+        <w:t xml:space="preserve">	</w:t>
+      </w:r>
+      <w:r>
+        <w:rPr>
+          <w:bCs/>
+          <w:b/>
+        </w:rPr>
+        <w:t xml:space="preserve">Assessment of the Analytical Sensitivity of 10 Lateral Flow Devices against the SARS-CoV-2 Omicron Variant</w:t>
+      </w:r>
+      <w:r>
+        <w:t xml:space="preserve"> </w:t>
+      </w:r>
+      <w:r>
+        <w:t xml:space="preserve">Joshua Deerain, Julian Druce, Thomas Tran, Mitchell Batty, Yano Yoga, Michael Fennell, Dominic E Dwyer, Jen Kok, Deborah A Williamson</w:t>
+      </w:r>
+      <w:r>
+        <w:t xml:space="preserve"> </w:t>
+      </w:r>
+      <w:r>
+        <w:rPr>
+          <w:iCs/>
+          <w:i/>
+        </w:rPr>
+        <w:t xml:space="preserve">Journal of Clinical Microbiology</w:t>
+      </w:r>
+      <w:r>
+        <w:t xml:space="preserve"> </w:t>
+      </w:r>
+      <w:r>
+        <w:t xml:space="preserve">(2022-02-16)</w:t>
+      </w:r>
+      <w:r>
+        <w:t xml:space="preserve"> </w:t>
+      </w:r>
+      <w:hyperlink r:id="rId753">
+        <w:r>
+          <w:rPr>
+            <w:rStyle w:val="Hyperlink"/>
+          </w:rPr>
+          <w:t xml:space="preserve">https://doi.org/gnvpb8</w:t>
+        </w:r>
+      </w:hyperlink>
+      <w:r>
+        <w:t xml:space="preserve"> </w:t>
+      </w:r>
+      <w:r>
+        <w:t xml:space="preserve">DOI:</w:t>
+      </w:r>
+      <w:r>
+        <w:t xml:space="preserve"> </w:t>
+      </w:r>
+      <w:hyperlink r:id="rId754">
+        <w:r>
+          <w:rPr>
+            <w:rStyle w:val="Hyperlink"/>
+          </w:rPr>
+          <w:t xml:space="preserve">10.1128/jcm.02479-21</w:t>
+        </w:r>
+      </w:hyperlink>
+      <w:r>
+        <w:t xml:space="preserve"> </w:t>
+      </w:r>
+      <w:r>
+        <w:t xml:space="preserve">· PMID:</w:t>
+      </w:r>
+      <w:r>
+        <w:t xml:space="preserve"> </w:t>
+      </w:r>
+      <w:hyperlink r:id="rId755">
+        <w:r>
+          <w:rPr>
+            <w:rStyle w:val="Hyperlink"/>
+          </w:rPr>
+          <w:t xml:space="preserve">34936477</w:t>
+        </w:r>
+      </w:hyperlink>
+      <w:r>
+        <w:t xml:space="preserve"> </w:t>
+      </w:r>
+      <w:r>
+        <w:t xml:space="preserve">· PMCID:</w:t>
+      </w:r>
+      <w:r>
+        <w:t xml:space="preserve"> </w:t>
+      </w:r>
+      <w:hyperlink r:id="rId756">
+        <w:r>
+          <w:rPr>
+            <w:rStyle w:val="Hyperlink"/>
+          </w:rPr>
+          <w:t xml:space="preserve">PMC8849215</w:t>
+        </w:r>
+      </w:hyperlink>
+    </w:p>
+    <w:bookmarkEnd w:id="757"/>
+    <w:bookmarkStart w:id="762" w:name="ref-UwLT34Vv"/>
+    <w:p>
+      <w:pPr>
+        <w:pStyle w:val="Bibliography"/>
+      </w:pPr>
+      <w:r>
+        <w:t xml:space="preserve">161.</w:t>
+      </w:r>
+      <w:r>
+        <w:t xml:space="preserve"> </w:t>
+      </w:r>
+      <w:r>
+        <w:t xml:space="preserve">	</w:t>
+      </w:r>
+      <w:r>
+        <w:rPr>
+          <w:bCs/>
+          <w:b/>
+        </w:rPr>
+        <w:t xml:space="preserve">Clarifying the evidence on SARS-CoV-2 antigen rapid tests in public health responses to COVID-19</w:t>
+      </w:r>
+      <w:r>
+        <w:t xml:space="preserve"> </w:t>
+      </w:r>
+      <w:r>
+        <w:t xml:space="preserve">Michael J Mina, Tim E Peto, Marta García-Fiñana, Malcolm G Semple, Iain E Buchan</w:t>
+      </w:r>
+      <w:r>
+        <w:t xml:space="preserve"> </w:t>
+      </w:r>
+      <w:r>
+        <w:rPr>
+          <w:iCs/>
+          <w:i/>
+        </w:rPr>
+        <w:t xml:space="preserve">The Lancet</w:t>
+      </w:r>
+      <w:r>
+        <w:t xml:space="preserve"> </w:t>
+      </w:r>
+      <w:r>
+        <w:t xml:space="preserve">(2021-04)</w:t>
+      </w:r>
+      <w:r>
+        <w:t xml:space="preserve"> </w:t>
+      </w:r>
+      <w:hyperlink r:id="rId758">
+        <w:r>
+          <w:rPr>
+            <w:rStyle w:val="Hyperlink"/>
+          </w:rPr>
+          <w:t xml:space="preserve">https://doi.org/gnmbjd</w:t>
+        </w:r>
+      </w:hyperlink>
+      <w:r>
+        <w:t xml:space="preserve"> </w:t>
+      </w:r>
+      <w:r>
+        <w:t xml:space="preserve">DOI:</w:t>
+      </w:r>
+      <w:r>
+        <w:t xml:space="preserve"> </w:t>
+      </w:r>
+      <w:hyperlink r:id="rId759">
+        <w:r>
+          <w:rPr>
+            <w:rStyle w:val="Hyperlink"/>
+          </w:rPr>
+          <w:t xml:space="preserve">10.1016/s0140-6736(21)00425-6</w:t>
+        </w:r>
+      </w:hyperlink>
+      <w:r>
+        <w:t xml:space="preserve"> </w:t>
+      </w:r>
+      <w:r>
+        <w:t xml:space="preserve">· PMID:</w:t>
+      </w:r>
+      <w:r>
+        <w:t xml:space="preserve"> </w:t>
+      </w:r>
+      <w:hyperlink r:id="rId760">
+        <w:r>
+          <w:rPr>
+            <w:rStyle w:val="Hyperlink"/>
+          </w:rPr>
+          <w:t xml:space="preserve">33609444</w:t>
+        </w:r>
+      </w:hyperlink>
+      <w:r>
+        <w:t xml:space="preserve"> </w:t>
+      </w:r>
+      <w:r>
+        <w:t xml:space="preserve">· PMCID:</w:t>
+      </w:r>
+      <w:r>
+        <w:t xml:space="preserve"> </w:t>
+      </w:r>
+      <w:hyperlink r:id="rId761">
+        <w:r>
+          <w:rPr>
+            <w:rStyle w:val="Hyperlink"/>
+          </w:rPr>
+          <w:t xml:space="preserve">PMC8049601</w:t>
+        </w:r>
+      </w:hyperlink>
+    </w:p>
+    <w:bookmarkEnd w:id="762"/>
+    <w:bookmarkStart w:id="767" w:name="ref-Pk9AqhFn"/>
+    <w:p>
+      <w:pPr>
+        <w:pStyle w:val="Bibliography"/>
+      </w:pPr>
+      <w:r>
+        <w:t xml:space="preserve">162.</w:t>
+      </w:r>
+      <w:r>
+        <w:t xml:space="preserve"> </w:t>
+      </w:r>
+      <w:r>
+        <w:t xml:space="preserve">	</w:t>
+      </w:r>
+      <w:r>
+        <w:rPr>
+          <w:bCs/>
+          <w:b/>
+        </w:rPr>
+        <w:t xml:space="preserve">Test sensitivity is secondary to frequency and turnaround time for COVID-19 screening</w:t>
+      </w:r>
+      <w:r>
+        <w:t xml:space="preserve"> </w:t>
+      </w:r>
+      <w:r>
+        <w:t xml:space="preserve">Daniel B Larremore, Bryan Wilder, Evan Lester, Soraya Shehata, James M Burke, James A Hay, Milind Tambe, Michael J Mina, Roy Parker</w:t>
+      </w:r>
+      <w:r>
+        <w:t xml:space="preserve"> </w:t>
+      </w:r>
+      <w:r>
+        <w:rPr>
+          <w:iCs/>
+          <w:i/>
+        </w:rPr>
+        <w:t xml:space="preserve">Science Advances</w:t>
+      </w:r>
+      <w:r>
+        <w:t xml:space="preserve"> </w:t>
+      </w:r>
+      <w:r>
+        <w:t xml:space="preserve">(2021-01)</w:t>
+      </w:r>
+      <w:r>
+        <w:t xml:space="preserve"> </w:t>
+      </w:r>
+      <w:hyperlink r:id="rId763">
+        <w:r>
+          <w:rPr>
+            <w:rStyle w:val="Hyperlink"/>
+          </w:rPr>
+          <w:t xml:space="preserve">https://doi.org/ghs8s7</w:t>
+        </w:r>
+      </w:hyperlink>
+      <w:r>
+        <w:t xml:space="preserve"> </w:t>
+      </w:r>
+      <w:r>
+        <w:t xml:space="preserve">DOI:</w:t>
+      </w:r>
+      <w:r>
+        <w:t xml:space="preserve"> </w:t>
+      </w:r>
+      <w:hyperlink r:id="rId764">
+        <w:r>
+          <w:rPr>
+            <w:rStyle w:val="Hyperlink"/>
+          </w:rPr>
+          <w:t xml:space="preserve">10.1126/sciadv.abd5393</w:t>
+        </w:r>
+      </w:hyperlink>
+      <w:r>
+        <w:t xml:space="preserve"> </w:t>
+      </w:r>
+      <w:r>
+        <w:t xml:space="preserve">· PMID:</w:t>
+      </w:r>
+      <w:r>
+        <w:t xml:space="preserve"> </w:t>
+      </w:r>
+      <w:hyperlink r:id="rId765">
+        <w:r>
+          <w:rPr>
+            <w:rStyle w:val="Hyperlink"/>
+          </w:rPr>
+          <w:t xml:space="preserve">33219112</w:t>
+        </w:r>
+      </w:hyperlink>
+      <w:r>
+        <w:t xml:space="preserve"> </w:t>
+      </w:r>
+      <w:r>
+        <w:t xml:space="preserve">· PMCID:</w:t>
+      </w:r>
+      <w:r>
+        <w:t xml:space="preserve"> </w:t>
+      </w:r>
+      <w:hyperlink r:id="rId766">
+        <w:r>
+          <w:rPr>
+            <w:rStyle w:val="Hyperlink"/>
+          </w:rPr>
+          <w:t xml:space="preserve">PMC7775777</w:t>
+        </w:r>
+      </w:hyperlink>
+    </w:p>
+    <w:bookmarkEnd w:id="767"/>
+    <w:bookmarkStart w:id="769" w:name="ref-u1jzzcCB"/>
+    <w:p>
+      <w:pPr>
+        <w:pStyle w:val="Bibliography"/>
+      </w:pPr>
+      <w:r>
+        <w:t xml:space="preserve">163.</w:t>
+      </w:r>
+      <w:r>
+        <w:t xml:space="preserve"> </w:t>
+      </w:r>
+      <w:r>
+        <w:t xml:space="preserve">	</w:t>
+      </w:r>
+      <w:r>
+        <w:rPr>
+          <w:bCs/>
+          <w:b/>
+        </w:rPr>
+        <w:t xml:space="preserve">CDC chief says coronavirus cases may be 10 times higher than reported</w:t>
+      </w:r>
+      <w:r>
+        <w:t xml:space="preserve"> </w:t>
+      </w:r>
+      <w:r>
+        <w:t xml:space="preserve">Washington Post</w:t>
+      </w:r>
+      <w:r>
+        <w:t xml:space="preserve"> </w:t>
+      </w:r>
+      <w:hyperlink r:id="rId768">
+        <w:r>
+          <w:rPr>
+            <w:rStyle w:val="Hyperlink"/>
+          </w:rPr>
+          <w:t xml:space="preserve">https://www.washingtonpost.com/health/2020/06/25/coronavirus-cases-10-times-larger/</w:t>
+        </w:r>
+      </w:hyperlink>
+    </w:p>
+    <w:bookmarkEnd w:id="769"/>
+    <w:bookmarkStart w:id="771" w:name="ref-HoWB48LM"/>
+    <w:p>
+      <w:pPr>
+        <w:pStyle w:val="Bibliography"/>
+      </w:pPr>
+      <w:r>
+        <w:t xml:space="preserve">164.</w:t>
+      </w:r>
+      <w:r>
+        <w:t xml:space="preserve"> </w:t>
+      </w:r>
+      <w:r>
+        <w:t xml:space="preserve">	</w:t>
+      </w:r>
+      <w:r>
+        <w:rPr>
+          <w:bCs/>
+          <w:b/>
+        </w:rPr>
+        <w:t xml:space="preserve">Liverpool coronavirus (COVID-19) community testing pilot: full evaluation report summary</w:t>
+      </w:r>
+      <w:r>
+        <w:t xml:space="preserve"> </w:t>
+      </w:r>
+      <w:r>
+        <w:t xml:space="preserve">GOV.UK</w:t>
+      </w:r>
+      <w:r>
+        <w:t xml:space="preserve"> </w:t>
+      </w:r>
+      <w:hyperlink r:id="rId770">
+        <w:r>
+          <w:rPr>
+            <w:rStyle w:val="Hyperlink"/>
+          </w:rPr>
+          <w:t xml:space="preserve">https://www.gov.uk/government/publications/liverpool-coronavirus-covid-19-community-testing-pilot-full-evaluation-report-summary/liverpool-coronavirus-covid-19-community-testing-pilot-full-evaluation-report-summary</w:t>
+        </w:r>
+      </w:hyperlink>
+    </w:p>
+    <w:bookmarkEnd w:id="771"/>
+    <w:bookmarkStart w:id="775" w:name="ref-6cEtIAuH"/>
+    <w:p>
+      <w:pPr>
+        <w:pStyle w:val="Bibliography"/>
+      </w:pPr>
+      <w:r>
+        <w:t xml:space="preserve">165.</w:t>
+      </w:r>
+      <w:r>
+        <w:t xml:space="preserve"> </w:t>
+      </w:r>
+      <w:r>
+        <w:t xml:space="preserve">	</w:t>
+      </w:r>
+      <w:r>
+        <w:rPr>
+          <w:bCs/>
+          <w:b/>
+        </w:rPr>
+        <w:t xml:space="preserve">Covid-19: Government rolls out twice weekly rapid testing to all in England</w:t>
+      </w:r>
+      <w:r>
+        <w:t xml:space="preserve"> </w:t>
+      </w:r>
+      <w:r>
+        <w:t xml:space="preserve">Gareth Iacobucci</w:t>
+      </w:r>
+      <w:r>
+        <w:t xml:space="preserve"> </w:t>
+      </w:r>
+      <w:r>
+        <w:rPr>
+          <w:iCs/>
+          <w:i/>
+        </w:rPr>
+        <w:t xml:space="preserve">BMJ</w:t>
+      </w:r>
+      <w:r>
+        <w:t xml:space="preserve"> </w:t>
+      </w:r>
+      <w:r>
+        <w:t xml:space="preserve">(2021-04-06)</w:t>
+      </w:r>
+      <w:r>
+        <w:t xml:space="preserve"> </w:t>
+      </w:r>
+      <w:hyperlink r:id="rId772">
+        <w:r>
+          <w:rPr>
+            <w:rStyle w:val="Hyperlink"/>
+          </w:rPr>
+          <w:t xml:space="preserve">https://doi.org/gprcnx</w:t>
+        </w:r>
+      </w:hyperlink>
+      <w:r>
+        <w:t xml:space="preserve"> </w:t>
+      </w:r>
+      <w:r>
+        <w:t xml:space="preserve">DOI:</w:t>
+      </w:r>
+      <w:r>
+        <w:t xml:space="preserve"> </w:t>
+      </w:r>
+      <w:hyperlink r:id="rId773">
+        <w:r>
+          <w:rPr>
+            <w:rStyle w:val="Hyperlink"/>
+          </w:rPr>
+          <w:t xml:space="preserve">10.1136/bmj.n902</w:t>
+        </w:r>
+      </w:hyperlink>
+      <w:r>
+        <w:t xml:space="preserve"> </w:t>
+      </w:r>
+      <w:r>
+        <w:t xml:space="preserve">· PMID:</w:t>
+      </w:r>
+      <w:r>
+        <w:t xml:space="preserve"> </w:t>
+      </w:r>
+      <w:hyperlink r:id="rId774">
+        <w:r>
+          <w:rPr>
+            <w:rStyle w:val="Hyperlink"/>
+          </w:rPr>
+          <w:t xml:space="preserve">33824178</w:t>
+        </w:r>
+      </w:hyperlink>
+    </w:p>
+    <w:bookmarkEnd w:id="775"/>
+    <w:bookmarkStart w:id="779" w:name="ref-12KT1j4NG"/>
+    <w:p>
+      <w:pPr>
+        <w:pStyle w:val="Bibliography"/>
+      </w:pPr>
+      <w:r>
+        <w:t xml:space="preserve">166.</w:t>
+      </w:r>
+      <w:r>
+        <w:t xml:space="preserve"> </w:t>
+      </w:r>
+      <w:r>
+        <w:t xml:space="preserve">	</w:t>
+      </w:r>
+      <w:r>
+        <w:rPr>
+          <w:bCs/>
+          <w:b/>
+        </w:rPr>
+        <w:t xml:space="preserve">A comparative study of COVID-19 responses in South Korea and Japan: political nexus triad and policy responses</w:t>
+      </w:r>
+      <w:r>
+        <w:t xml:space="preserve"> </w:t>
+      </w:r>
+      <w:r>
+        <w:t xml:space="preserve">M Jae Moon, Kohei Suzuki, Tae In Park, Kentaro Sakuwa</w:t>
+      </w:r>
+      <w:r>
+        <w:t xml:space="preserve"> </w:t>
+      </w:r>
+      <w:r>
+        <w:rPr>
+          <w:iCs/>
+          <w:i/>
+        </w:rPr>
+        <w:t xml:space="preserve">International Review of Administrative Sciences</w:t>
+      </w:r>
+      <w:r>
+        <w:t xml:space="preserve"> </w:t>
+      </w:r>
+      <w:r>
+        <w:t xml:space="preserve">(2021-03-18)</w:t>
+      </w:r>
+      <w:r>
+        <w:t xml:space="preserve"> </w:t>
+      </w:r>
+      <w:hyperlink r:id="rId776">
+        <w:r>
+          <w:rPr>
+            <w:rStyle w:val="Hyperlink"/>
+          </w:rPr>
+          <w:t xml:space="preserve">https://doi.org/gprcn2</w:t>
+        </w:r>
+      </w:hyperlink>
+      <w:r>
+        <w:t xml:space="preserve"> </w:t>
+      </w:r>
+      <w:r>
+        <w:t xml:space="preserve">DOI:</w:t>
+      </w:r>
+      <w:r>
+        <w:t xml:space="preserve"> </w:t>
+      </w:r>
+      <w:hyperlink r:id="rId777">
+        <w:r>
+          <w:rPr>
+            <w:rStyle w:val="Hyperlink"/>
+          </w:rPr>
+          <w:t xml:space="preserve">10.1177/0020852321997552</w:t>
+        </w:r>
+      </w:hyperlink>
+      <w:r>
+        <w:t xml:space="preserve"> </w:t>
+      </w:r>
+      <w:r>
+        <w:t xml:space="preserve">· PMCID:</w:t>
+      </w:r>
+      <w:r>
+        <w:t xml:space="preserve"> </w:t>
+      </w:r>
+      <w:hyperlink r:id="rId778">
+        <w:r>
+          <w:rPr>
+            <w:rStyle w:val="Hyperlink"/>
+          </w:rPr>
+          <w:t xml:space="preserve">PMC8685564</w:t>
+        </w:r>
+      </w:hyperlink>
+    </w:p>
+    <w:bookmarkEnd w:id="779"/>
+    <w:bookmarkStart w:id="784" w:name="ref-14fDqEnne"/>
+    <w:p>
+      <w:pPr>
+        <w:pStyle w:val="Bibliography"/>
+      </w:pPr>
+      <w:r>
+        <w:t xml:space="preserve">167.</w:t>
+      </w:r>
+      <w:r>
+        <w:t xml:space="preserve"> </w:t>
+      </w:r>
+      <w:r>
+        <w:t xml:space="preserve">	</w:t>
+      </w:r>
+      <w:r>
+        <w:rPr>
+          <w:bCs/>
+          <w:b/>
+        </w:rPr>
+        <w:t xml:space="preserve">All things equal? Heterogeneity in policy effectiveness against COVID-19 spread in chile</w:t>
+      </w:r>
+      <w:r>
+        <w:t xml:space="preserve"> </w:t>
+      </w:r>
+      <w:r>
+        <w:t xml:space="preserve">Magdalena Bennett</w:t>
+      </w:r>
+      <w:r>
+        <w:t xml:space="preserve"> </w:t>
+      </w:r>
+      <w:r>
+        <w:rPr>
+          <w:iCs/>
+          <w:i/>
+        </w:rPr>
+        <w:t xml:space="preserve">World Development</w:t>
+      </w:r>
+      <w:r>
+        <w:t xml:space="preserve"> </w:t>
+      </w:r>
+      <w:r>
+        <w:t xml:space="preserve">(2021-01)</w:t>
+      </w:r>
+      <w:r>
+        <w:t xml:space="preserve"> </w:t>
+      </w:r>
+      <w:hyperlink r:id="rId780">
+        <w:r>
+          <w:rPr>
+            <w:rStyle w:val="Hyperlink"/>
+          </w:rPr>
+          <w:t xml:space="preserve">https://doi.org/gjggkh</w:t>
+        </w:r>
+      </w:hyperlink>
+      <w:r>
+        <w:t xml:space="preserve"> </w:t>
+      </w:r>
+      <w:r>
+        <w:t xml:space="preserve">DOI:</w:t>
+      </w:r>
+      <w:r>
+        <w:t xml:space="preserve"> </w:t>
+      </w:r>
+      <w:hyperlink r:id="rId781">
+        <w:r>
+          <w:rPr>
+            <w:rStyle w:val="Hyperlink"/>
+          </w:rPr>
+          <w:t xml:space="preserve">10.1016/j.worlddev.2020.105208</w:t>
+        </w:r>
+      </w:hyperlink>
+      <w:r>
+        <w:t xml:space="preserve"> </w:t>
+      </w:r>
+      <w:r>
+        <w:t xml:space="preserve">· PMID:</w:t>
+      </w:r>
+      <w:r>
+        <w:t xml:space="preserve"> </w:t>
+      </w:r>
+      <w:hyperlink r:id="rId782">
+        <w:r>
+          <w:rPr>
+            <w:rStyle w:val="Hyperlink"/>
+          </w:rPr>
+          <w:t xml:space="preserve">32994662</w:t>
+        </w:r>
+      </w:hyperlink>
+      <w:r>
+        <w:t xml:space="preserve"> </w:t>
+      </w:r>
+      <w:r>
+        <w:t xml:space="preserve">· PMCID:</w:t>
+      </w:r>
+      <w:r>
+        <w:t xml:space="preserve"> </w:t>
+      </w:r>
+      <w:hyperlink r:id="rId783">
+        <w:r>
+          <w:rPr>
+            <w:rStyle w:val="Hyperlink"/>
+          </w:rPr>
+          <w:t xml:space="preserve">PMC7513907</w:t>
+        </w:r>
+      </w:hyperlink>
+    </w:p>
+    <w:bookmarkEnd w:id="784"/>
+    <w:bookmarkStart w:id="786" w:name="ref-yfpylewZ"/>
+    <w:p>
+      <w:pPr>
+        <w:pStyle w:val="Bibliography"/>
+      </w:pPr>
+      <w:r>
+        <w:t xml:space="preserve">168.</w:t>
+      </w:r>
+      <w:r>
+        <w:t xml:space="preserve"> </w:t>
+      </w:r>
+      <w:r>
+        <w:t xml:space="preserve">	</w:t>
+      </w:r>
+      <w:r>
+        <w:rPr>
+          <w:bCs/>
+          <w:b/>
+        </w:rPr>
+        <w:t xml:space="preserve">UK ending Covid testing ‘very worrying’ as WHO chief warns pandemic ‘isn’t over’</w:t>
+      </w:r>
+      <w:r>
+        <w:t xml:space="preserve"> </w:t>
+      </w:r>
+      <w:r>
+        <w:t xml:space="preserve">The Independent</w:t>
+      </w:r>
+      <w:r>
+        <w:t xml:space="preserve"> </w:t>
+      </w:r>
+      <w:r>
+        <w:t xml:space="preserve">(2022-03-11)</w:t>
+      </w:r>
+      <w:r>
+        <w:t xml:space="preserve"> </w:t>
+      </w:r>
+      <w:hyperlink r:id="rId785">
+        <w:r>
+          <w:rPr>
+            <w:rStyle w:val="Hyperlink"/>
+          </w:rPr>
+          <w:t xml:space="preserve">https://www.independent.co.uk/news/health/who-covid-testing-anil-soni-b2032884.html</w:t>
+        </w:r>
+      </w:hyperlink>
+    </w:p>
+    <w:bookmarkEnd w:id="786"/>
+    <w:bookmarkStart w:id="790" w:name="ref-5ag9qde4"/>
+    <w:p>
+      <w:pPr>
+        <w:pStyle w:val="Bibliography"/>
+      </w:pPr>
+      <w:r>
+        <w:t xml:space="preserve">169.</w:t>
+      </w:r>
+      <w:r>
+        <w:t xml:space="preserve"> </w:t>
+      </w:r>
+      <w:r>
+        <w:t xml:space="preserve">	</w:t>
+      </w:r>
+      <w:r>
+        <w:rPr>
+          <w:bCs/>
+          <w:b/>
+        </w:rPr>
+        <w:t xml:space="preserve">UK scales back routine covid-19 surveillance</w:t>
+      </w:r>
+      <w:r>
+        <w:t xml:space="preserve"> </w:t>
+      </w:r>
+      <w:r>
+        <w:t xml:space="preserve">Jonathan Clarke, Thomas Beaney, Azeem Majeed</w:t>
+      </w:r>
+      <w:r>
+        <w:t xml:space="preserve"> </w:t>
+      </w:r>
+      <w:r>
+        <w:rPr>
+          <w:iCs/>
+          <w:i/>
+        </w:rPr>
+        <w:t xml:space="preserve">BMJ</w:t>
+      </w:r>
+      <w:r>
+        <w:t xml:space="preserve"> </w:t>
+      </w:r>
+      <w:r>
+        <w:t xml:space="preserve">(2022-03-04)</w:t>
+      </w:r>
+      <w:r>
+        <w:t xml:space="preserve"> </w:t>
+      </w:r>
+      <w:hyperlink r:id="rId787">
+        <w:r>
+          <w:rPr>
+            <w:rStyle w:val="Hyperlink"/>
+          </w:rPr>
+          <w:t xml:space="preserve">https://doi.org/gprcnz</w:t>
+        </w:r>
+      </w:hyperlink>
+      <w:r>
+        <w:t xml:space="preserve"> </w:t>
+      </w:r>
+      <w:r>
+        <w:t xml:space="preserve">DOI:</w:t>
+      </w:r>
+      <w:r>
+        <w:t xml:space="preserve"> </w:t>
+      </w:r>
+      <w:hyperlink r:id="rId788">
+        <w:r>
+          <w:rPr>
+            <w:rStyle w:val="Hyperlink"/>
+          </w:rPr>
+          <w:t xml:space="preserve">10.1136/bmj.o562</w:t>
+        </w:r>
+      </w:hyperlink>
+      <w:r>
+        <w:t xml:space="preserve"> </w:t>
+      </w:r>
+      <w:r>
+        <w:t xml:space="preserve">· PMID:</w:t>
+      </w:r>
+      <w:r>
+        <w:t xml:space="preserve"> </w:t>
+      </w:r>
+      <w:hyperlink r:id="rId789">
+        <w:r>
+          <w:rPr>
+            <w:rStyle w:val="Hyperlink"/>
+          </w:rPr>
+          <w:t xml:space="preserve">35246445</w:t>
+        </w:r>
+      </w:hyperlink>
+    </w:p>
+    <w:bookmarkEnd w:id="790"/>
+    <w:bookmarkStart w:id="792" w:name="ref-NIpc4LRf"/>
+    <w:p>
+      <w:pPr>
+        <w:pStyle w:val="Bibliography"/>
+      </w:pPr>
+      <w:r>
+        <w:t xml:space="preserve">170.</w:t>
+      </w:r>
+      <w:r>
+        <w:t xml:space="preserve"> </w:t>
+      </w:r>
+      <w:r>
+        <w:t xml:space="preserve">	</w:t>
+      </w:r>
+      <w:r>
+        <w:rPr>
+          <w:bCs/>
+          <w:b/>
+        </w:rPr>
+        <w:t xml:space="preserve">Local groups continue push for COVID testing and vaccinations as larger state-run sites plan to close</w:t>
+      </w:r>
+      <w:r>
+        <w:t xml:space="preserve"> </w:t>
+      </w:r>
+      <w:r>
+        <w:t xml:space="preserve">KUSA.com</w:t>
+      </w:r>
+      <w:r>
+        <w:t xml:space="preserve"> </w:t>
+      </w:r>
+      <w:r>
+        <w:t xml:space="preserve">(2022-03-10)</w:t>
+      </w:r>
+      <w:r>
+        <w:t xml:space="preserve"> </w:t>
+      </w:r>
+      <w:hyperlink r:id="rId791">
+        <w:r>
+          <w:rPr>
+            <w:rStyle w:val="Hyperlink"/>
+          </w:rPr>
+          <w:t xml:space="preserve">https://www.9news.com/article/news/health/coronavirus/local-groups-continue-push-for-covid-testing-and-vaccinations/73-bbcd8384-d96a-425e-aaeb-16ac9f36e581</w:t>
+        </w:r>
+      </w:hyperlink>
+    </w:p>
+    <w:bookmarkEnd w:id="792"/>
+    <w:bookmarkStart w:id="794" w:name="ref-p0e1mRYk"/>
+    <w:p>
+      <w:pPr>
+        <w:pStyle w:val="Bibliography"/>
+      </w:pPr>
+      <w:r>
+        <w:t xml:space="preserve">171.</w:t>
+      </w:r>
+      <w:r>
+        <w:t xml:space="preserve"> </w:t>
+      </w:r>
+      <w:r>
+        <w:t xml:space="preserve">	</w:t>
+      </w:r>
+      <w:r>
+        <w:rPr>
+          <w:bCs/>
+          <w:b/>
+        </w:rPr>
+        <w:t xml:space="preserve">Utah will stop daily COVID case counts, close test sites in wind-down, Gov. Cox announces</w:t>
+      </w:r>
+      <w:r>
+        <w:t xml:space="preserve"> </w:t>
+      </w:r>
+      <w:r>
+        <w:t xml:space="preserve">The Salt Lake Tribune</w:t>
+      </w:r>
+      <w:r>
+        <w:t xml:space="preserve"> </w:t>
+      </w:r>
+      <w:hyperlink r:id="rId793">
+        <w:r>
+          <w:rPr>
+            <w:rStyle w:val="Hyperlink"/>
+          </w:rPr>
+          <w:t xml:space="preserve">https://www.sltrib.com/news/2022/02/18/utah-will-stop-daily/</w:t>
+        </w:r>
+      </w:hyperlink>
+    </w:p>
+    <w:bookmarkEnd w:id="794"/>
+    <w:bookmarkStart w:id="798" w:name="ref-CC4sPeuO"/>
+    <w:p>
+      <w:pPr>
+        <w:pStyle w:val="Bibliography"/>
+      </w:pPr>
+      <w:r>
+        <w:t xml:space="preserve">172.</w:t>
+      </w:r>
+      <w:r>
+        <w:t xml:space="preserve"> </w:t>
+      </w:r>
+      <w:r>
+        <w:t xml:space="preserve">	</w:t>
+      </w:r>
+      <w:r>
+        <w:rPr>
+          <w:bCs/>
+          <w:b/>
+        </w:rPr>
+        <w:t xml:space="preserve">Interpreting Diagnostic Tests for SARS-CoV-2</w:t>
+      </w:r>
+      <w:r>
+        <w:t xml:space="preserve"> </w:t>
+      </w:r>
+      <w:r>
+        <w:t xml:space="preserve">Nandini Sethuraman, Sundararaj Stanleyraj Jeremiah, Akihide Ryo</w:t>
+      </w:r>
+      <w:r>
+        <w:t xml:space="preserve"> </w:t>
+      </w:r>
+      <w:r>
+        <w:rPr>
+          <w:iCs/>
+          <w:i/>
+        </w:rPr>
         <w:t xml:space="preserve">JAMA</w:t>
       </w:r>
       <w:r>
@@ -23366,7 +24950,7 @@
       <w:r>
         <w:t xml:space="preserve"> </w:t>
       </w:r>
-      <w:hyperlink r:id="rId739">
+      <w:hyperlink r:id="rId795">
         <w:r>
           <w:rPr>
             <w:rStyle w:val="Hyperlink"/>
@@ -23383,7 +24967,7 @@
       <w:r>
         <w:t xml:space="preserve"> </w:t>
       </w:r>
-      <w:hyperlink r:id="rId740">
+      <w:hyperlink r:id="rId796">
         <w:r>
           <w:rPr>
             <w:rStyle w:val="Hyperlink"/>
@@ -23400,7 +24984,7 @@
       <w:r>
         <w:t xml:space="preserve"> </w:t>
       </w:r>
-      <w:hyperlink r:id="rId741">
+      <w:hyperlink r:id="rId797">
         <w:r>
           <w:rPr>
             <w:rStyle w:val="Hyperlink"/>
@@ -23409,10 +24993,10 @@
         </w:r>
       </w:hyperlink>
     </w:p>
-    <w:bookmarkEnd w:id="742"/>
-    <w:bookmarkEnd w:id="743"/>
-    <w:bookmarkEnd w:id="744"/>
-    <w:bookmarkEnd w:id="745"/>
+    <w:bookmarkEnd w:id="798"/>
+    <w:bookmarkEnd w:id="799"/>
+    <w:bookmarkEnd w:id="800"/>
+    <w:bookmarkEnd w:id="801"/>
     <w:sectPr>
       <w:pgSz w:h="15840" w:w="12240"/>
       <w:pgMar w:bottom="1440" w:footer="720" w:gutter="0" w:header="720" w:left="1440" w:right="1440" w:top="1440"/>

--- a/diagnostics-manuscript.docx
+++ b/diagnostics-manuscript.docx
@@ -57,7 +57,7 @@
           <w:rPr>
             <w:rStyle w:val="Hyperlink"/>
           </w:rPr>
-          <w:t xml:space="preserve">greenelab/covid19-review@ea8388f</w:t>
+          <w:t xml:space="preserve">greenelab/covid19-review@ba95816</w:t>
         </w:r>
       </w:hyperlink>
       <w:r>
@@ -8180,17 +8180,201 @@
       <w:r>
         <w:t xml:space="preserve">These ongoing changes in testing policy are likely to have a direct effect on how the pandemic is managed moving forward, because SARS-CoV-2 diagnostic tests can be used effectively to slow the spread of the disease only when 1) they are used to share testing results in a timely manner so that they can reasonably be used to approximate the number of infections in the population, and 2) those tests are easily accessible by the general public.</w:t>
       </w:r>
-      <w:r>
-        <w:t xml:space="preserve"> </w:t>
-      </w:r>
-      <w:r>
-        <w:t xml:space="preserve">In this regard, it is important to mention that the multiple SARS-CoV-2 diagnostic tools we have presented in this paper lack any real benefit if they are difficult to obtain, or if their limited use results in biased data that would lead to ill-informed public health strategies.</w:t>
-      </w:r>
-      <w:r>
-        <w:t xml:space="preserve"> </w:t>
-      </w:r>
-      <w:r>
-        <w:t xml:space="preserve">Because the pandemic is still ongoing, the fact that active testing and tracing efforts seem not to be a priority anymore for the public health apparatus in different countries is a worrying trend that if continued, could result in increased morbidity and mortality and an overall failure to end the pandemic.</w:t>
+    </w:p>
+    <w:p>
+      <w:pPr>
+        <w:pStyle w:val="BodyText"/>
+      </w:pPr>
+      <w:r>
+        <w:t xml:space="preserve">Children are one segment of the population where the importance of the two aforementioned conditions can be exemplified.</w:t>
+      </w:r>
+      <w:r>
+        <w:t xml:space="preserve"> </w:t>
+      </w:r>
+      <w:r>
+        <w:t xml:space="preserve">This group is particularly vulnerable as there are ongoing challenges with testing in schools, increased COVID-19 mortality rates, and COVID-19-associated orphanhood.</w:t>
+      </w:r>
+      <w:r>
+        <w:t xml:space="preserve"> </w:t>
+      </w:r>
+      <w:r>
+        <w:t xml:space="preserve">In this regard, although there is evidence of the efficacy of routine diagnostic testing to reduce the probability of having infectious students</w:t>
+      </w:r>
+      <w:r>
+        <w:t xml:space="preserve"> </w:t>
+      </w:r>
+      <w:r>
+        <w:t xml:space="preserve">[</w:t>
+      </w:r>
+      <w:hyperlink w:anchor="ref-1BuS1KbQB">
+        <w:r>
+          <w:rPr>
+            <w:rStyle w:val="Hyperlink"/>
+          </w:rPr>
+          <w:t xml:space="preserve">172</w:t>
+        </w:r>
+      </w:hyperlink>
+      <w:r>
+        <w:t xml:space="preserve">,</w:t>
+      </w:r>
+      <w:hyperlink w:anchor="ref-yoOScnNH">
+        <w:r>
+          <w:rPr>
+            <w:rStyle w:val="Hyperlink"/>
+          </w:rPr>
+          <w:t xml:space="preserve">173</w:t>
+        </w:r>
+      </w:hyperlink>
+      <w:r>
+        <w:t xml:space="preserve">]</w:t>
+      </w:r>
+      <w:r>
+        <w:t xml:space="preserve">, as of March of 2022 there is an increasing number of schools that have stopped or plan to stop contact tracing efforts</w:t>
+      </w:r>
+      <w:r>
+        <w:t xml:space="preserve"> </w:t>
+      </w:r>
+      <w:r>
+        <w:t xml:space="preserve">[</w:t>
+      </w:r>
+      <w:hyperlink w:anchor="ref-r6gl31QZ">
+        <w:r>
+          <w:rPr>
+            <w:rStyle w:val="Hyperlink"/>
+          </w:rPr>
+          <w:t xml:space="preserve">174</w:t>
+        </w:r>
+      </w:hyperlink>
+      <w:r>
+        <w:t xml:space="preserve">/,</w:t>
+      </w:r>
+      <w:hyperlink w:anchor="ref-GN68N2pq">
+        <w:r>
+          <w:rPr>
+            <w:rStyle w:val="Hyperlink"/>
+          </w:rPr>
+          <w:t xml:space="preserve">175</w:t>
+        </w:r>
+      </w:hyperlink>
+      <w:r>
+        <w:t xml:space="preserve">]</w:t>
+      </w:r>
+      <w:r>
+        <w:t xml:space="preserve">, in line with an announcement made by the CDC where it no longer recommended contact tracing as a strategy to contain the virus</w:t>
+      </w:r>
+      <w:r>
+        <w:t xml:space="preserve"> </w:t>
+      </w:r>
+      <w:r>
+        <w:t xml:space="preserve">[</w:t>
+      </w:r>
+      <w:hyperlink w:anchor="ref-1CGvdSkU0">
+        <w:r>
+          <w:rPr>
+            <w:rStyle w:val="Hyperlink"/>
+          </w:rPr>
+          <w:t xml:space="preserve">176</w:t>
+        </w:r>
+      </w:hyperlink>
+      <w:r>
+        <w:t xml:space="preserve">]</w:t>
+      </w:r>
+      <w:r>
+        <w:t xml:space="preserve">.</w:t>
+      </w:r>
+      <w:r>
+        <w:t xml:space="preserve"> </w:t>
+      </w:r>
+      <w:r>
+        <w:t xml:space="preserve">An estimated 197 children have died in the US from COVID-19 during the first three months of 2022</w:t>
+      </w:r>
+      <w:r>
+        <w:t xml:space="preserve"> </w:t>
+      </w:r>
+      <w:r>
+        <w:t xml:space="preserve">[</w:t>
+      </w:r>
+      <w:hyperlink w:anchor="ref-1G4q8eaJV">
+        <w:r>
+          <w:rPr>
+            <w:rStyle w:val="Hyperlink"/>
+          </w:rPr>
+          <w:t xml:space="preserve">177</w:t>
+        </w:r>
+      </w:hyperlink>
+      <w:r>
+        <w:t xml:space="preserve">/]</w:t>
+      </w:r>
+      <w:r>
+        <w:t xml:space="preserve">, compared to 735 deaths in the preceding 20 months of the pandemic</w:t>
+      </w:r>
+      <w:r>
+        <w:t xml:space="preserve"> </w:t>
+      </w:r>
+      <w:r>
+        <w:t xml:space="preserve">[</w:t>
+      </w:r>
+      <w:hyperlink w:anchor="ref-url">
+        <w:r>
+          <w:rPr>
+            <w:rStyle w:val="Hyperlink"/>
+            <w:bCs/>
+            <w:b/>
+          </w:rPr>
+          <w:t xml:space="preserve">url?</w:t>
+        </w:r>
+      </w:hyperlink>
+      <w:r>
+        <w:t xml:space="preserve"> https://www.theguardian.com/world/2022/mar/11/us-child-covid-deaths-omicron-surge]</w:t>
+      </w:r>
+      <w:r>
+        <w:t xml:space="preserve">, and millions of children have been orphaned as a consequence of parent or caregiver death due to COVID-19</w:t>
+      </w:r>
+      <w:r>
+        <w:t xml:space="preserve"> </w:t>
+      </w:r>
+      <w:r>
+        <w:t xml:space="preserve">[</w:t>
+      </w:r>
+      <w:hyperlink w:anchor="ref-WbYvi82">
+        <w:r>
+          <w:rPr>
+            <w:rStyle w:val="Hyperlink"/>
+          </w:rPr>
+          <w:t xml:space="preserve">178</w:t>
+        </w:r>
+      </w:hyperlink>
+      <w:r>
+        <w:t xml:space="preserve">]</w:t>
+      </w:r>
+      <w:r>
+        <w:t xml:space="preserve">.</w:t>
+      </w:r>
+      <w:r>
+        <w:t xml:space="preserve"> </w:t>
+      </w:r>
+      <w:r>
+        <w:t xml:space="preserve">It is likely that reducing or eliminating testing capacity in schools will directly exacerbate these negative outcomes for the remainder of 2022.</w:t>
+      </w:r>
+    </w:p>
+    <w:p>
+      <w:pPr>
+        <w:pStyle w:val="BodyText"/>
+      </w:pPr>
+      <w:r>
+        <w:t xml:space="preserve">The SARS-CoV-2 diagnostic tools presented in this paper lack any real benefit if they are difficult to obtain, or if their limited use results in biased data that would lead to ill-informed public health strategies.</w:t>
+      </w:r>
+      <w:r>
+        <w:t xml:space="preserve"> </w:t>
+      </w:r>
+      <w:r>
+        <w:t xml:space="preserve">The pandemic is still an ongoing public health threat and it is worrying that active testing and tracing efforts are a low priority for public health authorities in many countries.</w:t>
+      </w:r>
+      <w:r>
+        <w:t xml:space="preserve"> </w:t>
+      </w:r>
+      <w:r>
+        <w:t xml:space="preserve">If this trend continues, the lack of testing could result in increased morbidity and mortality and an overall failure to manage the pandemic.</w:t>
       </w:r>
     </w:p>
     <w:bookmarkEnd w:id="56"/>
@@ -8274,7 +8458,7 @@
           <w:rPr>
             <w:rStyle w:val="Hyperlink"/>
           </w:rPr>
-          <w:t xml:space="preserve">172</w:t>
+          <w:t xml:space="preserve">179</w:t>
         </w:r>
       </w:hyperlink>
       <w:r>
@@ -8300,7 +8484,7 @@
           <w:rPr>
             <w:rStyle w:val="Hyperlink"/>
           </w:rPr>
-          <w:t xml:space="preserve">172</w:t>
+          <w:t xml:space="preserve">179</w:t>
         </w:r>
       </w:hyperlink>
       <w:r>
@@ -8324,7 +8508,7 @@
     </w:p>
     <w:bookmarkEnd w:id="57"/>
     <w:bookmarkEnd w:id="58"/>
-    <w:bookmarkStart w:id="801" w:name="additional-items"/>
+    <w:bookmarkStart w:id="824" w:name="additional-items"/>
     <w:p>
       <w:pPr>
         <w:pStyle w:val="Heading1"/>
@@ -8713,7 +8897,7 @@
       </w:r>
     </w:p>
     <w:bookmarkEnd w:id="61"/>
-    <w:bookmarkStart w:id="800" w:name="references"/>
+    <w:bookmarkStart w:id="823" w:name="references"/>
     <w:p>
       <w:pPr>
         <w:pStyle w:val="Heading2"/>
@@ -8734,7 +8918,7 @@
         <w:t xml:space="preserve"> </w:t>
       </w:r>
     </w:p>
-    <w:bookmarkStart w:id="799" w:name="refs"/>
+    <w:bookmarkStart w:id="822" w:name="refs"/>
     <w:bookmarkStart w:id="64" w:name="ref-GdZc4Yyd"/>
     <w:p>
       <w:pPr>
@@ -16907,7 +17091,7 @@
           <w:rPr>
             <w:rStyle w:val="Hyperlink"/>
           </w:rPr>
-          <w:t xml:space="preserve">https://www.bloomberg.com/tosv2.html?vid=&amp;uuid=97fb38e2-ae9f-11ec-9153-48795a50636e&amp;url=L25ld3MvbmV3c2xldHRlcnMvMjAyMi0wMS0wNy9hLXN0YXJrLWNvbnRyYXN0LWJldHdlZW4tdGhlLXUtcy1hbmQtZXVyb3BlLW9uLXRlc3Rz</w:t>
+          <w:t xml:space="preserve">https://www.bloomberg.com/tosv2.html?vid=&amp;uuid=961b3495-aee0-11ec-a75d-514d6276616a&amp;url=L25ld3MvbmV3c2xldHRlcnMvMjAyMi0wMS0wNy9hLXN0YXJrLWNvbnRyYXN0LWJldHdlZW4tdGhlLXUtcy1hbmQtZXVyb3BlLW9uLXRlc3Rz</w:t>
         </w:r>
       </w:hyperlink>
     </w:p>
@@ -24904,7 +25088,7 @@
       </w:hyperlink>
     </w:p>
     <w:bookmarkEnd w:id="794"/>
-    <w:bookmarkStart w:id="798" w:name="ref-CC4sPeuO"/>
+    <w:bookmarkStart w:id="799" w:name="ref-1BuS1KbQB"/>
     <w:p>
       <w:pPr>
         <w:pStyle w:val="Bibliography"/>
@@ -24923,13 +25107,13 @@
           <w:bCs/>
           <w:b/>
         </w:rPr>
-        <w:t xml:space="preserve">Interpreting Diagnostic Tests for SARS-CoV-2</w:t>
-      </w:r>
-      <w:r>
-        <w:t xml:space="preserve"> </w:t>
-      </w:r>
-      <w:r>
-        <w:t xml:space="preserve">Nandini Sethuraman, Sundararaj Stanleyraj Jeremiah, Akihide Ryo</w:t>
+        <w:t xml:space="preserve">Considerations for the Safe Operation of Schools During the Coronavirus Pandemic</w:t>
+      </w:r>
+      <w:r>
+        <w:t xml:space="preserve"> </w:t>
+      </w:r>
+      <w:r>
+        <w:t xml:space="preserve">Ronan Lordan, Samantha Prior, Elizabeth Hennessy, Amruta Naik, Soumita Ghosh, Georgios K Paschos, Carsten Skarke, Kayla Barekat, Taylor Hollingsworth, Sydney Juska, … Tilo Grosser</w:t>
       </w:r>
       <w:r>
         <w:t xml:space="preserve"> </w:t>
@@ -24939,6 +25123,506 @@
           <w:iCs/>
           <w:i/>
         </w:rPr>
+        <w:t xml:space="preserve">Frontiers in Public Health</w:t>
+      </w:r>
+      <w:r>
+        <w:t xml:space="preserve"> </w:t>
+      </w:r>
+      <w:r>
+        <w:t xml:space="preserve">(2021-12-16)</w:t>
+      </w:r>
+      <w:r>
+        <w:t xml:space="preserve"> </w:t>
+      </w:r>
+      <w:hyperlink r:id="rId795">
+        <w:r>
+          <w:rPr>
+            <w:rStyle w:val="Hyperlink"/>
+          </w:rPr>
+          <w:t xml:space="preserve">https://doi.org/gprq6z</w:t>
+        </w:r>
+      </w:hyperlink>
+      <w:r>
+        <w:t xml:space="preserve"> </w:t>
+      </w:r>
+      <w:r>
+        <w:t xml:space="preserve">DOI:</w:t>
+      </w:r>
+      <w:r>
+        <w:t xml:space="preserve"> </w:t>
+      </w:r>
+      <w:hyperlink r:id="rId796">
+        <w:r>
+          <w:rPr>
+            <w:rStyle w:val="Hyperlink"/>
+          </w:rPr>
+          <w:t xml:space="preserve">10.3389/fpubh.2021.751451</w:t>
+        </w:r>
+      </w:hyperlink>
+      <w:r>
+        <w:t xml:space="preserve"> </w:t>
+      </w:r>
+      <w:r>
+        <w:t xml:space="preserve">· PMID:</w:t>
+      </w:r>
+      <w:r>
+        <w:t xml:space="preserve"> </w:t>
+      </w:r>
+      <w:hyperlink r:id="rId797">
+        <w:r>
+          <w:rPr>
+            <w:rStyle w:val="Hyperlink"/>
+          </w:rPr>
+          <w:t xml:space="preserve">34976917</w:t>
+        </w:r>
+      </w:hyperlink>
+      <w:r>
+        <w:t xml:space="preserve"> </w:t>
+      </w:r>
+      <w:r>
+        <w:t xml:space="preserve">· PMCID:</w:t>
+      </w:r>
+      <w:r>
+        <w:t xml:space="preserve"> </w:t>
+      </w:r>
+      <w:hyperlink r:id="rId798">
+        <w:r>
+          <w:rPr>
+            <w:rStyle w:val="Hyperlink"/>
+          </w:rPr>
+          <w:t xml:space="preserve">PMC8716382</w:t>
+        </w:r>
+      </w:hyperlink>
+    </w:p>
+    <w:bookmarkEnd w:id="799"/>
+    <w:bookmarkStart w:id="804" w:name="ref-yoOScnNH"/>
+    <w:p>
+      <w:pPr>
+        <w:pStyle w:val="Bibliography"/>
+      </w:pPr>
+      <w:r>
+        <w:t xml:space="preserve">173.</w:t>
+      </w:r>
+      <w:r>
+        <w:t xml:space="preserve"> </w:t>
+      </w:r>
+      <w:r>
+        <w:t xml:space="preserve">	</w:t>
+      </w:r>
+      <w:r>
+        <w:rPr>
+          <w:bCs/>
+          <w:b/>
+        </w:rPr>
+        <w:t xml:space="preserve">SARS-CoV-2 infection and transmission in school settings during the second COVID-19 wave: a cross-sectional study, Berlin, Germany, November 2020</w:t>
+      </w:r>
+      <w:r>
+        <w:t xml:space="preserve"> </w:t>
+      </w:r>
+      <w:r>
+        <w:t xml:space="preserve">Stefanie Theuring, Marlene Thielecke, Welmoed van Loon, Franziska Hommes, Claudia Hülso, Annkathrin von der Haar, Jennifer Körner, Michael Schmidt, Falko Böhringer, Marcus A Mall, …</w:t>
+      </w:r>
+      <w:r>
+        <w:t xml:space="preserve"> </w:t>
+      </w:r>
+      <w:r>
+        <w:t xml:space="preserve"> </w:t>
+      </w:r>
+      <w:r>
+        <w:rPr>
+          <w:iCs/>
+          <w:i/>
+        </w:rPr>
+        <w:t xml:space="preserve">Eurosurveillance</w:t>
+      </w:r>
+      <w:r>
+        <w:t xml:space="preserve"> </w:t>
+      </w:r>
+      <w:r>
+        <w:t xml:space="preserve">(2021-08-26)</w:t>
+      </w:r>
+      <w:r>
+        <w:t xml:space="preserve"> </w:t>
+      </w:r>
+      <w:hyperlink r:id="rId800">
+        <w:r>
+          <w:rPr>
+            <w:rStyle w:val="Hyperlink"/>
+          </w:rPr>
+          <w:t xml:space="preserve">https://doi.org/gprq6x</w:t>
+        </w:r>
+      </w:hyperlink>
+      <w:r>
+        <w:t xml:space="preserve"> </w:t>
+      </w:r>
+      <w:r>
+        <w:t xml:space="preserve">DOI:</w:t>
+      </w:r>
+      <w:r>
+        <w:t xml:space="preserve"> </w:t>
+      </w:r>
+      <w:hyperlink r:id="rId801">
+        <w:r>
+          <w:rPr>
+            <w:rStyle w:val="Hyperlink"/>
+          </w:rPr>
+          <w:t xml:space="preserve">10.2807/1560-7917.es.2021.26.34.2100184</w:t>
+        </w:r>
+      </w:hyperlink>
+      <w:r>
+        <w:t xml:space="preserve"> </w:t>
+      </w:r>
+      <w:r>
+        <w:t xml:space="preserve">· PMID:</w:t>
+      </w:r>
+      <w:r>
+        <w:t xml:space="preserve"> </w:t>
+      </w:r>
+      <w:hyperlink r:id="rId802">
+        <w:r>
+          <w:rPr>
+            <w:rStyle w:val="Hyperlink"/>
+          </w:rPr>
+          <w:t xml:space="preserve">34448448</w:t>
+        </w:r>
+      </w:hyperlink>
+      <w:r>
+        <w:t xml:space="preserve"> </w:t>
+      </w:r>
+      <w:r>
+        <w:t xml:space="preserve">· PMCID:</w:t>
+      </w:r>
+      <w:r>
+        <w:t xml:space="preserve"> </w:t>
+      </w:r>
+      <w:hyperlink r:id="rId803">
+        <w:r>
+          <w:rPr>
+            <w:rStyle w:val="Hyperlink"/>
+          </w:rPr>
+          <w:t xml:space="preserve">PMC8393892</w:t>
+        </w:r>
+      </w:hyperlink>
+    </w:p>
+    <w:bookmarkEnd w:id="804"/>
+    <w:bookmarkStart w:id="806" w:name="ref-r6gl31QZ"/>
+    <w:p>
+      <w:pPr>
+        <w:pStyle w:val="Bibliography"/>
+      </w:pPr>
+      <w:r>
+        <w:t xml:space="preserve">174.</w:t>
+      </w:r>
+      <w:r>
+        <w:t xml:space="preserve"> </w:t>
+      </w:r>
+      <w:r>
+        <w:t xml:space="preserve">	</w:t>
+      </w:r>
+      <w:r>
+        <w:rPr>
+          <w:bCs/>
+          <w:b/>
+        </w:rPr>
+        <w:t xml:space="preserve">End to quarantines, contact tracing among changes in new Oregon guidance for schools, starting March 12</w:t>
+      </w:r>
+      <w:r>
+        <w:t xml:space="preserve"> </w:t>
+      </w:r>
+      <w:r>
+        <w:t xml:space="preserve">opb</w:t>
+      </w:r>
+      <w:r>
+        <w:t xml:space="preserve"> </w:t>
+      </w:r>
+      <w:hyperlink r:id="rId805">
+        <w:r>
+          <w:rPr>
+            <w:rStyle w:val="Hyperlink"/>
+          </w:rPr>
+          <w:t xml:space="preserve">https://www.opb.org/article/2022/03/02/oregon-schools-guidance-mask-mandate-end/</w:t>
+        </w:r>
+      </w:hyperlink>
+    </w:p>
+    <w:bookmarkEnd w:id="806"/>
+    <w:bookmarkStart w:id="808" w:name="ref-GN68N2pq"/>
+    <w:p>
+      <w:pPr>
+        <w:pStyle w:val="Bibliography"/>
+      </w:pPr>
+      <w:r>
+        <w:t xml:space="preserve">175.</w:t>
+      </w:r>
+      <w:r>
+        <w:t xml:space="preserve"> </w:t>
+      </w:r>
+      <w:r>
+        <w:t xml:space="preserve">	</w:t>
+      </w:r>
+      <w:r>
+        <w:rPr>
+          <w:bCs/>
+          <w:b/>
+        </w:rPr>
+        <w:t xml:space="preserve">Palm Beach County public schools to stop COVID-19 contact tracing</w:t>
+      </w:r>
+      <w:r>
+        <w:t xml:space="preserve"> </w:t>
+      </w:r>
+      <w:r>
+        <w:t xml:space="preserve">WPTV</w:t>
+      </w:r>
+      <w:r>
+        <w:t xml:space="preserve"> </w:t>
+      </w:r>
+      <w:r>
+        <w:t xml:space="preserve">(2022-03-11)</w:t>
+      </w:r>
+      <w:r>
+        <w:t xml:space="preserve"> </w:t>
+      </w:r>
+      <w:hyperlink r:id="rId807">
+        <w:r>
+          <w:rPr>
+            <w:rStyle w:val="Hyperlink"/>
+          </w:rPr>
+          <w:t xml:space="preserve">https://www.wptv.com/news/education/palm-beach-county-public-schools-to-stop-covid-19-contact-tracing</w:t>
+        </w:r>
+      </w:hyperlink>
+    </w:p>
+    <w:bookmarkEnd w:id="808"/>
+    <w:bookmarkStart w:id="810" w:name="ref-1CGvdSkU0"/>
+    <w:p>
+      <w:pPr>
+        <w:pStyle w:val="Bibliography"/>
+      </w:pPr>
+      <w:r>
+        <w:t xml:space="preserve">176.</w:t>
+      </w:r>
+      <w:r>
+        <w:t xml:space="preserve"> </w:t>
+      </w:r>
+      <w:r>
+        <w:t xml:space="preserve">	</w:t>
+      </w:r>
+      <w:r>
+        <w:rPr>
+          <w:bCs/>
+          <w:b/>
+        </w:rPr>
+        <w:t xml:space="preserve">Covid News: C.D.C. Drops Contact Tracing Recommendation</w:t>
+      </w:r>
+      <w:r>
+        <w:t xml:space="preserve"> </w:t>
+      </w:r>
+      <w:r>
+        <w:t xml:space="preserve">Adeel Hassan</w:t>
+      </w:r>
+      <w:r>
+        <w:t xml:space="preserve"> </w:t>
+      </w:r>
+      <w:r>
+        <w:rPr>
+          <w:iCs/>
+          <w:i/>
+        </w:rPr>
+        <w:t xml:space="preserve">The New York Times</w:t>
+      </w:r>
+      <w:r>
+        <w:t xml:space="preserve"> </w:t>
+      </w:r>
+      <w:r>
+        <w:t xml:space="preserve">(2022-03-02)</w:t>
+      </w:r>
+      <w:r>
+        <w:t xml:space="preserve"> </w:t>
+      </w:r>
+      <w:hyperlink r:id="rId809">
+        <w:r>
+          <w:rPr>
+            <w:rStyle w:val="Hyperlink"/>
+          </w:rPr>
+          <w:t xml:space="preserve">https://www.nytimes.com/live/2022/03/02/world/covid-19-tests-cases-vaccine</w:t>
+        </w:r>
+      </w:hyperlink>
+    </w:p>
+    <w:bookmarkEnd w:id="810"/>
+    <w:bookmarkStart w:id="812" w:name="ref-1G4q8eaJV"/>
+    <w:p>
+      <w:pPr>
+        <w:pStyle w:val="Bibliography"/>
+      </w:pPr>
+      <w:r>
+        <w:t xml:space="preserve">177.</w:t>
+      </w:r>
+      <w:r>
+        <w:t xml:space="preserve"> </w:t>
+      </w:r>
+      <w:r>
+        <w:t xml:space="preserve">	</w:t>
+      </w:r>
+      <w:r>
+        <w:rPr>
+          <w:bCs/>
+          <w:b/>
+        </w:rPr>
+        <w:t xml:space="preserve">Children and COVID-19: State-Level Data Report</w:t>
+      </w:r>
+      <w:r>
+        <w:t xml:space="preserve"> </w:t>
+      </w:r>
+      <w:hyperlink r:id="rId811">
+        <w:r>
+          <w:rPr>
+            <w:rStyle w:val="Hyperlink"/>
+          </w:rPr>
+          <w:t xml:space="preserve">http://www.aap.org/en/pages/2019-novel-coronavirus-covid-19-infections/children-and-covid-19-state-level-data-report/</w:t>
+        </w:r>
+      </w:hyperlink>
+    </w:p>
+    <w:bookmarkEnd w:id="812"/>
+    <w:bookmarkStart w:id="817" w:name="ref-WbYvi82"/>
+    <w:p>
+      <w:pPr>
+        <w:pStyle w:val="Bibliography"/>
+      </w:pPr>
+      <w:r>
+        <w:t xml:space="preserve">178.</w:t>
+      </w:r>
+      <w:r>
+        <w:t xml:space="preserve"> </w:t>
+      </w:r>
+      <w:r>
+        <w:t xml:space="preserve">	</w:t>
+      </w:r>
+      <w:r>
+        <w:rPr>
+          <w:bCs/>
+          <w:b/>
+        </w:rPr>
+        <w:t xml:space="preserve">Global, regional, and national minimum estimates of children affected by COVID-19-associated orphanhood and caregiver death, by age and family circumstance up to Oct 31, 2021: an updated modelling study</w:t>
+      </w:r>
+      <w:r>
+        <w:t xml:space="preserve"> </w:t>
+      </w:r>
+      <w:r>
+        <w:t xml:space="preserve">HJuliette T Unwin, Susan Hillis, Lucie Cluver, Seth Flaxman, Philip S Goldman, Alexander Butchart, Gretchen Bachman, Laura Rawlings, Christl A Donnelly, Oliver Ratmann, … Lorraine Sherr</w:t>
+      </w:r>
+      <w:r>
+        <w:t xml:space="preserve"> </w:t>
+      </w:r>
+      <w:r>
+        <w:rPr>
+          <w:iCs/>
+          <w:i/>
+        </w:rPr>
+        <w:t xml:space="preserve">The Lancet Child &amp;amp; Adolescent Health</w:t>
+      </w:r>
+      <w:r>
+        <w:t xml:space="preserve"> </w:t>
+      </w:r>
+      <w:r>
+        <w:t xml:space="preserve">(2022-04)</w:t>
+      </w:r>
+      <w:r>
+        <w:t xml:space="preserve"> </w:t>
+      </w:r>
+      <w:hyperlink r:id="rId813">
+        <w:r>
+          <w:rPr>
+            <w:rStyle w:val="Hyperlink"/>
+          </w:rPr>
+          <w:t xml:space="preserve">https://doi.org/gpr264</w:t>
+        </w:r>
+      </w:hyperlink>
+      <w:r>
+        <w:t xml:space="preserve"> </w:t>
+      </w:r>
+      <w:r>
+        <w:t xml:space="preserve">DOI:</w:t>
+      </w:r>
+      <w:r>
+        <w:t xml:space="preserve"> </w:t>
+      </w:r>
+      <w:hyperlink r:id="rId814">
+        <w:r>
+          <w:rPr>
+            <w:rStyle w:val="Hyperlink"/>
+          </w:rPr>
+          <w:t xml:space="preserve">10.1016/s2352-4642(22)00005-0</w:t>
+        </w:r>
+      </w:hyperlink>
+      <w:r>
+        <w:t xml:space="preserve"> </w:t>
+      </w:r>
+      <w:r>
+        <w:t xml:space="preserve">· PMID:</w:t>
+      </w:r>
+      <w:r>
+        <w:t xml:space="preserve"> </w:t>
+      </w:r>
+      <w:hyperlink r:id="rId815">
+        <w:r>
+          <w:rPr>
+            <w:rStyle w:val="Hyperlink"/>
+          </w:rPr>
+          <w:t xml:space="preserve">35219404</w:t>
+        </w:r>
+      </w:hyperlink>
+      <w:r>
+        <w:t xml:space="preserve"> </w:t>
+      </w:r>
+      <w:r>
+        <w:t xml:space="preserve">· PMCID:</w:t>
+      </w:r>
+      <w:r>
+        <w:t xml:space="preserve"> </w:t>
+      </w:r>
+      <w:hyperlink r:id="rId816">
+        <w:r>
+          <w:rPr>
+            <w:rStyle w:val="Hyperlink"/>
+          </w:rPr>
+          <w:t xml:space="preserve">PMC8872796</w:t>
+        </w:r>
+      </w:hyperlink>
+    </w:p>
+    <w:bookmarkEnd w:id="817"/>
+    <w:bookmarkStart w:id="821" w:name="ref-CC4sPeuO"/>
+    <w:p>
+      <w:pPr>
+        <w:pStyle w:val="Bibliography"/>
+      </w:pPr>
+      <w:r>
+        <w:t xml:space="preserve">179.</w:t>
+      </w:r>
+      <w:r>
+        <w:t xml:space="preserve"> </w:t>
+      </w:r>
+      <w:r>
+        <w:t xml:space="preserve">	</w:t>
+      </w:r>
+      <w:r>
+        <w:rPr>
+          <w:bCs/>
+          <w:b/>
+        </w:rPr>
+        <w:t xml:space="preserve">Interpreting Diagnostic Tests for SARS-CoV-2</w:t>
+      </w:r>
+      <w:r>
+        <w:t xml:space="preserve"> </w:t>
+      </w:r>
+      <w:r>
+        <w:t xml:space="preserve">Nandini Sethuraman, Sundararaj Stanleyraj Jeremiah, Akihide Ryo</w:t>
+      </w:r>
+      <w:r>
+        <w:t xml:space="preserve"> </w:t>
+      </w:r>
+      <w:r>
+        <w:rPr>
+          <w:iCs/>
+          <w:i/>
+        </w:rPr>
         <w:t xml:space="preserve">JAMA</w:t>
       </w:r>
       <w:r>
@@ -24950,7 +25634,7 @@
       <w:r>
         <w:t xml:space="preserve"> </w:t>
       </w:r>
-      <w:hyperlink r:id="rId795">
+      <w:hyperlink r:id="rId818">
         <w:r>
           <w:rPr>
             <w:rStyle w:val="Hyperlink"/>
@@ -24967,7 +25651,7 @@
       <w:r>
         <w:t xml:space="preserve"> </w:t>
       </w:r>
-      <w:hyperlink r:id="rId796">
+      <w:hyperlink r:id="rId819">
         <w:r>
           <w:rPr>
             <w:rStyle w:val="Hyperlink"/>
@@ -24984,7 +25668,7 @@
       <w:r>
         <w:t xml:space="preserve"> </w:t>
       </w:r>
-      <w:hyperlink r:id="rId797">
+      <w:hyperlink r:id="rId820">
         <w:r>
           <w:rPr>
             <w:rStyle w:val="Hyperlink"/>
@@ -24993,10 +25677,10 @@
         </w:r>
       </w:hyperlink>
     </w:p>
-    <w:bookmarkEnd w:id="798"/>
-    <w:bookmarkEnd w:id="799"/>
-    <w:bookmarkEnd w:id="800"/>
-    <w:bookmarkEnd w:id="801"/>
+    <w:bookmarkEnd w:id="821"/>
+    <w:bookmarkEnd w:id="822"/>
+    <w:bookmarkEnd w:id="823"/>
+    <w:bookmarkEnd w:id="824"/>
     <w:sectPr>
       <w:pgSz w:h="15840" w:w="12240"/>
       <w:pgMar w:bottom="1440" w:footer="720" w:gutter="0" w:header="720" w:left="1440" w:right="1440" w:top="1440"/>

--- a/diagnostics-manuscript.docx
+++ b/diagnostics-manuscript.docx
@@ -57,14 +57,14 @@
           <w:rPr>
             <w:rStyle w:val="Hyperlink"/>
           </w:rPr>
-          <w:t xml:space="preserve">greenelab/covid19-review@ba95816</w:t>
-        </w:r>
-      </w:hyperlink>
-      <w:r>
-        <w:t xml:space="preserve"> </w:t>
-      </w:r>
-      <w:r>
-        <w:t xml:space="preserve">on March 28, 2022.</w:t>
+          <w:t xml:space="preserve">greenelab/covid19-review@fda1f59</w:t>
+        </w:r>
+      </w:hyperlink>
+      <w:r>
+        <w:t xml:space="preserve"> </w:t>
+      </w:r>
+      <w:r>
+        <w:t xml:space="preserve">on March 29, 2022.</w:t>
       </w:r>
       <w:r>
         <w:t xml:space="preserve"> </w:t>
@@ -1542,7 +1542,7 @@
         <w:t xml:space="preserve"> </w:t>
       </w:r>
       <w:r>
-        <w:t xml:space="preserve">Additionally, because of the variability introduced by sample collection and clincial components of testing, as described under RT-PCR, C</w:t>
+        <w:t xml:space="preserve">Additionally, because of the variability introduced by sample collection and clinical components of testing, as described under RT-PCR, C</w:t>
       </w:r>
       <w:r>
         <w:rPr>
@@ -1660,7 +1660,7 @@
         <w:t xml:space="preserve"> </w:t>
       </w:r>
       <w:r>
-        <w:t xml:space="preserve">The weight given to these tests as an indiciator of SARS-CoV-2 infection regardless of other clinical considerations is not typical</w:t>
+        <w:t xml:space="preserve">The weight given to these tests as an indicator of SARS-CoV-2 infection regardless of other clinical considerations is not typical</w:t>
       </w:r>
       <w:r>
         <w:t xml:space="preserve"> </w:t>
@@ -2474,7 +2474,7 @@
         <w:t xml:space="preserve">]</w:t>
       </w:r>
       <w:r>
-        <w:t xml:space="preserve">, who reportedt that they could pool up to 32 samples in a single qPCR run.</w:t>
+        <w:t xml:space="preserve">, who reported that they could pool up to 32 samples in a single qPCR run.</w:t>
       </w:r>
       <w:r>
         <w:t xml:space="preserve"> </w:t>
@@ -4249,7 +4249,7 @@
         <w:pStyle w:val="BodyText"/>
       </w:pPr>
       <w:r>
-        <w:t xml:space="preserve">One of these assays uses two monoclonal antibodies specific to the nucleocapsid of SARS-CoV-2 to evalaute the relationship between the effect of (estimated) viral load on the ability of the assay to detect the SARS-CoV-2 antigen</w:t>
+        <w:t xml:space="preserve">One of these assays uses two monoclonal antibodies specific to the nucleocapsid of SARS-CoV-2 to evaluate the relationship between the effect of (estimated) viral load on the ability of the assay to detect the SARS-CoV-2 antigen</w:t>
       </w:r>
       <w:r>
         <w:t xml:space="preserve"> </w:t>
@@ -4360,7 +4360,7 @@
         <w:t xml:space="preserve"> </w:t>
       </w:r>
       <w:r>
-        <w:t xml:space="preserve">In general, specificity is high, and even then, the public health reprecussions of a false positive can generally be mitigated with follow-up testing.</w:t>
+        <w:t xml:space="preserve">In general, specificity is high, and even then, the public health repercussions of a false positive can generally be mitigated with follow-up testing.</w:t>
       </w:r>
       <w:r>
         <w:t xml:space="preserve"> </w:t>
@@ -8314,18 +8314,16 @@
       <w:r>
         <w:t xml:space="preserve">[</w:t>
       </w:r>
-      <w:hyperlink w:anchor="ref-url">
-        <w:r>
-          <w:rPr>
-            <w:rStyle w:val="Hyperlink"/>
-            <w:bCs/>
-            <w:b/>
-          </w:rPr>
-          <w:t xml:space="preserve">url?</w:t>
-        </w:r>
-      </w:hyperlink>
-      <w:r>
-        <w:t xml:space="preserve"> https://www.theguardian.com/world/2022/mar/11/us-child-covid-deaths-omicron-surge]</w:t>
+      <w:hyperlink w:anchor="ref-TSx8mpKC">
+        <w:r>
+          <w:rPr>
+            <w:rStyle w:val="Hyperlink"/>
+          </w:rPr>
+          <w:t xml:space="preserve">178</w:t>
+        </w:r>
+      </w:hyperlink>
+      <w:r>
+        <w:t xml:space="preserve">]</w:t>
       </w:r>
       <w:r>
         <w:t xml:space="preserve">, and millions of children have been orphaned as a consequence of parent or caregiver death due to COVID-19</w:t>
@@ -8341,7 +8339,7 @@
           <w:rPr>
             <w:rStyle w:val="Hyperlink"/>
           </w:rPr>
-          <w:t xml:space="preserve">178</w:t>
+          <w:t xml:space="preserve">179</w:t>
         </w:r>
       </w:hyperlink>
       <w:r>
@@ -8458,7 +8456,7 @@
           <w:rPr>
             <w:rStyle w:val="Hyperlink"/>
           </w:rPr>
-          <w:t xml:space="preserve">179</w:t>
+          <w:t xml:space="preserve">180</w:t>
         </w:r>
       </w:hyperlink>
       <w:r>
@@ -8484,7 +8482,7 @@
           <w:rPr>
             <w:rStyle w:val="Hyperlink"/>
           </w:rPr>
-          <w:t xml:space="preserve">179</w:t>
+          <w:t xml:space="preserve">180</w:t>
         </w:r>
       </w:hyperlink>
       <w:r>
@@ -8508,7 +8506,7 @@
     </w:p>
     <w:bookmarkEnd w:id="57"/>
     <w:bookmarkEnd w:id="58"/>
-    <w:bookmarkStart w:id="824" w:name="additional-items"/>
+    <w:bookmarkStart w:id="826" w:name="additional-items"/>
     <w:p>
       <w:pPr>
         <w:pStyle w:val="Heading1"/>
@@ -8897,7 +8895,7 @@
       </w:r>
     </w:p>
     <w:bookmarkEnd w:id="61"/>
-    <w:bookmarkStart w:id="823" w:name="references"/>
+    <w:bookmarkStart w:id="825" w:name="references"/>
     <w:p>
       <w:pPr>
         <w:pStyle w:val="Heading2"/>
@@ -8918,7 +8916,7 @@
         <w:t xml:space="preserve"> </w:t>
       </w:r>
     </w:p>
-    <w:bookmarkStart w:id="822" w:name="refs"/>
+    <w:bookmarkStart w:id="824" w:name="refs"/>
     <w:bookmarkStart w:id="64" w:name="ref-GdZc4Yyd"/>
     <w:p>
       <w:pPr>
@@ -17091,7 +17089,7 @@
           <w:rPr>
             <w:rStyle w:val="Hyperlink"/>
           </w:rPr>
-          <w:t xml:space="preserve">https://www.bloomberg.com/tosv2.html?vid=&amp;uuid=961b3495-aee0-11ec-a75d-514d6276616a&amp;url=L25ld3MvbmV3c2xldHRlcnMvMjAyMi0wMS0wNy9hLXN0YXJrLWNvbnRyYXN0LWJldHdlZW4tdGhlLXUtcy1hbmQtZXVyb3BlLW9uLXRlc3Rz</w:t>
+          <w:t xml:space="preserve">https://www.bloomberg.com/tosv2.html?vid=&amp;uuid=ccd85d0c-af84-11ec-b2be-765a4a4e754b&amp;url=L25ld3MvbmV3c2xldHRlcnMvMjAyMi0wMS0wNy9hLXN0YXJrLWNvbnRyYXN0LWJldHdlZW4tdGhlLXUtcy1hbmQtZXVyb3BlLW9uLXRlc3Rz</w:t>
         </w:r>
       </w:hyperlink>
     </w:p>
@@ -25481,7 +25479,7 @@
       </w:hyperlink>
     </w:p>
     <w:bookmarkEnd w:id="812"/>
-    <w:bookmarkStart w:id="817" w:name="ref-WbYvi82"/>
+    <w:bookmarkStart w:id="814" w:name="ref-TSx8mpKC"/>
     <w:p>
       <w:pPr>
         <w:pStyle w:val="Bibliography"/>
@@ -25500,13 +25498,13 @@
           <w:bCs/>
           <w:b/>
         </w:rPr>
-        <w:t xml:space="preserve">Global, regional, and national minimum estimates of children affected by COVID-19-associated orphanhood and caregiver death, by age and family circumstance up to Oct 31, 2021: an updated modelling study</w:t>
-      </w:r>
-      <w:r>
-        <w:t xml:space="preserve"> </w:t>
-      </w:r>
-      <w:r>
-        <w:t xml:space="preserve">HJuliette T Unwin, Susan Hillis, Lucie Cluver, Seth Flaxman, Philip S Goldman, Alexander Butchart, Gretchen Bachman, Laura Rawlings, Christl A Donnelly, Oliver Ratmann, … Lorraine Sherr</w:t>
+        <w:t xml:space="preserve">A fifth of all US child Covid deaths occurred during Omicron surge</w:t>
+      </w:r>
+      <w:r>
+        <w:t xml:space="preserve"> </w:t>
+      </w:r>
+      <w:r>
+        <w:t xml:space="preserve">Melody Schreiber</w:t>
       </w:r>
       <w:r>
         <w:t xml:space="preserve"> </w:t>
@@ -25516,13 +25514,13 @@
           <w:iCs/>
           <w:i/>
         </w:rPr>
-        <w:t xml:space="preserve">The Lancet Child &amp;amp; Adolescent Health</w:t>
-      </w:r>
-      <w:r>
-        <w:t xml:space="preserve"> </w:t>
-      </w:r>
-      <w:r>
-        <w:t xml:space="preserve">(2022-04)</w:t>
+        <w:t xml:space="preserve">The Guardian</w:t>
+      </w:r>
+      <w:r>
+        <w:t xml:space="preserve"> </w:t>
+      </w:r>
+      <w:r>
+        <w:t xml:space="preserve">(2022-03-11)</w:t>
       </w:r>
       <w:r>
         <w:t xml:space="preserve"> </w:t>
@@ -25532,63 +25530,12 @@
           <w:rPr>
             <w:rStyle w:val="Hyperlink"/>
           </w:rPr>
-          <w:t xml:space="preserve">https://doi.org/gpr264</w:t>
-        </w:r>
-      </w:hyperlink>
-      <w:r>
-        <w:t xml:space="preserve"> </w:t>
-      </w:r>
-      <w:r>
-        <w:t xml:space="preserve">DOI:</w:t>
-      </w:r>
-      <w:r>
-        <w:t xml:space="preserve"> </w:t>
-      </w:r>
-      <w:hyperlink r:id="rId814">
-        <w:r>
-          <w:rPr>
-            <w:rStyle w:val="Hyperlink"/>
-          </w:rPr>
-          <w:t xml:space="preserve">10.1016/s2352-4642(22)00005-0</w:t>
-        </w:r>
-      </w:hyperlink>
-      <w:r>
-        <w:t xml:space="preserve"> </w:t>
-      </w:r>
-      <w:r>
-        <w:t xml:space="preserve">· PMID:</w:t>
-      </w:r>
-      <w:r>
-        <w:t xml:space="preserve"> </w:t>
-      </w:r>
-      <w:hyperlink r:id="rId815">
-        <w:r>
-          <w:rPr>
-            <w:rStyle w:val="Hyperlink"/>
-          </w:rPr>
-          <w:t xml:space="preserve">35219404</w:t>
-        </w:r>
-      </w:hyperlink>
-      <w:r>
-        <w:t xml:space="preserve"> </w:t>
-      </w:r>
-      <w:r>
-        <w:t xml:space="preserve">· PMCID:</w:t>
-      </w:r>
-      <w:r>
-        <w:t xml:space="preserve"> </w:t>
-      </w:r>
-      <w:hyperlink r:id="rId816">
-        <w:r>
-          <w:rPr>
-            <w:rStyle w:val="Hyperlink"/>
-          </w:rPr>
-          <w:t xml:space="preserve">PMC8872796</w:t>
-        </w:r>
-      </w:hyperlink>
-    </w:p>
-    <w:bookmarkEnd w:id="817"/>
-    <w:bookmarkStart w:id="821" w:name="ref-CC4sPeuO"/>
+          <w:t xml:space="preserve">https://www.theguardian.com/world/2022/mar/11/us-child-covid-deaths-omicron-surge</w:t>
+        </w:r>
+      </w:hyperlink>
+    </w:p>
+    <w:bookmarkEnd w:id="814"/>
+    <w:bookmarkStart w:id="819" w:name="ref-WbYvi82"/>
     <w:p>
       <w:pPr>
         <w:pStyle w:val="Bibliography"/>
@@ -25607,13 +25554,13 @@
           <w:bCs/>
           <w:b/>
         </w:rPr>
-        <w:t xml:space="preserve">Interpreting Diagnostic Tests for SARS-CoV-2</w:t>
-      </w:r>
-      <w:r>
-        <w:t xml:space="preserve"> </w:t>
-      </w:r>
-      <w:r>
-        <w:t xml:space="preserve">Nandini Sethuraman, Sundararaj Stanleyraj Jeremiah, Akihide Ryo</w:t>
+        <w:t xml:space="preserve">Global, regional, and national minimum estimates of children affected by COVID-19-associated orphanhood and caregiver death, by age and family circumstance up to Oct 31, 2021: an updated modelling study</w:t>
+      </w:r>
+      <w:r>
+        <w:t xml:space="preserve"> </w:t>
+      </w:r>
+      <w:r>
+        <w:t xml:space="preserve">HJuliette T Unwin, Susan Hillis, Lucie Cluver, Seth Flaxman, Philip S Goldman, Alexander Butchart, Gretchen Bachman, Laura Rawlings, Christl A Donnelly, Oliver Ratmann, … Lorraine Sherr</w:t>
       </w:r>
       <w:r>
         <w:t xml:space="preserve"> </w:t>
@@ -25623,6 +25570,113 @@
           <w:iCs/>
           <w:i/>
         </w:rPr>
+        <w:t xml:space="preserve">The Lancet Child &amp;amp; Adolescent Health</w:t>
+      </w:r>
+      <w:r>
+        <w:t xml:space="preserve"> </w:t>
+      </w:r>
+      <w:r>
+        <w:t xml:space="preserve">(2022-04)</w:t>
+      </w:r>
+      <w:r>
+        <w:t xml:space="preserve"> </w:t>
+      </w:r>
+      <w:hyperlink r:id="rId815">
+        <w:r>
+          <w:rPr>
+            <w:rStyle w:val="Hyperlink"/>
+          </w:rPr>
+          <w:t xml:space="preserve">https://doi.org/gpr264</w:t>
+        </w:r>
+      </w:hyperlink>
+      <w:r>
+        <w:t xml:space="preserve"> </w:t>
+      </w:r>
+      <w:r>
+        <w:t xml:space="preserve">DOI:</w:t>
+      </w:r>
+      <w:r>
+        <w:t xml:space="preserve"> </w:t>
+      </w:r>
+      <w:hyperlink r:id="rId816">
+        <w:r>
+          <w:rPr>
+            <w:rStyle w:val="Hyperlink"/>
+          </w:rPr>
+          <w:t xml:space="preserve">10.1016/s2352-4642(22)00005-0</w:t>
+        </w:r>
+      </w:hyperlink>
+      <w:r>
+        <w:t xml:space="preserve"> </w:t>
+      </w:r>
+      <w:r>
+        <w:t xml:space="preserve">· PMID:</w:t>
+      </w:r>
+      <w:r>
+        <w:t xml:space="preserve"> </w:t>
+      </w:r>
+      <w:hyperlink r:id="rId817">
+        <w:r>
+          <w:rPr>
+            <w:rStyle w:val="Hyperlink"/>
+          </w:rPr>
+          <w:t xml:space="preserve">35219404</w:t>
+        </w:r>
+      </w:hyperlink>
+      <w:r>
+        <w:t xml:space="preserve"> </w:t>
+      </w:r>
+      <w:r>
+        <w:t xml:space="preserve">· PMCID:</w:t>
+      </w:r>
+      <w:r>
+        <w:t xml:space="preserve"> </w:t>
+      </w:r>
+      <w:hyperlink r:id="rId818">
+        <w:r>
+          <w:rPr>
+            <w:rStyle w:val="Hyperlink"/>
+          </w:rPr>
+          <w:t xml:space="preserve">PMC8872796</w:t>
+        </w:r>
+      </w:hyperlink>
+    </w:p>
+    <w:bookmarkEnd w:id="819"/>
+    <w:bookmarkStart w:id="823" w:name="ref-CC4sPeuO"/>
+    <w:p>
+      <w:pPr>
+        <w:pStyle w:val="Bibliography"/>
+      </w:pPr>
+      <w:r>
+        <w:t xml:space="preserve">180.</w:t>
+      </w:r>
+      <w:r>
+        <w:t xml:space="preserve"> </w:t>
+      </w:r>
+      <w:r>
+        <w:t xml:space="preserve">	</w:t>
+      </w:r>
+      <w:r>
+        <w:rPr>
+          <w:bCs/>
+          <w:b/>
+        </w:rPr>
+        <w:t xml:space="preserve">Interpreting Diagnostic Tests for SARS-CoV-2</w:t>
+      </w:r>
+      <w:r>
+        <w:t xml:space="preserve"> </w:t>
+      </w:r>
+      <w:r>
+        <w:t xml:space="preserve">Nandini Sethuraman, Sundararaj Stanleyraj Jeremiah, Akihide Ryo</w:t>
+      </w:r>
+      <w:r>
+        <w:t xml:space="preserve"> </w:t>
+      </w:r>
+      <w:r>
+        <w:rPr>
+          <w:iCs/>
+          <w:i/>
+        </w:rPr>
         <w:t xml:space="preserve">JAMA</w:t>
       </w:r>
       <w:r>
@@ -25634,7 +25688,7 @@
       <w:r>
         <w:t xml:space="preserve"> </w:t>
       </w:r>
-      <w:hyperlink r:id="rId818">
+      <w:hyperlink r:id="rId820">
         <w:r>
           <w:rPr>
             <w:rStyle w:val="Hyperlink"/>
@@ -25651,7 +25705,7 @@
       <w:r>
         <w:t xml:space="preserve"> </w:t>
       </w:r>
-      <w:hyperlink r:id="rId819">
+      <w:hyperlink r:id="rId821">
         <w:r>
           <w:rPr>
             <w:rStyle w:val="Hyperlink"/>
@@ -25668,7 +25722,7 @@
       <w:r>
         <w:t xml:space="preserve"> </w:t>
       </w:r>
-      <w:hyperlink r:id="rId820">
+      <w:hyperlink r:id="rId822">
         <w:r>
           <w:rPr>
             <w:rStyle w:val="Hyperlink"/>
@@ -25677,10 +25731,10 @@
         </w:r>
       </w:hyperlink>
     </w:p>
-    <w:bookmarkEnd w:id="821"/>
-    <w:bookmarkEnd w:id="822"/>
     <w:bookmarkEnd w:id="823"/>
     <w:bookmarkEnd w:id="824"/>
+    <w:bookmarkEnd w:id="825"/>
+    <w:bookmarkEnd w:id="826"/>
     <w:sectPr>
       <w:pgSz w:h="15840" w:w="12240"/>
       <w:pgMar w:bottom="1440" w:footer="720" w:gutter="0" w:header="720" w:left="1440" w:right="1440" w:top="1440"/>

--- a/diagnostics-manuscript.docx
+++ b/diagnostics-manuscript.docx
@@ -57,14 +57,14 @@
           <w:rPr>
             <w:rStyle w:val="Hyperlink"/>
           </w:rPr>
-          <w:t xml:space="preserve">greenelab/covid19-review@fda1f59</w:t>
-        </w:r>
-      </w:hyperlink>
-      <w:r>
-        <w:t xml:space="preserve"> </w:t>
-      </w:r>
-      <w:r>
-        <w:t xml:space="preserve">on March 29, 2022.</w:t>
+          <w:t xml:space="preserve">greenelab/covid19-review@c12acc2</w:t>
+        </w:r>
+      </w:hyperlink>
+      <w:r>
+        <w:t xml:space="preserve"> </w:t>
+      </w:r>
+      <w:r>
+        <w:t xml:space="preserve">on March 30, 2022.</w:t>
       </w:r>
       <w:r>
         <w:t xml:space="preserve"> </w:t>
@@ -17089,7 +17089,7 @@
           <w:rPr>
             <w:rStyle w:val="Hyperlink"/>
           </w:rPr>
-          <w:t xml:space="preserve">https://www.bloomberg.com/tosv2.html?vid=&amp;uuid=ccd85d0c-af84-11ec-b2be-765a4a4e754b&amp;url=L25ld3MvbmV3c2xldHRlcnMvMjAyMi0wMS0wNy9hLXN0YXJrLWNvbnRyYXN0LWJldHdlZW4tdGhlLXUtcy1hbmQtZXVyb3BlLW9uLXRlc3Rz</w:t>
+          <w:t xml:space="preserve">https://www.bloomberg.com/tosv2.html?vid=&amp;uuid=8c6dc3de-b04f-11ec-93cd-4a6343507176&amp;url=L25ld3MvbmV3c2xldHRlcnMvMjAyMi0wMS0wNy9hLXN0YXJrLWNvbnRyYXN0LWJldHdlZW4tdGhlLXUtcy1hbmQtZXVyb3BlLW9uLXRlc3Rz</w:t>
         </w:r>
       </w:hyperlink>
     </w:p>

--- a/diagnostics-manuscript.docx
+++ b/diagnostics-manuscript.docx
@@ -57,7 +57,7 @@
           <w:rPr>
             <w:rStyle w:val="Hyperlink"/>
           </w:rPr>
-          <w:t xml:space="preserve">greenelab/covid19-review@d9ca18b</w:t>
+          <w:t xml:space="preserve">greenelab/covid19-review@3bea4d7</w:t>
         </w:r>
       </w:hyperlink>
       <w:r>
@@ -16976,7 +16976,7 @@
           <w:rPr>
             <w:rStyle w:val="Hyperlink"/>
           </w:rPr>
-          <w:t xml:space="preserve">https://www.bloomberg.com/tosv2.html?vid=&amp;uuid=4a893931-b106-11ec-8d87-4c766a6b4b6f&amp;url=L25ld3MvbmV3c2xldHRlcnMvMjAyMi0wMS0wNy9hLXN0YXJrLWNvbnRyYXN0LWJldHdlZW4tdGhlLXUtcy1hbmQtZXVyb3BlLW9uLXRlc3Rz</w:t>
+          <w:t xml:space="preserve">https://www.bloomberg.com/tosv2.html?vid=&amp;uuid=e45fd08e-b11d-11ec-8037-75566d65474d&amp;url=L25ld3MvbmV3c2xldHRlcnMvMjAyMi0wMS0wNy9hLXN0YXJrLWNvbnRyYXN0LWJldHdlZW4tdGhlLXUtcy1hbmQtZXVyb3BlLW9uLXRlc3Rz</w:t>
         </w:r>
       </w:hyperlink>
     </w:p>

--- a/diagnostics-manuscript.docx
+++ b/diagnostics-manuscript.docx
@@ -57,7 +57,7 @@
           <w:rPr>
             <w:rStyle w:val="Hyperlink"/>
           </w:rPr>
-          <w:t xml:space="preserve">greenelab/covid19-review@3bea4d7</w:t>
+          <w:t xml:space="preserve">greenelab/covid19-review@4adbc1c</w:t>
         </w:r>
       </w:hyperlink>
       <w:r>
@@ -157,7 +157,7 @@
         <w:t xml:space="preserve">, or your own government.</w:t>
       </w:r>
     </w:p>
-    <w:bookmarkStart w:id="57" w:name="authors"/>
+    <w:bookmarkStart w:id="83" w:name="authors"/>
     <w:p>
       <w:pPr>
         <w:pStyle w:val="Heading1"/>
@@ -178,7 +178,7 @@
           <w:bCs/>
           <w:b/>
         </w:rPr>
-        <w:t xml:space="preserve">Ariel I. Mundo</w:t>
+        <w:t xml:space="preserve">Halie M. Rando</w:t>
       </w:r>
       <w:r>
         <w:t xml:space="preserve"> </w:t>
@@ -188,7 +188,7 @@
           <w:rPr>
             <w:rStyle w:val="Hyperlink"/>
           </w:rPr>
-          <w:t xml:space="preserve">0000-0002-6014-4538</w:t>
+          <w:t xml:space="preserve">0000-0001-7688-1770</w:t>
         </w:r>
       </w:hyperlink>
       <w:r>
@@ -199,17 +199,34 @@
           <w:rPr>
             <w:rStyle w:val="Hyperlink"/>
           </w:rPr>
-          <w:t xml:space="preserve">aimundo</w:t>
-        </w:r>
-      </w:hyperlink>
-      <w:r>
-        <w:t xml:space="preserve"> </w:t>
-      </w:r>
-      <w:r>
-        <w:t xml:space="preserve"> </w:t>
-      </w:r>
-      <w:r>
-        <w:t xml:space="preserve">Department of Biomedical Engineering, University of Arkansas, Fayetteville, Arkansas, USA</w:t>
+          <w:t xml:space="preserve">rando2</w:t>
+        </w:r>
+      </w:hyperlink>
+      <w:r>
+        <w:t xml:space="preserve"> </w:t>
+      </w:r>
+      <w:hyperlink r:id="rId27">
+        <w:r>
+          <w:rPr>
+            <w:rStyle w:val="Hyperlink"/>
+          </w:rPr>
+          <w:t xml:space="preserve">tamefoxtime</w:t>
+        </w:r>
+      </w:hyperlink>
+      <w:r>
+        <w:t xml:space="preserve"> </w:t>
+      </w:r>
+      <w:r>
+        <w:t xml:space="preserve"> </w:t>
+      </w:r>
+      <w:r>
+        <w:t xml:space="preserve">Department of Systems Pharmacology and Translational Therapeutics, University of Pennsylvania, Philadelphia, Pennsylvania, United States of America; Department of Biochemistry and Molecular Genetics, University of Colorado School of Medicine, Aurora, Colorado, United States of America; Center for Health AI, University of Colorado School of Medicine, Aurora, Colorado, United States of America</w:t>
+      </w:r>
+      <w:r>
+        <w:t xml:space="preserve"> </w:t>
+      </w:r>
+      <w:r>
+        <w:t xml:space="preserve">· Funded by the Gordon and Betty Moore Foundation (GBMF 4552); the National Human Genome Research Institute (R01 HG010067)</w:t>
       </w:r>
       <w:r>
         <w:t xml:space="preserve"> </w:t>
@@ -227,19 +244,8 @@
           <w:bCs/>
           <w:b/>
         </w:rPr>
-        <w:t xml:space="preserve">Halie M. Rando</w:t>
-      </w:r>
-      <w:r>
-        <w:t xml:space="preserve"> </w:t>
-      </w:r>
-      <w:hyperlink r:id="rId27">
-        <w:r>
-          <w:rPr>
-            <w:rStyle w:val="Hyperlink"/>
-          </w:rPr>
-          <w:t xml:space="preserve">0000-0001-7688-1770</w:t>
-        </w:r>
-      </w:hyperlink>
+        <w:t xml:space="preserve">Christian Brueffer</w:t>
+      </w:r>
       <w:r>
         <w:t xml:space="preserve"> </w:t>
       </w:r>
@@ -248,7 +254,7 @@
           <w:rPr>
             <w:rStyle w:val="Hyperlink"/>
           </w:rPr>
-          <w:t xml:space="preserve">rando2</w:t>
+          <w:t xml:space="preserve">0000-0002-3826-0989</w:t>
         </w:r>
       </w:hyperlink>
       <w:r>
@@ -259,23 +265,28 @@
           <w:rPr>
             <w:rStyle w:val="Hyperlink"/>
           </w:rPr>
-          <w:t xml:space="preserve">tamefoxtime</w:t>
-        </w:r>
-      </w:hyperlink>
-      <w:r>
-        <w:t xml:space="preserve"> </w:t>
-      </w:r>
-      <w:r>
-        <w:t xml:space="preserve"> </w:t>
-      </w:r>
-      <w:r>
-        <w:t xml:space="preserve">Department of Systems Pharmacology and Translational Therapeutics, University of Pennsylvania, Philadelphia, Pennsylvania, United States of America; Department of Biochemistry and Molecular Genetics, University of Colorado School of Medicine, Aurora, Colorado, United States of America; Center for Health AI, University of Colorado School of Medicine, Aurora, Colorado, United States of America</w:t>
-      </w:r>
-      <w:r>
-        <w:t xml:space="preserve"> </w:t>
-      </w:r>
-      <w:r>
-        <w:t xml:space="preserve">· Funded by the Gordon and Betty Moore Foundation (GBMF 4552); the National Human Genome Research Institute (R01 HG010067)</w:t>
+          <w:t xml:space="preserve">cbrueffer</w:t>
+        </w:r>
+      </w:hyperlink>
+      <w:r>
+        <w:t xml:space="preserve"> </w:t>
+      </w:r>
+      <w:hyperlink r:id="rId30">
+        <w:r>
+          <w:rPr>
+            <w:rStyle w:val="Hyperlink"/>
+          </w:rPr>
+          <w:t xml:space="preserve">cbrueffer</w:t>
+        </w:r>
+      </w:hyperlink>
+      <w:r>
+        <w:t xml:space="preserve"> </w:t>
+      </w:r>
+      <w:r>
+        <w:t xml:space="preserve"> </w:t>
+      </w:r>
+      <w:r>
+        <w:t xml:space="preserve">Department of Clinical Sciences, Lund University, Lund, Sweden</w:t>
       </w:r>
       <w:r>
         <w:t xml:space="preserve"> </w:t>
@@ -293,19 +304,8 @@
           <w:bCs/>
           <w:b/>
         </w:rPr>
-        <w:t xml:space="preserve">Jesse G. Meyer</w:t>
-      </w:r>
-      <w:r>
-        <w:t xml:space="preserve"> </w:t>
-      </w:r>
-      <w:hyperlink r:id="rId30">
-        <w:r>
-          <w:rPr>
-            <w:rStyle w:val="Hyperlink"/>
-          </w:rPr>
-          <w:t xml:space="preserve">0000-0003-2753-3926</w:t>
-        </w:r>
-      </w:hyperlink>
+        <w:t xml:space="preserve">Ronan Lordan</w:t>
+      </w:r>
       <w:r>
         <w:t xml:space="preserve"> </w:t>
       </w:r>
@@ -314,31 +314,599 @@
           <w:rPr>
             <w:rStyle w:val="Hyperlink"/>
           </w:rPr>
-          <w:t xml:space="preserve">jessegmeyerlab</w:t>
-        </w:r>
-      </w:hyperlink>
-      <w:r>
-        <w:t xml:space="preserve"> </w:t>
-      </w:r>
-      <w:r>
-        <w:t xml:space="preserve"> </w:t>
-      </w:r>
-      <w:r>
-        <w:t xml:space="preserve">Department of Biochemistry, Medical College of Wisconsin, Milwaukee, Wisconsin, United States of America</w:t>
-      </w:r>
-      <w:r>
-        <w:t xml:space="preserve"> </w:t>
-      </w:r>
-    </w:p>
-    <w:p>
-      <w:pPr>
-        <w:pStyle w:val="FirstParagraph"/>
+          <w:t xml:space="preserve">0000-0001-9668-3368</w:t>
+        </w:r>
+      </w:hyperlink>
+      <w:r>
+        <w:t xml:space="preserve"> </w:t>
+      </w:r>
+      <w:hyperlink r:id="rId32">
+        <w:r>
+          <w:rPr>
+            <w:rStyle w:val="Hyperlink"/>
+          </w:rPr>
+          <w:t xml:space="preserve">RLordan</w:t>
+        </w:r>
+      </w:hyperlink>
+      <w:r>
+        <w:t xml:space="preserve"> </w:t>
+      </w:r>
+      <w:hyperlink r:id="rId33">
+        <w:r>
+          <w:rPr>
+            <w:rStyle w:val="Hyperlink"/>
+          </w:rPr>
+          <w:t xml:space="preserve">el_ronan</w:t>
+        </w:r>
+      </w:hyperlink>
+      <w:r>
+        <w:t xml:space="preserve"> </w:t>
+      </w:r>
+      <w:r>
+        <w:t xml:space="preserve"> </w:t>
+      </w:r>
+      <w:r>
+        <w:t xml:space="preserve">Institute for Translational Medicine and Therapeutics, Perelman School of Medicine, University of Pennsylvania, Philadelphia, PA 19104-5158, USA; Department of Medicine, Perelman School of Medicine, University of Pennsylvania, Philadelphia, PA 19104, USA; Department of Systems Pharmacology and Translational Therapeutics, Perelman School of Medicine, University of Pennsylvania; Philadelphia, PA 19104, USA</w:t>
+      </w:r>
+      <w:r>
+        <w:t xml:space="preserve"> </w:t>
+      </w:r>
+    </w:p>
+    <w:p>
+      <w:pPr>
+        <w:numPr>
+          <w:ilvl w:val="0"/>
+          <w:numId w:val="1001"/>
+        </w:numPr>
       </w:pPr>
       <w:r>
         <w:rPr>
           <w:bCs/>
           <w:b/>
         </w:rPr>
+        <w:t xml:space="preserve">Anna Ada Dattoli</w:t>
+      </w:r>
+      <w:r>
+        <w:t xml:space="preserve"> </w:t>
+      </w:r>
+      <w:hyperlink r:id="rId34">
+        <w:r>
+          <w:rPr>
+            <w:rStyle w:val="Hyperlink"/>
+          </w:rPr>
+          <w:t xml:space="preserve">0000-0003-1462-831X</w:t>
+        </w:r>
+      </w:hyperlink>
+      <w:r>
+        <w:t xml:space="preserve"> </w:t>
+      </w:r>
+      <w:hyperlink r:id="rId35">
+        <w:r>
+          <w:rPr>
+            <w:rStyle w:val="Hyperlink"/>
+          </w:rPr>
+          <w:t xml:space="preserve">aadattoli</w:t>
+        </w:r>
+      </w:hyperlink>
+      <w:r>
+        <w:t xml:space="preserve"> </w:t>
+      </w:r>
+      <w:hyperlink r:id="rId36">
+        <w:r>
+          <w:rPr>
+            <w:rStyle w:val="Hyperlink"/>
+          </w:rPr>
+          <w:t xml:space="preserve">aadattoli</w:t>
+        </w:r>
+      </w:hyperlink>
+      <w:r>
+        <w:t xml:space="preserve"> </w:t>
+      </w:r>
+      <w:r>
+        <w:t xml:space="preserve"> </w:t>
+      </w:r>
+      <w:r>
+        <w:t xml:space="preserve">Department of Systems Pharmacology &amp; Translational Therapeutics, Perelman School of Medicine, University of Pennsylvania, Philadelphia, PA 19104, USA</w:t>
+      </w:r>
+      <w:r>
+        <w:t xml:space="preserve"> </w:t>
+      </w:r>
+    </w:p>
+    <w:p>
+      <w:pPr>
+        <w:numPr>
+          <w:ilvl w:val="0"/>
+          <w:numId w:val="1001"/>
+        </w:numPr>
+      </w:pPr>
+      <w:r>
+        <w:rPr>
+          <w:bCs/>
+          <w:b/>
+        </w:rPr>
+        <w:t xml:space="preserve">David Manheim</w:t>
+      </w:r>
+      <w:r>
+        <w:t xml:space="preserve"> </w:t>
+      </w:r>
+      <w:hyperlink r:id="rId37">
+        <w:r>
+          <w:rPr>
+            <w:rStyle w:val="Hyperlink"/>
+          </w:rPr>
+          <w:t xml:space="preserve">0000-0001-8599-8380</w:t>
+        </w:r>
+      </w:hyperlink>
+      <w:r>
+        <w:t xml:space="preserve"> </w:t>
+      </w:r>
+      <w:hyperlink r:id="rId38">
+        <w:r>
+          <w:rPr>
+            <w:rStyle w:val="Hyperlink"/>
+          </w:rPr>
+          <w:t xml:space="preserve">davidmanheim</w:t>
+        </w:r>
+      </w:hyperlink>
+      <w:r>
+        <w:t xml:space="preserve"> </w:t>
+      </w:r>
+      <w:hyperlink r:id="rId39">
+        <w:r>
+          <w:rPr>
+            <w:rStyle w:val="Hyperlink"/>
+          </w:rPr>
+          <w:t xml:space="preserve">davidmanheim</w:t>
+        </w:r>
+      </w:hyperlink>
+      <w:r>
+        <w:t xml:space="preserve"> </w:t>
+      </w:r>
+      <w:r>
+        <w:t xml:space="preserve"> </w:t>
+      </w:r>
+      <w:r>
+        <w:t xml:space="preserve">1DaySooner, Delaware, United States of America; Risk and Health Communication Research Center, School of Public Health, University of Haifa, Haifa, Israel; Technion, Israel Institute of Technology, Haifa, Israel</w:t>
+      </w:r>
+      <w:r>
+        <w:t xml:space="preserve"> </w:t>
+      </w:r>
+      <w:r>
+        <w:t xml:space="preserve">· Funded by Center for Effective Altruism, Long Term Future Fund</w:t>
+      </w:r>
+      <w:r>
+        <w:t xml:space="preserve"> </w:t>
+      </w:r>
+    </w:p>
+    <w:p>
+      <w:pPr>
+        <w:numPr>
+          <w:ilvl w:val="0"/>
+          <w:numId w:val="1001"/>
+        </w:numPr>
+      </w:pPr>
+      <w:r>
+        <w:rPr>
+          <w:bCs/>
+          <w:b/>
+        </w:rPr>
+        <w:t xml:space="preserve">Jesse G. Meyer</w:t>
+      </w:r>
+      <w:r>
+        <w:t xml:space="preserve"> </w:t>
+      </w:r>
+      <w:hyperlink r:id="rId40">
+        <w:r>
+          <w:rPr>
+            <w:rStyle w:val="Hyperlink"/>
+          </w:rPr>
+          <w:t xml:space="preserve">0000-0003-2753-3926</w:t>
+        </w:r>
+      </w:hyperlink>
+      <w:r>
+        <w:t xml:space="preserve"> </w:t>
+      </w:r>
+      <w:hyperlink r:id="rId41">
+        <w:r>
+          <w:rPr>
+            <w:rStyle w:val="Hyperlink"/>
+          </w:rPr>
+          <w:t xml:space="preserve">jessegmeyerlab</w:t>
+        </w:r>
+      </w:hyperlink>
+      <w:r>
+        <w:t xml:space="preserve"> </w:t>
+      </w:r>
+      <w:r>
+        <w:t xml:space="preserve"> </w:t>
+      </w:r>
+      <w:r>
+        <w:t xml:space="preserve">Department of Biochemistry, Medical College of Wisconsin, Milwaukee, Wisconsin, United States of America</w:t>
+      </w:r>
+      <w:r>
+        <w:t xml:space="preserve"> </w:t>
+      </w:r>
+    </w:p>
+    <w:p>
+      <w:pPr>
+        <w:numPr>
+          <w:ilvl w:val="0"/>
+          <w:numId w:val="1001"/>
+        </w:numPr>
+      </w:pPr>
+      <w:r>
+        <w:rPr>
+          <w:bCs/>
+          <w:b/>
+        </w:rPr>
+        <w:t xml:space="preserve">Ariel I. Mundo</w:t>
+      </w:r>
+      <w:r>
+        <w:t xml:space="preserve"> </w:t>
+      </w:r>
+      <w:hyperlink r:id="rId42">
+        <w:r>
+          <w:rPr>
+            <w:rStyle w:val="Hyperlink"/>
+          </w:rPr>
+          <w:t xml:space="preserve">0000-0002-6014-4538</w:t>
+        </w:r>
+      </w:hyperlink>
+      <w:r>
+        <w:t xml:space="preserve"> </w:t>
+      </w:r>
+      <w:hyperlink r:id="rId43">
+        <w:r>
+          <w:rPr>
+            <w:rStyle w:val="Hyperlink"/>
+          </w:rPr>
+          <w:t xml:space="preserve">aimundo</w:t>
+        </w:r>
+      </w:hyperlink>
+      <w:r>
+        <w:t xml:space="preserve"> </w:t>
+      </w:r>
+      <w:r>
+        <w:t xml:space="preserve"> </w:t>
+      </w:r>
+      <w:r>
+        <w:t xml:space="preserve">Department of Biomedical Engineering, University of Arkansas, Fayetteville, Arkansas, USA</w:t>
+      </w:r>
+      <w:r>
+        <w:t xml:space="preserve"> </w:t>
+      </w:r>
+    </w:p>
+    <w:p>
+      <w:pPr>
+        <w:numPr>
+          <w:ilvl w:val="0"/>
+          <w:numId w:val="1001"/>
+        </w:numPr>
+      </w:pPr>
+      <w:r>
+        <w:rPr>
+          <w:bCs/>
+          <w:b/>
+        </w:rPr>
+        <w:t xml:space="preserve">Dimitri Perrin</w:t>
+      </w:r>
+      <w:r>
+        <w:t xml:space="preserve"> </w:t>
+      </w:r>
+      <w:hyperlink r:id="rId44">
+        <w:r>
+          <w:rPr>
+            <w:rStyle w:val="Hyperlink"/>
+          </w:rPr>
+          <w:t xml:space="preserve">0000-0002-4007-5256</w:t>
+        </w:r>
+      </w:hyperlink>
+      <w:r>
+        <w:t xml:space="preserve"> </w:t>
+      </w:r>
+      <w:hyperlink r:id="rId45">
+        <w:r>
+          <w:rPr>
+            <w:rStyle w:val="Hyperlink"/>
+          </w:rPr>
+          <w:t xml:space="preserve">SystemsResearch</w:t>
+        </w:r>
+      </w:hyperlink>
+      <w:r>
+        <w:t xml:space="preserve"> </w:t>
+      </w:r>
+      <w:hyperlink r:id="rId46">
+        <w:r>
+          <w:rPr>
+            <w:rStyle w:val="Hyperlink"/>
+          </w:rPr>
+          <w:t xml:space="preserve">dperrin</w:t>
+        </w:r>
+      </w:hyperlink>
+      <w:r>
+        <w:t xml:space="preserve"> </w:t>
+      </w:r>
+      <w:r>
+        <w:t xml:space="preserve"> </w:t>
+      </w:r>
+      <w:r>
+        <w:t xml:space="preserve">School of Computer Science, Queensland University of Technology, Brisbane, Australia; Centre for Data Science, Queensland University of Technology, Brisbane, Australia</w:t>
+      </w:r>
+      <w:r>
+        <w:t xml:space="preserve"> </w:t>
+      </w:r>
+    </w:p>
+    <w:p>
+      <w:pPr>
+        <w:numPr>
+          <w:ilvl w:val="0"/>
+          <w:numId w:val="1001"/>
+        </w:numPr>
+      </w:pPr>
+      <w:r>
+        <w:rPr>
+          <w:bCs/>
+          <w:b/>
+        </w:rPr>
+        <w:t xml:space="preserve">David Mai</w:t>
+      </w:r>
+      <w:r>
+        <w:t xml:space="preserve"> </w:t>
+      </w:r>
+      <w:hyperlink r:id="rId47">
+        <w:r>
+          <w:rPr>
+            <w:rStyle w:val="Hyperlink"/>
+          </w:rPr>
+          <w:t xml:space="preserve">0000-0002-9238-0164</w:t>
+        </w:r>
+      </w:hyperlink>
+      <w:r>
+        <w:t xml:space="preserve"> </w:t>
+      </w:r>
+      <w:hyperlink r:id="rId48">
+        <w:r>
+          <w:rPr>
+            <w:rStyle w:val="Hyperlink"/>
+          </w:rPr>
+          <w:t xml:space="preserve">davemai</w:t>
+        </w:r>
+      </w:hyperlink>
+      <w:r>
+        <w:t xml:space="preserve"> </w:t>
+      </w:r>
+      <w:hyperlink r:id="rId49">
+        <w:r>
+          <w:rPr>
+            <w:rStyle w:val="Hyperlink"/>
+          </w:rPr>
+          <w:t xml:space="preserve">daveomai</w:t>
+        </w:r>
+      </w:hyperlink>
+      <w:r>
+        <w:t xml:space="preserve"> </w:t>
+      </w:r>
+      <w:r>
+        <w:t xml:space="preserve"> </w:t>
+      </w:r>
+      <w:r>
+        <w:t xml:space="preserve">Department of Bioengineering, University of Pennsylvania, Philadelphia, PA, USA</w:t>
+      </w:r>
+      <w:r>
+        <w:t xml:space="preserve"> </w:t>
+      </w:r>
+    </w:p>
+    <w:p>
+      <w:pPr>
+        <w:numPr>
+          <w:ilvl w:val="0"/>
+          <w:numId w:val="1001"/>
+        </w:numPr>
+      </w:pPr>
+      <w:r>
+        <w:rPr>
+          <w:bCs/>
+          <w:b/>
+        </w:rPr>
+        <w:t xml:space="preserve">Nils Wellhausen</w:t>
+      </w:r>
+      <w:r>
+        <w:t xml:space="preserve"> </w:t>
+      </w:r>
+      <w:hyperlink r:id="rId50">
+        <w:r>
+          <w:rPr>
+            <w:rStyle w:val="Hyperlink"/>
+          </w:rPr>
+          <w:t xml:space="preserve">0000-0001-8955-7582</w:t>
+        </w:r>
+      </w:hyperlink>
+      <w:r>
+        <w:t xml:space="preserve"> </w:t>
+      </w:r>
+      <w:hyperlink r:id="rId51">
+        <w:r>
+          <w:rPr>
+            <w:rStyle w:val="Hyperlink"/>
+          </w:rPr>
+          <w:t xml:space="preserve">nilswellhausen</w:t>
+        </w:r>
+      </w:hyperlink>
+      <w:r>
+        <w:t xml:space="preserve"> </w:t>
+      </w:r>
+      <w:r>
+        <w:t xml:space="preserve"> </w:t>
+      </w:r>
+      <w:r>
+        <w:t xml:space="preserve">Department of Systems Pharmacology and Translational Therapeutics, University of Pennsylvania, Philadelphia, Pennsylvania, United States of America</w:t>
+      </w:r>
+      <w:r>
+        <w:t xml:space="preserve"> </w:t>
+      </w:r>
+    </w:p>
+    <w:p>
+      <w:pPr>
+        <w:numPr>
+          <w:ilvl w:val="0"/>
+          <w:numId w:val="1001"/>
+        </w:numPr>
+      </w:pPr>
+      <w:r>
+        <w:rPr>
+          <w:bCs/>
+          <w:b/>
+        </w:rPr>
+        <w:t xml:space="preserve">COVID-19 Review Consortium</w:t>
+      </w:r>
+      <w:r>
+        <w:t xml:space="preserve"> </w:t>
+      </w:r>
+      <w:r>
+        <w:t xml:space="preserve"> </w:t>
+      </w:r>
+    </w:p>
+    <w:p>
+      <w:pPr>
+        <w:numPr>
+          <w:ilvl w:val="0"/>
+          <w:numId w:val="1001"/>
+        </w:numPr>
+      </w:pPr>
+      <w:r>
+        <w:rPr>
+          <w:bCs/>
+          <w:b/>
+        </w:rPr>
+        <w:t xml:space="preserve">Anthony Gitter</w:t>
+      </w:r>
+      <w:r>
+        <w:t xml:space="preserve"> </w:t>
+      </w:r>
+      <w:hyperlink r:id="rId52">
+        <w:r>
+          <w:rPr>
+            <w:rStyle w:val="Hyperlink"/>
+          </w:rPr>
+          <w:t xml:space="preserve">0000-0002-5324-9833</w:t>
+        </w:r>
+      </w:hyperlink>
+      <w:r>
+        <w:t xml:space="preserve"> </w:t>
+      </w:r>
+      <w:hyperlink r:id="rId53">
+        <w:r>
+          <w:rPr>
+            <w:rStyle w:val="Hyperlink"/>
+          </w:rPr>
+          <w:t xml:space="preserve">agitter</w:t>
+        </w:r>
+      </w:hyperlink>
+      <w:r>
+        <w:t xml:space="preserve"> </w:t>
+      </w:r>
+      <w:hyperlink r:id="rId54">
+        <w:r>
+          <w:rPr>
+            <w:rStyle w:val="Hyperlink"/>
+          </w:rPr>
+          <w:t xml:space="preserve">anthonygitter</w:t>
+        </w:r>
+      </w:hyperlink>
+      <w:r>
+        <w:t xml:space="preserve"> </w:t>
+      </w:r>
+      <w:r>
+        <w:t xml:space="preserve"> </w:t>
+      </w:r>
+      <w:r>
+        <w:t xml:space="preserve">Department of Biostatistics and Medical Informatics, University of Wisconsin-Madison, Madison, Wisconsin, United States of America; Morgridge Institute for Research, Madison, Wisconsin, United States of America</w:t>
+      </w:r>
+      <w:r>
+        <w:t xml:space="preserve"> </w:t>
+      </w:r>
+      <w:r>
+        <w:t xml:space="preserve">· Funded by John W. and Jeanne M. Rowe Center for Research in Virology</w:t>
+      </w:r>
+      <w:r>
+        <w:t xml:space="preserve"> </w:t>
+      </w:r>
+    </w:p>
+    <w:p>
+      <w:pPr>
+        <w:numPr>
+          <w:ilvl w:val="0"/>
+          <w:numId w:val="1001"/>
+        </w:numPr>
+      </w:pPr>
+      <w:r>
+        <w:rPr>
+          <w:bCs/>
+          <w:b/>
+        </w:rPr>
+        <w:t xml:space="preserve">Casey S. Greene</w:t>
+      </w:r>
+      <w:r>
+        <w:t xml:space="preserve"> </w:t>
+      </w:r>
+      <w:hyperlink r:id="rId55">
+        <w:r>
+          <w:rPr>
+            <w:rStyle w:val="Hyperlink"/>
+          </w:rPr>
+          <w:t xml:space="preserve">0000-0001-8713-9213</w:t>
+        </w:r>
+      </w:hyperlink>
+      <w:r>
+        <w:t xml:space="preserve"> </w:t>
+      </w:r>
+      <w:hyperlink r:id="rId56">
+        <w:r>
+          <w:rPr>
+            <w:rStyle w:val="Hyperlink"/>
+          </w:rPr>
+          <w:t xml:space="preserve">cgreene</w:t>
+        </w:r>
+      </w:hyperlink>
+      <w:r>
+        <w:t xml:space="preserve"> </w:t>
+      </w:r>
+      <w:hyperlink r:id="rId57">
+        <w:r>
+          <w:rPr>
+            <w:rStyle w:val="Hyperlink"/>
+          </w:rPr>
+          <w:t xml:space="preserve">GreeneScientist</w:t>
+        </w:r>
+      </w:hyperlink>
+      <w:r>
+        <w:t xml:space="preserve"> </w:t>
+      </w:r>
+      <w:r>
+        <w:t xml:space="preserve"> </w:t>
+      </w:r>
+      <w:r>
+        <w:t xml:space="preserve">Department of Systems Pharmacology and Translational Therapeutics, University of Pennsylvania, Philadelphia, Pennsylvania, United States of America; Childhood Cancer Data Lab, Alex’s Lemonade Stand Foundation, Philadelphia, Pennsylvania, United States of America; Department of Biochemistry and Molecular Genetics, University of Colorado School of Medicine, Aurora, Colorado, United States of America; Center for Health AI, University of Colorado School of Medicine, Aurora, Colorado, United States of America</w:t>
+      </w:r>
+      <w:r>
+        <w:t xml:space="preserve"> </w:t>
+      </w:r>
+      <w:r>
+        <w:t xml:space="preserve">· Funded by the Gordon and Betty Moore Foundation (GBMF 4552); the National Human Genome Research Institute (R01 HG010067)</w:t>
+      </w:r>
+      <w:r>
+        <w:t xml:space="preserve"> </w:t>
+      </w:r>
+    </w:p>
+    <w:p>
+      <w:pPr>
+        <w:pStyle w:val="FirstParagraph"/>
+      </w:pPr>
+      <w:r>
+        <w:rPr>
+          <w:bCs/>
+          <w:b/>
+        </w:rPr>
         <w:t xml:space="preserve">COVID-19 Review Consortium:</w:t>
       </w:r>
       <w:r>
@@ -356,7 +924,7 @@
         <w:t xml:space="preserve">Authors with similar contributions are ordered alphabetically.</w:t>
       </w:r>
     </w:p>
-    <w:bookmarkStart w:id="32" w:name="abstract"/>
+    <w:bookmarkStart w:id="58" w:name="abstract"/>
     <w:p>
       <w:pPr>
         <w:pStyle w:val="Heading2"/>
@@ -442,8 +1010,8 @@
         <w:t xml:space="preserve">Here we review the categories of tests developed for the detection of the SARS-CoV-2 virus or antibodies against SARS-CoV-2 and discuss the role of diagnostics in the COVID-19 pandemic.</w:t>
       </w:r>
     </w:p>
-    <w:bookmarkEnd w:id="32"/>
-    <w:bookmarkStart w:id="33" w:name="importance"/>
+    <w:bookmarkEnd w:id="58"/>
+    <w:bookmarkStart w:id="59" w:name="importance"/>
     <w:p>
       <w:pPr>
         <w:pStyle w:val="Heading2"/>
@@ -493,8 +1061,8 @@
         <w:t xml:space="preserve">Here we describe the different technologies available as well as the information they provide about SARS-CoV-2 and COVID-19.</w:t>
       </w:r>
     </w:p>
-    <w:bookmarkEnd w:id="33"/>
-    <w:bookmarkStart w:id="34" w:name="introduction"/>
+    <w:bookmarkEnd w:id="59"/>
+    <w:bookmarkStart w:id="60" w:name="introduction"/>
     <w:p>
       <w:pPr>
         <w:pStyle w:val="Heading2"/>
@@ -869,8 +1437,8 @@
         <w:t xml:space="preserve">Here, we review the different types of tests within each category that have been developed and provide perspective on their applications.</w:t>
       </w:r>
     </w:p>
-    <w:bookmarkEnd w:id="34"/>
-    <w:bookmarkStart w:id="46" w:name="molecular-tests-to-identify-sars-cov-2"/>
+    <w:bookmarkEnd w:id="60"/>
+    <w:bookmarkStart w:id="72" w:name="molecular-tests-to-identify-sars-cov-2"/>
     <w:p>
       <w:pPr>
         <w:pStyle w:val="Heading2"/>
@@ -954,7 +1522,7 @@
         <w:t xml:space="preserve">Once a sample is acquired from a patient, molecular tests detect SARS-CoV-2 based on the presence of either viral nucleic acids or viral proteins.</w:t>
       </w:r>
     </w:p>
-    <w:bookmarkStart w:id="39" w:name="pcr-based-tests"/>
+    <w:bookmarkStart w:id="65" w:name="pcr-based-tests"/>
     <w:p>
       <w:pPr>
         <w:pStyle w:val="Heading3"/>
@@ -1030,7 +1598,7 @@
         <w:t xml:space="preserve">However, this approach has not been employed widely in diagnostic testing, and instead most PCR-based tests are quantitative.</w:t>
       </w:r>
     </w:p>
-    <w:bookmarkStart w:id="35" w:name="quantitative-real-time-pcr"/>
+    <w:bookmarkStart w:id="61" w:name="quantitative-real-time-pcr"/>
     <w:p>
       <w:pPr>
         <w:pStyle w:val="Heading4"/>
@@ -1873,8 +2441,8 @@
         <w:t xml:space="preserve">Thus, while various factors can influence the exact parameters of testing accuracy, RT-PCR is known to have very high specificity and lower, but still high, sensitivity.</w:t>
       </w:r>
     </w:p>
-    <w:bookmarkEnd w:id="35"/>
-    <w:bookmarkStart w:id="36" w:name="digital-pcr"/>
+    <w:bookmarkEnd w:id="61"/>
+    <w:bookmarkStart w:id="62" w:name="digital-pcr"/>
     <w:p>
       <w:pPr>
         <w:pStyle w:val="Heading4"/>
@@ -2126,8 +2694,8 @@
         <w:t xml:space="preserve">Overall, these studies suggest that ddPCR is a promising tool for overcoming the problem of false-negative SARS-CoV-2 testing, but this method is unlikely to affect the current pandemic due to its lack of availability.</w:t>
       </w:r>
     </w:p>
-    <w:bookmarkEnd w:id="36"/>
-    <w:bookmarkStart w:id="37" w:name="sequencing"/>
+    <w:bookmarkEnd w:id="62"/>
+    <w:bookmarkStart w:id="63" w:name="sequencing"/>
     <w:p>
       <w:pPr>
         <w:pStyle w:val="Heading4"/>
@@ -2413,8 +2981,8 @@
         <w:t xml:space="preserve">Therefore, sequencing is an important component of diagnostics: while it is not necessary for diagnosing an individual case, it is critical to monitoring trends in the variants affecting a population and to staying aware of emerging variants that may pose additional challenges.</w:t>
       </w:r>
     </w:p>
-    <w:bookmarkEnd w:id="37"/>
-    <w:bookmarkStart w:id="38" w:name="pooled-and-automated-pcr-testing"/>
+    <w:bookmarkEnd w:id="63"/>
+    <w:bookmarkStart w:id="64" w:name="pooled-and-automated-pcr-testing"/>
     <w:p>
       <w:pPr>
         <w:pStyle w:val="Heading4"/>
@@ -2535,9 +3103,9 @@
         <w:t xml:space="preserve">.</w:t>
       </w:r>
     </w:p>
-    <w:bookmarkEnd w:id="38"/>
-    <w:bookmarkEnd w:id="39"/>
-    <w:bookmarkStart w:id="40" w:name="rt-lamp"/>
+    <w:bookmarkEnd w:id="64"/>
+    <w:bookmarkEnd w:id="65"/>
+    <w:bookmarkStart w:id="66" w:name="rt-lamp"/>
     <w:p>
       <w:pPr>
         <w:pStyle w:val="Heading3"/>
@@ -2949,8 +3517,8 @@
         <w:t xml:space="preserve">Alternative strategies like RT-LAMP are needed to bring widespread testing away from the lab and into under resourced areas.</w:t>
       </w:r>
     </w:p>
-    <w:bookmarkEnd w:id="40"/>
-    <w:bookmarkStart w:id="41" w:name="crispr-based-detection"/>
+    <w:bookmarkEnd w:id="66"/>
+    <w:bookmarkStart w:id="67" w:name="crispr-based-detection"/>
     <w:p>
       <w:pPr>
         <w:pStyle w:val="Heading3"/>
@@ -3699,8 +4267,8 @@
         <w:t xml:space="preserve">.</w:t>
       </w:r>
     </w:p>
-    <w:bookmarkEnd w:id="41"/>
-    <w:bookmarkStart w:id="44" w:name="Xd429281f5e16d9332683dde6e83e0a7ec1c87b4"/>
+    <w:bookmarkEnd w:id="67"/>
+    <w:bookmarkStart w:id="70" w:name="Xd429281f5e16d9332683dde6e83e0a7ec1c87b4"/>
     <w:p>
       <w:pPr>
         <w:pStyle w:val="Heading3"/>
@@ -3799,7 +4367,7 @@
         <w:t xml:space="preserve">, as described in the serological testing section below.</w:t>
       </w:r>
     </w:p>
-    <w:bookmarkStart w:id="42" w:name="lateral-flow-tests"/>
+    <w:bookmarkStart w:id="68" w:name="lateral-flow-tests"/>
     <w:p>
       <w:pPr>
         <w:pStyle w:val="Heading4"/>
@@ -4059,8 +4627,8 @@
         <w:t xml:space="preserve"> </w:t>
       </w:r>
     </w:p>
-    <w:bookmarkEnd w:id="42"/>
-    <w:bookmarkStart w:id="43" w:name="enzyme-linked-immunosorbent-assay"/>
+    <w:bookmarkEnd w:id="68"/>
+    <w:bookmarkStart w:id="69" w:name="enzyme-linked-immunosorbent-assay"/>
     <w:p>
       <w:pPr>
         <w:pStyle w:val="Heading4"/>
@@ -4346,9 +4914,9 @@
         <w:t xml:space="preserve">Therefore, while immediate access to laboratory equipment is an advantage, it is not strictly necessary for ELISA to detect the antigen.</w:t>
       </w:r>
     </w:p>
-    <w:bookmarkEnd w:id="43"/>
-    <w:bookmarkEnd w:id="44"/>
-    <w:bookmarkStart w:id="45" w:name="limitations-of-molecular-tests"/>
+    <w:bookmarkEnd w:id="69"/>
+    <w:bookmarkEnd w:id="70"/>
+    <w:bookmarkStart w:id="71" w:name="limitations-of-molecular-tests"/>
     <w:p>
       <w:pPr>
         <w:pStyle w:val="Heading3"/>
@@ -4728,9 +5296,9 @@
         <w:t xml:space="preserve">The rapid development of molecular tests has provided a valuable, albeit imperfect, tool to identify active SARS-CoV-2 infections.</w:t>
       </w:r>
     </w:p>
-    <w:bookmarkEnd w:id="45"/>
-    <w:bookmarkEnd w:id="46"/>
-    <w:bookmarkStart w:id="53" w:name="Xcec1ad091a3850aa385e5657c8ee1f6b62f60ea"/>
+    <w:bookmarkEnd w:id="71"/>
+    <w:bookmarkEnd w:id="72"/>
+    <w:bookmarkStart w:id="79" w:name="Xcec1ad091a3850aa385e5657c8ee1f6b62f60ea"/>
     <w:p>
       <w:pPr>
         <w:pStyle w:val="Heading2"/>
@@ -4940,7 +5508,7 @@
         <w:t xml:space="preserve">.</w:t>
       </w:r>
     </w:p>
-    <w:bookmarkStart w:id="47" w:name="elisa"/>
+    <w:bookmarkStart w:id="73" w:name="elisa"/>
     <w:p>
       <w:pPr>
         <w:pStyle w:val="Heading3"/>
@@ -5099,8 +5667,8 @@
         <w:t xml:space="preserve">.</w:t>
       </w:r>
     </w:p>
-    <w:bookmarkEnd w:id="47"/>
-    <w:bookmarkStart w:id="48" w:name="chemiluminescence-immunoassay"/>
+    <w:bookmarkEnd w:id="73"/>
+    <w:bookmarkStart w:id="74" w:name="chemiluminescence-immunoassay"/>
     <w:p>
       <w:pPr>
         <w:pStyle w:val="Heading3"/>
@@ -5488,8 +6056,8 @@
         <w:t xml:space="preserve">) which may allow for this technique to become more widely accessible in the future.</w:t>
       </w:r>
     </w:p>
-    <w:bookmarkEnd w:id="48"/>
-    <w:bookmarkStart w:id="49" w:name="lateral-flow-immunoassay"/>
+    <w:bookmarkEnd w:id="74"/>
+    <w:bookmarkStart w:id="75" w:name="lateral-flow-immunoassay"/>
     <w:p>
       <w:pPr>
         <w:pStyle w:val="Heading3"/>
@@ -5665,8 +6233,8 @@
         <w:t xml:space="preserve">.</w:t>
       </w:r>
     </w:p>
-    <w:bookmarkEnd w:id="49"/>
-    <w:bookmarkStart w:id="50" w:name="neutralizing-antibody-assays"/>
+    <w:bookmarkEnd w:id="75"/>
+    <w:bookmarkStart w:id="76" w:name="neutralizing-antibody-assays"/>
     <w:p>
       <w:pPr>
         <w:pStyle w:val="Heading3"/>
@@ -5953,8 +6521,8 @@
         <w:t xml:space="preserve">.</w:t>
       </w:r>
     </w:p>
-    <w:bookmarkEnd w:id="50"/>
-    <w:bookmarkStart w:id="51" w:name="duration-of-immune-indicators"/>
+    <w:bookmarkEnd w:id="76"/>
+    <w:bookmarkStart w:id="77" w:name="duration-of-immune-indicators"/>
     <w:p>
       <w:pPr>
         <w:pStyle w:val="Heading3"/>
@@ -6680,8 +7248,8 @@
         <w:t xml:space="preserve">to identify people with adaptive T cell immune responses to SARS-CoV-2, either from a previous or ongoing infection.</w:t>
       </w:r>
     </w:p>
-    <w:bookmarkEnd w:id="51"/>
-    <w:bookmarkStart w:id="52" w:name="applications-of-serological-tests"/>
+    <w:bookmarkEnd w:id="77"/>
+    <w:bookmarkStart w:id="78" w:name="applications-of-serological-tests"/>
     <w:p>
       <w:pPr>
         <w:pStyle w:val="Heading3"/>
@@ -7142,9 +7710,9 @@
         <w:t xml:space="preserve">.</w:t>
       </w:r>
     </w:p>
-    <w:bookmarkEnd w:id="52"/>
-    <w:bookmarkEnd w:id="53"/>
-    <w:bookmarkStart w:id="54" w:name="Xf53ea4744939d3a1438f465a8e03ec63228e117"/>
+    <w:bookmarkEnd w:id="78"/>
+    <w:bookmarkEnd w:id="79"/>
+    <w:bookmarkStart w:id="80" w:name="Xf53ea4744939d3a1438f465a8e03ec63228e117"/>
     <w:p>
       <w:pPr>
         <w:pStyle w:val="Heading2"/>
@@ -7435,8 +8003,8 @@
         <w:t xml:space="preserve">and can provide insight into trends in the prevalence of SARS-CoV-2 regionally.</w:t>
       </w:r>
     </w:p>
-    <w:bookmarkEnd w:id="54"/>
-    <w:bookmarkStart w:id="55" w:name="Xa9f3f83294b1bec8767a0097638edd7f1133360"/>
+    <w:bookmarkEnd w:id="80"/>
+    <w:bookmarkStart w:id="81" w:name="Xa9f3f83294b1bec8767a0097638edd7f1133360"/>
     <w:p>
       <w:pPr>
         <w:pStyle w:val="Heading2"/>
@@ -8010,8 +8578,8 @@
         <w:t xml:space="preserve">.</w:t>
       </w:r>
     </w:p>
-    <w:bookmarkEnd w:id="55"/>
-    <w:bookmarkStart w:id="56" w:name="what-lies-ahead"/>
+    <w:bookmarkEnd w:id="81"/>
+    <w:bookmarkStart w:id="82" w:name="what-lies-ahead"/>
     <w:p>
       <w:pPr>
         <w:pStyle w:val="Heading2"/>
@@ -8391,9 +8959,9 @@
         <w:t xml:space="preserve">If this trend continues, the lack of testing could result in increased morbidity and mortality and an overall failure to manage the pandemic.</w:t>
       </w:r>
     </w:p>
-    <w:bookmarkEnd w:id="56"/>
-    <w:bookmarkEnd w:id="57"/>
-    <w:bookmarkStart w:id="821" w:name="additional-items"/>
+    <w:bookmarkEnd w:id="82"/>
+    <w:bookmarkEnd w:id="83"/>
+    <w:bookmarkStart w:id="847" w:name="additional-items"/>
     <w:p>
       <w:pPr>
         <w:pStyle w:val="Heading1"/>
@@ -8411,7 +8979,7 @@
         <w:t xml:space="preserve">Additional Items</w:t>
       </w:r>
     </w:p>
-    <w:bookmarkStart w:id="58" w:name="competing-interests"/>
+    <w:bookmarkStart w:id="84" w:name="competing-interests"/>
     <w:p>
       <w:pPr>
         <w:pStyle w:val="Heading2"/>
@@ -8432,7 +9000,7 @@
     <w:tbl>
       <w:tblPr>
         <w:tblStyle w:val="Table"/>
-        <w:tblW w:type="auto" w:w="0"/>
+        <w:tblW w:type="pct" w:w="5000"/>
         <w:tblLook w:firstRow="1" w:lastRow="0" w:firstColumn="0" w:lastColumn="0" w:noHBand="0" w:noVBand="0" w:val="0020"/>
       </w:tblPr>
       <w:tblGrid>
@@ -8490,44 +9058,6 @@
               <w:jc w:val="left"/>
             </w:pPr>
             <w:r>
-              <w:t xml:space="preserve">Ariel I. Mundo</w:t>
-            </w:r>
-          </w:p>
-        </w:tc>
-        <w:tc>
-          <w:tcPr/>
-          <w:p>
-            <w:pPr>
-              <w:pStyle w:val="Compact"/>
-              <w:jc w:val="left"/>
-            </w:pPr>
-            <w:r>
-              <w:t xml:space="preserve">None</w:t>
-            </w:r>
-          </w:p>
-        </w:tc>
-        <w:tc>
-          <w:tcPr/>
-          <w:p>
-            <w:pPr>
-              <w:pStyle w:val="Compact"/>
-              <w:jc w:val="left"/>
-            </w:pPr>
-            <w:r>
-              <w:t xml:space="preserve">2021-12-19</w:t>
-            </w:r>
-          </w:p>
-        </w:tc>
-      </w:tr>
-      <w:tr>
-        <w:tc>
-          <w:tcPr/>
-          <w:p>
-            <w:pPr>
-              <w:pStyle w:val="Compact"/>
-              <w:jc w:val="left"/>
-            </w:pPr>
-            <w:r>
               <w:t xml:space="preserve">Halie M. Rando</w:t>
             </w:r>
           </w:p>
@@ -8553,6 +9083,158 @@
             </w:pPr>
             <w:r>
               <w:t xml:space="preserve">2021-01-20</w:t>
+            </w:r>
+          </w:p>
+        </w:tc>
+      </w:tr>
+      <w:tr>
+        <w:tc>
+          <w:tcPr/>
+          <w:p>
+            <w:pPr>
+              <w:pStyle w:val="Compact"/>
+              <w:jc w:val="left"/>
+            </w:pPr>
+            <w:r>
+              <w:t xml:space="preserve">Christian Brueffer</w:t>
+            </w:r>
+          </w:p>
+        </w:tc>
+        <w:tc>
+          <w:tcPr/>
+          <w:p>
+            <w:pPr>
+              <w:pStyle w:val="Compact"/>
+              <w:jc w:val="left"/>
+            </w:pPr>
+            <w:r>
+              <w:t xml:space="preserve">Employee and shareholder of SAGA Diagnostics AB.</w:t>
+            </w:r>
+          </w:p>
+        </w:tc>
+        <w:tc>
+          <w:tcPr/>
+          <w:p>
+            <w:pPr>
+              <w:pStyle w:val="Compact"/>
+              <w:jc w:val="left"/>
+            </w:pPr>
+            <w:r>
+              <w:t xml:space="preserve">2020-11-11</w:t>
+            </w:r>
+          </w:p>
+        </w:tc>
+      </w:tr>
+      <w:tr>
+        <w:tc>
+          <w:tcPr/>
+          <w:p>
+            <w:pPr>
+              <w:pStyle w:val="Compact"/>
+              <w:jc w:val="left"/>
+            </w:pPr>
+            <w:r>
+              <w:t xml:space="preserve">Ronan Lordan</w:t>
+            </w:r>
+          </w:p>
+        </w:tc>
+        <w:tc>
+          <w:tcPr/>
+          <w:p>
+            <w:pPr>
+              <w:pStyle w:val="Compact"/>
+              <w:jc w:val="left"/>
+            </w:pPr>
+            <w:r>
+              <w:t xml:space="preserve">None</w:t>
+            </w:r>
+          </w:p>
+        </w:tc>
+        <w:tc>
+          <w:tcPr/>
+          <w:p>
+            <w:pPr>
+              <w:pStyle w:val="Compact"/>
+              <w:jc w:val="left"/>
+            </w:pPr>
+            <w:r>
+              <w:t xml:space="preserve">2020-11-03</w:t>
+            </w:r>
+          </w:p>
+        </w:tc>
+      </w:tr>
+      <w:tr>
+        <w:tc>
+          <w:tcPr/>
+          <w:p>
+            <w:pPr>
+              <w:pStyle w:val="Compact"/>
+              <w:jc w:val="left"/>
+            </w:pPr>
+            <w:r>
+              <w:t xml:space="preserve">Anna Ada Dattoli</w:t>
+            </w:r>
+          </w:p>
+        </w:tc>
+        <w:tc>
+          <w:tcPr/>
+          <w:p>
+            <w:pPr>
+              <w:pStyle w:val="Compact"/>
+              <w:jc w:val="left"/>
+            </w:pPr>
+            <w:r>
+              <w:t xml:space="preserve">None</w:t>
+            </w:r>
+          </w:p>
+        </w:tc>
+        <w:tc>
+          <w:tcPr/>
+          <w:p>
+            <w:pPr>
+              <w:pStyle w:val="Compact"/>
+              <w:jc w:val="left"/>
+            </w:pPr>
+            <w:r>
+              <w:t xml:space="preserve">2020-03-26</w:t>
+            </w:r>
+          </w:p>
+        </w:tc>
+      </w:tr>
+      <w:tr>
+        <w:tc>
+          <w:tcPr/>
+          <w:p>
+            <w:pPr>
+              <w:pStyle w:val="Compact"/>
+              <w:jc w:val="left"/>
+            </w:pPr>
+            <w:r>
+              <w:t xml:space="preserve">David Manheim</w:t>
+            </w:r>
+          </w:p>
+        </w:tc>
+        <w:tc>
+          <w:tcPr/>
+          <w:p>
+            <w:pPr>
+              <w:pStyle w:val="Compact"/>
+              <w:jc w:val="left"/>
+            </w:pPr>
+            <w:r>
+              <w:t xml:space="preserve">None</w:t>
+            </w:r>
+          </w:p>
+        </w:tc>
+        <w:tc>
+          <w:tcPr/>
+          <w:p>
+            <w:pPr>
+              <w:pStyle w:val="Compact"/>
+              <w:jc w:val="left"/>
+            </w:pPr>
+            <w:r>
+              <w:t xml:space="preserve">2022-03-15</w:t>
             </w:r>
           </w:p>
         </w:tc>
@@ -8595,9 +9277,275 @@
           </w:p>
         </w:tc>
       </w:tr>
+      <w:tr>
+        <w:tc>
+          <w:tcPr/>
+          <w:p>
+            <w:pPr>
+              <w:pStyle w:val="Compact"/>
+              <w:jc w:val="left"/>
+            </w:pPr>
+            <w:r>
+              <w:t xml:space="preserve">Ariel I. Mundo</w:t>
+            </w:r>
+          </w:p>
+        </w:tc>
+        <w:tc>
+          <w:tcPr/>
+          <w:p>
+            <w:pPr>
+              <w:pStyle w:val="Compact"/>
+              <w:jc w:val="left"/>
+            </w:pPr>
+            <w:r>
+              <w:t xml:space="preserve">None</w:t>
+            </w:r>
+          </w:p>
+        </w:tc>
+        <w:tc>
+          <w:tcPr/>
+          <w:p>
+            <w:pPr>
+              <w:pStyle w:val="Compact"/>
+              <w:jc w:val="left"/>
+            </w:pPr>
+            <w:r>
+              <w:t xml:space="preserve">2021-12-19</w:t>
+            </w:r>
+          </w:p>
+        </w:tc>
+      </w:tr>
+      <w:tr>
+        <w:tc>
+          <w:tcPr/>
+          <w:p>
+            <w:pPr>
+              <w:pStyle w:val="Compact"/>
+              <w:jc w:val="left"/>
+            </w:pPr>
+            <w:r>
+              <w:t xml:space="preserve">Dimitri Perrin</w:t>
+            </w:r>
+          </w:p>
+        </w:tc>
+        <w:tc>
+          <w:tcPr/>
+          <w:p>
+            <w:pPr>
+              <w:pStyle w:val="Compact"/>
+              <w:jc w:val="left"/>
+            </w:pPr>
+            <w:r>
+              <w:t xml:space="preserve">None</w:t>
+            </w:r>
+          </w:p>
+        </w:tc>
+        <w:tc>
+          <w:tcPr/>
+          <w:p>
+            <w:pPr>
+              <w:pStyle w:val="Compact"/>
+              <w:jc w:val="left"/>
+            </w:pPr>
+            <w:r>
+              <w:t xml:space="preserve">2020-11-11</w:t>
+            </w:r>
+          </w:p>
+        </w:tc>
+      </w:tr>
+      <w:tr>
+        <w:tc>
+          <w:tcPr/>
+          <w:p>
+            <w:pPr>
+              <w:pStyle w:val="Compact"/>
+              <w:jc w:val="left"/>
+            </w:pPr>
+            <w:r>
+              <w:t xml:space="preserve">David Mai</w:t>
+            </w:r>
+          </w:p>
+        </w:tc>
+        <w:tc>
+          <w:tcPr/>
+          <w:p>
+            <w:pPr>
+              <w:pStyle w:val="Compact"/>
+              <w:jc w:val="left"/>
+            </w:pPr>
+            <w:r>
+              <w:t xml:space="preserve">None</w:t>
+            </w:r>
+          </w:p>
+        </w:tc>
+        <w:tc>
+          <w:tcPr/>
+          <w:p>
+            <w:pPr>
+              <w:pStyle w:val="Compact"/>
+              <w:jc w:val="left"/>
+            </w:pPr>
+            <w:r>
+              <w:t xml:space="preserve">2021-01-08</w:t>
+            </w:r>
+          </w:p>
+        </w:tc>
+      </w:tr>
+      <w:tr>
+        <w:tc>
+          <w:tcPr/>
+          <w:p>
+            <w:pPr>
+              <w:pStyle w:val="Compact"/>
+              <w:jc w:val="left"/>
+            </w:pPr>
+            <w:r>
+              <w:t xml:space="preserve">Nils Wellhausen</w:t>
+            </w:r>
+          </w:p>
+        </w:tc>
+        <w:tc>
+          <w:tcPr/>
+          <w:p>
+            <w:pPr>
+              <w:pStyle w:val="Compact"/>
+              <w:jc w:val="left"/>
+            </w:pPr>
+            <w:r>
+              <w:t xml:space="preserve">None</w:t>
+            </w:r>
+          </w:p>
+        </w:tc>
+        <w:tc>
+          <w:tcPr/>
+          <w:p>
+            <w:pPr>
+              <w:pStyle w:val="Compact"/>
+              <w:jc w:val="left"/>
+            </w:pPr>
+            <w:r>
+              <w:t xml:space="preserve">2020-11-03</w:t>
+            </w:r>
+          </w:p>
+        </w:tc>
+      </w:tr>
+      <w:tr>
+        <w:tc>
+          <w:tcPr/>
+          <w:p>
+            <w:pPr>
+              <w:pStyle w:val="Compact"/>
+              <w:jc w:val="left"/>
+            </w:pPr>
+            <w:r>
+              <w:t xml:space="preserve">COVID-19 Review Consortium</w:t>
+            </w:r>
+          </w:p>
+        </w:tc>
+        <w:tc>
+          <w:tcPr/>
+          <w:p>
+            <w:pPr>
+              <w:pStyle w:val="Compact"/>
+              <w:jc w:val="left"/>
+            </w:pPr>
+            <w:r>
+              <w:t xml:space="preserve">None</w:t>
+            </w:r>
+          </w:p>
+        </w:tc>
+        <w:tc>
+          <w:tcPr/>
+          <w:p>
+            <w:pPr>
+              <w:pStyle w:val="Compact"/>
+              <w:jc w:val="left"/>
+            </w:pPr>
+            <w:r>
+              <w:t xml:space="preserve">2021-01-16</w:t>
+            </w:r>
+          </w:p>
+        </w:tc>
+      </w:tr>
+      <w:tr>
+        <w:tc>
+          <w:tcPr/>
+          <w:p>
+            <w:pPr>
+              <w:pStyle w:val="Compact"/>
+              <w:jc w:val="left"/>
+            </w:pPr>
+            <w:r>
+              <w:t xml:space="preserve">Anthony Gitter</w:t>
+            </w:r>
+          </w:p>
+        </w:tc>
+        <w:tc>
+          <w:tcPr/>
+          <w:p>
+            <w:pPr>
+              <w:pStyle w:val="Compact"/>
+              <w:jc w:val="left"/>
+            </w:pPr>
+            <w:r>
+              <w:t xml:space="preserve">Filed a patent application with the Wisconsin Alumni Research Foundation related to classifying activated T cells</w:t>
+            </w:r>
+          </w:p>
+        </w:tc>
+        <w:tc>
+          <w:tcPr/>
+          <w:p>
+            <w:pPr>
+              <w:pStyle w:val="Compact"/>
+              <w:jc w:val="left"/>
+            </w:pPr>
+            <w:r>
+              <w:t xml:space="preserve">2020-11-10</w:t>
+            </w:r>
+          </w:p>
+        </w:tc>
+      </w:tr>
+      <w:tr>
+        <w:tc>
+          <w:tcPr/>
+          <w:p>
+            <w:pPr>
+              <w:pStyle w:val="Compact"/>
+              <w:jc w:val="left"/>
+            </w:pPr>
+            <w:r>
+              <w:t xml:space="preserve">Casey S. Greene</w:t>
+            </w:r>
+          </w:p>
+        </w:tc>
+        <w:tc>
+          <w:tcPr/>
+          <w:p>
+            <w:pPr>
+              <w:pStyle w:val="Compact"/>
+              <w:jc w:val="left"/>
+            </w:pPr>
+            <w:r>
+              <w:t xml:space="preserve">None</w:t>
+            </w:r>
+          </w:p>
+        </w:tc>
+        <w:tc>
+          <w:tcPr/>
+          <w:p>
+            <w:pPr>
+              <w:pStyle w:val="Compact"/>
+              <w:jc w:val="left"/>
+            </w:pPr>
+            <w:r>
+              <w:t xml:space="preserve">2021-01-20</w:t>
+            </w:r>
+          </w:p>
+        </w:tc>
+      </w:tr>
     </w:tbl>
-    <w:bookmarkEnd w:id="58"/>
-    <w:bookmarkStart w:id="59" w:name="author-contributions"/>
+    <w:bookmarkEnd w:id="84"/>
+    <w:bookmarkStart w:id="85" w:name="author-contributions"/>
     <w:p>
       <w:pPr>
         <w:pStyle w:val="Heading2"/>
@@ -8618,7 +9566,7 @@
     <w:tbl>
       <w:tblPr>
         <w:tblStyle w:val="Table"/>
-        <w:tblW w:type="auto" w:w="0"/>
+        <w:tblW w:type="pct" w:w="5000"/>
         <w:tblLook w:firstRow="1" w:lastRow="0" w:firstColumn="0" w:lastColumn="0" w:noHBand="0" w:noVBand="0" w:val="0020"/>
       </w:tblPr>
       <w:tblGrid>
@@ -8663,7 +9611,7 @@
               <w:jc w:val="left"/>
             </w:pPr>
             <w:r>
-              <w:t xml:space="preserve">Ariel I. Mundo</w:t>
+              <w:t xml:space="preserve">Halie M. Rando</w:t>
             </w:r>
           </w:p>
         </w:tc>
@@ -8675,7 +9623,7 @@
               <w:jc w:val="left"/>
             </w:pPr>
             <w:r>
-              <w:t xml:space="preserve">Writing - Review &amp; Editing</w:t>
+              <w:t xml:space="preserve">Project Administration, Writing - Original Draft, Writing - Review &amp; Editing</w:t>
             </w:r>
           </w:p>
         </w:tc>
@@ -8689,7 +9637,7 @@
               <w:jc w:val="left"/>
             </w:pPr>
             <w:r>
-              <w:t xml:space="preserve">Halie M. Rando</w:t>
+              <w:t xml:space="preserve">Christian Brueffer</w:t>
             </w:r>
           </w:p>
         </w:tc>
@@ -8701,7 +9649,85 @@
               <w:jc w:val="left"/>
             </w:pPr>
             <w:r>
-              <w:t xml:space="preserve">A, E</w:t>
+              <w:t xml:space="preserve">Project Administration, Writing - Original Draft, Writing - Review &amp; Editing</w:t>
+            </w:r>
+          </w:p>
+        </w:tc>
+      </w:tr>
+      <w:tr>
+        <w:tc>
+          <w:tcPr/>
+          <w:p>
+            <w:pPr>
+              <w:pStyle w:val="Compact"/>
+              <w:jc w:val="left"/>
+            </w:pPr>
+            <w:r>
+              <w:t xml:space="preserve">Ronan Lordan</w:t>
+            </w:r>
+          </w:p>
+        </w:tc>
+        <w:tc>
+          <w:tcPr/>
+          <w:p>
+            <w:pPr>
+              <w:pStyle w:val="Compact"/>
+              <w:jc w:val="left"/>
+            </w:pPr>
+            <w:r>
+              <w:t xml:space="preserve">Project Administration, Writing - Original Draft, Writing - Review &amp; Editing</w:t>
+            </w:r>
+          </w:p>
+        </w:tc>
+      </w:tr>
+      <w:tr>
+        <w:tc>
+          <w:tcPr/>
+          <w:p>
+            <w:pPr>
+              <w:pStyle w:val="Compact"/>
+              <w:jc w:val="left"/>
+            </w:pPr>
+            <w:r>
+              <w:t xml:space="preserve">Anna Ada Dattoli</w:t>
+            </w:r>
+          </w:p>
+        </w:tc>
+        <w:tc>
+          <w:tcPr/>
+          <w:p>
+            <w:pPr>
+              <w:pStyle w:val="Compact"/>
+              <w:jc w:val="left"/>
+            </w:pPr>
+            <w:r>
+              <w:t xml:space="preserve">Writing - Original Draft</w:t>
+            </w:r>
+          </w:p>
+        </w:tc>
+      </w:tr>
+      <w:tr>
+        <w:tc>
+          <w:tcPr/>
+          <w:p>
+            <w:pPr>
+              <w:pStyle w:val="Compact"/>
+              <w:jc w:val="left"/>
+            </w:pPr>
+            <w:r>
+              <w:t xml:space="preserve">David Manheim</w:t>
+            </w:r>
+          </w:p>
+        </w:tc>
+        <w:tc>
+          <w:tcPr/>
+          <w:p>
+            <w:pPr>
+              <w:pStyle w:val="Compact"/>
+              <w:jc w:val="left"/>
+            </w:pPr>
+            <w:r>
+              <w:t xml:space="preserve">Writing - Original Draft, Writing - Review &amp; Editing</w:t>
             </w:r>
           </w:p>
         </w:tc>
@@ -8732,9 +9758,191 @@
           </w:p>
         </w:tc>
       </w:tr>
+      <w:tr>
+        <w:tc>
+          <w:tcPr/>
+          <w:p>
+            <w:pPr>
+              <w:pStyle w:val="Compact"/>
+              <w:jc w:val="left"/>
+            </w:pPr>
+            <w:r>
+              <w:t xml:space="preserve">Ariel I. Mundo</w:t>
+            </w:r>
+          </w:p>
+        </w:tc>
+        <w:tc>
+          <w:tcPr/>
+          <w:p>
+            <w:pPr>
+              <w:pStyle w:val="Compact"/>
+              <w:jc w:val="left"/>
+            </w:pPr>
+            <w:r>
+              <w:t xml:space="preserve">Writing - Original Draft, Writing - Review &amp; Editing</w:t>
+            </w:r>
+          </w:p>
+        </w:tc>
+      </w:tr>
+      <w:tr>
+        <w:tc>
+          <w:tcPr/>
+          <w:p>
+            <w:pPr>
+              <w:pStyle w:val="Compact"/>
+              <w:jc w:val="left"/>
+            </w:pPr>
+            <w:r>
+              <w:t xml:space="preserve">Dimitri Perrin</w:t>
+            </w:r>
+          </w:p>
+        </w:tc>
+        <w:tc>
+          <w:tcPr/>
+          <w:p>
+            <w:pPr>
+              <w:pStyle w:val="Compact"/>
+              <w:jc w:val="left"/>
+            </w:pPr>
+            <w:r>
+              <w:t xml:space="preserve">Writing - Original Draft, Writing - Review &amp; Editing</w:t>
+            </w:r>
+          </w:p>
+        </w:tc>
+      </w:tr>
+      <w:tr>
+        <w:tc>
+          <w:tcPr/>
+          <w:p>
+            <w:pPr>
+              <w:pStyle w:val="Compact"/>
+              <w:jc w:val="left"/>
+            </w:pPr>
+            <w:r>
+              <w:t xml:space="preserve">David Mai</w:t>
+            </w:r>
+          </w:p>
+        </w:tc>
+        <w:tc>
+          <w:tcPr/>
+          <w:p>
+            <w:pPr>
+              <w:pStyle w:val="Compact"/>
+              <w:jc w:val="left"/>
+            </w:pPr>
+            <w:r>
+              <w:t xml:space="preserve">Writing - Original Draft, Writing - Review &amp; Editing</w:t>
+            </w:r>
+          </w:p>
+        </w:tc>
+      </w:tr>
+      <w:tr>
+        <w:tc>
+          <w:tcPr/>
+          <w:p>
+            <w:pPr>
+              <w:pStyle w:val="Compact"/>
+              <w:jc w:val="left"/>
+            </w:pPr>
+            <w:r>
+              <w:t xml:space="preserve">Nils Wellhausen</w:t>
+            </w:r>
+          </w:p>
+        </w:tc>
+        <w:tc>
+          <w:tcPr/>
+          <w:p>
+            <w:pPr>
+              <w:pStyle w:val="Compact"/>
+              <w:jc w:val="left"/>
+            </w:pPr>
+            <w:r>
+              <w:t xml:space="preserve">Writing - Review &amp; Editing</w:t>
+            </w:r>
+          </w:p>
+        </w:tc>
+      </w:tr>
+      <w:tr>
+        <w:tc>
+          <w:tcPr/>
+          <w:p>
+            <w:pPr>
+              <w:pStyle w:val="Compact"/>
+              <w:jc w:val="left"/>
+            </w:pPr>
+            <w:r>
+              <w:t xml:space="preserve">COVID-19 Review Consortium</w:t>
+            </w:r>
+          </w:p>
+        </w:tc>
+        <w:tc>
+          <w:tcPr/>
+          <w:p>
+            <w:pPr>
+              <w:pStyle w:val="Compact"/>
+              <w:jc w:val="left"/>
+            </w:pPr>
+            <w:r>
+              <w:t xml:space="preserve">Project Administration</w:t>
+            </w:r>
+          </w:p>
+        </w:tc>
+      </w:tr>
+      <w:tr>
+        <w:tc>
+          <w:tcPr/>
+          <w:p>
+            <w:pPr>
+              <w:pStyle w:val="Compact"/>
+              <w:jc w:val="left"/>
+            </w:pPr>
+            <w:r>
+              <w:t xml:space="preserve">Anthony Gitter</w:t>
+            </w:r>
+          </w:p>
+        </w:tc>
+        <w:tc>
+          <w:tcPr/>
+          <w:p>
+            <w:pPr>
+              <w:pStyle w:val="Compact"/>
+              <w:jc w:val="left"/>
+            </w:pPr>
+            <w:r>
+              <w:t xml:space="preserve">Methodology, Project Administration, Software, Writing - Review &amp; Editing</w:t>
+            </w:r>
+          </w:p>
+        </w:tc>
+      </w:tr>
+      <w:tr>
+        <w:tc>
+          <w:tcPr/>
+          <w:p>
+            <w:pPr>
+              <w:pStyle w:val="Compact"/>
+              <w:jc w:val="left"/>
+            </w:pPr>
+            <w:r>
+              <w:t xml:space="preserve">Casey S. Greene</w:t>
+            </w:r>
+          </w:p>
+        </w:tc>
+        <w:tc>
+          <w:tcPr/>
+          <w:p>
+            <w:pPr>
+              <w:pStyle w:val="Compact"/>
+              <w:jc w:val="left"/>
+            </w:pPr>
+            <w:r>
+              <w:t xml:space="preserve">Project Administration, Writing - Original Draft, Writing - Review &amp; Editing</w:t>
+            </w:r>
+          </w:p>
+        </w:tc>
+      </w:tr>
     </w:tbl>
-    <w:bookmarkEnd w:id="59"/>
-    <w:bookmarkStart w:id="60" w:name="acknowledgements"/>
+    <w:bookmarkEnd w:id="85"/>
+    <w:bookmarkStart w:id="86" w:name="acknowledgements"/>
     <w:p>
       <w:pPr>
         <w:pStyle w:val="Heading2"/>
@@ -8781,8 +9989,8 @@
         <w:t xml:space="preserve"> </w:t>
       </w:r>
     </w:p>
-    <w:bookmarkEnd w:id="60"/>
-    <w:bookmarkStart w:id="820" w:name="references"/>
+    <w:bookmarkEnd w:id="86"/>
+    <w:bookmarkStart w:id="846" w:name="references"/>
     <w:p>
       <w:pPr>
         <w:pStyle w:val="Heading2"/>
@@ -8803,8 +10011,8 @@
         <w:t xml:space="preserve"> </w:t>
       </w:r>
     </w:p>
-    <w:bookmarkStart w:id="819" w:name="refs"/>
-    <w:bookmarkStart w:id="63" w:name="ref-GdZc4Yyd"/>
+    <w:bookmarkStart w:id="845" w:name="refs"/>
+    <w:bookmarkStart w:id="89" w:name="ref-GdZc4Yyd"/>
     <w:p>
       <w:pPr>
         <w:pStyle w:val="Bibliography"/>
@@ -8850,7 +10058,7 @@
       <w:r>
         <w:t xml:space="preserve"> </w:t>
       </w:r>
-      <w:hyperlink r:id="rId61">
+      <w:hyperlink r:id="rId87">
         <w:r>
           <w:rPr>
             <w:rStyle w:val="Hyperlink"/>
@@ -8867,7 +10075,7 @@
       <w:r>
         <w:t xml:space="preserve"> </w:t>
       </w:r>
-      <w:hyperlink r:id="rId62">
+      <w:hyperlink r:id="rId88">
         <w:r>
           <w:rPr>
             <w:rStyle w:val="Hyperlink"/>
@@ -8876,8 +10084,8 @@
         </w:r>
       </w:hyperlink>
     </w:p>
-    <w:bookmarkEnd w:id="63"/>
-    <w:bookmarkStart w:id="68" w:name="ref-164cqH5RU"/>
+    <w:bookmarkEnd w:id="89"/>
+    <w:bookmarkStart w:id="94" w:name="ref-164cqH5RU"/>
     <w:p>
       <w:pPr>
         <w:pStyle w:val="Bibliography"/>
@@ -8923,7 +10131,7 @@
       <w:r>
         <w:t xml:space="preserve"> </w:t>
       </w:r>
-      <w:hyperlink r:id="rId64">
+      <w:hyperlink r:id="rId90">
         <w:r>
           <w:rPr>
             <w:rStyle w:val="Hyperlink"/>
@@ -8940,7 +10148,7 @@
       <w:r>
         <w:t xml:space="preserve"> </w:t>
       </w:r>
-      <w:hyperlink r:id="rId65">
+      <w:hyperlink r:id="rId91">
         <w:r>
           <w:rPr>
             <w:rStyle w:val="Hyperlink"/>
@@ -8957,7 +10165,7 @@
       <w:r>
         <w:t xml:space="preserve"> </w:t>
       </w:r>
-      <w:hyperlink r:id="rId66">
+      <w:hyperlink r:id="rId92">
         <w:r>
           <w:rPr>
             <w:rStyle w:val="Hyperlink"/>
@@ -8974,7 +10182,7 @@
       <w:r>
         <w:t xml:space="preserve"> </w:t>
       </w:r>
-      <w:hyperlink r:id="rId67">
+      <w:hyperlink r:id="rId93">
         <w:r>
           <w:rPr>
             <w:rStyle w:val="Hyperlink"/>
@@ -8983,8 +10191,8 @@
         </w:r>
       </w:hyperlink>
     </w:p>
-    <w:bookmarkEnd w:id="68"/>
-    <w:bookmarkStart w:id="73" w:name="ref-X5zWe6U8"/>
+    <w:bookmarkEnd w:id="94"/>
+    <w:bookmarkStart w:id="99" w:name="ref-X5zWe6U8"/>
     <w:p>
       <w:pPr>
         <w:pStyle w:val="Bibliography"/>
@@ -9030,7 +10238,7 @@
       <w:r>
         <w:t xml:space="preserve"> </w:t>
       </w:r>
-      <w:hyperlink r:id="rId69">
+      <w:hyperlink r:id="rId95">
         <w:r>
           <w:rPr>
             <w:rStyle w:val="Hyperlink"/>
@@ -9047,7 +10255,7 @@
       <w:r>
         <w:t xml:space="preserve"> </w:t>
       </w:r>
-      <w:hyperlink r:id="rId70">
+      <w:hyperlink r:id="rId96">
         <w:r>
           <w:rPr>
             <w:rStyle w:val="Hyperlink"/>
@@ -9064,7 +10272,7 @@
       <w:r>
         <w:t xml:space="preserve"> </w:t>
       </w:r>
-      <w:hyperlink r:id="rId71">
+      <w:hyperlink r:id="rId97">
         <w:r>
           <w:rPr>
             <w:rStyle w:val="Hyperlink"/>
@@ -9081,7 +10289,7 @@
       <w:r>
         <w:t xml:space="preserve"> </w:t>
       </w:r>
-      <w:hyperlink r:id="rId72">
+      <w:hyperlink r:id="rId98">
         <w:r>
           <w:rPr>
             <w:rStyle w:val="Hyperlink"/>
@@ -9090,8 +10298,8 @@
         </w:r>
       </w:hyperlink>
     </w:p>
-    <w:bookmarkEnd w:id="73"/>
-    <w:bookmarkStart w:id="78" w:name="ref-OeNRM6OO"/>
+    <w:bookmarkEnd w:id="99"/>
+    <w:bookmarkStart w:id="104" w:name="ref-OeNRM6OO"/>
     <w:p>
       <w:pPr>
         <w:pStyle w:val="Bibliography"/>
@@ -9137,7 +10345,7 @@
       <w:r>
         <w:t xml:space="preserve"> </w:t>
       </w:r>
-      <w:hyperlink r:id="rId74">
+      <w:hyperlink r:id="rId100">
         <w:r>
           <w:rPr>
             <w:rStyle w:val="Hyperlink"/>
@@ -9154,7 +10362,7 @@
       <w:r>
         <w:t xml:space="preserve"> </w:t>
       </w:r>
-      <w:hyperlink r:id="rId75">
+      <w:hyperlink r:id="rId101">
         <w:r>
           <w:rPr>
             <w:rStyle w:val="Hyperlink"/>
@@ -9171,7 +10379,7 @@
       <w:r>
         <w:t xml:space="preserve"> </w:t>
       </w:r>
-      <w:hyperlink r:id="rId76">
+      <w:hyperlink r:id="rId102">
         <w:r>
           <w:rPr>
             <w:rStyle w:val="Hyperlink"/>
@@ -9188,7 +10396,7 @@
       <w:r>
         <w:t xml:space="preserve"> </w:t>
       </w:r>
-      <w:hyperlink r:id="rId77">
+      <w:hyperlink r:id="rId103">
         <w:r>
           <w:rPr>
             <w:rStyle w:val="Hyperlink"/>
@@ -9197,8 +10405,8 @@
         </w:r>
       </w:hyperlink>
     </w:p>
-    <w:bookmarkEnd w:id="78"/>
-    <w:bookmarkStart w:id="80" w:name="ref-vlGP3RAU"/>
+    <w:bookmarkEnd w:id="104"/>
+    <w:bookmarkStart w:id="106" w:name="ref-vlGP3RAU"/>
     <w:p>
       <w:pPr>
         <w:pStyle w:val="Bibliography"/>
@@ -9222,7 +10430,7 @@
       <w:r>
         <w:t xml:space="preserve"> </w:t>
       </w:r>
-      <w:hyperlink r:id="rId79">
+      <w:hyperlink r:id="rId105">
         <w:r>
           <w:rPr>
             <w:rStyle w:val="Hyperlink"/>
@@ -9231,8 +10439,8 @@
         </w:r>
       </w:hyperlink>
     </w:p>
-    <w:bookmarkEnd w:id="80"/>
-    <w:bookmarkStart w:id="85" w:name="ref-1AHtg71LX"/>
+    <w:bookmarkEnd w:id="106"/>
+    <w:bookmarkStart w:id="111" w:name="ref-1AHtg71LX"/>
     <w:p>
       <w:pPr>
         <w:pStyle w:val="Bibliography"/>
@@ -9278,7 +10486,7 @@
       <w:r>
         <w:t xml:space="preserve"> </w:t>
       </w:r>
-      <w:hyperlink r:id="rId81">
+      <w:hyperlink r:id="rId107">
         <w:r>
           <w:rPr>
             <w:rStyle w:val="Hyperlink"/>
@@ -9295,7 +10503,7 @@
       <w:r>
         <w:t xml:space="preserve"> </w:t>
       </w:r>
-      <w:hyperlink r:id="rId82">
+      <w:hyperlink r:id="rId108">
         <w:r>
           <w:rPr>
             <w:rStyle w:val="Hyperlink"/>
@@ -9312,7 +10520,7 @@
       <w:r>
         <w:t xml:space="preserve"> </w:t>
       </w:r>
-      <w:hyperlink r:id="rId83">
+      <w:hyperlink r:id="rId109">
         <w:r>
           <w:rPr>
             <w:rStyle w:val="Hyperlink"/>
@@ -9329,7 +10537,7 @@
       <w:r>
         <w:t xml:space="preserve"> </w:t>
       </w:r>
-      <w:hyperlink r:id="rId84">
+      <w:hyperlink r:id="rId110">
         <w:r>
           <w:rPr>
             <w:rStyle w:val="Hyperlink"/>
@@ -9338,8 +10546,8 @@
         </w:r>
       </w:hyperlink>
     </w:p>
-    <w:bookmarkEnd w:id="85"/>
-    <w:bookmarkStart w:id="90" w:name="ref-4aV8UnGs"/>
+    <w:bookmarkEnd w:id="111"/>
+    <w:bookmarkStart w:id="116" w:name="ref-4aV8UnGs"/>
     <w:p>
       <w:pPr>
         <w:pStyle w:val="Bibliography"/>
@@ -9385,7 +10593,7 @@
       <w:r>
         <w:t xml:space="preserve"> </w:t>
       </w:r>
-      <w:hyperlink r:id="rId86">
+      <w:hyperlink r:id="rId112">
         <w:r>
           <w:rPr>
             <w:rStyle w:val="Hyperlink"/>
@@ -9402,7 +10610,7 @@
       <w:r>
         <w:t xml:space="preserve"> </w:t>
       </w:r>
-      <w:hyperlink r:id="rId87">
+      <w:hyperlink r:id="rId113">
         <w:r>
           <w:rPr>
             <w:rStyle w:val="Hyperlink"/>
@@ -9419,7 +10627,7 @@
       <w:r>
         <w:t xml:space="preserve"> </w:t>
       </w:r>
-      <w:hyperlink r:id="rId88">
+      <w:hyperlink r:id="rId114">
         <w:r>
           <w:rPr>
             <w:rStyle w:val="Hyperlink"/>
@@ -9436,7 +10644,7 @@
       <w:r>
         <w:t xml:space="preserve"> </w:t>
       </w:r>
-      <w:hyperlink r:id="rId89">
+      <w:hyperlink r:id="rId115">
         <w:r>
           <w:rPr>
             <w:rStyle w:val="Hyperlink"/>
@@ -9445,8 +10653,8 @@
         </w:r>
       </w:hyperlink>
     </w:p>
-    <w:bookmarkEnd w:id="90"/>
-    <w:bookmarkStart w:id="94" w:name="ref-PCd1Mvel"/>
+    <w:bookmarkEnd w:id="116"/>
+    <w:bookmarkStart w:id="120" w:name="ref-PCd1Mvel"/>
     <w:p>
       <w:pPr>
         <w:pStyle w:val="Bibliography"/>
@@ -9492,7 +10700,7 @@
       <w:r>
         <w:t xml:space="preserve"> </w:t>
       </w:r>
-      <w:hyperlink r:id="rId91">
+      <w:hyperlink r:id="rId117">
         <w:r>
           <w:rPr>
             <w:rStyle w:val="Hyperlink"/>
@@ -9509,7 +10717,7 @@
       <w:r>
         <w:t xml:space="preserve"> </w:t>
       </w:r>
-      <w:hyperlink r:id="rId92">
+      <w:hyperlink r:id="rId118">
         <w:r>
           <w:rPr>
             <w:rStyle w:val="Hyperlink"/>
@@ -9526,7 +10734,7 @@
       <w:r>
         <w:t xml:space="preserve"> </w:t>
       </w:r>
-      <w:hyperlink r:id="rId93">
+      <w:hyperlink r:id="rId119">
         <w:r>
           <w:rPr>
             <w:rStyle w:val="Hyperlink"/>
@@ -9535,8 +10743,8 @@
         </w:r>
       </w:hyperlink>
     </w:p>
-    <w:bookmarkEnd w:id="94"/>
-    <w:bookmarkStart w:id="97" w:name="ref-w3RMVma8"/>
+    <w:bookmarkEnd w:id="120"/>
+    <w:bookmarkStart w:id="123" w:name="ref-w3RMVma8"/>
     <w:p>
       <w:pPr>
         <w:pStyle w:val="Bibliography"/>
@@ -9582,7 +10790,7 @@
       <w:r>
         <w:t xml:space="preserve"> </w:t>
       </w:r>
-      <w:hyperlink r:id="rId95">
+      <w:hyperlink r:id="rId121">
         <w:r>
           <w:rPr>
             <w:rStyle w:val="Hyperlink"/>
@@ -9599,7 +10807,7 @@
       <w:r>
         <w:t xml:space="preserve"> </w:t>
       </w:r>
-      <w:hyperlink r:id="rId96">
+      <w:hyperlink r:id="rId122">
         <w:r>
           <w:rPr>
             <w:rStyle w:val="Hyperlink"/>
@@ -9608,8 +10816,8 @@
         </w:r>
       </w:hyperlink>
     </w:p>
-    <w:bookmarkEnd w:id="97"/>
-    <w:bookmarkStart w:id="102" w:name="ref-ntuOKrKt"/>
+    <w:bookmarkEnd w:id="123"/>
+    <w:bookmarkStart w:id="128" w:name="ref-ntuOKrKt"/>
     <w:p>
       <w:pPr>
         <w:pStyle w:val="Bibliography"/>
@@ -9655,7 +10863,7 @@
       <w:r>
         <w:t xml:space="preserve"> </w:t>
       </w:r>
-      <w:hyperlink r:id="rId98">
+      <w:hyperlink r:id="rId124">
         <w:r>
           <w:rPr>
             <w:rStyle w:val="Hyperlink"/>
@@ -9672,7 +10880,7 @@
       <w:r>
         <w:t xml:space="preserve"> </w:t>
       </w:r>
-      <w:hyperlink r:id="rId99">
+      <w:hyperlink r:id="rId125">
         <w:r>
           <w:rPr>
             <w:rStyle w:val="Hyperlink"/>
@@ -9689,7 +10897,7 @@
       <w:r>
         <w:t xml:space="preserve"> </w:t>
       </w:r>
-      <w:hyperlink r:id="rId100">
+      <w:hyperlink r:id="rId126">
         <w:r>
           <w:rPr>
             <w:rStyle w:val="Hyperlink"/>
@@ -9706,7 +10914,7 @@
       <w:r>
         <w:t xml:space="preserve"> </w:t>
       </w:r>
-      <w:hyperlink r:id="rId101">
+      <w:hyperlink r:id="rId127">
         <w:r>
           <w:rPr>
             <w:rStyle w:val="Hyperlink"/>
@@ -9715,8 +10923,8 @@
         </w:r>
       </w:hyperlink>
     </w:p>
-    <w:bookmarkEnd w:id="102"/>
-    <w:bookmarkStart w:id="107" w:name="ref-sTAHOyh1"/>
+    <w:bookmarkEnd w:id="128"/>
+    <w:bookmarkStart w:id="133" w:name="ref-sTAHOyh1"/>
     <w:p>
       <w:pPr>
         <w:pStyle w:val="Bibliography"/>
@@ -9762,7 +10970,7 @@
       <w:r>
         <w:t xml:space="preserve"> </w:t>
       </w:r>
-      <w:hyperlink r:id="rId103">
+      <w:hyperlink r:id="rId129">
         <w:r>
           <w:rPr>
             <w:rStyle w:val="Hyperlink"/>
@@ -9779,7 +10987,7 @@
       <w:r>
         <w:t xml:space="preserve"> </w:t>
       </w:r>
-      <w:hyperlink r:id="rId104">
+      <w:hyperlink r:id="rId130">
         <w:r>
           <w:rPr>
             <w:rStyle w:val="Hyperlink"/>
@@ -9796,7 +11004,7 @@
       <w:r>
         <w:t xml:space="preserve"> </w:t>
       </w:r>
-      <w:hyperlink r:id="rId105">
+      <w:hyperlink r:id="rId131">
         <w:r>
           <w:rPr>
             <w:rStyle w:val="Hyperlink"/>
@@ -9813,7 +11021,7 @@
       <w:r>
         <w:t xml:space="preserve"> </w:t>
       </w:r>
-      <w:hyperlink r:id="rId106">
+      <w:hyperlink r:id="rId132">
         <w:r>
           <w:rPr>
             <w:rStyle w:val="Hyperlink"/>
@@ -9822,8 +11030,8 @@
         </w:r>
       </w:hyperlink>
     </w:p>
-    <w:bookmarkEnd w:id="107"/>
-    <w:bookmarkStart w:id="112" w:name="ref-fCZXxoas"/>
+    <w:bookmarkEnd w:id="133"/>
+    <w:bookmarkStart w:id="138" w:name="ref-fCZXxoas"/>
     <w:p>
       <w:pPr>
         <w:pStyle w:val="Bibliography"/>
@@ -9869,7 +11077,7 @@
       <w:r>
         <w:t xml:space="preserve"> </w:t>
       </w:r>
-      <w:hyperlink r:id="rId108">
+      <w:hyperlink r:id="rId134">
         <w:r>
           <w:rPr>
             <w:rStyle w:val="Hyperlink"/>
@@ -9886,7 +11094,7 @@
       <w:r>
         <w:t xml:space="preserve"> </w:t>
       </w:r>
-      <w:hyperlink r:id="rId109">
+      <w:hyperlink r:id="rId135">
         <w:r>
           <w:rPr>
             <w:rStyle w:val="Hyperlink"/>
@@ -9903,7 +11111,7 @@
       <w:r>
         <w:t xml:space="preserve"> </w:t>
       </w:r>
-      <w:hyperlink r:id="rId110">
+      <w:hyperlink r:id="rId136">
         <w:r>
           <w:rPr>
             <w:rStyle w:val="Hyperlink"/>
@@ -9920,7 +11128,7 @@
       <w:r>
         <w:t xml:space="preserve"> </w:t>
       </w:r>
-      <w:hyperlink r:id="rId111">
+      <w:hyperlink r:id="rId137">
         <w:r>
           <w:rPr>
             <w:rStyle w:val="Hyperlink"/>
@@ -9929,8 +11137,8 @@
         </w:r>
       </w:hyperlink>
     </w:p>
-    <w:bookmarkEnd w:id="112"/>
-    <w:bookmarkStart w:id="116" w:name="ref-oNFnjRBI"/>
+    <w:bookmarkEnd w:id="138"/>
+    <w:bookmarkStart w:id="142" w:name="ref-oNFnjRBI"/>
     <w:p>
       <w:pPr>
         <w:pStyle w:val="Bibliography"/>
@@ -9976,7 +11184,7 @@
       <w:r>
         <w:t xml:space="preserve"> </w:t>
       </w:r>
-      <w:hyperlink r:id="rId113">
+      <w:hyperlink r:id="rId139">
         <w:r>
           <w:rPr>
             <w:rStyle w:val="Hyperlink"/>
@@ -9993,7 +11201,7 @@
       <w:r>
         <w:t xml:space="preserve"> </w:t>
       </w:r>
-      <w:hyperlink r:id="rId114">
+      <w:hyperlink r:id="rId140">
         <w:r>
           <w:rPr>
             <w:rStyle w:val="Hyperlink"/>
@@ -10010,7 +11218,7 @@
       <w:r>
         <w:t xml:space="preserve"> </w:t>
       </w:r>
-      <w:hyperlink r:id="rId115">
+      <w:hyperlink r:id="rId141">
         <w:r>
           <w:rPr>
             <w:rStyle w:val="Hyperlink"/>
@@ -10019,8 +11227,8 @@
         </w:r>
       </w:hyperlink>
     </w:p>
-    <w:bookmarkEnd w:id="116"/>
-    <w:bookmarkStart w:id="119" w:name="ref-1FvL1dUZ6"/>
+    <w:bookmarkEnd w:id="142"/>
+    <w:bookmarkStart w:id="145" w:name="ref-1FvL1dUZ6"/>
     <w:p>
       <w:pPr>
         <w:pStyle w:val="Bibliography"/>
@@ -10066,7 +11274,7 @@
       <w:r>
         <w:t xml:space="preserve"> </w:t>
       </w:r>
-      <w:hyperlink r:id="rId117">
+      <w:hyperlink r:id="rId143">
         <w:r>
           <w:rPr>
             <w:rStyle w:val="Hyperlink"/>
@@ -10083,7 +11291,7 @@
       <w:r>
         <w:t xml:space="preserve"> </w:t>
       </w:r>
-      <w:hyperlink r:id="rId118">
+      <w:hyperlink r:id="rId144">
         <w:r>
           <w:rPr>
             <w:rStyle w:val="Hyperlink"/>
@@ -10092,8 +11300,8 @@
         </w:r>
       </w:hyperlink>
     </w:p>
-    <w:bookmarkEnd w:id="119"/>
-    <w:bookmarkStart w:id="123" w:name="ref-YEYTESKL"/>
+    <w:bookmarkEnd w:id="145"/>
+    <w:bookmarkStart w:id="149" w:name="ref-YEYTESKL"/>
     <w:p>
       <w:pPr>
         <w:pStyle w:val="Bibliography"/>
@@ -10139,7 +11347,7 @@
       <w:r>
         <w:t xml:space="preserve"> </w:t>
       </w:r>
-      <w:hyperlink r:id="rId120">
+      <w:hyperlink r:id="rId146">
         <w:r>
           <w:rPr>
             <w:rStyle w:val="Hyperlink"/>
@@ -10156,7 +11364,7 @@
       <w:r>
         <w:t xml:space="preserve"> </w:t>
       </w:r>
-      <w:hyperlink r:id="rId121">
+      <w:hyperlink r:id="rId147">
         <w:r>
           <w:rPr>
             <w:rStyle w:val="Hyperlink"/>
@@ -10173,7 +11381,7 @@
       <w:r>
         <w:t xml:space="preserve"> </w:t>
       </w:r>
-      <w:hyperlink r:id="rId122">
+      <w:hyperlink r:id="rId148">
         <w:r>
           <w:rPr>
             <w:rStyle w:val="Hyperlink"/>
@@ -10182,8 +11390,8 @@
         </w:r>
       </w:hyperlink>
     </w:p>
-    <w:bookmarkEnd w:id="123"/>
-    <w:bookmarkStart w:id="128" w:name="ref-COEfjKo5"/>
+    <w:bookmarkEnd w:id="149"/>
+    <w:bookmarkStart w:id="154" w:name="ref-COEfjKo5"/>
     <w:p>
       <w:pPr>
         <w:pStyle w:val="Bibliography"/>
@@ -10229,7 +11437,7 @@
       <w:r>
         <w:t xml:space="preserve"> </w:t>
       </w:r>
-      <w:hyperlink r:id="rId124">
+      <w:hyperlink r:id="rId150">
         <w:r>
           <w:rPr>
             <w:rStyle w:val="Hyperlink"/>
@@ -10246,7 +11454,7 @@
       <w:r>
         <w:t xml:space="preserve"> </w:t>
       </w:r>
-      <w:hyperlink r:id="rId125">
+      <w:hyperlink r:id="rId151">
         <w:r>
           <w:rPr>
             <w:rStyle w:val="Hyperlink"/>
@@ -10263,7 +11471,7 @@
       <w:r>
         <w:t xml:space="preserve"> </w:t>
       </w:r>
-      <w:hyperlink r:id="rId126">
+      <w:hyperlink r:id="rId152">
         <w:r>
           <w:rPr>
             <w:rStyle w:val="Hyperlink"/>
@@ -10280,7 +11488,7 @@
       <w:r>
         <w:t xml:space="preserve"> </w:t>
       </w:r>
-      <w:hyperlink r:id="rId127">
+      <w:hyperlink r:id="rId153">
         <w:r>
           <w:rPr>
             <w:rStyle w:val="Hyperlink"/>
@@ -10289,8 +11497,8 @@
         </w:r>
       </w:hyperlink>
     </w:p>
-    <w:bookmarkEnd w:id="128"/>
-    <w:bookmarkStart w:id="133" w:name="ref-IzbYsyNs"/>
+    <w:bookmarkEnd w:id="154"/>
+    <w:bookmarkStart w:id="159" w:name="ref-IzbYsyNs"/>
     <w:p>
       <w:pPr>
         <w:pStyle w:val="Bibliography"/>
@@ -10336,7 +11544,7 @@
       <w:r>
         <w:t xml:space="preserve"> </w:t>
       </w:r>
-      <w:hyperlink r:id="rId129">
+      <w:hyperlink r:id="rId155">
         <w:r>
           <w:rPr>
             <w:rStyle w:val="Hyperlink"/>
@@ -10353,7 +11561,7 @@
       <w:r>
         <w:t xml:space="preserve"> </w:t>
       </w:r>
-      <w:hyperlink r:id="rId130">
+      <w:hyperlink r:id="rId156">
         <w:r>
           <w:rPr>
             <w:rStyle w:val="Hyperlink"/>
@@ -10370,7 +11578,7 @@
       <w:r>
         <w:t xml:space="preserve"> </w:t>
       </w:r>
-      <w:hyperlink r:id="rId131">
+      <w:hyperlink r:id="rId157">
         <w:r>
           <w:rPr>
             <w:rStyle w:val="Hyperlink"/>
@@ -10387,7 +11595,7 @@
       <w:r>
         <w:t xml:space="preserve"> </w:t>
       </w:r>
-      <w:hyperlink r:id="rId132">
+      <w:hyperlink r:id="rId158">
         <w:r>
           <w:rPr>
             <w:rStyle w:val="Hyperlink"/>
@@ -10396,8 +11604,8 @@
         </w:r>
       </w:hyperlink>
     </w:p>
-    <w:bookmarkEnd w:id="133"/>
-    <w:bookmarkStart w:id="138" w:name="ref-jWdI1NWR"/>
+    <w:bookmarkEnd w:id="159"/>
+    <w:bookmarkStart w:id="164" w:name="ref-jWdI1NWR"/>
     <w:p>
       <w:pPr>
         <w:pStyle w:val="Bibliography"/>
@@ -10443,7 +11651,7 @@
       <w:r>
         <w:t xml:space="preserve"> </w:t>
       </w:r>
-      <w:hyperlink r:id="rId134">
+      <w:hyperlink r:id="rId160">
         <w:r>
           <w:rPr>
             <w:rStyle w:val="Hyperlink"/>
@@ -10460,7 +11668,7 @@
       <w:r>
         <w:t xml:space="preserve"> </w:t>
       </w:r>
-      <w:hyperlink r:id="rId135">
+      <w:hyperlink r:id="rId161">
         <w:r>
           <w:rPr>
             <w:rStyle w:val="Hyperlink"/>
@@ -10477,7 +11685,7 @@
       <w:r>
         <w:t xml:space="preserve"> </w:t>
       </w:r>
-      <w:hyperlink r:id="rId136">
+      <w:hyperlink r:id="rId162">
         <w:r>
           <w:rPr>
             <w:rStyle w:val="Hyperlink"/>
@@ -10494,7 +11702,7 @@
       <w:r>
         <w:t xml:space="preserve"> </w:t>
       </w:r>
-      <w:hyperlink r:id="rId137">
+      <w:hyperlink r:id="rId163">
         <w:r>
           <w:rPr>
             <w:rStyle w:val="Hyperlink"/>
@@ -10503,8 +11711,8 @@
         </w:r>
       </w:hyperlink>
     </w:p>
-    <w:bookmarkEnd w:id="138"/>
-    <w:bookmarkStart w:id="143" w:name="ref-1HaaPNEXD"/>
+    <w:bookmarkEnd w:id="164"/>
+    <w:bookmarkStart w:id="169" w:name="ref-1HaaPNEXD"/>
     <w:p>
       <w:pPr>
         <w:pStyle w:val="Bibliography"/>
@@ -10550,7 +11758,7 @@
       <w:r>
         <w:t xml:space="preserve"> </w:t>
       </w:r>
-      <w:hyperlink r:id="rId139">
+      <w:hyperlink r:id="rId165">
         <w:r>
           <w:rPr>
             <w:rStyle w:val="Hyperlink"/>
@@ -10567,7 +11775,7 @@
       <w:r>
         <w:t xml:space="preserve"> </w:t>
       </w:r>
-      <w:hyperlink r:id="rId140">
+      <w:hyperlink r:id="rId166">
         <w:r>
           <w:rPr>
             <w:rStyle w:val="Hyperlink"/>
@@ -10584,7 +11792,7 @@
       <w:r>
         <w:t xml:space="preserve"> </w:t>
       </w:r>
-      <w:hyperlink r:id="rId141">
+      <w:hyperlink r:id="rId167">
         <w:r>
           <w:rPr>
             <w:rStyle w:val="Hyperlink"/>
@@ -10601,7 +11809,7 @@
       <w:r>
         <w:t xml:space="preserve"> </w:t>
       </w:r>
-      <w:hyperlink r:id="rId142">
+      <w:hyperlink r:id="rId168">
         <w:r>
           <w:rPr>
             <w:rStyle w:val="Hyperlink"/>
@@ -10610,8 +11818,8 @@
         </w:r>
       </w:hyperlink>
     </w:p>
-    <w:bookmarkEnd w:id="143"/>
-    <w:bookmarkStart w:id="148" w:name="ref-MgfhyyrD"/>
+    <w:bookmarkEnd w:id="169"/>
+    <w:bookmarkStart w:id="174" w:name="ref-MgfhyyrD"/>
     <w:p>
       <w:pPr>
         <w:pStyle w:val="Bibliography"/>
@@ -10657,7 +11865,7 @@
       <w:r>
         <w:t xml:space="preserve"> </w:t>
       </w:r>
-      <w:hyperlink r:id="rId144">
+      <w:hyperlink r:id="rId170">
         <w:r>
           <w:rPr>
             <w:rStyle w:val="Hyperlink"/>
@@ -10674,7 +11882,7 @@
       <w:r>
         <w:t xml:space="preserve"> </w:t>
       </w:r>
-      <w:hyperlink r:id="rId145">
+      <w:hyperlink r:id="rId171">
         <w:r>
           <w:rPr>
             <w:rStyle w:val="Hyperlink"/>
@@ -10691,7 +11899,7 @@
       <w:r>
         <w:t xml:space="preserve"> </w:t>
       </w:r>
-      <w:hyperlink r:id="rId146">
+      <w:hyperlink r:id="rId172">
         <w:r>
           <w:rPr>
             <w:rStyle w:val="Hyperlink"/>
@@ -10708,7 +11916,7 @@
       <w:r>
         <w:t xml:space="preserve"> </w:t>
       </w:r>
-      <w:hyperlink r:id="rId147">
+      <w:hyperlink r:id="rId173">
         <w:r>
           <w:rPr>
             <w:rStyle w:val="Hyperlink"/>
@@ -10717,8 +11925,8 @@
         </w:r>
       </w:hyperlink>
     </w:p>
-    <w:bookmarkEnd w:id="148"/>
-    <w:bookmarkStart w:id="152" w:name="ref-Xp5HT2SF"/>
+    <w:bookmarkEnd w:id="174"/>
+    <w:bookmarkStart w:id="178" w:name="ref-Xp5HT2SF"/>
     <w:p>
       <w:pPr>
         <w:pStyle w:val="Bibliography"/>
@@ -10764,7 +11972,7 @@
       <w:r>
         <w:t xml:space="preserve"> </w:t>
       </w:r>
-      <w:hyperlink r:id="rId149">
+      <w:hyperlink r:id="rId175">
         <w:r>
           <w:rPr>
             <w:rStyle w:val="Hyperlink"/>
@@ -10781,7 +11989,7 @@
       <w:r>
         <w:t xml:space="preserve"> </w:t>
       </w:r>
-      <w:hyperlink r:id="rId150">
+      <w:hyperlink r:id="rId176">
         <w:r>
           <w:rPr>
             <w:rStyle w:val="Hyperlink"/>
@@ -10798,7 +12006,7 @@
       <w:r>
         <w:t xml:space="preserve"> </w:t>
       </w:r>
-      <w:hyperlink r:id="rId151">
+      <w:hyperlink r:id="rId177">
         <w:r>
           <w:rPr>
             <w:rStyle w:val="Hyperlink"/>
@@ -10807,8 +12015,8 @@
         </w:r>
       </w:hyperlink>
     </w:p>
-    <w:bookmarkEnd w:id="152"/>
-    <w:bookmarkStart w:id="157" w:name="ref-WuM4npVP"/>
+    <w:bookmarkEnd w:id="178"/>
+    <w:bookmarkStart w:id="183" w:name="ref-WuM4npVP"/>
     <w:p>
       <w:pPr>
         <w:pStyle w:val="Bibliography"/>
@@ -10854,7 +12062,7 @@
       <w:r>
         <w:t xml:space="preserve"> </w:t>
       </w:r>
-      <w:hyperlink r:id="rId153">
+      <w:hyperlink r:id="rId179">
         <w:r>
           <w:rPr>
             <w:rStyle w:val="Hyperlink"/>
@@ -10871,7 +12079,7 @@
       <w:r>
         <w:t xml:space="preserve"> </w:t>
       </w:r>
-      <w:hyperlink r:id="rId154">
+      <w:hyperlink r:id="rId180">
         <w:r>
           <w:rPr>
             <w:rStyle w:val="Hyperlink"/>
@@ -10888,7 +12096,7 @@
       <w:r>
         <w:t xml:space="preserve"> </w:t>
       </w:r>
-      <w:hyperlink r:id="rId155">
+      <w:hyperlink r:id="rId181">
         <w:r>
           <w:rPr>
             <w:rStyle w:val="Hyperlink"/>
@@ -10905,7 +12113,7 @@
       <w:r>
         <w:t xml:space="preserve"> </w:t>
       </w:r>
-      <w:hyperlink r:id="rId156">
+      <w:hyperlink r:id="rId182">
         <w:r>
           <w:rPr>
             <w:rStyle w:val="Hyperlink"/>
@@ -10914,8 +12122,8 @@
         </w:r>
       </w:hyperlink>
     </w:p>
-    <w:bookmarkEnd w:id="157"/>
-    <w:bookmarkStart w:id="160" w:name="ref-cASBrIxl"/>
+    <w:bookmarkEnd w:id="183"/>
+    <w:bookmarkStart w:id="186" w:name="ref-cASBrIxl"/>
     <w:p>
       <w:pPr>
         <w:pStyle w:val="Bibliography"/>
@@ -10961,7 +12169,7 @@
       <w:r>
         <w:t xml:space="preserve"> </w:t>
       </w:r>
-      <w:hyperlink r:id="rId158">
+      <w:hyperlink r:id="rId184">
         <w:r>
           <w:rPr>
             <w:rStyle w:val="Hyperlink"/>
@@ -10978,7 +12186,7 @@
       <w:r>
         <w:t xml:space="preserve"> </w:t>
       </w:r>
-      <w:hyperlink r:id="rId159">
+      <w:hyperlink r:id="rId185">
         <w:r>
           <w:rPr>
             <w:rStyle w:val="Hyperlink"/>
@@ -10987,8 +12195,8 @@
         </w:r>
       </w:hyperlink>
     </w:p>
-    <w:bookmarkEnd w:id="160"/>
-    <w:bookmarkStart w:id="165" w:name="ref-KcasNvUc"/>
+    <w:bookmarkEnd w:id="186"/>
+    <w:bookmarkStart w:id="191" w:name="ref-KcasNvUc"/>
     <w:p>
       <w:pPr>
         <w:pStyle w:val="Bibliography"/>
@@ -11034,7 +12242,7 @@
       <w:r>
         <w:t xml:space="preserve"> </w:t>
       </w:r>
-      <w:hyperlink r:id="rId161">
+      <w:hyperlink r:id="rId187">
         <w:r>
           <w:rPr>
             <w:rStyle w:val="Hyperlink"/>
@@ -11051,7 +12259,7 @@
       <w:r>
         <w:t xml:space="preserve"> </w:t>
       </w:r>
-      <w:hyperlink r:id="rId162">
+      <w:hyperlink r:id="rId188">
         <w:r>
           <w:rPr>
             <w:rStyle w:val="Hyperlink"/>
@@ -11068,7 +12276,7 @@
       <w:r>
         <w:t xml:space="preserve"> </w:t>
       </w:r>
-      <w:hyperlink r:id="rId163">
+      <w:hyperlink r:id="rId189">
         <w:r>
           <w:rPr>
             <w:rStyle w:val="Hyperlink"/>
@@ -11085,7 +12293,7 @@
       <w:r>
         <w:t xml:space="preserve"> </w:t>
       </w:r>
-      <w:hyperlink r:id="rId164">
+      <w:hyperlink r:id="rId190">
         <w:r>
           <w:rPr>
             <w:rStyle w:val="Hyperlink"/>
@@ -11094,8 +12302,8 @@
         </w:r>
       </w:hyperlink>
     </w:p>
-    <w:bookmarkEnd w:id="165"/>
-    <w:bookmarkStart w:id="170" w:name="ref-n7y3AZZ1"/>
+    <w:bookmarkEnd w:id="191"/>
+    <w:bookmarkStart w:id="196" w:name="ref-n7y3AZZ1"/>
     <w:p>
       <w:pPr>
         <w:pStyle w:val="Bibliography"/>
@@ -11169,7 +12377,7 @@
       <w:r>
         <w:t xml:space="preserve"> </w:t>
       </w:r>
-      <w:hyperlink r:id="rId166">
+      <w:hyperlink r:id="rId192">
         <w:r>
           <w:rPr>
             <w:rStyle w:val="Hyperlink"/>
@@ -11186,7 +12394,7 @@
       <w:r>
         <w:t xml:space="preserve"> </w:t>
       </w:r>
-      <w:hyperlink r:id="rId167">
+      <w:hyperlink r:id="rId193">
         <w:r>
           <w:rPr>
             <w:rStyle w:val="Hyperlink"/>
@@ -11203,7 +12411,7 @@
       <w:r>
         <w:t xml:space="preserve"> </w:t>
       </w:r>
-      <w:hyperlink r:id="rId168">
+      <w:hyperlink r:id="rId194">
         <w:r>
           <w:rPr>
             <w:rStyle w:val="Hyperlink"/>
@@ -11220,7 +12428,7 @@
       <w:r>
         <w:t xml:space="preserve"> </w:t>
       </w:r>
-      <w:hyperlink r:id="rId169">
+      <w:hyperlink r:id="rId195">
         <w:r>
           <w:rPr>
             <w:rStyle w:val="Hyperlink"/>
@@ -11229,8 +12437,8 @@
         </w:r>
       </w:hyperlink>
     </w:p>
-    <w:bookmarkEnd w:id="170"/>
-    <w:bookmarkStart w:id="175" w:name="ref-SeNutdHD"/>
+    <w:bookmarkEnd w:id="196"/>
+    <w:bookmarkStart w:id="201" w:name="ref-SeNutdHD"/>
     <w:p>
       <w:pPr>
         <w:pStyle w:val="Bibliography"/>
@@ -11276,7 +12484,7 @@
       <w:r>
         <w:t xml:space="preserve"> </w:t>
       </w:r>
-      <w:hyperlink r:id="rId171">
+      <w:hyperlink r:id="rId197">
         <w:r>
           <w:rPr>
             <w:rStyle w:val="Hyperlink"/>
@@ -11293,7 +12501,7 @@
       <w:r>
         <w:t xml:space="preserve"> </w:t>
       </w:r>
-      <w:hyperlink r:id="rId172">
+      <w:hyperlink r:id="rId198">
         <w:r>
           <w:rPr>
             <w:rStyle w:val="Hyperlink"/>
@@ -11310,7 +12518,7 @@
       <w:r>
         <w:t xml:space="preserve"> </w:t>
       </w:r>
-      <w:hyperlink r:id="rId173">
+      <w:hyperlink r:id="rId199">
         <w:r>
           <w:rPr>
             <w:rStyle w:val="Hyperlink"/>
@@ -11327,7 +12535,7 @@
       <w:r>
         <w:t xml:space="preserve"> </w:t>
       </w:r>
-      <w:hyperlink r:id="rId174">
+      <w:hyperlink r:id="rId200">
         <w:r>
           <w:rPr>
             <w:rStyle w:val="Hyperlink"/>
@@ -11336,8 +12544,8 @@
         </w:r>
       </w:hyperlink>
     </w:p>
-    <w:bookmarkEnd w:id="175"/>
-    <w:bookmarkStart w:id="180" w:name="ref-LbnvnCrn"/>
+    <w:bookmarkEnd w:id="201"/>
+    <w:bookmarkStart w:id="206" w:name="ref-LbnvnCrn"/>
     <w:p>
       <w:pPr>
         <w:pStyle w:val="Bibliography"/>
@@ -11383,7 +12591,7 @@
       <w:r>
         <w:t xml:space="preserve"> </w:t>
       </w:r>
-      <w:hyperlink r:id="rId176">
+      <w:hyperlink r:id="rId202">
         <w:r>
           <w:rPr>
             <w:rStyle w:val="Hyperlink"/>
@@ -11400,7 +12608,7 @@
       <w:r>
         <w:t xml:space="preserve"> </w:t>
       </w:r>
-      <w:hyperlink r:id="rId177">
+      <w:hyperlink r:id="rId203">
         <w:r>
           <w:rPr>
             <w:rStyle w:val="Hyperlink"/>
@@ -11417,7 +12625,7 @@
       <w:r>
         <w:t xml:space="preserve"> </w:t>
       </w:r>
-      <w:hyperlink r:id="rId178">
+      <w:hyperlink r:id="rId204">
         <w:r>
           <w:rPr>
             <w:rStyle w:val="Hyperlink"/>
@@ -11434,7 +12642,7 @@
       <w:r>
         <w:t xml:space="preserve"> </w:t>
       </w:r>
-      <w:hyperlink r:id="rId179">
+      <w:hyperlink r:id="rId205">
         <w:r>
           <w:rPr>
             <w:rStyle w:val="Hyperlink"/>
@@ -11443,8 +12651,8 @@
         </w:r>
       </w:hyperlink>
     </w:p>
-    <w:bookmarkEnd w:id="180"/>
-    <w:bookmarkStart w:id="185" w:name="ref-XsXhZSA8"/>
+    <w:bookmarkEnd w:id="206"/>
+    <w:bookmarkStart w:id="211" w:name="ref-XsXhZSA8"/>
     <w:p>
       <w:pPr>
         <w:pStyle w:val="Bibliography"/>
@@ -11490,7 +12698,7 @@
       <w:r>
         <w:t xml:space="preserve"> </w:t>
       </w:r>
-      <w:hyperlink r:id="rId181">
+      <w:hyperlink r:id="rId207">
         <w:r>
           <w:rPr>
             <w:rStyle w:val="Hyperlink"/>
@@ -11507,7 +12715,7 @@
       <w:r>
         <w:t xml:space="preserve"> </w:t>
       </w:r>
-      <w:hyperlink r:id="rId182">
+      <w:hyperlink r:id="rId208">
         <w:r>
           <w:rPr>
             <w:rStyle w:val="Hyperlink"/>
@@ -11524,7 +12732,7 @@
       <w:r>
         <w:t xml:space="preserve"> </w:t>
       </w:r>
-      <w:hyperlink r:id="rId183">
+      <w:hyperlink r:id="rId209">
         <w:r>
           <w:rPr>
             <w:rStyle w:val="Hyperlink"/>
@@ -11541,7 +12749,7 @@
       <w:r>
         <w:t xml:space="preserve"> </w:t>
       </w:r>
-      <w:hyperlink r:id="rId184">
+      <w:hyperlink r:id="rId210">
         <w:r>
           <w:rPr>
             <w:rStyle w:val="Hyperlink"/>
@@ -11550,8 +12758,8 @@
         </w:r>
       </w:hyperlink>
     </w:p>
-    <w:bookmarkEnd w:id="185"/>
-    <w:bookmarkStart w:id="190" w:name="ref-dEBOtTUz"/>
+    <w:bookmarkEnd w:id="211"/>
+    <w:bookmarkStart w:id="216" w:name="ref-dEBOtTUz"/>
     <w:p>
       <w:pPr>
         <w:pStyle w:val="Bibliography"/>
@@ -11597,7 +12805,7 @@
       <w:r>
         <w:t xml:space="preserve"> </w:t>
       </w:r>
-      <w:hyperlink r:id="rId186">
+      <w:hyperlink r:id="rId212">
         <w:r>
           <w:rPr>
             <w:rStyle w:val="Hyperlink"/>
@@ -11614,7 +12822,7 @@
       <w:r>
         <w:t xml:space="preserve"> </w:t>
       </w:r>
-      <w:hyperlink r:id="rId187">
+      <w:hyperlink r:id="rId213">
         <w:r>
           <w:rPr>
             <w:rStyle w:val="Hyperlink"/>
@@ -11631,7 +12839,7 @@
       <w:r>
         <w:t xml:space="preserve"> </w:t>
       </w:r>
-      <w:hyperlink r:id="rId188">
+      <w:hyperlink r:id="rId214">
         <w:r>
           <w:rPr>
             <w:rStyle w:val="Hyperlink"/>
@@ -11648,7 +12856,7 @@
       <w:r>
         <w:t xml:space="preserve"> </w:t>
       </w:r>
-      <w:hyperlink r:id="rId189">
+      <w:hyperlink r:id="rId215">
         <w:r>
           <w:rPr>
             <w:rStyle w:val="Hyperlink"/>
@@ -11657,8 +12865,8 @@
         </w:r>
       </w:hyperlink>
     </w:p>
-    <w:bookmarkEnd w:id="190"/>
-    <w:bookmarkStart w:id="195" w:name="ref-Hl2pASeg"/>
+    <w:bookmarkEnd w:id="216"/>
+    <w:bookmarkStart w:id="221" w:name="ref-Hl2pASeg"/>
     <w:p>
       <w:pPr>
         <w:pStyle w:val="Bibliography"/>
@@ -11704,7 +12912,7 @@
       <w:r>
         <w:t xml:space="preserve"> </w:t>
       </w:r>
-      <w:hyperlink r:id="rId191">
+      <w:hyperlink r:id="rId217">
         <w:r>
           <w:rPr>
             <w:rStyle w:val="Hyperlink"/>
@@ -11721,7 +12929,7 @@
       <w:r>
         <w:t xml:space="preserve"> </w:t>
       </w:r>
-      <w:hyperlink r:id="rId192">
+      <w:hyperlink r:id="rId218">
         <w:r>
           <w:rPr>
             <w:rStyle w:val="Hyperlink"/>
@@ -11738,7 +12946,7 @@
       <w:r>
         <w:t xml:space="preserve"> </w:t>
       </w:r>
-      <w:hyperlink r:id="rId193">
+      <w:hyperlink r:id="rId219">
         <w:r>
           <w:rPr>
             <w:rStyle w:val="Hyperlink"/>
@@ -11755,7 +12963,7 @@
       <w:r>
         <w:t xml:space="preserve"> </w:t>
       </w:r>
-      <w:hyperlink r:id="rId194">
+      <w:hyperlink r:id="rId220">
         <w:r>
           <w:rPr>
             <w:rStyle w:val="Hyperlink"/>
@@ -11764,8 +12972,8 @@
         </w:r>
       </w:hyperlink>
     </w:p>
-    <w:bookmarkEnd w:id="195"/>
-    <w:bookmarkStart w:id="200" w:name="ref-2WgqQLF8"/>
+    <w:bookmarkEnd w:id="221"/>
+    <w:bookmarkStart w:id="226" w:name="ref-2WgqQLF8"/>
     <w:p>
       <w:pPr>
         <w:pStyle w:val="Bibliography"/>
@@ -11811,7 +13019,7 @@
       <w:r>
         <w:t xml:space="preserve"> </w:t>
       </w:r>
-      <w:hyperlink r:id="rId196">
+      <w:hyperlink r:id="rId222">
         <w:r>
           <w:rPr>
             <w:rStyle w:val="Hyperlink"/>
@@ -11828,7 +13036,7 @@
       <w:r>
         <w:t xml:space="preserve"> </w:t>
       </w:r>
-      <w:hyperlink r:id="rId197">
+      <w:hyperlink r:id="rId223">
         <w:r>
           <w:rPr>
             <w:rStyle w:val="Hyperlink"/>
@@ -11845,7 +13053,7 @@
       <w:r>
         <w:t xml:space="preserve"> </w:t>
       </w:r>
-      <w:hyperlink r:id="rId198">
+      <w:hyperlink r:id="rId224">
         <w:r>
           <w:rPr>
             <w:rStyle w:val="Hyperlink"/>
@@ -11862,7 +13070,7 @@
       <w:r>
         <w:t xml:space="preserve"> </w:t>
       </w:r>
-      <w:hyperlink r:id="rId199">
+      <w:hyperlink r:id="rId225">
         <w:r>
           <w:rPr>
             <w:rStyle w:val="Hyperlink"/>
@@ -11871,8 +13079,8 @@
         </w:r>
       </w:hyperlink>
     </w:p>
-    <w:bookmarkEnd w:id="200"/>
-    <w:bookmarkStart w:id="205" w:name="ref-duB3pL6y"/>
+    <w:bookmarkEnd w:id="226"/>
+    <w:bookmarkStart w:id="231" w:name="ref-duB3pL6y"/>
     <w:p>
       <w:pPr>
         <w:pStyle w:val="Bibliography"/>
@@ -11918,7 +13126,7 @@
       <w:r>
         <w:t xml:space="preserve"> </w:t>
       </w:r>
-      <w:hyperlink r:id="rId201">
+      <w:hyperlink r:id="rId227">
         <w:r>
           <w:rPr>
             <w:rStyle w:val="Hyperlink"/>
@@ -11935,7 +13143,7 @@
       <w:r>
         <w:t xml:space="preserve"> </w:t>
       </w:r>
-      <w:hyperlink r:id="rId202">
+      <w:hyperlink r:id="rId228">
         <w:r>
           <w:rPr>
             <w:rStyle w:val="Hyperlink"/>
@@ -11952,7 +13160,7 @@
       <w:r>
         <w:t xml:space="preserve"> </w:t>
       </w:r>
-      <w:hyperlink r:id="rId203">
+      <w:hyperlink r:id="rId229">
         <w:r>
           <w:rPr>
             <w:rStyle w:val="Hyperlink"/>
@@ -11969,7 +13177,7 @@
       <w:r>
         <w:t xml:space="preserve"> </w:t>
       </w:r>
-      <w:hyperlink r:id="rId204">
+      <w:hyperlink r:id="rId230">
         <w:r>
           <w:rPr>
             <w:rStyle w:val="Hyperlink"/>
@@ -11978,8 +13186,8 @@
         </w:r>
       </w:hyperlink>
     </w:p>
-    <w:bookmarkEnd w:id="205"/>
-    <w:bookmarkStart w:id="209" w:name="ref-jr3z6jGU"/>
+    <w:bookmarkEnd w:id="231"/>
+    <w:bookmarkStart w:id="235" w:name="ref-jr3z6jGU"/>
     <w:p>
       <w:pPr>
         <w:pStyle w:val="Bibliography"/>
@@ -12025,7 +13233,7 @@
       <w:r>
         <w:t xml:space="preserve"> </w:t>
       </w:r>
-      <w:hyperlink r:id="rId206">
+      <w:hyperlink r:id="rId232">
         <w:r>
           <w:rPr>
             <w:rStyle w:val="Hyperlink"/>
@@ -12042,7 +13250,7 @@
       <w:r>
         <w:t xml:space="preserve"> </w:t>
       </w:r>
-      <w:hyperlink r:id="rId207">
+      <w:hyperlink r:id="rId233">
         <w:r>
           <w:rPr>
             <w:rStyle w:val="Hyperlink"/>
@@ -12059,7 +13267,7 @@
       <w:r>
         <w:t xml:space="preserve"> </w:t>
       </w:r>
-      <w:hyperlink r:id="rId208">
+      <w:hyperlink r:id="rId234">
         <w:r>
           <w:rPr>
             <w:rStyle w:val="Hyperlink"/>
@@ -12068,8 +13276,8 @@
         </w:r>
       </w:hyperlink>
     </w:p>
-    <w:bookmarkEnd w:id="209"/>
-    <w:bookmarkStart w:id="214" w:name="ref-43modeVu"/>
+    <w:bookmarkEnd w:id="235"/>
+    <w:bookmarkStart w:id="240" w:name="ref-43modeVu"/>
     <w:p>
       <w:pPr>
         <w:pStyle w:val="Bibliography"/>
@@ -12115,7 +13323,7 @@
       <w:r>
         <w:t xml:space="preserve"> </w:t>
       </w:r>
-      <w:hyperlink r:id="rId210">
+      <w:hyperlink r:id="rId236">
         <w:r>
           <w:rPr>
             <w:rStyle w:val="Hyperlink"/>
@@ -12132,7 +13340,7 @@
       <w:r>
         <w:t xml:space="preserve"> </w:t>
       </w:r>
-      <w:hyperlink r:id="rId211">
+      <w:hyperlink r:id="rId237">
         <w:r>
           <w:rPr>
             <w:rStyle w:val="Hyperlink"/>
@@ -12149,7 +13357,7 @@
       <w:r>
         <w:t xml:space="preserve"> </w:t>
       </w:r>
-      <w:hyperlink r:id="rId212">
+      <w:hyperlink r:id="rId238">
         <w:r>
           <w:rPr>
             <w:rStyle w:val="Hyperlink"/>
@@ -12166,7 +13374,7 @@
       <w:r>
         <w:t xml:space="preserve"> </w:t>
       </w:r>
-      <w:hyperlink r:id="rId213">
+      <w:hyperlink r:id="rId239">
         <w:r>
           <w:rPr>
             <w:rStyle w:val="Hyperlink"/>
@@ -12175,8 +13383,8 @@
         </w:r>
       </w:hyperlink>
     </w:p>
-    <w:bookmarkEnd w:id="214"/>
-    <w:bookmarkStart w:id="217" w:name="ref-1Ha4IVlGr"/>
+    <w:bookmarkEnd w:id="240"/>
+    <w:bookmarkStart w:id="243" w:name="ref-1Ha4IVlGr"/>
     <w:p>
       <w:pPr>
         <w:pStyle w:val="Bibliography"/>
@@ -12222,7 +13430,7 @@
       <w:r>
         <w:t xml:space="preserve"> </w:t>
       </w:r>
-      <w:hyperlink r:id="rId215">
+      <w:hyperlink r:id="rId241">
         <w:r>
           <w:rPr>
             <w:rStyle w:val="Hyperlink"/>
@@ -12239,7 +13447,7 @@
       <w:r>
         <w:t xml:space="preserve"> </w:t>
       </w:r>
-      <w:hyperlink r:id="rId216">
+      <w:hyperlink r:id="rId242">
         <w:r>
           <w:rPr>
             <w:rStyle w:val="Hyperlink"/>
@@ -12248,8 +13456,8 @@
         </w:r>
       </w:hyperlink>
     </w:p>
-    <w:bookmarkEnd w:id="217"/>
-    <w:bookmarkStart w:id="222" w:name="ref-6NDTv0Dw"/>
+    <w:bookmarkEnd w:id="243"/>
+    <w:bookmarkStart w:id="248" w:name="ref-6NDTv0Dw"/>
     <w:p>
       <w:pPr>
         <w:pStyle w:val="Bibliography"/>
@@ -12295,7 +13503,7 @@
       <w:r>
         <w:t xml:space="preserve"> </w:t>
       </w:r>
-      <w:hyperlink r:id="rId218">
+      <w:hyperlink r:id="rId244">
         <w:r>
           <w:rPr>
             <w:rStyle w:val="Hyperlink"/>
@@ -12312,7 +13520,7 @@
       <w:r>
         <w:t xml:space="preserve"> </w:t>
       </w:r>
-      <w:hyperlink r:id="rId219">
+      <w:hyperlink r:id="rId245">
         <w:r>
           <w:rPr>
             <w:rStyle w:val="Hyperlink"/>
@@ -12329,7 +13537,7 @@
       <w:r>
         <w:t xml:space="preserve"> </w:t>
       </w:r>
-      <w:hyperlink r:id="rId220">
+      <w:hyperlink r:id="rId246">
         <w:r>
           <w:rPr>
             <w:rStyle w:val="Hyperlink"/>
@@ -12346,7 +13554,7 @@
       <w:r>
         <w:t xml:space="preserve"> </w:t>
       </w:r>
-      <w:hyperlink r:id="rId221">
+      <w:hyperlink r:id="rId247">
         <w:r>
           <w:rPr>
             <w:rStyle w:val="Hyperlink"/>
@@ -12355,8 +13563,8 @@
         </w:r>
       </w:hyperlink>
     </w:p>
-    <w:bookmarkEnd w:id="222"/>
-    <w:bookmarkStart w:id="224" w:name="ref-O7L5UTpW"/>
+    <w:bookmarkEnd w:id="248"/>
+    <w:bookmarkStart w:id="250" w:name="ref-O7L5UTpW"/>
     <w:p>
       <w:pPr>
         <w:pStyle w:val="Bibliography"/>
@@ -12380,7 +13588,7 @@
       <w:r>
         <w:t xml:space="preserve"> </w:t>
       </w:r>
-      <w:hyperlink r:id="rId223">
+      <w:hyperlink r:id="rId249">
         <w:r>
           <w:rPr>
             <w:rStyle w:val="Hyperlink"/>
@@ -12389,8 +13597,8 @@
         </w:r>
       </w:hyperlink>
     </w:p>
-    <w:bookmarkEnd w:id="224"/>
-    <w:bookmarkStart w:id="229" w:name="ref-14QdeINFG"/>
+    <w:bookmarkEnd w:id="250"/>
+    <w:bookmarkStart w:id="255" w:name="ref-14QdeINFG"/>
     <w:p>
       <w:pPr>
         <w:pStyle w:val="Bibliography"/>
@@ -12439,7 +13647,7 @@
       <w:r>
         <w:t xml:space="preserve"> </w:t>
       </w:r>
-      <w:hyperlink r:id="rId225">
+      <w:hyperlink r:id="rId251">
         <w:r>
           <w:rPr>
             <w:rStyle w:val="Hyperlink"/>
@@ -12456,7 +13664,7 @@
       <w:r>
         <w:t xml:space="preserve"> </w:t>
       </w:r>
-      <w:hyperlink r:id="rId226">
+      <w:hyperlink r:id="rId252">
         <w:r>
           <w:rPr>
             <w:rStyle w:val="Hyperlink"/>
@@ -12473,7 +13681,7 @@
       <w:r>
         <w:t xml:space="preserve"> </w:t>
       </w:r>
-      <w:hyperlink r:id="rId227">
+      <w:hyperlink r:id="rId253">
         <w:r>
           <w:rPr>
             <w:rStyle w:val="Hyperlink"/>
@@ -12490,7 +13698,7 @@
       <w:r>
         <w:t xml:space="preserve"> </w:t>
       </w:r>
-      <w:hyperlink r:id="rId228">
+      <w:hyperlink r:id="rId254">
         <w:r>
           <w:rPr>
             <w:rStyle w:val="Hyperlink"/>
@@ -12499,8 +13707,8 @@
         </w:r>
       </w:hyperlink>
     </w:p>
-    <w:bookmarkEnd w:id="229"/>
-    <w:bookmarkStart w:id="232" w:name="ref-93NBANq2"/>
+    <w:bookmarkEnd w:id="255"/>
+    <w:bookmarkStart w:id="258" w:name="ref-93NBANq2"/>
     <w:p>
       <w:pPr>
         <w:pStyle w:val="Bibliography"/>
@@ -12546,7 +13754,7 @@
       <w:r>
         <w:t xml:space="preserve"> </w:t>
       </w:r>
-      <w:hyperlink r:id="rId230">
+      <w:hyperlink r:id="rId256">
         <w:r>
           <w:rPr>
             <w:rStyle w:val="Hyperlink"/>
@@ -12563,7 +13771,7 @@
       <w:r>
         <w:t xml:space="preserve"> </w:t>
       </w:r>
-      <w:hyperlink r:id="rId231">
+      <w:hyperlink r:id="rId257">
         <w:r>
           <w:rPr>
             <w:rStyle w:val="Hyperlink"/>
@@ -12572,8 +13780,8 @@
         </w:r>
       </w:hyperlink>
     </w:p>
-    <w:bookmarkEnd w:id="232"/>
-    <w:bookmarkStart w:id="237" w:name="ref-nIW5kgMT"/>
+    <w:bookmarkEnd w:id="258"/>
+    <w:bookmarkStart w:id="263" w:name="ref-nIW5kgMT"/>
     <w:p>
       <w:pPr>
         <w:pStyle w:val="Bibliography"/>
@@ -12619,7 +13827,7 @@
       <w:r>
         <w:t xml:space="preserve"> </w:t>
       </w:r>
-      <w:hyperlink r:id="rId233">
+      <w:hyperlink r:id="rId259">
         <w:r>
           <w:rPr>
             <w:rStyle w:val="Hyperlink"/>
@@ -12636,7 +13844,7 @@
       <w:r>
         <w:t xml:space="preserve"> </w:t>
       </w:r>
-      <w:hyperlink r:id="rId234">
+      <w:hyperlink r:id="rId260">
         <w:r>
           <w:rPr>
             <w:rStyle w:val="Hyperlink"/>
@@ -12653,7 +13861,7 @@
       <w:r>
         <w:t xml:space="preserve"> </w:t>
       </w:r>
-      <w:hyperlink r:id="rId235">
+      <w:hyperlink r:id="rId261">
         <w:r>
           <w:rPr>
             <w:rStyle w:val="Hyperlink"/>
@@ -12670,7 +13878,7 @@
       <w:r>
         <w:t xml:space="preserve"> </w:t>
       </w:r>
-      <w:hyperlink r:id="rId236">
+      <w:hyperlink r:id="rId262">
         <w:r>
           <w:rPr>
             <w:rStyle w:val="Hyperlink"/>
@@ -12679,8 +13887,8 @@
         </w:r>
       </w:hyperlink>
     </w:p>
-    <w:bookmarkEnd w:id="237"/>
-    <w:bookmarkStart w:id="240" w:name="ref-IQ5kUQEO"/>
+    <w:bookmarkEnd w:id="263"/>
+    <w:bookmarkStart w:id="266" w:name="ref-IQ5kUQEO"/>
     <w:p>
       <w:pPr>
         <w:pStyle w:val="Bibliography"/>
@@ -12726,7 +13934,7 @@
       <w:r>
         <w:t xml:space="preserve"> </w:t>
       </w:r>
-      <w:hyperlink r:id="rId238">
+      <w:hyperlink r:id="rId264">
         <w:r>
           <w:rPr>
             <w:rStyle w:val="Hyperlink"/>
@@ -12743,7 +13951,7 @@
       <w:r>
         <w:t xml:space="preserve"> </w:t>
       </w:r>
-      <w:hyperlink r:id="rId239">
+      <w:hyperlink r:id="rId265">
         <w:r>
           <w:rPr>
             <w:rStyle w:val="Hyperlink"/>
@@ -12752,8 +13960,8 @@
         </w:r>
       </w:hyperlink>
     </w:p>
-    <w:bookmarkEnd w:id="240"/>
-    <w:bookmarkStart w:id="243" w:name="ref-KjeNmVZ"/>
+    <w:bookmarkEnd w:id="266"/>
+    <w:bookmarkStart w:id="269" w:name="ref-KjeNmVZ"/>
     <w:p>
       <w:pPr>
         <w:pStyle w:val="Bibliography"/>
@@ -12799,7 +14007,7 @@
       <w:r>
         <w:t xml:space="preserve"> </w:t>
       </w:r>
-      <w:hyperlink r:id="rId241">
+      <w:hyperlink r:id="rId267">
         <w:r>
           <w:rPr>
             <w:rStyle w:val="Hyperlink"/>
@@ -12816,7 +14024,7 @@
       <w:r>
         <w:t xml:space="preserve"> </w:t>
       </w:r>
-      <w:hyperlink r:id="rId242">
+      <w:hyperlink r:id="rId268">
         <w:r>
           <w:rPr>
             <w:rStyle w:val="Hyperlink"/>
@@ -12825,8 +14033,8 @@
         </w:r>
       </w:hyperlink>
     </w:p>
-    <w:bookmarkEnd w:id="243"/>
-    <w:bookmarkStart w:id="248" w:name="ref-mk0qreRK"/>
+    <w:bookmarkEnd w:id="269"/>
+    <w:bookmarkStart w:id="274" w:name="ref-mk0qreRK"/>
     <w:p>
       <w:pPr>
         <w:pStyle w:val="Bibliography"/>
@@ -12872,7 +14080,7 @@
       <w:r>
         <w:t xml:space="preserve"> </w:t>
       </w:r>
-      <w:hyperlink r:id="rId244">
+      <w:hyperlink r:id="rId270">
         <w:r>
           <w:rPr>
             <w:rStyle w:val="Hyperlink"/>
@@ -12889,7 +14097,7 @@
       <w:r>
         <w:t xml:space="preserve"> </w:t>
       </w:r>
-      <w:hyperlink r:id="rId245">
+      <w:hyperlink r:id="rId271">
         <w:r>
           <w:rPr>
             <w:rStyle w:val="Hyperlink"/>
@@ -12906,7 +14114,7 @@
       <w:r>
         <w:t xml:space="preserve"> </w:t>
       </w:r>
-      <w:hyperlink r:id="rId246">
+      <w:hyperlink r:id="rId272">
         <w:r>
           <w:rPr>
             <w:rStyle w:val="Hyperlink"/>
@@ -12923,7 +14131,7 @@
       <w:r>
         <w:t xml:space="preserve"> </w:t>
       </w:r>
-      <w:hyperlink r:id="rId247">
+      <w:hyperlink r:id="rId273">
         <w:r>
           <w:rPr>
             <w:rStyle w:val="Hyperlink"/>
@@ -12932,8 +14140,8 @@
         </w:r>
       </w:hyperlink>
     </w:p>
-    <w:bookmarkEnd w:id="248"/>
-    <w:bookmarkStart w:id="253" w:name="ref-NzLjxhcg"/>
+    <w:bookmarkEnd w:id="274"/>
+    <w:bookmarkStart w:id="279" w:name="ref-NzLjxhcg"/>
     <w:p>
       <w:pPr>
         <w:pStyle w:val="Bibliography"/>
@@ -12979,7 +14187,7 @@
       <w:r>
         <w:t xml:space="preserve"> </w:t>
       </w:r>
-      <w:hyperlink r:id="rId249">
+      <w:hyperlink r:id="rId275">
         <w:r>
           <w:rPr>
             <w:rStyle w:val="Hyperlink"/>
@@ -12996,7 +14204,7 @@
       <w:r>
         <w:t xml:space="preserve"> </w:t>
       </w:r>
-      <w:hyperlink r:id="rId250">
+      <w:hyperlink r:id="rId276">
         <w:r>
           <w:rPr>
             <w:rStyle w:val="Hyperlink"/>
@@ -13013,7 +14221,7 @@
       <w:r>
         <w:t xml:space="preserve"> </w:t>
       </w:r>
-      <w:hyperlink r:id="rId251">
+      <w:hyperlink r:id="rId277">
         <w:r>
           <w:rPr>
             <w:rStyle w:val="Hyperlink"/>
@@ -13030,7 +14238,7 @@
       <w:r>
         <w:t xml:space="preserve"> </w:t>
       </w:r>
-      <w:hyperlink r:id="rId252">
+      <w:hyperlink r:id="rId278">
         <w:r>
           <w:rPr>
             <w:rStyle w:val="Hyperlink"/>
@@ -13039,8 +14247,8 @@
         </w:r>
       </w:hyperlink>
     </w:p>
-    <w:bookmarkEnd w:id="253"/>
-    <w:bookmarkStart w:id="258" w:name="ref-qLIqQl48"/>
+    <w:bookmarkEnd w:id="279"/>
+    <w:bookmarkStart w:id="284" w:name="ref-qLIqQl48"/>
     <w:p>
       <w:pPr>
         <w:pStyle w:val="Bibliography"/>
@@ -13086,7 +14294,7 @@
       <w:r>
         <w:t xml:space="preserve"> </w:t>
       </w:r>
-      <w:hyperlink r:id="rId254">
+      <w:hyperlink r:id="rId280">
         <w:r>
           <w:rPr>
             <w:rStyle w:val="Hyperlink"/>
@@ -13103,7 +14311,7 @@
       <w:r>
         <w:t xml:space="preserve"> </w:t>
       </w:r>
-      <w:hyperlink r:id="rId255">
+      <w:hyperlink r:id="rId281">
         <w:r>
           <w:rPr>
             <w:rStyle w:val="Hyperlink"/>
@@ -13120,7 +14328,7 @@
       <w:r>
         <w:t xml:space="preserve"> </w:t>
       </w:r>
-      <w:hyperlink r:id="rId256">
+      <w:hyperlink r:id="rId282">
         <w:r>
           <w:rPr>
             <w:rStyle w:val="Hyperlink"/>
@@ -13137,7 +14345,7 @@
       <w:r>
         <w:t xml:space="preserve"> </w:t>
       </w:r>
-      <w:hyperlink r:id="rId257">
+      <w:hyperlink r:id="rId283">
         <w:r>
           <w:rPr>
             <w:rStyle w:val="Hyperlink"/>
@@ -13146,8 +14354,8 @@
         </w:r>
       </w:hyperlink>
     </w:p>
-    <w:bookmarkEnd w:id="258"/>
-    <w:bookmarkStart w:id="263" w:name="ref-8T6lbq9V"/>
+    <w:bookmarkEnd w:id="284"/>
+    <w:bookmarkStart w:id="289" w:name="ref-8T6lbq9V"/>
     <w:p>
       <w:pPr>
         <w:pStyle w:val="Bibliography"/>
@@ -13193,7 +14401,7 @@
       <w:r>
         <w:t xml:space="preserve"> </w:t>
       </w:r>
-      <w:hyperlink r:id="rId259">
+      <w:hyperlink r:id="rId285">
         <w:r>
           <w:rPr>
             <w:rStyle w:val="Hyperlink"/>
@@ -13210,7 +14418,7 @@
       <w:r>
         <w:t xml:space="preserve"> </w:t>
       </w:r>
-      <w:hyperlink r:id="rId260">
+      <w:hyperlink r:id="rId286">
         <w:r>
           <w:rPr>
             <w:rStyle w:val="Hyperlink"/>
@@ -13227,7 +14435,7 @@
       <w:r>
         <w:t xml:space="preserve"> </w:t>
       </w:r>
-      <w:hyperlink r:id="rId261">
+      <w:hyperlink r:id="rId287">
         <w:r>
           <w:rPr>
             <w:rStyle w:val="Hyperlink"/>
@@ -13244,7 +14452,7 @@
       <w:r>
         <w:t xml:space="preserve"> </w:t>
       </w:r>
-      <w:hyperlink r:id="rId262">
+      <w:hyperlink r:id="rId288">
         <w:r>
           <w:rPr>
             <w:rStyle w:val="Hyperlink"/>
@@ -13253,8 +14461,8 @@
         </w:r>
       </w:hyperlink>
     </w:p>
-    <w:bookmarkEnd w:id="263"/>
-    <w:bookmarkStart w:id="268" w:name="ref-1H1RimUDg"/>
+    <w:bookmarkEnd w:id="289"/>
+    <w:bookmarkStart w:id="294" w:name="ref-1H1RimUDg"/>
     <w:p>
       <w:pPr>
         <w:pStyle w:val="Bibliography"/>
@@ -13300,7 +14508,7 @@
       <w:r>
         <w:t xml:space="preserve"> </w:t>
       </w:r>
-      <w:hyperlink r:id="rId264">
+      <w:hyperlink r:id="rId290">
         <w:r>
           <w:rPr>
             <w:rStyle w:val="Hyperlink"/>
@@ -13317,7 +14525,7 @@
       <w:r>
         <w:t xml:space="preserve"> </w:t>
       </w:r>
-      <w:hyperlink r:id="rId265">
+      <w:hyperlink r:id="rId291">
         <w:r>
           <w:rPr>
             <w:rStyle w:val="Hyperlink"/>
@@ -13334,7 +14542,7 @@
       <w:r>
         <w:t xml:space="preserve"> </w:t>
       </w:r>
-      <w:hyperlink r:id="rId266">
+      <w:hyperlink r:id="rId292">
         <w:r>
           <w:rPr>
             <w:rStyle w:val="Hyperlink"/>
@@ -13351,7 +14559,7 @@
       <w:r>
         <w:t xml:space="preserve"> </w:t>
       </w:r>
-      <w:hyperlink r:id="rId267">
+      <w:hyperlink r:id="rId293">
         <w:r>
           <w:rPr>
             <w:rStyle w:val="Hyperlink"/>
@@ -13360,8 +14568,8 @@
         </w:r>
       </w:hyperlink>
     </w:p>
-    <w:bookmarkEnd w:id="268"/>
-    <w:bookmarkStart w:id="271" w:name="ref-HlmXwIYD"/>
+    <w:bookmarkEnd w:id="294"/>
+    <w:bookmarkStart w:id="297" w:name="ref-HlmXwIYD"/>
     <w:p>
       <w:pPr>
         <w:pStyle w:val="Bibliography"/>
@@ -13407,7 +14615,7 @@
       <w:r>
         <w:t xml:space="preserve"> </w:t>
       </w:r>
-      <w:hyperlink r:id="rId269">
+      <w:hyperlink r:id="rId295">
         <w:r>
           <w:rPr>
             <w:rStyle w:val="Hyperlink"/>
@@ -13424,7 +14632,7 @@
       <w:r>
         <w:t xml:space="preserve"> </w:t>
       </w:r>
-      <w:hyperlink r:id="rId270">
+      <w:hyperlink r:id="rId296">
         <w:r>
           <w:rPr>
             <w:rStyle w:val="Hyperlink"/>
@@ -13433,8 +14641,8 @@
         </w:r>
       </w:hyperlink>
     </w:p>
-    <w:bookmarkEnd w:id="271"/>
-    <w:bookmarkStart w:id="275" w:name="ref-1HXZ5qohE"/>
+    <w:bookmarkEnd w:id="297"/>
+    <w:bookmarkStart w:id="301" w:name="ref-1HXZ5qohE"/>
     <w:p>
       <w:pPr>
         <w:pStyle w:val="Bibliography"/>
@@ -13480,7 +14688,7 @@
       <w:r>
         <w:t xml:space="preserve"> </w:t>
       </w:r>
-      <w:hyperlink r:id="rId272">
+      <w:hyperlink r:id="rId298">
         <w:r>
           <w:rPr>
             <w:rStyle w:val="Hyperlink"/>
@@ -13497,7 +14705,7 @@
       <w:r>
         <w:t xml:space="preserve"> </w:t>
       </w:r>
-      <w:hyperlink r:id="rId273">
+      <w:hyperlink r:id="rId299">
         <w:r>
           <w:rPr>
             <w:rStyle w:val="Hyperlink"/>
@@ -13514,7 +14722,7 @@
       <w:r>
         <w:t xml:space="preserve"> </w:t>
       </w:r>
-      <w:hyperlink r:id="rId272">
+      <w:hyperlink r:id="rId298">
         <w:r>
           <w:rPr>
             <w:rStyle w:val="Hyperlink"/>
@@ -13531,7 +14739,7 @@
       <w:r>
         <w:t xml:space="preserve"> </w:t>
       </w:r>
-      <w:hyperlink r:id="rId274">
+      <w:hyperlink r:id="rId300">
         <w:r>
           <w:rPr>
             <w:rStyle w:val="Hyperlink"/>
@@ -13540,8 +14748,8 @@
         </w:r>
       </w:hyperlink>
     </w:p>
-    <w:bookmarkEnd w:id="275"/>
-    <w:bookmarkStart w:id="280" w:name="ref-LDEN4bPG"/>
+    <w:bookmarkEnd w:id="301"/>
+    <w:bookmarkStart w:id="306" w:name="ref-LDEN4bPG"/>
     <w:p>
       <w:pPr>
         <w:pStyle w:val="Bibliography"/>
@@ -13587,7 +14795,7 @@
       <w:r>
         <w:t xml:space="preserve"> </w:t>
       </w:r>
-      <w:hyperlink r:id="rId276">
+      <w:hyperlink r:id="rId302">
         <w:r>
           <w:rPr>
             <w:rStyle w:val="Hyperlink"/>
@@ -13604,7 +14812,7 @@
       <w:r>
         <w:t xml:space="preserve"> </w:t>
       </w:r>
-      <w:hyperlink r:id="rId277">
+      <w:hyperlink r:id="rId303">
         <w:r>
           <w:rPr>
             <w:rStyle w:val="Hyperlink"/>
@@ -13621,7 +14829,7 @@
       <w:r>
         <w:t xml:space="preserve"> </w:t>
       </w:r>
-      <w:hyperlink r:id="rId278">
+      <w:hyperlink r:id="rId304">
         <w:r>
           <w:rPr>
             <w:rStyle w:val="Hyperlink"/>
@@ -13638,7 +14846,7 @@
       <w:r>
         <w:t xml:space="preserve"> </w:t>
       </w:r>
-      <w:hyperlink r:id="rId279">
+      <w:hyperlink r:id="rId305">
         <w:r>
           <w:rPr>
             <w:rStyle w:val="Hyperlink"/>
@@ -13647,8 +14855,8 @@
         </w:r>
       </w:hyperlink>
     </w:p>
-    <w:bookmarkEnd w:id="280"/>
-    <w:bookmarkStart w:id="285" w:name="ref-vVBrQqWB"/>
+    <w:bookmarkEnd w:id="306"/>
+    <w:bookmarkStart w:id="311" w:name="ref-vVBrQqWB"/>
     <w:p>
       <w:pPr>
         <w:pStyle w:val="Bibliography"/>
@@ -13694,7 +14902,7 @@
       <w:r>
         <w:t xml:space="preserve"> </w:t>
       </w:r>
-      <w:hyperlink r:id="rId281">
+      <w:hyperlink r:id="rId307">
         <w:r>
           <w:rPr>
             <w:rStyle w:val="Hyperlink"/>
@@ -13711,7 +14919,7 @@
       <w:r>
         <w:t xml:space="preserve"> </w:t>
       </w:r>
-      <w:hyperlink r:id="rId282">
+      <w:hyperlink r:id="rId308">
         <w:r>
           <w:rPr>
             <w:rStyle w:val="Hyperlink"/>
@@ -13728,7 +14936,7 @@
       <w:r>
         <w:t xml:space="preserve"> </w:t>
       </w:r>
-      <w:hyperlink r:id="rId283">
+      <w:hyperlink r:id="rId309">
         <w:r>
           <w:rPr>
             <w:rStyle w:val="Hyperlink"/>
@@ -13745,7 +14953,7 @@
       <w:r>
         <w:t xml:space="preserve"> </w:t>
       </w:r>
-      <w:hyperlink r:id="rId284">
+      <w:hyperlink r:id="rId310">
         <w:r>
           <w:rPr>
             <w:rStyle w:val="Hyperlink"/>
@@ -13754,8 +14962,8 @@
         </w:r>
       </w:hyperlink>
     </w:p>
-    <w:bookmarkEnd w:id="285"/>
-    <w:bookmarkStart w:id="290" w:name="ref-fqgjuNaJ"/>
+    <w:bookmarkEnd w:id="311"/>
+    <w:bookmarkStart w:id="316" w:name="ref-fqgjuNaJ"/>
     <w:p>
       <w:pPr>
         <w:pStyle w:val="Bibliography"/>
@@ -13801,7 +15009,7 @@
       <w:r>
         <w:t xml:space="preserve"> </w:t>
       </w:r>
-      <w:hyperlink r:id="rId286">
+      <w:hyperlink r:id="rId312">
         <w:r>
           <w:rPr>
             <w:rStyle w:val="Hyperlink"/>
@@ -13818,7 +15026,7 @@
       <w:r>
         <w:t xml:space="preserve"> </w:t>
       </w:r>
-      <w:hyperlink r:id="rId287">
+      <w:hyperlink r:id="rId313">
         <w:r>
           <w:rPr>
             <w:rStyle w:val="Hyperlink"/>
@@ -13835,7 +15043,7 @@
       <w:r>
         <w:t xml:space="preserve"> </w:t>
       </w:r>
-      <w:hyperlink r:id="rId288">
+      <w:hyperlink r:id="rId314">
         <w:r>
           <w:rPr>
             <w:rStyle w:val="Hyperlink"/>
@@ -13852,7 +15060,7 @@
       <w:r>
         <w:t xml:space="preserve"> </w:t>
       </w:r>
-      <w:hyperlink r:id="rId289">
+      <w:hyperlink r:id="rId315">
         <w:r>
           <w:rPr>
             <w:rStyle w:val="Hyperlink"/>
@@ -13861,8 +15069,8 @@
         </w:r>
       </w:hyperlink>
     </w:p>
-    <w:bookmarkEnd w:id="290"/>
-    <w:bookmarkStart w:id="293" w:name="ref-zSefi0ye"/>
+    <w:bookmarkEnd w:id="316"/>
+    <w:bookmarkStart w:id="319" w:name="ref-zSefi0ye"/>
     <w:p>
       <w:pPr>
         <w:pStyle w:val="Bibliography"/>
@@ -13908,7 +15116,7 @@
       <w:r>
         <w:t xml:space="preserve"> </w:t>
       </w:r>
-      <w:hyperlink r:id="rId291">
+      <w:hyperlink r:id="rId317">
         <w:r>
           <w:rPr>
             <w:rStyle w:val="Hyperlink"/>
@@ -13925,7 +15133,7 @@
       <w:r>
         <w:t xml:space="preserve"> </w:t>
       </w:r>
-      <w:hyperlink r:id="rId292">
+      <w:hyperlink r:id="rId318">
         <w:r>
           <w:rPr>
             <w:rStyle w:val="Hyperlink"/>
@@ -13934,8 +15142,8 @@
         </w:r>
       </w:hyperlink>
     </w:p>
-    <w:bookmarkEnd w:id="293"/>
-    <w:bookmarkStart w:id="298" w:name="ref-160dYAlIO"/>
+    <w:bookmarkEnd w:id="319"/>
+    <w:bookmarkStart w:id="324" w:name="ref-160dYAlIO"/>
     <w:p>
       <w:pPr>
         <w:pStyle w:val="Bibliography"/>
@@ -13981,7 +15189,7 @@
       <w:r>
         <w:t xml:space="preserve"> </w:t>
       </w:r>
-      <w:hyperlink r:id="rId294">
+      <w:hyperlink r:id="rId320">
         <w:r>
           <w:rPr>
             <w:rStyle w:val="Hyperlink"/>
@@ -13998,7 +15206,7 @@
       <w:r>
         <w:t xml:space="preserve"> </w:t>
       </w:r>
-      <w:hyperlink r:id="rId295">
+      <w:hyperlink r:id="rId321">
         <w:r>
           <w:rPr>
             <w:rStyle w:val="Hyperlink"/>
@@ -14015,7 +15223,7 @@
       <w:r>
         <w:t xml:space="preserve"> </w:t>
       </w:r>
-      <w:hyperlink r:id="rId296">
+      <w:hyperlink r:id="rId322">
         <w:r>
           <w:rPr>
             <w:rStyle w:val="Hyperlink"/>
@@ -14032,7 +15240,7 @@
       <w:r>
         <w:t xml:space="preserve"> </w:t>
       </w:r>
-      <w:hyperlink r:id="rId297">
+      <w:hyperlink r:id="rId323">
         <w:r>
           <w:rPr>
             <w:rStyle w:val="Hyperlink"/>
@@ -14041,8 +15249,8 @@
         </w:r>
       </w:hyperlink>
     </w:p>
-    <w:bookmarkEnd w:id="298"/>
-    <w:bookmarkStart w:id="302" w:name="ref-XWCinLld"/>
+    <w:bookmarkEnd w:id="324"/>
+    <w:bookmarkStart w:id="328" w:name="ref-XWCinLld"/>
     <w:p>
       <w:pPr>
         <w:pStyle w:val="Bibliography"/>
@@ -14088,7 +15296,7 @@
       <w:r>
         <w:t xml:space="preserve"> </w:t>
       </w:r>
-      <w:hyperlink r:id="rId299">
+      <w:hyperlink r:id="rId325">
         <w:r>
           <w:rPr>
             <w:rStyle w:val="Hyperlink"/>
@@ -14105,7 +15313,7 @@
       <w:r>
         <w:t xml:space="preserve"> </w:t>
       </w:r>
-      <w:hyperlink r:id="rId300">
+      <w:hyperlink r:id="rId326">
         <w:r>
           <w:rPr>
             <w:rStyle w:val="Hyperlink"/>
@@ -14122,7 +15330,7 @@
       <w:r>
         <w:t xml:space="preserve"> </w:t>
       </w:r>
-      <w:hyperlink r:id="rId301">
+      <w:hyperlink r:id="rId327">
         <w:r>
           <w:rPr>
             <w:rStyle w:val="Hyperlink"/>
@@ -14131,8 +15339,8 @@
         </w:r>
       </w:hyperlink>
     </w:p>
-    <w:bookmarkEnd w:id="302"/>
-    <w:bookmarkStart w:id="305" w:name="ref-4T3aId7a"/>
+    <w:bookmarkEnd w:id="328"/>
+    <w:bookmarkStart w:id="331" w:name="ref-4T3aId7a"/>
     <w:p>
       <w:pPr>
         <w:pStyle w:val="Bibliography"/>
@@ -14178,7 +15386,7 @@
       <w:r>
         <w:t xml:space="preserve"> </w:t>
       </w:r>
-      <w:hyperlink r:id="rId303">
+      <w:hyperlink r:id="rId329">
         <w:r>
           <w:rPr>
             <w:rStyle w:val="Hyperlink"/>
@@ -14195,7 +15403,7 @@
       <w:r>
         <w:t xml:space="preserve"> </w:t>
       </w:r>
-      <w:hyperlink r:id="rId304">
+      <w:hyperlink r:id="rId330">
         <w:r>
           <w:rPr>
             <w:rStyle w:val="Hyperlink"/>
@@ -14204,8 +15412,8 @@
         </w:r>
       </w:hyperlink>
     </w:p>
-    <w:bookmarkEnd w:id="305"/>
-    <w:bookmarkStart w:id="310" w:name="ref-qWJSwveX"/>
+    <w:bookmarkEnd w:id="331"/>
+    <w:bookmarkStart w:id="336" w:name="ref-qWJSwveX"/>
     <w:p>
       <w:pPr>
         <w:pStyle w:val="Bibliography"/>
@@ -14251,7 +15459,7 @@
       <w:r>
         <w:t xml:space="preserve"> </w:t>
       </w:r>
-      <w:hyperlink r:id="rId306">
+      <w:hyperlink r:id="rId332">
         <w:r>
           <w:rPr>
             <w:rStyle w:val="Hyperlink"/>
@@ -14268,7 +15476,7 @@
       <w:r>
         <w:t xml:space="preserve"> </w:t>
       </w:r>
-      <w:hyperlink r:id="rId307">
+      <w:hyperlink r:id="rId333">
         <w:r>
           <w:rPr>
             <w:rStyle w:val="Hyperlink"/>
@@ -14285,7 +15493,7 @@
       <w:r>
         <w:t xml:space="preserve"> </w:t>
       </w:r>
-      <w:hyperlink r:id="rId308">
+      <w:hyperlink r:id="rId334">
         <w:r>
           <w:rPr>
             <w:rStyle w:val="Hyperlink"/>
@@ -14302,7 +15510,7 @@
       <w:r>
         <w:t xml:space="preserve"> </w:t>
       </w:r>
-      <w:hyperlink r:id="rId309">
+      <w:hyperlink r:id="rId335">
         <w:r>
           <w:rPr>
             <w:rStyle w:val="Hyperlink"/>
@@ -14311,8 +15519,8 @@
         </w:r>
       </w:hyperlink>
     </w:p>
-    <w:bookmarkEnd w:id="310"/>
-    <w:bookmarkStart w:id="315" w:name="ref-wZKGHcO2"/>
+    <w:bookmarkEnd w:id="336"/>
+    <w:bookmarkStart w:id="341" w:name="ref-wZKGHcO2"/>
     <w:p>
       <w:pPr>
         <w:pStyle w:val="Bibliography"/>
@@ -14358,7 +15566,7 @@
       <w:r>
         <w:t xml:space="preserve"> </w:t>
       </w:r>
-      <w:hyperlink r:id="rId311">
+      <w:hyperlink r:id="rId337">
         <w:r>
           <w:rPr>
             <w:rStyle w:val="Hyperlink"/>
@@ -14375,7 +15583,7 @@
       <w:r>
         <w:t xml:space="preserve"> </w:t>
       </w:r>
-      <w:hyperlink r:id="rId312">
+      <w:hyperlink r:id="rId338">
         <w:r>
           <w:rPr>
             <w:rStyle w:val="Hyperlink"/>
@@ -14392,7 +15600,7 @@
       <w:r>
         <w:t xml:space="preserve"> </w:t>
       </w:r>
-      <w:hyperlink r:id="rId313">
+      <w:hyperlink r:id="rId339">
         <w:r>
           <w:rPr>
             <w:rStyle w:val="Hyperlink"/>
@@ -14409,7 +15617,7 @@
       <w:r>
         <w:t xml:space="preserve"> </w:t>
       </w:r>
-      <w:hyperlink r:id="rId314">
+      <w:hyperlink r:id="rId340">
         <w:r>
           <w:rPr>
             <w:rStyle w:val="Hyperlink"/>
@@ -14418,8 +15626,8 @@
         </w:r>
       </w:hyperlink>
     </w:p>
-    <w:bookmarkEnd w:id="315"/>
-    <w:bookmarkStart w:id="320" w:name="ref-A8dUPgQd"/>
+    <w:bookmarkEnd w:id="341"/>
+    <w:bookmarkStart w:id="346" w:name="ref-A8dUPgQd"/>
     <w:p>
       <w:pPr>
         <w:pStyle w:val="Bibliography"/>
@@ -14465,7 +15673,7 @@
       <w:r>
         <w:t xml:space="preserve"> </w:t>
       </w:r>
-      <w:hyperlink r:id="rId316">
+      <w:hyperlink r:id="rId342">
         <w:r>
           <w:rPr>
             <w:rStyle w:val="Hyperlink"/>
@@ -14482,7 +15690,7 @@
       <w:r>
         <w:t xml:space="preserve"> </w:t>
       </w:r>
-      <w:hyperlink r:id="rId317">
+      <w:hyperlink r:id="rId343">
         <w:r>
           <w:rPr>
             <w:rStyle w:val="Hyperlink"/>
@@ -14499,7 +15707,7 @@
       <w:r>
         <w:t xml:space="preserve"> </w:t>
       </w:r>
-      <w:hyperlink r:id="rId318">
+      <w:hyperlink r:id="rId344">
         <w:r>
           <w:rPr>
             <w:rStyle w:val="Hyperlink"/>
@@ -14516,7 +15724,7 @@
       <w:r>
         <w:t xml:space="preserve"> </w:t>
       </w:r>
-      <w:hyperlink r:id="rId319">
+      <w:hyperlink r:id="rId345">
         <w:r>
           <w:rPr>
             <w:rStyle w:val="Hyperlink"/>
@@ -14525,8 +15733,8 @@
         </w:r>
       </w:hyperlink>
     </w:p>
-    <w:bookmarkEnd w:id="320"/>
-    <w:bookmarkStart w:id="325" w:name="ref-jPdxTaCe"/>
+    <w:bookmarkEnd w:id="346"/>
+    <w:bookmarkStart w:id="351" w:name="ref-jPdxTaCe"/>
     <w:p>
       <w:pPr>
         <w:pStyle w:val="Bibliography"/>
@@ -14572,7 +15780,7 @@
       <w:r>
         <w:t xml:space="preserve"> </w:t>
       </w:r>
-      <w:hyperlink r:id="rId321">
+      <w:hyperlink r:id="rId347">
         <w:r>
           <w:rPr>
             <w:rStyle w:val="Hyperlink"/>
@@ -14589,7 +15797,7 @@
       <w:r>
         <w:t xml:space="preserve"> </w:t>
       </w:r>
-      <w:hyperlink r:id="rId322">
+      <w:hyperlink r:id="rId348">
         <w:r>
           <w:rPr>
             <w:rStyle w:val="Hyperlink"/>
@@ -14606,7 +15814,7 @@
       <w:r>
         <w:t xml:space="preserve"> </w:t>
       </w:r>
-      <w:hyperlink r:id="rId323">
+      <w:hyperlink r:id="rId349">
         <w:r>
           <w:rPr>
             <w:rStyle w:val="Hyperlink"/>
@@ -14623,7 +15831,7 @@
       <w:r>
         <w:t xml:space="preserve"> </w:t>
       </w:r>
-      <w:hyperlink r:id="rId324">
+      <w:hyperlink r:id="rId350">
         <w:r>
           <w:rPr>
             <w:rStyle w:val="Hyperlink"/>
@@ -14632,8 +15840,8 @@
         </w:r>
       </w:hyperlink>
     </w:p>
-    <w:bookmarkEnd w:id="325"/>
-    <w:bookmarkStart w:id="330" w:name="ref-16ItkGAe8"/>
+    <w:bookmarkEnd w:id="351"/>
+    <w:bookmarkStart w:id="356" w:name="ref-16ItkGAe8"/>
     <w:p>
       <w:pPr>
         <w:pStyle w:val="Bibliography"/>
@@ -14679,7 +15887,7 @@
       <w:r>
         <w:t xml:space="preserve"> </w:t>
       </w:r>
-      <w:hyperlink r:id="rId326">
+      <w:hyperlink r:id="rId352">
         <w:r>
           <w:rPr>
             <w:rStyle w:val="Hyperlink"/>
@@ -14696,7 +15904,7 @@
       <w:r>
         <w:t xml:space="preserve"> </w:t>
       </w:r>
-      <w:hyperlink r:id="rId327">
+      <w:hyperlink r:id="rId353">
         <w:r>
           <w:rPr>
             <w:rStyle w:val="Hyperlink"/>
@@ -14713,7 +15921,7 @@
       <w:r>
         <w:t xml:space="preserve"> </w:t>
       </w:r>
-      <w:hyperlink r:id="rId328">
+      <w:hyperlink r:id="rId354">
         <w:r>
           <w:rPr>
             <w:rStyle w:val="Hyperlink"/>
@@ -14730,7 +15938,7 @@
       <w:r>
         <w:t xml:space="preserve"> </w:t>
       </w:r>
-      <w:hyperlink r:id="rId329">
+      <w:hyperlink r:id="rId355">
         <w:r>
           <w:rPr>
             <w:rStyle w:val="Hyperlink"/>
@@ -14739,8 +15947,8 @@
         </w:r>
       </w:hyperlink>
     </w:p>
-    <w:bookmarkEnd w:id="330"/>
-    <w:bookmarkStart w:id="334" w:name="ref-RjmcDhmt"/>
+    <w:bookmarkEnd w:id="356"/>
+    <w:bookmarkStart w:id="360" w:name="ref-RjmcDhmt"/>
     <w:p>
       <w:pPr>
         <w:pStyle w:val="Bibliography"/>
@@ -14786,7 +15994,7 @@
       <w:r>
         <w:t xml:space="preserve"> </w:t>
       </w:r>
-      <w:hyperlink r:id="rId331">
+      <w:hyperlink r:id="rId357">
         <w:r>
           <w:rPr>
             <w:rStyle w:val="Hyperlink"/>
@@ -14803,7 +16011,7 @@
       <w:r>
         <w:t xml:space="preserve"> </w:t>
       </w:r>
-      <w:hyperlink r:id="rId332">
+      <w:hyperlink r:id="rId358">
         <w:r>
           <w:rPr>
             <w:rStyle w:val="Hyperlink"/>
@@ -14820,7 +16028,7 @@
       <w:r>
         <w:t xml:space="preserve"> </w:t>
       </w:r>
-      <w:hyperlink r:id="rId333">
+      <w:hyperlink r:id="rId359">
         <w:r>
           <w:rPr>
             <w:rStyle w:val="Hyperlink"/>
@@ -14829,8 +16037,8 @@
         </w:r>
       </w:hyperlink>
     </w:p>
-    <w:bookmarkEnd w:id="334"/>
-    <w:bookmarkStart w:id="338" w:name="ref-1HTJW23NU"/>
+    <w:bookmarkEnd w:id="360"/>
+    <w:bookmarkStart w:id="364" w:name="ref-1HTJW23NU"/>
     <w:p>
       <w:pPr>
         <w:pStyle w:val="Bibliography"/>
@@ -14876,7 +16084,7 @@
       <w:r>
         <w:t xml:space="preserve"> </w:t>
       </w:r>
-      <w:hyperlink r:id="rId335">
+      <w:hyperlink r:id="rId361">
         <w:r>
           <w:rPr>
             <w:rStyle w:val="Hyperlink"/>
@@ -14893,7 +16101,7 @@
       <w:r>
         <w:t xml:space="preserve"> </w:t>
       </w:r>
-      <w:hyperlink r:id="rId336">
+      <w:hyperlink r:id="rId362">
         <w:r>
           <w:rPr>
             <w:rStyle w:val="Hyperlink"/>
@@ -14910,7 +16118,7 @@
       <w:r>
         <w:t xml:space="preserve"> </w:t>
       </w:r>
-      <w:hyperlink r:id="rId337">
+      <w:hyperlink r:id="rId363">
         <w:r>
           <w:rPr>
             <w:rStyle w:val="Hyperlink"/>
@@ -14919,8 +16127,8 @@
         </w:r>
       </w:hyperlink>
     </w:p>
-    <w:bookmarkEnd w:id="338"/>
-    <w:bookmarkStart w:id="343" w:name="ref-QPNcH8m1"/>
+    <w:bookmarkEnd w:id="364"/>
+    <w:bookmarkStart w:id="369" w:name="ref-QPNcH8m1"/>
     <w:p>
       <w:pPr>
         <w:pStyle w:val="Bibliography"/>
@@ -14966,7 +16174,7 @@
       <w:r>
         <w:t xml:space="preserve"> </w:t>
       </w:r>
-      <w:hyperlink r:id="rId339">
+      <w:hyperlink r:id="rId365">
         <w:r>
           <w:rPr>
             <w:rStyle w:val="Hyperlink"/>
@@ -14983,7 +16191,7 @@
       <w:r>
         <w:t xml:space="preserve"> </w:t>
       </w:r>
-      <w:hyperlink r:id="rId340">
+      <w:hyperlink r:id="rId366">
         <w:r>
           <w:rPr>
             <w:rStyle w:val="Hyperlink"/>
@@ -15000,7 +16208,7 @@
       <w:r>
         <w:t xml:space="preserve"> </w:t>
       </w:r>
-      <w:hyperlink r:id="rId341">
+      <w:hyperlink r:id="rId367">
         <w:r>
           <w:rPr>
             <w:rStyle w:val="Hyperlink"/>
@@ -15017,7 +16225,7 @@
       <w:r>
         <w:t xml:space="preserve"> </w:t>
       </w:r>
-      <w:hyperlink r:id="rId342">
+      <w:hyperlink r:id="rId368">
         <w:r>
           <w:rPr>
             <w:rStyle w:val="Hyperlink"/>
@@ -15026,8 +16234,8 @@
         </w:r>
       </w:hyperlink>
     </w:p>
-    <w:bookmarkEnd w:id="343"/>
-    <w:bookmarkStart w:id="348" w:name="ref-ZwqOFOo8"/>
+    <w:bookmarkEnd w:id="369"/>
+    <w:bookmarkStart w:id="374" w:name="ref-ZwqOFOo8"/>
     <w:p>
       <w:pPr>
         <w:pStyle w:val="Bibliography"/>
@@ -15073,7 +16281,7 @@
       <w:r>
         <w:t xml:space="preserve"> </w:t>
       </w:r>
-      <w:hyperlink r:id="rId344">
+      <w:hyperlink r:id="rId370">
         <w:r>
           <w:rPr>
             <w:rStyle w:val="Hyperlink"/>
@@ -15090,7 +16298,7 @@
       <w:r>
         <w:t xml:space="preserve"> </w:t>
       </w:r>
-      <w:hyperlink r:id="rId345">
+      <w:hyperlink r:id="rId371">
         <w:r>
           <w:rPr>
             <w:rStyle w:val="Hyperlink"/>
@@ -15107,7 +16315,7 @@
       <w:r>
         <w:t xml:space="preserve"> </w:t>
       </w:r>
-      <w:hyperlink r:id="rId346">
+      <w:hyperlink r:id="rId372">
         <w:r>
           <w:rPr>
             <w:rStyle w:val="Hyperlink"/>
@@ -15124,7 +16332,7 @@
       <w:r>
         <w:t xml:space="preserve"> </w:t>
       </w:r>
-      <w:hyperlink r:id="rId347">
+      <w:hyperlink r:id="rId373">
         <w:r>
           <w:rPr>
             <w:rStyle w:val="Hyperlink"/>
@@ -15133,8 +16341,8 @@
         </w:r>
       </w:hyperlink>
     </w:p>
-    <w:bookmarkEnd w:id="348"/>
-    <w:bookmarkStart w:id="353" w:name="ref-KfuBLemx"/>
+    <w:bookmarkEnd w:id="374"/>
+    <w:bookmarkStart w:id="379" w:name="ref-KfuBLemx"/>
     <w:p>
       <w:pPr>
         <w:pStyle w:val="Bibliography"/>
@@ -15180,7 +16388,7 @@
       <w:r>
         <w:t xml:space="preserve"> </w:t>
       </w:r>
-      <w:hyperlink r:id="rId349">
+      <w:hyperlink r:id="rId375">
         <w:r>
           <w:rPr>
             <w:rStyle w:val="Hyperlink"/>
@@ -15197,7 +16405,7 @@
       <w:r>
         <w:t xml:space="preserve"> </w:t>
       </w:r>
-      <w:hyperlink r:id="rId350">
+      <w:hyperlink r:id="rId376">
         <w:r>
           <w:rPr>
             <w:rStyle w:val="Hyperlink"/>
@@ -15214,7 +16422,7 @@
       <w:r>
         <w:t xml:space="preserve"> </w:t>
       </w:r>
-      <w:hyperlink r:id="rId351">
+      <w:hyperlink r:id="rId377">
         <w:r>
           <w:rPr>
             <w:rStyle w:val="Hyperlink"/>
@@ -15231,7 +16439,7 @@
       <w:r>
         <w:t xml:space="preserve"> </w:t>
       </w:r>
-      <w:hyperlink r:id="rId352">
+      <w:hyperlink r:id="rId378">
         <w:r>
           <w:rPr>
             <w:rStyle w:val="Hyperlink"/>
@@ -15240,8 +16448,8 @@
         </w:r>
       </w:hyperlink>
     </w:p>
-    <w:bookmarkEnd w:id="353"/>
-    <w:bookmarkStart w:id="356" w:name="ref-15pFvXhZ"/>
+    <w:bookmarkEnd w:id="379"/>
+    <w:bookmarkStart w:id="382" w:name="ref-15pFvXhZ"/>
     <w:p>
       <w:pPr>
         <w:pStyle w:val="Bibliography"/>
@@ -15290,7 +16498,7 @@
       <w:r>
         <w:t xml:space="preserve"> </w:t>
       </w:r>
-      <w:hyperlink r:id="rId354">
+      <w:hyperlink r:id="rId380">
         <w:r>
           <w:rPr>
             <w:rStyle w:val="Hyperlink"/>
@@ -15307,7 +16515,7 @@
       <w:r>
         <w:t xml:space="preserve"> </w:t>
       </w:r>
-      <w:hyperlink r:id="rId355">
+      <w:hyperlink r:id="rId381">
         <w:r>
           <w:rPr>
             <w:rStyle w:val="Hyperlink"/>
@@ -15316,8 +16524,8 @@
         </w:r>
       </w:hyperlink>
     </w:p>
-    <w:bookmarkEnd w:id="356"/>
-    <w:bookmarkStart w:id="361" w:name="ref-Ki0q4jhw"/>
+    <w:bookmarkEnd w:id="382"/>
+    <w:bookmarkStart w:id="387" w:name="ref-Ki0q4jhw"/>
     <w:p>
       <w:pPr>
         <w:pStyle w:val="Bibliography"/>
@@ -15363,7 +16571,7 @@
       <w:r>
         <w:t xml:space="preserve"> </w:t>
       </w:r>
-      <w:hyperlink r:id="rId357">
+      <w:hyperlink r:id="rId383">
         <w:r>
           <w:rPr>
             <w:rStyle w:val="Hyperlink"/>
@@ -15380,7 +16588,7 @@
       <w:r>
         <w:t xml:space="preserve"> </w:t>
       </w:r>
-      <w:hyperlink r:id="rId358">
+      <w:hyperlink r:id="rId384">
         <w:r>
           <w:rPr>
             <w:rStyle w:val="Hyperlink"/>
@@ -15397,7 +16605,7 @@
       <w:r>
         <w:t xml:space="preserve"> </w:t>
       </w:r>
-      <w:hyperlink r:id="rId359">
+      <w:hyperlink r:id="rId385">
         <w:r>
           <w:rPr>
             <w:rStyle w:val="Hyperlink"/>
@@ -15414,7 +16622,7 @@
       <w:r>
         <w:t xml:space="preserve"> </w:t>
       </w:r>
-      <w:hyperlink r:id="rId360">
+      <w:hyperlink r:id="rId386">
         <w:r>
           <w:rPr>
             <w:rStyle w:val="Hyperlink"/>
@@ -15423,8 +16631,8 @@
         </w:r>
       </w:hyperlink>
     </w:p>
-    <w:bookmarkEnd w:id="361"/>
-    <w:bookmarkStart w:id="366" w:name="ref-XriI70m9"/>
+    <w:bookmarkEnd w:id="387"/>
+    <w:bookmarkStart w:id="392" w:name="ref-XriI70m9"/>
     <w:p>
       <w:pPr>
         <w:pStyle w:val="Bibliography"/>
@@ -15470,7 +16678,7 @@
       <w:r>
         <w:t xml:space="preserve"> </w:t>
       </w:r>
-      <w:hyperlink r:id="rId362">
+      <w:hyperlink r:id="rId388">
         <w:r>
           <w:rPr>
             <w:rStyle w:val="Hyperlink"/>
@@ -15487,7 +16695,7 @@
       <w:r>
         <w:t xml:space="preserve"> </w:t>
       </w:r>
-      <w:hyperlink r:id="rId363">
+      <w:hyperlink r:id="rId389">
         <w:r>
           <w:rPr>
             <w:rStyle w:val="Hyperlink"/>
@@ -15504,7 +16712,7 @@
       <w:r>
         <w:t xml:space="preserve"> </w:t>
       </w:r>
-      <w:hyperlink r:id="rId364">
+      <w:hyperlink r:id="rId390">
         <w:r>
           <w:rPr>
             <w:rStyle w:val="Hyperlink"/>
@@ -15521,7 +16729,7 @@
       <w:r>
         <w:t xml:space="preserve"> </w:t>
       </w:r>
-      <w:hyperlink r:id="rId365">
+      <w:hyperlink r:id="rId391">
         <w:r>
           <w:rPr>
             <w:rStyle w:val="Hyperlink"/>
@@ -15530,8 +16738,8 @@
         </w:r>
       </w:hyperlink>
     </w:p>
-    <w:bookmarkEnd w:id="366"/>
-    <w:bookmarkStart w:id="370" w:name="ref-nD6CEooX"/>
+    <w:bookmarkEnd w:id="392"/>
+    <w:bookmarkStart w:id="396" w:name="ref-nD6CEooX"/>
     <w:p>
       <w:pPr>
         <w:pStyle w:val="Bibliography"/>
@@ -15577,7 +16785,7 @@
       <w:r>
         <w:t xml:space="preserve"> </w:t>
       </w:r>
-      <w:hyperlink r:id="rId367">
+      <w:hyperlink r:id="rId393">
         <w:r>
           <w:rPr>
             <w:rStyle w:val="Hyperlink"/>
@@ -15594,7 +16802,7 @@
       <w:r>
         <w:t xml:space="preserve"> </w:t>
       </w:r>
-      <w:hyperlink r:id="rId368">
+      <w:hyperlink r:id="rId394">
         <w:r>
           <w:rPr>
             <w:rStyle w:val="Hyperlink"/>
@@ -15611,7 +16819,7 @@
       <w:r>
         <w:t xml:space="preserve"> </w:t>
       </w:r>
-      <w:hyperlink r:id="rId369">
+      <w:hyperlink r:id="rId395">
         <w:r>
           <w:rPr>
             <w:rStyle w:val="Hyperlink"/>
@@ -15620,8 +16828,8 @@
         </w:r>
       </w:hyperlink>
     </w:p>
-    <w:bookmarkEnd w:id="370"/>
-    <w:bookmarkStart w:id="374" w:name="ref-tvdJOfV9"/>
+    <w:bookmarkEnd w:id="396"/>
+    <w:bookmarkStart w:id="400" w:name="ref-tvdJOfV9"/>
     <w:p>
       <w:pPr>
         <w:pStyle w:val="Bibliography"/>
@@ -15667,7 +16875,7 @@
       <w:r>
         <w:t xml:space="preserve"> </w:t>
       </w:r>
-      <w:hyperlink r:id="rId371">
+      <w:hyperlink r:id="rId397">
         <w:r>
           <w:rPr>
             <w:rStyle w:val="Hyperlink"/>
@@ -15684,7 +16892,7 @@
       <w:r>
         <w:t xml:space="preserve"> </w:t>
       </w:r>
-      <w:hyperlink r:id="rId372">
+      <w:hyperlink r:id="rId398">
         <w:r>
           <w:rPr>
             <w:rStyle w:val="Hyperlink"/>
@@ -15701,7 +16909,7 @@
       <w:r>
         <w:t xml:space="preserve"> </w:t>
       </w:r>
-      <w:hyperlink r:id="rId371">
+      <w:hyperlink r:id="rId397">
         <w:r>
           <w:rPr>
             <w:rStyle w:val="Hyperlink"/>
@@ -15718,7 +16926,7 @@
       <w:r>
         <w:t xml:space="preserve"> </w:t>
       </w:r>
-      <w:hyperlink r:id="rId373">
+      <w:hyperlink r:id="rId399">
         <w:r>
           <w:rPr>
             <w:rStyle w:val="Hyperlink"/>
@@ -15727,8 +16935,8 @@
         </w:r>
       </w:hyperlink>
     </w:p>
-    <w:bookmarkEnd w:id="374"/>
-    <w:bookmarkStart w:id="378" w:name="ref-1EAXtTqqx"/>
+    <w:bookmarkEnd w:id="400"/>
+    <w:bookmarkStart w:id="404" w:name="ref-1EAXtTqqx"/>
     <w:p>
       <w:pPr>
         <w:pStyle w:val="Bibliography"/>
@@ -15774,7 +16982,7 @@
       <w:r>
         <w:t xml:space="preserve"> </w:t>
       </w:r>
-      <w:hyperlink r:id="rId375">
+      <w:hyperlink r:id="rId401">
         <w:r>
           <w:rPr>
             <w:rStyle w:val="Hyperlink"/>
@@ -15791,7 +16999,7 @@
       <w:r>
         <w:t xml:space="preserve"> </w:t>
       </w:r>
-      <w:hyperlink r:id="rId376">
+      <w:hyperlink r:id="rId402">
         <w:r>
           <w:rPr>
             <w:rStyle w:val="Hyperlink"/>
@@ -15808,7 +17016,7 @@
       <w:r>
         <w:t xml:space="preserve"> </w:t>
       </w:r>
-      <w:hyperlink r:id="rId377">
+      <w:hyperlink r:id="rId403">
         <w:r>
           <w:rPr>
             <w:rStyle w:val="Hyperlink"/>
@@ -15817,8 +17025,8 @@
         </w:r>
       </w:hyperlink>
     </w:p>
-    <w:bookmarkEnd w:id="378"/>
-    <w:bookmarkStart w:id="380" w:name="ref-hFI37GHb"/>
+    <w:bookmarkEnd w:id="404"/>
+    <w:bookmarkStart w:id="406" w:name="ref-hFI37GHb"/>
     <w:p>
       <w:pPr>
         <w:pStyle w:val="Bibliography"/>
@@ -15854,7 +17062,7 @@
       <w:r>
         <w:t xml:space="preserve"> </w:t>
       </w:r>
-      <w:hyperlink r:id="rId379">
+      <w:hyperlink r:id="rId405">
         <w:r>
           <w:rPr>
             <w:rStyle w:val="Hyperlink"/>
@@ -15863,8 +17071,8 @@
         </w:r>
       </w:hyperlink>
     </w:p>
-    <w:bookmarkEnd w:id="380"/>
-    <w:bookmarkStart w:id="385" w:name="ref-1Bm6qAnYY"/>
+    <w:bookmarkEnd w:id="406"/>
+    <w:bookmarkStart w:id="411" w:name="ref-1Bm6qAnYY"/>
     <w:p>
       <w:pPr>
         <w:pStyle w:val="Bibliography"/>
@@ -15910,7 +17118,7 @@
       <w:r>
         <w:t xml:space="preserve"> </w:t>
       </w:r>
-      <w:hyperlink r:id="rId381">
+      <w:hyperlink r:id="rId407">
         <w:r>
           <w:rPr>
             <w:rStyle w:val="Hyperlink"/>
@@ -15927,7 +17135,7 @@
       <w:r>
         <w:t xml:space="preserve"> </w:t>
       </w:r>
-      <w:hyperlink r:id="rId382">
+      <w:hyperlink r:id="rId408">
         <w:r>
           <w:rPr>
             <w:rStyle w:val="Hyperlink"/>
@@ -15944,7 +17152,7 @@
       <w:r>
         <w:t xml:space="preserve"> </w:t>
       </w:r>
-      <w:hyperlink r:id="rId383">
+      <w:hyperlink r:id="rId409">
         <w:r>
           <w:rPr>
             <w:rStyle w:val="Hyperlink"/>
@@ -15961,7 +17169,7 @@
       <w:r>
         <w:t xml:space="preserve"> </w:t>
       </w:r>
-      <w:hyperlink r:id="rId384">
+      <w:hyperlink r:id="rId410">
         <w:r>
           <w:rPr>
             <w:rStyle w:val="Hyperlink"/>
@@ -15970,8 +17178,8 @@
         </w:r>
       </w:hyperlink>
     </w:p>
-    <w:bookmarkEnd w:id="385"/>
-    <w:bookmarkStart w:id="390" w:name="ref-ayaV1tKm"/>
+    <w:bookmarkEnd w:id="411"/>
+    <w:bookmarkStart w:id="416" w:name="ref-ayaV1tKm"/>
     <w:p>
       <w:pPr>
         <w:pStyle w:val="Bibliography"/>
@@ -16017,7 +17225,7 @@
       <w:r>
         <w:t xml:space="preserve"> </w:t>
       </w:r>
-      <w:hyperlink r:id="rId386">
+      <w:hyperlink r:id="rId412">
         <w:r>
           <w:rPr>
             <w:rStyle w:val="Hyperlink"/>
@@ -16034,7 +17242,7 @@
       <w:r>
         <w:t xml:space="preserve"> </w:t>
       </w:r>
-      <w:hyperlink r:id="rId387">
+      <w:hyperlink r:id="rId413">
         <w:r>
           <w:rPr>
             <w:rStyle w:val="Hyperlink"/>
@@ -16051,7 +17259,7 @@
       <w:r>
         <w:t xml:space="preserve"> </w:t>
       </w:r>
-      <w:hyperlink r:id="rId388">
+      <w:hyperlink r:id="rId414">
         <w:r>
           <w:rPr>
             <w:rStyle w:val="Hyperlink"/>
@@ -16068,7 +17276,7 @@
       <w:r>
         <w:t xml:space="preserve"> </w:t>
       </w:r>
-      <w:hyperlink r:id="rId389">
+      <w:hyperlink r:id="rId415">
         <w:r>
           <w:rPr>
             <w:rStyle w:val="Hyperlink"/>
@@ -16077,8 +17285,8 @@
         </w:r>
       </w:hyperlink>
     </w:p>
-    <w:bookmarkEnd w:id="390"/>
-    <w:bookmarkStart w:id="394" w:name="ref-15HaJFv2B"/>
+    <w:bookmarkEnd w:id="416"/>
+    <w:bookmarkStart w:id="420" w:name="ref-15HaJFv2B"/>
     <w:p>
       <w:pPr>
         <w:pStyle w:val="Bibliography"/>
@@ -16124,7 +17332,7 @@
       <w:r>
         <w:t xml:space="preserve"> </w:t>
       </w:r>
-      <w:hyperlink r:id="rId391">
+      <w:hyperlink r:id="rId417">
         <w:r>
           <w:rPr>
             <w:rStyle w:val="Hyperlink"/>
@@ -16141,7 +17349,7 @@
       <w:r>
         <w:t xml:space="preserve"> </w:t>
       </w:r>
-      <w:hyperlink r:id="rId392">
+      <w:hyperlink r:id="rId418">
         <w:r>
           <w:rPr>
             <w:rStyle w:val="Hyperlink"/>
@@ -16158,7 +17366,7 @@
       <w:r>
         <w:t xml:space="preserve"> </w:t>
       </w:r>
-      <w:hyperlink r:id="rId393">
+      <w:hyperlink r:id="rId419">
         <w:r>
           <w:rPr>
             <w:rStyle w:val="Hyperlink"/>
@@ -16167,8 +17375,8 @@
         </w:r>
       </w:hyperlink>
     </w:p>
-    <w:bookmarkEnd w:id="394"/>
-    <w:bookmarkStart w:id="398" w:name="ref-XVdGUsUr"/>
+    <w:bookmarkEnd w:id="420"/>
+    <w:bookmarkStart w:id="424" w:name="ref-XVdGUsUr"/>
     <w:p>
       <w:pPr>
         <w:pStyle w:val="Bibliography"/>
@@ -16214,7 +17422,7 @@
       <w:r>
         <w:t xml:space="preserve"> </w:t>
       </w:r>
-      <w:hyperlink r:id="rId395">
+      <w:hyperlink r:id="rId421">
         <w:r>
           <w:rPr>
             <w:rStyle w:val="Hyperlink"/>
@@ -16231,7 +17439,7 @@
       <w:r>
         <w:t xml:space="preserve"> </w:t>
       </w:r>
-      <w:hyperlink r:id="rId396">
+      <w:hyperlink r:id="rId422">
         <w:r>
           <w:rPr>
             <w:rStyle w:val="Hyperlink"/>
@@ -16248,7 +17456,7 @@
       <w:r>
         <w:t xml:space="preserve"> </w:t>
       </w:r>
-      <w:hyperlink r:id="rId397">
+      <w:hyperlink r:id="rId423">
         <w:r>
           <w:rPr>
             <w:rStyle w:val="Hyperlink"/>
@@ -16257,8 +17465,8 @@
         </w:r>
       </w:hyperlink>
     </w:p>
-    <w:bookmarkEnd w:id="398"/>
-    <w:bookmarkStart w:id="403" w:name="ref-lrHedci6"/>
+    <w:bookmarkEnd w:id="424"/>
+    <w:bookmarkStart w:id="429" w:name="ref-lrHedci6"/>
     <w:p>
       <w:pPr>
         <w:pStyle w:val="Bibliography"/>
@@ -16307,7 +17515,7 @@
       <w:r>
         <w:t xml:space="preserve"> </w:t>
       </w:r>
-      <w:hyperlink r:id="rId399">
+      <w:hyperlink r:id="rId425">
         <w:r>
           <w:rPr>
             <w:rStyle w:val="Hyperlink"/>
@@ -16324,7 +17532,7 @@
       <w:r>
         <w:t xml:space="preserve"> </w:t>
       </w:r>
-      <w:hyperlink r:id="rId400">
+      <w:hyperlink r:id="rId426">
         <w:r>
           <w:rPr>
             <w:rStyle w:val="Hyperlink"/>
@@ -16341,7 +17549,7 @@
       <w:r>
         <w:t xml:space="preserve"> </w:t>
       </w:r>
-      <w:hyperlink r:id="rId401">
+      <w:hyperlink r:id="rId427">
         <w:r>
           <w:rPr>
             <w:rStyle w:val="Hyperlink"/>
@@ -16358,7 +17566,7 @@
       <w:r>
         <w:t xml:space="preserve"> </w:t>
       </w:r>
-      <w:hyperlink r:id="rId402">
+      <w:hyperlink r:id="rId428">
         <w:r>
           <w:rPr>
             <w:rStyle w:val="Hyperlink"/>
@@ -16367,8 +17575,8 @@
         </w:r>
       </w:hyperlink>
     </w:p>
-    <w:bookmarkEnd w:id="403"/>
-    <w:bookmarkStart w:id="408" w:name="ref-11QmOzidP"/>
+    <w:bookmarkEnd w:id="429"/>
+    <w:bookmarkStart w:id="434" w:name="ref-11QmOzidP"/>
     <w:p>
       <w:pPr>
         <w:pStyle w:val="Bibliography"/>
@@ -16414,7 +17622,7 @@
       <w:r>
         <w:t xml:space="preserve"> </w:t>
       </w:r>
-      <w:hyperlink r:id="rId404">
+      <w:hyperlink r:id="rId430">
         <w:r>
           <w:rPr>
             <w:rStyle w:val="Hyperlink"/>
@@ -16431,7 +17639,7 @@
       <w:r>
         <w:t xml:space="preserve"> </w:t>
       </w:r>
-      <w:hyperlink r:id="rId405">
+      <w:hyperlink r:id="rId431">
         <w:r>
           <w:rPr>
             <w:rStyle w:val="Hyperlink"/>
@@ -16448,7 +17656,7 @@
       <w:r>
         <w:t xml:space="preserve"> </w:t>
       </w:r>
-      <w:hyperlink r:id="rId406">
+      <w:hyperlink r:id="rId432">
         <w:r>
           <w:rPr>
             <w:rStyle w:val="Hyperlink"/>
@@ -16465,7 +17673,7 @@
       <w:r>
         <w:t xml:space="preserve"> </w:t>
       </w:r>
-      <w:hyperlink r:id="rId407">
+      <w:hyperlink r:id="rId433">
         <w:r>
           <w:rPr>
             <w:rStyle w:val="Hyperlink"/>
@@ -16474,8 +17682,8 @@
         </w:r>
       </w:hyperlink>
     </w:p>
-    <w:bookmarkEnd w:id="408"/>
-    <w:bookmarkStart w:id="413" w:name="ref-11vIuqmS2"/>
+    <w:bookmarkEnd w:id="434"/>
+    <w:bookmarkStart w:id="439" w:name="ref-11vIuqmS2"/>
     <w:p>
       <w:pPr>
         <w:pStyle w:val="Bibliography"/>
@@ -16521,7 +17729,7 @@
       <w:r>
         <w:t xml:space="preserve"> </w:t>
       </w:r>
-      <w:hyperlink r:id="rId409">
+      <w:hyperlink r:id="rId435">
         <w:r>
           <w:rPr>
             <w:rStyle w:val="Hyperlink"/>
@@ -16538,7 +17746,7 @@
       <w:r>
         <w:t xml:space="preserve"> </w:t>
       </w:r>
-      <w:hyperlink r:id="rId410">
+      <w:hyperlink r:id="rId436">
         <w:r>
           <w:rPr>
             <w:rStyle w:val="Hyperlink"/>
@@ -16555,7 +17763,7 @@
       <w:r>
         <w:t xml:space="preserve"> </w:t>
       </w:r>
-      <w:hyperlink r:id="rId411">
+      <w:hyperlink r:id="rId437">
         <w:r>
           <w:rPr>
             <w:rStyle w:val="Hyperlink"/>
@@ -16572,7 +17780,7 @@
       <w:r>
         <w:t xml:space="preserve"> </w:t>
       </w:r>
-      <w:hyperlink r:id="rId412">
+      <w:hyperlink r:id="rId438">
         <w:r>
           <w:rPr>
             <w:rStyle w:val="Hyperlink"/>
@@ -16581,8 +17789,8 @@
         </w:r>
       </w:hyperlink>
     </w:p>
-    <w:bookmarkEnd w:id="413"/>
-    <w:bookmarkStart w:id="417" w:name="ref-Fdc7seLs"/>
+    <w:bookmarkEnd w:id="439"/>
+    <w:bookmarkStart w:id="443" w:name="ref-Fdc7seLs"/>
     <w:p>
       <w:pPr>
         <w:pStyle w:val="Bibliography"/>
@@ -16628,7 +17836,7 @@
       <w:r>
         <w:t xml:space="preserve"> </w:t>
       </w:r>
-      <w:hyperlink r:id="rId414">
+      <w:hyperlink r:id="rId440">
         <w:r>
           <w:rPr>
             <w:rStyle w:val="Hyperlink"/>
@@ -16645,7 +17853,7 @@
       <w:r>
         <w:t xml:space="preserve"> </w:t>
       </w:r>
-      <w:hyperlink r:id="rId415">
+      <w:hyperlink r:id="rId441">
         <w:r>
           <w:rPr>
             <w:rStyle w:val="Hyperlink"/>
@@ -16662,7 +17870,7 @@
       <w:r>
         <w:t xml:space="preserve"> </w:t>
       </w:r>
-      <w:hyperlink r:id="rId416">
+      <w:hyperlink r:id="rId442">
         <w:r>
           <w:rPr>
             <w:rStyle w:val="Hyperlink"/>
@@ -16671,8 +17879,8 @@
         </w:r>
       </w:hyperlink>
     </w:p>
-    <w:bookmarkEnd w:id="417"/>
-    <w:bookmarkStart w:id="419" w:name="ref-1HtWSk427"/>
+    <w:bookmarkEnd w:id="443"/>
+    <w:bookmarkStart w:id="445" w:name="ref-1HtWSk427"/>
     <w:p>
       <w:pPr>
         <w:pStyle w:val="Bibliography"/>
@@ -16718,7 +17926,7 @@
       <w:r>
         <w:t xml:space="preserve"> </w:t>
       </w:r>
-      <w:hyperlink r:id="rId418">
+      <w:hyperlink r:id="rId444">
         <w:r>
           <w:rPr>
             <w:rStyle w:val="Hyperlink"/>
@@ -16727,8 +17935,8 @@
         </w:r>
       </w:hyperlink>
     </w:p>
-    <w:bookmarkEnd w:id="419"/>
-    <w:bookmarkStart w:id="422" w:name="ref-NT5mrVGY"/>
+    <w:bookmarkEnd w:id="445"/>
+    <w:bookmarkStart w:id="448" w:name="ref-NT5mrVGY"/>
     <w:p>
       <w:pPr>
         <w:pStyle w:val="Bibliography"/>
@@ -16774,7 +17982,7 @@
       <w:r>
         <w:t xml:space="preserve"> </w:t>
       </w:r>
-      <w:hyperlink r:id="rId420">
+      <w:hyperlink r:id="rId446">
         <w:r>
           <w:rPr>
             <w:rStyle w:val="Hyperlink"/>
@@ -16791,7 +17999,7 @@
       <w:r>
         <w:t xml:space="preserve"> </w:t>
       </w:r>
-      <w:hyperlink r:id="rId421">
+      <w:hyperlink r:id="rId447">
         <w:r>
           <w:rPr>
             <w:rStyle w:val="Hyperlink"/>
@@ -16800,8 +18008,8 @@
         </w:r>
       </w:hyperlink>
     </w:p>
-    <w:bookmarkEnd w:id="422"/>
-    <w:bookmarkStart w:id="426" w:name="ref-AvQI3GSm"/>
+    <w:bookmarkEnd w:id="448"/>
+    <w:bookmarkStart w:id="452" w:name="ref-AvQI3GSm"/>
     <w:p>
       <w:pPr>
         <w:pStyle w:val="Bibliography"/>
@@ -16847,7 +18055,7 @@
       <w:r>
         <w:t xml:space="preserve"> </w:t>
       </w:r>
-      <w:hyperlink r:id="rId423">
+      <w:hyperlink r:id="rId449">
         <w:r>
           <w:rPr>
             <w:rStyle w:val="Hyperlink"/>
@@ -16864,7 +18072,7 @@
       <w:r>
         <w:t xml:space="preserve"> </w:t>
       </w:r>
-      <w:hyperlink r:id="rId424">
+      <w:hyperlink r:id="rId450">
         <w:r>
           <w:rPr>
             <w:rStyle w:val="Hyperlink"/>
@@ -16881,7 +18089,7 @@
       <w:r>
         <w:t xml:space="preserve"> </w:t>
       </w:r>
-      <w:hyperlink r:id="rId425">
+      <w:hyperlink r:id="rId451">
         <w:r>
           <w:rPr>
             <w:rStyle w:val="Hyperlink"/>
@@ -16890,8 +18098,8 @@
         </w:r>
       </w:hyperlink>
     </w:p>
-    <w:bookmarkEnd w:id="426"/>
-    <w:bookmarkStart w:id="428" w:name="ref-U8dFUyCj"/>
+    <w:bookmarkEnd w:id="452"/>
+    <w:bookmarkStart w:id="454" w:name="ref-U8dFUyCj"/>
     <w:p>
       <w:pPr>
         <w:pStyle w:val="Bibliography"/>
@@ -16937,7 +18145,7 @@
       <w:r>
         <w:t xml:space="preserve"> </w:t>
       </w:r>
-      <w:hyperlink r:id="rId427">
+      <w:hyperlink r:id="rId453">
         <w:r>
           <w:rPr>
             <w:rStyle w:val="Hyperlink"/>
@@ -16946,8 +18154,8 @@
         </w:r>
       </w:hyperlink>
     </w:p>
-    <w:bookmarkEnd w:id="428"/>
-    <w:bookmarkStart w:id="430" w:name="ref-15MEHt7vJ"/>
+    <w:bookmarkEnd w:id="454"/>
+    <w:bookmarkStart w:id="456" w:name="ref-15MEHt7vJ"/>
     <w:p>
       <w:pPr>
         <w:pStyle w:val="Bibliography"/>
@@ -16971,17 +18179,17 @@
       <w:r>
         <w:t xml:space="preserve"> </w:t>
       </w:r>
-      <w:hyperlink r:id="rId429">
-        <w:r>
-          <w:rPr>
-            <w:rStyle w:val="Hyperlink"/>
-          </w:rPr>
-          <w:t xml:space="preserve">https://www.bloomberg.com/tosv2.html?vid=&amp;uuid=e45fd08e-b11d-11ec-8037-75566d65474d&amp;url=L25ld3MvbmV3c2xldHRlcnMvMjAyMi0wMS0wNy9hLXN0YXJrLWNvbnRyYXN0LWJldHdlZW4tdGhlLXUtcy1hbmQtZXVyb3BlLW9uLXRlc3Rz</w:t>
-        </w:r>
-      </w:hyperlink>
-    </w:p>
-    <w:bookmarkEnd w:id="430"/>
-    <w:bookmarkStart w:id="435" w:name="ref-pGXsPCCz"/>
+      <w:hyperlink r:id="rId455">
+        <w:r>
+          <w:rPr>
+            <w:rStyle w:val="Hyperlink"/>
+          </w:rPr>
+          <w:t xml:space="preserve">https://www.bloomberg.com/tosv2.html?vid=&amp;uuid=5cda2976-b12c-11ec-8591-654350584f68&amp;url=L25ld3MvbmV3c2xldHRlcnMvMjAyMi0wMS0wNy9hLXN0YXJrLWNvbnRyYXN0LWJldHdlZW4tdGhlLXUtcy1hbmQtZXVyb3BlLW9uLXRlc3Rz</w:t>
+        </w:r>
+      </w:hyperlink>
+    </w:p>
+    <w:bookmarkEnd w:id="456"/>
+    <w:bookmarkStart w:id="461" w:name="ref-pGXsPCCz"/>
     <w:p>
       <w:pPr>
         <w:pStyle w:val="Bibliography"/>
@@ -17027,7 +18235,7 @@
       <w:r>
         <w:t xml:space="preserve"> </w:t>
       </w:r>
-      <w:hyperlink r:id="rId431">
+      <w:hyperlink r:id="rId457">
         <w:r>
           <w:rPr>
             <w:rStyle w:val="Hyperlink"/>
@@ -17044,7 +18252,7 @@
       <w:r>
         <w:t xml:space="preserve"> </w:t>
       </w:r>
-      <w:hyperlink r:id="rId432">
+      <w:hyperlink r:id="rId458">
         <w:r>
           <w:rPr>
             <w:rStyle w:val="Hyperlink"/>
@@ -17061,7 +18269,7 @@
       <w:r>
         <w:t xml:space="preserve"> </w:t>
       </w:r>
-      <w:hyperlink r:id="rId433">
+      <w:hyperlink r:id="rId459">
         <w:r>
           <w:rPr>
             <w:rStyle w:val="Hyperlink"/>
@@ -17078,7 +18286,7 @@
       <w:r>
         <w:t xml:space="preserve"> </w:t>
       </w:r>
-      <w:hyperlink r:id="rId434">
+      <w:hyperlink r:id="rId460">
         <w:r>
           <w:rPr>
             <w:rStyle w:val="Hyperlink"/>
@@ -17087,8 +18295,8 @@
         </w:r>
       </w:hyperlink>
     </w:p>
-    <w:bookmarkEnd w:id="435"/>
-    <w:bookmarkStart w:id="439" w:name="ref-FFMfMDRN"/>
+    <w:bookmarkEnd w:id="461"/>
+    <w:bookmarkStart w:id="465" w:name="ref-FFMfMDRN"/>
     <w:p>
       <w:pPr>
         <w:pStyle w:val="Bibliography"/>
@@ -17134,7 +18342,7 @@
       <w:r>
         <w:t xml:space="preserve"> </w:t>
       </w:r>
-      <w:hyperlink r:id="rId436">
+      <w:hyperlink r:id="rId462">
         <w:r>
           <w:rPr>
             <w:rStyle w:val="Hyperlink"/>
@@ -17151,7 +18359,7 @@
       <w:r>
         <w:t xml:space="preserve"> </w:t>
       </w:r>
-      <w:hyperlink r:id="rId437">
+      <w:hyperlink r:id="rId463">
         <w:r>
           <w:rPr>
             <w:rStyle w:val="Hyperlink"/>
@@ -17168,7 +18376,7 @@
       <w:r>
         <w:t xml:space="preserve"> </w:t>
       </w:r>
-      <w:hyperlink r:id="rId438">
+      <w:hyperlink r:id="rId464">
         <w:r>
           <w:rPr>
             <w:rStyle w:val="Hyperlink"/>
@@ -17177,8 +18385,8 @@
         </w:r>
       </w:hyperlink>
     </w:p>
-    <w:bookmarkEnd w:id="439"/>
-    <w:bookmarkStart w:id="444" w:name="ref-KxpufU9U"/>
+    <w:bookmarkEnd w:id="465"/>
+    <w:bookmarkStart w:id="470" w:name="ref-KxpufU9U"/>
     <w:p>
       <w:pPr>
         <w:pStyle w:val="Bibliography"/>
@@ -17224,7 +18432,7 @@
       <w:r>
         <w:t xml:space="preserve"> </w:t>
       </w:r>
-      <w:hyperlink r:id="rId440">
+      <w:hyperlink r:id="rId466">
         <w:r>
           <w:rPr>
             <w:rStyle w:val="Hyperlink"/>
@@ -17241,7 +18449,7 @@
       <w:r>
         <w:t xml:space="preserve"> </w:t>
       </w:r>
-      <w:hyperlink r:id="rId441">
+      <w:hyperlink r:id="rId467">
         <w:r>
           <w:rPr>
             <w:rStyle w:val="Hyperlink"/>
@@ -17258,7 +18466,7 @@
       <w:r>
         <w:t xml:space="preserve"> </w:t>
       </w:r>
-      <w:hyperlink r:id="rId442">
+      <w:hyperlink r:id="rId468">
         <w:r>
           <w:rPr>
             <w:rStyle w:val="Hyperlink"/>
@@ -17275,7 +18483,7 @@
       <w:r>
         <w:t xml:space="preserve"> </w:t>
       </w:r>
-      <w:hyperlink r:id="rId443">
+      <w:hyperlink r:id="rId469">
         <w:r>
           <w:rPr>
             <w:rStyle w:val="Hyperlink"/>
@@ -17284,8 +18492,8 @@
         </w:r>
       </w:hyperlink>
     </w:p>
-    <w:bookmarkEnd w:id="444"/>
-    <w:bookmarkStart w:id="448" w:name="ref-yJW1RVQb"/>
+    <w:bookmarkEnd w:id="470"/>
+    <w:bookmarkStart w:id="474" w:name="ref-yJW1RVQb"/>
     <w:p>
       <w:pPr>
         <w:pStyle w:val="Bibliography"/>
@@ -17331,7 +18539,7 @@
       <w:r>
         <w:t xml:space="preserve"> </w:t>
       </w:r>
-      <w:hyperlink r:id="rId445">
+      <w:hyperlink r:id="rId471">
         <w:r>
           <w:rPr>
             <w:rStyle w:val="Hyperlink"/>
@@ -17348,7 +18556,7 @@
       <w:r>
         <w:t xml:space="preserve"> </w:t>
       </w:r>
-      <w:hyperlink r:id="rId446">
+      <w:hyperlink r:id="rId472">
         <w:r>
           <w:rPr>
             <w:rStyle w:val="Hyperlink"/>
@@ -17365,7 +18573,7 @@
       <w:r>
         <w:t xml:space="preserve"> </w:t>
       </w:r>
-      <w:hyperlink r:id="rId447">
+      <w:hyperlink r:id="rId473">
         <w:r>
           <w:rPr>
             <w:rStyle w:val="Hyperlink"/>
@@ -17374,8 +18582,8 @@
         </w:r>
       </w:hyperlink>
     </w:p>
-    <w:bookmarkEnd w:id="448"/>
-    <w:bookmarkStart w:id="453" w:name="ref-rvAb0ZJy"/>
+    <w:bookmarkEnd w:id="474"/>
+    <w:bookmarkStart w:id="479" w:name="ref-rvAb0ZJy"/>
     <w:p>
       <w:pPr>
         <w:pStyle w:val="Bibliography"/>
@@ -17421,7 +18629,7 @@
       <w:r>
         <w:t xml:space="preserve"> </w:t>
       </w:r>
-      <w:hyperlink r:id="rId449">
+      <w:hyperlink r:id="rId475">
         <w:r>
           <w:rPr>
             <w:rStyle w:val="Hyperlink"/>
@@ -17438,7 +18646,7 @@
       <w:r>
         <w:t xml:space="preserve"> </w:t>
       </w:r>
-      <w:hyperlink r:id="rId450">
+      <w:hyperlink r:id="rId476">
         <w:r>
           <w:rPr>
             <w:rStyle w:val="Hyperlink"/>
@@ -17455,7 +18663,7 @@
       <w:r>
         <w:t xml:space="preserve"> </w:t>
       </w:r>
-      <w:hyperlink r:id="rId451">
+      <w:hyperlink r:id="rId477">
         <w:r>
           <w:rPr>
             <w:rStyle w:val="Hyperlink"/>
@@ -17472,7 +18680,7 @@
       <w:r>
         <w:t xml:space="preserve"> </w:t>
       </w:r>
-      <w:hyperlink r:id="rId452">
+      <w:hyperlink r:id="rId478">
         <w:r>
           <w:rPr>
             <w:rStyle w:val="Hyperlink"/>
@@ -17481,8 +18689,8 @@
         </w:r>
       </w:hyperlink>
     </w:p>
-    <w:bookmarkEnd w:id="453"/>
-    <w:bookmarkStart w:id="458" w:name="ref-pnHr92FQ"/>
+    <w:bookmarkEnd w:id="479"/>
+    <w:bookmarkStart w:id="484" w:name="ref-pnHr92FQ"/>
     <w:p>
       <w:pPr>
         <w:pStyle w:val="Bibliography"/>
@@ -17528,7 +18736,7 @@
       <w:r>
         <w:t xml:space="preserve"> </w:t>
       </w:r>
-      <w:hyperlink r:id="rId454">
+      <w:hyperlink r:id="rId480">
         <w:r>
           <w:rPr>
             <w:rStyle w:val="Hyperlink"/>
@@ -17545,7 +18753,7 @@
       <w:r>
         <w:t xml:space="preserve"> </w:t>
       </w:r>
-      <w:hyperlink r:id="rId455">
+      <w:hyperlink r:id="rId481">
         <w:r>
           <w:rPr>
             <w:rStyle w:val="Hyperlink"/>
@@ -17562,7 +18770,7 @@
       <w:r>
         <w:t xml:space="preserve"> </w:t>
       </w:r>
-      <w:hyperlink r:id="rId456">
+      <w:hyperlink r:id="rId482">
         <w:r>
           <w:rPr>
             <w:rStyle w:val="Hyperlink"/>
@@ -17579,7 +18787,7 @@
       <w:r>
         <w:t xml:space="preserve"> </w:t>
       </w:r>
-      <w:hyperlink r:id="rId457">
+      <w:hyperlink r:id="rId483">
         <w:r>
           <w:rPr>
             <w:rStyle w:val="Hyperlink"/>
@@ -17588,8 +18796,8 @@
         </w:r>
       </w:hyperlink>
     </w:p>
-    <w:bookmarkEnd w:id="458"/>
-    <w:bookmarkStart w:id="463" w:name="ref-JEaoCUco"/>
+    <w:bookmarkEnd w:id="484"/>
+    <w:bookmarkStart w:id="489" w:name="ref-JEaoCUco"/>
     <w:p>
       <w:pPr>
         <w:pStyle w:val="Bibliography"/>
@@ -17635,7 +18843,7 @@
       <w:r>
         <w:t xml:space="preserve"> </w:t>
       </w:r>
-      <w:hyperlink r:id="rId459">
+      <w:hyperlink r:id="rId485">
         <w:r>
           <w:rPr>
             <w:rStyle w:val="Hyperlink"/>
@@ -17652,7 +18860,7 @@
       <w:r>
         <w:t xml:space="preserve"> </w:t>
       </w:r>
-      <w:hyperlink r:id="rId460">
+      <w:hyperlink r:id="rId486">
         <w:r>
           <w:rPr>
             <w:rStyle w:val="Hyperlink"/>
@@ -17669,7 +18877,7 @@
       <w:r>
         <w:t xml:space="preserve"> </w:t>
       </w:r>
-      <w:hyperlink r:id="rId461">
+      <w:hyperlink r:id="rId487">
         <w:r>
           <w:rPr>
             <w:rStyle w:val="Hyperlink"/>
@@ -17686,7 +18894,7 @@
       <w:r>
         <w:t xml:space="preserve"> </w:t>
       </w:r>
-      <w:hyperlink r:id="rId462">
+      <w:hyperlink r:id="rId488">
         <w:r>
           <w:rPr>
             <w:rStyle w:val="Hyperlink"/>
@@ -17695,8 +18903,8 @@
         </w:r>
       </w:hyperlink>
     </w:p>
-    <w:bookmarkEnd w:id="463"/>
-    <w:bookmarkStart w:id="468" w:name="ref-IAZeyZZW"/>
+    <w:bookmarkEnd w:id="489"/>
+    <w:bookmarkStart w:id="494" w:name="ref-IAZeyZZW"/>
     <w:p>
       <w:pPr>
         <w:pStyle w:val="Bibliography"/>
@@ -17742,7 +18950,7 @@
       <w:r>
         <w:t xml:space="preserve"> </w:t>
       </w:r>
-      <w:hyperlink r:id="rId464">
+      <w:hyperlink r:id="rId490">
         <w:r>
           <w:rPr>
             <w:rStyle w:val="Hyperlink"/>
@@ -17759,7 +18967,7 @@
       <w:r>
         <w:t xml:space="preserve"> </w:t>
       </w:r>
-      <w:hyperlink r:id="rId465">
+      <w:hyperlink r:id="rId491">
         <w:r>
           <w:rPr>
             <w:rStyle w:val="Hyperlink"/>
@@ -17776,7 +18984,7 @@
       <w:r>
         <w:t xml:space="preserve"> </w:t>
       </w:r>
-      <w:hyperlink r:id="rId466">
+      <w:hyperlink r:id="rId492">
         <w:r>
           <w:rPr>
             <w:rStyle w:val="Hyperlink"/>
@@ -17793,7 +19001,7 @@
       <w:r>
         <w:t xml:space="preserve"> </w:t>
       </w:r>
-      <w:hyperlink r:id="rId467">
+      <w:hyperlink r:id="rId493">
         <w:r>
           <w:rPr>
             <w:rStyle w:val="Hyperlink"/>
@@ -17802,8 +19010,8 @@
         </w:r>
       </w:hyperlink>
     </w:p>
-    <w:bookmarkEnd w:id="468"/>
-    <w:bookmarkStart w:id="473" w:name="ref-13kfmvz1C"/>
+    <w:bookmarkEnd w:id="494"/>
+    <w:bookmarkStart w:id="499" w:name="ref-13kfmvz1C"/>
     <w:p>
       <w:pPr>
         <w:pStyle w:val="Bibliography"/>
@@ -17849,7 +19057,7 @@
       <w:r>
         <w:t xml:space="preserve"> </w:t>
       </w:r>
-      <w:hyperlink r:id="rId469">
+      <w:hyperlink r:id="rId495">
         <w:r>
           <w:rPr>
             <w:rStyle w:val="Hyperlink"/>
@@ -17866,7 +19074,7 @@
       <w:r>
         <w:t xml:space="preserve"> </w:t>
       </w:r>
-      <w:hyperlink r:id="rId470">
+      <w:hyperlink r:id="rId496">
         <w:r>
           <w:rPr>
             <w:rStyle w:val="Hyperlink"/>
@@ -17883,7 +19091,7 @@
       <w:r>
         <w:t xml:space="preserve"> </w:t>
       </w:r>
-      <w:hyperlink r:id="rId471">
+      <w:hyperlink r:id="rId497">
         <w:r>
           <w:rPr>
             <w:rStyle w:val="Hyperlink"/>
@@ -17900,7 +19108,7 @@
       <w:r>
         <w:t xml:space="preserve"> </w:t>
       </w:r>
-      <w:hyperlink r:id="rId472">
+      <w:hyperlink r:id="rId498">
         <w:r>
           <w:rPr>
             <w:rStyle w:val="Hyperlink"/>
@@ -17909,8 +19117,8 @@
         </w:r>
       </w:hyperlink>
     </w:p>
-    <w:bookmarkEnd w:id="473"/>
-    <w:bookmarkStart w:id="478" w:name="ref-ciLSdA3x"/>
+    <w:bookmarkEnd w:id="499"/>
+    <w:bookmarkStart w:id="504" w:name="ref-ciLSdA3x"/>
     <w:p>
       <w:pPr>
         <w:pStyle w:val="Bibliography"/>
@@ -17956,7 +19164,7 @@
       <w:r>
         <w:t xml:space="preserve"> </w:t>
       </w:r>
-      <w:hyperlink r:id="rId474">
+      <w:hyperlink r:id="rId500">
         <w:r>
           <w:rPr>
             <w:rStyle w:val="Hyperlink"/>
@@ -17973,7 +19181,7 @@
       <w:r>
         <w:t xml:space="preserve"> </w:t>
       </w:r>
-      <w:hyperlink r:id="rId475">
+      <w:hyperlink r:id="rId501">
         <w:r>
           <w:rPr>
             <w:rStyle w:val="Hyperlink"/>
@@ -17990,7 +19198,7 @@
       <w:r>
         <w:t xml:space="preserve"> </w:t>
       </w:r>
-      <w:hyperlink r:id="rId476">
+      <w:hyperlink r:id="rId502">
         <w:r>
           <w:rPr>
             <w:rStyle w:val="Hyperlink"/>
@@ -18007,7 +19215,7 @@
       <w:r>
         <w:t xml:space="preserve"> </w:t>
       </w:r>
-      <w:hyperlink r:id="rId477">
+      <w:hyperlink r:id="rId503">
         <w:r>
           <w:rPr>
             <w:rStyle w:val="Hyperlink"/>
@@ -18016,8 +19224,8 @@
         </w:r>
       </w:hyperlink>
     </w:p>
-    <w:bookmarkEnd w:id="478"/>
-    <w:bookmarkStart w:id="481" w:name="ref-Gixw3jU9"/>
+    <w:bookmarkEnd w:id="504"/>
+    <w:bookmarkStart w:id="507" w:name="ref-Gixw3jU9"/>
     <w:p>
       <w:pPr>
         <w:pStyle w:val="Bibliography"/>
@@ -18063,7 +19271,7 @@
       <w:r>
         <w:t xml:space="preserve"> </w:t>
       </w:r>
-      <w:hyperlink r:id="rId479">
+      <w:hyperlink r:id="rId505">
         <w:r>
           <w:rPr>
             <w:rStyle w:val="Hyperlink"/>
@@ -18080,7 +19288,7 @@
       <w:r>
         <w:t xml:space="preserve"> </w:t>
       </w:r>
-      <w:hyperlink r:id="rId480">
+      <w:hyperlink r:id="rId506">
         <w:r>
           <w:rPr>
             <w:rStyle w:val="Hyperlink"/>
@@ -18089,8 +19297,8 @@
         </w:r>
       </w:hyperlink>
     </w:p>
-    <w:bookmarkEnd w:id="481"/>
-    <w:bookmarkStart w:id="486" w:name="ref-sGrolLjn"/>
+    <w:bookmarkEnd w:id="507"/>
+    <w:bookmarkStart w:id="512" w:name="ref-sGrolLjn"/>
     <w:p>
       <w:pPr>
         <w:pStyle w:val="Bibliography"/>
@@ -18136,7 +19344,7 @@
       <w:r>
         <w:t xml:space="preserve"> </w:t>
       </w:r>
-      <w:hyperlink r:id="rId482">
+      <w:hyperlink r:id="rId508">
         <w:r>
           <w:rPr>
             <w:rStyle w:val="Hyperlink"/>
@@ -18153,7 +19361,7 @@
       <w:r>
         <w:t xml:space="preserve"> </w:t>
       </w:r>
-      <w:hyperlink r:id="rId483">
+      <w:hyperlink r:id="rId509">
         <w:r>
           <w:rPr>
             <w:rStyle w:val="Hyperlink"/>
@@ -18170,7 +19378,7 @@
       <w:r>
         <w:t xml:space="preserve"> </w:t>
       </w:r>
-      <w:hyperlink r:id="rId484">
+      <w:hyperlink r:id="rId510">
         <w:r>
           <w:rPr>
             <w:rStyle w:val="Hyperlink"/>
@@ -18187,7 +19395,7 @@
       <w:r>
         <w:t xml:space="preserve"> </w:t>
       </w:r>
-      <w:hyperlink r:id="rId485">
+      <w:hyperlink r:id="rId511">
         <w:r>
           <w:rPr>
             <w:rStyle w:val="Hyperlink"/>
@@ -18196,8 +19404,8 @@
         </w:r>
       </w:hyperlink>
     </w:p>
-    <w:bookmarkEnd w:id="486"/>
-    <w:bookmarkStart w:id="491" w:name="ref-Lu9hVHtO"/>
+    <w:bookmarkEnd w:id="512"/>
+    <w:bookmarkStart w:id="517" w:name="ref-Lu9hVHtO"/>
     <w:p>
       <w:pPr>
         <w:pStyle w:val="Bibliography"/>
@@ -18243,7 +19451,7 @@
       <w:r>
         <w:t xml:space="preserve"> </w:t>
       </w:r>
-      <w:hyperlink r:id="rId487">
+      <w:hyperlink r:id="rId513">
         <w:r>
           <w:rPr>
             <w:rStyle w:val="Hyperlink"/>
@@ -18260,7 +19468,7 @@
       <w:r>
         <w:t xml:space="preserve"> </w:t>
       </w:r>
-      <w:hyperlink r:id="rId488">
+      <w:hyperlink r:id="rId514">
         <w:r>
           <w:rPr>
             <w:rStyle w:val="Hyperlink"/>
@@ -18277,7 +19485,7 @@
       <w:r>
         <w:t xml:space="preserve"> </w:t>
       </w:r>
-      <w:hyperlink r:id="rId489">
+      <w:hyperlink r:id="rId515">
         <w:r>
           <w:rPr>
             <w:rStyle w:val="Hyperlink"/>
@@ -18294,7 +19502,7 @@
       <w:r>
         <w:t xml:space="preserve"> </w:t>
       </w:r>
-      <w:hyperlink r:id="rId490">
+      <w:hyperlink r:id="rId516">
         <w:r>
           <w:rPr>
             <w:rStyle w:val="Hyperlink"/>
@@ -18303,8 +19511,8 @@
         </w:r>
       </w:hyperlink>
     </w:p>
-    <w:bookmarkEnd w:id="491"/>
-    <w:bookmarkStart w:id="496" w:name="ref-gwsGoZAk"/>
+    <w:bookmarkEnd w:id="517"/>
+    <w:bookmarkStart w:id="522" w:name="ref-gwsGoZAk"/>
     <w:p>
       <w:pPr>
         <w:pStyle w:val="Bibliography"/>
@@ -18350,7 +19558,7 @@
       <w:r>
         <w:t xml:space="preserve"> </w:t>
       </w:r>
-      <w:hyperlink r:id="rId492">
+      <w:hyperlink r:id="rId518">
         <w:r>
           <w:rPr>
             <w:rStyle w:val="Hyperlink"/>
@@ -18367,7 +19575,7 @@
       <w:r>
         <w:t xml:space="preserve"> </w:t>
       </w:r>
-      <w:hyperlink r:id="rId493">
+      <w:hyperlink r:id="rId519">
         <w:r>
           <w:rPr>
             <w:rStyle w:val="Hyperlink"/>
@@ -18384,7 +19592,7 @@
       <w:r>
         <w:t xml:space="preserve"> </w:t>
       </w:r>
-      <w:hyperlink r:id="rId494">
+      <w:hyperlink r:id="rId520">
         <w:r>
           <w:rPr>
             <w:rStyle w:val="Hyperlink"/>
@@ -18401,7 +19609,7 @@
       <w:r>
         <w:t xml:space="preserve"> </w:t>
       </w:r>
-      <w:hyperlink r:id="rId495">
+      <w:hyperlink r:id="rId521">
         <w:r>
           <w:rPr>
             <w:rStyle w:val="Hyperlink"/>
@@ -18410,8 +19618,8 @@
         </w:r>
       </w:hyperlink>
     </w:p>
-    <w:bookmarkEnd w:id="496"/>
-    <w:bookmarkStart w:id="501" w:name="ref-OT7f5HVt"/>
+    <w:bookmarkEnd w:id="522"/>
+    <w:bookmarkStart w:id="527" w:name="ref-OT7f5HVt"/>
     <w:p>
       <w:pPr>
         <w:pStyle w:val="Bibliography"/>
@@ -18457,7 +19665,7 @@
       <w:r>
         <w:t xml:space="preserve"> </w:t>
       </w:r>
-      <w:hyperlink r:id="rId497">
+      <w:hyperlink r:id="rId523">
         <w:r>
           <w:rPr>
             <w:rStyle w:val="Hyperlink"/>
@@ -18474,7 +19682,7 @@
       <w:r>
         <w:t xml:space="preserve"> </w:t>
       </w:r>
-      <w:hyperlink r:id="rId498">
+      <w:hyperlink r:id="rId524">
         <w:r>
           <w:rPr>
             <w:rStyle w:val="Hyperlink"/>
@@ -18491,7 +19699,7 @@
       <w:r>
         <w:t xml:space="preserve"> </w:t>
       </w:r>
-      <w:hyperlink r:id="rId499">
+      <w:hyperlink r:id="rId525">
         <w:r>
           <w:rPr>
             <w:rStyle w:val="Hyperlink"/>
@@ -18508,7 +19716,7 @@
       <w:r>
         <w:t xml:space="preserve"> </w:t>
       </w:r>
-      <w:hyperlink r:id="rId500">
+      <w:hyperlink r:id="rId526">
         <w:r>
           <w:rPr>
             <w:rStyle w:val="Hyperlink"/>
@@ -18517,8 +19725,8 @@
         </w:r>
       </w:hyperlink>
     </w:p>
-    <w:bookmarkEnd w:id="501"/>
-    <w:bookmarkStart w:id="506" w:name="ref-YZJK3c9X"/>
+    <w:bookmarkEnd w:id="527"/>
+    <w:bookmarkStart w:id="532" w:name="ref-YZJK3c9X"/>
     <w:p>
       <w:pPr>
         <w:pStyle w:val="Bibliography"/>
@@ -18564,7 +19772,7 @@
       <w:r>
         <w:t xml:space="preserve"> </w:t>
       </w:r>
-      <w:hyperlink r:id="rId502">
+      <w:hyperlink r:id="rId528">
         <w:r>
           <w:rPr>
             <w:rStyle w:val="Hyperlink"/>
@@ -18581,7 +19789,7 @@
       <w:r>
         <w:t xml:space="preserve"> </w:t>
       </w:r>
-      <w:hyperlink r:id="rId503">
+      <w:hyperlink r:id="rId529">
         <w:r>
           <w:rPr>
             <w:rStyle w:val="Hyperlink"/>
@@ -18598,7 +19806,7 @@
       <w:r>
         <w:t xml:space="preserve"> </w:t>
       </w:r>
-      <w:hyperlink r:id="rId504">
+      <w:hyperlink r:id="rId530">
         <w:r>
           <w:rPr>
             <w:rStyle w:val="Hyperlink"/>
@@ -18615,7 +19823,7 @@
       <w:r>
         <w:t xml:space="preserve"> </w:t>
       </w:r>
-      <w:hyperlink r:id="rId505">
+      <w:hyperlink r:id="rId531">
         <w:r>
           <w:rPr>
             <w:rStyle w:val="Hyperlink"/>
@@ -18624,8 +19832,8 @@
         </w:r>
       </w:hyperlink>
     </w:p>
-    <w:bookmarkEnd w:id="506"/>
-    <w:bookmarkStart w:id="508" w:name="ref-n6sKSpIk"/>
+    <w:bookmarkEnd w:id="532"/>
+    <w:bookmarkStart w:id="534" w:name="ref-n6sKSpIk"/>
     <w:p>
       <w:pPr>
         <w:pStyle w:val="Bibliography"/>
@@ -18661,7 +19869,7 @@
       <w:r>
         <w:t xml:space="preserve"> </w:t>
       </w:r>
-      <w:hyperlink r:id="rId507">
+      <w:hyperlink r:id="rId533">
         <w:r>
           <w:rPr>
             <w:rStyle w:val="Hyperlink"/>
@@ -18670,8 +19878,8 @@
         </w:r>
       </w:hyperlink>
     </w:p>
-    <w:bookmarkEnd w:id="508"/>
-    <w:bookmarkStart w:id="513" w:name="ref-vbwRvJPH"/>
+    <w:bookmarkEnd w:id="534"/>
+    <w:bookmarkStart w:id="539" w:name="ref-vbwRvJPH"/>
     <w:p>
       <w:pPr>
         <w:pStyle w:val="Bibliography"/>
@@ -18717,7 +19925,7 @@
       <w:r>
         <w:t xml:space="preserve"> </w:t>
       </w:r>
-      <w:hyperlink r:id="rId509">
+      <w:hyperlink r:id="rId535">
         <w:r>
           <w:rPr>
             <w:rStyle w:val="Hyperlink"/>
@@ -18734,7 +19942,7 @@
       <w:r>
         <w:t xml:space="preserve"> </w:t>
       </w:r>
-      <w:hyperlink r:id="rId510">
+      <w:hyperlink r:id="rId536">
         <w:r>
           <w:rPr>
             <w:rStyle w:val="Hyperlink"/>
@@ -18751,7 +19959,7 @@
       <w:r>
         <w:t xml:space="preserve"> </w:t>
       </w:r>
-      <w:hyperlink r:id="rId511">
+      <w:hyperlink r:id="rId537">
         <w:r>
           <w:rPr>
             <w:rStyle w:val="Hyperlink"/>
@@ -18768,7 +19976,7 @@
       <w:r>
         <w:t xml:space="preserve"> </w:t>
       </w:r>
-      <w:hyperlink r:id="rId512">
+      <w:hyperlink r:id="rId538">
         <w:r>
           <w:rPr>
             <w:rStyle w:val="Hyperlink"/>
@@ -18777,8 +19985,8 @@
         </w:r>
       </w:hyperlink>
     </w:p>
-    <w:bookmarkEnd w:id="513"/>
-    <w:bookmarkStart w:id="518" w:name="ref-1AN4GuRw1"/>
+    <w:bookmarkEnd w:id="539"/>
+    <w:bookmarkStart w:id="544" w:name="ref-1AN4GuRw1"/>
     <w:p>
       <w:pPr>
         <w:pStyle w:val="Bibliography"/>
@@ -18824,7 +20032,7 @@
       <w:r>
         <w:t xml:space="preserve"> </w:t>
       </w:r>
-      <w:hyperlink r:id="rId514">
+      <w:hyperlink r:id="rId540">
         <w:r>
           <w:rPr>
             <w:rStyle w:val="Hyperlink"/>
@@ -18841,7 +20049,7 @@
       <w:r>
         <w:t xml:space="preserve"> </w:t>
       </w:r>
-      <w:hyperlink r:id="rId515">
+      <w:hyperlink r:id="rId541">
         <w:r>
           <w:rPr>
             <w:rStyle w:val="Hyperlink"/>
@@ -18858,7 +20066,7 @@
       <w:r>
         <w:t xml:space="preserve"> </w:t>
       </w:r>
-      <w:hyperlink r:id="rId516">
+      <w:hyperlink r:id="rId542">
         <w:r>
           <w:rPr>
             <w:rStyle w:val="Hyperlink"/>
@@ -18875,7 +20083,7 @@
       <w:r>
         <w:t xml:space="preserve"> </w:t>
       </w:r>
-      <w:hyperlink r:id="rId517">
+      <w:hyperlink r:id="rId543">
         <w:r>
           <w:rPr>
             <w:rStyle w:val="Hyperlink"/>
@@ -18884,8 +20092,8 @@
         </w:r>
       </w:hyperlink>
     </w:p>
-    <w:bookmarkEnd w:id="518"/>
-    <w:bookmarkStart w:id="522" w:name="ref-X4iMjHsT"/>
+    <w:bookmarkEnd w:id="544"/>
+    <w:bookmarkStart w:id="548" w:name="ref-X4iMjHsT"/>
     <w:p>
       <w:pPr>
         <w:pStyle w:val="Bibliography"/>
@@ -18931,7 +20139,7 @@
       <w:r>
         <w:t xml:space="preserve"> </w:t>
       </w:r>
-      <w:hyperlink r:id="rId519">
+      <w:hyperlink r:id="rId545">
         <w:r>
           <w:rPr>
             <w:rStyle w:val="Hyperlink"/>
@@ -18948,7 +20156,7 @@
       <w:r>
         <w:t xml:space="preserve"> </w:t>
       </w:r>
-      <w:hyperlink r:id="rId520">
+      <w:hyperlink r:id="rId546">
         <w:r>
           <w:rPr>
             <w:rStyle w:val="Hyperlink"/>
@@ -18965,7 +20173,7 @@
       <w:r>
         <w:t xml:space="preserve"> </w:t>
       </w:r>
-      <w:hyperlink r:id="rId521">
+      <w:hyperlink r:id="rId547">
         <w:r>
           <w:rPr>
             <w:rStyle w:val="Hyperlink"/>
@@ -18974,8 +20182,8 @@
         </w:r>
       </w:hyperlink>
     </w:p>
-    <w:bookmarkEnd w:id="522"/>
-    <w:bookmarkStart w:id="527" w:name="ref-NeoPSRp5"/>
+    <w:bookmarkEnd w:id="548"/>
+    <w:bookmarkStart w:id="553" w:name="ref-NeoPSRp5"/>
     <w:p>
       <w:pPr>
         <w:pStyle w:val="Bibliography"/>
@@ -19021,7 +20229,7 @@
       <w:r>
         <w:t xml:space="preserve"> </w:t>
       </w:r>
-      <w:hyperlink r:id="rId523">
+      <w:hyperlink r:id="rId549">
         <w:r>
           <w:rPr>
             <w:rStyle w:val="Hyperlink"/>
@@ -19038,7 +20246,7 @@
       <w:r>
         <w:t xml:space="preserve"> </w:t>
       </w:r>
-      <w:hyperlink r:id="rId524">
+      <w:hyperlink r:id="rId550">
         <w:r>
           <w:rPr>
             <w:rStyle w:val="Hyperlink"/>
@@ -19055,7 +20263,7 @@
       <w:r>
         <w:t xml:space="preserve"> </w:t>
       </w:r>
-      <w:hyperlink r:id="rId525">
+      <w:hyperlink r:id="rId551">
         <w:r>
           <w:rPr>
             <w:rStyle w:val="Hyperlink"/>
@@ -19072,7 +20280,7 @@
       <w:r>
         <w:t xml:space="preserve"> </w:t>
       </w:r>
-      <w:hyperlink r:id="rId526">
+      <w:hyperlink r:id="rId552">
         <w:r>
           <w:rPr>
             <w:rStyle w:val="Hyperlink"/>
@@ -19081,8 +20289,8 @@
         </w:r>
       </w:hyperlink>
     </w:p>
-    <w:bookmarkEnd w:id="527"/>
-    <w:bookmarkStart w:id="532" w:name="ref-H82x3B90"/>
+    <w:bookmarkEnd w:id="553"/>
+    <w:bookmarkStart w:id="558" w:name="ref-H82x3B90"/>
     <w:p>
       <w:pPr>
         <w:pStyle w:val="Bibliography"/>
@@ -19128,7 +20336,7 @@
       <w:r>
         <w:t xml:space="preserve"> </w:t>
       </w:r>
-      <w:hyperlink r:id="rId528">
+      <w:hyperlink r:id="rId554">
         <w:r>
           <w:rPr>
             <w:rStyle w:val="Hyperlink"/>
@@ -19145,7 +20353,7 @@
       <w:r>
         <w:t xml:space="preserve"> </w:t>
       </w:r>
-      <w:hyperlink r:id="rId529">
+      <w:hyperlink r:id="rId555">
         <w:r>
           <w:rPr>
             <w:rStyle w:val="Hyperlink"/>
@@ -19162,7 +20370,7 @@
       <w:r>
         <w:t xml:space="preserve"> </w:t>
       </w:r>
-      <w:hyperlink r:id="rId530">
+      <w:hyperlink r:id="rId556">
         <w:r>
           <w:rPr>
             <w:rStyle w:val="Hyperlink"/>
@@ -19179,7 +20387,7 @@
       <w:r>
         <w:t xml:space="preserve"> </w:t>
       </w:r>
-      <w:hyperlink r:id="rId531">
+      <w:hyperlink r:id="rId557">
         <w:r>
           <w:rPr>
             <w:rStyle w:val="Hyperlink"/>
@@ -19188,8 +20396,8 @@
         </w:r>
       </w:hyperlink>
     </w:p>
-    <w:bookmarkEnd w:id="532"/>
-    <w:bookmarkStart w:id="537" w:name="ref-Xu7hrQyb"/>
+    <w:bookmarkEnd w:id="558"/>
+    <w:bookmarkStart w:id="563" w:name="ref-Xu7hrQyb"/>
     <w:p>
       <w:pPr>
         <w:pStyle w:val="Bibliography"/>
@@ -19235,7 +20443,7 @@
       <w:r>
         <w:t xml:space="preserve"> </w:t>
       </w:r>
-      <w:hyperlink r:id="rId533">
+      <w:hyperlink r:id="rId559">
         <w:r>
           <w:rPr>
             <w:rStyle w:val="Hyperlink"/>
@@ -19252,7 +20460,7 @@
       <w:r>
         <w:t xml:space="preserve"> </w:t>
       </w:r>
-      <w:hyperlink r:id="rId534">
+      <w:hyperlink r:id="rId560">
         <w:r>
           <w:rPr>
             <w:rStyle w:val="Hyperlink"/>
@@ -19269,7 +20477,7 @@
       <w:r>
         <w:t xml:space="preserve"> </w:t>
       </w:r>
-      <w:hyperlink r:id="rId535">
+      <w:hyperlink r:id="rId561">
         <w:r>
           <w:rPr>
             <w:rStyle w:val="Hyperlink"/>
@@ -19286,7 +20494,7 @@
       <w:r>
         <w:t xml:space="preserve"> </w:t>
       </w:r>
-      <w:hyperlink r:id="rId536">
+      <w:hyperlink r:id="rId562">
         <w:r>
           <w:rPr>
             <w:rStyle w:val="Hyperlink"/>
@@ -19295,8 +20503,8 @@
         </w:r>
       </w:hyperlink>
     </w:p>
-    <w:bookmarkEnd w:id="537"/>
-    <w:bookmarkStart w:id="542" w:name="ref-11UpvND0K"/>
+    <w:bookmarkEnd w:id="563"/>
+    <w:bookmarkStart w:id="568" w:name="ref-11UpvND0K"/>
     <w:p>
       <w:pPr>
         <w:pStyle w:val="Bibliography"/>
@@ -19342,7 +20550,7 @@
       <w:r>
         <w:t xml:space="preserve"> </w:t>
       </w:r>
-      <w:hyperlink r:id="rId538">
+      <w:hyperlink r:id="rId564">
         <w:r>
           <w:rPr>
             <w:rStyle w:val="Hyperlink"/>
@@ -19359,7 +20567,7 @@
       <w:r>
         <w:t xml:space="preserve"> </w:t>
       </w:r>
-      <w:hyperlink r:id="rId539">
+      <w:hyperlink r:id="rId565">
         <w:r>
           <w:rPr>
             <w:rStyle w:val="Hyperlink"/>
@@ -19376,7 +20584,7 @@
       <w:r>
         <w:t xml:space="preserve"> </w:t>
       </w:r>
-      <w:hyperlink r:id="rId540">
+      <w:hyperlink r:id="rId566">
         <w:r>
           <w:rPr>
             <w:rStyle w:val="Hyperlink"/>
@@ -19393,7 +20601,7 @@
       <w:r>
         <w:t xml:space="preserve"> </w:t>
       </w:r>
-      <w:hyperlink r:id="rId541">
+      <w:hyperlink r:id="rId567">
         <w:r>
           <w:rPr>
             <w:rStyle w:val="Hyperlink"/>
@@ -19402,8 +20610,8 @@
         </w:r>
       </w:hyperlink>
     </w:p>
-    <w:bookmarkEnd w:id="542"/>
-    <w:bookmarkStart w:id="547" w:name="ref-FIOysZLl"/>
+    <w:bookmarkEnd w:id="568"/>
+    <w:bookmarkStart w:id="573" w:name="ref-FIOysZLl"/>
     <w:p>
       <w:pPr>
         <w:pStyle w:val="Bibliography"/>
@@ -19449,7 +20657,7 @@
       <w:r>
         <w:t xml:space="preserve"> </w:t>
       </w:r>
-      <w:hyperlink r:id="rId543">
+      <w:hyperlink r:id="rId569">
         <w:r>
           <w:rPr>
             <w:rStyle w:val="Hyperlink"/>
@@ -19466,7 +20674,7 @@
       <w:r>
         <w:t xml:space="preserve"> </w:t>
       </w:r>
-      <w:hyperlink r:id="rId544">
+      <w:hyperlink r:id="rId570">
         <w:r>
           <w:rPr>
             <w:rStyle w:val="Hyperlink"/>
@@ -19483,7 +20691,7 @@
       <w:r>
         <w:t xml:space="preserve"> </w:t>
       </w:r>
-      <w:hyperlink r:id="rId545">
+      <w:hyperlink r:id="rId571">
         <w:r>
           <w:rPr>
             <w:rStyle w:val="Hyperlink"/>
@@ -19500,7 +20708,7 @@
       <w:r>
         <w:t xml:space="preserve"> </w:t>
       </w:r>
-      <w:hyperlink r:id="rId546">
+      <w:hyperlink r:id="rId572">
         <w:r>
           <w:rPr>
             <w:rStyle w:val="Hyperlink"/>
@@ -19509,8 +20717,8 @@
         </w:r>
       </w:hyperlink>
     </w:p>
-    <w:bookmarkEnd w:id="547"/>
-    <w:bookmarkStart w:id="551" w:name="ref-4si096MH"/>
+    <w:bookmarkEnd w:id="573"/>
+    <w:bookmarkStart w:id="577" w:name="ref-4si096MH"/>
     <w:p>
       <w:pPr>
         <w:pStyle w:val="Bibliography"/>
@@ -19556,7 +20764,7 @@
       <w:r>
         <w:t xml:space="preserve"> </w:t>
       </w:r>
-      <w:hyperlink r:id="rId548">
+      <w:hyperlink r:id="rId574">
         <w:r>
           <w:rPr>
             <w:rStyle w:val="Hyperlink"/>
@@ -19573,7 +20781,7 @@
       <w:r>
         <w:t xml:space="preserve"> </w:t>
       </w:r>
-      <w:hyperlink r:id="rId549">
+      <w:hyperlink r:id="rId575">
         <w:r>
           <w:rPr>
             <w:rStyle w:val="Hyperlink"/>
@@ -19590,7 +20798,7 @@
       <w:r>
         <w:t xml:space="preserve"> </w:t>
       </w:r>
-      <w:hyperlink r:id="rId550">
+      <w:hyperlink r:id="rId576">
         <w:r>
           <w:rPr>
             <w:rStyle w:val="Hyperlink"/>
@@ -19599,8 +20807,8 @@
         </w:r>
       </w:hyperlink>
     </w:p>
-    <w:bookmarkEnd w:id="551"/>
-    <w:bookmarkStart w:id="555" w:name="ref-L5l2MrPj"/>
+    <w:bookmarkEnd w:id="577"/>
+    <w:bookmarkStart w:id="581" w:name="ref-L5l2MrPj"/>
     <w:p>
       <w:pPr>
         <w:pStyle w:val="Bibliography"/>
@@ -19646,7 +20854,7 @@
       <w:r>
         <w:t xml:space="preserve"> </w:t>
       </w:r>
-      <w:hyperlink r:id="rId552">
+      <w:hyperlink r:id="rId578">
         <w:r>
           <w:rPr>
             <w:rStyle w:val="Hyperlink"/>
@@ -19663,7 +20871,7 @@
       <w:r>
         <w:t xml:space="preserve"> </w:t>
       </w:r>
-      <w:hyperlink r:id="rId553">
+      <w:hyperlink r:id="rId579">
         <w:r>
           <w:rPr>
             <w:rStyle w:val="Hyperlink"/>
@@ -19680,7 +20888,7 @@
       <w:r>
         <w:t xml:space="preserve"> </w:t>
       </w:r>
-      <w:hyperlink r:id="rId554">
+      <w:hyperlink r:id="rId580">
         <w:r>
           <w:rPr>
             <w:rStyle w:val="Hyperlink"/>
@@ -19689,8 +20897,8 @@
         </w:r>
       </w:hyperlink>
     </w:p>
-    <w:bookmarkEnd w:id="555"/>
-    <w:bookmarkStart w:id="558" w:name="ref-1HNwTvE3S"/>
+    <w:bookmarkEnd w:id="581"/>
+    <w:bookmarkStart w:id="584" w:name="ref-1HNwTvE3S"/>
     <w:p>
       <w:pPr>
         <w:pStyle w:val="Bibliography"/>
@@ -19736,7 +20944,7 @@
       <w:r>
         <w:t xml:space="preserve"> </w:t>
       </w:r>
-      <w:hyperlink r:id="rId556">
+      <w:hyperlink r:id="rId582">
         <w:r>
           <w:rPr>
             <w:rStyle w:val="Hyperlink"/>
@@ -19753,7 +20961,7 @@
       <w:r>
         <w:t xml:space="preserve"> </w:t>
       </w:r>
-      <w:hyperlink r:id="rId557">
+      <w:hyperlink r:id="rId583">
         <w:r>
           <w:rPr>
             <w:rStyle w:val="Hyperlink"/>
@@ -19770,7 +20978,7 @@
       <w:r>
         <w:t xml:space="preserve"> </w:t>
       </w:r>
-      <w:hyperlink r:id="rId556">
+      <w:hyperlink r:id="rId582">
         <w:r>
           <w:rPr>
             <w:rStyle w:val="Hyperlink"/>
@@ -19779,8 +20987,8 @@
         </w:r>
       </w:hyperlink>
     </w:p>
-    <w:bookmarkEnd w:id="558"/>
-    <w:bookmarkStart w:id="563" w:name="ref-H7Hdjjfx"/>
+    <w:bookmarkEnd w:id="584"/>
+    <w:bookmarkStart w:id="589" w:name="ref-H7Hdjjfx"/>
     <w:p>
       <w:pPr>
         <w:pStyle w:val="Bibliography"/>
@@ -19826,7 +21034,7 @@
       <w:r>
         <w:t xml:space="preserve"> </w:t>
       </w:r>
-      <w:hyperlink r:id="rId559">
+      <w:hyperlink r:id="rId585">
         <w:r>
           <w:rPr>
             <w:rStyle w:val="Hyperlink"/>
@@ -19843,7 +21051,7 @@
       <w:r>
         <w:t xml:space="preserve"> </w:t>
       </w:r>
-      <w:hyperlink r:id="rId560">
+      <w:hyperlink r:id="rId586">
         <w:r>
           <w:rPr>
             <w:rStyle w:val="Hyperlink"/>
@@ -19860,7 +21068,7 @@
       <w:r>
         <w:t xml:space="preserve"> </w:t>
       </w:r>
-      <w:hyperlink r:id="rId561">
+      <w:hyperlink r:id="rId587">
         <w:r>
           <w:rPr>
             <w:rStyle w:val="Hyperlink"/>
@@ -19877,7 +21085,7 @@
       <w:r>
         <w:t xml:space="preserve"> </w:t>
       </w:r>
-      <w:hyperlink r:id="rId562">
+      <w:hyperlink r:id="rId588">
         <w:r>
           <w:rPr>
             <w:rStyle w:val="Hyperlink"/>
@@ -19886,8 +21094,8 @@
         </w:r>
       </w:hyperlink>
     </w:p>
-    <w:bookmarkEnd w:id="563"/>
-    <w:bookmarkStart w:id="568" w:name="ref-iP9vKRvv"/>
+    <w:bookmarkEnd w:id="589"/>
+    <w:bookmarkStart w:id="594" w:name="ref-iP9vKRvv"/>
     <w:p>
       <w:pPr>
         <w:pStyle w:val="Bibliography"/>
@@ -19933,7 +21141,7 @@
       <w:r>
         <w:t xml:space="preserve"> </w:t>
       </w:r>
-      <w:hyperlink r:id="rId564">
+      <w:hyperlink r:id="rId590">
         <w:r>
           <w:rPr>
             <w:rStyle w:val="Hyperlink"/>
@@ -19950,7 +21158,7 @@
       <w:r>
         <w:t xml:space="preserve"> </w:t>
       </w:r>
-      <w:hyperlink r:id="rId565">
+      <w:hyperlink r:id="rId591">
         <w:r>
           <w:rPr>
             <w:rStyle w:val="Hyperlink"/>
@@ -19967,7 +21175,7 @@
       <w:r>
         <w:t xml:space="preserve"> </w:t>
       </w:r>
-      <w:hyperlink r:id="rId566">
+      <w:hyperlink r:id="rId592">
         <w:r>
           <w:rPr>
             <w:rStyle w:val="Hyperlink"/>
@@ -19984,7 +21192,7 @@
       <w:r>
         <w:t xml:space="preserve"> </w:t>
       </w:r>
-      <w:hyperlink r:id="rId567">
+      <w:hyperlink r:id="rId593">
         <w:r>
           <w:rPr>
             <w:rStyle w:val="Hyperlink"/>
@@ -19993,8 +21201,8 @@
         </w:r>
       </w:hyperlink>
     </w:p>
-    <w:bookmarkEnd w:id="568"/>
-    <w:bookmarkStart w:id="573" w:name="ref-19MYPpSCx"/>
+    <w:bookmarkEnd w:id="594"/>
+    <w:bookmarkStart w:id="599" w:name="ref-19MYPpSCx"/>
     <w:p>
       <w:pPr>
         <w:pStyle w:val="Bibliography"/>
@@ -20040,7 +21248,7 @@
       <w:r>
         <w:t xml:space="preserve"> </w:t>
       </w:r>
-      <w:hyperlink r:id="rId569">
+      <w:hyperlink r:id="rId595">
         <w:r>
           <w:rPr>
             <w:rStyle w:val="Hyperlink"/>
@@ -20057,7 +21265,7 @@
       <w:r>
         <w:t xml:space="preserve"> </w:t>
       </w:r>
-      <w:hyperlink r:id="rId570">
+      <w:hyperlink r:id="rId596">
         <w:r>
           <w:rPr>
             <w:rStyle w:val="Hyperlink"/>
@@ -20074,7 +21282,7 @@
       <w:r>
         <w:t xml:space="preserve"> </w:t>
       </w:r>
-      <w:hyperlink r:id="rId571">
+      <w:hyperlink r:id="rId597">
         <w:r>
           <w:rPr>
             <w:rStyle w:val="Hyperlink"/>
@@ -20091,7 +21299,7 @@
       <w:r>
         <w:t xml:space="preserve"> </w:t>
       </w:r>
-      <w:hyperlink r:id="rId572">
+      <w:hyperlink r:id="rId598">
         <w:r>
           <w:rPr>
             <w:rStyle w:val="Hyperlink"/>
@@ -20100,8 +21308,8 @@
         </w:r>
       </w:hyperlink>
     </w:p>
-    <w:bookmarkEnd w:id="573"/>
-    <w:bookmarkStart w:id="578" w:name="ref-m1wjdQSV"/>
+    <w:bookmarkEnd w:id="599"/>
+    <w:bookmarkStart w:id="604" w:name="ref-m1wjdQSV"/>
     <w:p>
       <w:pPr>
         <w:pStyle w:val="Bibliography"/>
@@ -20147,7 +21355,7 @@
       <w:r>
         <w:t xml:space="preserve"> </w:t>
       </w:r>
-      <w:hyperlink r:id="rId574">
+      <w:hyperlink r:id="rId600">
         <w:r>
           <w:rPr>
             <w:rStyle w:val="Hyperlink"/>
@@ -20164,7 +21372,7 @@
       <w:r>
         <w:t xml:space="preserve"> </w:t>
       </w:r>
-      <w:hyperlink r:id="rId575">
+      <w:hyperlink r:id="rId601">
         <w:r>
           <w:rPr>
             <w:rStyle w:val="Hyperlink"/>
@@ -20181,7 +21389,7 @@
       <w:r>
         <w:t xml:space="preserve"> </w:t>
       </w:r>
-      <w:hyperlink r:id="rId576">
+      <w:hyperlink r:id="rId602">
         <w:r>
           <w:rPr>
             <w:rStyle w:val="Hyperlink"/>
@@ -20198,7 +21406,7 @@
       <w:r>
         <w:t xml:space="preserve"> </w:t>
       </w:r>
-      <w:hyperlink r:id="rId577">
+      <w:hyperlink r:id="rId603">
         <w:r>
           <w:rPr>
             <w:rStyle w:val="Hyperlink"/>
@@ -20207,8 +21415,8 @@
         </w:r>
       </w:hyperlink>
     </w:p>
-    <w:bookmarkEnd w:id="578"/>
-    <w:bookmarkStart w:id="583" w:name="ref-NVgdaNGd"/>
+    <w:bookmarkEnd w:id="604"/>
+    <w:bookmarkStart w:id="609" w:name="ref-NVgdaNGd"/>
     <w:p>
       <w:pPr>
         <w:pStyle w:val="Bibliography"/>
@@ -20254,7 +21462,7 @@
       <w:r>
         <w:t xml:space="preserve"> </w:t>
       </w:r>
-      <w:hyperlink r:id="rId579">
+      <w:hyperlink r:id="rId605">
         <w:r>
           <w:rPr>
             <w:rStyle w:val="Hyperlink"/>
@@ -20271,7 +21479,7 @@
       <w:r>
         <w:t xml:space="preserve"> </w:t>
       </w:r>
-      <w:hyperlink r:id="rId580">
+      <w:hyperlink r:id="rId606">
         <w:r>
           <w:rPr>
             <w:rStyle w:val="Hyperlink"/>
@@ -20288,7 +21496,7 @@
       <w:r>
         <w:t xml:space="preserve"> </w:t>
       </w:r>
-      <w:hyperlink r:id="rId581">
+      <w:hyperlink r:id="rId607">
         <w:r>
           <w:rPr>
             <w:rStyle w:val="Hyperlink"/>
@@ -20305,7 +21513,7 @@
       <w:r>
         <w:t xml:space="preserve"> </w:t>
       </w:r>
-      <w:hyperlink r:id="rId582">
+      <w:hyperlink r:id="rId608">
         <w:r>
           <w:rPr>
             <w:rStyle w:val="Hyperlink"/>
@@ -20314,8 +21522,8 @@
         </w:r>
       </w:hyperlink>
     </w:p>
-    <w:bookmarkEnd w:id="583"/>
-    <w:bookmarkStart w:id="588" w:name="ref-1CZlIiD0p"/>
+    <w:bookmarkEnd w:id="609"/>
+    <w:bookmarkStart w:id="614" w:name="ref-1CZlIiD0p"/>
     <w:p>
       <w:pPr>
         <w:pStyle w:val="Bibliography"/>
@@ -20361,7 +21569,7 @@
       <w:r>
         <w:t xml:space="preserve"> </w:t>
       </w:r>
-      <w:hyperlink r:id="rId584">
+      <w:hyperlink r:id="rId610">
         <w:r>
           <w:rPr>
             <w:rStyle w:val="Hyperlink"/>
@@ -20378,7 +21586,7 @@
       <w:r>
         <w:t xml:space="preserve"> </w:t>
       </w:r>
-      <w:hyperlink r:id="rId585">
+      <w:hyperlink r:id="rId611">
         <w:r>
           <w:rPr>
             <w:rStyle w:val="Hyperlink"/>
@@ -20395,7 +21603,7 @@
       <w:r>
         <w:t xml:space="preserve"> </w:t>
       </w:r>
-      <w:hyperlink r:id="rId586">
+      <w:hyperlink r:id="rId612">
         <w:r>
           <w:rPr>
             <w:rStyle w:val="Hyperlink"/>
@@ -20412,7 +21620,7 @@
       <w:r>
         <w:t xml:space="preserve"> </w:t>
       </w:r>
-      <w:hyperlink r:id="rId587">
+      <w:hyperlink r:id="rId613">
         <w:r>
           <w:rPr>
             <w:rStyle w:val="Hyperlink"/>
@@ -20421,8 +21629,8 @@
         </w:r>
       </w:hyperlink>
     </w:p>
-    <w:bookmarkEnd w:id="588"/>
-    <w:bookmarkStart w:id="593" w:name="ref-3LFrwvth"/>
+    <w:bookmarkEnd w:id="614"/>
+    <w:bookmarkStart w:id="619" w:name="ref-3LFrwvth"/>
     <w:p>
       <w:pPr>
         <w:pStyle w:val="Bibliography"/>
@@ -20468,7 +21676,7 @@
       <w:r>
         <w:t xml:space="preserve"> </w:t>
       </w:r>
-      <w:hyperlink r:id="rId589">
+      <w:hyperlink r:id="rId615">
         <w:r>
           <w:rPr>
             <w:rStyle w:val="Hyperlink"/>
@@ -20485,7 +21693,7 @@
       <w:r>
         <w:t xml:space="preserve"> </w:t>
       </w:r>
-      <w:hyperlink r:id="rId590">
+      <w:hyperlink r:id="rId616">
         <w:r>
           <w:rPr>
             <w:rStyle w:val="Hyperlink"/>
@@ -20502,7 +21710,7 @@
       <w:r>
         <w:t xml:space="preserve"> </w:t>
       </w:r>
-      <w:hyperlink r:id="rId591">
+      <w:hyperlink r:id="rId617">
         <w:r>
           <w:rPr>
             <w:rStyle w:val="Hyperlink"/>
@@ -20519,7 +21727,7 @@
       <w:r>
         <w:t xml:space="preserve"> </w:t>
       </w:r>
-      <w:hyperlink r:id="rId592">
+      <w:hyperlink r:id="rId618">
         <w:r>
           <w:rPr>
             <w:rStyle w:val="Hyperlink"/>
@@ -20528,8 +21736,8 @@
         </w:r>
       </w:hyperlink>
     </w:p>
-    <w:bookmarkEnd w:id="593"/>
-    <w:bookmarkStart w:id="597" w:name="ref-1AAMeFyRr"/>
+    <w:bookmarkEnd w:id="619"/>
+    <w:bookmarkStart w:id="623" w:name="ref-1AAMeFyRr"/>
     <w:p>
       <w:pPr>
         <w:pStyle w:val="Bibliography"/>
@@ -20575,7 +21783,7 @@
       <w:r>
         <w:t xml:space="preserve"> </w:t>
       </w:r>
-      <w:hyperlink r:id="rId594">
+      <w:hyperlink r:id="rId620">
         <w:r>
           <w:rPr>
             <w:rStyle w:val="Hyperlink"/>
@@ -20592,7 +21800,7 @@
       <w:r>
         <w:t xml:space="preserve"> </w:t>
       </w:r>
-      <w:hyperlink r:id="rId595">
+      <w:hyperlink r:id="rId621">
         <w:r>
           <w:rPr>
             <w:rStyle w:val="Hyperlink"/>
@@ -20609,7 +21817,7 @@
       <w:r>
         <w:t xml:space="preserve"> </w:t>
       </w:r>
-      <w:hyperlink r:id="rId596">
+      <w:hyperlink r:id="rId622">
         <w:r>
           <w:rPr>
             <w:rStyle w:val="Hyperlink"/>
@@ -20618,8 +21826,8 @@
         </w:r>
       </w:hyperlink>
     </w:p>
-    <w:bookmarkEnd w:id="597"/>
-    <w:bookmarkStart w:id="602" w:name="ref-JcpiBiQt"/>
+    <w:bookmarkEnd w:id="623"/>
+    <w:bookmarkStart w:id="628" w:name="ref-JcpiBiQt"/>
     <w:p>
       <w:pPr>
         <w:pStyle w:val="Bibliography"/>
@@ -20665,7 +21873,7 @@
       <w:r>
         <w:t xml:space="preserve"> </w:t>
       </w:r>
-      <w:hyperlink r:id="rId598">
+      <w:hyperlink r:id="rId624">
         <w:r>
           <w:rPr>
             <w:rStyle w:val="Hyperlink"/>
@@ -20682,7 +21890,7 @@
       <w:r>
         <w:t xml:space="preserve"> </w:t>
       </w:r>
-      <w:hyperlink r:id="rId599">
+      <w:hyperlink r:id="rId625">
         <w:r>
           <w:rPr>
             <w:rStyle w:val="Hyperlink"/>
@@ -20699,7 +21907,7 @@
       <w:r>
         <w:t xml:space="preserve"> </w:t>
       </w:r>
-      <w:hyperlink r:id="rId600">
+      <w:hyperlink r:id="rId626">
         <w:r>
           <w:rPr>
             <w:rStyle w:val="Hyperlink"/>
@@ -20716,7 +21924,7 @@
       <w:r>
         <w:t xml:space="preserve"> </w:t>
       </w:r>
-      <w:hyperlink r:id="rId601">
+      <w:hyperlink r:id="rId627">
         <w:r>
           <w:rPr>
             <w:rStyle w:val="Hyperlink"/>
@@ -20725,8 +21933,8 @@
         </w:r>
       </w:hyperlink>
     </w:p>
-    <w:bookmarkEnd w:id="602"/>
-    <w:bookmarkStart w:id="605" w:name="ref-AKY95Yy3"/>
+    <w:bookmarkEnd w:id="628"/>
+    <w:bookmarkStart w:id="631" w:name="ref-AKY95Yy3"/>
     <w:p>
       <w:pPr>
         <w:pStyle w:val="Bibliography"/>
@@ -20772,7 +21980,7 @@
       <w:r>
         <w:t xml:space="preserve"> </w:t>
       </w:r>
-      <w:hyperlink r:id="rId603">
+      <w:hyperlink r:id="rId629">
         <w:r>
           <w:rPr>
             <w:rStyle w:val="Hyperlink"/>
@@ -20789,7 +21997,7 @@
       <w:r>
         <w:t xml:space="preserve"> </w:t>
       </w:r>
-      <w:hyperlink r:id="rId604">
+      <w:hyperlink r:id="rId630">
         <w:r>
           <w:rPr>
             <w:rStyle w:val="Hyperlink"/>
@@ -20798,8 +22006,8 @@
         </w:r>
       </w:hyperlink>
     </w:p>
-    <w:bookmarkEnd w:id="605"/>
-    <w:bookmarkStart w:id="610" w:name="ref-19p3NXKI5"/>
+    <w:bookmarkEnd w:id="631"/>
+    <w:bookmarkStart w:id="636" w:name="ref-19p3NXKI5"/>
     <w:p>
       <w:pPr>
         <w:pStyle w:val="Bibliography"/>
@@ -20845,7 +22053,7 @@
       <w:r>
         <w:t xml:space="preserve"> </w:t>
       </w:r>
-      <w:hyperlink r:id="rId606">
+      <w:hyperlink r:id="rId632">
         <w:r>
           <w:rPr>
             <w:rStyle w:val="Hyperlink"/>
@@ -20862,7 +22070,7 @@
       <w:r>
         <w:t xml:space="preserve"> </w:t>
       </w:r>
-      <w:hyperlink r:id="rId607">
+      <w:hyperlink r:id="rId633">
         <w:r>
           <w:rPr>
             <w:rStyle w:val="Hyperlink"/>
@@ -20879,7 +22087,7 @@
       <w:r>
         <w:t xml:space="preserve"> </w:t>
       </w:r>
-      <w:hyperlink r:id="rId608">
+      <w:hyperlink r:id="rId634">
         <w:r>
           <w:rPr>
             <w:rStyle w:val="Hyperlink"/>
@@ -20896,7 +22104,7 @@
       <w:r>
         <w:t xml:space="preserve"> </w:t>
       </w:r>
-      <w:hyperlink r:id="rId609">
+      <w:hyperlink r:id="rId635">
         <w:r>
           <w:rPr>
             <w:rStyle w:val="Hyperlink"/>
@@ -20905,8 +22113,8 @@
         </w:r>
       </w:hyperlink>
     </w:p>
-    <w:bookmarkEnd w:id="610"/>
-    <w:bookmarkStart w:id="615" w:name="ref-CHRiQNCx"/>
+    <w:bookmarkEnd w:id="636"/>
+    <w:bookmarkStart w:id="641" w:name="ref-CHRiQNCx"/>
     <w:p>
       <w:pPr>
         <w:pStyle w:val="Bibliography"/>
@@ -20952,7 +22160,7 @@
       <w:r>
         <w:t xml:space="preserve"> </w:t>
       </w:r>
-      <w:hyperlink r:id="rId611">
+      <w:hyperlink r:id="rId637">
         <w:r>
           <w:rPr>
             <w:rStyle w:val="Hyperlink"/>
@@ -20969,7 +22177,7 @@
       <w:r>
         <w:t xml:space="preserve"> </w:t>
       </w:r>
-      <w:hyperlink r:id="rId612">
+      <w:hyperlink r:id="rId638">
         <w:r>
           <w:rPr>
             <w:rStyle w:val="Hyperlink"/>
@@ -20986,7 +22194,7 @@
       <w:r>
         <w:t xml:space="preserve"> </w:t>
       </w:r>
-      <w:hyperlink r:id="rId613">
+      <w:hyperlink r:id="rId639">
         <w:r>
           <w:rPr>
             <w:rStyle w:val="Hyperlink"/>
@@ -21003,7 +22211,7 @@
       <w:r>
         <w:t xml:space="preserve"> </w:t>
       </w:r>
-      <w:hyperlink r:id="rId614">
+      <w:hyperlink r:id="rId640">
         <w:r>
           <w:rPr>
             <w:rStyle w:val="Hyperlink"/>
@@ -21012,8 +22220,8 @@
         </w:r>
       </w:hyperlink>
     </w:p>
-    <w:bookmarkEnd w:id="615"/>
-    <w:bookmarkStart w:id="619" w:name="ref-10ICz5Jou"/>
+    <w:bookmarkEnd w:id="641"/>
+    <w:bookmarkStart w:id="645" w:name="ref-10ICz5Jou"/>
     <w:p>
       <w:pPr>
         <w:pStyle w:val="Bibliography"/>
@@ -21059,7 +22267,7 @@
       <w:r>
         <w:t xml:space="preserve"> </w:t>
       </w:r>
-      <w:hyperlink r:id="rId616">
+      <w:hyperlink r:id="rId642">
         <w:r>
           <w:rPr>
             <w:rStyle w:val="Hyperlink"/>
@@ -21076,7 +22284,7 @@
       <w:r>
         <w:t xml:space="preserve"> </w:t>
       </w:r>
-      <w:hyperlink r:id="rId617">
+      <w:hyperlink r:id="rId643">
         <w:r>
           <w:rPr>
             <w:rStyle w:val="Hyperlink"/>
@@ -21093,7 +22301,7 @@
       <w:r>
         <w:t xml:space="preserve"> </w:t>
       </w:r>
-      <w:hyperlink r:id="rId618">
+      <w:hyperlink r:id="rId644">
         <w:r>
           <w:rPr>
             <w:rStyle w:val="Hyperlink"/>
@@ -21102,8 +22310,8 @@
         </w:r>
       </w:hyperlink>
     </w:p>
-    <w:bookmarkEnd w:id="619"/>
-    <w:bookmarkStart w:id="621" w:name="ref-uKR3FVp8"/>
+    <w:bookmarkEnd w:id="645"/>
+    <w:bookmarkStart w:id="647" w:name="ref-uKR3FVp8"/>
     <w:p>
       <w:pPr>
         <w:pStyle w:val="Bibliography"/>
@@ -21149,7 +22357,7 @@
       <w:r>
         <w:t xml:space="preserve"> </w:t>
       </w:r>
-      <w:hyperlink r:id="rId620">
+      <w:hyperlink r:id="rId646">
         <w:r>
           <w:rPr>
             <w:rStyle w:val="Hyperlink"/>
@@ -21158,8 +22366,8 @@
         </w:r>
       </w:hyperlink>
     </w:p>
-    <w:bookmarkEnd w:id="621"/>
-    <w:bookmarkStart w:id="625" w:name="ref-NXf7l0z3"/>
+    <w:bookmarkEnd w:id="647"/>
+    <w:bookmarkStart w:id="651" w:name="ref-NXf7l0z3"/>
     <w:p>
       <w:pPr>
         <w:pStyle w:val="Bibliography"/>
@@ -21205,7 +22413,7 @@
       <w:r>
         <w:t xml:space="preserve"> </w:t>
       </w:r>
-      <w:hyperlink r:id="rId622">
+      <w:hyperlink r:id="rId648">
         <w:r>
           <w:rPr>
             <w:rStyle w:val="Hyperlink"/>
@@ -21222,7 +22430,7 @@
       <w:r>
         <w:t xml:space="preserve"> </w:t>
       </w:r>
-      <w:hyperlink r:id="rId623">
+      <w:hyperlink r:id="rId649">
         <w:r>
           <w:rPr>
             <w:rStyle w:val="Hyperlink"/>
@@ -21239,7 +22447,7 @@
       <w:r>
         <w:t xml:space="preserve"> </w:t>
       </w:r>
-      <w:hyperlink r:id="rId624">
+      <w:hyperlink r:id="rId650">
         <w:r>
           <w:rPr>
             <w:rStyle w:val="Hyperlink"/>
@@ -21248,8 +22456,8 @@
         </w:r>
       </w:hyperlink>
     </w:p>
-    <w:bookmarkEnd w:id="625"/>
-    <w:bookmarkStart w:id="630" w:name="ref-Y35qBYLJ"/>
+    <w:bookmarkEnd w:id="651"/>
+    <w:bookmarkStart w:id="656" w:name="ref-Y35qBYLJ"/>
     <w:p>
       <w:pPr>
         <w:pStyle w:val="Bibliography"/>
@@ -21295,7 +22503,7 @@
       <w:r>
         <w:t xml:space="preserve"> </w:t>
       </w:r>
-      <w:hyperlink r:id="rId626">
+      <w:hyperlink r:id="rId652">
         <w:r>
           <w:rPr>
             <w:rStyle w:val="Hyperlink"/>
@@ -21312,7 +22520,7 @@
       <w:r>
         <w:t xml:space="preserve"> </w:t>
       </w:r>
-      <w:hyperlink r:id="rId627">
+      <w:hyperlink r:id="rId653">
         <w:r>
           <w:rPr>
             <w:rStyle w:val="Hyperlink"/>
@@ -21329,7 +22537,7 @@
       <w:r>
         <w:t xml:space="preserve"> </w:t>
       </w:r>
-      <w:hyperlink r:id="rId628">
+      <w:hyperlink r:id="rId654">
         <w:r>
           <w:rPr>
             <w:rStyle w:val="Hyperlink"/>
@@ -21346,7 +22554,7 @@
       <w:r>
         <w:t xml:space="preserve"> </w:t>
       </w:r>
-      <w:hyperlink r:id="rId629">
+      <w:hyperlink r:id="rId655">
         <w:r>
           <w:rPr>
             <w:rStyle w:val="Hyperlink"/>
@@ -21355,8 +22563,8 @@
         </w:r>
       </w:hyperlink>
     </w:p>
-    <w:bookmarkEnd w:id="630"/>
-    <w:bookmarkStart w:id="635" w:name="ref-7zusLohQ"/>
+    <w:bookmarkEnd w:id="656"/>
+    <w:bookmarkStart w:id="661" w:name="ref-7zusLohQ"/>
     <w:p>
       <w:pPr>
         <w:pStyle w:val="Bibliography"/>
@@ -21402,7 +22610,7 @@
       <w:r>
         <w:t xml:space="preserve"> </w:t>
       </w:r>
-      <w:hyperlink r:id="rId631">
+      <w:hyperlink r:id="rId657">
         <w:r>
           <w:rPr>
             <w:rStyle w:val="Hyperlink"/>
@@ -21419,7 +22627,7 @@
       <w:r>
         <w:t xml:space="preserve"> </w:t>
       </w:r>
-      <w:hyperlink r:id="rId632">
+      <w:hyperlink r:id="rId658">
         <w:r>
           <w:rPr>
             <w:rStyle w:val="Hyperlink"/>
@@ -21436,7 +22644,7 @@
       <w:r>
         <w:t xml:space="preserve"> </w:t>
       </w:r>
-      <w:hyperlink r:id="rId633">
+      <w:hyperlink r:id="rId659">
         <w:r>
           <w:rPr>
             <w:rStyle w:val="Hyperlink"/>
@@ -21453,7 +22661,7 @@
       <w:r>
         <w:t xml:space="preserve"> </w:t>
       </w:r>
-      <w:hyperlink r:id="rId634">
+      <w:hyperlink r:id="rId660">
         <w:r>
           <w:rPr>
             <w:rStyle w:val="Hyperlink"/>
@@ -21462,8 +22670,8 @@
         </w:r>
       </w:hyperlink>
     </w:p>
-    <w:bookmarkEnd w:id="635"/>
-    <w:bookmarkStart w:id="639" w:name="ref-7bzRqtiu"/>
+    <w:bookmarkEnd w:id="661"/>
+    <w:bookmarkStart w:id="665" w:name="ref-7bzRqtiu"/>
     <w:p>
       <w:pPr>
         <w:pStyle w:val="Bibliography"/>
@@ -21509,7 +22717,7 @@
       <w:r>
         <w:t xml:space="preserve"> </w:t>
       </w:r>
-      <w:hyperlink r:id="rId636">
+      <w:hyperlink r:id="rId662">
         <w:r>
           <w:rPr>
             <w:rStyle w:val="Hyperlink"/>
@@ -21526,7 +22734,7 @@
       <w:r>
         <w:t xml:space="preserve"> </w:t>
       </w:r>
-      <w:hyperlink r:id="rId637">
+      <w:hyperlink r:id="rId663">
         <w:r>
           <w:rPr>
             <w:rStyle w:val="Hyperlink"/>
@@ -21543,7 +22751,7 @@
       <w:r>
         <w:t xml:space="preserve"> </w:t>
       </w:r>
-      <w:hyperlink r:id="rId638">
+      <w:hyperlink r:id="rId664">
         <w:r>
           <w:rPr>
             <w:rStyle w:val="Hyperlink"/>
@@ -21552,8 +22760,8 @@
         </w:r>
       </w:hyperlink>
     </w:p>
-    <w:bookmarkEnd w:id="639"/>
-    <w:bookmarkStart w:id="644" w:name="ref-16uL34FEP"/>
+    <w:bookmarkEnd w:id="665"/>
+    <w:bookmarkStart w:id="670" w:name="ref-16uL34FEP"/>
     <w:p>
       <w:pPr>
         <w:pStyle w:val="Bibliography"/>
@@ -21599,7 +22807,7 @@
       <w:r>
         <w:t xml:space="preserve"> </w:t>
       </w:r>
-      <w:hyperlink r:id="rId640">
+      <w:hyperlink r:id="rId666">
         <w:r>
           <w:rPr>
             <w:rStyle w:val="Hyperlink"/>
@@ -21616,7 +22824,7 @@
       <w:r>
         <w:t xml:space="preserve"> </w:t>
       </w:r>
-      <w:hyperlink r:id="rId641">
+      <w:hyperlink r:id="rId667">
         <w:r>
           <w:rPr>
             <w:rStyle w:val="Hyperlink"/>
@@ -21633,7 +22841,7 @@
       <w:r>
         <w:t xml:space="preserve"> </w:t>
       </w:r>
-      <w:hyperlink r:id="rId642">
+      <w:hyperlink r:id="rId668">
         <w:r>
           <w:rPr>
             <w:rStyle w:val="Hyperlink"/>
@@ -21650,7 +22858,7 @@
       <w:r>
         <w:t xml:space="preserve"> </w:t>
       </w:r>
-      <w:hyperlink r:id="rId643">
+      <w:hyperlink r:id="rId669">
         <w:r>
           <w:rPr>
             <w:rStyle w:val="Hyperlink"/>
@@ -21659,8 +22867,8 @@
         </w:r>
       </w:hyperlink>
     </w:p>
-    <w:bookmarkEnd w:id="644"/>
-    <w:bookmarkStart w:id="649" w:name="ref-A3QBAHLv"/>
+    <w:bookmarkEnd w:id="670"/>
+    <w:bookmarkStart w:id="675" w:name="ref-A3QBAHLv"/>
     <w:p>
       <w:pPr>
         <w:pStyle w:val="Bibliography"/>
@@ -21706,7 +22914,7 @@
       <w:r>
         <w:t xml:space="preserve"> </w:t>
       </w:r>
-      <w:hyperlink r:id="rId645">
+      <w:hyperlink r:id="rId671">
         <w:r>
           <w:rPr>
             <w:rStyle w:val="Hyperlink"/>
@@ -21723,7 +22931,7 @@
       <w:r>
         <w:t xml:space="preserve"> </w:t>
       </w:r>
-      <w:hyperlink r:id="rId646">
+      <w:hyperlink r:id="rId672">
         <w:r>
           <w:rPr>
             <w:rStyle w:val="Hyperlink"/>
@@ -21740,7 +22948,7 @@
       <w:r>
         <w:t xml:space="preserve"> </w:t>
       </w:r>
-      <w:hyperlink r:id="rId647">
+      <w:hyperlink r:id="rId673">
         <w:r>
           <w:rPr>
             <w:rStyle w:val="Hyperlink"/>
@@ -21757,7 +22965,7 @@
       <w:r>
         <w:t xml:space="preserve"> </w:t>
       </w:r>
-      <w:hyperlink r:id="rId648">
+      <w:hyperlink r:id="rId674">
         <w:r>
           <w:rPr>
             <w:rStyle w:val="Hyperlink"/>
@@ -21766,8 +22974,8 @@
         </w:r>
       </w:hyperlink>
     </w:p>
-    <w:bookmarkEnd w:id="649"/>
-    <w:bookmarkStart w:id="653" w:name="ref-1Gw1giZBH"/>
+    <w:bookmarkEnd w:id="675"/>
+    <w:bookmarkStart w:id="679" w:name="ref-1Gw1giZBH"/>
     <w:p>
       <w:pPr>
         <w:pStyle w:val="Bibliography"/>
@@ -21841,7 +23049,7 @@
       <w:r>
         <w:t xml:space="preserve"> </w:t>
       </w:r>
-      <w:hyperlink r:id="rId650">
+      <w:hyperlink r:id="rId676">
         <w:r>
           <w:rPr>
             <w:rStyle w:val="Hyperlink"/>
@@ -21858,7 +23066,7 @@
       <w:r>
         <w:t xml:space="preserve"> </w:t>
       </w:r>
-      <w:hyperlink r:id="rId651">
+      <w:hyperlink r:id="rId677">
         <w:r>
           <w:rPr>
             <w:rStyle w:val="Hyperlink"/>
@@ -21875,7 +23083,7 @@
       <w:r>
         <w:t xml:space="preserve"> </w:t>
       </w:r>
-      <w:hyperlink r:id="rId652">
+      <w:hyperlink r:id="rId678">
         <w:r>
           <w:rPr>
             <w:rStyle w:val="Hyperlink"/>
@@ -21884,8 +23092,8 @@
         </w:r>
       </w:hyperlink>
     </w:p>
-    <w:bookmarkEnd w:id="653"/>
-    <w:bookmarkStart w:id="657" w:name="ref-WgmwXO4P"/>
+    <w:bookmarkEnd w:id="679"/>
+    <w:bookmarkStart w:id="683" w:name="ref-WgmwXO4P"/>
     <w:p>
       <w:pPr>
         <w:pStyle w:val="Bibliography"/>
@@ -21931,7 +23139,7 @@
       <w:r>
         <w:t xml:space="preserve"> </w:t>
       </w:r>
-      <w:hyperlink r:id="rId654">
+      <w:hyperlink r:id="rId680">
         <w:r>
           <w:rPr>
             <w:rStyle w:val="Hyperlink"/>
@@ -21948,7 +23156,7 @@
       <w:r>
         <w:t xml:space="preserve"> </w:t>
       </w:r>
-      <w:hyperlink r:id="rId655">
+      <w:hyperlink r:id="rId681">
         <w:r>
           <w:rPr>
             <w:rStyle w:val="Hyperlink"/>
@@ -21965,7 +23173,7 @@
       <w:r>
         <w:t xml:space="preserve"> </w:t>
       </w:r>
-      <w:hyperlink r:id="rId656">
+      <w:hyperlink r:id="rId682">
         <w:r>
           <w:rPr>
             <w:rStyle w:val="Hyperlink"/>
@@ -21974,8 +23182,8 @@
         </w:r>
       </w:hyperlink>
     </w:p>
-    <w:bookmarkEnd w:id="657"/>
-    <w:bookmarkStart w:id="661" w:name="ref-EUrJt06r"/>
+    <w:bookmarkEnd w:id="683"/>
+    <w:bookmarkStart w:id="687" w:name="ref-EUrJt06r"/>
     <w:p>
       <w:pPr>
         <w:pStyle w:val="Bibliography"/>
@@ -22021,7 +23229,7 @@
       <w:r>
         <w:t xml:space="preserve"> </w:t>
       </w:r>
-      <w:hyperlink r:id="rId658">
+      <w:hyperlink r:id="rId684">
         <w:r>
           <w:rPr>
             <w:rStyle w:val="Hyperlink"/>
@@ -22038,7 +23246,7 @@
       <w:r>
         <w:t xml:space="preserve"> </w:t>
       </w:r>
-      <w:hyperlink r:id="rId659">
+      <w:hyperlink r:id="rId685">
         <w:r>
           <w:rPr>
             <w:rStyle w:val="Hyperlink"/>
@@ -22055,7 +23263,7 @@
       <w:r>
         <w:t xml:space="preserve"> </w:t>
       </w:r>
-      <w:hyperlink r:id="rId660">
+      <w:hyperlink r:id="rId686">
         <w:r>
           <w:rPr>
             <w:rStyle w:val="Hyperlink"/>
@@ -22064,8 +23272,8 @@
         </w:r>
       </w:hyperlink>
     </w:p>
-    <w:bookmarkEnd w:id="661"/>
-    <w:bookmarkStart w:id="666" w:name="ref-P9k7RTw6"/>
+    <w:bookmarkEnd w:id="687"/>
+    <w:bookmarkStart w:id="692" w:name="ref-P9k7RTw6"/>
     <w:p>
       <w:pPr>
         <w:pStyle w:val="Bibliography"/>
@@ -22111,7 +23319,7 @@
       <w:r>
         <w:t xml:space="preserve"> </w:t>
       </w:r>
-      <w:hyperlink r:id="rId662">
+      <w:hyperlink r:id="rId688">
         <w:r>
           <w:rPr>
             <w:rStyle w:val="Hyperlink"/>
@@ -22128,7 +23336,7 @@
       <w:r>
         <w:t xml:space="preserve"> </w:t>
       </w:r>
-      <w:hyperlink r:id="rId663">
+      <w:hyperlink r:id="rId689">
         <w:r>
           <w:rPr>
             <w:rStyle w:val="Hyperlink"/>
@@ -22145,7 +23353,7 @@
       <w:r>
         <w:t xml:space="preserve"> </w:t>
       </w:r>
-      <w:hyperlink r:id="rId664">
+      <w:hyperlink r:id="rId690">
         <w:r>
           <w:rPr>
             <w:rStyle w:val="Hyperlink"/>
@@ -22162,7 +23370,7 @@
       <w:r>
         <w:t xml:space="preserve"> </w:t>
       </w:r>
-      <w:hyperlink r:id="rId665">
+      <w:hyperlink r:id="rId691">
         <w:r>
           <w:rPr>
             <w:rStyle w:val="Hyperlink"/>
@@ -22171,8 +23379,8 @@
         </w:r>
       </w:hyperlink>
     </w:p>
-    <w:bookmarkEnd w:id="666"/>
-    <w:bookmarkStart w:id="669" w:name="ref-TDWfc9A9"/>
+    <w:bookmarkEnd w:id="692"/>
+    <w:bookmarkStart w:id="695" w:name="ref-TDWfc9A9"/>
     <w:p>
       <w:pPr>
         <w:pStyle w:val="Bibliography"/>
@@ -22218,7 +23426,7 @@
       <w:r>
         <w:t xml:space="preserve"> </w:t>
       </w:r>
-      <w:hyperlink r:id="rId667">
+      <w:hyperlink r:id="rId693">
         <w:r>
           <w:rPr>
             <w:rStyle w:val="Hyperlink"/>
@@ -22235,7 +23443,7 @@
       <w:r>
         <w:t xml:space="preserve"> </w:t>
       </w:r>
-      <w:hyperlink r:id="rId668">
+      <w:hyperlink r:id="rId694">
         <w:r>
           <w:rPr>
             <w:rStyle w:val="Hyperlink"/>
@@ -22244,8 +23452,8 @@
         </w:r>
       </w:hyperlink>
     </w:p>
-    <w:bookmarkEnd w:id="669"/>
-    <w:bookmarkStart w:id="672" w:name="ref-njpLhBui"/>
+    <w:bookmarkEnd w:id="695"/>
+    <w:bookmarkStart w:id="698" w:name="ref-njpLhBui"/>
     <w:p>
       <w:pPr>
         <w:pStyle w:val="Bibliography"/>
@@ -22291,7 +23499,7 @@
       <w:r>
         <w:t xml:space="preserve"> </w:t>
       </w:r>
-      <w:hyperlink r:id="rId670">
+      <w:hyperlink r:id="rId696">
         <w:r>
           <w:rPr>
             <w:rStyle w:val="Hyperlink"/>
@@ -22308,7 +23516,7 @@
       <w:r>
         <w:t xml:space="preserve"> </w:t>
       </w:r>
-      <w:hyperlink r:id="rId671">
+      <w:hyperlink r:id="rId697">
         <w:r>
           <w:rPr>
             <w:rStyle w:val="Hyperlink"/>
@@ -22317,8 +23525,8 @@
         </w:r>
       </w:hyperlink>
     </w:p>
-    <w:bookmarkEnd w:id="672"/>
-    <w:bookmarkStart w:id="677" w:name="ref-91dto3z3"/>
+    <w:bookmarkEnd w:id="698"/>
+    <w:bookmarkStart w:id="703" w:name="ref-91dto3z3"/>
     <w:p>
       <w:pPr>
         <w:pStyle w:val="Bibliography"/>
@@ -22364,7 +23572,7 @@
       <w:r>
         <w:t xml:space="preserve"> </w:t>
       </w:r>
-      <w:hyperlink r:id="rId673">
+      <w:hyperlink r:id="rId699">
         <w:r>
           <w:rPr>
             <w:rStyle w:val="Hyperlink"/>
@@ -22381,7 +23589,7 @@
       <w:r>
         <w:t xml:space="preserve"> </w:t>
       </w:r>
-      <w:hyperlink r:id="rId674">
+      <w:hyperlink r:id="rId700">
         <w:r>
           <w:rPr>
             <w:rStyle w:val="Hyperlink"/>
@@ -22398,7 +23606,7 @@
       <w:r>
         <w:t xml:space="preserve"> </w:t>
       </w:r>
-      <w:hyperlink r:id="rId675">
+      <w:hyperlink r:id="rId701">
         <w:r>
           <w:rPr>
             <w:rStyle w:val="Hyperlink"/>
@@ -22415,7 +23623,7 @@
       <w:r>
         <w:t xml:space="preserve"> </w:t>
       </w:r>
-      <w:hyperlink r:id="rId676">
+      <w:hyperlink r:id="rId702">
         <w:r>
           <w:rPr>
             <w:rStyle w:val="Hyperlink"/>
@@ -22424,8 +23632,8 @@
         </w:r>
       </w:hyperlink>
     </w:p>
-    <w:bookmarkEnd w:id="677"/>
-    <w:bookmarkStart w:id="680" w:name="ref-xn686bWT"/>
+    <w:bookmarkEnd w:id="703"/>
+    <w:bookmarkStart w:id="706" w:name="ref-xn686bWT"/>
     <w:p>
       <w:pPr>
         <w:pStyle w:val="Bibliography"/>
@@ -22471,7 +23679,7 @@
       <w:r>
         <w:t xml:space="preserve"> </w:t>
       </w:r>
-      <w:hyperlink r:id="rId678">
+      <w:hyperlink r:id="rId704">
         <w:r>
           <w:rPr>
             <w:rStyle w:val="Hyperlink"/>
@@ -22488,7 +23696,7 @@
       <w:r>
         <w:t xml:space="preserve"> </w:t>
       </w:r>
-      <w:hyperlink r:id="rId679">
+      <w:hyperlink r:id="rId705">
         <w:r>
           <w:rPr>
             <w:rStyle w:val="Hyperlink"/>
@@ -22497,8 +23705,8 @@
         </w:r>
       </w:hyperlink>
     </w:p>
-    <w:bookmarkEnd w:id="680"/>
-    <w:bookmarkStart w:id="684" w:name="ref-itCGVb5b"/>
+    <w:bookmarkEnd w:id="706"/>
+    <w:bookmarkStart w:id="710" w:name="ref-itCGVb5b"/>
     <w:p>
       <w:pPr>
         <w:pStyle w:val="Bibliography"/>
@@ -22544,7 +23752,7 @@
       <w:r>
         <w:t xml:space="preserve"> </w:t>
       </w:r>
-      <w:hyperlink r:id="rId681">
+      <w:hyperlink r:id="rId707">
         <w:r>
           <w:rPr>
             <w:rStyle w:val="Hyperlink"/>
@@ -22561,7 +23769,7 @@
       <w:r>
         <w:t xml:space="preserve"> </w:t>
       </w:r>
-      <w:hyperlink r:id="rId682">
+      <w:hyperlink r:id="rId708">
         <w:r>
           <w:rPr>
             <w:rStyle w:val="Hyperlink"/>
@@ -22578,7 +23786,7 @@
       <w:r>
         <w:t xml:space="preserve"> </w:t>
       </w:r>
-      <w:hyperlink r:id="rId683">
+      <w:hyperlink r:id="rId709">
         <w:r>
           <w:rPr>
             <w:rStyle w:val="Hyperlink"/>
@@ -22587,8 +23795,8 @@
         </w:r>
       </w:hyperlink>
     </w:p>
-    <w:bookmarkEnd w:id="684"/>
-    <w:bookmarkStart w:id="688" w:name="ref-tkuUFNIX"/>
+    <w:bookmarkEnd w:id="710"/>
+    <w:bookmarkStart w:id="714" w:name="ref-tkuUFNIX"/>
     <w:p>
       <w:pPr>
         <w:pStyle w:val="Bibliography"/>
@@ -22634,7 +23842,7 @@
       <w:r>
         <w:t xml:space="preserve"> </w:t>
       </w:r>
-      <w:hyperlink r:id="rId685">
+      <w:hyperlink r:id="rId711">
         <w:r>
           <w:rPr>
             <w:rStyle w:val="Hyperlink"/>
@@ -22651,7 +23859,7 @@
       <w:r>
         <w:t xml:space="preserve"> </w:t>
       </w:r>
-      <w:hyperlink r:id="rId686">
+      <w:hyperlink r:id="rId712">
         <w:r>
           <w:rPr>
             <w:rStyle w:val="Hyperlink"/>
@@ -22668,7 +23876,7 @@
       <w:r>
         <w:t xml:space="preserve"> </w:t>
       </w:r>
-      <w:hyperlink r:id="rId687">
+      <w:hyperlink r:id="rId713">
         <w:r>
           <w:rPr>
             <w:rStyle w:val="Hyperlink"/>
@@ -22677,8 +23885,8 @@
         </w:r>
       </w:hyperlink>
     </w:p>
-    <w:bookmarkEnd w:id="688"/>
-    <w:bookmarkStart w:id="692" w:name="ref-nN9zfzPe"/>
+    <w:bookmarkEnd w:id="714"/>
+    <w:bookmarkStart w:id="718" w:name="ref-nN9zfzPe"/>
     <w:p>
       <w:pPr>
         <w:pStyle w:val="Bibliography"/>
@@ -22724,7 +23932,7 @@
       <w:r>
         <w:t xml:space="preserve"> </w:t>
       </w:r>
-      <w:hyperlink r:id="rId689">
+      <w:hyperlink r:id="rId715">
         <w:r>
           <w:rPr>
             <w:rStyle w:val="Hyperlink"/>
@@ -22741,7 +23949,7 @@
       <w:r>
         <w:t xml:space="preserve"> </w:t>
       </w:r>
-      <w:hyperlink r:id="rId690">
+      <w:hyperlink r:id="rId716">
         <w:r>
           <w:rPr>
             <w:rStyle w:val="Hyperlink"/>
@@ -22758,7 +23966,7 @@
       <w:r>
         <w:t xml:space="preserve"> </w:t>
       </w:r>
-      <w:hyperlink r:id="rId691">
+      <w:hyperlink r:id="rId717">
         <w:r>
           <w:rPr>
             <w:rStyle w:val="Hyperlink"/>
@@ -22767,8 +23975,8 @@
         </w:r>
       </w:hyperlink>
     </w:p>
-    <w:bookmarkEnd w:id="692"/>
-    <w:bookmarkStart w:id="697" w:name="ref-jsXHJtkB"/>
+    <w:bookmarkEnd w:id="718"/>
+    <w:bookmarkStart w:id="723" w:name="ref-jsXHJtkB"/>
     <w:p>
       <w:pPr>
         <w:pStyle w:val="Bibliography"/>
@@ -22814,7 +24022,7 @@
       <w:r>
         <w:t xml:space="preserve"> </w:t>
       </w:r>
-      <w:hyperlink r:id="rId693">
+      <w:hyperlink r:id="rId719">
         <w:r>
           <w:rPr>
             <w:rStyle w:val="Hyperlink"/>
@@ -22831,7 +24039,7 @@
       <w:r>
         <w:t xml:space="preserve"> </w:t>
       </w:r>
-      <w:hyperlink r:id="rId694">
+      <w:hyperlink r:id="rId720">
         <w:r>
           <w:rPr>
             <w:rStyle w:val="Hyperlink"/>
@@ -22848,7 +24056,7 @@
       <w:r>
         <w:t xml:space="preserve"> </w:t>
       </w:r>
-      <w:hyperlink r:id="rId695">
+      <w:hyperlink r:id="rId721">
         <w:r>
           <w:rPr>
             <w:rStyle w:val="Hyperlink"/>
@@ -22865,7 +24073,7 @@
       <w:r>
         <w:t xml:space="preserve"> </w:t>
       </w:r>
-      <w:hyperlink r:id="rId696">
+      <w:hyperlink r:id="rId722">
         <w:r>
           <w:rPr>
             <w:rStyle w:val="Hyperlink"/>
@@ -22874,8 +24082,8 @@
         </w:r>
       </w:hyperlink>
     </w:p>
-    <w:bookmarkEnd w:id="697"/>
-    <w:bookmarkStart w:id="702" w:name="ref-EH5exCzT"/>
+    <w:bookmarkEnd w:id="723"/>
+    <w:bookmarkStart w:id="728" w:name="ref-EH5exCzT"/>
     <w:p>
       <w:pPr>
         <w:pStyle w:val="Bibliography"/>
@@ -22921,7 +24129,7 @@
       <w:r>
         <w:t xml:space="preserve"> </w:t>
       </w:r>
-      <w:hyperlink r:id="rId698">
+      <w:hyperlink r:id="rId724">
         <w:r>
           <w:rPr>
             <w:rStyle w:val="Hyperlink"/>
@@ -22938,7 +24146,7 @@
       <w:r>
         <w:t xml:space="preserve"> </w:t>
       </w:r>
-      <w:hyperlink r:id="rId699">
+      <w:hyperlink r:id="rId725">
         <w:r>
           <w:rPr>
             <w:rStyle w:val="Hyperlink"/>
@@ -22955,7 +24163,7 @@
       <w:r>
         <w:t xml:space="preserve"> </w:t>
       </w:r>
-      <w:hyperlink r:id="rId700">
+      <w:hyperlink r:id="rId726">
         <w:r>
           <w:rPr>
             <w:rStyle w:val="Hyperlink"/>
@@ -22972,7 +24180,7 @@
       <w:r>
         <w:t xml:space="preserve"> </w:t>
       </w:r>
-      <w:hyperlink r:id="rId701">
+      <w:hyperlink r:id="rId727">
         <w:r>
           <w:rPr>
             <w:rStyle w:val="Hyperlink"/>
@@ -22981,8 +24189,8 @@
         </w:r>
       </w:hyperlink>
     </w:p>
-    <w:bookmarkEnd w:id="702"/>
-    <w:bookmarkStart w:id="704" w:name="ref-OB8BJiwj"/>
+    <w:bookmarkEnd w:id="728"/>
+    <w:bookmarkStart w:id="730" w:name="ref-OB8BJiwj"/>
     <w:p>
       <w:pPr>
         <w:pStyle w:val="Bibliography"/>
@@ -23028,7 +24236,7 @@
       <w:r>
         <w:t xml:space="preserve"> </w:t>
       </w:r>
-      <w:hyperlink r:id="rId703">
+      <w:hyperlink r:id="rId729">
         <w:r>
           <w:rPr>
             <w:rStyle w:val="Hyperlink"/>
@@ -23037,8 +24245,8 @@
         </w:r>
       </w:hyperlink>
     </w:p>
-    <w:bookmarkEnd w:id="704"/>
-    <w:bookmarkStart w:id="707" w:name="ref-Frya4XA4"/>
+    <w:bookmarkEnd w:id="730"/>
+    <w:bookmarkStart w:id="733" w:name="ref-Frya4XA4"/>
     <w:p>
       <w:pPr>
         <w:pStyle w:val="Bibliography"/>
@@ -23084,7 +24292,7 @@
       <w:r>
         <w:t xml:space="preserve"> </w:t>
       </w:r>
-      <w:hyperlink r:id="rId705">
+      <w:hyperlink r:id="rId731">
         <w:r>
           <w:rPr>
             <w:rStyle w:val="Hyperlink"/>
@@ -23101,7 +24309,7 @@
       <w:r>
         <w:t xml:space="preserve"> </w:t>
       </w:r>
-      <w:hyperlink r:id="rId706">
+      <w:hyperlink r:id="rId732">
         <w:r>
           <w:rPr>
             <w:rStyle w:val="Hyperlink"/>
@@ -23110,8 +24318,8 @@
         </w:r>
       </w:hyperlink>
     </w:p>
-    <w:bookmarkEnd w:id="707"/>
-    <w:bookmarkStart w:id="709" w:name="ref-IldxlHwA"/>
+    <w:bookmarkEnd w:id="733"/>
+    <w:bookmarkStart w:id="735" w:name="ref-IldxlHwA"/>
     <w:p>
       <w:pPr>
         <w:pStyle w:val="Bibliography"/>
@@ -23141,7 +24349,7 @@
       <w:r>
         <w:t xml:space="preserve"> </w:t>
       </w:r>
-      <w:hyperlink r:id="rId708">
+      <w:hyperlink r:id="rId734">
         <w:r>
           <w:rPr>
             <w:rStyle w:val="Hyperlink"/>
@@ -23150,8 +24358,8 @@
         </w:r>
       </w:hyperlink>
     </w:p>
-    <w:bookmarkEnd w:id="709"/>
-    <w:bookmarkStart w:id="714" w:name="ref-kpLjx1Kr"/>
+    <w:bookmarkEnd w:id="735"/>
+    <w:bookmarkStart w:id="740" w:name="ref-kpLjx1Kr"/>
     <w:p>
       <w:pPr>
         <w:pStyle w:val="Bibliography"/>
@@ -23197,7 +24405,7 @@
       <w:r>
         <w:t xml:space="preserve"> </w:t>
       </w:r>
-      <w:hyperlink r:id="rId710">
+      <w:hyperlink r:id="rId736">
         <w:r>
           <w:rPr>
             <w:rStyle w:val="Hyperlink"/>
@@ -23214,7 +24422,7 @@
       <w:r>
         <w:t xml:space="preserve"> </w:t>
       </w:r>
-      <w:hyperlink r:id="rId711">
+      <w:hyperlink r:id="rId737">
         <w:r>
           <w:rPr>
             <w:rStyle w:val="Hyperlink"/>
@@ -23231,7 +24439,7 @@
       <w:r>
         <w:t xml:space="preserve"> </w:t>
       </w:r>
-      <w:hyperlink r:id="rId712">
+      <w:hyperlink r:id="rId738">
         <w:r>
           <w:rPr>
             <w:rStyle w:val="Hyperlink"/>
@@ -23248,7 +24456,7 @@
       <w:r>
         <w:t xml:space="preserve"> </w:t>
       </w:r>
-      <w:hyperlink r:id="rId713">
+      <w:hyperlink r:id="rId739">
         <w:r>
           <w:rPr>
             <w:rStyle w:val="Hyperlink"/>
@@ -23257,8 +24465,8 @@
         </w:r>
       </w:hyperlink>
     </w:p>
-    <w:bookmarkEnd w:id="714"/>
-    <w:bookmarkStart w:id="718" w:name="ref-s2XX4fx4"/>
+    <w:bookmarkEnd w:id="740"/>
+    <w:bookmarkStart w:id="744" w:name="ref-s2XX4fx4"/>
     <w:p>
       <w:pPr>
         <w:pStyle w:val="Bibliography"/>
@@ -23304,7 +24512,7 @@
       <w:r>
         <w:t xml:space="preserve"> </w:t>
       </w:r>
-      <w:hyperlink r:id="rId715">
+      <w:hyperlink r:id="rId741">
         <w:r>
           <w:rPr>
             <w:rStyle w:val="Hyperlink"/>
@@ -23321,7 +24529,7 @@
       <w:r>
         <w:t xml:space="preserve"> </w:t>
       </w:r>
-      <w:hyperlink r:id="rId716">
+      <w:hyperlink r:id="rId742">
         <w:r>
           <w:rPr>
             <w:rStyle w:val="Hyperlink"/>
@@ -23338,7 +24546,7 @@
       <w:r>
         <w:t xml:space="preserve"> </w:t>
       </w:r>
-      <w:hyperlink r:id="rId717">
+      <w:hyperlink r:id="rId743">
         <w:r>
           <w:rPr>
             <w:rStyle w:val="Hyperlink"/>
@@ -23347,8 +24555,8 @@
         </w:r>
       </w:hyperlink>
     </w:p>
-    <w:bookmarkEnd w:id="718"/>
-    <w:bookmarkStart w:id="723" w:name="ref-W79HEsxE"/>
+    <w:bookmarkEnd w:id="744"/>
+    <w:bookmarkStart w:id="749" w:name="ref-W79HEsxE"/>
     <w:p>
       <w:pPr>
         <w:pStyle w:val="Bibliography"/>
@@ -23394,7 +24602,7 @@
       <w:r>
         <w:t xml:space="preserve"> </w:t>
       </w:r>
-      <w:hyperlink r:id="rId719">
+      <w:hyperlink r:id="rId745">
         <w:r>
           <w:rPr>
             <w:rStyle w:val="Hyperlink"/>
@@ -23411,7 +24619,7 @@
       <w:r>
         <w:t xml:space="preserve"> </w:t>
       </w:r>
-      <w:hyperlink r:id="rId720">
+      <w:hyperlink r:id="rId746">
         <w:r>
           <w:rPr>
             <w:rStyle w:val="Hyperlink"/>
@@ -23428,7 +24636,7 @@
       <w:r>
         <w:t xml:space="preserve"> </w:t>
       </w:r>
-      <w:hyperlink r:id="rId721">
+      <w:hyperlink r:id="rId747">
         <w:r>
           <w:rPr>
             <w:rStyle w:val="Hyperlink"/>
@@ -23445,7 +24653,7 @@
       <w:r>
         <w:t xml:space="preserve"> </w:t>
       </w:r>
-      <w:hyperlink r:id="rId722">
+      <w:hyperlink r:id="rId748">
         <w:r>
           <w:rPr>
             <w:rStyle w:val="Hyperlink"/>
@@ -23454,8 +24662,8 @@
         </w:r>
       </w:hyperlink>
     </w:p>
-    <w:bookmarkEnd w:id="723"/>
-    <w:bookmarkStart w:id="728" w:name="ref-qZT0UMJi"/>
+    <w:bookmarkEnd w:id="749"/>
+    <w:bookmarkStart w:id="754" w:name="ref-qZT0UMJi"/>
     <w:p>
       <w:pPr>
         <w:pStyle w:val="Bibliography"/>
@@ -23501,7 +24709,7 @@
       <w:r>
         <w:t xml:space="preserve"> </w:t>
       </w:r>
-      <w:hyperlink r:id="rId724">
+      <w:hyperlink r:id="rId750">
         <w:r>
           <w:rPr>
             <w:rStyle w:val="Hyperlink"/>
@@ -23518,7 +24726,7 @@
       <w:r>
         <w:t xml:space="preserve"> </w:t>
       </w:r>
-      <w:hyperlink r:id="rId725">
+      <w:hyperlink r:id="rId751">
         <w:r>
           <w:rPr>
             <w:rStyle w:val="Hyperlink"/>
@@ -23535,7 +24743,7 @@
       <w:r>
         <w:t xml:space="preserve"> </w:t>
       </w:r>
-      <w:hyperlink r:id="rId726">
+      <w:hyperlink r:id="rId752">
         <w:r>
           <w:rPr>
             <w:rStyle w:val="Hyperlink"/>
@@ -23552,7 +24760,7 @@
       <w:r>
         <w:t xml:space="preserve"> </w:t>
       </w:r>
-      <w:hyperlink r:id="rId727">
+      <w:hyperlink r:id="rId753">
         <w:r>
           <w:rPr>
             <w:rStyle w:val="Hyperlink"/>
@@ -23561,8 +24769,8 @@
         </w:r>
       </w:hyperlink>
     </w:p>
-    <w:bookmarkEnd w:id="728"/>
-    <w:bookmarkStart w:id="733" w:name="ref-VgiCmD2R"/>
+    <w:bookmarkEnd w:id="754"/>
+    <w:bookmarkStart w:id="759" w:name="ref-VgiCmD2R"/>
     <w:p>
       <w:pPr>
         <w:pStyle w:val="Bibliography"/>
@@ -23608,7 +24816,7 @@
       <w:r>
         <w:t xml:space="preserve"> </w:t>
       </w:r>
-      <w:hyperlink r:id="rId729">
+      <w:hyperlink r:id="rId755">
         <w:r>
           <w:rPr>
             <w:rStyle w:val="Hyperlink"/>
@@ -23625,7 +24833,7 @@
       <w:r>
         <w:t xml:space="preserve"> </w:t>
       </w:r>
-      <w:hyperlink r:id="rId730">
+      <w:hyperlink r:id="rId756">
         <w:r>
           <w:rPr>
             <w:rStyle w:val="Hyperlink"/>
@@ -23642,7 +24850,7 @@
       <w:r>
         <w:t xml:space="preserve"> </w:t>
       </w:r>
-      <w:hyperlink r:id="rId731">
+      <w:hyperlink r:id="rId757">
         <w:r>
           <w:rPr>
             <w:rStyle w:val="Hyperlink"/>
@@ -23659,7 +24867,7 @@
       <w:r>
         <w:t xml:space="preserve"> </w:t>
       </w:r>
-      <w:hyperlink r:id="rId732">
+      <w:hyperlink r:id="rId758">
         <w:r>
           <w:rPr>
             <w:rStyle w:val="Hyperlink"/>
@@ -23668,8 +24876,8 @@
         </w:r>
       </w:hyperlink>
     </w:p>
-    <w:bookmarkEnd w:id="733"/>
-    <w:bookmarkStart w:id="738" w:name="ref-8oW626i5"/>
+    <w:bookmarkEnd w:id="759"/>
+    <w:bookmarkStart w:id="764" w:name="ref-8oW626i5"/>
     <w:p>
       <w:pPr>
         <w:pStyle w:val="Bibliography"/>
@@ -23715,7 +24923,7 @@
       <w:r>
         <w:t xml:space="preserve"> </w:t>
       </w:r>
-      <w:hyperlink r:id="rId734">
+      <w:hyperlink r:id="rId760">
         <w:r>
           <w:rPr>
             <w:rStyle w:val="Hyperlink"/>
@@ -23732,7 +24940,7 @@
       <w:r>
         <w:t xml:space="preserve"> </w:t>
       </w:r>
-      <w:hyperlink r:id="rId735">
+      <w:hyperlink r:id="rId761">
         <w:r>
           <w:rPr>
             <w:rStyle w:val="Hyperlink"/>
@@ -23749,7 +24957,7 @@
       <w:r>
         <w:t xml:space="preserve"> </w:t>
       </w:r>
-      <w:hyperlink r:id="rId736">
+      <w:hyperlink r:id="rId762">
         <w:r>
           <w:rPr>
             <w:rStyle w:val="Hyperlink"/>
@@ -23766,7 +24974,7 @@
       <w:r>
         <w:t xml:space="preserve"> </w:t>
       </w:r>
-      <w:hyperlink r:id="rId737">
+      <w:hyperlink r:id="rId763">
         <w:r>
           <w:rPr>
             <w:rStyle w:val="Hyperlink"/>
@@ -23775,8 +24983,8 @@
         </w:r>
       </w:hyperlink>
     </w:p>
-    <w:bookmarkEnd w:id="738"/>
-    <w:bookmarkStart w:id="743" w:name="ref-FMUORrT"/>
+    <w:bookmarkEnd w:id="764"/>
+    <w:bookmarkStart w:id="769" w:name="ref-FMUORrT"/>
     <w:p>
       <w:pPr>
         <w:pStyle w:val="Bibliography"/>
@@ -23822,7 +25030,7 @@
       <w:r>
         <w:t xml:space="preserve"> </w:t>
       </w:r>
-      <w:hyperlink r:id="rId739">
+      <w:hyperlink r:id="rId765">
         <w:r>
           <w:rPr>
             <w:rStyle w:val="Hyperlink"/>
@@ -23839,7 +25047,7 @@
       <w:r>
         <w:t xml:space="preserve"> </w:t>
       </w:r>
-      <w:hyperlink r:id="rId740">
+      <w:hyperlink r:id="rId766">
         <w:r>
           <w:rPr>
             <w:rStyle w:val="Hyperlink"/>
@@ -23856,7 +25064,7 @@
       <w:r>
         <w:t xml:space="preserve"> </w:t>
       </w:r>
-      <w:hyperlink r:id="rId741">
+      <w:hyperlink r:id="rId767">
         <w:r>
           <w:rPr>
             <w:rStyle w:val="Hyperlink"/>
@@ -23873,7 +25081,7 @@
       <w:r>
         <w:t xml:space="preserve"> </w:t>
       </w:r>
-      <w:hyperlink r:id="rId742">
+      <w:hyperlink r:id="rId768">
         <w:r>
           <w:rPr>
             <w:rStyle w:val="Hyperlink"/>
@@ -23882,8 +25090,8 @@
         </w:r>
       </w:hyperlink>
     </w:p>
-    <w:bookmarkEnd w:id="743"/>
-    <w:bookmarkStart w:id="747" w:name="ref-Jwhgcpu8"/>
+    <w:bookmarkEnd w:id="769"/>
+    <w:bookmarkStart w:id="773" w:name="ref-Jwhgcpu8"/>
     <w:p>
       <w:pPr>
         <w:pStyle w:val="Bibliography"/>
@@ -23929,7 +25137,7 @@
       <w:r>
         <w:t xml:space="preserve"> </w:t>
       </w:r>
-      <w:hyperlink r:id="rId744">
+      <w:hyperlink r:id="rId770">
         <w:r>
           <w:rPr>
             <w:rStyle w:val="Hyperlink"/>
@@ -23946,7 +25154,7 @@
       <w:r>
         <w:t xml:space="preserve"> </w:t>
       </w:r>
-      <w:hyperlink r:id="rId745">
+      <w:hyperlink r:id="rId771">
         <w:r>
           <w:rPr>
             <w:rStyle w:val="Hyperlink"/>
@@ -23963,7 +25171,7 @@
       <w:r>
         <w:t xml:space="preserve"> </w:t>
       </w:r>
-      <w:hyperlink r:id="rId746">
+      <w:hyperlink r:id="rId772">
         <w:r>
           <w:rPr>
             <w:rStyle w:val="Hyperlink"/>
@@ -23972,8 +25180,8 @@
         </w:r>
       </w:hyperlink>
     </w:p>
-    <w:bookmarkEnd w:id="747"/>
-    <w:bookmarkStart w:id="751" w:name="ref-5KUr4fYD"/>
+    <w:bookmarkEnd w:id="773"/>
+    <w:bookmarkStart w:id="777" w:name="ref-5KUr4fYD"/>
     <w:p>
       <w:pPr>
         <w:pStyle w:val="Bibliography"/>
@@ -24019,7 +25227,7 @@
       <w:r>
         <w:t xml:space="preserve"> </w:t>
       </w:r>
-      <w:hyperlink r:id="rId748">
+      <w:hyperlink r:id="rId774">
         <w:r>
           <w:rPr>
             <w:rStyle w:val="Hyperlink"/>
@@ -24036,7 +25244,7 @@
       <w:r>
         <w:t xml:space="preserve"> </w:t>
       </w:r>
-      <w:hyperlink r:id="rId749">
+      <w:hyperlink r:id="rId775">
         <w:r>
           <w:rPr>
             <w:rStyle w:val="Hyperlink"/>
@@ -24053,7 +25261,7 @@
       <w:r>
         <w:t xml:space="preserve"> </w:t>
       </w:r>
-      <w:hyperlink r:id="rId750">
+      <w:hyperlink r:id="rId776">
         <w:r>
           <w:rPr>
             <w:rStyle w:val="Hyperlink"/>
@@ -24062,8 +25270,8 @@
         </w:r>
       </w:hyperlink>
     </w:p>
-    <w:bookmarkEnd w:id="751"/>
-    <w:bookmarkStart w:id="756" w:name="ref-DBDX1KLX"/>
+    <w:bookmarkEnd w:id="777"/>
+    <w:bookmarkStart w:id="782" w:name="ref-DBDX1KLX"/>
     <w:p>
       <w:pPr>
         <w:pStyle w:val="Bibliography"/>
@@ -24109,7 +25317,7 @@
       <w:r>
         <w:t xml:space="preserve"> </w:t>
       </w:r>
-      <w:hyperlink r:id="rId752">
+      <w:hyperlink r:id="rId778">
         <w:r>
           <w:rPr>
             <w:rStyle w:val="Hyperlink"/>
@@ -24126,7 +25334,7 @@
       <w:r>
         <w:t xml:space="preserve"> </w:t>
       </w:r>
-      <w:hyperlink r:id="rId753">
+      <w:hyperlink r:id="rId779">
         <w:r>
           <w:rPr>
             <w:rStyle w:val="Hyperlink"/>
@@ -24143,7 +25351,7 @@
       <w:r>
         <w:t xml:space="preserve"> </w:t>
       </w:r>
-      <w:hyperlink r:id="rId754">
+      <w:hyperlink r:id="rId780">
         <w:r>
           <w:rPr>
             <w:rStyle w:val="Hyperlink"/>
@@ -24160,7 +25368,7 @@
       <w:r>
         <w:t xml:space="preserve"> </w:t>
       </w:r>
-      <w:hyperlink r:id="rId755">
+      <w:hyperlink r:id="rId781">
         <w:r>
           <w:rPr>
             <w:rStyle w:val="Hyperlink"/>
@@ -24169,8 +25377,8 @@
         </w:r>
       </w:hyperlink>
     </w:p>
-    <w:bookmarkEnd w:id="756"/>
-    <w:bookmarkStart w:id="761" w:name="ref-UwLT34Vv"/>
+    <w:bookmarkEnd w:id="782"/>
+    <w:bookmarkStart w:id="787" w:name="ref-UwLT34Vv"/>
     <w:p>
       <w:pPr>
         <w:pStyle w:val="Bibliography"/>
@@ -24216,7 +25424,7 @@
       <w:r>
         <w:t xml:space="preserve"> </w:t>
       </w:r>
-      <w:hyperlink r:id="rId757">
+      <w:hyperlink r:id="rId783">
         <w:r>
           <w:rPr>
             <w:rStyle w:val="Hyperlink"/>
@@ -24233,7 +25441,7 @@
       <w:r>
         <w:t xml:space="preserve"> </w:t>
       </w:r>
-      <w:hyperlink r:id="rId758">
+      <w:hyperlink r:id="rId784">
         <w:r>
           <w:rPr>
             <w:rStyle w:val="Hyperlink"/>
@@ -24250,7 +25458,7 @@
       <w:r>
         <w:t xml:space="preserve"> </w:t>
       </w:r>
-      <w:hyperlink r:id="rId759">
+      <w:hyperlink r:id="rId785">
         <w:r>
           <w:rPr>
             <w:rStyle w:val="Hyperlink"/>
@@ -24267,7 +25475,7 @@
       <w:r>
         <w:t xml:space="preserve"> </w:t>
       </w:r>
-      <w:hyperlink r:id="rId760">
+      <w:hyperlink r:id="rId786">
         <w:r>
           <w:rPr>
             <w:rStyle w:val="Hyperlink"/>
@@ -24276,8 +25484,8 @@
         </w:r>
       </w:hyperlink>
     </w:p>
-    <w:bookmarkEnd w:id="761"/>
-    <w:bookmarkStart w:id="766" w:name="ref-Pk9AqhFn"/>
+    <w:bookmarkEnd w:id="787"/>
+    <w:bookmarkStart w:id="792" w:name="ref-Pk9AqhFn"/>
     <w:p>
       <w:pPr>
         <w:pStyle w:val="Bibliography"/>
@@ -24323,7 +25531,7 @@
       <w:r>
         <w:t xml:space="preserve"> </w:t>
       </w:r>
-      <w:hyperlink r:id="rId762">
+      <w:hyperlink r:id="rId788">
         <w:r>
           <w:rPr>
             <w:rStyle w:val="Hyperlink"/>
@@ -24340,7 +25548,7 @@
       <w:r>
         <w:t xml:space="preserve"> </w:t>
       </w:r>
-      <w:hyperlink r:id="rId763">
+      <w:hyperlink r:id="rId789">
         <w:r>
           <w:rPr>
             <w:rStyle w:val="Hyperlink"/>
@@ -24357,7 +25565,7 @@
       <w:r>
         <w:t xml:space="preserve"> </w:t>
       </w:r>
-      <w:hyperlink r:id="rId764">
+      <w:hyperlink r:id="rId790">
         <w:r>
           <w:rPr>
             <w:rStyle w:val="Hyperlink"/>
@@ -24374,7 +25582,7 @@
       <w:r>
         <w:t xml:space="preserve"> </w:t>
       </w:r>
-      <w:hyperlink r:id="rId765">
+      <w:hyperlink r:id="rId791">
         <w:r>
           <w:rPr>
             <w:rStyle w:val="Hyperlink"/>
@@ -24383,8 +25591,8 @@
         </w:r>
       </w:hyperlink>
     </w:p>
-    <w:bookmarkEnd w:id="766"/>
-    <w:bookmarkStart w:id="768" w:name="ref-u1jzzcCB"/>
+    <w:bookmarkEnd w:id="792"/>
+    <w:bookmarkStart w:id="794" w:name="ref-u1jzzcCB"/>
     <w:p>
       <w:pPr>
         <w:pStyle w:val="Bibliography"/>
@@ -24414,7 +25622,7 @@
       <w:r>
         <w:t xml:space="preserve"> </w:t>
       </w:r>
-      <w:hyperlink r:id="rId767">
+      <w:hyperlink r:id="rId793">
         <w:r>
           <w:rPr>
             <w:rStyle w:val="Hyperlink"/>
@@ -24423,8 +25631,8 @@
         </w:r>
       </w:hyperlink>
     </w:p>
-    <w:bookmarkEnd w:id="768"/>
-    <w:bookmarkStart w:id="770" w:name="ref-HoWB48LM"/>
+    <w:bookmarkEnd w:id="794"/>
+    <w:bookmarkStart w:id="796" w:name="ref-HoWB48LM"/>
     <w:p>
       <w:pPr>
         <w:pStyle w:val="Bibliography"/>
@@ -24454,7 +25662,7 @@
       <w:r>
         <w:t xml:space="preserve"> </w:t>
       </w:r>
-      <w:hyperlink r:id="rId769">
+      <w:hyperlink r:id="rId795">
         <w:r>
           <w:rPr>
             <w:rStyle w:val="Hyperlink"/>
@@ -24463,8 +25671,8 @@
         </w:r>
       </w:hyperlink>
     </w:p>
-    <w:bookmarkEnd w:id="770"/>
-    <w:bookmarkStart w:id="774" w:name="ref-6cEtIAuH"/>
+    <w:bookmarkEnd w:id="796"/>
+    <w:bookmarkStart w:id="800" w:name="ref-6cEtIAuH"/>
     <w:p>
       <w:pPr>
         <w:pStyle w:val="Bibliography"/>
@@ -24510,7 +25718,7 @@
       <w:r>
         <w:t xml:space="preserve"> </w:t>
       </w:r>
-      <w:hyperlink r:id="rId771">
+      <w:hyperlink r:id="rId797">
         <w:r>
           <w:rPr>
             <w:rStyle w:val="Hyperlink"/>
@@ -24527,7 +25735,7 @@
       <w:r>
         <w:t xml:space="preserve"> </w:t>
       </w:r>
-      <w:hyperlink r:id="rId772">
+      <w:hyperlink r:id="rId798">
         <w:r>
           <w:rPr>
             <w:rStyle w:val="Hyperlink"/>
@@ -24544,7 +25752,7 @@
       <w:r>
         <w:t xml:space="preserve"> </w:t>
       </w:r>
-      <w:hyperlink r:id="rId773">
+      <w:hyperlink r:id="rId799">
         <w:r>
           <w:rPr>
             <w:rStyle w:val="Hyperlink"/>
@@ -24553,8 +25761,8 @@
         </w:r>
       </w:hyperlink>
     </w:p>
-    <w:bookmarkEnd w:id="774"/>
-    <w:bookmarkStart w:id="778" w:name="ref-12KT1j4NG"/>
+    <w:bookmarkEnd w:id="800"/>
+    <w:bookmarkStart w:id="804" w:name="ref-12KT1j4NG"/>
     <w:p>
       <w:pPr>
         <w:pStyle w:val="Bibliography"/>
@@ -24600,7 +25808,7 @@
       <w:r>
         <w:t xml:space="preserve"> </w:t>
       </w:r>
-      <w:hyperlink r:id="rId775">
+      <w:hyperlink r:id="rId801">
         <w:r>
           <w:rPr>
             <w:rStyle w:val="Hyperlink"/>
@@ -24617,7 +25825,7 @@
       <w:r>
         <w:t xml:space="preserve"> </w:t>
       </w:r>
-      <w:hyperlink r:id="rId776">
+      <w:hyperlink r:id="rId802">
         <w:r>
           <w:rPr>
             <w:rStyle w:val="Hyperlink"/>
@@ -24634,7 +25842,7 @@
       <w:r>
         <w:t xml:space="preserve"> </w:t>
       </w:r>
-      <w:hyperlink r:id="rId777">
+      <w:hyperlink r:id="rId803">
         <w:r>
           <w:rPr>
             <w:rStyle w:val="Hyperlink"/>
@@ -24643,8 +25851,8 @@
         </w:r>
       </w:hyperlink>
     </w:p>
-    <w:bookmarkEnd w:id="778"/>
-    <w:bookmarkStart w:id="783" w:name="ref-14fDqEnne"/>
+    <w:bookmarkEnd w:id="804"/>
+    <w:bookmarkStart w:id="809" w:name="ref-14fDqEnne"/>
     <w:p>
       <w:pPr>
         <w:pStyle w:val="Bibliography"/>
@@ -24690,7 +25898,7 @@
       <w:r>
         <w:t xml:space="preserve"> </w:t>
       </w:r>
-      <w:hyperlink r:id="rId779">
+      <w:hyperlink r:id="rId805">
         <w:r>
           <w:rPr>
             <w:rStyle w:val="Hyperlink"/>
@@ -24707,7 +25915,7 @@
       <w:r>
         <w:t xml:space="preserve"> </w:t>
       </w:r>
-      <w:hyperlink r:id="rId780">
+      <w:hyperlink r:id="rId806">
         <w:r>
           <w:rPr>
             <w:rStyle w:val="Hyperlink"/>
@@ -24724,7 +25932,7 @@
       <w:r>
         <w:t xml:space="preserve"> </w:t>
       </w:r>
-      <w:hyperlink r:id="rId781">
+      <w:hyperlink r:id="rId807">
         <w:r>
           <w:rPr>
             <w:rStyle w:val="Hyperlink"/>
@@ -24741,7 +25949,7 @@
       <w:r>
         <w:t xml:space="preserve"> </w:t>
       </w:r>
-      <w:hyperlink r:id="rId782">
+      <w:hyperlink r:id="rId808">
         <w:r>
           <w:rPr>
             <w:rStyle w:val="Hyperlink"/>
@@ -24750,8 +25958,8 @@
         </w:r>
       </w:hyperlink>
     </w:p>
-    <w:bookmarkEnd w:id="783"/>
-    <w:bookmarkStart w:id="785" w:name="ref-yfpylewZ"/>
+    <w:bookmarkEnd w:id="809"/>
+    <w:bookmarkStart w:id="811" w:name="ref-yfpylewZ"/>
     <w:p>
       <w:pPr>
         <w:pStyle w:val="Bibliography"/>
@@ -24787,7 +25995,7 @@
       <w:r>
         <w:t xml:space="preserve"> </w:t>
       </w:r>
-      <w:hyperlink r:id="rId784">
+      <w:hyperlink r:id="rId810">
         <w:r>
           <w:rPr>
             <w:rStyle w:val="Hyperlink"/>
@@ -24796,8 +26004,8 @@
         </w:r>
       </w:hyperlink>
     </w:p>
-    <w:bookmarkEnd w:id="785"/>
-    <w:bookmarkStart w:id="789" w:name="ref-5ag9qde4"/>
+    <w:bookmarkEnd w:id="811"/>
+    <w:bookmarkStart w:id="815" w:name="ref-5ag9qde4"/>
     <w:p>
       <w:pPr>
         <w:pStyle w:val="Bibliography"/>
@@ -24843,7 +26051,7 @@
       <w:r>
         <w:t xml:space="preserve"> </w:t>
       </w:r>
-      <w:hyperlink r:id="rId786">
+      <w:hyperlink r:id="rId812">
         <w:r>
           <w:rPr>
             <w:rStyle w:val="Hyperlink"/>
@@ -24860,7 +26068,7 @@
       <w:r>
         <w:t xml:space="preserve"> </w:t>
       </w:r>
-      <w:hyperlink r:id="rId787">
+      <w:hyperlink r:id="rId813">
         <w:r>
           <w:rPr>
             <w:rStyle w:val="Hyperlink"/>
@@ -24877,7 +26085,7 @@
       <w:r>
         <w:t xml:space="preserve"> </w:t>
       </w:r>
-      <w:hyperlink r:id="rId788">
+      <w:hyperlink r:id="rId814">
         <w:r>
           <w:rPr>
             <w:rStyle w:val="Hyperlink"/>
@@ -24886,8 +26094,8 @@
         </w:r>
       </w:hyperlink>
     </w:p>
-    <w:bookmarkEnd w:id="789"/>
-    <w:bookmarkStart w:id="791" w:name="ref-NIpc4LRf"/>
+    <w:bookmarkEnd w:id="815"/>
+    <w:bookmarkStart w:id="817" w:name="ref-NIpc4LRf"/>
     <w:p>
       <w:pPr>
         <w:pStyle w:val="Bibliography"/>
@@ -24923,7 +26131,7 @@
       <w:r>
         <w:t xml:space="preserve"> </w:t>
       </w:r>
-      <w:hyperlink r:id="rId790">
+      <w:hyperlink r:id="rId816">
         <w:r>
           <w:rPr>
             <w:rStyle w:val="Hyperlink"/>
@@ -24932,8 +26140,8 @@
         </w:r>
       </w:hyperlink>
     </w:p>
-    <w:bookmarkEnd w:id="791"/>
-    <w:bookmarkStart w:id="793" w:name="ref-p0e1mRYk"/>
+    <w:bookmarkEnd w:id="817"/>
+    <w:bookmarkStart w:id="819" w:name="ref-p0e1mRYk"/>
     <w:p>
       <w:pPr>
         <w:pStyle w:val="Bibliography"/>
@@ -24963,7 +26171,7 @@
       <w:r>
         <w:t xml:space="preserve"> </w:t>
       </w:r>
-      <w:hyperlink r:id="rId792">
+      <w:hyperlink r:id="rId818">
         <w:r>
           <w:rPr>
             <w:rStyle w:val="Hyperlink"/>
@@ -24972,8 +26180,8 @@
         </w:r>
       </w:hyperlink>
     </w:p>
-    <w:bookmarkEnd w:id="793"/>
-    <w:bookmarkStart w:id="798" w:name="ref-1BuS1KbQB"/>
+    <w:bookmarkEnd w:id="819"/>
+    <w:bookmarkStart w:id="824" w:name="ref-1BuS1KbQB"/>
     <w:p>
       <w:pPr>
         <w:pStyle w:val="Bibliography"/>
@@ -25019,7 +26227,7 @@
       <w:r>
         <w:t xml:space="preserve"> </w:t>
       </w:r>
-      <w:hyperlink r:id="rId794">
+      <w:hyperlink r:id="rId820">
         <w:r>
           <w:rPr>
             <w:rStyle w:val="Hyperlink"/>
@@ -25036,7 +26244,7 @@
       <w:r>
         <w:t xml:space="preserve"> </w:t>
       </w:r>
-      <w:hyperlink r:id="rId795">
+      <w:hyperlink r:id="rId821">
         <w:r>
           <w:rPr>
             <w:rStyle w:val="Hyperlink"/>
@@ -25053,7 +26261,7 @@
       <w:r>
         <w:t xml:space="preserve"> </w:t>
       </w:r>
-      <w:hyperlink r:id="rId796">
+      <w:hyperlink r:id="rId822">
         <w:r>
           <w:rPr>
             <w:rStyle w:val="Hyperlink"/>
@@ -25070,7 +26278,7 @@
       <w:r>
         <w:t xml:space="preserve"> </w:t>
       </w:r>
-      <w:hyperlink r:id="rId797">
+      <w:hyperlink r:id="rId823">
         <w:r>
           <w:rPr>
             <w:rStyle w:val="Hyperlink"/>
@@ -25079,8 +26287,8 @@
         </w:r>
       </w:hyperlink>
     </w:p>
-    <w:bookmarkEnd w:id="798"/>
-    <w:bookmarkStart w:id="803" w:name="ref-yoOScnNH"/>
+    <w:bookmarkEnd w:id="824"/>
+    <w:bookmarkStart w:id="829" w:name="ref-yoOScnNH"/>
     <w:p>
       <w:pPr>
         <w:pStyle w:val="Bibliography"/>
@@ -25129,7 +26337,7 @@
       <w:r>
         <w:t xml:space="preserve"> </w:t>
       </w:r>
-      <w:hyperlink r:id="rId799">
+      <w:hyperlink r:id="rId825">
         <w:r>
           <w:rPr>
             <w:rStyle w:val="Hyperlink"/>
@@ -25146,7 +26354,7 @@
       <w:r>
         <w:t xml:space="preserve"> </w:t>
       </w:r>
-      <w:hyperlink r:id="rId800">
+      <w:hyperlink r:id="rId826">
         <w:r>
           <w:rPr>
             <w:rStyle w:val="Hyperlink"/>
@@ -25163,7 +26371,7 @@
       <w:r>
         <w:t xml:space="preserve"> </w:t>
       </w:r>
-      <w:hyperlink r:id="rId801">
+      <w:hyperlink r:id="rId827">
         <w:r>
           <w:rPr>
             <w:rStyle w:val="Hyperlink"/>
@@ -25180,7 +26388,7 @@
       <w:r>
         <w:t xml:space="preserve"> </w:t>
       </w:r>
-      <w:hyperlink r:id="rId802">
+      <w:hyperlink r:id="rId828">
         <w:r>
           <w:rPr>
             <w:rStyle w:val="Hyperlink"/>
@@ -25189,8 +26397,8 @@
         </w:r>
       </w:hyperlink>
     </w:p>
-    <w:bookmarkEnd w:id="803"/>
-    <w:bookmarkStart w:id="805" w:name="ref-r6gl31QZ"/>
+    <w:bookmarkEnd w:id="829"/>
+    <w:bookmarkStart w:id="831" w:name="ref-r6gl31QZ"/>
     <w:p>
       <w:pPr>
         <w:pStyle w:val="Bibliography"/>
@@ -25220,7 +26428,7 @@
       <w:r>
         <w:t xml:space="preserve"> </w:t>
       </w:r>
-      <w:hyperlink r:id="rId804">
+      <w:hyperlink r:id="rId830">
         <w:r>
           <w:rPr>
             <w:rStyle w:val="Hyperlink"/>
@@ -25229,8 +26437,8 @@
         </w:r>
       </w:hyperlink>
     </w:p>
-    <w:bookmarkEnd w:id="805"/>
-    <w:bookmarkStart w:id="807" w:name="ref-GN68N2pq"/>
+    <w:bookmarkEnd w:id="831"/>
+    <w:bookmarkStart w:id="833" w:name="ref-GN68N2pq"/>
     <w:p>
       <w:pPr>
         <w:pStyle w:val="Bibliography"/>
@@ -25266,7 +26474,7 @@
       <w:r>
         <w:t xml:space="preserve"> </w:t>
       </w:r>
-      <w:hyperlink r:id="rId806">
+      <w:hyperlink r:id="rId832">
         <w:r>
           <w:rPr>
             <w:rStyle w:val="Hyperlink"/>
@@ -25275,8 +26483,8 @@
         </w:r>
       </w:hyperlink>
     </w:p>
-    <w:bookmarkEnd w:id="807"/>
-    <w:bookmarkStart w:id="809" w:name="ref-1CGvdSkU0"/>
+    <w:bookmarkEnd w:id="833"/>
+    <w:bookmarkStart w:id="835" w:name="ref-1CGvdSkU0"/>
     <w:p>
       <w:pPr>
         <w:pStyle w:val="Bibliography"/>
@@ -25322,7 +26530,7 @@
       <w:r>
         <w:t xml:space="preserve"> </w:t>
       </w:r>
-      <w:hyperlink r:id="rId808">
+      <w:hyperlink r:id="rId834">
         <w:r>
           <w:rPr>
             <w:rStyle w:val="Hyperlink"/>
@@ -25331,8 +26539,8 @@
         </w:r>
       </w:hyperlink>
     </w:p>
-    <w:bookmarkEnd w:id="809"/>
-    <w:bookmarkStart w:id="811" w:name="ref-1G4q8eaJV"/>
+    <w:bookmarkEnd w:id="835"/>
+    <w:bookmarkStart w:id="837" w:name="ref-1G4q8eaJV"/>
     <w:p>
       <w:pPr>
         <w:pStyle w:val="Bibliography"/>
@@ -25356,7 +26564,7 @@
       <w:r>
         <w:t xml:space="preserve"> </w:t>
       </w:r>
-      <w:hyperlink r:id="rId810">
+      <w:hyperlink r:id="rId836">
         <w:r>
           <w:rPr>
             <w:rStyle w:val="Hyperlink"/>
@@ -25365,8 +26573,8 @@
         </w:r>
       </w:hyperlink>
     </w:p>
-    <w:bookmarkEnd w:id="811"/>
-    <w:bookmarkStart w:id="813" w:name="ref-TSx8mpKC"/>
+    <w:bookmarkEnd w:id="837"/>
+    <w:bookmarkStart w:id="839" w:name="ref-TSx8mpKC"/>
     <w:p>
       <w:pPr>
         <w:pStyle w:val="Bibliography"/>
@@ -25412,7 +26620,7 @@
       <w:r>
         <w:t xml:space="preserve"> </w:t>
       </w:r>
-      <w:hyperlink r:id="rId812">
+      <w:hyperlink r:id="rId838">
         <w:r>
           <w:rPr>
             <w:rStyle w:val="Hyperlink"/>
@@ -25421,8 +26629,8 @@
         </w:r>
       </w:hyperlink>
     </w:p>
-    <w:bookmarkEnd w:id="813"/>
-    <w:bookmarkStart w:id="818" w:name="ref-WbYvi82"/>
+    <w:bookmarkEnd w:id="839"/>
+    <w:bookmarkStart w:id="844" w:name="ref-WbYvi82"/>
     <w:p>
       <w:pPr>
         <w:pStyle w:val="Bibliography"/>
@@ -25468,7 +26676,7 @@
       <w:r>
         <w:t xml:space="preserve"> </w:t>
       </w:r>
-      <w:hyperlink r:id="rId814">
+      <w:hyperlink r:id="rId840">
         <w:r>
           <w:rPr>
             <w:rStyle w:val="Hyperlink"/>
@@ -25485,7 +26693,7 @@
       <w:r>
         <w:t xml:space="preserve"> </w:t>
       </w:r>
-      <w:hyperlink r:id="rId815">
+      <w:hyperlink r:id="rId841">
         <w:r>
           <w:rPr>
             <w:rStyle w:val="Hyperlink"/>
@@ -25502,7 +26710,7 @@
       <w:r>
         <w:t xml:space="preserve"> </w:t>
       </w:r>
-      <w:hyperlink r:id="rId816">
+      <w:hyperlink r:id="rId842">
         <w:r>
           <w:rPr>
             <w:rStyle w:val="Hyperlink"/>
@@ -25519,7 +26727,7 @@
       <w:r>
         <w:t xml:space="preserve"> </w:t>
       </w:r>
-      <w:hyperlink r:id="rId817">
+      <w:hyperlink r:id="rId843">
         <w:r>
           <w:rPr>
             <w:rStyle w:val="Hyperlink"/>
@@ -25528,10 +26736,10 @@
         </w:r>
       </w:hyperlink>
     </w:p>
-    <w:bookmarkEnd w:id="818"/>
-    <w:bookmarkEnd w:id="819"/>
-    <w:bookmarkEnd w:id="820"/>
-    <w:bookmarkEnd w:id="821"/>
+    <w:bookmarkEnd w:id="844"/>
+    <w:bookmarkEnd w:id="845"/>
+    <w:bookmarkEnd w:id="846"/>
+    <w:bookmarkEnd w:id="847"/>
     <w:sectPr>
       <w:pgSz w:h="15840" w:w="12240"/>
       <w:pgMar w:bottom="1440" w:footer="720" w:gutter="0" w:header="720" w:left="1440" w:right="1440" w:top="1440"/>

--- a/diagnostics-manuscript.docx
+++ b/diagnostics-manuscript.docx
@@ -57,7 +57,7 @@
           <w:rPr>
             <w:rStyle w:val="Hyperlink"/>
           </w:rPr>
-          <w:t xml:space="preserve">greenelab/covid19-review@4adbc1c</w:t>
+          <w:t xml:space="preserve">greenelab/covid19-review@9be6a4f</w:t>
         </w:r>
       </w:hyperlink>
       <w:r>
@@ -8944,7 +8944,33 @@
         <w:pStyle w:val="BodyText"/>
       </w:pPr>
       <w:r>
-        <w:t xml:space="preserve">The SARS-CoV-2 diagnostic tools presented in this paper lack any real benefit if they are difficult to obtain, or if their limited use results in biased data that would lead to ill-informed public health strategies.</w:t>
+        <w:t xml:space="preserve">The SARS-CoV-2 diagnostic tools presented in this paper are far less useful if they are difficult to obtain, or if their limited use results in biased data that would lead to ill-informed public health strategies.</w:t>
+      </w:r>
+      <w:r>
+        <w:t xml:space="preserve"> </w:t>
+      </w:r>
+      <w:r>
+        <w:t xml:space="preserve">Under conditions of limited supply, different strategies for testing are needed</w:t>
+      </w:r>
+      <w:r>
+        <w:t xml:space="preserve"> </w:t>
+      </w:r>
+      <w:r>
+        <w:t xml:space="preserve">[</w:t>
+      </w:r>
+      <w:hyperlink w:anchor="ref-NrqbGGrB">
+        <w:r>
+          <w:rPr>
+            <w:rStyle w:val="Hyperlink"/>
+          </w:rPr>
+          <w:t xml:space="preserve">180</w:t>
+        </w:r>
+      </w:hyperlink>
+      <w:r>
+        <w:t xml:space="preserve">]</w:t>
+      </w:r>
+      <w:r>
+        <w:t xml:space="preserve">.</w:t>
       </w:r>
       <w:r>
         <w:t xml:space="preserve"> </w:t>
@@ -8961,7 +8987,7 @@
     </w:p>
     <w:bookmarkEnd w:id="82"/>
     <w:bookmarkEnd w:id="83"/>
-    <w:bookmarkStart w:id="847" w:name="additional-items"/>
+    <w:bookmarkStart w:id="849" w:name="additional-items"/>
     <w:p>
       <w:pPr>
         <w:pStyle w:val="Heading1"/>
@@ -9990,7 +10016,7 @@
       </w:r>
     </w:p>
     <w:bookmarkEnd w:id="86"/>
-    <w:bookmarkStart w:id="846" w:name="references"/>
+    <w:bookmarkStart w:id="848" w:name="references"/>
     <w:p>
       <w:pPr>
         <w:pStyle w:val="Heading2"/>
@@ -10011,7 +10037,7 @@
         <w:t xml:space="preserve"> </w:t>
       </w:r>
     </w:p>
-    <w:bookmarkStart w:id="845" w:name="refs"/>
+    <w:bookmarkStart w:id="847" w:name="refs"/>
     <w:bookmarkStart w:id="89" w:name="ref-GdZc4Yyd"/>
     <w:p>
       <w:pPr>
@@ -18184,7 +18210,7 @@
           <w:rPr>
             <w:rStyle w:val="Hyperlink"/>
           </w:rPr>
-          <w:t xml:space="preserve">https://www.bloomberg.com/tosv2.html?vid=&amp;uuid=5cda2976-b12c-11ec-8591-654350584f68&amp;url=L25ld3MvbmV3c2xldHRlcnMvMjAyMi0wMS0wNy9hLXN0YXJrLWNvbnRyYXN0LWJldHdlZW4tdGhlLXUtcy1hbmQtZXVyb3BlLW9uLXRlc3Rz</w:t>
+          <w:t xml:space="preserve">https://www.bloomberg.com/tosv2.html?vid=&amp;uuid=9eabe5e6-b142-11ec-b198-526341424c52&amp;url=L25ld3MvbmV3c2xldHRlcnMvMjAyMi0wMS0wNy9hLXN0YXJrLWNvbnRyYXN0LWJldHdlZW4tdGhlLXUtcy1hbmQtZXVyb3BlLW9uLXRlc3Rz</w:t>
         </w:r>
       </w:hyperlink>
     </w:p>
@@ -26737,9 +26763,65 @@
       </w:hyperlink>
     </w:p>
     <w:bookmarkEnd w:id="844"/>
-    <w:bookmarkEnd w:id="845"/>
+    <w:bookmarkStart w:id="846" w:name="ref-NrqbGGrB"/>
+    <w:p>
+      <w:pPr>
+        <w:pStyle w:val="Bibliography"/>
+      </w:pPr>
+      <w:r>
+        <w:t xml:space="preserve">180.</w:t>
+      </w:r>
+      <w:r>
+        <w:t xml:space="preserve"> </w:t>
+      </w:r>
+      <w:r>
+        <w:t xml:space="preserve">	</w:t>
+      </w:r>
+      <w:r>
+        <w:rPr>
+          <w:bCs/>
+          <w:b/>
+        </w:rPr>
+        <w:t xml:space="preserve">Five Ways that COVID-19 Diagnostics Can Save Lives: Prioritizing Uses of Tests to Maximize Cost-Effectiveness</w:t>
+      </w:r>
+      <w:r>
+        <w:t xml:space="preserve"> </w:t>
+      </w:r>
+      <w:r>
+        <w:t xml:space="preserve">Tristan Reed, William Waites, David Manheim, Damien de Walque, Chiara Vallini, Roberta Gatti, Timothy B Hallett</w:t>
+      </w:r>
+      <w:r>
+        <w:t xml:space="preserve"> </w:t>
+      </w:r>
+      <w:r>
+        <w:rPr>
+          <w:iCs/>
+          <w:i/>
+        </w:rPr>
+        <w:t xml:space="preserve">World Bank</w:t>
+      </w:r>
+      <w:r>
+        <w:t xml:space="preserve"> </w:t>
+      </w:r>
+      <w:r>
+        <w:t xml:space="preserve">(2021-02-23)</w:t>
+      </w:r>
+      <w:r>
+        <w:t xml:space="preserve"> </w:t>
+      </w:r>
+      <w:hyperlink r:id="rId845">
+        <w:r>
+          <w:rPr>
+            <w:rStyle w:val="Hyperlink"/>
+          </w:rPr>
+          <w:t xml:space="preserve">https://openknowledge.worldbank.org/handle/10986/35150</w:t>
+        </w:r>
+      </w:hyperlink>
+    </w:p>
     <w:bookmarkEnd w:id="846"/>
     <w:bookmarkEnd w:id="847"/>
+    <w:bookmarkEnd w:id="848"/>
+    <w:bookmarkEnd w:id="849"/>
     <w:sectPr>
       <w:pgSz w:h="15840" w:w="12240"/>
       <w:pgMar w:bottom="1440" w:footer="720" w:gutter="0" w:header="720" w:left="1440" w:right="1440" w:top="1440"/>

--- a/diagnostics-manuscript.docx
+++ b/diagnostics-manuscript.docx
@@ -57,14 +57,14 @@
           <w:rPr>
             <w:rStyle w:val="Hyperlink"/>
           </w:rPr>
-          <w:t xml:space="preserve">greenelab/covid19-review@9be6a4f</w:t>
-        </w:r>
-      </w:hyperlink>
-      <w:r>
-        <w:t xml:space="preserve"> </w:t>
-      </w:r>
-      <w:r>
-        <w:t xml:space="preserve">on March 31, 2022.</w:t>
+          <w:t xml:space="preserve">greenelab/covid19-review@35eafd2</w:t>
+        </w:r>
+      </w:hyperlink>
+      <w:r>
+        <w:t xml:space="preserve"> </w:t>
+      </w:r>
+      <w:r>
+        <w:t xml:space="preserve">on April 1, 2022.</w:t>
       </w:r>
       <w:r>
         <w:t xml:space="preserve"> </w:t>
@@ -18210,7 +18210,7 @@
           <w:rPr>
             <w:rStyle w:val="Hyperlink"/>
           </w:rPr>
-          <w:t xml:space="preserve">https://www.bloomberg.com/tosv2.html?vid=&amp;uuid=9eabe5e6-b142-11ec-b198-526341424c52&amp;url=L25ld3MvbmV3c2xldHRlcnMvMjAyMi0wMS0wNy9hLXN0YXJrLWNvbnRyYXN0LWJldHdlZW4tdGhlLXUtcy1hbmQtZXVyb3BlLW9uLXRlc3Rz</w:t>
+          <w:t xml:space="preserve">https://www.bloomberg.com/tosv2.html?vid=&amp;uuid=4e1a00c3-b1d3-11ec-ab57-6a575a57746f&amp;url=L25ld3MvbmV3c2xldHRlcnMvMjAyMi0wMS0wNy9hLXN0YXJrLWNvbnRyYXN0LWJldHdlZW4tdGhlLXUtcy1hbmQtZXVyb3BlLW9uLXRlc3Rz</w:t>
         </w:r>
       </w:hyperlink>
     </w:p>

--- a/diagnostics-manuscript.docx
+++ b/diagnostics-manuscript.docx
@@ -57,14 +57,14 @@
           <w:rPr>
             <w:rStyle w:val="Hyperlink"/>
           </w:rPr>
-          <w:t xml:space="preserve">greenelab/covid19-review@35eafd2</w:t>
-        </w:r>
-      </w:hyperlink>
-      <w:r>
-        <w:t xml:space="preserve"> </w:t>
-      </w:r>
-      <w:r>
-        <w:t xml:space="preserve">on April 1, 2022.</w:t>
+          <w:t xml:space="preserve">greenelab/covid19-review@0530a4b</w:t>
+        </w:r>
+      </w:hyperlink>
+      <w:r>
+        <w:t xml:space="preserve"> </w:t>
+      </w:r>
+      <w:r>
+        <w:t xml:space="preserve">on April 4, 2022.</w:t>
       </w:r>
       <w:r>
         <w:t xml:space="preserve"> </w:t>
@@ -18210,7 +18210,7 @@
           <w:rPr>
             <w:rStyle w:val="Hyperlink"/>
           </w:rPr>
-          <w:t xml:space="preserve">https://www.bloomberg.com/tosv2.html?vid=&amp;uuid=4e1a00c3-b1d3-11ec-ab57-6a575a57746f&amp;url=L25ld3MvbmV3c2xldHRlcnMvMjAyMi0wMS0wNy9hLXN0YXJrLWNvbnRyYXN0LWJldHdlZW4tdGhlLXUtcy1hbmQtZXVyb3BlLW9uLXRlc3Rz</w:t>
+          <w:t xml:space="preserve">https://www.bloomberg.com/tosv2.html?vid=&amp;uuid=f998706f-b426-11ec-8e34-775a776a6457&amp;url=L25ld3MvbmV3c2xldHRlcnMvMjAyMi0wMS0wNy9hLXN0YXJrLWNvbnRyYXN0LWJldHdlZW4tdGhlLXUtcy1hbmQtZXVyb3BlLW9uLXRlc3Rz</w:t>
         </w:r>
       </w:hyperlink>
     </w:p>
@@ -18949,7 +18949,7 @@
           <w:bCs/>
           <w:b/>
         </w:rPr>
-        <w:t xml:space="preserve">&lt;p&gt;A sensitive and rapid chemiluminescence immunoassay for point-of-care testing (POCT) of copeptin in serum based on high-affinity monoclonal antibodies via cytokine-assisted immunization&lt;/p&gt;</w:t>
+        <w:t xml:space="preserve">&amp;lt;p&amp;gt;A sensitive and rapid chemiluminescence immunoassay for point-of-care testing (POCT) of copeptin in serum based on high-affinity monoclonal antibodies via cytokine-assisted immunization&amp;lt;/p&amp;gt;</w:t>
       </w:r>
       <w:r>
         <w:t xml:space="preserve"> </w:t>
@@ -23034,7 +23034,7 @@
           <w:bCs/>
           <w:b/>
         </w:rPr>
-        <w:t xml:space="preserve">COVID</w:t>
+        <w:t xml:space="preserve">&lt;scp&gt;COVID&lt;/scp&gt;</w:t>
       </w:r>
       <w:r>
         <w:rPr>

--- a/diagnostics-manuscript.docx
+++ b/diagnostics-manuscript.docx
@@ -57,7 +57,7 @@
           <w:rPr>
             <w:rStyle w:val="Hyperlink"/>
           </w:rPr>
-          <w:t xml:space="preserve">greenelab/covid19-review@0530a4b</w:t>
+          <w:t xml:space="preserve">greenelab/covid19-review@241933e</w:t>
         </w:r>
       </w:hyperlink>
       <w:r>
@@ -18210,7 +18210,7 @@
           <w:rPr>
             <w:rStyle w:val="Hyperlink"/>
           </w:rPr>
-          <w:t xml:space="preserve">https://www.bloomberg.com/tosv2.html?vid=&amp;uuid=f998706f-b426-11ec-8e34-775a776a6457&amp;url=L25ld3MvbmV3c2xldHRlcnMvMjAyMi0wMS0wNy9hLXN0YXJrLWNvbnRyYXN0LWJldHdlZW4tdGhlLXUtcy1hbmQtZXVyb3BlLW9uLXRlc3Rz</w:t>
+          <w:t xml:space="preserve">https://www.bloomberg.com/tosv2.html?vid=&amp;uuid=90bd4427-b448-11ec-b737-4a754c6a4c62&amp;url=L25ld3MvbmV3c2xldHRlcnMvMjAyMi0wMS0wNy9hLXN0YXJrLWNvbnRyYXN0LWJldHdlZW4tdGhlLXUtcy1hbmQtZXVyb3BlLW9uLXRlc3Rz</w:t>
         </w:r>
       </w:hyperlink>
     </w:p>

--- a/diagnostics-manuscript.docx
+++ b/diagnostics-manuscript.docx
@@ -57,14 +57,14 @@
           <w:rPr>
             <w:rStyle w:val="Hyperlink"/>
           </w:rPr>
-          <w:t xml:space="preserve">greenelab/covid19-review@241933e</w:t>
-        </w:r>
-      </w:hyperlink>
-      <w:r>
-        <w:t xml:space="preserve"> </w:t>
-      </w:r>
-      <w:r>
-        <w:t xml:space="preserve">on April 4, 2022.</w:t>
+          <w:t xml:space="preserve">greenelab/covid19-review@79e7037</w:t>
+        </w:r>
+      </w:hyperlink>
+      <w:r>
+        <w:t xml:space="preserve"> </w:t>
+      </w:r>
+      <w:r>
+        <w:t xml:space="preserve">on April 8, 2022.</w:t>
       </w:r>
       <w:r>
         <w:t xml:space="preserve"> </w:t>
@@ -17931,7 +17931,7 @@
         <w:t xml:space="preserve"> </w:t>
       </w:r>
       <w:r>
-        <w:t xml:space="preserve">CDC, CDC</w:t>
+        <w:t xml:space="preserve">CDC</w:t>
       </w:r>
       <w:r>
         <w:t xml:space="preserve"> </w:t>
@@ -18210,7 +18210,7 @@
           <w:rPr>
             <w:rStyle w:val="Hyperlink"/>
           </w:rPr>
-          <w:t xml:space="preserve">https://www.bloomberg.com/tosv2.html?vid=&amp;uuid=90bd4427-b448-11ec-b737-4a754c6a4c62&amp;url=L25ld3MvbmV3c2xldHRlcnMvMjAyMi0wMS0wNy9hLXN0YXJrLWNvbnRyYXN0LWJldHdlZW4tdGhlLXUtcy1hbmQtZXVyb3BlLW9uLXRlc3Rz</w:t>
+          <w:t xml:space="preserve">https://www.bloomberg.com/tosv2.html?vid=&amp;uuid=3e7bac4d-b773-11ec-bf85-6267524d576b&amp;url=L25ld3MvbmV3c2xldHRlcnMvMjAyMi0wMS0wNy9hLXN0YXJrLWNvbnRyYXN0LWJldHdlZW4tdGhlLXUtcy1hbmQtZXVyb3BlLW9uLXRlc3Rz</w:t>
         </w:r>
       </w:hyperlink>
     </w:p>
@@ -24144,7 +24144,7 @@
           <w:iCs/>
           <w:i/>
         </w:rPr>
-        <w:t xml:space="preserve">Current Opinion in Environmental Science &amp; Health</w:t>
+        <w:t xml:space="preserve">Current Opinion in Environmental Science &amp;amp; Health</w:t>
       </w:r>
       <w:r>
         <w:t xml:space="preserve"> </w:t>

--- a/diagnostics-manuscript.docx
+++ b/diagnostics-manuscript.docx
@@ -57,7 +57,7 @@
           <w:rPr>
             <w:rStyle w:val="Hyperlink"/>
           </w:rPr>
-          <w:t xml:space="preserve">greenelab/covid19-review@10b8d4e</w:t>
+          <w:t xml:space="preserve">greenelab/covid19-review@6be79f4</w:t>
         </w:r>
       </w:hyperlink>
       <w:r>
@@ -18160,7 +18160,7 @@
           <w:rPr>
             <w:rStyle w:val="Hyperlink"/>
           </w:rPr>
-          <w:t xml:space="preserve">https://www.bloomberg.com/tosv2.html?vid=&amp;uuid=1dfa5bba-ba89-11ec-b635-7a544347594e&amp;url=L25ld3MvbmV3c2xldHRlcnMvMjAyMi0wMS0wNy9hLXN0YXJrLWNvbnRyYXN0LWJldHdlZW4tdGhlLXUtcy1hbmQtZXVyb3BlLW9uLXRlc3Rz</w:t>
+          <w:t xml:space="preserve">https://www.bloomberg.com/tosv2.html?vid=&amp;uuid=56eae313-baa0-11ec-bd91-4d75724c6759&amp;url=L25ld3MvbmV3c2xldHRlcnMvMjAyMi0wMS0wNy9hLXN0YXJrLWNvbnRyYXN0LWJldHdlZW4tdGhlLXUtcy1hbmQtZXVyb3BlLW9uLXRlc3Rz</w:t>
         </w:r>
       </w:hyperlink>
     </w:p>

--- a/diagnostics-manuscript.docx
+++ b/diagnostics-manuscript.docx
@@ -57,14 +57,14 @@
           <w:rPr>
             <w:rStyle w:val="Hyperlink"/>
           </w:rPr>
-          <w:t xml:space="preserve">greenelab/covid19-review@6be79f4</w:t>
-        </w:r>
-      </w:hyperlink>
-      <w:r>
-        <w:t xml:space="preserve"> </w:t>
-      </w:r>
-      <w:r>
-        <w:t xml:space="preserve">on April 12, 2022.</w:t>
+          <w:t xml:space="preserve">greenelab/covid19-review@805bda2</w:t>
+        </w:r>
+      </w:hyperlink>
+      <w:r>
+        <w:t xml:space="preserve"> </w:t>
+      </w:r>
+      <w:r>
+        <w:t xml:space="preserve">on April 13, 2022.</w:t>
       </w:r>
       <w:r>
         <w:t xml:space="preserve"> </w:t>
@@ -18160,7 +18160,7 @@
           <w:rPr>
             <w:rStyle w:val="Hyperlink"/>
           </w:rPr>
-          <w:t xml:space="preserve">https://www.bloomberg.com/tosv2.html?vid=&amp;uuid=56eae313-baa0-11ec-bd91-4d75724c6759&amp;url=L25ld3MvbmV3c2xldHRlcnMvMjAyMi0wMS0wNy9hLXN0YXJrLWNvbnRyYXN0LWJldHdlZW4tdGhlLXUtcy1hbmQtZXVyb3BlLW9uLXRlc3Rz</w:t>
+          <w:t xml:space="preserve">https://www.bloomberg.com/tosv2.html?vid=&amp;uuid=dfc77d93-bb5b-11ec-aae2-426b4d4a6e48&amp;url=L25ld3MvbmV3c2xldHRlcnMvMjAyMi0wMS0wNy9hLXN0YXJrLWNvbnRyYXN0LWJldHdlZW4tdGhlLXUtcy1hbmQtZXVyb3BlLW9uLXRlc3Rz</w:t>
         </w:r>
       </w:hyperlink>
     </w:p>

--- a/diagnostics-manuscript.docx
+++ b/diagnostics-manuscript.docx
@@ -57,7 +57,7 @@
           <w:rPr>
             <w:rStyle w:val="Hyperlink"/>
           </w:rPr>
-          <w:t xml:space="preserve">greenelab/covid19-review@805bda2</w:t>
+          <w:t xml:space="preserve">greenelab/covid19-review@1553e36</w:t>
         </w:r>
       </w:hyperlink>
       <w:r>
@@ -406,7 +406,7 @@
         <w:t xml:space="preserve"> </w:t>
       </w:r>
       <w:r>
-        <w:t xml:space="preserve">Department of Systems Pharmacology &amp; Translational Therapeutics, Perelman School of Medicine, University of Pennsylvania, Philadelphia, PA 19104, USA</w:t>
+        <w:t xml:space="preserve">Department of Pathology and Laboratory Medicine, The Children’s Hospital of Philadelphia, Philadelphia, PA, USA; Department of Systems Pharmacology &amp; Translational Therapeutics, Perelman School of Medicine, University of Pennsylvania, Philadelphia, PA, USA</w:t>
       </w:r>
       <w:r>
         <w:t xml:space="preserve"> </w:t>
@@ -18160,7 +18160,7 @@
           <w:rPr>
             <w:rStyle w:val="Hyperlink"/>
           </w:rPr>
-          <w:t xml:space="preserve">https://www.bloomberg.com/tosv2.html?vid=&amp;uuid=dfc77d93-bb5b-11ec-aae2-426b4d4a6e48&amp;url=L25ld3MvbmV3c2xldHRlcnMvMjAyMi0wMS0wNy9hLXN0YXJrLWNvbnRyYXN0LWJldHdlZW4tdGhlLXUtcy1hbmQtZXVyb3BlLW9uLXRlc3Rz</w:t>
+          <w:t xml:space="preserve">https://www.bloomberg.com/tosv2.html?vid=&amp;uuid=ff87bf6f-bb68-11ec-85c6-614f784d716d&amp;url=L25ld3MvbmV3c2xldHRlcnMvMjAyMi0wMS0wNy9hLXN0YXJrLWNvbnRyYXN0LWJldHdlZW4tdGhlLXUtcy1hbmQtZXVyb3BlLW9uLXRlc3Rz</w:t>
         </w:r>
       </w:hyperlink>
     </w:p>

--- a/diagnostics-manuscript.docx
+++ b/diagnostics-manuscript.docx
@@ -57,14 +57,14 @@
           <w:rPr>
             <w:rStyle w:val="Hyperlink"/>
           </w:rPr>
-          <w:t xml:space="preserve">greenelab/covid19-review@1553e36</w:t>
-        </w:r>
-      </w:hyperlink>
-      <w:r>
-        <w:t xml:space="preserve"> </w:t>
-      </w:r>
-      <w:r>
-        <w:t xml:space="preserve">on April 13, 2022.</w:t>
+          <w:t xml:space="preserve">greenelab/covid19-review@33e1405</w:t>
+        </w:r>
+      </w:hyperlink>
+      <w:r>
+        <w:t xml:space="preserve"> </w:t>
+      </w:r>
+      <w:r>
+        <w:t xml:space="preserve">on April 14, 2022.</w:t>
       </w:r>
       <w:r>
         <w:t xml:space="preserve"> </w:t>
@@ -18160,7 +18160,7 @@
           <w:rPr>
             <w:rStyle w:val="Hyperlink"/>
           </w:rPr>
-          <w:t xml:space="preserve">https://www.bloomberg.com/tosv2.html?vid=&amp;uuid=ff87bf6f-bb68-11ec-85c6-614f784d716d&amp;url=L25ld3MvbmV3c2xldHRlcnMvMjAyMi0wMS0wNy9hLXN0YXJrLWNvbnRyYXN0LWJldHdlZW4tdGhlLXUtcy1hbmQtZXVyb3BlLW9uLXRlc3Rz</w:t>
+          <w:t xml:space="preserve">https://www.bloomberg.com/tosv2.html?vid=&amp;uuid=713535ac-bc16-11ec-b009-466751726373&amp;url=L25ld3MvbmV3c2xldHRlcnMvMjAyMi0wMS0wNy9hLXN0YXJrLWNvbnRyYXN0LWJldHdlZW4tdGhlLXUtcy1hbmQtZXVyb3BlLW9uLXRlc3Rz</w:t>
         </w:r>
       </w:hyperlink>
     </w:p>

--- a/diagnostics-manuscript.docx
+++ b/diagnostics-manuscript.docx
@@ -57,14 +57,14 @@
           <w:rPr>
             <w:rStyle w:val="Hyperlink"/>
           </w:rPr>
-          <w:t xml:space="preserve">greenelab/covid19-review@33e1405</w:t>
-        </w:r>
-      </w:hyperlink>
-      <w:r>
-        <w:t xml:space="preserve"> </w:t>
-      </w:r>
-      <w:r>
-        <w:t xml:space="preserve">on April 14, 2022.</w:t>
+          <w:t xml:space="preserve">greenelab/covid19-review@a0731b1</w:t>
+        </w:r>
+      </w:hyperlink>
+      <w:r>
+        <w:t xml:space="preserve"> </w:t>
+      </w:r>
+      <w:r>
+        <w:t xml:space="preserve">on April 15, 2022.</w:t>
       </w:r>
       <w:r>
         <w:t xml:space="preserve"> </w:t>
@@ -1428,7 +1428,7 @@
         <w:t xml:space="preserve"> </w:t>
       </w:r>
       <w:r>
-        <w:t xml:space="preserve">They have been employed to varying extents throughout the world over the two years of the COVID-19 pandemic.</w:t>
+        <w:t xml:space="preserve">They have been employed to varying extents throughout the world since the start of the COVID-19 pandemic.</w:t>
       </w:r>
       <w:r>
         <w:t xml:space="preserve"> </w:t>
@@ -1752,7 +1752,7 @@
         <w:t xml:space="preserve"> </w:t>
       </w:r>
       <w:r>
-        <w:t xml:space="preserve">The publication reporting this text was released on January 23, 2020, less than two weeks after the sequence of the virus was first reported</w:t>
+        <w:t xml:space="preserve">The publication reporting this test was released on January 23, 2020, less than two weeks after the sequence of the virus was first reported</w:t>
       </w:r>
       <w:r>
         <w:t xml:space="preserve"> </w:t>
@@ -2254,7 +2254,7 @@
         <w:t xml:space="preserve"> </w:t>
       </w:r>
       <w:r>
-        <w:t xml:space="preserve">In fact, while the specificity of the assay is extremely high (analytical specificity), the challenges of implementing testing can introduce variability that results in a lower clinical specificity</w:t>
+        <w:t xml:space="preserve">In fact, while the analytical specificity of the assay is extremely high, the challenges of implementing testing can introduce variability that results in a lower clinical specificity</w:t>
       </w:r>
       <w:r>
         <w:t xml:space="preserve"> </w:t>
@@ -2497,7 +2497,7 @@
         <w:t xml:space="preserve"> </w:t>
       </w:r>
       <w:r>
-        <w:t xml:space="preserve">This design allows for a digital read-out where each partition is either positive or negative for the nucleic acid sequence being tested for, allowing for much higher throughput.</w:t>
+        <w:t xml:space="preserve">This design allows for a digital read-out where each partition is either positive or negative for the nucleic acid sequence being tested for, allowing for absolute target quantification through Poisson statistics.</w:t>
       </w:r>
       <w:r>
         <w:t xml:space="preserve"> </w:t>
@@ -3372,7 +3372,7 @@
         <w:t xml:space="preserve"> </w:t>
       </w:r>
       <w:r>
-        <w:t xml:space="preserve">Various combinations of reagents are available, but one example of reagents being used are the WarmStart Colorimetric LAMP 2X Master Mix with a set of six primers developed previously by Zhang et al.</w:t>
+        <w:t xml:space="preserve">Various combinations of reagents are available, but one example of reagents being used is the WarmStart Colorimetric LAMP 2X Master Mix with a set of six primers developed previously by Zhang et al.</w:t>
       </w:r>
       <w:r>
         <w:t xml:space="preserve"> </w:t>
@@ -3414,7 +3414,20 @@
         <w:t xml:space="preserve"> </w:t>
       </w:r>
       <w:r>
-        <w:t xml:space="preserve">transcribed N-gene RNA standard (IVT RNA) were tested using quantities from 10^5 copies down to 10 copies.</w:t>
+        <w:t xml:space="preserve">transcribed</w:t>
+      </w:r>
+      <w:r>
+        <w:t xml:space="preserve"> </w:t>
+      </w:r>
+      <w:r>
+        <w:rPr>
+          <w:iCs/>
+          <w:i/>
+        </w:rPr>
+        <w:t xml:space="preserve">N</w:t>
+      </w:r>
+      <w:r>
+        <w:t xml:space="preserve">-gene RNA standard (IVT RNA) were tested using quantities from 10^5 copies down to 10 copies.</w:t>
       </w:r>
       <w:r>
         <w:t xml:space="preserve"> </w:t>
@@ -3514,7 +3527,7 @@
         <w:t xml:space="preserve"> </w:t>
       </w:r>
       <w:r>
-        <w:t xml:space="preserve">Alternative strategies like RT-LAMP are needed to bring widespread testing away from the lab and into under resourced areas.</w:t>
+        <w:t xml:space="preserve">Alternative strategies like RT-LAMP are needed to bring widespread testing away from the lab and into under-resourced areas.</w:t>
       </w:r>
     </w:p>
     <w:bookmarkEnd w:id="66"/>
@@ -3786,7 +3799,7 @@
         <w:t xml:space="preserve"> </w:t>
       </w:r>
       <w:r>
-        <w:t xml:space="preserve">The cleavage of this molecular beacon acts as a colorimetric reporter that is subsequently read out in a lateral flow assay and indicates the positive presence of SARS-CoV-2 genetic material and therefore SARS-CoV-2 infection.</w:t>
+        <w:t xml:space="preserve">The cleavage of this molecular beacon acts as a colorimetric reporter that is subsequently read out in a lateral flow assay and indicates the presence of SARS-CoV-2 genetic material and therefore SARS-CoV-2 infection.</w:t>
       </w:r>
       <w:r>
         <w:t xml:space="preserve"> </w:t>
@@ -3996,7 +4009,7 @@
         <w:t xml:space="preserve"> </w:t>
       </w:r>
       <w:r>
-        <w:t xml:space="preserve">Combining this ITP purification with loop-mediated isothermal amplification, their ITP-enhanced assay to achieved detection of SARS-CoV-2 RNA (from raw sample to result) in 30 minutes.</w:t>
+        <w:t xml:space="preserve">Combining this ITP purification with loop-mediated isothermal amplification, their ITP-enhanced assay achieved detection of SARS-CoV-2 RNA (from raw sample to result) in 30 minutes.</w:t>
       </w:r>
     </w:p>
     <w:p>
@@ -4004,13 +4017,13 @@
         <w:pStyle w:val="BodyText"/>
       </w:pPr>
       <w:r>
-        <w:t xml:space="preserve">All these methods required upstream nucleic acid amplification prior to CRISPR-based detection.</w:t>
-      </w:r>
-      <w:r>
-        <w:t xml:space="preserve"> </w:t>
-      </w:r>
-      <w:r>
-        <w:t xml:space="preserve">They are relying on type V (Cas12-based) and type IV (Cas13-based) CRISPR systems.</w:t>
+        <w:t xml:space="preserve">All these methods require upstream nucleic acid amplification prior to CRISPR-based detection.</w:t>
+      </w:r>
+      <w:r>
+        <w:t xml:space="preserve"> </w:t>
+      </w:r>
+      <w:r>
+        <w:t xml:space="preserve">They rely on type V (Cas12-based) and type IV (Cas13-based) CRISPR systems.</w:t>
       </w:r>
       <w:r>
         <w:t xml:space="preserve"> </w:t>
@@ -4118,7 +4131,7 @@
         <w:t xml:space="preserve"> </w:t>
       </w:r>
       <w:r>
-        <w:t xml:space="preserve">They showed that activation of the Cas10 polymerase generates three products (cyclic nucleotides, protons, pyrophosphates) that can all be used to detect SARS-CoV-2 RNA.</w:t>
+        <w:t xml:space="preserve">The authors showed that activation of the Cas10 polymerase generates three products (cyclic nucleotides, protons, pyrophosphates) that can all be used to detect SARS-CoV-2 RNA.</w:t>
       </w:r>
       <w:r>
         <w:t xml:space="preserve"> </w:t>
@@ -4244,7 +4257,23 @@
         <w:t xml:space="preserve"> </w:t>
       </w:r>
       <w:r>
-        <w:t xml:space="preserve">A method based on a Cas9 ortholog from Francisella novicida (FnCas9) achieved 100% sensitivity and 97% specificity in clinical samples, and the diagnostic kit is reported to have completed regulatory validation in India</w:t>
+        <w:t xml:space="preserve">A method based on a Cas9 ortholog from</w:t>
+      </w:r>
+      <w:r>
+        <w:t xml:space="preserve"> </w:t>
+      </w:r>
+      <w:r>
+        <w:rPr>
+          <w:iCs/>
+          <w:i/>
+        </w:rPr>
+        <w:t xml:space="preserve">Francisella novicida</w:t>
+      </w:r>
+      <w:r>
+        <w:t xml:space="preserve"> </w:t>
+      </w:r>
+      <w:r>
+        <w:t xml:space="preserve">(FnCas9) achieved 100% sensitivity and 97% specificity in clinical samples, and the diagnostic kit is reported to have completed regulatory validation in India</w:t>
       </w:r>
       <w:r>
         <w:t xml:space="preserve"> </w:t>
@@ -4312,7 +4341,7 @@
         <w:t xml:space="preserve"> </w:t>
       </w:r>
       <w:r>
-        <w:t xml:space="preserve">The trade-off is that these tests typically have a lower sensitivity, and sometimes a lower selectivity, than other molecular tests.</w:t>
+        <w:t xml:space="preserve">The trade-off is that these tests typically have a lower sensitivity, and sometimes a lower specificity, than other molecular tests.</w:t>
       </w:r>
       <w:r>
         <w:t xml:space="preserve"> </w:t>
@@ -4866,7 +4895,7 @@
         <w:t xml:space="preserve"> </w:t>
       </w:r>
       <w:r>
-        <w:t xml:space="preserve">This study analyzed naso-oropharyngeal 339 samples that were also analyzed with RT-qPCR, which here was used as a gold standard.</w:t>
+        <w:t xml:space="preserve">This study analyzed 339 naso-oropharyngeal samples that were also analyzed with RT-qPCR, which here was used as a gold standard.</w:t>
       </w:r>
       <w:r>
         <w:t xml:space="preserve"> </w:t>
@@ -4963,7 +4992,7 @@
         <w:t xml:space="preserve"> </w:t>
       </w:r>
       <w:r>
-        <w:t xml:space="preserve">False negatives are a significant concern for several reason.</w:t>
+        <w:t xml:space="preserve">False negatives are a significant concern for several reasons.</w:t>
       </w:r>
       <w:r>
         <w:t xml:space="preserve"> </w:t>
@@ -5321,7 +5350,7 @@
         <w:pStyle w:val="FirstParagraph"/>
       </w:pPr>
       <w:r>
-        <w:t xml:space="preserve">Although several molecular diagnostic tests to detect viral genetic material have high selectivity and sensitivity, they provide information only about active infection, and therefore offer just a snapshot-in-time perspective on the spread of a disease.</w:t>
+        <w:t xml:space="preserve">Although several molecular diagnostic tests to detect viral genetic material have high specificity and sensitivity, they provide information only about active infection, and therefore offer just a snapshot-in-time perspective on the spread of a disease.</w:t>
       </w:r>
       <w:r>
         <w:t xml:space="preserve"> </w:t>
@@ -5383,7 +5412,7 @@
         <w:t xml:space="preserve"> </w:t>
       </w:r>
       <w:r>
-        <w:t xml:space="preserve">However, the complexity of the humane immune response means that there are many facets to such analyses.</w:t>
+        <w:t xml:space="preserve">However, the complexity of the human immune response means that there are many facets to such analyses.</w:t>
       </w:r>
     </w:p>
     <w:p>
@@ -5485,7 +5514,7 @@
         <w:t xml:space="preserve"> </w:t>
       </w:r>
       <w:r>
-        <w:t xml:space="preserve">Several technologies have been used to developed serological tests for COVID-19, including ELISA, lateral flow immunoassay, chemiluminescence immunoassay, and neutralizing antibody assays</w:t>
+        <w:t xml:space="preserve">Several technologies have been used to develop serological tests for COVID-19, including ELISA, lateral flow immunoassay, chemiluminescence immunoassay, and neutralizing antibody assays</w:t>
       </w:r>
       <w:r>
         <w:t xml:space="preserve"> </w:t>
@@ -5531,13 +5560,13 @@
         <w:pStyle w:val="FirstParagraph"/>
       </w:pPr>
       <w:r>
-        <w:t xml:space="preserve">The application of ELISA to serological testing is complementary to its use in molecular diagnostics (above).</w:t>
-      </w:r>
-      <w:r>
-        <w:t xml:space="preserve"> </w:t>
-      </w:r>
-      <w:r>
-        <w:t xml:space="preserve">Instead of using an enzyme-labeled antibody as a probe that binds to the target antigen, instead the probe is an antigen and the target is an antibody.</w:t>
+        <w:t xml:space="preserve">The application of ELISA to serological testing is complementary to its use in molecular diagnostics (see above).</w:t>
+      </w:r>
+      <w:r>
+        <w:t xml:space="preserve"> </w:t>
+      </w:r>
+      <w:r>
+        <w:t xml:space="preserve">Instead of using an enzyme-labeled antibody as a probe that binds to the target antigen, the probe is an antigen and the target is an antibody.</w:t>
       </w:r>
       <w:r>
         <w:t xml:space="preserve"> </w:t>
@@ -5580,7 +5609,7 @@
         <w:t xml:space="preserve"> </w:t>
       </w:r>
       <w:r>
-        <w:t xml:space="preserve">A subsequent ELISA test developed to detect SARS-CoV-2 IgG based on the RBD have reported a selectivity of over 99% and a sensitivity of up to 88.24%, which was observed in samples collected 21 to 27 days after the onset of infection (approximated with symptom onset or positive PCR test)</w:t>
+        <w:t xml:space="preserve">A subsequent ELISA test developed to detect SARS-CoV-2 IgG based on the RBD have reported a specificity of over 99% and a sensitivity of up to 88.24%, which was observed in samples collected 21 to 27 days after the onset of infection (approximated with symptom onset or positive PCR test)</w:t>
       </w:r>
       <w:r>
         <w:t xml:space="preserve"> </w:t>
@@ -5834,23 +5863,7 @@
         <w:t xml:space="preserve"> </w:t>
       </w:r>
       <w:r>
-        <w:t xml:space="preserve">This test used a synthetic peptide derived from the amino acid sequence of the SARS-CoV-2</w:t>
-      </w:r>
-      <w:r>
-        <w:t xml:space="preserve"> </w:t>
-      </w:r>
-      <w:r>
-        <w:rPr>
-          <w:iCs/>
-          <w:i/>
-        </w:rPr>
-        <w:t xml:space="preserve">S</w:t>
-      </w:r>
-      <w:r>
-        <w:t xml:space="preserve"> </w:t>
-      </w:r>
-      <w:r>
-        <w:t xml:space="preserve">protein</w:t>
+        <w:t xml:space="preserve">This test used a synthetic peptide derived from the amino acid sequence of the SARS-CoV-2 S protein</w:t>
       </w:r>
       <w:r>
         <w:t xml:space="preserve"> </w:t>
@@ -5876,7 +5889,7 @@
         <w:t xml:space="preserve"> </w:t>
       </w:r>
       <w:r>
-        <w:t xml:space="preserve">It was highly specific to SARS-CoV-2 and detected IgM in 57.2% and IgG in 71.4% of sera samples from 276 COVID-19 cases confirmed with RT-qPCR.</w:t>
+        <w:t xml:space="preserve">It was highly specific to SARS-CoV-2 and detected IgM in 57.2% and IgG in 71.4% of serum samples from 276 COVID-19 cases confirmed with RT-qPCR.</w:t>
       </w:r>
       <w:r>
         <w:t xml:space="preserve"> </w:t>
@@ -6106,7 +6119,7 @@
         <w:t xml:space="preserve"> </w:t>
       </w:r>
       <w:r>
-        <w:t xml:space="preserve">The Cellex qSARS-CoV-2 IgG/IgM Rapid Test is a chromatographic immunoassay, also known as a lateral flow immunoassay, designed to qualitatively detect IgM and IgG antibodies against SARS-CoV-2 in the plasma (from a blood sample) of patients suspected to have developed a SARS-CoV-2 infection</w:t>
+        <w:t xml:space="preserve">The Cellex qSARS-CoV-2 IgG/IgM Rapid Test is a chromatographic immunoassay, also known as a lateral flow immunoassay, designed to qualitatively detect IgM and IgG antibodies against SARS-CoV-2 in the plasma of patients suspected to have developed a SARS-CoV-2 infection</w:t>
       </w:r>
       <w:r>
         <w:t xml:space="preserve"> </w:t>
@@ -6269,7 +6282,7 @@
         <w:t xml:space="preserve"> </w:t>
       </w:r>
       <w:r>
-        <w:t xml:space="preserve">On the other hand, rather than simply binding an antibody to facilitate detection, neutralizing antibody determines whether an antibody response is present that would prevent infection</w:t>
+        <w:t xml:space="preserve">On the other hand, rather than simply binding an antibody to facilitate detection, neutralizing antibody assays determine whether an antibody response is present that would prevent infection</w:t>
       </w:r>
       <w:r>
         <w:t xml:space="preserve"> </w:t>
@@ -6545,13 +6558,13 @@
         <w:pStyle w:val="FirstParagraph"/>
       </w:pPr>
       <w:r>
-        <w:t xml:space="preserve">While the antibodies produced by the adaptive immune system in response to SARS-CoV-2 viral challenge, these indicators of seroconversion are unlikely to remain in circulation permanently.</w:t>
-      </w:r>
-      <w:r>
-        <w:t xml:space="preserve"> </w:t>
-      </w:r>
-      <w:r>
-        <w:t xml:space="preserve">Previously, a two-year longitudinal study following convalesced SARS patients with a mean age of 29 found that IgG antibodies were detectable in all 56 patients surveyed for at least 16 months, and remained detectable in all but 4 (11.8%) of patients through the full two-year study period</w:t>
+        <w:t xml:space="preserve">While the adaptive immune system produces antibodies in response to SARS-CoV-2 viral challenge, these indicators of seroconversion are unlikely to remain in circulation permanently.</w:t>
+      </w:r>
+      <w:r>
+        <w:t xml:space="preserve"> </w:t>
+      </w:r>
+      <w:r>
+        <w:t xml:space="preserve">Previously, a two-year longitudinal study following convalesced SARS patients with a mean age of 29 found that IgG antibodies were detectable in all 56 patients surveyed for at least 16 months, and remained detectable in all but 4 (11.8%) patients through the full two-year study period</w:t>
       </w:r>
       <w:r>
         <w:t xml:space="preserve"> </w:t>
@@ -6764,7 +6777,7 @@
         <w:t xml:space="preserve"> </w:t>
       </w:r>
       <w:r>
-        <w:t xml:space="preserve">Significantly lower but considerable levels of anti-SARS-CoV-2 IgG antibodies were still present in 80% of samples obtained 6-8 months post symptom-onset.</w:t>
+        <w:t xml:space="preserve">Significantly lower but considerable levels of anti-SARS-CoV-2 IgG antibodies were still present in 80% of samples obtained 6-8 months post-symptom onset.</w:t>
       </w:r>
       <w:r>
         <w:t xml:space="preserve"> </w:t>
@@ -7205,7 +7218,7 @@
         <w:t xml:space="preserve"> </w:t>
       </w:r>
       <w:r>
-        <w:t xml:space="preserve">Therefore, whether T-cells will over a more stable measure through which to assess prior infection remains unknown.</w:t>
+        <w:t xml:space="preserve">Therefore, whether T cells will provide a more stable measure through which to assess prior infection remains unknown.</w:t>
       </w:r>
       <w:r>
         <w:t xml:space="preserve"> </w:t>
@@ -7394,7 +7407,7 @@
         <w:t xml:space="preserve"> </w:t>
       </w:r>
       <w:r>
-        <w:t xml:space="preserve">Systematic re-analysis of published data examining the neutralizing effect of serum from vaccinated or recovered individuals on four VOC</w:t>
+        <w:t xml:space="preserve">Chen et al. performed a systematic re-analysis of published data examining the neutralizing effect of serum from vaccinated or recovered individuals on four VOC</w:t>
       </w:r>
       <w:r>
         <w:t xml:space="preserve"> </w:t>
@@ -7420,7 +7433,7 @@
         <w:t xml:space="preserve"> </w:t>
       </w:r>
       <w:r>
-        <w:t xml:space="preserve">They found reduced neutralizing titers reduced against these variants relative to the lineages used for reference.</w:t>
+        <w:t xml:space="preserve">They found reduced neutralizing titers against these variants relative to the lineages used for reference.</w:t>
       </w:r>
       <w:r>
         <w:t xml:space="preserve"> </w:t>
@@ -7799,7 +7812,7 @@
         <w:t xml:space="preserve"> </w:t>
       </w:r>
       <w:r>
-        <w:t xml:space="preserve">Using computed tomography of the chest in addition to RT-qPCR testing was found to provide a higher sensitivity than either measure along</w:t>
+        <w:t xml:space="preserve">Using computed tomography of the chest in addition to RT-qPCR testing was found to provide a higher sensitivity than either measure alone</w:t>
       </w:r>
       <w:r>
         <w:t xml:space="preserve"> </w:t>
@@ -7909,7 +7922,7 @@
         <w:t xml:space="preserve"> </w:t>
       </w:r>
       <w:r>
-        <w:t xml:space="preserve">This approach would still not recognize entirely asymptomatic cases.</w:t>
+        <w:t xml:space="preserve">However, this approach would still not recognize entirely asymptomatic cases.</w:t>
       </w:r>
       <w:r>
         <w:t xml:space="preserve"> </w:t>
@@ -7923,13 +7936,7 @@
         <w:pStyle w:val="BodyText"/>
       </w:pPr>
       <w:r>
-        <w:t xml:space="preserve">Finally, in addition to genomic and serological surveillance, other types of monitoring have proven useful in managing the pandemic.</w:t>
-      </w:r>
-      <w:r>
-        <w:t xml:space="preserve"> </w:t>
-      </w:r>
-      <w:r>
-        <w:t xml:space="preserve">There are several alternative approaches</w:t>
+        <w:t xml:space="preserve">Finally, in addition to genomic and serological surveillance, other types of monitoring have proven useful in managing the pandemic</w:t>
       </w:r>
       <w:r>
         <w:t xml:space="preserve"> </w:t>
@@ -8065,7 +8072,7 @@
         <w:t xml:space="preserve"> </w:t>
       </w:r>
       <w:r>
-        <w:t xml:space="preserve">Individuals who were asymptomatic (i.e., potential spreaders) and individuals who were able to recover at home were therefore often unaware of their status.</w:t>
+        <w:t xml:space="preserve">Individuals who were asymptomatic (i.e., potential spreaders) and individuals who were able to recover at home were thus often unaware of their status.</w:t>
       </w:r>
       <w:r>
         <w:t xml:space="preserve"> </w:t>
@@ -8077,7 +8084,7 @@
         <w:t xml:space="preserve"> </w:t>
       </w:r>
       <w:r>
-        <w:t xml:space="preserve">For instance, a study from Imperial College estimates that in Italy, the true number of infections was around 5.9 million in a total population ~60 million, compared to the 70,000 detected as of March 28, 2020</w:t>
+        <w:t xml:space="preserve">For instance, a study from Imperial College estimates that in Italy, the true number of infections was around 5.9 million in a total population of ~60 million, compared to the 70,000 detected as of March 28, 2020</w:t>
       </w:r>
       <w:r>
         <w:t xml:space="preserve"> </w:t>
@@ -8161,7 +8168,7 @@
         <w:t xml:space="preserve"> </w:t>
       </w:r>
       <w:r>
-        <w:t xml:space="preserve">Additionally, the trade off of accessibility, sensitivity, and time to results has raised some complex questions around which tests are best suited to certain situations.</w:t>
+        <w:t xml:space="preserve">Additionally, the trade-off of accessibility, sensitivity, and time to results has raised some complex questions around which tests are best suited to certain situations.</w:t>
       </w:r>
       <w:r>
         <w:t xml:space="preserve"> </w:t>
@@ -18160,7 +18167,7 @@
           <w:rPr>
             <w:rStyle w:val="Hyperlink"/>
           </w:rPr>
-          <w:t xml:space="preserve">https://www.bloomberg.com/tosv2.html?vid=&amp;uuid=713535ac-bc16-11ec-b009-466751726373&amp;url=L25ld3MvbmV3c2xldHRlcnMvMjAyMi0wMS0wNy9hLXN0YXJrLWNvbnRyYXN0LWJldHdlZW4tdGhlLXUtcy1hbmQtZXVyb3BlLW9uLXRlc3Rz</w:t>
+          <w:t xml:space="preserve">https://www.bloomberg.com/tosv2.html?vid=&amp;uuid=a724b0f7-bd06-11ec-a6f6-4846734b4346&amp;url=L25ld3MvbmV3c2xldHRlcnMvMjAyMi0wMS0wNy9hLXN0YXJrLWNvbnRyYXN0LWJldHdlZW4tdGhlLXUtcy1hbmQtZXVyb3BlLW9uLXRlc3Rz</w:t>
         </w:r>
       </w:hyperlink>
     </w:p>

--- a/diagnostics-manuscript.docx
+++ b/diagnostics-manuscript.docx
@@ -57,14 +57,14 @@
           <w:rPr>
             <w:rStyle w:val="Hyperlink"/>
           </w:rPr>
-          <w:t xml:space="preserve">greenelab/covid19-review@8b6e9d3</w:t>
-        </w:r>
-      </w:hyperlink>
-      <w:r>
-        <w:t xml:space="preserve"> </w:t>
-      </w:r>
-      <w:r>
-        <w:t xml:space="preserve">on April 19, 2022.</w:t>
+          <w:t xml:space="preserve">greenelab/covid19-review@7ebf244</w:t>
+        </w:r>
+      </w:hyperlink>
+      <w:r>
+        <w:t xml:space="preserve"> </w:t>
+      </w:r>
+      <w:r>
+        <w:t xml:space="preserve">on April 20, 2022.</w:t>
       </w:r>
       <w:r>
         <w:t xml:space="preserve"> </w:t>
@@ -9082,7 +9082,7 @@
     </w:p>
     <w:bookmarkEnd w:id="82"/>
     <w:bookmarkEnd w:id="83"/>
-    <w:bookmarkStart w:id="859" w:name="additional-items"/>
+    <w:bookmarkStart w:id="860" w:name="additional-items"/>
     <w:p>
       <w:pPr>
         <w:pStyle w:val="Heading1"/>
@@ -10111,7 +10111,7 @@
       </w:r>
     </w:p>
     <w:bookmarkEnd w:id="86"/>
-    <w:bookmarkStart w:id="858" w:name="references"/>
+    <w:bookmarkStart w:id="859" w:name="references"/>
     <w:p>
       <w:pPr>
         <w:pStyle w:val="Heading2"/>
@@ -10132,7 +10132,7 @@
         <w:t xml:space="preserve"> </w:t>
       </w:r>
     </w:p>
-    <w:bookmarkStart w:id="857" w:name="refs"/>
+    <w:bookmarkStart w:id="858" w:name="refs"/>
     <w:bookmarkStart w:id="89" w:name="ref-GdZc4Yyd"/>
     <w:p>
       <w:pPr>
@@ -18362,7 +18362,7 @@
           <w:rPr>
             <w:rStyle w:val="Hyperlink"/>
           </w:rPr>
-          <w:t xml:space="preserve">https://www.bloomberg.com/tosv2.html?vid=&amp;uuid=0bcc7f95-c029-11ec-ba3c-517374676c66&amp;url=L25ld3MvbmV3c2xldHRlcnMvMjAyMi0wMS0wNy9hLXN0YXJrLWNvbnRyYXN0LWJldHdlZW4tdGhlLXUtcy1hbmQtZXVyb3BlLW9uLXRlc3Rz</w:t>
+          <w:t xml:space="preserve">https://www.bloomberg.com/tosv2.html?vid=&amp;uuid=66b3e1a1-c0c8-11ec-9a5b-666c58554653&amp;url=L25ld3MvbmV3c2xldHRlcnMvMjAyMi0wMS0wNy9hLXN0YXJrLWNvbnRyYXN0LWJldHdlZW4tdGhlLXUtcy1hbmQtZXVyb3BlLW9uLXRlc3Rz</w:t>
         </w:r>
       </w:hyperlink>
     </w:p>
@@ -23018,7 +23018,7 @@
       </w:hyperlink>
     </w:p>
     <w:bookmarkEnd w:id="671"/>
-    <w:bookmarkStart w:id="675" w:name="ref-7bzRqtiu"/>
+    <w:bookmarkStart w:id="676" w:name="ref-7bzRqtiu"/>
     <w:p>
       <w:pPr>
         <w:pStyle w:val="Bibliography"/>
@@ -23106,9 +23106,26 @@
           <w:t xml:space="preserve">34302458</w:t>
         </w:r>
       </w:hyperlink>
-    </w:p>
-    <w:bookmarkEnd w:id="675"/>
-    <w:bookmarkStart w:id="680" w:name="ref-16uL34FEP"/>
+      <w:r>
+        <w:t xml:space="preserve"> </w:t>
+      </w:r>
+      <w:r>
+        <w:t xml:space="preserve">· PMCID:</w:t>
+      </w:r>
+      <w:r>
+        <w:t xml:space="preserve"> </w:t>
+      </w:r>
+      <w:hyperlink r:id="rId675">
+        <w:r>
+          <w:rPr>
+            <w:rStyle w:val="Hyperlink"/>
+          </w:rPr>
+          <w:t xml:space="preserve">PMC9016754</w:t>
+        </w:r>
+      </w:hyperlink>
+    </w:p>
+    <w:bookmarkEnd w:id="676"/>
+    <w:bookmarkStart w:id="681" w:name="ref-16uL34FEP"/>
     <w:p>
       <w:pPr>
         <w:pStyle w:val="Bibliography"/>
@@ -23154,7 +23171,7 @@
       <w:r>
         <w:t xml:space="preserve"> </w:t>
       </w:r>
-      <w:hyperlink r:id="rId676">
+      <w:hyperlink r:id="rId677">
         <w:r>
           <w:rPr>
             <w:rStyle w:val="Hyperlink"/>
@@ -23171,7 +23188,7 @@
       <w:r>
         <w:t xml:space="preserve"> </w:t>
       </w:r>
-      <w:hyperlink r:id="rId677">
+      <w:hyperlink r:id="rId678">
         <w:r>
           <w:rPr>
             <w:rStyle w:val="Hyperlink"/>
@@ -23188,7 +23205,7 @@
       <w:r>
         <w:t xml:space="preserve"> </w:t>
       </w:r>
-      <w:hyperlink r:id="rId678">
+      <w:hyperlink r:id="rId679">
         <w:r>
           <w:rPr>
             <w:rStyle w:val="Hyperlink"/>
@@ -23205,7 +23222,7 @@
       <w:r>
         <w:t xml:space="preserve"> </w:t>
       </w:r>
-      <w:hyperlink r:id="rId679">
+      <w:hyperlink r:id="rId680">
         <w:r>
           <w:rPr>
             <w:rStyle w:val="Hyperlink"/>
@@ -23214,8 +23231,8 @@
         </w:r>
       </w:hyperlink>
     </w:p>
-    <w:bookmarkEnd w:id="680"/>
-    <w:bookmarkStart w:id="685" w:name="ref-A3QBAHLv"/>
+    <w:bookmarkEnd w:id="681"/>
+    <w:bookmarkStart w:id="686" w:name="ref-A3QBAHLv"/>
     <w:p>
       <w:pPr>
         <w:pStyle w:val="Bibliography"/>
@@ -23261,7 +23278,7 @@
       <w:r>
         <w:t xml:space="preserve"> </w:t>
       </w:r>
-      <w:hyperlink r:id="rId681">
+      <w:hyperlink r:id="rId682">
         <w:r>
           <w:rPr>
             <w:rStyle w:val="Hyperlink"/>
@@ -23278,7 +23295,7 @@
       <w:r>
         <w:t xml:space="preserve"> </w:t>
       </w:r>
-      <w:hyperlink r:id="rId682">
+      <w:hyperlink r:id="rId683">
         <w:r>
           <w:rPr>
             <w:rStyle w:val="Hyperlink"/>
@@ -23295,7 +23312,7 @@
       <w:r>
         <w:t xml:space="preserve"> </w:t>
       </w:r>
-      <w:hyperlink r:id="rId683">
+      <w:hyperlink r:id="rId684">
         <w:r>
           <w:rPr>
             <w:rStyle w:val="Hyperlink"/>
@@ -23312,7 +23329,7 @@
       <w:r>
         <w:t xml:space="preserve"> </w:t>
       </w:r>
-      <w:hyperlink r:id="rId684">
+      <w:hyperlink r:id="rId685">
         <w:r>
           <w:rPr>
             <w:rStyle w:val="Hyperlink"/>
@@ -23321,8 +23338,8 @@
         </w:r>
       </w:hyperlink>
     </w:p>
-    <w:bookmarkEnd w:id="685"/>
-    <w:bookmarkStart w:id="689" w:name="ref-1Gw1giZBH"/>
+    <w:bookmarkEnd w:id="686"/>
+    <w:bookmarkStart w:id="690" w:name="ref-1Gw1giZBH"/>
     <w:p>
       <w:pPr>
         <w:pStyle w:val="Bibliography"/>
@@ -23396,7 +23413,7 @@
       <w:r>
         <w:t xml:space="preserve"> </w:t>
       </w:r>
-      <w:hyperlink r:id="rId686">
+      <w:hyperlink r:id="rId687">
         <w:r>
           <w:rPr>
             <w:rStyle w:val="Hyperlink"/>
@@ -23413,7 +23430,7 @@
       <w:r>
         <w:t xml:space="preserve"> </w:t>
       </w:r>
-      <w:hyperlink r:id="rId687">
+      <w:hyperlink r:id="rId688">
         <w:r>
           <w:rPr>
             <w:rStyle w:val="Hyperlink"/>
@@ -23430,7 +23447,7 @@
       <w:r>
         <w:t xml:space="preserve"> </w:t>
       </w:r>
-      <w:hyperlink r:id="rId688">
+      <w:hyperlink r:id="rId689">
         <w:r>
           <w:rPr>
             <w:rStyle w:val="Hyperlink"/>
@@ -23439,8 +23456,8 @@
         </w:r>
       </w:hyperlink>
     </w:p>
-    <w:bookmarkEnd w:id="689"/>
-    <w:bookmarkStart w:id="693" w:name="ref-WgmwXO4P"/>
+    <w:bookmarkEnd w:id="690"/>
+    <w:bookmarkStart w:id="694" w:name="ref-WgmwXO4P"/>
     <w:p>
       <w:pPr>
         <w:pStyle w:val="Bibliography"/>
@@ -23486,7 +23503,7 @@
       <w:r>
         <w:t xml:space="preserve"> </w:t>
       </w:r>
-      <w:hyperlink r:id="rId690">
+      <w:hyperlink r:id="rId691">
         <w:r>
           <w:rPr>
             <w:rStyle w:val="Hyperlink"/>
@@ -23503,7 +23520,7 @@
       <w:r>
         <w:t xml:space="preserve"> </w:t>
       </w:r>
-      <w:hyperlink r:id="rId691">
+      <w:hyperlink r:id="rId692">
         <w:r>
           <w:rPr>
             <w:rStyle w:val="Hyperlink"/>
@@ -23520,7 +23537,7 @@
       <w:r>
         <w:t xml:space="preserve"> </w:t>
       </w:r>
-      <w:hyperlink r:id="rId692">
+      <w:hyperlink r:id="rId693">
         <w:r>
           <w:rPr>
             <w:rStyle w:val="Hyperlink"/>
@@ -23529,8 +23546,8 @@
         </w:r>
       </w:hyperlink>
     </w:p>
-    <w:bookmarkEnd w:id="693"/>
-    <w:bookmarkStart w:id="697" w:name="ref-EUrJt06r"/>
+    <w:bookmarkEnd w:id="694"/>
+    <w:bookmarkStart w:id="698" w:name="ref-EUrJt06r"/>
     <w:p>
       <w:pPr>
         <w:pStyle w:val="Bibliography"/>
@@ -23576,7 +23593,7 @@
       <w:r>
         <w:t xml:space="preserve"> </w:t>
       </w:r>
-      <w:hyperlink r:id="rId694">
+      <w:hyperlink r:id="rId695">
         <w:r>
           <w:rPr>
             <w:rStyle w:val="Hyperlink"/>
@@ -23593,7 +23610,7 @@
       <w:r>
         <w:t xml:space="preserve"> </w:t>
       </w:r>
-      <w:hyperlink r:id="rId695">
+      <w:hyperlink r:id="rId696">
         <w:r>
           <w:rPr>
             <w:rStyle w:val="Hyperlink"/>
@@ -23610,7 +23627,7 @@
       <w:r>
         <w:t xml:space="preserve"> </w:t>
       </w:r>
-      <w:hyperlink r:id="rId696">
+      <w:hyperlink r:id="rId697">
         <w:r>
           <w:rPr>
             <w:rStyle w:val="Hyperlink"/>
@@ -23619,8 +23636,8 @@
         </w:r>
       </w:hyperlink>
     </w:p>
-    <w:bookmarkEnd w:id="697"/>
-    <w:bookmarkStart w:id="702" w:name="ref-P9k7RTw6"/>
+    <w:bookmarkEnd w:id="698"/>
+    <w:bookmarkStart w:id="703" w:name="ref-P9k7RTw6"/>
     <w:p>
       <w:pPr>
         <w:pStyle w:val="Bibliography"/>
@@ -23666,7 +23683,7 @@
       <w:r>
         <w:t xml:space="preserve"> </w:t>
       </w:r>
-      <w:hyperlink r:id="rId698">
+      <w:hyperlink r:id="rId699">
         <w:r>
           <w:rPr>
             <w:rStyle w:val="Hyperlink"/>
@@ -23683,7 +23700,7 @@
       <w:r>
         <w:t xml:space="preserve"> </w:t>
       </w:r>
-      <w:hyperlink r:id="rId699">
+      <w:hyperlink r:id="rId700">
         <w:r>
           <w:rPr>
             <w:rStyle w:val="Hyperlink"/>
@@ -23700,7 +23717,7 @@
       <w:r>
         <w:t xml:space="preserve"> </w:t>
       </w:r>
-      <w:hyperlink r:id="rId700">
+      <w:hyperlink r:id="rId701">
         <w:r>
           <w:rPr>
             <w:rStyle w:val="Hyperlink"/>
@@ -23717,7 +23734,7 @@
       <w:r>
         <w:t xml:space="preserve"> </w:t>
       </w:r>
-      <w:hyperlink r:id="rId701">
+      <w:hyperlink r:id="rId702">
         <w:r>
           <w:rPr>
             <w:rStyle w:val="Hyperlink"/>
@@ -23726,8 +23743,8 @@
         </w:r>
       </w:hyperlink>
     </w:p>
-    <w:bookmarkEnd w:id="702"/>
-    <w:bookmarkStart w:id="705" w:name="ref-TDWfc9A9"/>
+    <w:bookmarkEnd w:id="703"/>
+    <w:bookmarkStart w:id="706" w:name="ref-TDWfc9A9"/>
     <w:p>
       <w:pPr>
         <w:pStyle w:val="Bibliography"/>
@@ -23773,7 +23790,7 @@
       <w:r>
         <w:t xml:space="preserve"> </w:t>
       </w:r>
-      <w:hyperlink r:id="rId703">
+      <w:hyperlink r:id="rId704">
         <w:r>
           <w:rPr>
             <w:rStyle w:val="Hyperlink"/>
@@ -23790,7 +23807,7 @@
       <w:r>
         <w:t xml:space="preserve"> </w:t>
       </w:r>
-      <w:hyperlink r:id="rId704">
+      <w:hyperlink r:id="rId705">
         <w:r>
           <w:rPr>
             <w:rStyle w:val="Hyperlink"/>
@@ -23799,8 +23816,8 @@
         </w:r>
       </w:hyperlink>
     </w:p>
-    <w:bookmarkEnd w:id="705"/>
-    <w:bookmarkStart w:id="708" w:name="ref-njpLhBui"/>
+    <w:bookmarkEnd w:id="706"/>
+    <w:bookmarkStart w:id="709" w:name="ref-njpLhBui"/>
     <w:p>
       <w:pPr>
         <w:pStyle w:val="Bibliography"/>
@@ -23846,7 +23863,7 @@
       <w:r>
         <w:t xml:space="preserve"> </w:t>
       </w:r>
-      <w:hyperlink r:id="rId706">
+      <w:hyperlink r:id="rId707">
         <w:r>
           <w:rPr>
             <w:rStyle w:val="Hyperlink"/>
@@ -23863,7 +23880,7 @@
       <w:r>
         <w:t xml:space="preserve"> </w:t>
       </w:r>
-      <w:hyperlink r:id="rId707">
+      <w:hyperlink r:id="rId708">
         <w:r>
           <w:rPr>
             <w:rStyle w:val="Hyperlink"/>
@@ -23872,8 +23889,8 @@
         </w:r>
       </w:hyperlink>
     </w:p>
-    <w:bookmarkEnd w:id="708"/>
-    <w:bookmarkStart w:id="713" w:name="ref-91dto3z3"/>
+    <w:bookmarkEnd w:id="709"/>
+    <w:bookmarkStart w:id="714" w:name="ref-91dto3z3"/>
     <w:p>
       <w:pPr>
         <w:pStyle w:val="Bibliography"/>
@@ -23919,7 +23936,7 @@
       <w:r>
         <w:t xml:space="preserve"> </w:t>
       </w:r>
-      <w:hyperlink r:id="rId709">
+      <w:hyperlink r:id="rId710">
         <w:r>
           <w:rPr>
             <w:rStyle w:val="Hyperlink"/>
@@ -23936,7 +23953,7 @@
       <w:r>
         <w:t xml:space="preserve"> </w:t>
       </w:r>
-      <w:hyperlink r:id="rId710">
+      <w:hyperlink r:id="rId711">
         <w:r>
           <w:rPr>
             <w:rStyle w:val="Hyperlink"/>
@@ -23953,7 +23970,7 @@
       <w:r>
         <w:t xml:space="preserve"> </w:t>
       </w:r>
-      <w:hyperlink r:id="rId711">
+      <w:hyperlink r:id="rId712">
         <w:r>
           <w:rPr>
             <w:rStyle w:val="Hyperlink"/>
@@ -23970,7 +23987,7 @@
       <w:r>
         <w:t xml:space="preserve"> </w:t>
       </w:r>
-      <w:hyperlink r:id="rId712">
+      <w:hyperlink r:id="rId713">
         <w:r>
           <w:rPr>
             <w:rStyle w:val="Hyperlink"/>
@@ -23979,8 +23996,8 @@
         </w:r>
       </w:hyperlink>
     </w:p>
-    <w:bookmarkEnd w:id="713"/>
-    <w:bookmarkStart w:id="716" w:name="ref-xn686bWT"/>
+    <w:bookmarkEnd w:id="714"/>
+    <w:bookmarkStart w:id="717" w:name="ref-xn686bWT"/>
     <w:p>
       <w:pPr>
         <w:pStyle w:val="Bibliography"/>
@@ -24026,7 +24043,7 @@
       <w:r>
         <w:t xml:space="preserve"> </w:t>
       </w:r>
-      <w:hyperlink r:id="rId714">
+      <w:hyperlink r:id="rId715">
         <w:r>
           <w:rPr>
             <w:rStyle w:val="Hyperlink"/>
@@ -24043,7 +24060,7 @@
       <w:r>
         <w:t xml:space="preserve"> </w:t>
       </w:r>
-      <w:hyperlink r:id="rId715">
+      <w:hyperlink r:id="rId716">
         <w:r>
           <w:rPr>
             <w:rStyle w:val="Hyperlink"/>
@@ -24052,8 +24069,8 @@
         </w:r>
       </w:hyperlink>
     </w:p>
-    <w:bookmarkEnd w:id="716"/>
-    <w:bookmarkStart w:id="720" w:name="ref-itCGVb5b"/>
+    <w:bookmarkEnd w:id="717"/>
+    <w:bookmarkStart w:id="721" w:name="ref-itCGVb5b"/>
     <w:p>
       <w:pPr>
         <w:pStyle w:val="Bibliography"/>
@@ -24099,7 +24116,7 @@
       <w:r>
         <w:t xml:space="preserve"> </w:t>
       </w:r>
-      <w:hyperlink r:id="rId717">
+      <w:hyperlink r:id="rId718">
         <w:r>
           <w:rPr>
             <w:rStyle w:val="Hyperlink"/>
@@ -24116,7 +24133,7 @@
       <w:r>
         <w:t xml:space="preserve"> </w:t>
       </w:r>
-      <w:hyperlink r:id="rId718">
+      <w:hyperlink r:id="rId719">
         <w:r>
           <w:rPr>
             <w:rStyle w:val="Hyperlink"/>
@@ -24133,7 +24150,7 @@
       <w:r>
         <w:t xml:space="preserve"> </w:t>
       </w:r>
-      <w:hyperlink r:id="rId719">
+      <w:hyperlink r:id="rId720">
         <w:r>
           <w:rPr>
             <w:rStyle w:val="Hyperlink"/>
@@ -24142,8 +24159,8 @@
         </w:r>
       </w:hyperlink>
     </w:p>
-    <w:bookmarkEnd w:id="720"/>
-    <w:bookmarkStart w:id="724" w:name="ref-tkuUFNIX"/>
+    <w:bookmarkEnd w:id="721"/>
+    <w:bookmarkStart w:id="725" w:name="ref-tkuUFNIX"/>
     <w:p>
       <w:pPr>
         <w:pStyle w:val="Bibliography"/>
@@ -24189,7 +24206,7 @@
       <w:r>
         <w:t xml:space="preserve"> </w:t>
       </w:r>
-      <w:hyperlink r:id="rId721">
+      <w:hyperlink r:id="rId722">
         <w:r>
           <w:rPr>
             <w:rStyle w:val="Hyperlink"/>
@@ -24206,7 +24223,7 @@
       <w:r>
         <w:t xml:space="preserve"> </w:t>
       </w:r>
-      <w:hyperlink r:id="rId722">
+      <w:hyperlink r:id="rId723">
         <w:r>
           <w:rPr>
             <w:rStyle w:val="Hyperlink"/>
@@ -24223,7 +24240,7 @@
       <w:r>
         <w:t xml:space="preserve"> </w:t>
       </w:r>
-      <w:hyperlink r:id="rId723">
+      <w:hyperlink r:id="rId724">
         <w:r>
           <w:rPr>
             <w:rStyle w:val="Hyperlink"/>
@@ -24232,8 +24249,8 @@
         </w:r>
       </w:hyperlink>
     </w:p>
-    <w:bookmarkEnd w:id="724"/>
-    <w:bookmarkStart w:id="728" w:name="ref-nN9zfzPe"/>
+    <w:bookmarkEnd w:id="725"/>
+    <w:bookmarkStart w:id="729" w:name="ref-nN9zfzPe"/>
     <w:p>
       <w:pPr>
         <w:pStyle w:val="Bibliography"/>
@@ -24279,7 +24296,7 @@
       <w:r>
         <w:t xml:space="preserve"> </w:t>
       </w:r>
-      <w:hyperlink r:id="rId725">
+      <w:hyperlink r:id="rId726">
         <w:r>
           <w:rPr>
             <w:rStyle w:val="Hyperlink"/>
@@ -24296,7 +24313,7 @@
       <w:r>
         <w:t xml:space="preserve"> </w:t>
       </w:r>
-      <w:hyperlink r:id="rId726">
+      <w:hyperlink r:id="rId727">
         <w:r>
           <w:rPr>
             <w:rStyle w:val="Hyperlink"/>
@@ -24313,7 +24330,7 @@
       <w:r>
         <w:t xml:space="preserve"> </w:t>
       </w:r>
-      <w:hyperlink r:id="rId727">
+      <w:hyperlink r:id="rId728">
         <w:r>
           <w:rPr>
             <w:rStyle w:val="Hyperlink"/>
@@ -24322,8 +24339,8 @@
         </w:r>
       </w:hyperlink>
     </w:p>
-    <w:bookmarkEnd w:id="728"/>
-    <w:bookmarkStart w:id="733" w:name="ref-jsXHJtkB"/>
+    <w:bookmarkEnd w:id="729"/>
+    <w:bookmarkStart w:id="734" w:name="ref-jsXHJtkB"/>
     <w:p>
       <w:pPr>
         <w:pStyle w:val="Bibliography"/>
@@ -24369,7 +24386,7 @@
       <w:r>
         <w:t xml:space="preserve"> </w:t>
       </w:r>
-      <w:hyperlink r:id="rId729">
+      <w:hyperlink r:id="rId730">
         <w:r>
           <w:rPr>
             <w:rStyle w:val="Hyperlink"/>
@@ -24386,7 +24403,7 @@
       <w:r>
         <w:t xml:space="preserve"> </w:t>
       </w:r>
-      <w:hyperlink r:id="rId730">
+      <w:hyperlink r:id="rId731">
         <w:r>
           <w:rPr>
             <w:rStyle w:val="Hyperlink"/>
@@ -24403,7 +24420,7 @@
       <w:r>
         <w:t xml:space="preserve"> </w:t>
       </w:r>
-      <w:hyperlink r:id="rId731">
+      <w:hyperlink r:id="rId732">
         <w:r>
           <w:rPr>
             <w:rStyle w:val="Hyperlink"/>
@@ -24420,7 +24437,7 @@
       <w:r>
         <w:t xml:space="preserve"> </w:t>
       </w:r>
-      <w:hyperlink r:id="rId732">
+      <w:hyperlink r:id="rId733">
         <w:r>
           <w:rPr>
             <w:rStyle w:val="Hyperlink"/>
@@ -24429,8 +24446,8 @@
         </w:r>
       </w:hyperlink>
     </w:p>
-    <w:bookmarkEnd w:id="733"/>
-    <w:bookmarkStart w:id="738" w:name="ref-EH5exCzT"/>
+    <w:bookmarkEnd w:id="734"/>
+    <w:bookmarkStart w:id="739" w:name="ref-EH5exCzT"/>
     <w:p>
       <w:pPr>
         <w:pStyle w:val="Bibliography"/>
@@ -24476,7 +24493,7 @@
       <w:r>
         <w:t xml:space="preserve"> </w:t>
       </w:r>
-      <w:hyperlink r:id="rId734">
+      <w:hyperlink r:id="rId735">
         <w:r>
           <w:rPr>
             <w:rStyle w:val="Hyperlink"/>
@@ -24493,7 +24510,7 @@
       <w:r>
         <w:t xml:space="preserve"> </w:t>
       </w:r>
-      <w:hyperlink r:id="rId735">
+      <w:hyperlink r:id="rId736">
         <w:r>
           <w:rPr>
             <w:rStyle w:val="Hyperlink"/>
@@ -24510,7 +24527,7 @@
       <w:r>
         <w:t xml:space="preserve"> </w:t>
       </w:r>
-      <w:hyperlink r:id="rId736">
+      <w:hyperlink r:id="rId737">
         <w:r>
           <w:rPr>
             <w:rStyle w:val="Hyperlink"/>
@@ -24527,7 +24544,7 @@
       <w:r>
         <w:t xml:space="preserve"> </w:t>
       </w:r>
-      <w:hyperlink r:id="rId737">
+      <w:hyperlink r:id="rId738">
         <w:r>
           <w:rPr>
             <w:rStyle w:val="Hyperlink"/>
@@ -24536,8 +24553,8 @@
         </w:r>
       </w:hyperlink>
     </w:p>
-    <w:bookmarkEnd w:id="738"/>
-    <w:bookmarkStart w:id="740" w:name="ref-OB8BJiwj"/>
+    <w:bookmarkEnd w:id="739"/>
+    <w:bookmarkStart w:id="741" w:name="ref-OB8BJiwj"/>
     <w:p>
       <w:pPr>
         <w:pStyle w:val="Bibliography"/>
@@ -24583,7 +24600,7 @@
       <w:r>
         <w:t xml:space="preserve"> </w:t>
       </w:r>
-      <w:hyperlink r:id="rId739">
+      <w:hyperlink r:id="rId740">
         <w:r>
           <w:rPr>
             <w:rStyle w:val="Hyperlink"/>
@@ -24592,8 +24609,8 @@
         </w:r>
       </w:hyperlink>
     </w:p>
-    <w:bookmarkEnd w:id="740"/>
-    <w:bookmarkStart w:id="743" w:name="ref-Frya4XA4"/>
+    <w:bookmarkEnd w:id="741"/>
+    <w:bookmarkStart w:id="744" w:name="ref-Frya4XA4"/>
     <w:p>
       <w:pPr>
         <w:pStyle w:val="Bibliography"/>
@@ -24639,7 +24656,7 @@
       <w:r>
         <w:t xml:space="preserve"> </w:t>
       </w:r>
-      <w:hyperlink r:id="rId741">
+      <w:hyperlink r:id="rId742">
         <w:r>
           <w:rPr>
             <w:rStyle w:val="Hyperlink"/>
@@ -24656,7 +24673,7 @@
       <w:r>
         <w:t xml:space="preserve"> </w:t>
       </w:r>
-      <w:hyperlink r:id="rId742">
+      <w:hyperlink r:id="rId743">
         <w:r>
           <w:rPr>
             <w:rStyle w:val="Hyperlink"/>
@@ -24665,8 +24682,8 @@
         </w:r>
       </w:hyperlink>
     </w:p>
-    <w:bookmarkEnd w:id="743"/>
-    <w:bookmarkStart w:id="745" w:name="ref-IldxlHwA"/>
+    <w:bookmarkEnd w:id="744"/>
+    <w:bookmarkStart w:id="746" w:name="ref-IldxlHwA"/>
     <w:p>
       <w:pPr>
         <w:pStyle w:val="Bibliography"/>
@@ -24696,7 +24713,7 @@
       <w:r>
         <w:t xml:space="preserve"> </w:t>
       </w:r>
-      <w:hyperlink r:id="rId744">
+      <w:hyperlink r:id="rId745">
         <w:r>
           <w:rPr>
             <w:rStyle w:val="Hyperlink"/>
@@ -24705,8 +24722,8 @@
         </w:r>
       </w:hyperlink>
     </w:p>
-    <w:bookmarkEnd w:id="745"/>
-    <w:bookmarkStart w:id="750" w:name="ref-kpLjx1Kr"/>
+    <w:bookmarkEnd w:id="746"/>
+    <w:bookmarkStart w:id="751" w:name="ref-kpLjx1Kr"/>
     <w:p>
       <w:pPr>
         <w:pStyle w:val="Bibliography"/>
@@ -24752,7 +24769,7 @@
       <w:r>
         <w:t xml:space="preserve"> </w:t>
       </w:r>
-      <w:hyperlink r:id="rId746">
+      <w:hyperlink r:id="rId747">
         <w:r>
           <w:rPr>
             <w:rStyle w:val="Hyperlink"/>
@@ -24769,7 +24786,7 @@
       <w:r>
         <w:t xml:space="preserve"> </w:t>
       </w:r>
-      <w:hyperlink r:id="rId747">
+      <w:hyperlink r:id="rId748">
         <w:r>
           <w:rPr>
             <w:rStyle w:val="Hyperlink"/>
@@ -24786,7 +24803,7 @@
       <w:r>
         <w:t xml:space="preserve"> </w:t>
       </w:r>
-      <w:hyperlink r:id="rId748">
+      <w:hyperlink r:id="rId749">
         <w:r>
           <w:rPr>
             <w:rStyle w:val="Hyperlink"/>
@@ -24803,7 +24820,7 @@
       <w:r>
         <w:t xml:space="preserve"> </w:t>
       </w:r>
-      <w:hyperlink r:id="rId749">
+      <w:hyperlink r:id="rId750">
         <w:r>
           <w:rPr>
             <w:rStyle w:val="Hyperlink"/>
@@ -24812,8 +24829,8 @@
         </w:r>
       </w:hyperlink>
     </w:p>
-    <w:bookmarkEnd w:id="750"/>
-    <w:bookmarkStart w:id="754" w:name="ref-s2XX4fx4"/>
+    <w:bookmarkEnd w:id="751"/>
+    <w:bookmarkStart w:id="755" w:name="ref-s2XX4fx4"/>
     <w:p>
       <w:pPr>
         <w:pStyle w:val="Bibliography"/>
@@ -24859,7 +24876,7 @@
       <w:r>
         <w:t xml:space="preserve"> </w:t>
       </w:r>
-      <w:hyperlink r:id="rId751">
+      <w:hyperlink r:id="rId752">
         <w:r>
           <w:rPr>
             <w:rStyle w:val="Hyperlink"/>
@@ -24876,7 +24893,7 @@
       <w:r>
         <w:t xml:space="preserve"> </w:t>
       </w:r>
-      <w:hyperlink r:id="rId752">
+      <w:hyperlink r:id="rId753">
         <w:r>
           <w:rPr>
             <w:rStyle w:val="Hyperlink"/>
@@ -24893,7 +24910,7 @@
       <w:r>
         <w:t xml:space="preserve"> </w:t>
       </w:r>
-      <w:hyperlink r:id="rId753">
+      <w:hyperlink r:id="rId754">
         <w:r>
           <w:rPr>
             <w:rStyle w:val="Hyperlink"/>
@@ -24902,8 +24919,8 @@
         </w:r>
       </w:hyperlink>
     </w:p>
-    <w:bookmarkEnd w:id="754"/>
-    <w:bookmarkStart w:id="759" w:name="ref-W79HEsxE"/>
+    <w:bookmarkEnd w:id="755"/>
+    <w:bookmarkStart w:id="760" w:name="ref-W79HEsxE"/>
     <w:p>
       <w:pPr>
         <w:pStyle w:val="Bibliography"/>
@@ -24949,7 +24966,7 @@
       <w:r>
         <w:t xml:space="preserve"> </w:t>
       </w:r>
-      <w:hyperlink r:id="rId755">
+      <w:hyperlink r:id="rId756">
         <w:r>
           <w:rPr>
             <w:rStyle w:val="Hyperlink"/>
@@ -24966,7 +24983,7 @@
       <w:r>
         <w:t xml:space="preserve"> </w:t>
       </w:r>
-      <w:hyperlink r:id="rId756">
+      <w:hyperlink r:id="rId757">
         <w:r>
           <w:rPr>
             <w:rStyle w:val="Hyperlink"/>
@@ -24983,7 +25000,7 @@
       <w:r>
         <w:t xml:space="preserve"> </w:t>
       </w:r>
-      <w:hyperlink r:id="rId757">
+      <w:hyperlink r:id="rId758">
         <w:r>
           <w:rPr>
             <w:rStyle w:val="Hyperlink"/>
@@ -25000,7 +25017,7 @@
       <w:r>
         <w:t xml:space="preserve"> </w:t>
       </w:r>
-      <w:hyperlink r:id="rId758">
+      <w:hyperlink r:id="rId759">
         <w:r>
           <w:rPr>
             <w:rStyle w:val="Hyperlink"/>
@@ -25009,8 +25026,8 @@
         </w:r>
       </w:hyperlink>
     </w:p>
-    <w:bookmarkEnd w:id="759"/>
-    <w:bookmarkStart w:id="764" w:name="ref-qZT0UMJi"/>
+    <w:bookmarkEnd w:id="760"/>
+    <w:bookmarkStart w:id="765" w:name="ref-qZT0UMJi"/>
     <w:p>
       <w:pPr>
         <w:pStyle w:val="Bibliography"/>
@@ -25056,7 +25073,7 @@
       <w:r>
         <w:t xml:space="preserve"> </w:t>
       </w:r>
-      <w:hyperlink r:id="rId760">
+      <w:hyperlink r:id="rId761">
         <w:r>
           <w:rPr>
             <w:rStyle w:val="Hyperlink"/>
@@ -25073,7 +25090,7 @@
       <w:r>
         <w:t xml:space="preserve"> </w:t>
       </w:r>
-      <w:hyperlink r:id="rId761">
+      <w:hyperlink r:id="rId762">
         <w:r>
           <w:rPr>
             <w:rStyle w:val="Hyperlink"/>
@@ -25090,7 +25107,7 @@
       <w:r>
         <w:t xml:space="preserve"> </w:t>
       </w:r>
-      <w:hyperlink r:id="rId762">
+      <w:hyperlink r:id="rId763">
         <w:r>
           <w:rPr>
             <w:rStyle w:val="Hyperlink"/>
@@ -25107,7 +25124,7 @@
       <w:r>
         <w:t xml:space="preserve"> </w:t>
       </w:r>
-      <w:hyperlink r:id="rId763">
+      <w:hyperlink r:id="rId764">
         <w:r>
           <w:rPr>
             <w:rStyle w:val="Hyperlink"/>
@@ -25116,8 +25133,8 @@
         </w:r>
       </w:hyperlink>
     </w:p>
-    <w:bookmarkEnd w:id="764"/>
-    <w:bookmarkStart w:id="769" w:name="ref-VgiCmD2R"/>
+    <w:bookmarkEnd w:id="765"/>
+    <w:bookmarkStart w:id="770" w:name="ref-VgiCmD2R"/>
     <w:p>
       <w:pPr>
         <w:pStyle w:val="Bibliography"/>
@@ -25163,7 +25180,7 @@
       <w:r>
         <w:t xml:space="preserve"> </w:t>
       </w:r>
-      <w:hyperlink r:id="rId765">
+      <w:hyperlink r:id="rId766">
         <w:r>
           <w:rPr>
             <w:rStyle w:val="Hyperlink"/>
@@ -25180,7 +25197,7 @@
       <w:r>
         <w:t xml:space="preserve"> </w:t>
       </w:r>
-      <w:hyperlink r:id="rId766">
+      <w:hyperlink r:id="rId767">
         <w:r>
           <w:rPr>
             <w:rStyle w:val="Hyperlink"/>
@@ -25197,7 +25214,7 @@
       <w:r>
         <w:t xml:space="preserve"> </w:t>
       </w:r>
-      <w:hyperlink r:id="rId767">
+      <w:hyperlink r:id="rId768">
         <w:r>
           <w:rPr>
             <w:rStyle w:val="Hyperlink"/>
@@ -25214,7 +25231,7 @@
       <w:r>
         <w:t xml:space="preserve"> </w:t>
       </w:r>
-      <w:hyperlink r:id="rId768">
+      <w:hyperlink r:id="rId769">
         <w:r>
           <w:rPr>
             <w:rStyle w:val="Hyperlink"/>
@@ -25223,8 +25240,8 @@
         </w:r>
       </w:hyperlink>
     </w:p>
-    <w:bookmarkEnd w:id="769"/>
-    <w:bookmarkStart w:id="774" w:name="ref-8oW626i5"/>
+    <w:bookmarkEnd w:id="770"/>
+    <w:bookmarkStart w:id="775" w:name="ref-8oW626i5"/>
     <w:p>
       <w:pPr>
         <w:pStyle w:val="Bibliography"/>
@@ -25270,7 +25287,7 @@
       <w:r>
         <w:t xml:space="preserve"> </w:t>
       </w:r>
-      <w:hyperlink r:id="rId770">
+      <w:hyperlink r:id="rId771">
         <w:r>
           <w:rPr>
             <w:rStyle w:val="Hyperlink"/>
@@ -25287,7 +25304,7 @@
       <w:r>
         <w:t xml:space="preserve"> </w:t>
       </w:r>
-      <w:hyperlink r:id="rId771">
+      <w:hyperlink r:id="rId772">
         <w:r>
           <w:rPr>
             <w:rStyle w:val="Hyperlink"/>
@@ -25304,7 +25321,7 @@
       <w:r>
         <w:t xml:space="preserve"> </w:t>
       </w:r>
-      <w:hyperlink r:id="rId772">
+      <w:hyperlink r:id="rId773">
         <w:r>
           <w:rPr>
             <w:rStyle w:val="Hyperlink"/>
@@ -25321,7 +25338,7 @@
       <w:r>
         <w:t xml:space="preserve"> </w:t>
       </w:r>
-      <w:hyperlink r:id="rId773">
+      <w:hyperlink r:id="rId774">
         <w:r>
           <w:rPr>
             <w:rStyle w:val="Hyperlink"/>
@@ -25330,8 +25347,8 @@
         </w:r>
       </w:hyperlink>
     </w:p>
-    <w:bookmarkEnd w:id="774"/>
-    <w:bookmarkStart w:id="779" w:name="ref-FMUORrT"/>
+    <w:bookmarkEnd w:id="775"/>
+    <w:bookmarkStart w:id="780" w:name="ref-FMUORrT"/>
     <w:p>
       <w:pPr>
         <w:pStyle w:val="Bibliography"/>
@@ -25377,7 +25394,7 @@
       <w:r>
         <w:t xml:space="preserve"> </w:t>
       </w:r>
-      <w:hyperlink r:id="rId775">
+      <w:hyperlink r:id="rId776">
         <w:r>
           <w:rPr>
             <w:rStyle w:val="Hyperlink"/>
@@ -25394,7 +25411,7 @@
       <w:r>
         <w:t xml:space="preserve"> </w:t>
       </w:r>
-      <w:hyperlink r:id="rId776">
+      <w:hyperlink r:id="rId777">
         <w:r>
           <w:rPr>
             <w:rStyle w:val="Hyperlink"/>
@@ -25411,7 +25428,7 @@
       <w:r>
         <w:t xml:space="preserve"> </w:t>
       </w:r>
-      <w:hyperlink r:id="rId777">
+      <w:hyperlink r:id="rId778">
         <w:r>
           <w:rPr>
             <w:rStyle w:val="Hyperlink"/>
@@ -25428,7 +25445,7 @@
       <w:r>
         <w:t xml:space="preserve"> </w:t>
       </w:r>
-      <w:hyperlink r:id="rId778">
+      <w:hyperlink r:id="rId779">
         <w:r>
           <w:rPr>
             <w:rStyle w:val="Hyperlink"/>
@@ -25437,8 +25454,8 @@
         </w:r>
       </w:hyperlink>
     </w:p>
-    <w:bookmarkEnd w:id="779"/>
-    <w:bookmarkStart w:id="783" w:name="ref-Jwhgcpu8"/>
+    <w:bookmarkEnd w:id="780"/>
+    <w:bookmarkStart w:id="784" w:name="ref-Jwhgcpu8"/>
     <w:p>
       <w:pPr>
         <w:pStyle w:val="Bibliography"/>
@@ -25484,7 +25501,7 @@
       <w:r>
         <w:t xml:space="preserve"> </w:t>
       </w:r>
-      <w:hyperlink r:id="rId780">
+      <w:hyperlink r:id="rId781">
         <w:r>
           <w:rPr>
             <w:rStyle w:val="Hyperlink"/>
@@ -25501,7 +25518,7 @@
       <w:r>
         <w:t xml:space="preserve"> </w:t>
       </w:r>
-      <w:hyperlink r:id="rId781">
+      <w:hyperlink r:id="rId782">
         <w:r>
           <w:rPr>
             <w:rStyle w:val="Hyperlink"/>
@@ -25518,7 +25535,7 @@
       <w:r>
         <w:t xml:space="preserve"> </w:t>
       </w:r>
-      <w:hyperlink r:id="rId782">
+      <w:hyperlink r:id="rId783">
         <w:r>
           <w:rPr>
             <w:rStyle w:val="Hyperlink"/>
@@ -25527,8 +25544,8 @@
         </w:r>
       </w:hyperlink>
     </w:p>
-    <w:bookmarkEnd w:id="783"/>
-    <w:bookmarkStart w:id="787" w:name="ref-5KUr4fYD"/>
+    <w:bookmarkEnd w:id="784"/>
+    <w:bookmarkStart w:id="788" w:name="ref-5KUr4fYD"/>
     <w:p>
       <w:pPr>
         <w:pStyle w:val="Bibliography"/>
@@ -25574,7 +25591,7 @@
       <w:r>
         <w:t xml:space="preserve"> </w:t>
       </w:r>
-      <w:hyperlink r:id="rId784">
+      <w:hyperlink r:id="rId785">
         <w:r>
           <w:rPr>
             <w:rStyle w:val="Hyperlink"/>
@@ -25591,7 +25608,7 @@
       <w:r>
         <w:t xml:space="preserve"> </w:t>
       </w:r>
-      <w:hyperlink r:id="rId785">
+      <w:hyperlink r:id="rId786">
         <w:r>
           <w:rPr>
             <w:rStyle w:val="Hyperlink"/>
@@ -25608,7 +25625,7 @@
       <w:r>
         <w:t xml:space="preserve"> </w:t>
       </w:r>
-      <w:hyperlink r:id="rId786">
+      <w:hyperlink r:id="rId787">
         <w:r>
           <w:rPr>
             <w:rStyle w:val="Hyperlink"/>
@@ -25617,8 +25634,8 @@
         </w:r>
       </w:hyperlink>
     </w:p>
-    <w:bookmarkEnd w:id="787"/>
-    <w:bookmarkStart w:id="792" w:name="ref-DBDX1KLX"/>
+    <w:bookmarkEnd w:id="788"/>
+    <w:bookmarkStart w:id="793" w:name="ref-DBDX1KLX"/>
     <w:p>
       <w:pPr>
         <w:pStyle w:val="Bibliography"/>
@@ -25664,7 +25681,7 @@
       <w:r>
         <w:t xml:space="preserve"> </w:t>
       </w:r>
-      <w:hyperlink r:id="rId788">
+      <w:hyperlink r:id="rId789">
         <w:r>
           <w:rPr>
             <w:rStyle w:val="Hyperlink"/>
@@ -25681,7 +25698,7 @@
       <w:r>
         <w:t xml:space="preserve"> </w:t>
       </w:r>
-      <w:hyperlink r:id="rId789">
+      <w:hyperlink r:id="rId790">
         <w:r>
           <w:rPr>
             <w:rStyle w:val="Hyperlink"/>
@@ -25698,7 +25715,7 @@
       <w:r>
         <w:t xml:space="preserve"> </w:t>
       </w:r>
-      <w:hyperlink r:id="rId790">
+      <w:hyperlink r:id="rId791">
         <w:r>
           <w:rPr>
             <w:rStyle w:val="Hyperlink"/>
@@ -25715,7 +25732,7 @@
       <w:r>
         <w:t xml:space="preserve"> </w:t>
       </w:r>
-      <w:hyperlink r:id="rId791">
+      <w:hyperlink r:id="rId792">
         <w:r>
           <w:rPr>
             <w:rStyle w:val="Hyperlink"/>
@@ -25724,8 +25741,8 @@
         </w:r>
       </w:hyperlink>
     </w:p>
-    <w:bookmarkEnd w:id="792"/>
-    <w:bookmarkStart w:id="797" w:name="ref-UwLT34Vv"/>
+    <w:bookmarkEnd w:id="793"/>
+    <w:bookmarkStart w:id="798" w:name="ref-UwLT34Vv"/>
     <w:p>
       <w:pPr>
         <w:pStyle w:val="Bibliography"/>
@@ -25771,7 +25788,7 @@
       <w:r>
         <w:t xml:space="preserve"> </w:t>
       </w:r>
-      <w:hyperlink r:id="rId793">
+      <w:hyperlink r:id="rId794">
         <w:r>
           <w:rPr>
             <w:rStyle w:val="Hyperlink"/>
@@ -25788,7 +25805,7 @@
       <w:r>
         <w:t xml:space="preserve"> </w:t>
       </w:r>
-      <w:hyperlink r:id="rId794">
+      <w:hyperlink r:id="rId795">
         <w:r>
           <w:rPr>
             <w:rStyle w:val="Hyperlink"/>
@@ -25805,7 +25822,7 @@
       <w:r>
         <w:t xml:space="preserve"> </w:t>
       </w:r>
-      <w:hyperlink r:id="rId795">
+      <w:hyperlink r:id="rId796">
         <w:r>
           <w:rPr>
             <w:rStyle w:val="Hyperlink"/>
@@ -25822,7 +25839,7 @@
       <w:r>
         <w:t xml:space="preserve"> </w:t>
       </w:r>
-      <w:hyperlink r:id="rId796">
+      <w:hyperlink r:id="rId797">
         <w:r>
           <w:rPr>
             <w:rStyle w:val="Hyperlink"/>
@@ -25831,8 +25848,8 @@
         </w:r>
       </w:hyperlink>
     </w:p>
-    <w:bookmarkEnd w:id="797"/>
-    <w:bookmarkStart w:id="802" w:name="ref-Pk9AqhFn"/>
+    <w:bookmarkEnd w:id="798"/>
+    <w:bookmarkStart w:id="803" w:name="ref-Pk9AqhFn"/>
     <w:p>
       <w:pPr>
         <w:pStyle w:val="Bibliography"/>
@@ -25878,7 +25895,7 @@
       <w:r>
         <w:t xml:space="preserve"> </w:t>
       </w:r>
-      <w:hyperlink r:id="rId798">
+      <w:hyperlink r:id="rId799">
         <w:r>
           <w:rPr>
             <w:rStyle w:val="Hyperlink"/>
@@ -25895,7 +25912,7 @@
       <w:r>
         <w:t xml:space="preserve"> </w:t>
       </w:r>
-      <w:hyperlink r:id="rId799">
+      <w:hyperlink r:id="rId800">
         <w:r>
           <w:rPr>
             <w:rStyle w:val="Hyperlink"/>
@@ -25912,7 +25929,7 @@
       <w:r>
         <w:t xml:space="preserve"> </w:t>
       </w:r>
-      <w:hyperlink r:id="rId800">
+      <w:hyperlink r:id="rId801">
         <w:r>
           <w:rPr>
             <w:rStyle w:val="Hyperlink"/>
@@ -25929,7 +25946,7 @@
       <w:r>
         <w:t xml:space="preserve"> </w:t>
       </w:r>
-      <w:hyperlink r:id="rId801">
+      <w:hyperlink r:id="rId802">
         <w:r>
           <w:rPr>
             <w:rStyle w:val="Hyperlink"/>
@@ -25938,8 +25955,8 @@
         </w:r>
       </w:hyperlink>
     </w:p>
-    <w:bookmarkEnd w:id="802"/>
-    <w:bookmarkStart w:id="804" w:name="ref-u1jzzcCB"/>
+    <w:bookmarkEnd w:id="803"/>
+    <w:bookmarkStart w:id="805" w:name="ref-u1jzzcCB"/>
     <w:p>
       <w:pPr>
         <w:pStyle w:val="Bibliography"/>
@@ -25969,7 +25986,7 @@
       <w:r>
         <w:t xml:space="preserve"> </w:t>
       </w:r>
-      <w:hyperlink r:id="rId803">
+      <w:hyperlink r:id="rId804">
         <w:r>
           <w:rPr>
             <w:rStyle w:val="Hyperlink"/>
@@ -25978,8 +25995,8 @@
         </w:r>
       </w:hyperlink>
     </w:p>
-    <w:bookmarkEnd w:id="804"/>
-    <w:bookmarkStart w:id="806" w:name="ref-HoWB48LM"/>
+    <w:bookmarkEnd w:id="805"/>
+    <w:bookmarkStart w:id="807" w:name="ref-HoWB48LM"/>
     <w:p>
       <w:pPr>
         <w:pStyle w:val="Bibliography"/>
@@ -26009,7 +26026,7 @@
       <w:r>
         <w:t xml:space="preserve"> </w:t>
       </w:r>
-      <w:hyperlink r:id="rId805">
+      <w:hyperlink r:id="rId806">
         <w:r>
           <w:rPr>
             <w:rStyle w:val="Hyperlink"/>
@@ -26018,8 +26035,8 @@
         </w:r>
       </w:hyperlink>
     </w:p>
-    <w:bookmarkEnd w:id="806"/>
-    <w:bookmarkStart w:id="810" w:name="ref-6cEtIAuH"/>
+    <w:bookmarkEnd w:id="807"/>
+    <w:bookmarkStart w:id="811" w:name="ref-6cEtIAuH"/>
     <w:p>
       <w:pPr>
         <w:pStyle w:val="Bibliography"/>
@@ -26065,7 +26082,7 @@
       <w:r>
         <w:t xml:space="preserve"> </w:t>
       </w:r>
-      <w:hyperlink r:id="rId807">
+      <w:hyperlink r:id="rId808">
         <w:r>
           <w:rPr>
             <w:rStyle w:val="Hyperlink"/>
@@ -26082,7 +26099,7 @@
       <w:r>
         <w:t xml:space="preserve"> </w:t>
       </w:r>
-      <w:hyperlink r:id="rId808">
+      <w:hyperlink r:id="rId809">
         <w:r>
           <w:rPr>
             <w:rStyle w:val="Hyperlink"/>
@@ -26099,7 +26116,7 @@
       <w:r>
         <w:t xml:space="preserve"> </w:t>
       </w:r>
-      <w:hyperlink r:id="rId809">
+      <w:hyperlink r:id="rId810">
         <w:r>
           <w:rPr>
             <w:rStyle w:val="Hyperlink"/>
@@ -26108,8 +26125,8 @@
         </w:r>
       </w:hyperlink>
     </w:p>
-    <w:bookmarkEnd w:id="810"/>
-    <w:bookmarkStart w:id="814" w:name="ref-12KT1j4NG"/>
+    <w:bookmarkEnd w:id="811"/>
+    <w:bookmarkStart w:id="815" w:name="ref-12KT1j4NG"/>
     <w:p>
       <w:pPr>
         <w:pStyle w:val="Bibliography"/>
@@ -26155,7 +26172,7 @@
       <w:r>
         <w:t xml:space="preserve"> </w:t>
       </w:r>
-      <w:hyperlink r:id="rId811">
+      <w:hyperlink r:id="rId812">
         <w:r>
           <w:rPr>
             <w:rStyle w:val="Hyperlink"/>
@@ -26172,7 +26189,7 @@
       <w:r>
         <w:t xml:space="preserve"> </w:t>
       </w:r>
-      <w:hyperlink r:id="rId812">
+      <w:hyperlink r:id="rId813">
         <w:r>
           <w:rPr>
             <w:rStyle w:val="Hyperlink"/>
@@ -26189,7 +26206,7 @@
       <w:r>
         <w:t xml:space="preserve"> </w:t>
       </w:r>
-      <w:hyperlink r:id="rId813">
+      <w:hyperlink r:id="rId814">
         <w:r>
           <w:rPr>
             <w:rStyle w:val="Hyperlink"/>
@@ -26198,8 +26215,8 @@
         </w:r>
       </w:hyperlink>
     </w:p>
-    <w:bookmarkEnd w:id="814"/>
-    <w:bookmarkStart w:id="819" w:name="ref-14fDqEnne"/>
+    <w:bookmarkEnd w:id="815"/>
+    <w:bookmarkStart w:id="820" w:name="ref-14fDqEnne"/>
     <w:p>
       <w:pPr>
         <w:pStyle w:val="Bibliography"/>
@@ -26245,7 +26262,7 @@
       <w:r>
         <w:t xml:space="preserve"> </w:t>
       </w:r>
-      <w:hyperlink r:id="rId815">
+      <w:hyperlink r:id="rId816">
         <w:r>
           <w:rPr>
             <w:rStyle w:val="Hyperlink"/>
@@ -26262,7 +26279,7 @@
       <w:r>
         <w:t xml:space="preserve"> </w:t>
       </w:r>
-      <w:hyperlink r:id="rId816">
+      <w:hyperlink r:id="rId817">
         <w:r>
           <w:rPr>
             <w:rStyle w:val="Hyperlink"/>
@@ -26279,7 +26296,7 @@
       <w:r>
         <w:t xml:space="preserve"> </w:t>
       </w:r>
-      <w:hyperlink r:id="rId817">
+      <w:hyperlink r:id="rId818">
         <w:r>
           <w:rPr>
             <w:rStyle w:val="Hyperlink"/>
@@ -26296,7 +26313,7 @@
       <w:r>
         <w:t xml:space="preserve"> </w:t>
       </w:r>
-      <w:hyperlink r:id="rId818">
+      <w:hyperlink r:id="rId819">
         <w:r>
           <w:rPr>
             <w:rStyle w:val="Hyperlink"/>
@@ -26305,8 +26322,8 @@
         </w:r>
       </w:hyperlink>
     </w:p>
-    <w:bookmarkEnd w:id="819"/>
-    <w:bookmarkStart w:id="821" w:name="ref-yfpylewZ"/>
+    <w:bookmarkEnd w:id="820"/>
+    <w:bookmarkStart w:id="822" w:name="ref-yfpylewZ"/>
     <w:p>
       <w:pPr>
         <w:pStyle w:val="Bibliography"/>
@@ -26342,7 +26359,7 @@
       <w:r>
         <w:t xml:space="preserve"> </w:t>
       </w:r>
-      <w:hyperlink r:id="rId820">
+      <w:hyperlink r:id="rId821">
         <w:r>
           <w:rPr>
             <w:rStyle w:val="Hyperlink"/>
@@ -26351,8 +26368,8 @@
         </w:r>
       </w:hyperlink>
     </w:p>
-    <w:bookmarkEnd w:id="821"/>
-    <w:bookmarkStart w:id="825" w:name="ref-5ag9qde4"/>
+    <w:bookmarkEnd w:id="822"/>
+    <w:bookmarkStart w:id="826" w:name="ref-5ag9qde4"/>
     <w:p>
       <w:pPr>
         <w:pStyle w:val="Bibliography"/>
@@ -26398,7 +26415,7 @@
       <w:r>
         <w:t xml:space="preserve"> </w:t>
       </w:r>
-      <w:hyperlink r:id="rId822">
+      <w:hyperlink r:id="rId823">
         <w:r>
           <w:rPr>
             <w:rStyle w:val="Hyperlink"/>
@@ -26415,7 +26432,7 @@
       <w:r>
         <w:t xml:space="preserve"> </w:t>
       </w:r>
-      <w:hyperlink r:id="rId823">
+      <w:hyperlink r:id="rId824">
         <w:r>
           <w:rPr>
             <w:rStyle w:val="Hyperlink"/>
@@ -26432,7 +26449,7 @@
       <w:r>
         <w:t xml:space="preserve"> </w:t>
       </w:r>
-      <w:hyperlink r:id="rId824">
+      <w:hyperlink r:id="rId825">
         <w:r>
           <w:rPr>
             <w:rStyle w:val="Hyperlink"/>
@@ -26441,8 +26458,8 @@
         </w:r>
       </w:hyperlink>
     </w:p>
-    <w:bookmarkEnd w:id="825"/>
-    <w:bookmarkStart w:id="827" w:name="ref-NIpc4LRf"/>
+    <w:bookmarkEnd w:id="826"/>
+    <w:bookmarkStart w:id="828" w:name="ref-NIpc4LRf"/>
     <w:p>
       <w:pPr>
         <w:pStyle w:val="Bibliography"/>
@@ -26478,7 +26495,7 @@
       <w:r>
         <w:t xml:space="preserve"> </w:t>
       </w:r>
-      <w:hyperlink r:id="rId826">
+      <w:hyperlink r:id="rId827">
         <w:r>
           <w:rPr>
             <w:rStyle w:val="Hyperlink"/>
@@ -26487,8 +26504,8 @@
         </w:r>
       </w:hyperlink>
     </w:p>
-    <w:bookmarkEnd w:id="827"/>
-    <w:bookmarkStart w:id="829" w:name="ref-p0e1mRYk"/>
+    <w:bookmarkEnd w:id="828"/>
+    <w:bookmarkStart w:id="830" w:name="ref-p0e1mRYk"/>
     <w:p>
       <w:pPr>
         <w:pStyle w:val="Bibliography"/>
@@ -26518,7 +26535,7 @@
       <w:r>
         <w:t xml:space="preserve"> </w:t>
       </w:r>
-      <w:hyperlink r:id="rId828">
+      <w:hyperlink r:id="rId829">
         <w:r>
           <w:rPr>
             <w:rStyle w:val="Hyperlink"/>
@@ -26527,8 +26544,8 @@
         </w:r>
       </w:hyperlink>
     </w:p>
-    <w:bookmarkEnd w:id="829"/>
-    <w:bookmarkStart w:id="834" w:name="ref-1BuS1KbQB"/>
+    <w:bookmarkEnd w:id="830"/>
+    <w:bookmarkStart w:id="835" w:name="ref-1BuS1KbQB"/>
     <w:p>
       <w:pPr>
         <w:pStyle w:val="Bibliography"/>
@@ -26574,7 +26591,7 @@
       <w:r>
         <w:t xml:space="preserve"> </w:t>
       </w:r>
-      <w:hyperlink r:id="rId830">
+      <w:hyperlink r:id="rId831">
         <w:r>
           <w:rPr>
             <w:rStyle w:val="Hyperlink"/>
@@ -26591,7 +26608,7 @@
       <w:r>
         <w:t xml:space="preserve"> </w:t>
       </w:r>
-      <w:hyperlink r:id="rId831">
+      <w:hyperlink r:id="rId832">
         <w:r>
           <w:rPr>
             <w:rStyle w:val="Hyperlink"/>
@@ -26608,7 +26625,7 @@
       <w:r>
         <w:t xml:space="preserve"> </w:t>
       </w:r>
-      <w:hyperlink r:id="rId832">
+      <w:hyperlink r:id="rId833">
         <w:r>
           <w:rPr>
             <w:rStyle w:val="Hyperlink"/>
@@ -26625,7 +26642,7 @@
       <w:r>
         <w:t xml:space="preserve"> </w:t>
       </w:r>
-      <w:hyperlink r:id="rId833">
+      <w:hyperlink r:id="rId834">
         <w:r>
           <w:rPr>
             <w:rStyle w:val="Hyperlink"/>
@@ -26634,8 +26651,8 @@
         </w:r>
       </w:hyperlink>
     </w:p>
-    <w:bookmarkEnd w:id="834"/>
-    <w:bookmarkStart w:id="839" w:name="ref-yoOScnNH"/>
+    <w:bookmarkEnd w:id="835"/>
+    <w:bookmarkStart w:id="840" w:name="ref-yoOScnNH"/>
     <w:p>
       <w:pPr>
         <w:pStyle w:val="Bibliography"/>
@@ -26684,7 +26701,7 @@
       <w:r>
         <w:t xml:space="preserve"> </w:t>
       </w:r>
-      <w:hyperlink r:id="rId835">
+      <w:hyperlink r:id="rId836">
         <w:r>
           <w:rPr>
             <w:rStyle w:val="Hyperlink"/>
@@ -26701,7 +26718,7 @@
       <w:r>
         <w:t xml:space="preserve"> </w:t>
       </w:r>
-      <w:hyperlink r:id="rId836">
+      <w:hyperlink r:id="rId837">
         <w:r>
           <w:rPr>
             <w:rStyle w:val="Hyperlink"/>
@@ -26718,7 +26735,7 @@
       <w:r>
         <w:t xml:space="preserve"> </w:t>
       </w:r>
-      <w:hyperlink r:id="rId837">
+      <w:hyperlink r:id="rId838">
         <w:r>
           <w:rPr>
             <w:rStyle w:val="Hyperlink"/>
@@ -26735,7 +26752,7 @@
       <w:r>
         <w:t xml:space="preserve"> </w:t>
       </w:r>
-      <w:hyperlink r:id="rId838">
+      <w:hyperlink r:id="rId839">
         <w:r>
           <w:rPr>
             <w:rStyle w:val="Hyperlink"/>
@@ -26744,8 +26761,8 @@
         </w:r>
       </w:hyperlink>
     </w:p>
-    <w:bookmarkEnd w:id="839"/>
-    <w:bookmarkStart w:id="841" w:name="ref-r6gl31QZ"/>
+    <w:bookmarkEnd w:id="840"/>
+    <w:bookmarkStart w:id="842" w:name="ref-r6gl31QZ"/>
     <w:p>
       <w:pPr>
         <w:pStyle w:val="Bibliography"/>
@@ -26775,7 +26792,7 @@
       <w:r>
         <w:t xml:space="preserve"> </w:t>
       </w:r>
-      <w:hyperlink r:id="rId840">
+      <w:hyperlink r:id="rId841">
         <w:r>
           <w:rPr>
             <w:rStyle w:val="Hyperlink"/>
@@ -26784,8 +26801,8 @@
         </w:r>
       </w:hyperlink>
     </w:p>
-    <w:bookmarkEnd w:id="841"/>
-    <w:bookmarkStart w:id="843" w:name="ref-GN68N2pq"/>
+    <w:bookmarkEnd w:id="842"/>
+    <w:bookmarkStart w:id="844" w:name="ref-GN68N2pq"/>
     <w:p>
       <w:pPr>
         <w:pStyle w:val="Bibliography"/>
@@ -26821,7 +26838,7 @@
       <w:r>
         <w:t xml:space="preserve"> </w:t>
       </w:r>
-      <w:hyperlink r:id="rId842">
+      <w:hyperlink r:id="rId843">
         <w:r>
           <w:rPr>
             <w:rStyle w:val="Hyperlink"/>
@@ -26830,8 +26847,8 @@
         </w:r>
       </w:hyperlink>
     </w:p>
-    <w:bookmarkEnd w:id="843"/>
-    <w:bookmarkStart w:id="845" w:name="ref-1CGvdSkU0"/>
+    <w:bookmarkEnd w:id="844"/>
+    <w:bookmarkStart w:id="846" w:name="ref-1CGvdSkU0"/>
     <w:p>
       <w:pPr>
         <w:pStyle w:val="Bibliography"/>
@@ -26877,7 +26894,7 @@
       <w:r>
         <w:t xml:space="preserve"> </w:t>
       </w:r>
-      <w:hyperlink r:id="rId844">
+      <w:hyperlink r:id="rId845">
         <w:r>
           <w:rPr>
             <w:rStyle w:val="Hyperlink"/>
@@ -26886,8 +26903,8 @@
         </w:r>
       </w:hyperlink>
     </w:p>
-    <w:bookmarkEnd w:id="845"/>
-    <w:bookmarkStart w:id="847" w:name="ref-1G4q8eaJV"/>
+    <w:bookmarkEnd w:id="846"/>
+    <w:bookmarkStart w:id="848" w:name="ref-1G4q8eaJV"/>
     <w:p>
       <w:pPr>
         <w:pStyle w:val="Bibliography"/>
@@ -26911,7 +26928,7 @@
       <w:r>
         <w:t xml:space="preserve"> </w:t>
       </w:r>
-      <w:hyperlink r:id="rId846">
+      <w:hyperlink r:id="rId847">
         <w:r>
           <w:rPr>
             <w:rStyle w:val="Hyperlink"/>
@@ -26920,8 +26937,8 @@
         </w:r>
       </w:hyperlink>
     </w:p>
-    <w:bookmarkEnd w:id="847"/>
-    <w:bookmarkStart w:id="849" w:name="ref-TSx8mpKC"/>
+    <w:bookmarkEnd w:id="848"/>
+    <w:bookmarkStart w:id="850" w:name="ref-TSx8mpKC"/>
     <w:p>
       <w:pPr>
         <w:pStyle w:val="Bibliography"/>
@@ -26967,7 +26984,7 @@
       <w:r>
         <w:t xml:space="preserve"> </w:t>
       </w:r>
-      <w:hyperlink r:id="rId848">
+      <w:hyperlink r:id="rId849">
         <w:r>
           <w:rPr>
             <w:rStyle w:val="Hyperlink"/>
@@ -26976,8 +26993,8 @@
         </w:r>
       </w:hyperlink>
     </w:p>
-    <w:bookmarkEnd w:id="849"/>
-    <w:bookmarkStart w:id="854" w:name="ref-WbYvi82"/>
+    <w:bookmarkEnd w:id="850"/>
+    <w:bookmarkStart w:id="855" w:name="ref-WbYvi82"/>
     <w:p>
       <w:pPr>
         <w:pStyle w:val="Bibliography"/>
@@ -27023,7 +27040,7 @@
       <w:r>
         <w:t xml:space="preserve"> </w:t>
       </w:r>
-      <w:hyperlink r:id="rId850">
+      <w:hyperlink r:id="rId851">
         <w:r>
           <w:rPr>
             <w:rStyle w:val="Hyperlink"/>
@@ -27040,7 +27057,7 @@
       <w:r>
         <w:t xml:space="preserve"> </w:t>
       </w:r>
-      <w:hyperlink r:id="rId851">
+      <w:hyperlink r:id="rId852">
         <w:r>
           <w:rPr>
             <w:rStyle w:val="Hyperlink"/>
@@ -27057,7 +27074,7 @@
       <w:r>
         <w:t xml:space="preserve"> </w:t>
       </w:r>
-      <w:hyperlink r:id="rId852">
+      <w:hyperlink r:id="rId853">
         <w:r>
           <w:rPr>
             <w:rStyle w:val="Hyperlink"/>
@@ -27074,7 +27091,7 @@
       <w:r>
         <w:t xml:space="preserve"> </w:t>
       </w:r>
-      <w:hyperlink r:id="rId853">
+      <w:hyperlink r:id="rId854">
         <w:r>
           <w:rPr>
             <w:rStyle w:val="Hyperlink"/>
@@ -27083,8 +27100,8 @@
         </w:r>
       </w:hyperlink>
     </w:p>
-    <w:bookmarkEnd w:id="854"/>
-    <w:bookmarkStart w:id="856" w:name="ref-NrqbGGrB"/>
+    <w:bookmarkEnd w:id="855"/>
+    <w:bookmarkStart w:id="857" w:name="ref-NrqbGGrB"/>
     <w:p>
       <w:pPr>
         <w:pStyle w:val="Bibliography"/>
@@ -27130,7 +27147,7 @@
       <w:r>
         <w:t xml:space="preserve"> </w:t>
       </w:r>
-      <w:hyperlink r:id="rId855">
+      <w:hyperlink r:id="rId856">
         <w:r>
           <w:rPr>
             <w:rStyle w:val="Hyperlink"/>
@@ -27139,10 +27156,10 @@
         </w:r>
       </w:hyperlink>
     </w:p>
-    <w:bookmarkEnd w:id="856"/>
     <w:bookmarkEnd w:id="857"/>
     <w:bookmarkEnd w:id="858"/>
     <w:bookmarkEnd w:id="859"/>
+    <w:bookmarkEnd w:id="860"/>
     <w:sectPr>
       <w:pgSz w:h="15840" w:w="12240"/>
       <w:pgMar w:bottom="1440" w:footer="720" w:gutter="0" w:header="720" w:left="1440" w:right="1440" w:top="1440"/>

--- a/diagnostics-manuscript.docx
+++ b/diagnostics-manuscript.docx
@@ -57,14 +57,14 @@
           <w:rPr>
             <w:rStyle w:val="Hyperlink"/>
           </w:rPr>
-          <w:t xml:space="preserve">greenelab/covid19-review@7ebf244</w:t>
-        </w:r>
-      </w:hyperlink>
-      <w:r>
-        <w:t xml:space="preserve"> </w:t>
-      </w:r>
-      <w:r>
-        <w:t xml:space="preserve">on April 20, 2022.</w:t>
+          <w:t xml:space="preserve">greenelab/covid19-review@be61b3f</w:t>
+        </w:r>
+      </w:hyperlink>
+      <w:r>
+        <w:t xml:space="preserve"> </w:t>
+      </w:r>
+      <w:r>
+        <w:t xml:space="preserve">on April 22, 2022.</w:t>
       </w:r>
       <w:r>
         <w:t xml:space="preserve"> </w:t>
@@ -18362,7 +18362,7 @@
           <w:rPr>
             <w:rStyle w:val="Hyperlink"/>
           </w:rPr>
-          <w:t xml:space="preserve">https://www.bloomberg.com/tosv2.html?vid=&amp;uuid=66b3e1a1-c0c8-11ec-9a5b-666c58554653&amp;url=L25ld3MvbmV3c2xldHRlcnMvMjAyMi0wMS0wNy9hLXN0YXJrLWNvbnRyYXN0LWJldHdlZW4tdGhlLXUtcy1hbmQtZXVyb3BlLW9uLXRlc3Rz</w:t>
+          <w:t xml:space="preserve">https://www.bloomberg.com/tosv2.html?vid=&amp;uuid=c650514f-c25e-11ec-9b8a-696e73706168&amp;url=L25ld3MvbmV3c2xldHRlcnMvMjAyMi0wMS0wNy9hLXN0YXJrLWNvbnRyYXN0LWJldHdlZW4tdGhlLXUtcy1hbmQtZXVyb3BlLW9uLXRlc3Rz</w:t>
         </w:r>
       </w:hyperlink>
     </w:p>

--- a/diagnostics-manuscript.docx
+++ b/diagnostics-manuscript.docx
@@ -57,14 +57,14 @@
           <w:rPr>
             <w:rStyle w:val="Hyperlink"/>
           </w:rPr>
-          <w:t xml:space="preserve">greenelab/covid19-review@be61b3f</w:t>
-        </w:r>
-      </w:hyperlink>
-      <w:r>
-        <w:t xml:space="preserve"> </w:t>
-      </w:r>
-      <w:r>
-        <w:t xml:space="preserve">on April 22, 2022.</w:t>
+          <w:t xml:space="preserve">greenelab/covid19-review@cee5dc2</w:t>
+        </w:r>
+      </w:hyperlink>
+      <w:r>
+        <w:t xml:space="preserve"> </w:t>
+      </w:r>
+      <w:r>
+        <w:t xml:space="preserve">on April 25, 2022.</w:t>
       </w:r>
       <w:r>
         <w:t xml:space="preserve"> </w:t>
@@ -686,17 +686,17 @@
           <w:rPr>
             <w:rStyle w:val="Hyperlink"/>
           </w:rPr>
-          <w:t xml:space="preserve">daveomai</w:t>
-        </w:r>
-      </w:hyperlink>
-      <w:r>
-        <w:t xml:space="preserve"> </w:t>
-      </w:r>
-      <w:r>
-        <w:t xml:space="preserve"> </w:t>
-      </w:r>
-      <w:r>
-        <w:t xml:space="preserve">Department of Bioengineering, University of Pennsylvania, Philadelphia, PA, USA</w:t>
+          <w:t xml:space="preserve">lococyte</w:t>
+        </w:r>
+      </w:hyperlink>
+      <w:r>
+        <w:t xml:space="preserve"> </w:t>
+      </w:r>
+      <w:r>
+        <w:t xml:space="preserve"> </w:t>
+      </w:r>
+      <w:r>
+        <w:t xml:space="preserve">Department of Bioengineering, University of Pennsylvania, Philadelphia, PA, USA; Center for Cellular Immunotherapies, Perelman School of Medicine, and Parker Institute for Cancer Immunotherapy at University of Pennsylvania, Philadelphia, PA, USA</w:t>
       </w:r>
       <w:r>
         <w:t xml:space="preserve"> </w:t>
@@ -18362,7 +18362,7 @@
           <w:rPr>
             <w:rStyle w:val="Hyperlink"/>
           </w:rPr>
-          <w:t xml:space="preserve">https://www.bloomberg.com/tosv2.html?vid=&amp;uuid=c650514f-c25e-11ec-9b8a-696e73706168&amp;url=L25ld3MvbmV3c2xldHRlcnMvMjAyMi0wMS0wNy9hLXN0YXJrLWNvbnRyYXN0LWJldHdlZW4tdGhlLXUtcy1hbmQtZXVyb3BlLW9uLXRlc3Rz</w:t>
+          <w:t xml:space="preserve">https://www.bloomberg.com/tosv2.html?vid=&amp;uuid=b4f61d5a-c4ac-11ec-9238-5a4a57704c4f&amp;url=L25ld3MvbmV3c2xldHRlcnMvMjAyMi0wMS0wNy9hLXN0YXJrLWNvbnRyYXN0LWJldHdlZW4tdGhlLXUtcy1hbmQtZXVyb3BlLW9uLXRlc3Rz</w:t>
         </w:r>
       </w:hyperlink>
     </w:p>

--- a/diagnostics-manuscript.docx
+++ b/diagnostics-manuscript.docx
@@ -57,7 +57,7 @@
           <w:rPr>
             <w:rStyle w:val="Hyperlink"/>
           </w:rPr>
-          <w:t xml:space="preserve">greenelab/covid19-review@628ef29</w:t>
+          <w:t xml:space="preserve">greenelab/covid19-review@71d80d0</w:t>
         </w:r>
       </w:hyperlink>
       <w:r>
@@ -1422,19 +1422,37 @@
         <w:pStyle w:val="BodyText"/>
       </w:pPr>
       <w:r>
-        <w:t xml:space="preserve">Molecular and serological tests therefore offer distinct, complementary perspectives on viral presence.</w:t>
-      </w:r>
-      <w:r>
-        <w:t xml:space="preserve"> </w:t>
-      </w:r>
-      <w:r>
-        <w:t xml:space="preserve">Some of the same technologies are useful to both strategies.</w:t>
-      </w:r>
-      <w:r>
-        <w:t xml:space="preserve"> </w:t>
-      </w:r>
-      <w:r>
-        <w:t xml:space="preserve">They have been employed to varying extents throughout the world since the start of the COVID-19 pandemic.</w:t>
+        <w:t xml:space="preserve">Molecular and serological tests therefore offer distinct, complementary perspectives on COVID-19 infections.</w:t>
+      </w:r>
+      <w:r>
+        <w:t xml:space="preserve"> </w:t>
+      </w:r>
+      <w:r>
+        <w:t xml:space="preserve">Some of the same technologies are useful to both strategies, and different technologies have been employed to varying extents throughout the world since the start of the COVID-19 pandemic.</w:t>
+      </w:r>
+      <w:r>
+        <w:t xml:space="preserve"> </w:t>
+      </w:r>
+      <w:r>
+        <w:t xml:space="preserve">Two of the primary metrics used to evaluate these tests are sensitivity and specificity.</w:t>
+      </w:r>
+      <w:r>
+        <w:t xml:space="preserve"> </w:t>
+      </w:r>
+      <w:r>
+        <w:t xml:space="preserve">Sensitivity refers to a test’s ability to correctly identify a true positive; for example, a test with 50% sensitivity would identify SARS-CoV-2 in only one of every two positive samples.</w:t>
+      </w:r>
+      <w:r>
+        <w:t xml:space="preserve"> </w:t>
+      </w:r>
+      <w:r>
+        <w:t xml:space="preserve">On the other hand, specificity refers to how well a test is able to identify a negative sample as negative.</w:t>
+      </w:r>
+      <w:r>
+        <w:t xml:space="preserve"> </w:t>
+      </w:r>
+      <w:r>
+        <w:t xml:space="preserve">This metric can be relevant both in terms of understanding the risk of false positives and in discussing whether a test is susceptible to identifying other coronaviruses.</w:t>
       </w:r>
       <w:r>
         <w:t xml:space="preserve"> </w:t>

--- a/diagnostics-manuscript.docx
+++ b/diagnostics-manuscript.docx
@@ -57,7 +57,7 @@
           <w:rPr>
             <w:rStyle w:val="Hyperlink"/>
           </w:rPr>
-          <w:t xml:space="preserve">greenelab/covid19-review@71d80d0</w:t>
+          <w:t xml:space="preserve">greenelab/covid19-review@e472348</w:t>
         </w:r>
       </w:hyperlink>
       <w:r>
@@ -157,7 +157,7 @@
         <w:t xml:space="preserve">, or your own government.</w:t>
       </w:r>
     </w:p>
-    <w:bookmarkStart w:id="83" w:name="authors"/>
+    <w:bookmarkStart w:id="87" w:name="authors"/>
     <w:p>
       <w:pPr>
         <w:pStyle w:val="Heading1"/>
@@ -8750,7 +8750,7 @@
       </w:r>
     </w:p>
     <w:bookmarkEnd w:id="81"/>
-    <w:bookmarkStart w:id="82" w:name="what-lies-ahead"/>
+    <w:bookmarkStart w:id="86" w:name="what-lies-ahead"/>
     <w:p>
       <w:pPr>
         <w:pStyle w:val="Heading2"/>
@@ -8779,6 +8779,26 @@
         <w:t xml:space="preserve"> </w:t>
       </w:r>
       <w:r>
+        <w:t xml:space="preserve">Different tests offer different advantages (Figure</w:t>
+      </w:r>
+      <w:r>
+        <w:t xml:space="preserve"> </w:t>
+      </w:r>
+      <w:hyperlink w:anchor="fig:diag">
+        <w:r>
+          <w:rPr>
+            <w:rStyle w:val="Hyperlink"/>
+          </w:rPr>
+          <w:t xml:space="preserve">1</w:t>
+        </w:r>
+      </w:hyperlink>
+      <w:r>
+        <w:t xml:space="preserve">).</w:t>
+      </w:r>
+      <w:r>
+        <w:t xml:space="preserve"> </w:t>
+      </w:r>
+      <w:r>
         <w:t xml:space="preserve">Specifically, the results of SARS-CoV-2 diagnostic tests (typically qPCR or LFT-based tests) have been used to estimate the number of infections in the general population, thus informing public health strategies around the globe</w:t>
       </w:r>
       <w:r>
@@ -8942,6 +8962,170 @@
         <w:t xml:space="preserve">SARS-CoV-2 diagnostic tests can be used effectively to slow the spread of the disease only when 1) they are used to share testing results in a timely manner so that they can reasonably be used to approximate the number of infections in the population and 2) those tests are easily accessible by the general public.</w:t>
       </w:r>
     </w:p>
+    <w:bookmarkStart w:id="0" w:name="fig:diag"/>
+    <w:p>
+      <w:pPr>
+        <w:pStyle w:val="CaptionedFigure"/>
+      </w:pPr>
+      <w:bookmarkStart w:id="85" w:name="fig:diag"/>
+      <w:r>
+        <w:drawing>
+          <wp:inline>
+            <wp:extent cx="5943600" cy="4177272"/>
+            <wp:effectExtent b="0" l="0" r="0" t="0"/>
+            <wp:docPr descr="Figure 1: Summary of Diagnostic Technologies used in COVID-19 Testing. The immune response to SARS-CoV-2 means that different diagnostic approaches offer different views of COVID-19. Early in the infection course, viral load is high. This means that PCR-based testing and EIA testing for antigens are likely to return positives (as indicated by the green bars at the bottom). As viral load decreases, EIA antigen tests become negative, but PCR-based tests can still detect even very low viral loads. From a serological perspective, IgM peaks in the first few weeks following infection and then decreases, while IgG peaks much later in the infection course. Therefore, serological tests are likely to return positives in first few months following the acute infection course. Additional detail is available above and in several analyses and reviews [1,131,160,175]." title="" id="83" name="Picture"/>
+            <a:graphic>
+              <a:graphicData uri="http://schemas.openxmlformats.org/drawingml/2006/picture">
+                <pic:pic>
+                  <pic:nvPicPr>
+                    <pic:cNvPr descr="images/diagnostics.png" id="84" name="Picture"/>
+                    <pic:cNvPicPr>
+                      <a:picLocks noChangeArrowheads="1" noChangeAspect="1"/>
+                    </pic:cNvPicPr>
+                  </pic:nvPicPr>
+                  <pic:blipFill>
+                    <a:blip r:embed="rId82"/>
+                    <a:stretch>
+                      <a:fillRect/>
+                    </a:stretch>
+                  </pic:blipFill>
+                  <pic:spPr bwMode="auto">
+                    <a:xfrm>
+                      <a:off x="0" y="0"/>
+                      <a:ext cx="5943600" cy="4177272"/>
+                    </a:xfrm>
+                    <a:prstGeom prst="rect">
+                      <a:avLst/>
+                    </a:prstGeom>
+                    <a:noFill/>
+                    <a:ln w="9525">
+                      <a:noFill/>
+                      <a:headEnd/>
+                      <a:tailEnd/>
+                    </a:ln>
+                  </pic:spPr>
+                </pic:pic>
+              </a:graphicData>
+            </a:graphic>
+          </wp:inline>
+        </w:drawing>
+      </w:r>
+      <w:bookmarkEnd w:id="85"/>
+    </w:p>
+    <w:p>
+      <w:pPr>
+        <w:pStyle w:val="ImageCaption"/>
+      </w:pPr>
+      <w:r>
+        <w:t xml:space="preserve">Figure 1:</w:t>
+      </w:r>
+      <w:r>
+        <w:t xml:space="preserve"> </w:t>
+      </w:r>
+      <w:r>
+        <w:rPr>
+          <w:bCs/>
+          <w:b/>
+        </w:rPr>
+        <w:t xml:space="preserve">Summary of Diagnostic Technologies used in COVID-19 Testing.</w:t>
+      </w:r>
+      <w:r>
+        <w:t xml:space="preserve"> </w:t>
+      </w:r>
+      <w:r>
+        <w:t xml:space="preserve">The immune response to SARS-CoV-2 means that different diagnostic approaches offer different views of COVID-19.</w:t>
+      </w:r>
+      <w:r>
+        <w:t xml:space="preserve"> </w:t>
+      </w:r>
+      <w:r>
+        <w:t xml:space="preserve">Early in the infection course, viral load is high.</w:t>
+      </w:r>
+      <w:r>
+        <w:t xml:space="preserve"> </w:t>
+      </w:r>
+      <w:r>
+        <w:t xml:space="preserve">This means that PCR-based testing and EIA testing for antigens are likely to return positives (as indicated by the green bars at the bottom).</w:t>
+      </w:r>
+      <w:r>
+        <w:t xml:space="preserve"> </w:t>
+      </w:r>
+      <w:r>
+        <w:t xml:space="preserve">As viral load decreases, EIA antigen tests become negative, but PCR-based tests can still detect even very low viral loads.</w:t>
+      </w:r>
+      <w:r>
+        <w:t xml:space="preserve"> </w:t>
+      </w:r>
+      <w:r>
+        <w:t xml:space="preserve">From a serological perspective, IgM peaks in the first few weeks following infection and then decreases, while IgG peaks much later in the infection course.</w:t>
+      </w:r>
+      <w:r>
+        <w:t xml:space="preserve"> </w:t>
+      </w:r>
+      <w:r>
+        <w:t xml:space="preserve">Therefore, serological tests are likely to return positives in first few months following the acute infection course.</w:t>
+      </w:r>
+      <w:r>
+        <w:t xml:space="preserve"> </w:t>
+      </w:r>
+      <w:r>
+        <w:t xml:space="preserve">Additional detail is available above and in several analyses and reviews</w:t>
+      </w:r>
+      <w:r>
+        <w:t xml:space="preserve"> </w:t>
+      </w:r>
+      <w:r>
+        <w:t xml:space="preserve">[</w:t>
+      </w:r>
+      <w:hyperlink w:anchor="ref-GdZc4Yyd">
+        <w:r>
+          <w:rPr>
+            <w:rStyle w:val="Hyperlink"/>
+          </w:rPr>
+          <w:t xml:space="preserve">1</w:t>
+        </w:r>
+      </w:hyperlink>
+      <w:r>
+        <w:t xml:space="preserve">,</w:t>
+      </w:r>
+      <w:hyperlink w:anchor="ref-NXf7l0z3">
+        <w:r>
+          <w:rPr>
+            <w:rStyle w:val="Hyperlink"/>
+          </w:rPr>
+          <w:t xml:space="preserve">131</w:t>
+        </w:r>
+      </w:hyperlink>
+      <w:r>
+        <w:t xml:space="preserve">,</w:t>
+      </w:r>
+      <w:hyperlink w:anchor="ref-FMUORrT">
+        <w:r>
+          <w:rPr>
+            <w:rStyle w:val="Hyperlink"/>
+          </w:rPr>
+          <w:t xml:space="preserve">160</w:t>
+        </w:r>
+      </w:hyperlink>
+      <w:r>
+        <w:t xml:space="preserve">,</w:t>
+      </w:r>
+      <w:hyperlink w:anchor="ref-1G2DPuXl7">
+        <w:r>
+          <w:rPr>
+            <w:rStyle w:val="Hyperlink"/>
+          </w:rPr>
+          <w:t xml:space="preserve">175</w:t>
+        </w:r>
+      </w:hyperlink>
+      <w:r>
+        <w:t xml:space="preserve">]</w:t>
+      </w:r>
+      <w:r>
+        <w:t xml:space="preserve">.</w:t>
+      </w:r>
+    </w:p>
+    <w:bookmarkEnd w:id="0"/>
     <w:p>
       <w:pPr>
         <w:pStyle w:val="BodyText"/>
@@ -8972,7 +9156,7 @@
           <w:rPr>
             <w:rStyle w:val="Hyperlink"/>
           </w:rPr>
-          <w:t xml:space="preserve">175</w:t>
+          <w:t xml:space="preserve">176</w:t>
         </w:r>
       </w:hyperlink>
       <w:r>
@@ -8983,7 +9167,7 @@
           <w:rPr>
             <w:rStyle w:val="Hyperlink"/>
           </w:rPr>
-          <w:t xml:space="preserve">176</w:t>
+          <w:t xml:space="preserve">177</w:t>
         </w:r>
       </w:hyperlink>
       <w:r>
@@ -9003,7 +9187,7 @@
           <w:rPr>
             <w:rStyle w:val="Hyperlink"/>
           </w:rPr>
-          <w:t xml:space="preserve">177</w:t>
+          <w:t xml:space="preserve">178</w:t>
         </w:r>
       </w:hyperlink>
       <w:r>
@@ -9014,7 +9198,7 @@
           <w:rPr>
             <w:rStyle w:val="Hyperlink"/>
           </w:rPr>
-          <w:t xml:space="preserve">178</w:t>
+          <w:t xml:space="preserve">179</w:t>
         </w:r>
       </w:hyperlink>
       <w:r>
@@ -9034,7 +9218,7 @@
           <w:rPr>
             <w:rStyle w:val="Hyperlink"/>
           </w:rPr>
-          <w:t xml:space="preserve">179</w:t>
+          <w:t xml:space="preserve">180</w:t>
         </w:r>
       </w:hyperlink>
       <w:r>
@@ -9060,7 +9244,7 @@
           <w:rPr>
             <w:rStyle w:val="Hyperlink"/>
           </w:rPr>
-          <w:t xml:space="preserve">180</w:t>
+          <w:t xml:space="preserve">181</w:t>
         </w:r>
       </w:hyperlink>
       <w:r>
@@ -9080,7 +9264,7 @@
           <w:rPr>
             <w:rStyle w:val="Hyperlink"/>
           </w:rPr>
-          <w:t xml:space="preserve">181</w:t>
+          <w:t xml:space="preserve">182</w:t>
         </w:r>
       </w:hyperlink>
       <w:r>
@@ -9100,7 +9284,7 @@
           <w:rPr>
             <w:rStyle w:val="Hyperlink"/>
           </w:rPr>
-          <w:t xml:space="preserve">182</w:t>
+          <w:t xml:space="preserve">183</w:t>
         </w:r>
       </w:hyperlink>
       <w:r>
@@ -9140,7 +9324,7 @@
           <w:rPr>
             <w:rStyle w:val="Hyperlink"/>
           </w:rPr>
-          <w:t xml:space="preserve">183</w:t>
+          <w:t xml:space="preserve">184</w:t>
         </w:r>
       </w:hyperlink>
       <w:r>
@@ -9162,9 +9346,9 @@
         <w:t xml:space="preserve">If this trend continues, the lack of testing could result in increased morbidity and mortality and an overall failure to manage the pandemic.</w:t>
       </w:r>
     </w:p>
-    <w:bookmarkEnd w:id="82"/>
-    <w:bookmarkEnd w:id="83"/>
-    <w:bookmarkStart w:id="863" w:name="additional-items"/>
+    <w:bookmarkEnd w:id="86"/>
+    <w:bookmarkEnd w:id="87"/>
+    <w:bookmarkStart w:id="871" w:name="additional-items"/>
     <w:p>
       <w:pPr>
         <w:pStyle w:val="Heading1"/>
@@ -9182,7 +9366,7 @@
         <w:t xml:space="preserve">Additional Items</w:t>
       </w:r>
     </w:p>
-    <w:bookmarkStart w:id="84" w:name="competing-interests"/>
+    <w:bookmarkStart w:id="88" w:name="competing-interests"/>
     <w:p>
       <w:pPr>
         <w:pStyle w:val="Heading2"/>
@@ -9747,8 +9931,8 @@
         </w:tc>
       </w:tr>
     </w:tbl>
-    <w:bookmarkEnd w:id="84"/>
-    <w:bookmarkStart w:id="85" w:name="author-contributions"/>
+    <w:bookmarkEnd w:id="88"/>
+    <w:bookmarkStart w:id="89" w:name="author-contributions"/>
     <w:p>
       <w:pPr>
         <w:pStyle w:val="Heading2"/>
@@ -10060,7 +10244,7 @@
               <w:jc w:val="left"/>
             </w:pPr>
             <w:r>
-              <w:t xml:space="preserve">Writing - Review &amp; Editing</w:t>
+              <w:t xml:space="preserve">Visualization, Writing - Review &amp; Editing</w:t>
             </w:r>
           </w:p>
         </w:tc>
@@ -10144,8 +10328,8 @@
         </w:tc>
       </w:tr>
     </w:tbl>
-    <w:bookmarkEnd w:id="85"/>
-    <w:bookmarkStart w:id="86" w:name="acknowledgements"/>
+    <w:bookmarkEnd w:id="89"/>
+    <w:bookmarkStart w:id="90" w:name="acknowledgements"/>
     <w:p>
       <w:pPr>
         <w:pStyle w:val="Heading2"/>
@@ -10192,8 +10376,8 @@
         <w:t xml:space="preserve"> </w:t>
       </w:r>
     </w:p>
-    <w:bookmarkEnd w:id="86"/>
-    <w:bookmarkStart w:id="862" w:name="references"/>
+    <w:bookmarkEnd w:id="90"/>
+    <w:bookmarkStart w:id="870" w:name="references"/>
     <w:p>
       <w:pPr>
         <w:pStyle w:val="Heading2"/>
@@ -10214,8 +10398,8 @@
         <w:t xml:space="preserve"> </w:t>
       </w:r>
     </w:p>
-    <w:bookmarkStart w:id="861" w:name="refs"/>
-    <w:bookmarkStart w:id="89" w:name="ref-GdZc4Yyd"/>
+    <w:bookmarkStart w:id="869" w:name="refs"/>
+    <w:bookmarkStart w:id="93" w:name="ref-GdZc4Yyd"/>
     <w:p>
       <w:pPr>
         <w:pStyle w:val="Bibliography"/>
@@ -10261,7 +10445,7 @@
       <w:r>
         <w:t xml:space="preserve"> </w:t>
       </w:r>
-      <w:hyperlink r:id="rId87">
+      <w:hyperlink r:id="rId91">
         <w:r>
           <w:rPr>
             <w:rStyle w:val="Hyperlink"/>
@@ -10278,7 +10462,7 @@
       <w:r>
         <w:t xml:space="preserve"> </w:t>
       </w:r>
-      <w:hyperlink r:id="rId88">
+      <w:hyperlink r:id="rId92">
         <w:r>
           <w:rPr>
             <w:rStyle w:val="Hyperlink"/>
@@ -10287,8 +10471,8 @@
         </w:r>
       </w:hyperlink>
     </w:p>
-    <w:bookmarkEnd w:id="89"/>
-    <w:bookmarkStart w:id="94" w:name="ref-164cqH5RU"/>
+    <w:bookmarkEnd w:id="93"/>
+    <w:bookmarkStart w:id="98" w:name="ref-164cqH5RU"/>
     <w:p>
       <w:pPr>
         <w:pStyle w:val="Bibliography"/>
@@ -10334,7 +10518,7 @@
       <w:r>
         <w:t xml:space="preserve"> </w:t>
       </w:r>
-      <w:hyperlink r:id="rId90">
+      <w:hyperlink r:id="rId94">
         <w:r>
           <w:rPr>
             <w:rStyle w:val="Hyperlink"/>
@@ -10351,7 +10535,7 @@
       <w:r>
         <w:t xml:space="preserve"> </w:t>
       </w:r>
-      <w:hyperlink r:id="rId91">
+      <w:hyperlink r:id="rId95">
         <w:r>
           <w:rPr>
             <w:rStyle w:val="Hyperlink"/>
@@ -10368,7 +10552,7 @@
       <w:r>
         <w:t xml:space="preserve"> </w:t>
       </w:r>
-      <w:hyperlink r:id="rId92">
+      <w:hyperlink r:id="rId96">
         <w:r>
           <w:rPr>
             <w:rStyle w:val="Hyperlink"/>
@@ -10385,7 +10569,7 @@
       <w:r>
         <w:t xml:space="preserve"> </w:t>
       </w:r>
-      <w:hyperlink r:id="rId93">
+      <w:hyperlink r:id="rId97">
         <w:r>
           <w:rPr>
             <w:rStyle w:val="Hyperlink"/>
@@ -10394,8 +10578,8 @@
         </w:r>
       </w:hyperlink>
     </w:p>
-    <w:bookmarkEnd w:id="94"/>
-    <w:bookmarkStart w:id="99" w:name="ref-X5zWe6U8"/>
+    <w:bookmarkEnd w:id="98"/>
+    <w:bookmarkStart w:id="103" w:name="ref-X5zWe6U8"/>
     <w:p>
       <w:pPr>
         <w:pStyle w:val="Bibliography"/>
@@ -10441,7 +10625,7 @@
       <w:r>
         <w:t xml:space="preserve"> </w:t>
       </w:r>
-      <w:hyperlink r:id="rId95">
+      <w:hyperlink r:id="rId99">
         <w:r>
           <w:rPr>
             <w:rStyle w:val="Hyperlink"/>
@@ -10458,7 +10642,7 @@
       <w:r>
         <w:t xml:space="preserve"> </w:t>
       </w:r>
-      <w:hyperlink r:id="rId96">
+      <w:hyperlink r:id="rId100">
         <w:r>
           <w:rPr>
             <w:rStyle w:val="Hyperlink"/>
@@ -10475,7 +10659,7 @@
       <w:r>
         <w:t xml:space="preserve"> </w:t>
       </w:r>
-      <w:hyperlink r:id="rId97">
+      <w:hyperlink r:id="rId101">
         <w:r>
           <w:rPr>
             <w:rStyle w:val="Hyperlink"/>
@@ -10492,7 +10676,7 @@
       <w:r>
         <w:t xml:space="preserve"> </w:t>
       </w:r>
-      <w:hyperlink r:id="rId98">
+      <w:hyperlink r:id="rId102">
         <w:r>
           <w:rPr>
             <w:rStyle w:val="Hyperlink"/>
@@ -10501,8 +10685,8 @@
         </w:r>
       </w:hyperlink>
     </w:p>
-    <w:bookmarkEnd w:id="99"/>
-    <w:bookmarkStart w:id="104" w:name="ref-OeNRM6OO"/>
+    <w:bookmarkEnd w:id="103"/>
+    <w:bookmarkStart w:id="108" w:name="ref-OeNRM6OO"/>
     <w:p>
       <w:pPr>
         <w:pStyle w:val="Bibliography"/>
@@ -10548,7 +10732,7 @@
       <w:r>
         <w:t xml:space="preserve"> </w:t>
       </w:r>
-      <w:hyperlink r:id="rId100">
+      <w:hyperlink r:id="rId104">
         <w:r>
           <w:rPr>
             <w:rStyle w:val="Hyperlink"/>
@@ -10565,7 +10749,7 @@
       <w:r>
         <w:t xml:space="preserve"> </w:t>
       </w:r>
-      <w:hyperlink r:id="rId101">
+      <w:hyperlink r:id="rId105">
         <w:r>
           <w:rPr>
             <w:rStyle w:val="Hyperlink"/>
@@ -10582,7 +10766,7 @@
       <w:r>
         <w:t xml:space="preserve"> </w:t>
       </w:r>
-      <w:hyperlink r:id="rId102">
+      <w:hyperlink r:id="rId106">
         <w:r>
           <w:rPr>
             <w:rStyle w:val="Hyperlink"/>
@@ -10599,7 +10783,7 @@
       <w:r>
         <w:t xml:space="preserve"> </w:t>
       </w:r>
-      <w:hyperlink r:id="rId103">
+      <w:hyperlink r:id="rId107">
         <w:r>
           <w:rPr>
             <w:rStyle w:val="Hyperlink"/>
@@ -10608,8 +10792,8 @@
         </w:r>
       </w:hyperlink>
     </w:p>
-    <w:bookmarkEnd w:id="104"/>
-    <w:bookmarkStart w:id="106" w:name="ref-vlGP3RAU"/>
+    <w:bookmarkEnd w:id="108"/>
+    <w:bookmarkStart w:id="110" w:name="ref-vlGP3RAU"/>
     <w:p>
       <w:pPr>
         <w:pStyle w:val="Bibliography"/>
@@ -10633,7 +10817,7 @@
       <w:r>
         <w:t xml:space="preserve"> </w:t>
       </w:r>
-      <w:hyperlink r:id="rId105">
+      <w:hyperlink r:id="rId109">
         <w:r>
           <w:rPr>
             <w:rStyle w:val="Hyperlink"/>
@@ -10642,8 +10826,8 @@
         </w:r>
       </w:hyperlink>
     </w:p>
-    <w:bookmarkEnd w:id="106"/>
-    <w:bookmarkStart w:id="111" w:name="ref-1AHtg71LX"/>
+    <w:bookmarkEnd w:id="110"/>
+    <w:bookmarkStart w:id="115" w:name="ref-1AHtg71LX"/>
     <w:p>
       <w:pPr>
         <w:pStyle w:val="Bibliography"/>
@@ -10689,7 +10873,7 @@
       <w:r>
         <w:t xml:space="preserve"> </w:t>
       </w:r>
-      <w:hyperlink r:id="rId107">
+      <w:hyperlink r:id="rId111">
         <w:r>
           <w:rPr>
             <w:rStyle w:val="Hyperlink"/>
@@ -10706,7 +10890,7 @@
       <w:r>
         <w:t xml:space="preserve"> </w:t>
       </w:r>
-      <w:hyperlink r:id="rId108">
+      <w:hyperlink r:id="rId112">
         <w:r>
           <w:rPr>
             <w:rStyle w:val="Hyperlink"/>
@@ -10723,7 +10907,7 @@
       <w:r>
         <w:t xml:space="preserve"> </w:t>
       </w:r>
-      <w:hyperlink r:id="rId109">
+      <w:hyperlink r:id="rId113">
         <w:r>
           <w:rPr>
             <w:rStyle w:val="Hyperlink"/>
@@ -10740,7 +10924,7 @@
       <w:r>
         <w:t xml:space="preserve"> </w:t>
       </w:r>
-      <w:hyperlink r:id="rId110">
+      <w:hyperlink r:id="rId114">
         <w:r>
           <w:rPr>
             <w:rStyle w:val="Hyperlink"/>
@@ -10749,8 +10933,8 @@
         </w:r>
       </w:hyperlink>
     </w:p>
-    <w:bookmarkEnd w:id="111"/>
-    <w:bookmarkStart w:id="116" w:name="ref-4aV8UnGs"/>
+    <w:bookmarkEnd w:id="115"/>
+    <w:bookmarkStart w:id="120" w:name="ref-4aV8UnGs"/>
     <w:p>
       <w:pPr>
         <w:pStyle w:val="Bibliography"/>
@@ -10796,7 +10980,7 @@
       <w:r>
         <w:t xml:space="preserve"> </w:t>
       </w:r>
-      <w:hyperlink r:id="rId112">
+      <w:hyperlink r:id="rId116">
         <w:r>
           <w:rPr>
             <w:rStyle w:val="Hyperlink"/>
@@ -10813,7 +10997,7 @@
       <w:r>
         <w:t xml:space="preserve"> </w:t>
       </w:r>
-      <w:hyperlink r:id="rId113">
+      <w:hyperlink r:id="rId117">
         <w:r>
           <w:rPr>
             <w:rStyle w:val="Hyperlink"/>
@@ -10830,7 +11014,7 @@
       <w:r>
         <w:t xml:space="preserve"> </w:t>
       </w:r>
-      <w:hyperlink r:id="rId114">
+      <w:hyperlink r:id="rId118">
         <w:r>
           <w:rPr>
             <w:rStyle w:val="Hyperlink"/>
@@ -10847,7 +11031,7 @@
       <w:r>
         <w:t xml:space="preserve"> </w:t>
       </w:r>
-      <w:hyperlink r:id="rId115">
+      <w:hyperlink r:id="rId119">
         <w:r>
           <w:rPr>
             <w:rStyle w:val="Hyperlink"/>
@@ -10856,8 +11040,8 @@
         </w:r>
       </w:hyperlink>
     </w:p>
-    <w:bookmarkEnd w:id="116"/>
-    <w:bookmarkStart w:id="120" w:name="ref-PCd1Mvel"/>
+    <w:bookmarkEnd w:id="120"/>
+    <w:bookmarkStart w:id="124" w:name="ref-PCd1Mvel"/>
     <w:p>
       <w:pPr>
         <w:pStyle w:val="Bibliography"/>
@@ -10903,7 +11087,7 @@
       <w:r>
         <w:t xml:space="preserve"> </w:t>
       </w:r>
-      <w:hyperlink r:id="rId117">
+      <w:hyperlink r:id="rId121">
         <w:r>
           <w:rPr>
             <w:rStyle w:val="Hyperlink"/>
@@ -10920,7 +11104,7 @@
       <w:r>
         <w:t xml:space="preserve"> </w:t>
       </w:r>
-      <w:hyperlink r:id="rId118">
+      <w:hyperlink r:id="rId122">
         <w:r>
           <w:rPr>
             <w:rStyle w:val="Hyperlink"/>
@@ -10937,7 +11121,7 @@
       <w:r>
         <w:t xml:space="preserve"> </w:t>
       </w:r>
-      <w:hyperlink r:id="rId119">
+      <w:hyperlink r:id="rId123">
         <w:r>
           <w:rPr>
             <w:rStyle w:val="Hyperlink"/>
@@ -10946,8 +11130,8 @@
         </w:r>
       </w:hyperlink>
     </w:p>
-    <w:bookmarkEnd w:id="120"/>
-    <w:bookmarkStart w:id="123" w:name="ref-w3RMVma8"/>
+    <w:bookmarkEnd w:id="124"/>
+    <w:bookmarkStart w:id="127" w:name="ref-w3RMVma8"/>
     <w:p>
       <w:pPr>
         <w:pStyle w:val="Bibliography"/>
@@ -10993,7 +11177,7 @@
       <w:r>
         <w:t xml:space="preserve"> </w:t>
       </w:r>
-      <w:hyperlink r:id="rId121">
+      <w:hyperlink r:id="rId125">
         <w:r>
           <w:rPr>
             <w:rStyle w:val="Hyperlink"/>
@@ -11010,7 +11194,7 @@
       <w:r>
         <w:t xml:space="preserve"> </w:t>
       </w:r>
-      <w:hyperlink r:id="rId122">
+      <w:hyperlink r:id="rId126">
         <w:r>
           <w:rPr>
             <w:rStyle w:val="Hyperlink"/>
@@ -11019,8 +11203,8 @@
         </w:r>
       </w:hyperlink>
     </w:p>
-    <w:bookmarkEnd w:id="123"/>
-    <w:bookmarkStart w:id="128" w:name="ref-ntuOKrKt"/>
+    <w:bookmarkEnd w:id="127"/>
+    <w:bookmarkStart w:id="132" w:name="ref-ntuOKrKt"/>
     <w:p>
       <w:pPr>
         <w:pStyle w:val="Bibliography"/>
@@ -11066,7 +11250,7 @@
       <w:r>
         <w:t xml:space="preserve"> </w:t>
       </w:r>
-      <w:hyperlink r:id="rId124">
+      <w:hyperlink r:id="rId128">
         <w:r>
           <w:rPr>
             <w:rStyle w:val="Hyperlink"/>
@@ -11083,7 +11267,7 @@
       <w:r>
         <w:t xml:space="preserve"> </w:t>
       </w:r>
-      <w:hyperlink r:id="rId125">
+      <w:hyperlink r:id="rId129">
         <w:r>
           <w:rPr>
             <w:rStyle w:val="Hyperlink"/>
@@ -11100,7 +11284,7 @@
       <w:r>
         <w:t xml:space="preserve"> </w:t>
       </w:r>
-      <w:hyperlink r:id="rId126">
+      <w:hyperlink r:id="rId130">
         <w:r>
           <w:rPr>
             <w:rStyle w:val="Hyperlink"/>
@@ -11117,7 +11301,7 @@
       <w:r>
         <w:t xml:space="preserve"> </w:t>
       </w:r>
-      <w:hyperlink r:id="rId127">
+      <w:hyperlink r:id="rId131">
         <w:r>
           <w:rPr>
             <w:rStyle w:val="Hyperlink"/>
@@ -11126,8 +11310,8 @@
         </w:r>
       </w:hyperlink>
     </w:p>
-    <w:bookmarkEnd w:id="128"/>
-    <w:bookmarkStart w:id="133" w:name="ref-sTAHOyh1"/>
+    <w:bookmarkEnd w:id="132"/>
+    <w:bookmarkStart w:id="137" w:name="ref-sTAHOyh1"/>
     <w:p>
       <w:pPr>
         <w:pStyle w:val="Bibliography"/>
@@ -11173,7 +11357,7 @@
       <w:r>
         <w:t xml:space="preserve"> </w:t>
       </w:r>
-      <w:hyperlink r:id="rId129">
+      <w:hyperlink r:id="rId133">
         <w:r>
           <w:rPr>
             <w:rStyle w:val="Hyperlink"/>
@@ -11190,7 +11374,7 @@
       <w:r>
         <w:t xml:space="preserve"> </w:t>
       </w:r>
-      <w:hyperlink r:id="rId130">
+      <w:hyperlink r:id="rId134">
         <w:r>
           <w:rPr>
             <w:rStyle w:val="Hyperlink"/>
@@ -11207,7 +11391,7 @@
       <w:r>
         <w:t xml:space="preserve"> </w:t>
       </w:r>
-      <w:hyperlink r:id="rId131">
+      <w:hyperlink r:id="rId135">
         <w:r>
           <w:rPr>
             <w:rStyle w:val="Hyperlink"/>
@@ -11224,7 +11408,7 @@
       <w:r>
         <w:t xml:space="preserve"> </w:t>
       </w:r>
-      <w:hyperlink r:id="rId132">
+      <w:hyperlink r:id="rId136">
         <w:r>
           <w:rPr>
             <w:rStyle w:val="Hyperlink"/>
@@ -11233,8 +11417,8 @@
         </w:r>
       </w:hyperlink>
     </w:p>
-    <w:bookmarkEnd w:id="133"/>
-    <w:bookmarkStart w:id="138" w:name="ref-fCZXxoas"/>
+    <w:bookmarkEnd w:id="137"/>
+    <w:bookmarkStart w:id="142" w:name="ref-fCZXxoas"/>
     <w:p>
       <w:pPr>
         <w:pStyle w:val="Bibliography"/>
@@ -11280,7 +11464,7 @@
       <w:r>
         <w:t xml:space="preserve"> </w:t>
       </w:r>
-      <w:hyperlink r:id="rId134">
+      <w:hyperlink r:id="rId138">
         <w:r>
           <w:rPr>
             <w:rStyle w:val="Hyperlink"/>
@@ -11297,7 +11481,7 @@
       <w:r>
         <w:t xml:space="preserve"> </w:t>
       </w:r>
-      <w:hyperlink r:id="rId135">
+      <w:hyperlink r:id="rId139">
         <w:r>
           <w:rPr>
             <w:rStyle w:val="Hyperlink"/>
@@ -11314,7 +11498,7 @@
       <w:r>
         <w:t xml:space="preserve"> </w:t>
       </w:r>
-      <w:hyperlink r:id="rId136">
+      <w:hyperlink r:id="rId140">
         <w:r>
           <w:rPr>
             <w:rStyle w:val="Hyperlink"/>
@@ -11331,7 +11515,7 @@
       <w:r>
         <w:t xml:space="preserve"> </w:t>
       </w:r>
-      <w:hyperlink r:id="rId137">
+      <w:hyperlink r:id="rId141">
         <w:r>
           <w:rPr>
             <w:rStyle w:val="Hyperlink"/>
@@ -11340,8 +11524,8 @@
         </w:r>
       </w:hyperlink>
     </w:p>
-    <w:bookmarkEnd w:id="138"/>
-    <w:bookmarkStart w:id="142" w:name="ref-oNFnjRBI"/>
+    <w:bookmarkEnd w:id="142"/>
+    <w:bookmarkStart w:id="146" w:name="ref-oNFnjRBI"/>
     <w:p>
       <w:pPr>
         <w:pStyle w:val="Bibliography"/>
@@ -11387,7 +11571,7 @@
       <w:r>
         <w:t xml:space="preserve"> </w:t>
       </w:r>
-      <w:hyperlink r:id="rId139">
+      <w:hyperlink r:id="rId143">
         <w:r>
           <w:rPr>
             <w:rStyle w:val="Hyperlink"/>
@@ -11404,7 +11588,7 @@
       <w:r>
         <w:t xml:space="preserve"> </w:t>
       </w:r>
-      <w:hyperlink r:id="rId140">
+      <w:hyperlink r:id="rId144">
         <w:r>
           <w:rPr>
             <w:rStyle w:val="Hyperlink"/>
@@ -11421,7 +11605,7 @@
       <w:r>
         <w:t xml:space="preserve"> </w:t>
       </w:r>
-      <w:hyperlink r:id="rId141">
+      <w:hyperlink r:id="rId145">
         <w:r>
           <w:rPr>
             <w:rStyle w:val="Hyperlink"/>
@@ -11430,8 +11614,8 @@
         </w:r>
       </w:hyperlink>
     </w:p>
-    <w:bookmarkEnd w:id="142"/>
-    <w:bookmarkStart w:id="145" w:name="ref-1FvL1dUZ6"/>
+    <w:bookmarkEnd w:id="146"/>
+    <w:bookmarkStart w:id="149" w:name="ref-1FvL1dUZ6"/>
     <w:p>
       <w:pPr>
         <w:pStyle w:val="Bibliography"/>
@@ -11477,7 +11661,7 @@
       <w:r>
         <w:t xml:space="preserve"> </w:t>
       </w:r>
-      <w:hyperlink r:id="rId143">
+      <w:hyperlink r:id="rId147">
         <w:r>
           <w:rPr>
             <w:rStyle w:val="Hyperlink"/>
@@ -11494,7 +11678,7 @@
       <w:r>
         <w:t xml:space="preserve"> </w:t>
       </w:r>
-      <w:hyperlink r:id="rId144">
+      <w:hyperlink r:id="rId148">
         <w:r>
           <w:rPr>
             <w:rStyle w:val="Hyperlink"/>
@@ -11503,8 +11687,8 @@
         </w:r>
       </w:hyperlink>
     </w:p>
-    <w:bookmarkEnd w:id="145"/>
-    <w:bookmarkStart w:id="149" w:name="ref-YEYTESKL"/>
+    <w:bookmarkEnd w:id="149"/>
+    <w:bookmarkStart w:id="153" w:name="ref-YEYTESKL"/>
     <w:p>
       <w:pPr>
         <w:pStyle w:val="Bibliography"/>
@@ -11550,7 +11734,7 @@
       <w:r>
         <w:t xml:space="preserve"> </w:t>
       </w:r>
-      <w:hyperlink r:id="rId146">
+      <w:hyperlink r:id="rId150">
         <w:r>
           <w:rPr>
             <w:rStyle w:val="Hyperlink"/>
@@ -11567,7 +11751,7 @@
       <w:r>
         <w:t xml:space="preserve"> </w:t>
       </w:r>
-      <w:hyperlink r:id="rId147">
+      <w:hyperlink r:id="rId151">
         <w:r>
           <w:rPr>
             <w:rStyle w:val="Hyperlink"/>
@@ -11584,7 +11768,7 @@
       <w:r>
         <w:t xml:space="preserve"> </w:t>
       </w:r>
-      <w:hyperlink r:id="rId148">
+      <w:hyperlink r:id="rId152">
         <w:r>
           <w:rPr>
             <w:rStyle w:val="Hyperlink"/>
@@ -11593,8 +11777,8 @@
         </w:r>
       </w:hyperlink>
     </w:p>
-    <w:bookmarkEnd w:id="149"/>
-    <w:bookmarkStart w:id="154" w:name="ref-COEfjKo5"/>
+    <w:bookmarkEnd w:id="153"/>
+    <w:bookmarkStart w:id="158" w:name="ref-COEfjKo5"/>
     <w:p>
       <w:pPr>
         <w:pStyle w:val="Bibliography"/>
@@ -11640,7 +11824,7 @@
       <w:r>
         <w:t xml:space="preserve"> </w:t>
       </w:r>
-      <w:hyperlink r:id="rId150">
+      <w:hyperlink r:id="rId154">
         <w:r>
           <w:rPr>
             <w:rStyle w:val="Hyperlink"/>
@@ -11657,7 +11841,7 @@
       <w:r>
         <w:t xml:space="preserve"> </w:t>
       </w:r>
-      <w:hyperlink r:id="rId151">
+      <w:hyperlink r:id="rId155">
         <w:r>
           <w:rPr>
             <w:rStyle w:val="Hyperlink"/>
@@ -11674,7 +11858,7 @@
       <w:r>
         <w:t xml:space="preserve"> </w:t>
       </w:r>
-      <w:hyperlink r:id="rId152">
+      <w:hyperlink r:id="rId156">
         <w:r>
           <w:rPr>
             <w:rStyle w:val="Hyperlink"/>
@@ -11691,7 +11875,7 @@
       <w:r>
         <w:t xml:space="preserve"> </w:t>
       </w:r>
-      <w:hyperlink r:id="rId153">
+      <w:hyperlink r:id="rId157">
         <w:r>
           <w:rPr>
             <w:rStyle w:val="Hyperlink"/>
@@ -11700,8 +11884,8 @@
         </w:r>
       </w:hyperlink>
     </w:p>
-    <w:bookmarkEnd w:id="154"/>
-    <w:bookmarkStart w:id="159" w:name="ref-IzbYsyNs"/>
+    <w:bookmarkEnd w:id="158"/>
+    <w:bookmarkStart w:id="163" w:name="ref-IzbYsyNs"/>
     <w:p>
       <w:pPr>
         <w:pStyle w:val="Bibliography"/>
@@ -11747,7 +11931,7 @@
       <w:r>
         <w:t xml:space="preserve"> </w:t>
       </w:r>
-      <w:hyperlink r:id="rId155">
+      <w:hyperlink r:id="rId159">
         <w:r>
           <w:rPr>
             <w:rStyle w:val="Hyperlink"/>
@@ -11764,7 +11948,7 @@
       <w:r>
         <w:t xml:space="preserve"> </w:t>
       </w:r>
-      <w:hyperlink r:id="rId156">
+      <w:hyperlink r:id="rId160">
         <w:r>
           <w:rPr>
             <w:rStyle w:val="Hyperlink"/>
@@ -11781,7 +11965,7 @@
       <w:r>
         <w:t xml:space="preserve"> </w:t>
       </w:r>
-      <w:hyperlink r:id="rId157">
+      <w:hyperlink r:id="rId161">
         <w:r>
           <w:rPr>
             <w:rStyle w:val="Hyperlink"/>
@@ -11798,7 +11982,7 @@
       <w:r>
         <w:t xml:space="preserve"> </w:t>
       </w:r>
-      <w:hyperlink r:id="rId158">
+      <w:hyperlink r:id="rId162">
         <w:r>
           <w:rPr>
             <w:rStyle w:val="Hyperlink"/>
@@ -11807,8 +11991,8 @@
         </w:r>
       </w:hyperlink>
     </w:p>
-    <w:bookmarkEnd w:id="159"/>
-    <w:bookmarkStart w:id="164" w:name="ref-jWdI1NWR"/>
+    <w:bookmarkEnd w:id="163"/>
+    <w:bookmarkStart w:id="168" w:name="ref-jWdI1NWR"/>
     <w:p>
       <w:pPr>
         <w:pStyle w:val="Bibliography"/>
@@ -11854,7 +12038,7 @@
       <w:r>
         <w:t xml:space="preserve"> </w:t>
       </w:r>
-      <w:hyperlink r:id="rId160">
+      <w:hyperlink r:id="rId164">
         <w:r>
           <w:rPr>
             <w:rStyle w:val="Hyperlink"/>
@@ -11871,7 +12055,7 @@
       <w:r>
         <w:t xml:space="preserve"> </w:t>
       </w:r>
-      <w:hyperlink r:id="rId161">
+      <w:hyperlink r:id="rId165">
         <w:r>
           <w:rPr>
             <w:rStyle w:val="Hyperlink"/>
@@ -11888,7 +12072,7 @@
       <w:r>
         <w:t xml:space="preserve"> </w:t>
       </w:r>
-      <w:hyperlink r:id="rId162">
+      <w:hyperlink r:id="rId166">
         <w:r>
           <w:rPr>
             <w:rStyle w:val="Hyperlink"/>
@@ -11905,7 +12089,7 @@
       <w:r>
         <w:t xml:space="preserve"> </w:t>
       </w:r>
-      <w:hyperlink r:id="rId163">
+      <w:hyperlink r:id="rId167">
         <w:r>
           <w:rPr>
             <w:rStyle w:val="Hyperlink"/>
@@ -11914,8 +12098,8 @@
         </w:r>
       </w:hyperlink>
     </w:p>
-    <w:bookmarkEnd w:id="164"/>
-    <w:bookmarkStart w:id="169" w:name="ref-1HaaPNEXD"/>
+    <w:bookmarkEnd w:id="168"/>
+    <w:bookmarkStart w:id="173" w:name="ref-1HaaPNEXD"/>
     <w:p>
       <w:pPr>
         <w:pStyle w:val="Bibliography"/>
@@ -11961,7 +12145,7 @@
       <w:r>
         <w:t xml:space="preserve"> </w:t>
       </w:r>
-      <w:hyperlink r:id="rId165">
+      <w:hyperlink r:id="rId169">
         <w:r>
           <w:rPr>
             <w:rStyle w:val="Hyperlink"/>
@@ -11978,7 +12162,7 @@
       <w:r>
         <w:t xml:space="preserve"> </w:t>
       </w:r>
-      <w:hyperlink r:id="rId166">
+      <w:hyperlink r:id="rId170">
         <w:r>
           <w:rPr>
             <w:rStyle w:val="Hyperlink"/>
@@ -11995,7 +12179,7 @@
       <w:r>
         <w:t xml:space="preserve"> </w:t>
       </w:r>
-      <w:hyperlink r:id="rId167">
+      <w:hyperlink r:id="rId171">
         <w:r>
           <w:rPr>
             <w:rStyle w:val="Hyperlink"/>
@@ -12012,7 +12196,7 @@
       <w:r>
         <w:t xml:space="preserve"> </w:t>
       </w:r>
-      <w:hyperlink r:id="rId168">
+      <w:hyperlink r:id="rId172">
         <w:r>
           <w:rPr>
             <w:rStyle w:val="Hyperlink"/>
@@ -12021,8 +12205,8 @@
         </w:r>
       </w:hyperlink>
     </w:p>
-    <w:bookmarkEnd w:id="169"/>
-    <w:bookmarkStart w:id="174" w:name="ref-MgfhyyrD"/>
+    <w:bookmarkEnd w:id="173"/>
+    <w:bookmarkStart w:id="178" w:name="ref-MgfhyyrD"/>
     <w:p>
       <w:pPr>
         <w:pStyle w:val="Bibliography"/>
@@ -12068,7 +12252,7 @@
       <w:r>
         <w:t xml:space="preserve"> </w:t>
       </w:r>
-      <w:hyperlink r:id="rId170">
+      <w:hyperlink r:id="rId174">
         <w:r>
           <w:rPr>
             <w:rStyle w:val="Hyperlink"/>
@@ -12085,7 +12269,7 @@
       <w:r>
         <w:t xml:space="preserve"> </w:t>
       </w:r>
-      <w:hyperlink r:id="rId171">
+      <w:hyperlink r:id="rId175">
         <w:r>
           <w:rPr>
             <w:rStyle w:val="Hyperlink"/>
@@ -12102,7 +12286,7 @@
       <w:r>
         <w:t xml:space="preserve"> </w:t>
       </w:r>
-      <w:hyperlink r:id="rId172">
+      <w:hyperlink r:id="rId176">
         <w:r>
           <w:rPr>
             <w:rStyle w:val="Hyperlink"/>
@@ -12119,7 +12303,7 @@
       <w:r>
         <w:t xml:space="preserve"> </w:t>
       </w:r>
-      <w:hyperlink r:id="rId173">
+      <w:hyperlink r:id="rId177">
         <w:r>
           <w:rPr>
             <w:rStyle w:val="Hyperlink"/>
@@ -12128,8 +12312,8 @@
         </w:r>
       </w:hyperlink>
     </w:p>
-    <w:bookmarkEnd w:id="174"/>
-    <w:bookmarkStart w:id="178" w:name="ref-Xp5HT2SF"/>
+    <w:bookmarkEnd w:id="178"/>
+    <w:bookmarkStart w:id="182" w:name="ref-Xp5HT2SF"/>
     <w:p>
       <w:pPr>
         <w:pStyle w:val="Bibliography"/>
@@ -12175,7 +12359,7 @@
       <w:r>
         <w:t xml:space="preserve"> </w:t>
       </w:r>
-      <w:hyperlink r:id="rId175">
+      <w:hyperlink r:id="rId179">
         <w:r>
           <w:rPr>
             <w:rStyle w:val="Hyperlink"/>
@@ -12192,7 +12376,7 @@
       <w:r>
         <w:t xml:space="preserve"> </w:t>
       </w:r>
-      <w:hyperlink r:id="rId176">
+      <w:hyperlink r:id="rId180">
         <w:r>
           <w:rPr>
             <w:rStyle w:val="Hyperlink"/>
@@ -12209,7 +12393,7 @@
       <w:r>
         <w:t xml:space="preserve"> </w:t>
       </w:r>
-      <w:hyperlink r:id="rId177">
+      <w:hyperlink r:id="rId181">
         <w:r>
           <w:rPr>
             <w:rStyle w:val="Hyperlink"/>
@@ -12218,8 +12402,8 @@
         </w:r>
       </w:hyperlink>
     </w:p>
-    <w:bookmarkEnd w:id="178"/>
-    <w:bookmarkStart w:id="183" w:name="ref-WuM4npVP"/>
+    <w:bookmarkEnd w:id="182"/>
+    <w:bookmarkStart w:id="187" w:name="ref-WuM4npVP"/>
     <w:p>
       <w:pPr>
         <w:pStyle w:val="Bibliography"/>
@@ -12265,7 +12449,7 @@
       <w:r>
         <w:t xml:space="preserve"> </w:t>
       </w:r>
-      <w:hyperlink r:id="rId179">
+      <w:hyperlink r:id="rId183">
         <w:r>
           <w:rPr>
             <w:rStyle w:val="Hyperlink"/>
@@ -12282,7 +12466,7 @@
       <w:r>
         <w:t xml:space="preserve"> </w:t>
       </w:r>
-      <w:hyperlink r:id="rId180">
+      <w:hyperlink r:id="rId184">
         <w:r>
           <w:rPr>
             <w:rStyle w:val="Hyperlink"/>
@@ -12299,7 +12483,7 @@
       <w:r>
         <w:t xml:space="preserve"> </w:t>
       </w:r>
-      <w:hyperlink r:id="rId181">
+      <w:hyperlink r:id="rId185">
         <w:r>
           <w:rPr>
             <w:rStyle w:val="Hyperlink"/>
@@ -12316,7 +12500,7 @@
       <w:r>
         <w:t xml:space="preserve"> </w:t>
       </w:r>
-      <w:hyperlink r:id="rId182">
+      <w:hyperlink r:id="rId186">
         <w:r>
           <w:rPr>
             <w:rStyle w:val="Hyperlink"/>
@@ -12325,8 +12509,8 @@
         </w:r>
       </w:hyperlink>
     </w:p>
-    <w:bookmarkEnd w:id="183"/>
-    <w:bookmarkStart w:id="186" w:name="ref-cASBrIxl"/>
+    <w:bookmarkEnd w:id="187"/>
+    <w:bookmarkStart w:id="190" w:name="ref-cASBrIxl"/>
     <w:p>
       <w:pPr>
         <w:pStyle w:val="Bibliography"/>
@@ -12372,7 +12556,7 @@
       <w:r>
         <w:t xml:space="preserve"> </w:t>
       </w:r>
-      <w:hyperlink r:id="rId184">
+      <w:hyperlink r:id="rId188">
         <w:r>
           <w:rPr>
             <w:rStyle w:val="Hyperlink"/>
@@ -12389,7 +12573,7 @@
       <w:r>
         <w:t xml:space="preserve"> </w:t>
       </w:r>
-      <w:hyperlink r:id="rId185">
+      <w:hyperlink r:id="rId189">
         <w:r>
           <w:rPr>
             <w:rStyle w:val="Hyperlink"/>
@@ -12398,8 +12582,8 @@
         </w:r>
       </w:hyperlink>
     </w:p>
-    <w:bookmarkEnd w:id="186"/>
-    <w:bookmarkStart w:id="191" w:name="ref-KcasNvUc"/>
+    <w:bookmarkEnd w:id="190"/>
+    <w:bookmarkStart w:id="195" w:name="ref-KcasNvUc"/>
     <w:p>
       <w:pPr>
         <w:pStyle w:val="Bibliography"/>
@@ -12445,7 +12629,7 @@
       <w:r>
         <w:t xml:space="preserve"> </w:t>
       </w:r>
-      <w:hyperlink r:id="rId187">
+      <w:hyperlink r:id="rId191">
         <w:r>
           <w:rPr>
             <w:rStyle w:val="Hyperlink"/>
@@ -12462,7 +12646,7 @@
       <w:r>
         <w:t xml:space="preserve"> </w:t>
       </w:r>
-      <w:hyperlink r:id="rId188">
+      <w:hyperlink r:id="rId192">
         <w:r>
           <w:rPr>
             <w:rStyle w:val="Hyperlink"/>
@@ -12479,7 +12663,7 @@
       <w:r>
         <w:t xml:space="preserve"> </w:t>
       </w:r>
-      <w:hyperlink r:id="rId189">
+      <w:hyperlink r:id="rId193">
         <w:r>
           <w:rPr>
             <w:rStyle w:val="Hyperlink"/>
@@ -12496,7 +12680,7 @@
       <w:r>
         <w:t xml:space="preserve"> </w:t>
       </w:r>
-      <w:hyperlink r:id="rId190">
+      <w:hyperlink r:id="rId194">
         <w:r>
           <w:rPr>
             <w:rStyle w:val="Hyperlink"/>
@@ -12505,8 +12689,8 @@
         </w:r>
       </w:hyperlink>
     </w:p>
-    <w:bookmarkEnd w:id="191"/>
-    <w:bookmarkStart w:id="196" w:name="ref-n7y3AZZ1"/>
+    <w:bookmarkEnd w:id="195"/>
+    <w:bookmarkStart w:id="200" w:name="ref-n7y3AZZ1"/>
     <w:p>
       <w:pPr>
         <w:pStyle w:val="Bibliography"/>
@@ -12552,7 +12736,7 @@
       <w:r>
         <w:t xml:space="preserve"> </w:t>
       </w:r>
-      <w:hyperlink r:id="rId192">
+      <w:hyperlink r:id="rId196">
         <w:r>
           <w:rPr>
             <w:rStyle w:val="Hyperlink"/>
@@ -12569,7 +12753,7 @@
       <w:r>
         <w:t xml:space="preserve"> </w:t>
       </w:r>
-      <w:hyperlink r:id="rId193">
+      <w:hyperlink r:id="rId197">
         <w:r>
           <w:rPr>
             <w:rStyle w:val="Hyperlink"/>
@@ -12586,7 +12770,7 @@
       <w:r>
         <w:t xml:space="preserve"> </w:t>
       </w:r>
-      <w:hyperlink r:id="rId194">
+      <w:hyperlink r:id="rId198">
         <w:r>
           <w:rPr>
             <w:rStyle w:val="Hyperlink"/>
@@ -12603,7 +12787,7 @@
       <w:r>
         <w:t xml:space="preserve"> </w:t>
       </w:r>
-      <w:hyperlink r:id="rId195">
+      <w:hyperlink r:id="rId199">
         <w:r>
           <w:rPr>
             <w:rStyle w:val="Hyperlink"/>
@@ -12612,8 +12796,8 @@
         </w:r>
       </w:hyperlink>
     </w:p>
-    <w:bookmarkEnd w:id="196"/>
-    <w:bookmarkStart w:id="201" w:name="ref-SeNutdHD"/>
+    <w:bookmarkEnd w:id="200"/>
+    <w:bookmarkStart w:id="205" w:name="ref-SeNutdHD"/>
     <w:p>
       <w:pPr>
         <w:pStyle w:val="Bibliography"/>
@@ -12659,7 +12843,7 @@
       <w:r>
         <w:t xml:space="preserve"> </w:t>
       </w:r>
-      <w:hyperlink r:id="rId197">
+      <w:hyperlink r:id="rId201">
         <w:r>
           <w:rPr>
             <w:rStyle w:val="Hyperlink"/>
@@ -12676,7 +12860,7 @@
       <w:r>
         <w:t xml:space="preserve"> </w:t>
       </w:r>
-      <w:hyperlink r:id="rId198">
+      <w:hyperlink r:id="rId202">
         <w:r>
           <w:rPr>
             <w:rStyle w:val="Hyperlink"/>
@@ -12693,7 +12877,7 @@
       <w:r>
         <w:t xml:space="preserve"> </w:t>
       </w:r>
-      <w:hyperlink r:id="rId199">
+      <w:hyperlink r:id="rId203">
         <w:r>
           <w:rPr>
             <w:rStyle w:val="Hyperlink"/>
@@ -12710,7 +12894,7 @@
       <w:r>
         <w:t xml:space="preserve"> </w:t>
       </w:r>
-      <w:hyperlink r:id="rId200">
+      <w:hyperlink r:id="rId204">
         <w:r>
           <w:rPr>
             <w:rStyle w:val="Hyperlink"/>
@@ -12719,8 +12903,8 @@
         </w:r>
       </w:hyperlink>
     </w:p>
-    <w:bookmarkEnd w:id="201"/>
-    <w:bookmarkStart w:id="206" w:name="ref-LbnvnCrn"/>
+    <w:bookmarkEnd w:id="205"/>
+    <w:bookmarkStart w:id="210" w:name="ref-LbnvnCrn"/>
     <w:p>
       <w:pPr>
         <w:pStyle w:val="Bibliography"/>
@@ -12766,7 +12950,7 @@
       <w:r>
         <w:t xml:space="preserve"> </w:t>
       </w:r>
-      <w:hyperlink r:id="rId202">
+      <w:hyperlink r:id="rId206">
         <w:r>
           <w:rPr>
             <w:rStyle w:val="Hyperlink"/>
@@ -12783,7 +12967,7 @@
       <w:r>
         <w:t xml:space="preserve"> </w:t>
       </w:r>
-      <w:hyperlink r:id="rId203">
+      <w:hyperlink r:id="rId207">
         <w:r>
           <w:rPr>
             <w:rStyle w:val="Hyperlink"/>
@@ -12800,7 +12984,7 @@
       <w:r>
         <w:t xml:space="preserve"> </w:t>
       </w:r>
-      <w:hyperlink r:id="rId204">
+      <w:hyperlink r:id="rId208">
         <w:r>
           <w:rPr>
             <w:rStyle w:val="Hyperlink"/>
@@ -12817,7 +13001,7 @@
       <w:r>
         <w:t xml:space="preserve"> </w:t>
       </w:r>
-      <w:hyperlink r:id="rId205">
+      <w:hyperlink r:id="rId209">
         <w:r>
           <w:rPr>
             <w:rStyle w:val="Hyperlink"/>
@@ -12826,8 +13010,8 @@
         </w:r>
       </w:hyperlink>
     </w:p>
-    <w:bookmarkEnd w:id="206"/>
-    <w:bookmarkStart w:id="211" w:name="ref-XsXhZSA8"/>
+    <w:bookmarkEnd w:id="210"/>
+    <w:bookmarkStart w:id="215" w:name="ref-XsXhZSA8"/>
     <w:p>
       <w:pPr>
         <w:pStyle w:val="Bibliography"/>
@@ -12873,7 +13057,7 @@
       <w:r>
         <w:t xml:space="preserve"> </w:t>
       </w:r>
-      <w:hyperlink r:id="rId207">
+      <w:hyperlink r:id="rId211">
         <w:r>
           <w:rPr>
             <w:rStyle w:val="Hyperlink"/>
@@ -12890,7 +13074,7 @@
       <w:r>
         <w:t xml:space="preserve"> </w:t>
       </w:r>
-      <w:hyperlink r:id="rId208">
+      <w:hyperlink r:id="rId212">
         <w:r>
           <w:rPr>
             <w:rStyle w:val="Hyperlink"/>
@@ -12907,7 +13091,7 @@
       <w:r>
         <w:t xml:space="preserve"> </w:t>
       </w:r>
-      <w:hyperlink r:id="rId209">
+      <w:hyperlink r:id="rId213">
         <w:r>
           <w:rPr>
             <w:rStyle w:val="Hyperlink"/>
@@ -12924,7 +13108,7 @@
       <w:r>
         <w:t xml:space="preserve"> </w:t>
       </w:r>
-      <w:hyperlink r:id="rId210">
+      <w:hyperlink r:id="rId214">
         <w:r>
           <w:rPr>
             <w:rStyle w:val="Hyperlink"/>
@@ -12933,8 +13117,8 @@
         </w:r>
       </w:hyperlink>
     </w:p>
-    <w:bookmarkEnd w:id="211"/>
-    <w:bookmarkStart w:id="216" w:name="ref-dEBOtTUz"/>
+    <w:bookmarkEnd w:id="215"/>
+    <w:bookmarkStart w:id="220" w:name="ref-dEBOtTUz"/>
     <w:p>
       <w:pPr>
         <w:pStyle w:val="Bibliography"/>
@@ -12980,7 +13164,7 @@
       <w:r>
         <w:t xml:space="preserve"> </w:t>
       </w:r>
-      <w:hyperlink r:id="rId212">
+      <w:hyperlink r:id="rId216">
         <w:r>
           <w:rPr>
             <w:rStyle w:val="Hyperlink"/>
@@ -12997,7 +13181,7 @@
       <w:r>
         <w:t xml:space="preserve"> </w:t>
       </w:r>
-      <w:hyperlink r:id="rId213">
+      <w:hyperlink r:id="rId217">
         <w:r>
           <w:rPr>
             <w:rStyle w:val="Hyperlink"/>
@@ -13014,7 +13198,7 @@
       <w:r>
         <w:t xml:space="preserve"> </w:t>
       </w:r>
-      <w:hyperlink r:id="rId214">
+      <w:hyperlink r:id="rId218">
         <w:r>
           <w:rPr>
             <w:rStyle w:val="Hyperlink"/>
@@ -13031,7 +13215,7 @@
       <w:r>
         <w:t xml:space="preserve"> </w:t>
       </w:r>
-      <w:hyperlink r:id="rId215">
+      <w:hyperlink r:id="rId219">
         <w:r>
           <w:rPr>
             <w:rStyle w:val="Hyperlink"/>
@@ -13040,8 +13224,8 @@
         </w:r>
       </w:hyperlink>
     </w:p>
-    <w:bookmarkEnd w:id="216"/>
-    <w:bookmarkStart w:id="221" w:name="ref-Hl2pASeg"/>
+    <w:bookmarkEnd w:id="220"/>
+    <w:bookmarkStart w:id="225" w:name="ref-Hl2pASeg"/>
     <w:p>
       <w:pPr>
         <w:pStyle w:val="Bibliography"/>
@@ -13087,7 +13271,7 @@
       <w:r>
         <w:t xml:space="preserve"> </w:t>
       </w:r>
-      <w:hyperlink r:id="rId217">
+      <w:hyperlink r:id="rId221">
         <w:r>
           <w:rPr>
             <w:rStyle w:val="Hyperlink"/>
@@ -13104,7 +13288,7 @@
       <w:r>
         <w:t xml:space="preserve"> </w:t>
       </w:r>
-      <w:hyperlink r:id="rId218">
+      <w:hyperlink r:id="rId222">
         <w:r>
           <w:rPr>
             <w:rStyle w:val="Hyperlink"/>
@@ -13121,7 +13305,7 @@
       <w:r>
         <w:t xml:space="preserve"> </w:t>
       </w:r>
-      <w:hyperlink r:id="rId219">
+      <w:hyperlink r:id="rId223">
         <w:r>
           <w:rPr>
             <w:rStyle w:val="Hyperlink"/>
@@ -13138,7 +13322,7 @@
       <w:r>
         <w:t xml:space="preserve"> </w:t>
       </w:r>
-      <w:hyperlink r:id="rId220">
+      <w:hyperlink r:id="rId224">
         <w:r>
           <w:rPr>
             <w:rStyle w:val="Hyperlink"/>
@@ -13147,8 +13331,8 @@
         </w:r>
       </w:hyperlink>
     </w:p>
-    <w:bookmarkEnd w:id="221"/>
-    <w:bookmarkStart w:id="226" w:name="ref-2WgqQLF8"/>
+    <w:bookmarkEnd w:id="225"/>
+    <w:bookmarkStart w:id="230" w:name="ref-2WgqQLF8"/>
     <w:p>
       <w:pPr>
         <w:pStyle w:val="Bibliography"/>
@@ -13194,7 +13378,7 @@
       <w:r>
         <w:t xml:space="preserve"> </w:t>
       </w:r>
-      <w:hyperlink r:id="rId222">
+      <w:hyperlink r:id="rId226">
         <w:r>
           <w:rPr>
             <w:rStyle w:val="Hyperlink"/>
@@ -13211,7 +13395,7 @@
       <w:r>
         <w:t xml:space="preserve"> </w:t>
       </w:r>
-      <w:hyperlink r:id="rId223">
+      <w:hyperlink r:id="rId227">
         <w:r>
           <w:rPr>
             <w:rStyle w:val="Hyperlink"/>
@@ -13228,7 +13412,7 @@
       <w:r>
         <w:t xml:space="preserve"> </w:t>
       </w:r>
-      <w:hyperlink r:id="rId224">
+      <w:hyperlink r:id="rId228">
         <w:r>
           <w:rPr>
             <w:rStyle w:val="Hyperlink"/>
@@ -13245,7 +13429,7 @@
       <w:r>
         <w:t xml:space="preserve"> </w:t>
       </w:r>
-      <w:hyperlink r:id="rId225">
+      <w:hyperlink r:id="rId229">
         <w:r>
           <w:rPr>
             <w:rStyle w:val="Hyperlink"/>
@@ -13254,8 +13438,8 @@
         </w:r>
       </w:hyperlink>
     </w:p>
-    <w:bookmarkEnd w:id="226"/>
-    <w:bookmarkStart w:id="231" w:name="ref-duB3pL6y"/>
+    <w:bookmarkEnd w:id="230"/>
+    <w:bookmarkStart w:id="235" w:name="ref-duB3pL6y"/>
     <w:p>
       <w:pPr>
         <w:pStyle w:val="Bibliography"/>
@@ -13301,7 +13485,7 @@
       <w:r>
         <w:t xml:space="preserve"> </w:t>
       </w:r>
-      <w:hyperlink r:id="rId227">
+      <w:hyperlink r:id="rId231">
         <w:r>
           <w:rPr>
             <w:rStyle w:val="Hyperlink"/>
@@ -13318,7 +13502,7 @@
       <w:r>
         <w:t xml:space="preserve"> </w:t>
       </w:r>
-      <w:hyperlink r:id="rId228">
+      <w:hyperlink r:id="rId232">
         <w:r>
           <w:rPr>
             <w:rStyle w:val="Hyperlink"/>
@@ -13335,7 +13519,7 @@
       <w:r>
         <w:t xml:space="preserve"> </w:t>
       </w:r>
-      <w:hyperlink r:id="rId229">
+      <w:hyperlink r:id="rId233">
         <w:r>
           <w:rPr>
             <w:rStyle w:val="Hyperlink"/>
@@ -13352,7 +13536,7 @@
       <w:r>
         <w:t xml:space="preserve"> </w:t>
       </w:r>
-      <w:hyperlink r:id="rId230">
+      <w:hyperlink r:id="rId234">
         <w:r>
           <w:rPr>
             <w:rStyle w:val="Hyperlink"/>
@@ -13361,8 +13545,8 @@
         </w:r>
       </w:hyperlink>
     </w:p>
-    <w:bookmarkEnd w:id="231"/>
-    <w:bookmarkStart w:id="235" w:name="ref-jr3z6jGU"/>
+    <w:bookmarkEnd w:id="235"/>
+    <w:bookmarkStart w:id="239" w:name="ref-jr3z6jGU"/>
     <w:p>
       <w:pPr>
         <w:pStyle w:val="Bibliography"/>
@@ -13408,7 +13592,7 @@
       <w:r>
         <w:t xml:space="preserve"> </w:t>
       </w:r>
-      <w:hyperlink r:id="rId232">
+      <w:hyperlink r:id="rId236">
         <w:r>
           <w:rPr>
             <w:rStyle w:val="Hyperlink"/>
@@ -13425,7 +13609,7 @@
       <w:r>
         <w:t xml:space="preserve"> </w:t>
       </w:r>
-      <w:hyperlink r:id="rId233">
+      <w:hyperlink r:id="rId237">
         <w:r>
           <w:rPr>
             <w:rStyle w:val="Hyperlink"/>
@@ -13442,7 +13626,7 @@
       <w:r>
         <w:t xml:space="preserve"> </w:t>
       </w:r>
-      <w:hyperlink r:id="rId234">
+      <w:hyperlink r:id="rId238">
         <w:r>
           <w:rPr>
             <w:rStyle w:val="Hyperlink"/>
@@ -13451,8 +13635,8 @@
         </w:r>
       </w:hyperlink>
     </w:p>
-    <w:bookmarkEnd w:id="235"/>
-    <w:bookmarkStart w:id="240" w:name="ref-43modeVu"/>
+    <w:bookmarkEnd w:id="239"/>
+    <w:bookmarkStart w:id="244" w:name="ref-43modeVu"/>
     <w:p>
       <w:pPr>
         <w:pStyle w:val="Bibliography"/>
@@ -13498,7 +13682,7 @@
       <w:r>
         <w:t xml:space="preserve"> </w:t>
       </w:r>
-      <w:hyperlink r:id="rId236">
+      <w:hyperlink r:id="rId240">
         <w:r>
           <w:rPr>
             <w:rStyle w:val="Hyperlink"/>
@@ -13515,7 +13699,7 @@
       <w:r>
         <w:t xml:space="preserve"> </w:t>
       </w:r>
-      <w:hyperlink r:id="rId237">
+      <w:hyperlink r:id="rId241">
         <w:r>
           <w:rPr>
             <w:rStyle w:val="Hyperlink"/>
@@ -13532,7 +13716,7 @@
       <w:r>
         <w:t xml:space="preserve"> </w:t>
       </w:r>
-      <w:hyperlink r:id="rId238">
+      <w:hyperlink r:id="rId242">
         <w:r>
           <w:rPr>
             <w:rStyle w:val="Hyperlink"/>
@@ -13549,7 +13733,7 @@
       <w:r>
         <w:t xml:space="preserve"> </w:t>
       </w:r>
-      <w:hyperlink r:id="rId239">
+      <w:hyperlink r:id="rId243">
         <w:r>
           <w:rPr>
             <w:rStyle w:val="Hyperlink"/>
@@ -13558,8 +13742,8 @@
         </w:r>
       </w:hyperlink>
     </w:p>
-    <w:bookmarkEnd w:id="240"/>
-    <w:bookmarkStart w:id="243" w:name="ref-1Ha4IVlGr"/>
+    <w:bookmarkEnd w:id="244"/>
+    <w:bookmarkStart w:id="247" w:name="ref-1Ha4IVlGr"/>
     <w:p>
       <w:pPr>
         <w:pStyle w:val="Bibliography"/>
@@ -13605,7 +13789,7 @@
       <w:r>
         <w:t xml:space="preserve"> </w:t>
       </w:r>
-      <w:hyperlink r:id="rId241">
+      <w:hyperlink r:id="rId245">
         <w:r>
           <w:rPr>
             <w:rStyle w:val="Hyperlink"/>
@@ -13622,7 +13806,7 @@
       <w:r>
         <w:t xml:space="preserve"> </w:t>
       </w:r>
-      <w:hyperlink r:id="rId242">
+      <w:hyperlink r:id="rId246">
         <w:r>
           <w:rPr>
             <w:rStyle w:val="Hyperlink"/>
@@ -13631,8 +13815,8 @@
         </w:r>
       </w:hyperlink>
     </w:p>
-    <w:bookmarkEnd w:id="243"/>
-    <w:bookmarkStart w:id="248" w:name="ref-6NDTv0Dw"/>
+    <w:bookmarkEnd w:id="247"/>
+    <w:bookmarkStart w:id="252" w:name="ref-6NDTv0Dw"/>
     <w:p>
       <w:pPr>
         <w:pStyle w:val="Bibliography"/>
@@ -13678,7 +13862,7 @@
       <w:r>
         <w:t xml:space="preserve"> </w:t>
       </w:r>
-      <w:hyperlink r:id="rId244">
+      <w:hyperlink r:id="rId248">
         <w:r>
           <w:rPr>
             <w:rStyle w:val="Hyperlink"/>
@@ -13695,7 +13879,7 @@
       <w:r>
         <w:t xml:space="preserve"> </w:t>
       </w:r>
-      <w:hyperlink r:id="rId245">
+      <w:hyperlink r:id="rId249">
         <w:r>
           <w:rPr>
             <w:rStyle w:val="Hyperlink"/>
@@ -13712,7 +13896,7 @@
       <w:r>
         <w:t xml:space="preserve"> </w:t>
       </w:r>
-      <w:hyperlink r:id="rId246">
+      <w:hyperlink r:id="rId250">
         <w:r>
           <w:rPr>
             <w:rStyle w:val="Hyperlink"/>
@@ -13729,7 +13913,7 @@
       <w:r>
         <w:t xml:space="preserve"> </w:t>
       </w:r>
-      <w:hyperlink r:id="rId247">
+      <w:hyperlink r:id="rId251">
         <w:r>
           <w:rPr>
             <w:rStyle w:val="Hyperlink"/>
@@ -13738,8 +13922,8 @@
         </w:r>
       </w:hyperlink>
     </w:p>
-    <w:bookmarkEnd w:id="248"/>
-    <w:bookmarkStart w:id="250" w:name="ref-O7L5UTpW"/>
+    <w:bookmarkEnd w:id="252"/>
+    <w:bookmarkStart w:id="254" w:name="ref-O7L5UTpW"/>
     <w:p>
       <w:pPr>
         <w:pStyle w:val="Bibliography"/>
@@ -13763,7 +13947,7 @@
       <w:r>
         <w:t xml:space="preserve"> </w:t>
       </w:r>
-      <w:hyperlink r:id="rId249">
+      <w:hyperlink r:id="rId253">
         <w:r>
           <w:rPr>
             <w:rStyle w:val="Hyperlink"/>
@@ -13772,8 +13956,8 @@
         </w:r>
       </w:hyperlink>
     </w:p>
-    <w:bookmarkEnd w:id="250"/>
-    <w:bookmarkStart w:id="255" w:name="ref-14QdeINFG"/>
+    <w:bookmarkEnd w:id="254"/>
+    <w:bookmarkStart w:id="259" w:name="ref-14QdeINFG"/>
     <w:p>
       <w:pPr>
         <w:pStyle w:val="Bibliography"/>
@@ -13822,7 +14006,7 @@
       <w:r>
         <w:t xml:space="preserve"> </w:t>
       </w:r>
-      <w:hyperlink r:id="rId251">
+      <w:hyperlink r:id="rId255">
         <w:r>
           <w:rPr>
             <w:rStyle w:val="Hyperlink"/>
@@ -13839,7 +14023,7 @@
       <w:r>
         <w:t xml:space="preserve"> </w:t>
       </w:r>
-      <w:hyperlink r:id="rId252">
+      <w:hyperlink r:id="rId256">
         <w:r>
           <w:rPr>
             <w:rStyle w:val="Hyperlink"/>
@@ -13856,7 +14040,7 @@
       <w:r>
         <w:t xml:space="preserve"> </w:t>
       </w:r>
-      <w:hyperlink r:id="rId253">
+      <w:hyperlink r:id="rId257">
         <w:r>
           <w:rPr>
             <w:rStyle w:val="Hyperlink"/>
@@ -13873,7 +14057,7 @@
       <w:r>
         <w:t xml:space="preserve"> </w:t>
       </w:r>
-      <w:hyperlink r:id="rId254">
+      <w:hyperlink r:id="rId258">
         <w:r>
           <w:rPr>
             <w:rStyle w:val="Hyperlink"/>
@@ -13882,8 +14066,8 @@
         </w:r>
       </w:hyperlink>
     </w:p>
-    <w:bookmarkEnd w:id="255"/>
-    <w:bookmarkStart w:id="260" w:name="ref-nIW5kgMT"/>
+    <w:bookmarkEnd w:id="259"/>
+    <w:bookmarkStart w:id="264" w:name="ref-nIW5kgMT"/>
     <w:p>
       <w:pPr>
         <w:pStyle w:val="Bibliography"/>
@@ -13929,7 +14113,7 @@
       <w:r>
         <w:t xml:space="preserve"> </w:t>
       </w:r>
-      <w:hyperlink r:id="rId256">
+      <w:hyperlink r:id="rId260">
         <w:r>
           <w:rPr>
             <w:rStyle w:val="Hyperlink"/>
@@ -13946,7 +14130,7 @@
       <w:r>
         <w:t xml:space="preserve"> </w:t>
       </w:r>
-      <w:hyperlink r:id="rId257">
+      <w:hyperlink r:id="rId261">
         <w:r>
           <w:rPr>
             <w:rStyle w:val="Hyperlink"/>
@@ -13963,7 +14147,7 @@
       <w:r>
         <w:t xml:space="preserve"> </w:t>
       </w:r>
-      <w:hyperlink r:id="rId258">
+      <w:hyperlink r:id="rId262">
         <w:r>
           <w:rPr>
             <w:rStyle w:val="Hyperlink"/>
@@ -13980,7 +14164,7 @@
       <w:r>
         <w:t xml:space="preserve"> </w:t>
       </w:r>
-      <w:hyperlink r:id="rId259">
+      <w:hyperlink r:id="rId263">
         <w:r>
           <w:rPr>
             <w:rStyle w:val="Hyperlink"/>
@@ -13989,8 +14173,8 @@
         </w:r>
       </w:hyperlink>
     </w:p>
-    <w:bookmarkEnd w:id="260"/>
-    <w:bookmarkStart w:id="263" w:name="ref-IQ5kUQEO"/>
+    <w:bookmarkEnd w:id="264"/>
+    <w:bookmarkStart w:id="267" w:name="ref-IQ5kUQEO"/>
     <w:p>
       <w:pPr>
         <w:pStyle w:val="Bibliography"/>
@@ -14036,7 +14220,7 @@
       <w:r>
         <w:t xml:space="preserve"> </w:t>
       </w:r>
-      <w:hyperlink r:id="rId261">
+      <w:hyperlink r:id="rId265">
         <w:r>
           <w:rPr>
             <w:rStyle w:val="Hyperlink"/>
@@ -14053,7 +14237,7 @@
       <w:r>
         <w:t xml:space="preserve"> </w:t>
       </w:r>
-      <w:hyperlink r:id="rId262">
+      <w:hyperlink r:id="rId266">
         <w:r>
           <w:rPr>
             <w:rStyle w:val="Hyperlink"/>
@@ -14062,8 +14246,8 @@
         </w:r>
       </w:hyperlink>
     </w:p>
-    <w:bookmarkEnd w:id="263"/>
-    <w:bookmarkStart w:id="266" w:name="ref-KjeNmVZ"/>
+    <w:bookmarkEnd w:id="267"/>
+    <w:bookmarkStart w:id="270" w:name="ref-KjeNmVZ"/>
     <w:p>
       <w:pPr>
         <w:pStyle w:val="Bibliography"/>
@@ -14109,7 +14293,7 @@
       <w:r>
         <w:t xml:space="preserve"> </w:t>
       </w:r>
-      <w:hyperlink r:id="rId264">
+      <w:hyperlink r:id="rId268">
         <w:r>
           <w:rPr>
             <w:rStyle w:val="Hyperlink"/>
@@ -14126,7 +14310,7 @@
       <w:r>
         <w:t xml:space="preserve"> </w:t>
       </w:r>
-      <w:hyperlink r:id="rId265">
+      <w:hyperlink r:id="rId269">
         <w:r>
           <w:rPr>
             <w:rStyle w:val="Hyperlink"/>
@@ -14135,8 +14319,8 @@
         </w:r>
       </w:hyperlink>
     </w:p>
-    <w:bookmarkEnd w:id="266"/>
-    <w:bookmarkStart w:id="271" w:name="ref-161uMPkFJ"/>
+    <w:bookmarkEnd w:id="270"/>
+    <w:bookmarkStart w:id="275" w:name="ref-161uMPkFJ"/>
     <w:p>
       <w:pPr>
         <w:pStyle w:val="Bibliography"/>
@@ -14182,7 +14366,7 @@
       <w:r>
         <w:t xml:space="preserve"> </w:t>
       </w:r>
-      <w:hyperlink r:id="rId267">
+      <w:hyperlink r:id="rId271">
         <w:r>
           <w:rPr>
             <w:rStyle w:val="Hyperlink"/>
@@ -14199,7 +14383,7 @@
       <w:r>
         <w:t xml:space="preserve"> </w:t>
       </w:r>
-      <w:hyperlink r:id="rId268">
+      <w:hyperlink r:id="rId272">
         <w:r>
           <w:rPr>
             <w:rStyle w:val="Hyperlink"/>
@@ -14216,7 +14400,7 @@
       <w:r>
         <w:t xml:space="preserve"> </w:t>
       </w:r>
-      <w:hyperlink r:id="rId269">
+      <w:hyperlink r:id="rId273">
         <w:r>
           <w:rPr>
             <w:rStyle w:val="Hyperlink"/>
@@ -14233,7 +14417,7 @@
       <w:r>
         <w:t xml:space="preserve"> </w:t>
       </w:r>
-      <w:hyperlink r:id="rId270">
+      <w:hyperlink r:id="rId274">
         <w:r>
           <w:rPr>
             <w:rStyle w:val="Hyperlink"/>
@@ -14242,8 +14426,8 @@
         </w:r>
       </w:hyperlink>
     </w:p>
-    <w:bookmarkEnd w:id="271"/>
-    <w:bookmarkStart w:id="276" w:name="ref-9KChw8BC"/>
+    <w:bookmarkEnd w:id="275"/>
+    <w:bookmarkStart w:id="280" w:name="ref-9KChw8BC"/>
     <w:p>
       <w:pPr>
         <w:pStyle w:val="Bibliography"/>
@@ -14289,7 +14473,7 @@
       <w:r>
         <w:t xml:space="preserve"> </w:t>
       </w:r>
-      <w:hyperlink r:id="rId272">
+      <w:hyperlink r:id="rId276">
         <w:r>
           <w:rPr>
             <w:rStyle w:val="Hyperlink"/>
@@ -14306,7 +14490,7 @@
       <w:r>
         <w:t xml:space="preserve"> </w:t>
       </w:r>
-      <w:hyperlink r:id="rId273">
+      <w:hyperlink r:id="rId277">
         <w:r>
           <w:rPr>
             <w:rStyle w:val="Hyperlink"/>
@@ -14323,7 +14507,7 @@
       <w:r>
         <w:t xml:space="preserve"> </w:t>
       </w:r>
-      <w:hyperlink r:id="rId274">
+      <w:hyperlink r:id="rId278">
         <w:r>
           <w:rPr>
             <w:rStyle w:val="Hyperlink"/>
@@ -14340,7 +14524,7 @@
       <w:r>
         <w:t xml:space="preserve"> </w:t>
       </w:r>
-      <w:hyperlink r:id="rId275">
+      <w:hyperlink r:id="rId279">
         <w:r>
           <w:rPr>
             <w:rStyle w:val="Hyperlink"/>
@@ -14349,8 +14533,8 @@
         </w:r>
       </w:hyperlink>
     </w:p>
-    <w:bookmarkEnd w:id="276"/>
-    <w:bookmarkStart w:id="281" w:name="ref-mk0qreRK"/>
+    <w:bookmarkEnd w:id="280"/>
+    <w:bookmarkStart w:id="285" w:name="ref-mk0qreRK"/>
     <w:p>
       <w:pPr>
         <w:pStyle w:val="Bibliography"/>
@@ -14396,7 +14580,7 @@
       <w:r>
         <w:t xml:space="preserve"> </w:t>
       </w:r>
-      <w:hyperlink r:id="rId277">
+      <w:hyperlink r:id="rId281">
         <w:r>
           <w:rPr>
             <w:rStyle w:val="Hyperlink"/>
@@ -14413,7 +14597,7 @@
       <w:r>
         <w:t xml:space="preserve"> </w:t>
       </w:r>
-      <w:hyperlink r:id="rId278">
+      <w:hyperlink r:id="rId282">
         <w:r>
           <w:rPr>
             <w:rStyle w:val="Hyperlink"/>
@@ -14430,7 +14614,7 @@
       <w:r>
         <w:t xml:space="preserve"> </w:t>
       </w:r>
-      <w:hyperlink r:id="rId279">
+      <w:hyperlink r:id="rId283">
         <w:r>
           <w:rPr>
             <w:rStyle w:val="Hyperlink"/>
@@ -14447,7 +14631,7 @@
       <w:r>
         <w:t xml:space="preserve"> </w:t>
       </w:r>
-      <w:hyperlink r:id="rId280">
+      <w:hyperlink r:id="rId284">
         <w:r>
           <w:rPr>
             <w:rStyle w:val="Hyperlink"/>
@@ -14456,8 +14640,8 @@
         </w:r>
       </w:hyperlink>
     </w:p>
-    <w:bookmarkEnd w:id="281"/>
-    <w:bookmarkStart w:id="286" w:name="ref-NzLjxhcg"/>
+    <w:bookmarkEnd w:id="285"/>
+    <w:bookmarkStart w:id="290" w:name="ref-NzLjxhcg"/>
     <w:p>
       <w:pPr>
         <w:pStyle w:val="Bibliography"/>
@@ -14503,7 +14687,7 @@
       <w:r>
         <w:t xml:space="preserve"> </w:t>
       </w:r>
-      <w:hyperlink r:id="rId282">
+      <w:hyperlink r:id="rId286">
         <w:r>
           <w:rPr>
             <w:rStyle w:val="Hyperlink"/>
@@ -14520,7 +14704,7 @@
       <w:r>
         <w:t xml:space="preserve"> </w:t>
       </w:r>
-      <w:hyperlink r:id="rId283">
+      <w:hyperlink r:id="rId287">
         <w:r>
           <w:rPr>
             <w:rStyle w:val="Hyperlink"/>
@@ -14537,7 +14721,7 @@
       <w:r>
         <w:t xml:space="preserve"> </w:t>
       </w:r>
-      <w:hyperlink r:id="rId284">
+      <w:hyperlink r:id="rId288">
         <w:r>
           <w:rPr>
             <w:rStyle w:val="Hyperlink"/>
@@ -14554,7 +14738,7 @@
       <w:r>
         <w:t xml:space="preserve"> </w:t>
       </w:r>
-      <w:hyperlink r:id="rId285">
+      <w:hyperlink r:id="rId289">
         <w:r>
           <w:rPr>
             <w:rStyle w:val="Hyperlink"/>
@@ -14563,8 +14747,8 @@
         </w:r>
       </w:hyperlink>
     </w:p>
-    <w:bookmarkEnd w:id="286"/>
-    <w:bookmarkStart w:id="291" w:name="ref-qLIqQl48"/>
+    <w:bookmarkEnd w:id="290"/>
+    <w:bookmarkStart w:id="295" w:name="ref-qLIqQl48"/>
     <w:p>
       <w:pPr>
         <w:pStyle w:val="Bibliography"/>
@@ -14610,7 +14794,7 @@
       <w:r>
         <w:t xml:space="preserve"> </w:t>
       </w:r>
-      <w:hyperlink r:id="rId287">
+      <w:hyperlink r:id="rId291">
         <w:r>
           <w:rPr>
             <w:rStyle w:val="Hyperlink"/>
@@ -14627,7 +14811,7 @@
       <w:r>
         <w:t xml:space="preserve"> </w:t>
       </w:r>
-      <w:hyperlink r:id="rId288">
+      <w:hyperlink r:id="rId292">
         <w:r>
           <w:rPr>
             <w:rStyle w:val="Hyperlink"/>
@@ -14644,7 +14828,7 @@
       <w:r>
         <w:t xml:space="preserve"> </w:t>
       </w:r>
-      <w:hyperlink r:id="rId289">
+      <w:hyperlink r:id="rId293">
         <w:r>
           <w:rPr>
             <w:rStyle w:val="Hyperlink"/>
@@ -14661,7 +14845,7 @@
       <w:r>
         <w:t xml:space="preserve"> </w:t>
       </w:r>
-      <w:hyperlink r:id="rId290">
+      <w:hyperlink r:id="rId294">
         <w:r>
           <w:rPr>
             <w:rStyle w:val="Hyperlink"/>
@@ -14670,8 +14854,8 @@
         </w:r>
       </w:hyperlink>
     </w:p>
-    <w:bookmarkEnd w:id="291"/>
-    <w:bookmarkStart w:id="296" w:name="ref-8T6lbq9V"/>
+    <w:bookmarkEnd w:id="295"/>
+    <w:bookmarkStart w:id="300" w:name="ref-8T6lbq9V"/>
     <w:p>
       <w:pPr>
         <w:pStyle w:val="Bibliography"/>
@@ -14717,7 +14901,7 @@
       <w:r>
         <w:t xml:space="preserve"> </w:t>
       </w:r>
-      <w:hyperlink r:id="rId292">
+      <w:hyperlink r:id="rId296">
         <w:r>
           <w:rPr>
             <w:rStyle w:val="Hyperlink"/>
@@ -14734,7 +14918,7 @@
       <w:r>
         <w:t xml:space="preserve"> </w:t>
       </w:r>
-      <w:hyperlink r:id="rId293">
+      <w:hyperlink r:id="rId297">
         <w:r>
           <w:rPr>
             <w:rStyle w:val="Hyperlink"/>
@@ -14751,7 +14935,7 @@
       <w:r>
         <w:t xml:space="preserve"> </w:t>
       </w:r>
-      <w:hyperlink r:id="rId294">
+      <w:hyperlink r:id="rId298">
         <w:r>
           <w:rPr>
             <w:rStyle w:val="Hyperlink"/>
@@ -14768,7 +14952,7 @@
       <w:r>
         <w:t xml:space="preserve"> </w:t>
       </w:r>
-      <w:hyperlink r:id="rId295">
+      <w:hyperlink r:id="rId299">
         <w:r>
           <w:rPr>
             <w:rStyle w:val="Hyperlink"/>
@@ -14777,8 +14961,8 @@
         </w:r>
       </w:hyperlink>
     </w:p>
-    <w:bookmarkEnd w:id="296"/>
-    <w:bookmarkStart w:id="301" w:name="ref-1H1RimUDg"/>
+    <w:bookmarkEnd w:id="300"/>
+    <w:bookmarkStart w:id="305" w:name="ref-1H1RimUDg"/>
     <w:p>
       <w:pPr>
         <w:pStyle w:val="Bibliography"/>
@@ -14824,7 +15008,7 @@
       <w:r>
         <w:t xml:space="preserve"> </w:t>
       </w:r>
-      <w:hyperlink r:id="rId297">
+      <w:hyperlink r:id="rId301">
         <w:r>
           <w:rPr>
             <w:rStyle w:val="Hyperlink"/>
@@ -14841,7 +15025,7 @@
       <w:r>
         <w:t xml:space="preserve"> </w:t>
       </w:r>
-      <w:hyperlink r:id="rId298">
+      <w:hyperlink r:id="rId302">
         <w:r>
           <w:rPr>
             <w:rStyle w:val="Hyperlink"/>
@@ -14858,7 +15042,7 @@
       <w:r>
         <w:t xml:space="preserve"> </w:t>
       </w:r>
-      <w:hyperlink r:id="rId299">
+      <w:hyperlink r:id="rId303">
         <w:r>
           <w:rPr>
             <w:rStyle w:val="Hyperlink"/>
@@ -14875,7 +15059,7 @@
       <w:r>
         <w:t xml:space="preserve"> </w:t>
       </w:r>
-      <w:hyperlink r:id="rId300">
+      <w:hyperlink r:id="rId304">
         <w:r>
           <w:rPr>
             <w:rStyle w:val="Hyperlink"/>
@@ -14884,8 +15068,8 @@
         </w:r>
       </w:hyperlink>
     </w:p>
-    <w:bookmarkEnd w:id="301"/>
-    <w:bookmarkStart w:id="304" w:name="ref-HlmXwIYD"/>
+    <w:bookmarkEnd w:id="305"/>
+    <w:bookmarkStart w:id="308" w:name="ref-HlmXwIYD"/>
     <w:p>
       <w:pPr>
         <w:pStyle w:val="Bibliography"/>
@@ -14931,7 +15115,7 @@
       <w:r>
         <w:t xml:space="preserve"> </w:t>
       </w:r>
-      <w:hyperlink r:id="rId302">
+      <w:hyperlink r:id="rId306">
         <w:r>
           <w:rPr>
             <w:rStyle w:val="Hyperlink"/>
@@ -14948,7 +15132,7 @@
       <w:r>
         <w:t xml:space="preserve"> </w:t>
       </w:r>
-      <w:hyperlink r:id="rId303">
+      <w:hyperlink r:id="rId307">
         <w:r>
           <w:rPr>
             <w:rStyle w:val="Hyperlink"/>
@@ -14957,8 +15141,8 @@
         </w:r>
       </w:hyperlink>
     </w:p>
-    <w:bookmarkEnd w:id="304"/>
-    <w:bookmarkStart w:id="308" w:name="ref-1HXZ5qohE"/>
+    <w:bookmarkEnd w:id="308"/>
+    <w:bookmarkStart w:id="312" w:name="ref-1HXZ5qohE"/>
     <w:p>
       <w:pPr>
         <w:pStyle w:val="Bibliography"/>
@@ -15004,7 +15188,7 @@
       <w:r>
         <w:t xml:space="preserve"> </w:t>
       </w:r>
-      <w:hyperlink r:id="rId305">
+      <w:hyperlink r:id="rId309">
         <w:r>
           <w:rPr>
             <w:rStyle w:val="Hyperlink"/>
@@ -15021,7 +15205,7 @@
       <w:r>
         <w:t xml:space="preserve"> </w:t>
       </w:r>
-      <w:hyperlink r:id="rId306">
+      <w:hyperlink r:id="rId310">
         <w:r>
           <w:rPr>
             <w:rStyle w:val="Hyperlink"/>
@@ -15038,7 +15222,7 @@
       <w:r>
         <w:t xml:space="preserve"> </w:t>
       </w:r>
-      <w:hyperlink r:id="rId305">
+      <w:hyperlink r:id="rId309">
         <w:r>
           <w:rPr>
             <w:rStyle w:val="Hyperlink"/>
@@ -15055,7 +15239,7 @@
       <w:r>
         <w:t xml:space="preserve"> </w:t>
       </w:r>
-      <w:hyperlink r:id="rId307">
+      <w:hyperlink r:id="rId311">
         <w:r>
           <w:rPr>
             <w:rStyle w:val="Hyperlink"/>
@@ -15064,8 +15248,8 @@
         </w:r>
       </w:hyperlink>
     </w:p>
-    <w:bookmarkEnd w:id="308"/>
-    <w:bookmarkStart w:id="313" w:name="ref-LDEN4bPG"/>
+    <w:bookmarkEnd w:id="312"/>
+    <w:bookmarkStart w:id="317" w:name="ref-LDEN4bPG"/>
     <w:p>
       <w:pPr>
         <w:pStyle w:val="Bibliography"/>
@@ -15111,7 +15295,7 @@
       <w:r>
         <w:t xml:space="preserve"> </w:t>
       </w:r>
-      <w:hyperlink r:id="rId309">
+      <w:hyperlink r:id="rId313">
         <w:r>
           <w:rPr>
             <w:rStyle w:val="Hyperlink"/>
@@ -15128,7 +15312,7 @@
       <w:r>
         <w:t xml:space="preserve"> </w:t>
       </w:r>
-      <w:hyperlink r:id="rId310">
+      <w:hyperlink r:id="rId314">
         <w:r>
           <w:rPr>
             <w:rStyle w:val="Hyperlink"/>
@@ -15145,7 +15329,7 @@
       <w:r>
         <w:t xml:space="preserve"> </w:t>
       </w:r>
-      <w:hyperlink r:id="rId311">
+      <w:hyperlink r:id="rId315">
         <w:r>
           <w:rPr>
             <w:rStyle w:val="Hyperlink"/>
@@ -15162,7 +15346,7 @@
       <w:r>
         <w:t xml:space="preserve"> </w:t>
       </w:r>
-      <w:hyperlink r:id="rId312">
+      <w:hyperlink r:id="rId316">
         <w:r>
           <w:rPr>
             <w:rStyle w:val="Hyperlink"/>
@@ -15171,8 +15355,8 @@
         </w:r>
       </w:hyperlink>
     </w:p>
-    <w:bookmarkEnd w:id="313"/>
-    <w:bookmarkStart w:id="318" w:name="ref-vVBrQqWB"/>
+    <w:bookmarkEnd w:id="317"/>
+    <w:bookmarkStart w:id="322" w:name="ref-vVBrQqWB"/>
     <w:p>
       <w:pPr>
         <w:pStyle w:val="Bibliography"/>
@@ -15218,7 +15402,7 @@
       <w:r>
         <w:t xml:space="preserve"> </w:t>
       </w:r>
-      <w:hyperlink r:id="rId314">
+      <w:hyperlink r:id="rId318">
         <w:r>
           <w:rPr>
             <w:rStyle w:val="Hyperlink"/>
@@ -15235,7 +15419,7 @@
       <w:r>
         <w:t xml:space="preserve"> </w:t>
       </w:r>
-      <w:hyperlink r:id="rId315">
+      <w:hyperlink r:id="rId319">
         <w:r>
           <w:rPr>
             <w:rStyle w:val="Hyperlink"/>
@@ -15252,7 +15436,7 @@
       <w:r>
         <w:t xml:space="preserve"> </w:t>
       </w:r>
-      <w:hyperlink r:id="rId316">
+      <w:hyperlink r:id="rId320">
         <w:r>
           <w:rPr>
             <w:rStyle w:val="Hyperlink"/>
@@ -15269,7 +15453,7 @@
       <w:r>
         <w:t xml:space="preserve"> </w:t>
       </w:r>
-      <w:hyperlink r:id="rId317">
+      <w:hyperlink r:id="rId321">
         <w:r>
           <w:rPr>
             <w:rStyle w:val="Hyperlink"/>
@@ -15278,8 +15462,8 @@
         </w:r>
       </w:hyperlink>
     </w:p>
-    <w:bookmarkEnd w:id="318"/>
-    <w:bookmarkStart w:id="323" w:name="ref-fqgjuNaJ"/>
+    <w:bookmarkEnd w:id="322"/>
+    <w:bookmarkStart w:id="327" w:name="ref-fqgjuNaJ"/>
     <w:p>
       <w:pPr>
         <w:pStyle w:val="Bibliography"/>
@@ -15325,7 +15509,7 @@
       <w:r>
         <w:t xml:space="preserve"> </w:t>
       </w:r>
-      <w:hyperlink r:id="rId319">
+      <w:hyperlink r:id="rId323">
         <w:r>
           <w:rPr>
             <w:rStyle w:val="Hyperlink"/>
@@ -15342,7 +15526,7 @@
       <w:r>
         <w:t xml:space="preserve"> </w:t>
       </w:r>
-      <w:hyperlink r:id="rId320">
+      <w:hyperlink r:id="rId324">
         <w:r>
           <w:rPr>
             <w:rStyle w:val="Hyperlink"/>
@@ -15359,7 +15543,7 @@
       <w:r>
         <w:t xml:space="preserve"> </w:t>
       </w:r>
-      <w:hyperlink r:id="rId321">
+      <w:hyperlink r:id="rId325">
         <w:r>
           <w:rPr>
             <w:rStyle w:val="Hyperlink"/>
@@ -15376,7 +15560,7 @@
       <w:r>
         <w:t xml:space="preserve"> </w:t>
       </w:r>
-      <w:hyperlink r:id="rId322">
+      <w:hyperlink r:id="rId326">
         <w:r>
           <w:rPr>
             <w:rStyle w:val="Hyperlink"/>
@@ -15385,8 +15569,8 @@
         </w:r>
       </w:hyperlink>
     </w:p>
-    <w:bookmarkEnd w:id="323"/>
-    <w:bookmarkStart w:id="326" w:name="ref-zSefi0ye"/>
+    <w:bookmarkEnd w:id="327"/>
+    <w:bookmarkStart w:id="330" w:name="ref-zSefi0ye"/>
     <w:p>
       <w:pPr>
         <w:pStyle w:val="Bibliography"/>
@@ -15432,7 +15616,7 @@
       <w:r>
         <w:t xml:space="preserve"> </w:t>
       </w:r>
-      <w:hyperlink r:id="rId324">
+      <w:hyperlink r:id="rId328">
         <w:r>
           <w:rPr>
             <w:rStyle w:val="Hyperlink"/>
@@ -15449,7 +15633,7 @@
       <w:r>
         <w:t xml:space="preserve"> </w:t>
       </w:r>
-      <w:hyperlink r:id="rId325">
+      <w:hyperlink r:id="rId329">
         <w:r>
           <w:rPr>
             <w:rStyle w:val="Hyperlink"/>
@@ -15458,8 +15642,8 @@
         </w:r>
       </w:hyperlink>
     </w:p>
-    <w:bookmarkEnd w:id="326"/>
-    <w:bookmarkStart w:id="331" w:name="ref-160dYAlIO"/>
+    <w:bookmarkEnd w:id="330"/>
+    <w:bookmarkStart w:id="335" w:name="ref-160dYAlIO"/>
     <w:p>
       <w:pPr>
         <w:pStyle w:val="Bibliography"/>
@@ -15505,7 +15689,7 @@
       <w:r>
         <w:t xml:space="preserve"> </w:t>
       </w:r>
-      <w:hyperlink r:id="rId327">
+      <w:hyperlink r:id="rId331">
         <w:r>
           <w:rPr>
             <w:rStyle w:val="Hyperlink"/>
@@ -15522,7 +15706,7 @@
       <w:r>
         <w:t xml:space="preserve"> </w:t>
       </w:r>
-      <w:hyperlink r:id="rId328">
+      <w:hyperlink r:id="rId332">
         <w:r>
           <w:rPr>
             <w:rStyle w:val="Hyperlink"/>
@@ -15539,7 +15723,7 @@
       <w:r>
         <w:t xml:space="preserve"> </w:t>
       </w:r>
-      <w:hyperlink r:id="rId329">
+      <w:hyperlink r:id="rId333">
         <w:r>
           <w:rPr>
             <w:rStyle w:val="Hyperlink"/>
@@ -15556,7 +15740,7 @@
       <w:r>
         <w:t xml:space="preserve"> </w:t>
       </w:r>
-      <w:hyperlink r:id="rId330">
+      <w:hyperlink r:id="rId334">
         <w:r>
           <w:rPr>
             <w:rStyle w:val="Hyperlink"/>
@@ -15565,8 +15749,8 @@
         </w:r>
       </w:hyperlink>
     </w:p>
-    <w:bookmarkEnd w:id="331"/>
-    <w:bookmarkStart w:id="335" w:name="ref-XWCinLld"/>
+    <w:bookmarkEnd w:id="335"/>
+    <w:bookmarkStart w:id="339" w:name="ref-XWCinLld"/>
     <w:p>
       <w:pPr>
         <w:pStyle w:val="Bibliography"/>
@@ -15612,7 +15796,7 @@
       <w:r>
         <w:t xml:space="preserve"> </w:t>
       </w:r>
-      <w:hyperlink r:id="rId332">
+      <w:hyperlink r:id="rId336">
         <w:r>
           <w:rPr>
             <w:rStyle w:val="Hyperlink"/>
@@ -15629,7 +15813,7 @@
       <w:r>
         <w:t xml:space="preserve"> </w:t>
       </w:r>
-      <w:hyperlink r:id="rId333">
+      <w:hyperlink r:id="rId337">
         <w:r>
           <w:rPr>
             <w:rStyle w:val="Hyperlink"/>
@@ -15646,7 +15830,7 @@
       <w:r>
         <w:t xml:space="preserve"> </w:t>
       </w:r>
-      <w:hyperlink r:id="rId334">
+      <w:hyperlink r:id="rId338">
         <w:r>
           <w:rPr>
             <w:rStyle w:val="Hyperlink"/>
@@ -15655,8 +15839,8 @@
         </w:r>
       </w:hyperlink>
     </w:p>
-    <w:bookmarkEnd w:id="335"/>
-    <w:bookmarkStart w:id="338" w:name="ref-4T3aId7a"/>
+    <w:bookmarkEnd w:id="339"/>
+    <w:bookmarkStart w:id="342" w:name="ref-4T3aId7a"/>
     <w:p>
       <w:pPr>
         <w:pStyle w:val="Bibliography"/>
@@ -15702,7 +15886,7 @@
       <w:r>
         <w:t xml:space="preserve"> </w:t>
       </w:r>
-      <w:hyperlink r:id="rId336">
+      <w:hyperlink r:id="rId340">
         <w:r>
           <w:rPr>
             <w:rStyle w:val="Hyperlink"/>
@@ -15719,7 +15903,7 @@
       <w:r>
         <w:t xml:space="preserve"> </w:t>
       </w:r>
-      <w:hyperlink r:id="rId337">
+      <w:hyperlink r:id="rId341">
         <w:r>
           <w:rPr>
             <w:rStyle w:val="Hyperlink"/>
@@ -15728,8 +15912,8 @@
         </w:r>
       </w:hyperlink>
     </w:p>
-    <w:bookmarkEnd w:id="338"/>
-    <w:bookmarkStart w:id="343" w:name="ref-qWJSwveX"/>
+    <w:bookmarkEnd w:id="342"/>
+    <w:bookmarkStart w:id="347" w:name="ref-qWJSwveX"/>
     <w:p>
       <w:pPr>
         <w:pStyle w:val="Bibliography"/>
@@ -15775,7 +15959,7 @@
       <w:r>
         <w:t xml:space="preserve"> </w:t>
       </w:r>
-      <w:hyperlink r:id="rId339">
+      <w:hyperlink r:id="rId343">
         <w:r>
           <w:rPr>
             <w:rStyle w:val="Hyperlink"/>
@@ -15792,7 +15976,7 @@
       <w:r>
         <w:t xml:space="preserve"> </w:t>
       </w:r>
-      <w:hyperlink r:id="rId340">
+      <w:hyperlink r:id="rId344">
         <w:r>
           <w:rPr>
             <w:rStyle w:val="Hyperlink"/>
@@ -15809,7 +15993,7 @@
       <w:r>
         <w:t xml:space="preserve"> </w:t>
       </w:r>
-      <w:hyperlink r:id="rId341">
+      <w:hyperlink r:id="rId345">
         <w:r>
           <w:rPr>
             <w:rStyle w:val="Hyperlink"/>
@@ -15826,7 +16010,7 @@
       <w:r>
         <w:t xml:space="preserve"> </w:t>
       </w:r>
-      <w:hyperlink r:id="rId342">
+      <w:hyperlink r:id="rId346">
         <w:r>
           <w:rPr>
             <w:rStyle w:val="Hyperlink"/>
@@ -15835,8 +16019,8 @@
         </w:r>
       </w:hyperlink>
     </w:p>
-    <w:bookmarkEnd w:id="343"/>
-    <w:bookmarkStart w:id="348" w:name="ref-wZKGHcO2"/>
+    <w:bookmarkEnd w:id="347"/>
+    <w:bookmarkStart w:id="352" w:name="ref-wZKGHcO2"/>
     <w:p>
       <w:pPr>
         <w:pStyle w:val="Bibliography"/>
@@ -15882,7 +16066,7 @@
       <w:r>
         <w:t xml:space="preserve"> </w:t>
       </w:r>
-      <w:hyperlink r:id="rId344">
+      <w:hyperlink r:id="rId348">
         <w:r>
           <w:rPr>
             <w:rStyle w:val="Hyperlink"/>
@@ -15899,7 +16083,7 @@
       <w:r>
         <w:t xml:space="preserve"> </w:t>
       </w:r>
-      <w:hyperlink r:id="rId345">
+      <w:hyperlink r:id="rId349">
         <w:r>
           <w:rPr>
             <w:rStyle w:val="Hyperlink"/>
@@ -15916,7 +16100,7 @@
       <w:r>
         <w:t xml:space="preserve"> </w:t>
       </w:r>
-      <w:hyperlink r:id="rId346">
+      <w:hyperlink r:id="rId350">
         <w:r>
           <w:rPr>
             <w:rStyle w:val="Hyperlink"/>
@@ -15933,7 +16117,7 @@
       <w:r>
         <w:t xml:space="preserve"> </w:t>
       </w:r>
-      <w:hyperlink r:id="rId347">
+      <w:hyperlink r:id="rId351">
         <w:r>
           <w:rPr>
             <w:rStyle w:val="Hyperlink"/>
@@ -15942,8 +16126,8 @@
         </w:r>
       </w:hyperlink>
     </w:p>
-    <w:bookmarkEnd w:id="348"/>
-    <w:bookmarkStart w:id="353" w:name="ref-A8dUPgQd"/>
+    <w:bookmarkEnd w:id="352"/>
+    <w:bookmarkStart w:id="357" w:name="ref-A8dUPgQd"/>
     <w:p>
       <w:pPr>
         <w:pStyle w:val="Bibliography"/>
@@ -15989,7 +16173,7 @@
       <w:r>
         <w:t xml:space="preserve"> </w:t>
       </w:r>
-      <w:hyperlink r:id="rId349">
+      <w:hyperlink r:id="rId353">
         <w:r>
           <w:rPr>
             <w:rStyle w:val="Hyperlink"/>
@@ -16006,7 +16190,7 @@
       <w:r>
         <w:t xml:space="preserve"> </w:t>
       </w:r>
-      <w:hyperlink r:id="rId350">
+      <w:hyperlink r:id="rId354">
         <w:r>
           <w:rPr>
             <w:rStyle w:val="Hyperlink"/>
@@ -16023,7 +16207,7 @@
       <w:r>
         <w:t xml:space="preserve"> </w:t>
       </w:r>
-      <w:hyperlink r:id="rId351">
+      <w:hyperlink r:id="rId355">
         <w:r>
           <w:rPr>
             <w:rStyle w:val="Hyperlink"/>
@@ -16040,7 +16224,7 @@
       <w:r>
         <w:t xml:space="preserve"> </w:t>
       </w:r>
-      <w:hyperlink r:id="rId352">
+      <w:hyperlink r:id="rId356">
         <w:r>
           <w:rPr>
             <w:rStyle w:val="Hyperlink"/>
@@ -16049,8 +16233,8 @@
         </w:r>
       </w:hyperlink>
     </w:p>
-    <w:bookmarkEnd w:id="353"/>
-    <w:bookmarkStart w:id="358" w:name="ref-jPdxTaCe"/>
+    <w:bookmarkEnd w:id="357"/>
+    <w:bookmarkStart w:id="362" w:name="ref-jPdxTaCe"/>
     <w:p>
       <w:pPr>
         <w:pStyle w:val="Bibliography"/>
@@ -16096,7 +16280,7 @@
       <w:r>
         <w:t xml:space="preserve"> </w:t>
       </w:r>
-      <w:hyperlink r:id="rId354">
+      <w:hyperlink r:id="rId358">
         <w:r>
           <w:rPr>
             <w:rStyle w:val="Hyperlink"/>
@@ -16113,7 +16297,7 @@
       <w:r>
         <w:t xml:space="preserve"> </w:t>
       </w:r>
-      <w:hyperlink r:id="rId355">
+      <w:hyperlink r:id="rId359">
         <w:r>
           <w:rPr>
             <w:rStyle w:val="Hyperlink"/>
@@ -16130,7 +16314,7 @@
       <w:r>
         <w:t xml:space="preserve"> </w:t>
       </w:r>
-      <w:hyperlink r:id="rId356">
+      <w:hyperlink r:id="rId360">
         <w:r>
           <w:rPr>
             <w:rStyle w:val="Hyperlink"/>
@@ -16147,7 +16331,7 @@
       <w:r>
         <w:t xml:space="preserve"> </w:t>
       </w:r>
-      <w:hyperlink r:id="rId357">
+      <w:hyperlink r:id="rId361">
         <w:r>
           <w:rPr>
             <w:rStyle w:val="Hyperlink"/>
@@ -16156,8 +16340,8 @@
         </w:r>
       </w:hyperlink>
     </w:p>
-    <w:bookmarkEnd w:id="358"/>
-    <w:bookmarkStart w:id="363" w:name="ref-16ItkGAe8"/>
+    <w:bookmarkEnd w:id="362"/>
+    <w:bookmarkStart w:id="367" w:name="ref-16ItkGAe8"/>
     <w:p>
       <w:pPr>
         <w:pStyle w:val="Bibliography"/>
@@ -16203,7 +16387,7 @@
       <w:r>
         <w:t xml:space="preserve"> </w:t>
       </w:r>
-      <w:hyperlink r:id="rId359">
+      <w:hyperlink r:id="rId363">
         <w:r>
           <w:rPr>
             <w:rStyle w:val="Hyperlink"/>
@@ -16220,7 +16404,7 @@
       <w:r>
         <w:t xml:space="preserve"> </w:t>
       </w:r>
-      <w:hyperlink r:id="rId360">
+      <w:hyperlink r:id="rId364">
         <w:r>
           <w:rPr>
             <w:rStyle w:val="Hyperlink"/>
@@ -16237,7 +16421,7 @@
       <w:r>
         <w:t xml:space="preserve"> </w:t>
       </w:r>
-      <w:hyperlink r:id="rId361">
+      <w:hyperlink r:id="rId365">
         <w:r>
           <w:rPr>
             <w:rStyle w:val="Hyperlink"/>
@@ -16254,7 +16438,7 @@
       <w:r>
         <w:t xml:space="preserve"> </w:t>
       </w:r>
-      <w:hyperlink r:id="rId362">
+      <w:hyperlink r:id="rId366">
         <w:r>
           <w:rPr>
             <w:rStyle w:val="Hyperlink"/>
@@ -16263,8 +16447,8 @@
         </w:r>
       </w:hyperlink>
     </w:p>
-    <w:bookmarkEnd w:id="363"/>
-    <w:bookmarkStart w:id="367" w:name="ref-RjmcDhmt"/>
+    <w:bookmarkEnd w:id="367"/>
+    <w:bookmarkStart w:id="371" w:name="ref-RjmcDhmt"/>
     <w:p>
       <w:pPr>
         <w:pStyle w:val="Bibliography"/>
@@ -16310,7 +16494,7 @@
       <w:r>
         <w:t xml:space="preserve"> </w:t>
       </w:r>
-      <w:hyperlink r:id="rId364">
+      <w:hyperlink r:id="rId368">
         <w:r>
           <w:rPr>
             <w:rStyle w:val="Hyperlink"/>
@@ -16327,7 +16511,7 @@
       <w:r>
         <w:t xml:space="preserve"> </w:t>
       </w:r>
-      <w:hyperlink r:id="rId365">
+      <w:hyperlink r:id="rId369">
         <w:r>
           <w:rPr>
             <w:rStyle w:val="Hyperlink"/>
@@ -16344,7 +16528,7 @@
       <w:r>
         <w:t xml:space="preserve"> </w:t>
       </w:r>
-      <w:hyperlink r:id="rId366">
+      <w:hyperlink r:id="rId370">
         <w:r>
           <w:rPr>
             <w:rStyle w:val="Hyperlink"/>
@@ -16353,8 +16537,8 @@
         </w:r>
       </w:hyperlink>
     </w:p>
-    <w:bookmarkEnd w:id="367"/>
-    <w:bookmarkStart w:id="371" w:name="ref-1HTJW23NU"/>
+    <w:bookmarkEnd w:id="371"/>
+    <w:bookmarkStart w:id="375" w:name="ref-1HTJW23NU"/>
     <w:p>
       <w:pPr>
         <w:pStyle w:val="Bibliography"/>
@@ -16400,7 +16584,7 @@
       <w:r>
         <w:t xml:space="preserve"> </w:t>
       </w:r>
-      <w:hyperlink r:id="rId368">
+      <w:hyperlink r:id="rId372">
         <w:r>
           <w:rPr>
             <w:rStyle w:val="Hyperlink"/>
@@ -16417,7 +16601,7 @@
       <w:r>
         <w:t xml:space="preserve"> </w:t>
       </w:r>
-      <w:hyperlink r:id="rId369">
+      <w:hyperlink r:id="rId373">
         <w:r>
           <w:rPr>
             <w:rStyle w:val="Hyperlink"/>
@@ -16434,7 +16618,7 @@
       <w:r>
         <w:t xml:space="preserve"> </w:t>
       </w:r>
-      <w:hyperlink r:id="rId370">
+      <w:hyperlink r:id="rId374">
         <w:r>
           <w:rPr>
             <w:rStyle w:val="Hyperlink"/>
@@ -16443,8 +16627,8 @@
         </w:r>
       </w:hyperlink>
     </w:p>
-    <w:bookmarkEnd w:id="371"/>
-    <w:bookmarkStart w:id="376" w:name="ref-QPNcH8m1"/>
+    <w:bookmarkEnd w:id="375"/>
+    <w:bookmarkStart w:id="380" w:name="ref-QPNcH8m1"/>
     <w:p>
       <w:pPr>
         <w:pStyle w:val="Bibliography"/>
@@ -16490,7 +16674,7 @@
       <w:r>
         <w:t xml:space="preserve"> </w:t>
       </w:r>
-      <w:hyperlink r:id="rId372">
+      <w:hyperlink r:id="rId376">
         <w:r>
           <w:rPr>
             <w:rStyle w:val="Hyperlink"/>
@@ -16507,7 +16691,7 @@
       <w:r>
         <w:t xml:space="preserve"> </w:t>
       </w:r>
-      <w:hyperlink r:id="rId373">
+      <w:hyperlink r:id="rId377">
         <w:r>
           <w:rPr>
             <w:rStyle w:val="Hyperlink"/>
@@ -16524,7 +16708,7 @@
       <w:r>
         <w:t xml:space="preserve"> </w:t>
       </w:r>
-      <w:hyperlink r:id="rId374">
+      <w:hyperlink r:id="rId378">
         <w:r>
           <w:rPr>
             <w:rStyle w:val="Hyperlink"/>
@@ -16541,7 +16725,7 @@
       <w:r>
         <w:t xml:space="preserve"> </w:t>
       </w:r>
-      <w:hyperlink r:id="rId375">
+      <w:hyperlink r:id="rId379">
         <w:r>
           <w:rPr>
             <w:rStyle w:val="Hyperlink"/>
@@ -16550,8 +16734,8 @@
         </w:r>
       </w:hyperlink>
     </w:p>
-    <w:bookmarkEnd w:id="376"/>
-    <w:bookmarkStart w:id="381" w:name="ref-ZwqOFOo8"/>
+    <w:bookmarkEnd w:id="380"/>
+    <w:bookmarkStart w:id="385" w:name="ref-ZwqOFOo8"/>
     <w:p>
       <w:pPr>
         <w:pStyle w:val="Bibliography"/>
@@ -16597,7 +16781,7 @@
       <w:r>
         <w:t xml:space="preserve"> </w:t>
       </w:r>
-      <w:hyperlink r:id="rId377">
+      <w:hyperlink r:id="rId381">
         <w:r>
           <w:rPr>
             <w:rStyle w:val="Hyperlink"/>
@@ -16614,7 +16798,7 @@
       <w:r>
         <w:t xml:space="preserve"> </w:t>
       </w:r>
-      <w:hyperlink r:id="rId378">
+      <w:hyperlink r:id="rId382">
         <w:r>
           <w:rPr>
             <w:rStyle w:val="Hyperlink"/>
@@ -16631,7 +16815,7 @@
       <w:r>
         <w:t xml:space="preserve"> </w:t>
       </w:r>
-      <w:hyperlink r:id="rId379">
+      <w:hyperlink r:id="rId383">
         <w:r>
           <w:rPr>
             <w:rStyle w:val="Hyperlink"/>
@@ -16648,7 +16832,7 @@
       <w:r>
         <w:t xml:space="preserve"> </w:t>
       </w:r>
-      <w:hyperlink r:id="rId380">
+      <w:hyperlink r:id="rId384">
         <w:r>
           <w:rPr>
             <w:rStyle w:val="Hyperlink"/>
@@ -16657,8 +16841,8 @@
         </w:r>
       </w:hyperlink>
     </w:p>
-    <w:bookmarkEnd w:id="381"/>
-    <w:bookmarkStart w:id="386" w:name="ref-KfuBLemx"/>
+    <w:bookmarkEnd w:id="385"/>
+    <w:bookmarkStart w:id="390" w:name="ref-KfuBLemx"/>
     <w:p>
       <w:pPr>
         <w:pStyle w:val="Bibliography"/>
@@ -16704,7 +16888,7 @@
       <w:r>
         <w:t xml:space="preserve"> </w:t>
       </w:r>
-      <w:hyperlink r:id="rId382">
+      <w:hyperlink r:id="rId386">
         <w:r>
           <w:rPr>
             <w:rStyle w:val="Hyperlink"/>
@@ -16721,7 +16905,7 @@
       <w:r>
         <w:t xml:space="preserve"> </w:t>
       </w:r>
-      <w:hyperlink r:id="rId383">
+      <w:hyperlink r:id="rId387">
         <w:r>
           <w:rPr>
             <w:rStyle w:val="Hyperlink"/>
@@ -16738,7 +16922,7 @@
       <w:r>
         <w:t xml:space="preserve"> </w:t>
       </w:r>
-      <w:hyperlink r:id="rId384">
+      <w:hyperlink r:id="rId388">
         <w:r>
           <w:rPr>
             <w:rStyle w:val="Hyperlink"/>
@@ -16755,7 +16939,7 @@
       <w:r>
         <w:t xml:space="preserve"> </w:t>
       </w:r>
-      <w:hyperlink r:id="rId385">
+      <w:hyperlink r:id="rId389">
         <w:r>
           <w:rPr>
             <w:rStyle w:val="Hyperlink"/>
@@ -16764,8 +16948,8 @@
         </w:r>
       </w:hyperlink>
     </w:p>
-    <w:bookmarkEnd w:id="386"/>
-    <w:bookmarkStart w:id="389" w:name="ref-15pFvXhZ"/>
+    <w:bookmarkEnd w:id="390"/>
+    <w:bookmarkStart w:id="393" w:name="ref-15pFvXhZ"/>
     <w:p>
       <w:pPr>
         <w:pStyle w:val="Bibliography"/>
@@ -16814,7 +16998,7 @@
       <w:r>
         <w:t xml:space="preserve"> </w:t>
       </w:r>
-      <w:hyperlink r:id="rId387">
+      <w:hyperlink r:id="rId391">
         <w:r>
           <w:rPr>
             <w:rStyle w:val="Hyperlink"/>
@@ -16831,7 +17015,7 @@
       <w:r>
         <w:t xml:space="preserve"> </w:t>
       </w:r>
-      <w:hyperlink r:id="rId388">
+      <w:hyperlink r:id="rId392">
         <w:r>
           <w:rPr>
             <w:rStyle w:val="Hyperlink"/>
@@ -16840,8 +17024,8 @@
         </w:r>
       </w:hyperlink>
     </w:p>
-    <w:bookmarkEnd w:id="389"/>
-    <w:bookmarkStart w:id="394" w:name="ref-Ki0q4jhw"/>
+    <w:bookmarkEnd w:id="393"/>
+    <w:bookmarkStart w:id="398" w:name="ref-Ki0q4jhw"/>
     <w:p>
       <w:pPr>
         <w:pStyle w:val="Bibliography"/>
@@ -16887,7 +17071,7 @@
       <w:r>
         <w:t xml:space="preserve"> </w:t>
       </w:r>
-      <w:hyperlink r:id="rId390">
+      <w:hyperlink r:id="rId394">
         <w:r>
           <w:rPr>
             <w:rStyle w:val="Hyperlink"/>
@@ -16904,7 +17088,7 @@
       <w:r>
         <w:t xml:space="preserve"> </w:t>
       </w:r>
-      <w:hyperlink r:id="rId391">
+      <w:hyperlink r:id="rId395">
         <w:r>
           <w:rPr>
             <w:rStyle w:val="Hyperlink"/>
@@ -16921,7 +17105,7 @@
       <w:r>
         <w:t xml:space="preserve"> </w:t>
       </w:r>
-      <w:hyperlink r:id="rId392">
+      <w:hyperlink r:id="rId396">
         <w:r>
           <w:rPr>
             <w:rStyle w:val="Hyperlink"/>
@@ -16938,7 +17122,7 @@
       <w:r>
         <w:t xml:space="preserve"> </w:t>
       </w:r>
-      <w:hyperlink r:id="rId393">
+      <w:hyperlink r:id="rId397">
         <w:r>
           <w:rPr>
             <w:rStyle w:val="Hyperlink"/>
@@ -16947,8 +17131,8 @@
         </w:r>
       </w:hyperlink>
     </w:p>
-    <w:bookmarkEnd w:id="394"/>
-    <w:bookmarkStart w:id="399" w:name="ref-XriI70m9"/>
+    <w:bookmarkEnd w:id="398"/>
+    <w:bookmarkStart w:id="403" w:name="ref-XriI70m9"/>
     <w:p>
       <w:pPr>
         <w:pStyle w:val="Bibliography"/>
@@ -16994,7 +17178,7 @@
       <w:r>
         <w:t xml:space="preserve"> </w:t>
       </w:r>
-      <w:hyperlink r:id="rId395">
+      <w:hyperlink r:id="rId399">
         <w:r>
           <w:rPr>
             <w:rStyle w:val="Hyperlink"/>
@@ -17011,7 +17195,7 @@
       <w:r>
         <w:t xml:space="preserve"> </w:t>
       </w:r>
-      <w:hyperlink r:id="rId396">
+      <w:hyperlink r:id="rId400">
         <w:r>
           <w:rPr>
             <w:rStyle w:val="Hyperlink"/>
@@ -17028,7 +17212,7 @@
       <w:r>
         <w:t xml:space="preserve"> </w:t>
       </w:r>
-      <w:hyperlink r:id="rId397">
+      <w:hyperlink r:id="rId401">
         <w:r>
           <w:rPr>
             <w:rStyle w:val="Hyperlink"/>
@@ -17045,7 +17229,7 @@
       <w:r>
         <w:t xml:space="preserve"> </w:t>
       </w:r>
-      <w:hyperlink r:id="rId398">
+      <w:hyperlink r:id="rId402">
         <w:r>
           <w:rPr>
             <w:rStyle w:val="Hyperlink"/>
@@ -17054,8 +17238,8 @@
         </w:r>
       </w:hyperlink>
     </w:p>
-    <w:bookmarkEnd w:id="399"/>
-    <w:bookmarkStart w:id="403" w:name="ref-nD6CEooX"/>
+    <w:bookmarkEnd w:id="403"/>
+    <w:bookmarkStart w:id="407" w:name="ref-nD6CEooX"/>
     <w:p>
       <w:pPr>
         <w:pStyle w:val="Bibliography"/>
@@ -17101,7 +17285,7 @@
       <w:r>
         <w:t xml:space="preserve"> </w:t>
       </w:r>
-      <w:hyperlink r:id="rId400">
+      <w:hyperlink r:id="rId404">
         <w:r>
           <w:rPr>
             <w:rStyle w:val="Hyperlink"/>
@@ -17118,7 +17302,7 @@
       <w:r>
         <w:t xml:space="preserve"> </w:t>
       </w:r>
-      <w:hyperlink r:id="rId401">
+      <w:hyperlink r:id="rId405">
         <w:r>
           <w:rPr>
             <w:rStyle w:val="Hyperlink"/>
@@ -17135,7 +17319,7 @@
       <w:r>
         <w:t xml:space="preserve"> </w:t>
       </w:r>
-      <w:hyperlink r:id="rId402">
+      <w:hyperlink r:id="rId406">
         <w:r>
           <w:rPr>
             <w:rStyle w:val="Hyperlink"/>
@@ -17144,8 +17328,8 @@
         </w:r>
       </w:hyperlink>
     </w:p>
-    <w:bookmarkEnd w:id="403"/>
-    <w:bookmarkStart w:id="407" w:name="ref-tvdJOfV9"/>
+    <w:bookmarkEnd w:id="407"/>
+    <w:bookmarkStart w:id="411" w:name="ref-tvdJOfV9"/>
     <w:p>
       <w:pPr>
         <w:pStyle w:val="Bibliography"/>
@@ -17191,7 +17375,7 @@
       <w:r>
         <w:t xml:space="preserve"> </w:t>
       </w:r>
-      <w:hyperlink r:id="rId404">
+      <w:hyperlink r:id="rId408">
         <w:r>
           <w:rPr>
             <w:rStyle w:val="Hyperlink"/>
@@ -17208,7 +17392,7 @@
       <w:r>
         <w:t xml:space="preserve"> </w:t>
       </w:r>
-      <w:hyperlink r:id="rId405">
+      <w:hyperlink r:id="rId409">
         <w:r>
           <w:rPr>
             <w:rStyle w:val="Hyperlink"/>
@@ -17225,7 +17409,7 @@
       <w:r>
         <w:t xml:space="preserve"> </w:t>
       </w:r>
-      <w:hyperlink r:id="rId404">
+      <w:hyperlink r:id="rId408">
         <w:r>
           <w:rPr>
             <w:rStyle w:val="Hyperlink"/>
@@ -17242,7 +17426,7 @@
       <w:r>
         <w:t xml:space="preserve"> </w:t>
       </w:r>
-      <w:hyperlink r:id="rId406">
+      <w:hyperlink r:id="rId410">
         <w:r>
           <w:rPr>
             <w:rStyle w:val="Hyperlink"/>
@@ -17251,8 +17435,8 @@
         </w:r>
       </w:hyperlink>
     </w:p>
-    <w:bookmarkEnd w:id="407"/>
-    <w:bookmarkStart w:id="409" w:name="ref-cLQbewzh"/>
+    <w:bookmarkEnd w:id="411"/>
+    <w:bookmarkStart w:id="413" w:name="ref-cLQbewzh"/>
     <w:p>
       <w:pPr>
         <w:pStyle w:val="Bibliography"/>
@@ -17282,7 +17466,7 @@
       <w:r>
         <w:t xml:space="preserve"> </w:t>
       </w:r>
-      <w:hyperlink r:id="rId408">
+      <w:hyperlink r:id="rId412">
         <w:r>
           <w:rPr>
             <w:rStyle w:val="Hyperlink"/>
@@ -17291,8 +17475,8 @@
         </w:r>
       </w:hyperlink>
     </w:p>
-    <w:bookmarkEnd w:id="409"/>
-    <w:bookmarkStart w:id="411" w:name="ref-hFI37GHb"/>
+    <w:bookmarkEnd w:id="413"/>
+    <w:bookmarkStart w:id="415" w:name="ref-hFI37GHb"/>
     <w:p>
       <w:pPr>
         <w:pStyle w:val="Bibliography"/>
@@ -17328,7 +17512,7 @@
       <w:r>
         <w:t xml:space="preserve"> </w:t>
       </w:r>
-      <w:hyperlink r:id="rId410">
+      <w:hyperlink r:id="rId414">
         <w:r>
           <w:rPr>
             <w:rStyle w:val="Hyperlink"/>
@@ -17337,8 +17521,8 @@
         </w:r>
       </w:hyperlink>
     </w:p>
-    <w:bookmarkEnd w:id="411"/>
-    <w:bookmarkStart w:id="416" w:name="ref-1Bm6qAnYY"/>
+    <w:bookmarkEnd w:id="415"/>
+    <w:bookmarkStart w:id="420" w:name="ref-1Bm6qAnYY"/>
     <w:p>
       <w:pPr>
         <w:pStyle w:val="Bibliography"/>
@@ -17384,7 +17568,7 @@
       <w:r>
         <w:t xml:space="preserve"> </w:t>
       </w:r>
-      <w:hyperlink r:id="rId412">
+      <w:hyperlink r:id="rId416">
         <w:r>
           <w:rPr>
             <w:rStyle w:val="Hyperlink"/>
@@ -17401,7 +17585,7 @@
       <w:r>
         <w:t xml:space="preserve"> </w:t>
       </w:r>
-      <w:hyperlink r:id="rId413">
+      <w:hyperlink r:id="rId417">
         <w:r>
           <w:rPr>
             <w:rStyle w:val="Hyperlink"/>
@@ -17418,7 +17602,7 @@
       <w:r>
         <w:t xml:space="preserve"> </w:t>
       </w:r>
-      <w:hyperlink r:id="rId414">
+      <w:hyperlink r:id="rId418">
         <w:r>
           <w:rPr>
             <w:rStyle w:val="Hyperlink"/>
@@ -17435,7 +17619,7 @@
       <w:r>
         <w:t xml:space="preserve"> </w:t>
       </w:r>
-      <w:hyperlink r:id="rId415">
+      <w:hyperlink r:id="rId419">
         <w:r>
           <w:rPr>
             <w:rStyle w:val="Hyperlink"/>
@@ -17444,8 +17628,8 @@
         </w:r>
       </w:hyperlink>
     </w:p>
-    <w:bookmarkEnd w:id="416"/>
-    <w:bookmarkStart w:id="421" w:name="ref-ayaV1tKm"/>
+    <w:bookmarkEnd w:id="420"/>
+    <w:bookmarkStart w:id="425" w:name="ref-ayaV1tKm"/>
     <w:p>
       <w:pPr>
         <w:pStyle w:val="Bibliography"/>
@@ -17491,7 +17675,7 @@
       <w:r>
         <w:t xml:space="preserve"> </w:t>
       </w:r>
-      <w:hyperlink r:id="rId417">
+      <w:hyperlink r:id="rId421">
         <w:r>
           <w:rPr>
             <w:rStyle w:val="Hyperlink"/>
@@ -17508,7 +17692,7 @@
       <w:r>
         <w:t xml:space="preserve"> </w:t>
       </w:r>
-      <w:hyperlink r:id="rId418">
+      <w:hyperlink r:id="rId422">
         <w:r>
           <w:rPr>
             <w:rStyle w:val="Hyperlink"/>
@@ -17525,7 +17709,7 @@
       <w:r>
         <w:t xml:space="preserve"> </w:t>
       </w:r>
-      <w:hyperlink r:id="rId419">
+      <w:hyperlink r:id="rId423">
         <w:r>
           <w:rPr>
             <w:rStyle w:val="Hyperlink"/>
@@ -17542,7 +17726,7 @@
       <w:r>
         <w:t xml:space="preserve"> </w:t>
       </w:r>
-      <w:hyperlink r:id="rId420">
+      <w:hyperlink r:id="rId424">
         <w:r>
           <w:rPr>
             <w:rStyle w:val="Hyperlink"/>
@@ -17551,8 +17735,8 @@
         </w:r>
       </w:hyperlink>
     </w:p>
-    <w:bookmarkEnd w:id="421"/>
-    <w:bookmarkStart w:id="425" w:name="ref-15HaJFv2B"/>
+    <w:bookmarkEnd w:id="425"/>
+    <w:bookmarkStart w:id="429" w:name="ref-15HaJFv2B"/>
     <w:p>
       <w:pPr>
         <w:pStyle w:val="Bibliography"/>
@@ -17598,7 +17782,7 @@
       <w:r>
         <w:t xml:space="preserve"> </w:t>
       </w:r>
-      <w:hyperlink r:id="rId422">
+      <w:hyperlink r:id="rId426">
         <w:r>
           <w:rPr>
             <w:rStyle w:val="Hyperlink"/>
@@ -17615,7 +17799,7 @@
       <w:r>
         <w:t xml:space="preserve"> </w:t>
       </w:r>
-      <w:hyperlink r:id="rId423">
+      <w:hyperlink r:id="rId427">
         <w:r>
           <w:rPr>
             <w:rStyle w:val="Hyperlink"/>
@@ -17632,7 +17816,7 @@
       <w:r>
         <w:t xml:space="preserve"> </w:t>
       </w:r>
-      <w:hyperlink r:id="rId424">
+      <w:hyperlink r:id="rId428">
         <w:r>
           <w:rPr>
             <w:rStyle w:val="Hyperlink"/>
@@ -17641,8 +17825,8 @@
         </w:r>
       </w:hyperlink>
     </w:p>
-    <w:bookmarkEnd w:id="425"/>
-    <w:bookmarkStart w:id="429" w:name="ref-XVdGUsUr"/>
+    <w:bookmarkEnd w:id="429"/>
+    <w:bookmarkStart w:id="433" w:name="ref-XVdGUsUr"/>
     <w:p>
       <w:pPr>
         <w:pStyle w:val="Bibliography"/>
@@ -17688,7 +17872,7 @@
       <w:r>
         <w:t xml:space="preserve"> </w:t>
       </w:r>
-      <w:hyperlink r:id="rId426">
+      <w:hyperlink r:id="rId430">
         <w:r>
           <w:rPr>
             <w:rStyle w:val="Hyperlink"/>
@@ -17705,7 +17889,7 @@
       <w:r>
         <w:t xml:space="preserve"> </w:t>
       </w:r>
-      <w:hyperlink r:id="rId427">
+      <w:hyperlink r:id="rId431">
         <w:r>
           <w:rPr>
             <w:rStyle w:val="Hyperlink"/>
@@ -17722,7 +17906,7 @@
       <w:r>
         <w:t xml:space="preserve"> </w:t>
       </w:r>
-      <w:hyperlink r:id="rId428">
+      <w:hyperlink r:id="rId432">
         <w:r>
           <w:rPr>
             <w:rStyle w:val="Hyperlink"/>
@@ -17731,8 +17915,8 @@
         </w:r>
       </w:hyperlink>
     </w:p>
-    <w:bookmarkEnd w:id="429"/>
-    <w:bookmarkStart w:id="434" w:name="ref-lrHedci6"/>
+    <w:bookmarkEnd w:id="433"/>
+    <w:bookmarkStart w:id="438" w:name="ref-lrHedci6"/>
     <w:p>
       <w:pPr>
         <w:pStyle w:val="Bibliography"/>
@@ -17781,7 +17965,7 @@
       <w:r>
         <w:t xml:space="preserve"> </w:t>
       </w:r>
-      <w:hyperlink r:id="rId430">
+      <w:hyperlink r:id="rId434">
         <w:r>
           <w:rPr>
             <w:rStyle w:val="Hyperlink"/>
@@ -17798,7 +17982,7 @@
       <w:r>
         <w:t xml:space="preserve"> </w:t>
       </w:r>
-      <w:hyperlink r:id="rId431">
+      <w:hyperlink r:id="rId435">
         <w:r>
           <w:rPr>
             <w:rStyle w:val="Hyperlink"/>
@@ -17815,7 +17999,7 @@
       <w:r>
         <w:t xml:space="preserve"> </w:t>
       </w:r>
-      <w:hyperlink r:id="rId432">
+      <w:hyperlink r:id="rId436">
         <w:r>
           <w:rPr>
             <w:rStyle w:val="Hyperlink"/>
@@ -17832,7 +18016,7 @@
       <w:r>
         <w:t xml:space="preserve"> </w:t>
       </w:r>
-      <w:hyperlink r:id="rId433">
+      <w:hyperlink r:id="rId437">
         <w:r>
           <w:rPr>
             <w:rStyle w:val="Hyperlink"/>
@@ -17841,8 +18025,8 @@
         </w:r>
       </w:hyperlink>
     </w:p>
-    <w:bookmarkEnd w:id="434"/>
-    <w:bookmarkStart w:id="439" w:name="ref-11QmOzidP"/>
+    <w:bookmarkEnd w:id="438"/>
+    <w:bookmarkStart w:id="443" w:name="ref-11QmOzidP"/>
     <w:p>
       <w:pPr>
         <w:pStyle w:val="Bibliography"/>
@@ -17888,7 +18072,7 @@
       <w:r>
         <w:t xml:space="preserve"> </w:t>
       </w:r>
-      <w:hyperlink r:id="rId435">
+      <w:hyperlink r:id="rId439">
         <w:r>
           <w:rPr>
             <w:rStyle w:val="Hyperlink"/>
@@ -17905,7 +18089,7 @@
       <w:r>
         <w:t xml:space="preserve"> </w:t>
       </w:r>
-      <w:hyperlink r:id="rId436">
+      <w:hyperlink r:id="rId440">
         <w:r>
           <w:rPr>
             <w:rStyle w:val="Hyperlink"/>
@@ -17922,7 +18106,7 @@
       <w:r>
         <w:t xml:space="preserve"> </w:t>
       </w:r>
-      <w:hyperlink r:id="rId437">
+      <w:hyperlink r:id="rId441">
         <w:r>
           <w:rPr>
             <w:rStyle w:val="Hyperlink"/>
@@ -17939,7 +18123,7 @@
       <w:r>
         <w:t xml:space="preserve"> </w:t>
       </w:r>
-      <w:hyperlink r:id="rId438">
+      <w:hyperlink r:id="rId442">
         <w:r>
           <w:rPr>
             <w:rStyle w:val="Hyperlink"/>
@@ -17948,8 +18132,8 @@
         </w:r>
       </w:hyperlink>
     </w:p>
-    <w:bookmarkEnd w:id="439"/>
-    <w:bookmarkStart w:id="444" w:name="ref-11vIuqmS2"/>
+    <w:bookmarkEnd w:id="443"/>
+    <w:bookmarkStart w:id="448" w:name="ref-11vIuqmS2"/>
     <w:p>
       <w:pPr>
         <w:pStyle w:val="Bibliography"/>
@@ -17995,7 +18179,7 @@
       <w:r>
         <w:t xml:space="preserve"> </w:t>
       </w:r>
-      <w:hyperlink r:id="rId440">
+      <w:hyperlink r:id="rId444">
         <w:r>
           <w:rPr>
             <w:rStyle w:val="Hyperlink"/>
@@ -18012,7 +18196,7 @@
       <w:r>
         <w:t xml:space="preserve"> </w:t>
       </w:r>
-      <w:hyperlink r:id="rId441">
+      <w:hyperlink r:id="rId445">
         <w:r>
           <w:rPr>
             <w:rStyle w:val="Hyperlink"/>
@@ -18029,7 +18213,7 @@
       <w:r>
         <w:t xml:space="preserve"> </w:t>
       </w:r>
-      <w:hyperlink r:id="rId442">
+      <w:hyperlink r:id="rId446">
         <w:r>
           <w:rPr>
             <w:rStyle w:val="Hyperlink"/>
@@ -18046,7 +18230,7 @@
       <w:r>
         <w:t xml:space="preserve"> </w:t>
       </w:r>
-      <w:hyperlink r:id="rId443">
+      <w:hyperlink r:id="rId447">
         <w:r>
           <w:rPr>
             <w:rStyle w:val="Hyperlink"/>
@@ -18055,8 +18239,8 @@
         </w:r>
       </w:hyperlink>
     </w:p>
-    <w:bookmarkEnd w:id="444"/>
-    <w:bookmarkStart w:id="448" w:name="ref-Fdc7seLs"/>
+    <w:bookmarkEnd w:id="448"/>
+    <w:bookmarkStart w:id="452" w:name="ref-Fdc7seLs"/>
     <w:p>
       <w:pPr>
         <w:pStyle w:val="Bibliography"/>
@@ -18102,7 +18286,7 @@
       <w:r>
         <w:t xml:space="preserve"> </w:t>
       </w:r>
-      <w:hyperlink r:id="rId445">
+      <w:hyperlink r:id="rId449">
         <w:r>
           <w:rPr>
             <w:rStyle w:val="Hyperlink"/>
@@ -18119,7 +18303,7 @@
       <w:r>
         <w:t xml:space="preserve"> </w:t>
       </w:r>
-      <w:hyperlink r:id="rId446">
+      <w:hyperlink r:id="rId450">
         <w:r>
           <w:rPr>
             <w:rStyle w:val="Hyperlink"/>
@@ -18136,7 +18320,7 @@
       <w:r>
         <w:t xml:space="preserve"> </w:t>
       </w:r>
-      <w:hyperlink r:id="rId447">
+      <w:hyperlink r:id="rId451">
         <w:r>
           <w:rPr>
             <w:rStyle w:val="Hyperlink"/>
@@ -18145,8 +18329,8 @@
         </w:r>
       </w:hyperlink>
     </w:p>
-    <w:bookmarkEnd w:id="448"/>
-    <w:bookmarkStart w:id="450" w:name="ref-1HtWSk427"/>
+    <w:bookmarkEnd w:id="452"/>
+    <w:bookmarkStart w:id="454" w:name="ref-1HtWSk427"/>
     <w:p>
       <w:pPr>
         <w:pStyle w:val="Bibliography"/>
@@ -18192,7 +18376,7 @@
       <w:r>
         <w:t xml:space="preserve"> </w:t>
       </w:r>
-      <w:hyperlink r:id="rId449">
+      <w:hyperlink r:id="rId453">
         <w:r>
           <w:rPr>
             <w:rStyle w:val="Hyperlink"/>
@@ -18201,8 +18385,8 @@
         </w:r>
       </w:hyperlink>
     </w:p>
-    <w:bookmarkEnd w:id="450"/>
-    <w:bookmarkStart w:id="455" w:name="ref-MNxZTL29"/>
+    <w:bookmarkEnd w:id="454"/>
+    <w:bookmarkStart w:id="459" w:name="ref-MNxZTL29"/>
     <w:p>
       <w:pPr>
         <w:pStyle w:val="Bibliography"/>
@@ -18248,7 +18432,7 @@
       <w:r>
         <w:t xml:space="preserve"> </w:t>
       </w:r>
-      <w:hyperlink r:id="rId451">
+      <w:hyperlink r:id="rId455">
         <w:r>
           <w:rPr>
             <w:rStyle w:val="Hyperlink"/>
@@ -18265,7 +18449,7 @@
       <w:r>
         <w:t xml:space="preserve"> </w:t>
       </w:r>
-      <w:hyperlink r:id="rId452">
+      <w:hyperlink r:id="rId456">
         <w:r>
           <w:rPr>
             <w:rStyle w:val="Hyperlink"/>
@@ -18282,7 +18466,7 @@
       <w:r>
         <w:t xml:space="preserve"> </w:t>
       </w:r>
-      <w:hyperlink r:id="rId453">
+      <w:hyperlink r:id="rId457">
         <w:r>
           <w:rPr>
             <w:rStyle w:val="Hyperlink"/>
@@ -18299,7 +18483,7 @@
       <w:r>
         <w:t xml:space="preserve"> </w:t>
       </w:r>
-      <w:hyperlink r:id="rId454">
+      <w:hyperlink r:id="rId458">
         <w:r>
           <w:rPr>
             <w:rStyle w:val="Hyperlink"/>
@@ -18308,8 +18492,8 @@
         </w:r>
       </w:hyperlink>
     </w:p>
-    <w:bookmarkEnd w:id="455"/>
-    <w:bookmarkStart w:id="458" w:name="ref-NT5mrVGY"/>
+    <w:bookmarkEnd w:id="459"/>
+    <w:bookmarkStart w:id="462" w:name="ref-NT5mrVGY"/>
     <w:p>
       <w:pPr>
         <w:pStyle w:val="Bibliography"/>
@@ -18355,7 +18539,7 @@
       <w:r>
         <w:t xml:space="preserve"> </w:t>
       </w:r>
-      <w:hyperlink r:id="rId456">
+      <w:hyperlink r:id="rId460">
         <w:r>
           <w:rPr>
             <w:rStyle w:val="Hyperlink"/>
@@ -18372,7 +18556,7 @@
       <w:r>
         <w:t xml:space="preserve"> </w:t>
       </w:r>
-      <w:hyperlink r:id="rId457">
+      <w:hyperlink r:id="rId461">
         <w:r>
           <w:rPr>
             <w:rStyle w:val="Hyperlink"/>
@@ -18381,8 +18565,8 @@
         </w:r>
       </w:hyperlink>
     </w:p>
-    <w:bookmarkEnd w:id="458"/>
-    <w:bookmarkStart w:id="462" w:name="ref-AvQI3GSm"/>
+    <w:bookmarkEnd w:id="462"/>
+    <w:bookmarkStart w:id="466" w:name="ref-AvQI3GSm"/>
     <w:p>
       <w:pPr>
         <w:pStyle w:val="Bibliography"/>
@@ -18428,7 +18612,7 @@
       <w:r>
         <w:t xml:space="preserve"> </w:t>
       </w:r>
-      <w:hyperlink r:id="rId459">
+      <w:hyperlink r:id="rId463">
         <w:r>
           <w:rPr>
             <w:rStyle w:val="Hyperlink"/>
@@ -18445,7 +18629,7 @@
       <w:r>
         <w:t xml:space="preserve"> </w:t>
       </w:r>
-      <w:hyperlink r:id="rId460">
+      <w:hyperlink r:id="rId464">
         <w:r>
           <w:rPr>
             <w:rStyle w:val="Hyperlink"/>
@@ -18462,7 +18646,7 @@
       <w:r>
         <w:t xml:space="preserve"> </w:t>
       </w:r>
-      <w:hyperlink r:id="rId461">
+      <w:hyperlink r:id="rId465">
         <w:r>
           <w:rPr>
             <w:rStyle w:val="Hyperlink"/>
@@ -18471,8 +18655,8 @@
         </w:r>
       </w:hyperlink>
     </w:p>
-    <w:bookmarkEnd w:id="462"/>
-    <w:bookmarkStart w:id="464" w:name="ref-U8dFUyCj"/>
+    <w:bookmarkEnd w:id="466"/>
+    <w:bookmarkStart w:id="468" w:name="ref-U8dFUyCj"/>
     <w:p>
       <w:pPr>
         <w:pStyle w:val="Bibliography"/>
@@ -18518,7 +18702,7 @@
       <w:r>
         <w:t xml:space="preserve"> </w:t>
       </w:r>
-      <w:hyperlink r:id="rId463">
+      <w:hyperlink r:id="rId467">
         <w:r>
           <w:rPr>
             <w:rStyle w:val="Hyperlink"/>
@@ -18527,8 +18711,8 @@
         </w:r>
       </w:hyperlink>
     </w:p>
-    <w:bookmarkEnd w:id="464"/>
-    <w:bookmarkStart w:id="466" w:name="ref-15MEHt7vJ"/>
+    <w:bookmarkEnd w:id="468"/>
+    <w:bookmarkStart w:id="470" w:name="ref-15MEHt7vJ"/>
     <w:p>
       <w:pPr>
         <w:pStyle w:val="Bibliography"/>
@@ -18574,7 +18758,7 @@
       <w:r>
         <w:t xml:space="preserve"> </w:t>
       </w:r>
-      <w:hyperlink r:id="rId465">
+      <w:hyperlink r:id="rId469">
         <w:r>
           <w:rPr>
             <w:rStyle w:val="Hyperlink"/>
@@ -18583,8 +18767,8 @@
         </w:r>
       </w:hyperlink>
     </w:p>
-    <w:bookmarkEnd w:id="466"/>
-    <w:bookmarkStart w:id="471" w:name="ref-fB995nF4"/>
+    <w:bookmarkEnd w:id="470"/>
+    <w:bookmarkStart w:id="475" w:name="ref-fB995nF4"/>
     <w:p>
       <w:pPr>
         <w:pStyle w:val="Bibliography"/>
@@ -18630,7 +18814,7 @@
       <w:r>
         <w:t xml:space="preserve"> </w:t>
       </w:r>
-      <w:hyperlink r:id="rId467">
+      <w:hyperlink r:id="rId471">
         <w:r>
           <w:rPr>
             <w:rStyle w:val="Hyperlink"/>
@@ -18647,7 +18831,7 @@
       <w:r>
         <w:t xml:space="preserve"> </w:t>
       </w:r>
-      <w:hyperlink r:id="rId468">
+      <w:hyperlink r:id="rId472">
         <w:r>
           <w:rPr>
             <w:rStyle w:val="Hyperlink"/>
@@ -18664,7 +18848,7 @@
       <w:r>
         <w:t xml:space="preserve"> </w:t>
       </w:r>
-      <w:hyperlink r:id="rId469">
+      <w:hyperlink r:id="rId473">
         <w:r>
           <w:rPr>
             <w:rStyle w:val="Hyperlink"/>
@@ -18681,7 +18865,7 @@
       <w:r>
         <w:t xml:space="preserve"> </w:t>
       </w:r>
-      <w:hyperlink r:id="rId470">
+      <w:hyperlink r:id="rId474">
         <w:r>
           <w:rPr>
             <w:rStyle w:val="Hyperlink"/>
@@ -18690,8 +18874,8 @@
         </w:r>
       </w:hyperlink>
     </w:p>
-    <w:bookmarkEnd w:id="471"/>
-    <w:bookmarkStart w:id="473" w:name="ref-5ejmbqQZ"/>
+    <w:bookmarkEnd w:id="475"/>
+    <w:bookmarkStart w:id="477" w:name="ref-5ejmbqQZ"/>
     <w:p>
       <w:pPr>
         <w:pStyle w:val="Bibliography"/>
@@ -18737,7 +18921,7 @@
       <w:r>
         <w:t xml:space="preserve"> </w:t>
       </w:r>
-      <w:hyperlink r:id="rId472">
+      <w:hyperlink r:id="rId476">
         <w:r>
           <w:rPr>
             <w:rStyle w:val="Hyperlink"/>
@@ -18752,8 +18936,8 @@
         <w:t xml:space="preserve">ISBN: 978-0815336426</w:t>
       </w:r>
     </w:p>
-    <w:bookmarkEnd w:id="473"/>
-    <w:bookmarkStart w:id="478" w:name="ref-pGXsPCCz"/>
+    <w:bookmarkEnd w:id="477"/>
+    <w:bookmarkStart w:id="482" w:name="ref-pGXsPCCz"/>
     <w:p>
       <w:pPr>
         <w:pStyle w:val="Bibliography"/>
@@ -18799,7 +18983,7 @@
       <w:r>
         <w:t xml:space="preserve"> </w:t>
       </w:r>
-      <w:hyperlink r:id="rId474">
+      <w:hyperlink r:id="rId478">
         <w:r>
           <w:rPr>
             <w:rStyle w:val="Hyperlink"/>
@@ -18816,7 +19000,7 @@
       <w:r>
         <w:t xml:space="preserve"> </w:t>
       </w:r>
-      <w:hyperlink r:id="rId475">
+      <w:hyperlink r:id="rId479">
         <w:r>
           <w:rPr>
             <w:rStyle w:val="Hyperlink"/>
@@ -18833,7 +19017,7 @@
       <w:r>
         <w:t xml:space="preserve"> </w:t>
       </w:r>
-      <w:hyperlink r:id="rId476">
+      <w:hyperlink r:id="rId480">
         <w:r>
           <w:rPr>
             <w:rStyle w:val="Hyperlink"/>
@@ -18850,7 +19034,7 @@
       <w:r>
         <w:t xml:space="preserve"> </w:t>
       </w:r>
-      <w:hyperlink r:id="rId477">
+      <w:hyperlink r:id="rId481">
         <w:r>
           <w:rPr>
             <w:rStyle w:val="Hyperlink"/>
@@ -18859,8 +19043,8 @@
         </w:r>
       </w:hyperlink>
     </w:p>
-    <w:bookmarkEnd w:id="478"/>
-    <w:bookmarkStart w:id="482" w:name="ref-FFMfMDRN"/>
+    <w:bookmarkEnd w:id="482"/>
+    <w:bookmarkStart w:id="486" w:name="ref-FFMfMDRN"/>
     <w:p>
       <w:pPr>
         <w:pStyle w:val="Bibliography"/>
@@ -18906,7 +19090,7 @@
       <w:r>
         <w:t xml:space="preserve"> </w:t>
       </w:r>
-      <w:hyperlink r:id="rId479">
+      <w:hyperlink r:id="rId483">
         <w:r>
           <w:rPr>
             <w:rStyle w:val="Hyperlink"/>
@@ -18923,7 +19107,7 @@
       <w:r>
         <w:t xml:space="preserve"> </w:t>
       </w:r>
-      <w:hyperlink r:id="rId480">
+      <w:hyperlink r:id="rId484">
         <w:r>
           <w:rPr>
             <w:rStyle w:val="Hyperlink"/>
@@ -18940,7 +19124,7 @@
       <w:r>
         <w:t xml:space="preserve"> </w:t>
       </w:r>
-      <w:hyperlink r:id="rId481">
+      <w:hyperlink r:id="rId485">
         <w:r>
           <w:rPr>
             <w:rStyle w:val="Hyperlink"/>
@@ -18949,8 +19133,8 @@
         </w:r>
       </w:hyperlink>
     </w:p>
-    <w:bookmarkEnd w:id="482"/>
-    <w:bookmarkStart w:id="487" w:name="ref-KxpufU9U"/>
+    <w:bookmarkEnd w:id="486"/>
+    <w:bookmarkStart w:id="491" w:name="ref-KxpufU9U"/>
     <w:p>
       <w:pPr>
         <w:pStyle w:val="Bibliography"/>
@@ -18996,7 +19180,7 @@
       <w:r>
         <w:t xml:space="preserve"> </w:t>
       </w:r>
-      <w:hyperlink r:id="rId483">
+      <w:hyperlink r:id="rId487">
         <w:r>
           <w:rPr>
             <w:rStyle w:val="Hyperlink"/>
@@ -19013,7 +19197,7 @@
       <w:r>
         <w:t xml:space="preserve"> </w:t>
       </w:r>
-      <w:hyperlink r:id="rId484">
+      <w:hyperlink r:id="rId488">
         <w:r>
           <w:rPr>
             <w:rStyle w:val="Hyperlink"/>
@@ -19030,7 +19214,7 @@
       <w:r>
         <w:t xml:space="preserve"> </w:t>
       </w:r>
-      <w:hyperlink r:id="rId485">
+      <w:hyperlink r:id="rId489">
         <w:r>
           <w:rPr>
             <w:rStyle w:val="Hyperlink"/>
@@ -19047,7 +19231,7 @@
       <w:r>
         <w:t xml:space="preserve"> </w:t>
       </w:r>
-      <w:hyperlink r:id="rId486">
+      <w:hyperlink r:id="rId490">
         <w:r>
           <w:rPr>
             <w:rStyle w:val="Hyperlink"/>
@@ -19056,8 +19240,8 @@
         </w:r>
       </w:hyperlink>
     </w:p>
-    <w:bookmarkEnd w:id="487"/>
-    <w:bookmarkStart w:id="492" w:name="ref-rvAb0ZJy"/>
+    <w:bookmarkEnd w:id="491"/>
+    <w:bookmarkStart w:id="496" w:name="ref-rvAb0ZJy"/>
     <w:p>
       <w:pPr>
         <w:pStyle w:val="Bibliography"/>
@@ -19103,7 +19287,7 @@
       <w:r>
         <w:t xml:space="preserve"> </w:t>
       </w:r>
-      <w:hyperlink r:id="rId488">
+      <w:hyperlink r:id="rId492">
         <w:r>
           <w:rPr>
             <w:rStyle w:val="Hyperlink"/>
@@ -19120,7 +19304,7 @@
       <w:r>
         <w:t xml:space="preserve"> </w:t>
       </w:r>
-      <w:hyperlink r:id="rId489">
+      <w:hyperlink r:id="rId493">
         <w:r>
           <w:rPr>
             <w:rStyle w:val="Hyperlink"/>
@@ -19137,7 +19321,7 @@
       <w:r>
         <w:t xml:space="preserve"> </w:t>
       </w:r>
-      <w:hyperlink r:id="rId490">
+      <w:hyperlink r:id="rId494">
         <w:r>
           <w:rPr>
             <w:rStyle w:val="Hyperlink"/>
@@ -19154,7 +19338,7 @@
       <w:r>
         <w:t xml:space="preserve"> </w:t>
       </w:r>
-      <w:hyperlink r:id="rId491">
+      <w:hyperlink r:id="rId495">
         <w:r>
           <w:rPr>
             <w:rStyle w:val="Hyperlink"/>
@@ -19163,8 +19347,8 @@
         </w:r>
       </w:hyperlink>
     </w:p>
-    <w:bookmarkEnd w:id="492"/>
-    <w:bookmarkStart w:id="497" w:name="ref-pnHr92FQ"/>
+    <w:bookmarkEnd w:id="496"/>
+    <w:bookmarkStart w:id="501" w:name="ref-pnHr92FQ"/>
     <w:p>
       <w:pPr>
         <w:pStyle w:val="Bibliography"/>
@@ -19210,7 +19394,7 @@
       <w:r>
         <w:t xml:space="preserve"> </w:t>
       </w:r>
-      <w:hyperlink r:id="rId493">
+      <w:hyperlink r:id="rId497">
         <w:r>
           <w:rPr>
             <w:rStyle w:val="Hyperlink"/>
@@ -19227,7 +19411,7 @@
       <w:r>
         <w:t xml:space="preserve"> </w:t>
       </w:r>
-      <w:hyperlink r:id="rId494">
+      <w:hyperlink r:id="rId498">
         <w:r>
           <w:rPr>
             <w:rStyle w:val="Hyperlink"/>
@@ -19244,7 +19428,7 @@
       <w:r>
         <w:t xml:space="preserve"> </w:t>
       </w:r>
-      <w:hyperlink r:id="rId495">
+      <w:hyperlink r:id="rId499">
         <w:r>
           <w:rPr>
             <w:rStyle w:val="Hyperlink"/>
@@ -19261,7 +19445,7 @@
       <w:r>
         <w:t xml:space="preserve"> </w:t>
       </w:r>
-      <w:hyperlink r:id="rId496">
+      <w:hyperlink r:id="rId500">
         <w:r>
           <w:rPr>
             <w:rStyle w:val="Hyperlink"/>
@@ -19270,8 +19454,8 @@
         </w:r>
       </w:hyperlink>
     </w:p>
-    <w:bookmarkEnd w:id="497"/>
-    <w:bookmarkStart w:id="502" w:name="ref-JEaoCUco"/>
+    <w:bookmarkEnd w:id="501"/>
+    <w:bookmarkStart w:id="506" w:name="ref-JEaoCUco"/>
     <w:p>
       <w:pPr>
         <w:pStyle w:val="Bibliography"/>
@@ -19317,7 +19501,7 @@
       <w:r>
         <w:t xml:space="preserve"> </w:t>
       </w:r>
-      <w:hyperlink r:id="rId498">
+      <w:hyperlink r:id="rId502">
         <w:r>
           <w:rPr>
             <w:rStyle w:val="Hyperlink"/>
@@ -19334,7 +19518,7 @@
       <w:r>
         <w:t xml:space="preserve"> </w:t>
       </w:r>
-      <w:hyperlink r:id="rId499">
+      <w:hyperlink r:id="rId503">
         <w:r>
           <w:rPr>
             <w:rStyle w:val="Hyperlink"/>
@@ -19351,7 +19535,7 @@
       <w:r>
         <w:t xml:space="preserve"> </w:t>
       </w:r>
-      <w:hyperlink r:id="rId500">
+      <w:hyperlink r:id="rId504">
         <w:r>
           <w:rPr>
             <w:rStyle w:val="Hyperlink"/>
@@ -19368,7 +19552,7 @@
       <w:r>
         <w:t xml:space="preserve"> </w:t>
       </w:r>
-      <w:hyperlink r:id="rId501">
+      <w:hyperlink r:id="rId505">
         <w:r>
           <w:rPr>
             <w:rStyle w:val="Hyperlink"/>
@@ -19377,8 +19561,8 @@
         </w:r>
       </w:hyperlink>
     </w:p>
-    <w:bookmarkEnd w:id="502"/>
-    <w:bookmarkStart w:id="507" w:name="ref-IAZeyZZW"/>
+    <w:bookmarkEnd w:id="506"/>
+    <w:bookmarkStart w:id="511" w:name="ref-IAZeyZZW"/>
     <w:p>
       <w:pPr>
         <w:pStyle w:val="Bibliography"/>
@@ -19424,7 +19608,7 @@
       <w:r>
         <w:t xml:space="preserve"> </w:t>
       </w:r>
-      <w:hyperlink r:id="rId503">
+      <w:hyperlink r:id="rId507">
         <w:r>
           <w:rPr>
             <w:rStyle w:val="Hyperlink"/>
@@ -19441,7 +19625,7 @@
       <w:r>
         <w:t xml:space="preserve"> </w:t>
       </w:r>
-      <w:hyperlink r:id="rId504">
+      <w:hyperlink r:id="rId508">
         <w:r>
           <w:rPr>
             <w:rStyle w:val="Hyperlink"/>
@@ -19458,7 +19642,7 @@
       <w:r>
         <w:t xml:space="preserve"> </w:t>
       </w:r>
-      <w:hyperlink r:id="rId505">
+      <w:hyperlink r:id="rId509">
         <w:r>
           <w:rPr>
             <w:rStyle w:val="Hyperlink"/>
@@ -19475,7 +19659,7 @@
       <w:r>
         <w:t xml:space="preserve"> </w:t>
       </w:r>
-      <w:hyperlink r:id="rId506">
+      <w:hyperlink r:id="rId510">
         <w:r>
           <w:rPr>
             <w:rStyle w:val="Hyperlink"/>
@@ -19484,8 +19668,8 @@
         </w:r>
       </w:hyperlink>
     </w:p>
-    <w:bookmarkEnd w:id="507"/>
-    <w:bookmarkStart w:id="512" w:name="ref-13kfmvz1C"/>
+    <w:bookmarkEnd w:id="511"/>
+    <w:bookmarkStart w:id="516" w:name="ref-13kfmvz1C"/>
     <w:p>
       <w:pPr>
         <w:pStyle w:val="Bibliography"/>
@@ -19531,7 +19715,7 @@
       <w:r>
         <w:t xml:space="preserve"> </w:t>
       </w:r>
-      <w:hyperlink r:id="rId508">
+      <w:hyperlink r:id="rId512">
         <w:r>
           <w:rPr>
             <w:rStyle w:val="Hyperlink"/>
@@ -19548,7 +19732,7 @@
       <w:r>
         <w:t xml:space="preserve"> </w:t>
       </w:r>
-      <w:hyperlink r:id="rId509">
+      <w:hyperlink r:id="rId513">
         <w:r>
           <w:rPr>
             <w:rStyle w:val="Hyperlink"/>
@@ -19565,7 +19749,7 @@
       <w:r>
         <w:t xml:space="preserve"> </w:t>
       </w:r>
-      <w:hyperlink r:id="rId510">
+      <w:hyperlink r:id="rId514">
         <w:r>
           <w:rPr>
             <w:rStyle w:val="Hyperlink"/>
@@ -19582,7 +19766,7 @@
       <w:r>
         <w:t xml:space="preserve"> </w:t>
       </w:r>
-      <w:hyperlink r:id="rId511">
+      <w:hyperlink r:id="rId515">
         <w:r>
           <w:rPr>
             <w:rStyle w:val="Hyperlink"/>
@@ -19591,8 +19775,8 @@
         </w:r>
       </w:hyperlink>
     </w:p>
-    <w:bookmarkEnd w:id="512"/>
-    <w:bookmarkStart w:id="517" w:name="ref-ciLSdA3x"/>
+    <w:bookmarkEnd w:id="516"/>
+    <w:bookmarkStart w:id="521" w:name="ref-ciLSdA3x"/>
     <w:p>
       <w:pPr>
         <w:pStyle w:val="Bibliography"/>
@@ -19638,7 +19822,7 @@
       <w:r>
         <w:t xml:space="preserve"> </w:t>
       </w:r>
-      <w:hyperlink r:id="rId513">
+      <w:hyperlink r:id="rId517">
         <w:r>
           <w:rPr>
             <w:rStyle w:val="Hyperlink"/>
@@ -19655,7 +19839,7 @@
       <w:r>
         <w:t xml:space="preserve"> </w:t>
       </w:r>
-      <w:hyperlink r:id="rId514">
+      <w:hyperlink r:id="rId518">
         <w:r>
           <w:rPr>
             <w:rStyle w:val="Hyperlink"/>
@@ -19672,7 +19856,7 @@
       <w:r>
         <w:t xml:space="preserve"> </w:t>
       </w:r>
-      <w:hyperlink r:id="rId515">
+      <w:hyperlink r:id="rId519">
         <w:r>
           <w:rPr>
             <w:rStyle w:val="Hyperlink"/>
@@ -19689,7 +19873,7 @@
       <w:r>
         <w:t xml:space="preserve"> </w:t>
       </w:r>
-      <w:hyperlink r:id="rId516">
+      <w:hyperlink r:id="rId520">
         <w:r>
           <w:rPr>
             <w:rStyle w:val="Hyperlink"/>
@@ -19698,8 +19882,8 @@
         </w:r>
       </w:hyperlink>
     </w:p>
-    <w:bookmarkEnd w:id="517"/>
-    <w:bookmarkStart w:id="522" w:name="ref-sGrolLjn"/>
+    <w:bookmarkEnd w:id="521"/>
+    <w:bookmarkStart w:id="526" w:name="ref-sGrolLjn"/>
     <w:p>
       <w:pPr>
         <w:pStyle w:val="Bibliography"/>
@@ -19745,7 +19929,7 @@
       <w:r>
         <w:t xml:space="preserve"> </w:t>
       </w:r>
-      <w:hyperlink r:id="rId518">
+      <w:hyperlink r:id="rId522">
         <w:r>
           <w:rPr>
             <w:rStyle w:val="Hyperlink"/>
@@ -19762,7 +19946,7 @@
       <w:r>
         <w:t xml:space="preserve"> </w:t>
       </w:r>
-      <w:hyperlink r:id="rId519">
+      <w:hyperlink r:id="rId523">
         <w:r>
           <w:rPr>
             <w:rStyle w:val="Hyperlink"/>
@@ -19779,7 +19963,7 @@
       <w:r>
         <w:t xml:space="preserve"> </w:t>
       </w:r>
-      <w:hyperlink r:id="rId520">
+      <w:hyperlink r:id="rId524">
         <w:r>
           <w:rPr>
             <w:rStyle w:val="Hyperlink"/>
@@ -19796,7 +19980,7 @@
       <w:r>
         <w:t xml:space="preserve"> </w:t>
       </w:r>
-      <w:hyperlink r:id="rId521">
+      <w:hyperlink r:id="rId525">
         <w:r>
           <w:rPr>
             <w:rStyle w:val="Hyperlink"/>
@@ -19805,8 +19989,8 @@
         </w:r>
       </w:hyperlink>
     </w:p>
-    <w:bookmarkEnd w:id="522"/>
-    <w:bookmarkStart w:id="527" w:name="ref-Lu9hVHtO"/>
+    <w:bookmarkEnd w:id="526"/>
+    <w:bookmarkStart w:id="531" w:name="ref-Lu9hVHtO"/>
     <w:p>
       <w:pPr>
         <w:pStyle w:val="Bibliography"/>
@@ -19852,7 +20036,7 @@
       <w:r>
         <w:t xml:space="preserve"> </w:t>
       </w:r>
-      <w:hyperlink r:id="rId523">
+      <w:hyperlink r:id="rId527">
         <w:r>
           <w:rPr>
             <w:rStyle w:val="Hyperlink"/>
@@ -19869,7 +20053,7 @@
       <w:r>
         <w:t xml:space="preserve"> </w:t>
       </w:r>
-      <w:hyperlink r:id="rId524">
+      <w:hyperlink r:id="rId528">
         <w:r>
           <w:rPr>
             <w:rStyle w:val="Hyperlink"/>
@@ -19886,7 +20070,7 @@
       <w:r>
         <w:t xml:space="preserve"> </w:t>
       </w:r>
-      <w:hyperlink r:id="rId525">
+      <w:hyperlink r:id="rId529">
         <w:r>
           <w:rPr>
             <w:rStyle w:val="Hyperlink"/>
@@ -19903,7 +20087,7 @@
       <w:r>
         <w:t xml:space="preserve"> </w:t>
       </w:r>
-      <w:hyperlink r:id="rId526">
+      <w:hyperlink r:id="rId530">
         <w:r>
           <w:rPr>
             <w:rStyle w:val="Hyperlink"/>
@@ -19912,8 +20096,8 @@
         </w:r>
       </w:hyperlink>
     </w:p>
-    <w:bookmarkEnd w:id="527"/>
-    <w:bookmarkStart w:id="532" w:name="ref-gwsGoZAk"/>
+    <w:bookmarkEnd w:id="531"/>
+    <w:bookmarkStart w:id="536" w:name="ref-gwsGoZAk"/>
     <w:p>
       <w:pPr>
         <w:pStyle w:val="Bibliography"/>
@@ -19959,7 +20143,7 @@
       <w:r>
         <w:t xml:space="preserve"> </w:t>
       </w:r>
-      <w:hyperlink r:id="rId528">
+      <w:hyperlink r:id="rId532">
         <w:r>
           <w:rPr>
             <w:rStyle w:val="Hyperlink"/>
@@ -19976,7 +20160,7 @@
       <w:r>
         <w:t xml:space="preserve"> </w:t>
       </w:r>
-      <w:hyperlink r:id="rId529">
+      <w:hyperlink r:id="rId533">
         <w:r>
           <w:rPr>
             <w:rStyle w:val="Hyperlink"/>
@@ -19993,7 +20177,7 @@
       <w:r>
         <w:t xml:space="preserve"> </w:t>
       </w:r>
-      <w:hyperlink r:id="rId530">
+      <w:hyperlink r:id="rId534">
         <w:r>
           <w:rPr>
             <w:rStyle w:val="Hyperlink"/>
@@ -20010,7 +20194,7 @@
       <w:r>
         <w:t xml:space="preserve"> </w:t>
       </w:r>
-      <w:hyperlink r:id="rId531">
+      <w:hyperlink r:id="rId535">
         <w:r>
           <w:rPr>
             <w:rStyle w:val="Hyperlink"/>
@@ -20019,8 +20203,8 @@
         </w:r>
       </w:hyperlink>
     </w:p>
-    <w:bookmarkEnd w:id="532"/>
-    <w:bookmarkStart w:id="537" w:name="ref-OT7f5HVt"/>
+    <w:bookmarkEnd w:id="536"/>
+    <w:bookmarkStart w:id="541" w:name="ref-OT7f5HVt"/>
     <w:p>
       <w:pPr>
         <w:pStyle w:val="Bibliography"/>
@@ -20066,7 +20250,7 @@
       <w:r>
         <w:t xml:space="preserve"> </w:t>
       </w:r>
-      <w:hyperlink r:id="rId533">
+      <w:hyperlink r:id="rId537">
         <w:r>
           <w:rPr>
             <w:rStyle w:val="Hyperlink"/>
@@ -20083,7 +20267,7 @@
       <w:r>
         <w:t xml:space="preserve"> </w:t>
       </w:r>
-      <w:hyperlink r:id="rId534">
+      <w:hyperlink r:id="rId538">
         <w:r>
           <w:rPr>
             <w:rStyle w:val="Hyperlink"/>
@@ -20100,7 +20284,7 @@
       <w:r>
         <w:t xml:space="preserve"> </w:t>
       </w:r>
-      <w:hyperlink r:id="rId535">
+      <w:hyperlink r:id="rId539">
         <w:r>
           <w:rPr>
             <w:rStyle w:val="Hyperlink"/>
@@ -20117,7 +20301,7 @@
       <w:r>
         <w:t xml:space="preserve"> </w:t>
       </w:r>
-      <w:hyperlink r:id="rId536">
+      <w:hyperlink r:id="rId540">
         <w:r>
           <w:rPr>
             <w:rStyle w:val="Hyperlink"/>
@@ -20126,8 +20310,8 @@
         </w:r>
       </w:hyperlink>
     </w:p>
-    <w:bookmarkEnd w:id="537"/>
-    <w:bookmarkStart w:id="542" w:name="ref-YZJK3c9X"/>
+    <w:bookmarkEnd w:id="541"/>
+    <w:bookmarkStart w:id="546" w:name="ref-YZJK3c9X"/>
     <w:p>
       <w:pPr>
         <w:pStyle w:val="Bibliography"/>
@@ -20173,7 +20357,7 @@
       <w:r>
         <w:t xml:space="preserve"> </w:t>
       </w:r>
-      <w:hyperlink r:id="rId538">
+      <w:hyperlink r:id="rId542">
         <w:r>
           <w:rPr>
             <w:rStyle w:val="Hyperlink"/>
@@ -20190,7 +20374,7 @@
       <w:r>
         <w:t xml:space="preserve"> </w:t>
       </w:r>
-      <w:hyperlink r:id="rId539">
+      <w:hyperlink r:id="rId543">
         <w:r>
           <w:rPr>
             <w:rStyle w:val="Hyperlink"/>
@@ -20207,7 +20391,7 @@
       <w:r>
         <w:t xml:space="preserve"> </w:t>
       </w:r>
-      <w:hyperlink r:id="rId540">
+      <w:hyperlink r:id="rId544">
         <w:r>
           <w:rPr>
             <w:rStyle w:val="Hyperlink"/>
@@ -20224,7 +20408,7 @@
       <w:r>
         <w:t xml:space="preserve"> </w:t>
       </w:r>
-      <w:hyperlink r:id="rId541">
+      <w:hyperlink r:id="rId545">
         <w:r>
           <w:rPr>
             <w:rStyle w:val="Hyperlink"/>
@@ -20233,8 +20417,8 @@
         </w:r>
       </w:hyperlink>
     </w:p>
-    <w:bookmarkEnd w:id="542"/>
-    <w:bookmarkStart w:id="544" w:name="ref-n6sKSpIk"/>
+    <w:bookmarkEnd w:id="546"/>
+    <w:bookmarkStart w:id="548" w:name="ref-n6sKSpIk"/>
     <w:p>
       <w:pPr>
         <w:pStyle w:val="Bibliography"/>
@@ -20270,7 +20454,7 @@
       <w:r>
         <w:t xml:space="preserve"> </w:t>
       </w:r>
-      <w:hyperlink r:id="rId543">
+      <w:hyperlink r:id="rId547">
         <w:r>
           <w:rPr>
             <w:rStyle w:val="Hyperlink"/>
@@ -20279,8 +20463,8 @@
         </w:r>
       </w:hyperlink>
     </w:p>
-    <w:bookmarkEnd w:id="544"/>
-    <w:bookmarkStart w:id="549" w:name="ref-vbwRvJPH"/>
+    <w:bookmarkEnd w:id="548"/>
+    <w:bookmarkStart w:id="553" w:name="ref-vbwRvJPH"/>
     <w:p>
       <w:pPr>
         <w:pStyle w:val="Bibliography"/>
@@ -20326,7 +20510,7 @@
       <w:r>
         <w:t xml:space="preserve"> </w:t>
       </w:r>
-      <w:hyperlink r:id="rId545">
+      <w:hyperlink r:id="rId549">
         <w:r>
           <w:rPr>
             <w:rStyle w:val="Hyperlink"/>
@@ -20343,7 +20527,7 @@
       <w:r>
         <w:t xml:space="preserve"> </w:t>
       </w:r>
-      <w:hyperlink r:id="rId546">
+      <w:hyperlink r:id="rId550">
         <w:r>
           <w:rPr>
             <w:rStyle w:val="Hyperlink"/>
@@ -20360,7 +20544,7 @@
       <w:r>
         <w:t xml:space="preserve"> </w:t>
       </w:r>
-      <w:hyperlink r:id="rId547">
+      <w:hyperlink r:id="rId551">
         <w:r>
           <w:rPr>
             <w:rStyle w:val="Hyperlink"/>
@@ -20377,7 +20561,7 @@
       <w:r>
         <w:t xml:space="preserve"> </w:t>
       </w:r>
-      <w:hyperlink r:id="rId548">
+      <w:hyperlink r:id="rId552">
         <w:r>
           <w:rPr>
             <w:rStyle w:val="Hyperlink"/>
@@ -20386,8 +20570,8 @@
         </w:r>
       </w:hyperlink>
     </w:p>
-    <w:bookmarkEnd w:id="549"/>
-    <w:bookmarkStart w:id="554" w:name="ref-1AN4GuRw1"/>
+    <w:bookmarkEnd w:id="553"/>
+    <w:bookmarkStart w:id="558" w:name="ref-1AN4GuRw1"/>
     <w:p>
       <w:pPr>
         <w:pStyle w:val="Bibliography"/>
@@ -20433,7 +20617,7 @@
       <w:r>
         <w:t xml:space="preserve"> </w:t>
       </w:r>
-      <w:hyperlink r:id="rId550">
+      <w:hyperlink r:id="rId554">
         <w:r>
           <w:rPr>
             <w:rStyle w:val="Hyperlink"/>
@@ -20450,7 +20634,7 @@
       <w:r>
         <w:t xml:space="preserve"> </w:t>
       </w:r>
-      <w:hyperlink r:id="rId551">
+      <w:hyperlink r:id="rId555">
         <w:r>
           <w:rPr>
             <w:rStyle w:val="Hyperlink"/>
@@ -20467,7 +20651,7 @@
       <w:r>
         <w:t xml:space="preserve"> </w:t>
       </w:r>
-      <w:hyperlink r:id="rId552">
+      <w:hyperlink r:id="rId556">
         <w:r>
           <w:rPr>
             <w:rStyle w:val="Hyperlink"/>
@@ -20484,7 +20668,7 @@
       <w:r>
         <w:t xml:space="preserve"> </w:t>
       </w:r>
-      <w:hyperlink r:id="rId553">
+      <w:hyperlink r:id="rId557">
         <w:r>
           <w:rPr>
             <w:rStyle w:val="Hyperlink"/>
@@ -20493,8 +20677,8 @@
         </w:r>
       </w:hyperlink>
     </w:p>
-    <w:bookmarkEnd w:id="554"/>
-    <w:bookmarkStart w:id="558" w:name="ref-X4iMjHsT"/>
+    <w:bookmarkEnd w:id="558"/>
+    <w:bookmarkStart w:id="562" w:name="ref-X4iMjHsT"/>
     <w:p>
       <w:pPr>
         <w:pStyle w:val="Bibliography"/>
@@ -20540,7 +20724,7 @@
       <w:r>
         <w:t xml:space="preserve"> </w:t>
       </w:r>
-      <w:hyperlink r:id="rId555">
+      <w:hyperlink r:id="rId559">
         <w:r>
           <w:rPr>
             <w:rStyle w:val="Hyperlink"/>
@@ -20557,7 +20741,7 @@
       <w:r>
         <w:t xml:space="preserve"> </w:t>
       </w:r>
-      <w:hyperlink r:id="rId556">
+      <w:hyperlink r:id="rId560">
         <w:r>
           <w:rPr>
             <w:rStyle w:val="Hyperlink"/>
@@ -20574,7 +20758,7 @@
       <w:r>
         <w:t xml:space="preserve"> </w:t>
       </w:r>
-      <w:hyperlink r:id="rId557">
+      <w:hyperlink r:id="rId561">
         <w:r>
           <w:rPr>
             <w:rStyle w:val="Hyperlink"/>
@@ -20583,8 +20767,8 @@
         </w:r>
       </w:hyperlink>
     </w:p>
-    <w:bookmarkEnd w:id="558"/>
-    <w:bookmarkStart w:id="563" w:name="ref-NeoPSRp5"/>
+    <w:bookmarkEnd w:id="562"/>
+    <w:bookmarkStart w:id="567" w:name="ref-NeoPSRp5"/>
     <w:p>
       <w:pPr>
         <w:pStyle w:val="Bibliography"/>
@@ -20630,7 +20814,7 @@
       <w:r>
         <w:t xml:space="preserve"> </w:t>
       </w:r>
-      <w:hyperlink r:id="rId559">
+      <w:hyperlink r:id="rId563">
         <w:r>
           <w:rPr>
             <w:rStyle w:val="Hyperlink"/>
@@ -20647,7 +20831,7 @@
       <w:r>
         <w:t xml:space="preserve"> </w:t>
       </w:r>
-      <w:hyperlink r:id="rId560">
+      <w:hyperlink r:id="rId564">
         <w:r>
           <w:rPr>
             <w:rStyle w:val="Hyperlink"/>
@@ -20664,7 +20848,7 @@
       <w:r>
         <w:t xml:space="preserve"> </w:t>
       </w:r>
-      <w:hyperlink r:id="rId561">
+      <w:hyperlink r:id="rId565">
         <w:r>
           <w:rPr>
             <w:rStyle w:val="Hyperlink"/>
@@ -20681,7 +20865,7 @@
       <w:r>
         <w:t xml:space="preserve"> </w:t>
       </w:r>
-      <w:hyperlink r:id="rId562">
+      <w:hyperlink r:id="rId566">
         <w:r>
           <w:rPr>
             <w:rStyle w:val="Hyperlink"/>
@@ -20690,8 +20874,8 @@
         </w:r>
       </w:hyperlink>
     </w:p>
-    <w:bookmarkEnd w:id="563"/>
-    <w:bookmarkStart w:id="568" w:name="ref-H82x3B90"/>
+    <w:bookmarkEnd w:id="567"/>
+    <w:bookmarkStart w:id="572" w:name="ref-H82x3B90"/>
     <w:p>
       <w:pPr>
         <w:pStyle w:val="Bibliography"/>
@@ -20737,7 +20921,7 @@
       <w:r>
         <w:t xml:space="preserve"> </w:t>
       </w:r>
-      <w:hyperlink r:id="rId564">
+      <w:hyperlink r:id="rId568">
         <w:r>
           <w:rPr>
             <w:rStyle w:val="Hyperlink"/>
@@ -20754,7 +20938,7 @@
       <w:r>
         <w:t xml:space="preserve"> </w:t>
       </w:r>
-      <w:hyperlink r:id="rId565">
+      <w:hyperlink r:id="rId569">
         <w:r>
           <w:rPr>
             <w:rStyle w:val="Hyperlink"/>
@@ -20771,7 +20955,7 @@
       <w:r>
         <w:t xml:space="preserve"> </w:t>
       </w:r>
-      <w:hyperlink r:id="rId566">
+      <w:hyperlink r:id="rId570">
         <w:r>
           <w:rPr>
             <w:rStyle w:val="Hyperlink"/>
@@ -20788,7 +20972,7 @@
       <w:r>
         <w:t xml:space="preserve"> </w:t>
       </w:r>
-      <w:hyperlink r:id="rId567">
+      <w:hyperlink r:id="rId571">
         <w:r>
           <w:rPr>
             <w:rStyle w:val="Hyperlink"/>
@@ -20797,8 +20981,8 @@
         </w:r>
       </w:hyperlink>
     </w:p>
-    <w:bookmarkEnd w:id="568"/>
-    <w:bookmarkStart w:id="573" w:name="ref-Xu7hrQyb"/>
+    <w:bookmarkEnd w:id="572"/>
+    <w:bookmarkStart w:id="577" w:name="ref-Xu7hrQyb"/>
     <w:p>
       <w:pPr>
         <w:pStyle w:val="Bibliography"/>
@@ -20844,7 +21028,7 @@
       <w:r>
         <w:t xml:space="preserve"> </w:t>
       </w:r>
-      <w:hyperlink r:id="rId569">
+      <w:hyperlink r:id="rId573">
         <w:r>
           <w:rPr>
             <w:rStyle w:val="Hyperlink"/>
@@ -20861,7 +21045,7 @@
       <w:r>
         <w:t xml:space="preserve"> </w:t>
       </w:r>
-      <w:hyperlink r:id="rId570">
+      <w:hyperlink r:id="rId574">
         <w:r>
           <w:rPr>
             <w:rStyle w:val="Hyperlink"/>
@@ -20878,7 +21062,7 @@
       <w:r>
         <w:t xml:space="preserve"> </w:t>
       </w:r>
-      <w:hyperlink r:id="rId571">
+      <w:hyperlink r:id="rId575">
         <w:r>
           <w:rPr>
             <w:rStyle w:val="Hyperlink"/>
@@ -20895,7 +21079,7 @@
       <w:r>
         <w:t xml:space="preserve"> </w:t>
       </w:r>
-      <w:hyperlink r:id="rId572">
+      <w:hyperlink r:id="rId576">
         <w:r>
           <w:rPr>
             <w:rStyle w:val="Hyperlink"/>
@@ -20904,8 +21088,8 @@
         </w:r>
       </w:hyperlink>
     </w:p>
-    <w:bookmarkEnd w:id="573"/>
-    <w:bookmarkStart w:id="578" w:name="ref-11UpvND0K"/>
+    <w:bookmarkEnd w:id="577"/>
+    <w:bookmarkStart w:id="582" w:name="ref-11UpvND0K"/>
     <w:p>
       <w:pPr>
         <w:pStyle w:val="Bibliography"/>
@@ -20951,7 +21135,7 @@
       <w:r>
         <w:t xml:space="preserve"> </w:t>
       </w:r>
-      <w:hyperlink r:id="rId574">
+      <w:hyperlink r:id="rId578">
         <w:r>
           <w:rPr>
             <w:rStyle w:val="Hyperlink"/>
@@ -20968,7 +21152,7 @@
       <w:r>
         <w:t xml:space="preserve"> </w:t>
       </w:r>
-      <w:hyperlink r:id="rId575">
+      <w:hyperlink r:id="rId579">
         <w:r>
           <w:rPr>
             <w:rStyle w:val="Hyperlink"/>
@@ -20985,7 +21169,7 @@
       <w:r>
         <w:t xml:space="preserve"> </w:t>
       </w:r>
-      <w:hyperlink r:id="rId576">
+      <w:hyperlink r:id="rId580">
         <w:r>
           <w:rPr>
             <w:rStyle w:val="Hyperlink"/>
@@ -21002,7 +21186,7 @@
       <w:r>
         <w:t xml:space="preserve"> </w:t>
       </w:r>
-      <w:hyperlink r:id="rId577">
+      <w:hyperlink r:id="rId581">
         <w:r>
           <w:rPr>
             <w:rStyle w:val="Hyperlink"/>
@@ -21011,8 +21195,8 @@
         </w:r>
       </w:hyperlink>
     </w:p>
-    <w:bookmarkEnd w:id="578"/>
-    <w:bookmarkStart w:id="583" w:name="ref-FIOysZLl"/>
+    <w:bookmarkEnd w:id="582"/>
+    <w:bookmarkStart w:id="587" w:name="ref-FIOysZLl"/>
     <w:p>
       <w:pPr>
         <w:pStyle w:val="Bibliography"/>
@@ -21058,7 +21242,7 @@
       <w:r>
         <w:t xml:space="preserve"> </w:t>
       </w:r>
-      <w:hyperlink r:id="rId579">
+      <w:hyperlink r:id="rId583">
         <w:r>
           <w:rPr>
             <w:rStyle w:val="Hyperlink"/>
@@ -21075,7 +21259,7 @@
       <w:r>
         <w:t xml:space="preserve"> </w:t>
       </w:r>
-      <w:hyperlink r:id="rId580">
+      <w:hyperlink r:id="rId584">
         <w:r>
           <w:rPr>
             <w:rStyle w:val="Hyperlink"/>
@@ -21092,7 +21276,7 @@
       <w:r>
         <w:t xml:space="preserve"> </w:t>
       </w:r>
-      <w:hyperlink r:id="rId581">
+      <w:hyperlink r:id="rId585">
         <w:r>
           <w:rPr>
             <w:rStyle w:val="Hyperlink"/>
@@ -21109,7 +21293,7 @@
       <w:r>
         <w:t xml:space="preserve"> </w:t>
       </w:r>
-      <w:hyperlink r:id="rId582">
+      <w:hyperlink r:id="rId586">
         <w:r>
           <w:rPr>
             <w:rStyle w:val="Hyperlink"/>
@@ -21118,8 +21302,8 @@
         </w:r>
       </w:hyperlink>
     </w:p>
-    <w:bookmarkEnd w:id="583"/>
-    <w:bookmarkStart w:id="587" w:name="ref-4si096MH"/>
+    <w:bookmarkEnd w:id="587"/>
+    <w:bookmarkStart w:id="591" w:name="ref-4si096MH"/>
     <w:p>
       <w:pPr>
         <w:pStyle w:val="Bibliography"/>
@@ -21165,7 +21349,7 @@
       <w:r>
         <w:t xml:space="preserve"> </w:t>
       </w:r>
-      <w:hyperlink r:id="rId584">
+      <w:hyperlink r:id="rId588">
         <w:r>
           <w:rPr>
             <w:rStyle w:val="Hyperlink"/>
@@ -21182,7 +21366,7 @@
       <w:r>
         <w:t xml:space="preserve"> </w:t>
       </w:r>
-      <w:hyperlink r:id="rId585">
+      <w:hyperlink r:id="rId589">
         <w:r>
           <w:rPr>
             <w:rStyle w:val="Hyperlink"/>
@@ -21199,7 +21383,7 @@
       <w:r>
         <w:t xml:space="preserve"> </w:t>
       </w:r>
-      <w:hyperlink r:id="rId586">
+      <w:hyperlink r:id="rId590">
         <w:r>
           <w:rPr>
             <w:rStyle w:val="Hyperlink"/>
@@ -21208,8 +21392,8 @@
         </w:r>
       </w:hyperlink>
     </w:p>
-    <w:bookmarkEnd w:id="587"/>
-    <w:bookmarkStart w:id="591" w:name="ref-L5l2MrPj"/>
+    <w:bookmarkEnd w:id="591"/>
+    <w:bookmarkStart w:id="595" w:name="ref-L5l2MrPj"/>
     <w:p>
       <w:pPr>
         <w:pStyle w:val="Bibliography"/>
@@ -21255,7 +21439,7 @@
       <w:r>
         <w:t xml:space="preserve"> </w:t>
       </w:r>
-      <w:hyperlink r:id="rId588">
+      <w:hyperlink r:id="rId592">
         <w:r>
           <w:rPr>
             <w:rStyle w:val="Hyperlink"/>
@@ -21272,7 +21456,7 @@
       <w:r>
         <w:t xml:space="preserve"> </w:t>
       </w:r>
-      <w:hyperlink r:id="rId589">
+      <w:hyperlink r:id="rId593">
         <w:r>
           <w:rPr>
             <w:rStyle w:val="Hyperlink"/>
@@ -21289,7 +21473,7 @@
       <w:r>
         <w:t xml:space="preserve"> </w:t>
       </w:r>
-      <w:hyperlink r:id="rId590">
+      <w:hyperlink r:id="rId594">
         <w:r>
           <w:rPr>
             <w:rStyle w:val="Hyperlink"/>
@@ -21298,8 +21482,8 @@
         </w:r>
       </w:hyperlink>
     </w:p>
-    <w:bookmarkEnd w:id="591"/>
-    <w:bookmarkStart w:id="594" w:name="ref-1HNwTvE3S"/>
+    <w:bookmarkEnd w:id="595"/>
+    <w:bookmarkStart w:id="598" w:name="ref-1HNwTvE3S"/>
     <w:p>
       <w:pPr>
         <w:pStyle w:val="Bibliography"/>
@@ -21345,7 +21529,7 @@
       <w:r>
         <w:t xml:space="preserve"> </w:t>
       </w:r>
-      <w:hyperlink r:id="rId592">
+      <w:hyperlink r:id="rId596">
         <w:r>
           <w:rPr>
             <w:rStyle w:val="Hyperlink"/>
@@ -21362,7 +21546,7 @@
       <w:r>
         <w:t xml:space="preserve"> </w:t>
       </w:r>
-      <w:hyperlink r:id="rId593">
+      <w:hyperlink r:id="rId597">
         <w:r>
           <w:rPr>
             <w:rStyle w:val="Hyperlink"/>
@@ -21379,7 +21563,7 @@
       <w:r>
         <w:t xml:space="preserve"> </w:t>
       </w:r>
-      <w:hyperlink r:id="rId592">
+      <w:hyperlink r:id="rId596">
         <w:r>
           <w:rPr>
             <w:rStyle w:val="Hyperlink"/>
@@ -21388,8 +21572,8 @@
         </w:r>
       </w:hyperlink>
     </w:p>
-    <w:bookmarkEnd w:id="594"/>
-    <w:bookmarkStart w:id="599" w:name="ref-H7Hdjjfx"/>
+    <w:bookmarkEnd w:id="598"/>
+    <w:bookmarkStart w:id="603" w:name="ref-H7Hdjjfx"/>
     <w:p>
       <w:pPr>
         <w:pStyle w:val="Bibliography"/>
@@ -21435,7 +21619,7 @@
       <w:r>
         <w:t xml:space="preserve"> </w:t>
       </w:r>
-      <w:hyperlink r:id="rId595">
+      <w:hyperlink r:id="rId599">
         <w:r>
           <w:rPr>
             <w:rStyle w:val="Hyperlink"/>
@@ -21452,7 +21636,7 @@
       <w:r>
         <w:t xml:space="preserve"> </w:t>
       </w:r>
-      <w:hyperlink r:id="rId596">
+      <w:hyperlink r:id="rId600">
         <w:r>
           <w:rPr>
             <w:rStyle w:val="Hyperlink"/>
@@ -21469,7 +21653,7 @@
       <w:r>
         <w:t xml:space="preserve"> </w:t>
       </w:r>
-      <w:hyperlink r:id="rId597">
+      <w:hyperlink r:id="rId601">
         <w:r>
           <w:rPr>
             <w:rStyle w:val="Hyperlink"/>
@@ -21486,7 +21670,7 @@
       <w:r>
         <w:t xml:space="preserve"> </w:t>
       </w:r>
-      <w:hyperlink r:id="rId598">
+      <w:hyperlink r:id="rId602">
         <w:r>
           <w:rPr>
             <w:rStyle w:val="Hyperlink"/>
@@ -21495,8 +21679,8 @@
         </w:r>
       </w:hyperlink>
     </w:p>
-    <w:bookmarkEnd w:id="599"/>
-    <w:bookmarkStart w:id="604" w:name="ref-iP9vKRvv"/>
+    <w:bookmarkEnd w:id="603"/>
+    <w:bookmarkStart w:id="608" w:name="ref-iP9vKRvv"/>
     <w:p>
       <w:pPr>
         <w:pStyle w:val="Bibliography"/>
@@ -21542,7 +21726,7 @@
       <w:r>
         <w:t xml:space="preserve"> </w:t>
       </w:r>
-      <w:hyperlink r:id="rId600">
+      <w:hyperlink r:id="rId604">
         <w:r>
           <w:rPr>
             <w:rStyle w:val="Hyperlink"/>
@@ -21559,7 +21743,7 @@
       <w:r>
         <w:t xml:space="preserve"> </w:t>
       </w:r>
-      <w:hyperlink r:id="rId601">
+      <w:hyperlink r:id="rId605">
         <w:r>
           <w:rPr>
             <w:rStyle w:val="Hyperlink"/>
@@ -21576,7 +21760,7 @@
       <w:r>
         <w:t xml:space="preserve"> </w:t>
       </w:r>
-      <w:hyperlink r:id="rId602">
+      <w:hyperlink r:id="rId606">
         <w:r>
           <w:rPr>
             <w:rStyle w:val="Hyperlink"/>
@@ -21593,7 +21777,7 @@
       <w:r>
         <w:t xml:space="preserve"> </w:t>
       </w:r>
-      <w:hyperlink r:id="rId603">
+      <w:hyperlink r:id="rId607">
         <w:r>
           <w:rPr>
             <w:rStyle w:val="Hyperlink"/>
@@ -21602,8 +21786,8 @@
         </w:r>
       </w:hyperlink>
     </w:p>
-    <w:bookmarkEnd w:id="604"/>
-    <w:bookmarkStart w:id="609" w:name="ref-19MYPpSCx"/>
+    <w:bookmarkEnd w:id="608"/>
+    <w:bookmarkStart w:id="613" w:name="ref-19MYPpSCx"/>
     <w:p>
       <w:pPr>
         <w:pStyle w:val="Bibliography"/>
@@ -21649,7 +21833,7 @@
       <w:r>
         <w:t xml:space="preserve"> </w:t>
       </w:r>
-      <w:hyperlink r:id="rId605">
+      <w:hyperlink r:id="rId609">
         <w:r>
           <w:rPr>
             <w:rStyle w:val="Hyperlink"/>
@@ -21666,7 +21850,7 @@
       <w:r>
         <w:t xml:space="preserve"> </w:t>
       </w:r>
-      <w:hyperlink r:id="rId606">
+      <w:hyperlink r:id="rId610">
         <w:r>
           <w:rPr>
             <w:rStyle w:val="Hyperlink"/>
@@ -21683,7 +21867,7 @@
       <w:r>
         <w:t xml:space="preserve"> </w:t>
       </w:r>
-      <w:hyperlink r:id="rId607">
+      <w:hyperlink r:id="rId611">
         <w:r>
           <w:rPr>
             <w:rStyle w:val="Hyperlink"/>
@@ -21700,7 +21884,7 @@
       <w:r>
         <w:t xml:space="preserve"> </w:t>
       </w:r>
-      <w:hyperlink r:id="rId608">
+      <w:hyperlink r:id="rId612">
         <w:r>
           <w:rPr>
             <w:rStyle w:val="Hyperlink"/>
@@ -21709,8 +21893,8 @@
         </w:r>
       </w:hyperlink>
     </w:p>
-    <w:bookmarkEnd w:id="609"/>
-    <w:bookmarkStart w:id="614" w:name="ref-m1wjdQSV"/>
+    <w:bookmarkEnd w:id="613"/>
+    <w:bookmarkStart w:id="618" w:name="ref-m1wjdQSV"/>
     <w:p>
       <w:pPr>
         <w:pStyle w:val="Bibliography"/>
@@ -21756,7 +21940,7 @@
       <w:r>
         <w:t xml:space="preserve"> </w:t>
       </w:r>
-      <w:hyperlink r:id="rId610">
+      <w:hyperlink r:id="rId614">
         <w:r>
           <w:rPr>
             <w:rStyle w:val="Hyperlink"/>
@@ -21773,7 +21957,7 @@
       <w:r>
         <w:t xml:space="preserve"> </w:t>
       </w:r>
-      <w:hyperlink r:id="rId611">
+      <w:hyperlink r:id="rId615">
         <w:r>
           <w:rPr>
             <w:rStyle w:val="Hyperlink"/>
@@ -21790,7 +21974,7 @@
       <w:r>
         <w:t xml:space="preserve"> </w:t>
       </w:r>
-      <w:hyperlink r:id="rId612">
+      <w:hyperlink r:id="rId616">
         <w:r>
           <w:rPr>
             <w:rStyle w:val="Hyperlink"/>
@@ -21807,7 +21991,7 @@
       <w:r>
         <w:t xml:space="preserve"> </w:t>
       </w:r>
-      <w:hyperlink r:id="rId613">
+      <w:hyperlink r:id="rId617">
         <w:r>
           <w:rPr>
             <w:rStyle w:val="Hyperlink"/>
@@ -21816,8 +22000,8 @@
         </w:r>
       </w:hyperlink>
     </w:p>
-    <w:bookmarkEnd w:id="614"/>
-    <w:bookmarkStart w:id="619" w:name="ref-NVgdaNGd"/>
+    <w:bookmarkEnd w:id="618"/>
+    <w:bookmarkStart w:id="623" w:name="ref-NVgdaNGd"/>
     <w:p>
       <w:pPr>
         <w:pStyle w:val="Bibliography"/>
@@ -21863,7 +22047,7 @@
       <w:r>
         <w:t xml:space="preserve"> </w:t>
       </w:r>
-      <w:hyperlink r:id="rId615">
+      <w:hyperlink r:id="rId619">
         <w:r>
           <w:rPr>
             <w:rStyle w:val="Hyperlink"/>
@@ -21880,7 +22064,7 @@
       <w:r>
         <w:t xml:space="preserve"> </w:t>
       </w:r>
-      <w:hyperlink r:id="rId616">
+      <w:hyperlink r:id="rId620">
         <w:r>
           <w:rPr>
             <w:rStyle w:val="Hyperlink"/>
@@ -21897,7 +22081,7 @@
       <w:r>
         <w:t xml:space="preserve"> </w:t>
       </w:r>
-      <w:hyperlink r:id="rId617">
+      <w:hyperlink r:id="rId621">
         <w:r>
           <w:rPr>
             <w:rStyle w:val="Hyperlink"/>
@@ -21914,7 +22098,7 @@
       <w:r>
         <w:t xml:space="preserve"> </w:t>
       </w:r>
-      <w:hyperlink r:id="rId618">
+      <w:hyperlink r:id="rId622">
         <w:r>
           <w:rPr>
             <w:rStyle w:val="Hyperlink"/>
@@ -21923,8 +22107,8 @@
         </w:r>
       </w:hyperlink>
     </w:p>
-    <w:bookmarkEnd w:id="619"/>
-    <w:bookmarkStart w:id="624" w:name="ref-1CZlIiD0p"/>
+    <w:bookmarkEnd w:id="623"/>
+    <w:bookmarkStart w:id="628" w:name="ref-1CZlIiD0p"/>
     <w:p>
       <w:pPr>
         <w:pStyle w:val="Bibliography"/>
@@ -21970,7 +22154,7 @@
       <w:r>
         <w:t xml:space="preserve"> </w:t>
       </w:r>
-      <w:hyperlink r:id="rId620">
+      <w:hyperlink r:id="rId624">
         <w:r>
           <w:rPr>
             <w:rStyle w:val="Hyperlink"/>
@@ -21987,7 +22171,7 @@
       <w:r>
         <w:t xml:space="preserve"> </w:t>
       </w:r>
-      <w:hyperlink r:id="rId621">
+      <w:hyperlink r:id="rId625">
         <w:r>
           <w:rPr>
             <w:rStyle w:val="Hyperlink"/>
@@ -22004,7 +22188,7 @@
       <w:r>
         <w:t xml:space="preserve"> </w:t>
       </w:r>
-      <w:hyperlink r:id="rId622">
+      <w:hyperlink r:id="rId626">
         <w:r>
           <w:rPr>
             <w:rStyle w:val="Hyperlink"/>
@@ -22021,7 +22205,7 @@
       <w:r>
         <w:t xml:space="preserve"> </w:t>
       </w:r>
-      <w:hyperlink r:id="rId623">
+      <w:hyperlink r:id="rId627">
         <w:r>
           <w:rPr>
             <w:rStyle w:val="Hyperlink"/>
@@ -22030,8 +22214,8 @@
         </w:r>
       </w:hyperlink>
     </w:p>
-    <w:bookmarkEnd w:id="624"/>
-    <w:bookmarkStart w:id="629" w:name="ref-3LFrwvth"/>
+    <w:bookmarkEnd w:id="628"/>
+    <w:bookmarkStart w:id="633" w:name="ref-3LFrwvth"/>
     <w:p>
       <w:pPr>
         <w:pStyle w:val="Bibliography"/>
@@ -22077,7 +22261,7 @@
       <w:r>
         <w:t xml:space="preserve"> </w:t>
       </w:r>
-      <w:hyperlink r:id="rId625">
+      <w:hyperlink r:id="rId629">
         <w:r>
           <w:rPr>
             <w:rStyle w:val="Hyperlink"/>
@@ -22094,7 +22278,7 @@
       <w:r>
         <w:t xml:space="preserve"> </w:t>
       </w:r>
-      <w:hyperlink r:id="rId626">
+      <w:hyperlink r:id="rId630">
         <w:r>
           <w:rPr>
             <w:rStyle w:val="Hyperlink"/>
@@ -22111,7 +22295,7 @@
       <w:r>
         <w:t xml:space="preserve"> </w:t>
       </w:r>
-      <w:hyperlink r:id="rId627">
+      <w:hyperlink r:id="rId631">
         <w:r>
           <w:rPr>
             <w:rStyle w:val="Hyperlink"/>
@@ -22128,7 +22312,7 @@
       <w:r>
         <w:t xml:space="preserve"> </w:t>
       </w:r>
-      <w:hyperlink r:id="rId628">
+      <w:hyperlink r:id="rId632">
         <w:r>
           <w:rPr>
             <w:rStyle w:val="Hyperlink"/>
@@ -22137,8 +22321,8 @@
         </w:r>
       </w:hyperlink>
     </w:p>
-    <w:bookmarkEnd w:id="629"/>
-    <w:bookmarkStart w:id="633" w:name="ref-1AAMeFyRr"/>
+    <w:bookmarkEnd w:id="633"/>
+    <w:bookmarkStart w:id="637" w:name="ref-1AAMeFyRr"/>
     <w:p>
       <w:pPr>
         <w:pStyle w:val="Bibliography"/>
@@ -22184,7 +22368,7 @@
       <w:r>
         <w:t xml:space="preserve"> </w:t>
       </w:r>
-      <w:hyperlink r:id="rId630">
+      <w:hyperlink r:id="rId634">
         <w:r>
           <w:rPr>
             <w:rStyle w:val="Hyperlink"/>
@@ -22201,7 +22385,7 @@
       <w:r>
         <w:t xml:space="preserve"> </w:t>
       </w:r>
-      <w:hyperlink r:id="rId631">
+      <w:hyperlink r:id="rId635">
         <w:r>
           <w:rPr>
             <w:rStyle w:val="Hyperlink"/>
@@ -22218,7 +22402,7 @@
       <w:r>
         <w:t xml:space="preserve"> </w:t>
       </w:r>
-      <w:hyperlink r:id="rId632">
+      <w:hyperlink r:id="rId636">
         <w:r>
           <w:rPr>
             <w:rStyle w:val="Hyperlink"/>
@@ -22227,8 +22411,8 @@
         </w:r>
       </w:hyperlink>
     </w:p>
-    <w:bookmarkEnd w:id="633"/>
-    <w:bookmarkStart w:id="638" w:name="ref-JcpiBiQt"/>
+    <w:bookmarkEnd w:id="637"/>
+    <w:bookmarkStart w:id="642" w:name="ref-JcpiBiQt"/>
     <w:p>
       <w:pPr>
         <w:pStyle w:val="Bibliography"/>
@@ -22274,7 +22458,7 @@
       <w:r>
         <w:t xml:space="preserve"> </w:t>
       </w:r>
-      <w:hyperlink r:id="rId634">
+      <w:hyperlink r:id="rId638">
         <w:r>
           <w:rPr>
             <w:rStyle w:val="Hyperlink"/>
@@ -22291,7 +22475,7 @@
       <w:r>
         <w:t xml:space="preserve"> </w:t>
       </w:r>
-      <w:hyperlink r:id="rId635">
+      <w:hyperlink r:id="rId639">
         <w:r>
           <w:rPr>
             <w:rStyle w:val="Hyperlink"/>
@@ -22308,7 +22492,7 @@
       <w:r>
         <w:t xml:space="preserve"> </w:t>
       </w:r>
-      <w:hyperlink r:id="rId636">
+      <w:hyperlink r:id="rId640">
         <w:r>
           <w:rPr>
             <w:rStyle w:val="Hyperlink"/>
@@ -22325,7 +22509,7 @@
       <w:r>
         <w:t xml:space="preserve"> </w:t>
       </w:r>
-      <w:hyperlink r:id="rId637">
+      <w:hyperlink r:id="rId641">
         <w:r>
           <w:rPr>
             <w:rStyle w:val="Hyperlink"/>
@@ -22334,8 +22518,8 @@
         </w:r>
       </w:hyperlink>
     </w:p>
-    <w:bookmarkEnd w:id="638"/>
-    <w:bookmarkStart w:id="641" w:name="ref-AKY95Yy3"/>
+    <w:bookmarkEnd w:id="642"/>
+    <w:bookmarkStart w:id="645" w:name="ref-AKY95Yy3"/>
     <w:p>
       <w:pPr>
         <w:pStyle w:val="Bibliography"/>
@@ -22381,7 +22565,7 @@
       <w:r>
         <w:t xml:space="preserve"> </w:t>
       </w:r>
-      <w:hyperlink r:id="rId639">
+      <w:hyperlink r:id="rId643">
         <w:r>
           <w:rPr>
             <w:rStyle w:val="Hyperlink"/>
@@ -22398,7 +22582,7 @@
       <w:r>
         <w:t xml:space="preserve"> </w:t>
       </w:r>
-      <w:hyperlink r:id="rId640">
+      <w:hyperlink r:id="rId644">
         <w:r>
           <w:rPr>
             <w:rStyle w:val="Hyperlink"/>
@@ -22407,8 +22591,8 @@
         </w:r>
       </w:hyperlink>
     </w:p>
-    <w:bookmarkEnd w:id="641"/>
-    <w:bookmarkStart w:id="646" w:name="ref-19p3NXKI5"/>
+    <w:bookmarkEnd w:id="645"/>
+    <w:bookmarkStart w:id="650" w:name="ref-19p3NXKI5"/>
     <w:p>
       <w:pPr>
         <w:pStyle w:val="Bibliography"/>
@@ -22454,7 +22638,7 @@
       <w:r>
         <w:t xml:space="preserve"> </w:t>
       </w:r>
-      <w:hyperlink r:id="rId642">
+      <w:hyperlink r:id="rId646">
         <w:r>
           <w:rPr>
             <w:rStyle w:val="Hyperlink"/>
@@ -22471,7 +22655,7 @@
       <w:r>
         <w:t xml:space="preserve"> </w:t>
       </w:r>
-      <w:hyperlink r:id="rId643">
+      <w:hyperlink r:id="rId647">
         <w:r>
           <w:rPr>
             <w:rStyle w:val="Hyperlink"/>
@@ -22488,7 +22672,7 @@
       <w:r>
         <w:t xml:space="preserve"> </w:t>
       </w:r>
-      <w:hyperlink r:id="rId644">
+      <w:hyperlink r:id="rId648">
         <w:r>
           <w:rPr>
             <w:rStyle w:val="Hyperlink"/>
@@ -22505,7 +22689,7 @@
       <w:r>
         <w:t xml:space="preserve"> </w:t>
       </w:r>
-      <w:hyperlink r:id="rId645">
+      <w:hyperlink r:id="rId649">
         <w:r>
           <w:rPr>
             <w:rStyle w:val="Hyperlink"/>
@@ -22514,8 +22698,8 @@
         </w:r>
       </w:hyperlink>
     </w:p>
-    <w:bookmarkEnd w:id="646"/>
-    <w:bookmarkStart w:id="651" w:name="ref-CHRiQNCx"/>
+    <w:bookmarkEnd w:id="650"/>
+    <w:bookmarkStart w:id="655" w:name="ref-CHRiQNCx"/>
     <w:p>
       <w:pPr>
         <w:pStyle w:val="Bibliography"/>
@@ -22561,7 +22745,7 @@
       <w:r>
         <w:t xml:space="preserve"> </w:t>
       </w:r>
-      <w:hyperlink r:id="rId647">
+      <w:hyperlink r:id="rId651">
         <w:r>
           <w:rPr>
             <w:rStyle w:val="Hyperlink"/>
@@ -22578,7 +22762,7 @@
       <w:r>
         <w:t xml:space="preserve"> </w:t>
       </w:r>
-      <w:hyperlink r:id="rId648">
+      <w:hyperlink r:id="rId652">
         <w:r>
           <w:rPr>
             <w:rStyle w:val="Hyperlink"/>
@@ -22595,7 +22779,7 @@
       <w:r>
         <w:t xml:space="preserve"> </w:t>
       </w:r>
-      <w:hyperlink r:id="rId649">
+      <w:hyperlink r:id="rId653">
         <w:r>
           <w:rPr>
             <w:rStyle w:val="Hyperlink"/>
@@ -22612,7 +22796,7 @@
       <w:r>
         <w:t xml:space="preserve"> </w:t>
       </w:r>
-      <w:hyperlink r:id="rId650">
+      <w:hyperlink r:id="rId654">
         <w:r>
           <w:rPr>
             <w:rStyle w:val="Hyperlink"/>
@@ -22621,8 +22805,8 @@
         </w:r>
       </w:hyperlink>
     </w:p>
-    <w:bookmarkEnd w:id="651"/>
-    <w:bookmarkStart w:id="655" w:name="ref-10ICz5Jou"/>
+    <w:bookmarkEnd w:id="655"/>
+    <w:bookmarkStart w:id="659" w:name="ref-10ICz5Jou"/>
     <w:p>
       <w:pPr>
         <w:pStyle w:val="Bibliography"/>
@@ -22668,7 +22852,7 @@
       <w:r>
         <w:t xml:space="preserve"> </w:t>
       </w:r>
-      <w:hyperlink r:id="rId652">
+      <w:hyperlink r:id="rId656">
         <w:r>
           <w:rPr>
             <w:rStyle w:val="Hyperlink"/>
@@ -22685,7 +22869,7 @@
       <w:r>
         <w:t xml:space="preserve"> </w:t>
       </w:r>
-      <w:hyperlink r:id="rId653">
+      <w:hyperlink r:id="rId657">
         <w:r>
           <w:rPr>
             <w:rStyle w:val="Hyperlink"/>
@@ -22702,7 +22886,7 @@
       <w:r>
         <w:t xml:space="preserve"> </w:t>
       </w:r>
-      <w:hyperlink r:id="rId654">
+      <w:hyperlink r:id="rId658">
         <w:r>
           <w:rPr>
             <w:rStyle w:val="Hyperlink"/>
@@ -22711,8 +22895,8 @@
         </w:r>
       </w:hyperlink>
     </w:p>
-    <w:bookmarkEnd w:id="655"/>
-    <w:bookmarkStart w:id="657" w:name="ref-uKR3FVp8"/>
+    <w:bookmarkEnd w:id="659"/>
+    <w:bookmarkStart w:id="661" w:name="ref-uKR3FVp8"/>
     <w:p>
       <w:pPr>
         <w:pStyle w:val="Bibliography"/>
@@ -22758,7 +22942,7 @@
       <w:r>
         <w:t xml:space="preserve"> </w:t>
       </w:r>
-      <w:hyperlink r:id="rId656">
+      <w:hyperlink r:id="rId660">
         <w:r>
           <w:rPr>
             <w:rStyle w:val="Hyperlink"/>
@@ -22767,8 +22951,8 @@
         </w:r>
       </w:hyperlink>
     </w:p>
-    <w:bookmarkEnd w:id="657"/>
-    <w:bookmarkStart w:id="661" w:name="ref-NXf7l0z3"/>
+    <w:bookmarkEnd w:id="661"/>
+    <w:bookmarkStart w:id="665" w:name="ref-NXf7l0z3"/>
     <w:p>
       <w:pPr>
         <w:pStyle w:val="Bibliography"/>
@@ -22814,7 +22998,7 @@
       <w:r>
         <w:t xml:space="preserve"> </w:t>
       </w:r>
-      <w:hyperlink r:id="rId658">
+      <w:hyperlink r:id="rId662">
         <w:r>
           <w:rPr>
             <w:rStyle w:val="Hyperlink"/>
@@ -22831,7 +23015,7 @@
       <w:r>
         <w:t xml:space="preserve"> </w:t>
       </w:r>
-      <w:hyperlink r:id="rId659">
+      <w:hyperlink r:id="rId663">
         <w:r>
           <w:rPr>
             <w:rStyle w:val="Hyperlink"/>
@@ -22848,7 +23032,7 @@
       <w:r>
         <w:t xml:space="preserve"> </w:t>
       </w:r>
-      <w:hyperlink r:id="rId660">
+      <w:hyperlink r:id="rId664">
         <w:r>
           <w:rPr>
             <w:rStyle w:val="Hyperlink"/>
@@ -22857,8 +23041,8 @@
         </w:r>
       </w:hyperlink>
     </w:p>
-    <w:bookmarkEnd w:id="661"/>
-    <w:bookmarkStart w:id="666" w:name="ref-Y35qBYLJ"/>
+    <w:bookmarkEnd w:id="665"/>
+    <w:bookmarkStart w:id="670" w:name="ref-Y35qBYLJ"/>
     <w:p>
       <w:pPr>
         <w:pStyle w:val="Bibliography"/>
@@ -22904,7 +23088,7 @@
       <w:r>
         <w:t xml:space="preserve"> </w:t>
       </w:r>
-      <w:hyperlink r:id="rId662">
+      <w:hyperlink r:id="rId666">
         <w:r>
           <w:rPr>
             <w:rStyle w:val="Hyperlink"/>
@@ -22921,7 +23105,7 @@
       <w:r>
         <w:t xml:space="preserve"> </w:t>
       </w:r>
-      <w:hyperlink r:id="rId663">
+      <w:hyperlink r:id="rId667">
         <w:r>
           <w:rPr>
             <w:rStyle w:val="Hyperlink"/>
@@ -22938,7 +23122,7 @@
       <w:r>
         <w:t xml:space="preserve"> </w:t>
       </w:r>
-      <w:hyperlink r:id="rId664">
+      <w:hyperlink r:id="rId668">
         <w:r>
           <w:rPr>
             <w:rStyle w:val="Hyperlink"/>
@@ -22955,7 +23139,7 @@
       <w:r>
         <w:t xml:space="preserve"> </w:t>
       </w:r>
-      <w:hyperlink r:id="rId665">
+      <w:hyperlink r:id="rId669">
         <w:r>
           <w:rPr>
             <w:rStyle w:val="Hyperlink"/>
@@ -22964,8 +23148,8 @@
         </w:r>
       </w:hyperlink>
     </w:p>
-    <w:bookmarkEnd w:id="666"/>
-    <w:bookmarkStart w:id="671" w:name="ref-7zusLohQ"/>
+    <w:bookmarkEnd w:id="670"/>
+    <w:bookmarkStart w:id="675" w:name="ref-7zusLohQ"/>
     <w:p>
       <w:pPr>
         <w:pStyle w:val="Bibliography"/>
@@ -23011,7 +23195,7 @@
       <w:r>
         <w:t xml:space="preserve"> </w:t>
       </w:r>
-      <w:hyperlink r:id="rId667">
+      <w:hyperlink r:id="rId671">
         <w:r>
           <w:rPr>
             <w:rStyle w:val="Hyperlink"/>
@@ -23028,7 +23212,7 @@
       <w:r>
         <w:t xml:space="preserve"> </w:t>
       </w:r>
-      <w:hyperlink r:id="rId668">
+      <w:hyperlink r:id="rId672">
         <w:r>
           <w:rPr>
             <w:rStyle w:val="Hyperlink"/>
@@ -23045,7 +23229,7 @@
       <w:r>
         <w:t xml:space="preserve"> </w:t>
       </w:r>
-      <w:hyperlink r:id="rId669">
+      <w:hyperlink r:id="rId673">
         <w:r>
           <w:rPr>
             <w:rStyle w:val="Hyperlink"/>
@@ -23062,7 +23246,7 @@
       <w:r>
         <w:t xml:space="preserve"> </w:t>
       </w:r>
-      <w:hyperlink r:id="rId670">
+      <w:hyperlink r:id="rId674">
         <w:r>
           <w:rPr>
             <w:rStyle w:val="Hyperlink"/>
@@ -23071,8 +23255,8 @@
         </w:r>
       </w:hyperlink>
     </w:p>
-    <w:bookmarkEnd w:id="671"/>
-    <w:bookmarkStart w:id="676" w:name="ref-7bzRqtiu"/>
+    <w:bookmarkEnd w:id="675"/>
+    <w:bookmarkStart w:id="680" w:name="ref-7bzRqtiu"/>
     <w:p>
       <w:pPr>
         <w:pStyle w:val="Bibliography"/>
@@ -23118,7 +23302,7 @@
       <w:r>
         <w:t xml:space="preserve"> </w:t>
       </w:r>
-      <w:hyperlink r:id="rId672">
+      <w:hyperlink r:id="rId676">
         <w:r>
           <w:rPr>
             <w:rStyle w:val="Hyperlink"/>
@@ -23135,7 +23319,7 @@
       <w:r>
         <w:t xml:space="preserve"> </w:t>
       </w:r>
-      <w:hyperlink r:id="rId673">
+      <w:hyperlink r:id="rId677">
         <w:r>
           <w:rPr>
             <w:rStyle w:val="Hyperlink"/>
@@ -23152,7 +23336,7 @@
       <w:r>
         <w:t xml:space="preserve"> </w:t>
       </w:r>
-      <w:hyperlink r:id="rId674">
+      <w:hyperlink r:id="rId678">
         <w:r>
           <w:rPr>
             <w:rStyle w:val="Hyperlink"/>
@@ -23169,7 +23353,7 @@
       <w:r>
         <w:t xml:space="preserve"> </w:t>
       </w:r>
-      <w:hyperlink r:id="rId675">
+      <w:hyperlink r:id="rId679">
         <w:r>
           <w:rPr>
             <w:rStyle w:val="Hyperlink"/>
@@ -23178,8 +23362,8 @@
         </w:r>
       </w:hyperlink>
     </w:p>
-    <w:bookmarkEnd w:id="676"/>
-    <w:bookmarkStart w:id="681" w:name="ref-16uL34FEP"/>
+    <w:bookmarkEnd w:id="680"/>
+    <w:bookmarkStart w:id="685" w:name="ref-16uL34FEP"/>
     <w:p>
       <w:pPr>
         <w:pStyle w:val="Bibliography"/>
@@ -23225,7 +23409,7 @@
       <w:r>
         <w:t xml:space="preserve"> </w:t>
       </w:r>
-      <w:hyperlink r:id="rId677">
+      <w:hyperlink r:id="rId681">
         <w:r>
           <w:rPr>
             <w:rStyle w:val="Hyperlink"/>
@@ -23242,7 +23426,7 @@
       <w:r>
         <w:t xml:space="preserve"> </w:t>
       </w:r>
-      <w:hyperlink r:id="rId678">
+      <w:hyperlink r:id="rId682">
         <w:r>
           <w:rPr>
             <w:rStyle w:val="Hyperlink"/>
@@ -23259,7 +23443,7 @@
       <w:r>
         <w:t xml:space="preserve"> </w:t>
       </w:r>
-      <w:hyperlink r:id="rId679">
+      <w:hyperlink r:id="rId683">
         <w:r>
           <w:rPr>
             <w:rStyle w:val="Hyperlink"/>
@@ -23276,7 +23460,7 @@
       <w:r>
         <w:t xml:space="preserve"> </w:t>
       </w:r>
-      <w:hyperlink r:id="rId680">
+      <w:hyperlink r:id="rId684">
         <w:r>
           <w:rPr>
             <w:rStyle w:val="Hyperlink"/>
@@ -23285,8 +23469,8 @@
         </w:r>
       </w:hyperlink>
     </w:p>
-    <w:bookmarkEnd w:id="681"/>
-    <w:bookmarkStart w:id="686" w:name="ref-A3QBAHLv"/>
+    <w:bookmarkEnd w:id="685"/>
+    <w:bookmarkStart w:id="690" w:name="ref-A3QBAHLv"/>
     <w:p>
       <w:pPr>
         <w:pStyle w:val="Bibliography"/>
@@ -23332,7 +23516,7 @@
       <w:r>
         <w:t xml:space="preserve"> </w:t>
       </w:r>
-      <w:hyperlink r:id="rId682">
+      <w:hyperlink r:id="rId686">
         <w:r>
           <w:rPr>
             <w:rStyle w:val="Hyperlink"/>
@@ -23349,7 +23533,7 @@
       <w:r>
         <w:t xml:space="preserve"> </w:t>
       </w:r>
-      <w:hyperlink r:id="rId683">
+      <w:hyperlink r:id="rId687">
         <w:r>
           <w:rPr>
             <w:rStyle w:val="Hyperlink"/>
@@ -23366,7 +23550,7 @@
       <w:r>
         <w:t xml:space="preserve"> </w:t>
       </w:r>
-      <w:hyperlink r:id="rId684">
+      <w:hyperlink r:id="rId688">
         <w:r>
           <w:rPr>
             <w:rStyle w:val="Hyperlink"/>
@@ -23383,7 +23567,7 @@
       <w:r>
         <w:t xml:space="preserve"> </w:t>
       </w:r>
-      <w:hyperlink r:id="rId685">
+      <w:hyperlink r:id="rId689">
         <w:r>
           <w:rPr>
             <w:rStyle w:val="Hyperlink"/>
@@ -23392,8 +23576,8 @@
         </w:r>
       </w:hyperlink>
     </w:p>
-    <w:bookmarkEnd w:id="686"/>
-    <w:bookmarkStart w:id="690" w:name="ref-1Gw1giZBH"/>
+    <w:bookmarkEnd w:id="690"/>
+    <w:bookmarkStart w:id="694" w:name="ref-1Gw1giZBH"/>
     <w:p>
       <w:pPr>
         <w:pStyle w:val="Bibliography"/>
@@ -23439,7 +23623,7 @@
       <w:r>
         <w:t xml:space="preserve"> </w:t>
       </w:r>
-      <w:hyperlink r:id="rId687">
+      <w:hyperlink r:id="rId691">
         <w:r>
           <w:rPr>
             <w:rStyle w:val="Hyperlink"/>
@@ -23456,7 +23640,7 @@
       <w:r>
         <w:t xml:space="preserve"> </w:t>
       </w:r>
-      <w:hyperlink r:id="rId688">
+      <w:hyperlink r:id="rId692">
         <w:r>
           <w:rPr>
             <w:rStyle w:val="Hyperlink"/>
@@ -23473,7 +23657,7 @@
       <w:r>
         <w:t xml:space="preserve"> </w:t>
       </w:r>
-      <w:hyperlink r:id="rId689">
+      <w:hyperlink r:id="rId693">
         <w:r>
           <w:rPr>
             <w:rStyle w:val="Hyperlink"/>
@@ -23482,8 +23666,8 @@
         </w:r>
       </w:hyperlink>
     </w:p>
-    <w:bookmarkEnd w:id="690"/>
-    <w:bookmarkStart w:id="694" w:name="ref-WgmwXO4P"/>
+    <w:bookmarkEnd w:id="694"/>
+    <w:bookmarkStart w:id="698" w:name="ref-WgmwXO4P"/>
     <w:p>
       <w:pPr>
         <w:pStyle w:val="Bibliography"/>
@@ -23529,7 +23713,7 @@
       <w:r>
         <w:t xml:space="preserve"> </w:t>
       </w:r>
-      <w:hyperlink r:id="rId691">
+      <w:hyperlink r:id="rId695">
         <w:r>
           <w:rPr>
             <w:rStyle w:val="Hyperlink"/>
@@ -23546,7 +23730,7 @@
       <w:r>
         <w:t xml:space="preserve"> </w:t>
       </w:r>
-      <w:hyperlink r:id="rId692">
+      <w:hyperlink r:id="rId696">
         <w:r>
           <w:rPr>
             <w:rStyle w:val="Hyperlink"/>
@@ -23563,7 +23747,7 @@
       <w:r>
         <w:t xml:space="preserve"> </w:t>
       </w:r>
-      <w:hyperlink r:id="rId693">
+      <w:hyperlink r:id="rId697">
         <w:r>
           <w:rPr>
             <w:rStyle w:val="Hyperlink"/>
@@ -23572,8 +23756,8 @@
         </w:r>
       </w:hyperlink>
     </w:p>
-    <w:bookmarkEnd w:id="694"/>
-    <w:bookmarkStart w:id="698" w:name="ref-EUrJt06r"/>
+    <w:bookmarkEnd w:id="698"/>
+    <w:bookmarkStart w:id="702" w:name="ref-EUrJt06r"/>
     <w:p>
       <w:pPr>
         <w:pStyle w:val="Bibliography"/>
@@ -23619,7 +23803,7 @@
       <w:r>
         <w:t xml:space="preserve"> </w:t>
       </w:r>
-      <w:hyperlink r:id="rId695">
+      <w:hyperlink r:id="rId699">
         <w:r>
           <w:rPr>
             <w:rStyle w:val="Hyperlink"/>
@@ -23636,7 +23820,7 @@
       <w:r>
         <w:t xml:space="preserve"> </w:t>
       </w:r>
-      <w:hyperlink r:id="rId696">
+      <w:hyperlink r:id="rId700">
         <w:r>
           <w:rPr>
             <w:rStyle w:val="Hyperlink"/>
@@ -23653,7 +23837,7 @@
       <w:r>
         <w:t xml:space="preserve"> </w:t>
       </w:r>
-      <w:hyperlink r:id="rId697">
+      <w:hyperlink r:id="rId701">
         <w:r>
           <w:rPr>
             <w:rStyle w:val="Hyperlink"/>
@@ -23662,8 +23846,8 @@
         </w:r>
       </w:hyperlink>
     </w:p>
-    <w:bookmarkEnd w:id="698"/>
-    <w:bookmarkStart w:id="703" w:name="ref-P9k7RTw6"/>
+    <w:bookmarkEnd w:id="702"/>
+    <w:bookmarkStart w:id="707" w:name="ref-P9k7RTw6"/>
     <w:p>
       <w:pPr>
         <w:pStyle w:val="Bibliography"/>
@@ -23709,7 +23893,7 @@
       <w:r>
         <w:t xml:space="preserve"> </w:t>
       </w:r>
-      <w:hyperlink r:id="rId699">
+      <w:hyperlink r:id="rId703">
         <w:r>
           <w:rPr>
             <w:rStyle w:val="Hyperlink"/>
@@ -23726,7 +23910,7 @@
       <w:r>
         <w:t xml:space="preserve"> </w:t>
       </w:r>
-      <w:hyperlink r:id="rId700">
+      <w:hyperlink r:id="rId704">
         <w:r>
           <w:rPr>
             <w:rStyle w:val="Hyperlink"/>
@@ -23743,7 +23927,7 @@
       <w:r>
         <w:t xml:space="preserve"> </w:t>
       </w:r>
-      <w:hyperlink r:id="rId701">
+      <w:hyperlink r:id="rId705">
         <w:r>
           <w:rPr>
             <w:rStyle w:val="Hyperlink"/>
@@ -23760,7 +23944,7 @@
       <w:r>
         <w:t xml:space="preserve"> </w:t>
       </w:r>
-      <w:hyperlink r:id="rId702">
+      <w:hyperlink r:id="rId706">
         <w:r>
           <w:rPr>
             <w:rStyle w:val="Hyperlink"/>
@@ -23769,8 +23953,8 @@
         </w:r>
       </w:hyperlink>
     </w:p>
-    <w:bookmarkEnd w:id="703"/>
-    <w:bookmarkStart w:id="706" w:name="ref-TDWfc9A9"/>
+    <w:bookmarkEnd w:id="707"/>
+    <w:bookmarkStart w:id="710" w:name="ref-TDWfc9A9"/>
     <w:p>
       <w:pPr>
         <w:pStyle w:val="Bibliography"/>
@@ -23816,7 +24000,7 @@
       <w:r>
         <w:t xml:space="preserve"> </w:t>
       </w:r>
-      <w:hyperlink r:id="rId704">
+      <w:hyperlink r:id="rId708">
         <w:r>
           <w:rPr>
             <w:rStyle w:val="Hyperlink"/>
@@ -23833,7 +24017,7 @@
       <w:r>
         <w:t xml:space="preserve"> </w:t>
       </w:r>
-      <w:hyperlink r:id="rId705">
+      <w:hyperlink r:id="rId709">
         <w:r>
           <w:rPr>
             <w:rStyle w:val="Hyperlink"/>
@@ -23842,8 +24026,8 @@
         </w:r>
       </w:hyperlink>
     </w:p>
-    <w:bookmarkEnd w:id="706"/>
-    <w:bookmarkStart w:id="709" w:name="ref-njpLhBui"/>
+    <w:bookmarkEnd w:id="710"/>
+    <w:bookmarkStart w:id="713" w:name="ref-njpLhBui"/>
     <w:p>
       <w:pPr>
         <w:pStyle w:val="Bibliography"/>
@@ -23889,7 +24073,7 @@
       <w:r>
         <w:t xml:space="preserve"> </w:t>
       </w:r>
-      <w:hyperlink r:id="rId707">
+      <w:hyperlink r:id="rId711">
         <w:r>
           <w:rPr>
             <w:rStyle w:val="Hyperlink"/>
@@ -23906,7 +24090,7 @@
       <w:r>
         <w:t xml:space="preserve"> </w:t>
       </w:r>
-      <w:hyperlink r:id="rId708">
+      <w:hyperlink r:id="rId712">
         <w:r>
           <w:rPr>
             <w:rStyle w:val="Hyperlink"/>
@@ -23915,8 +24099,8 @@
         </w:r>
       </w:hyperlink>
     </w:p>
-    <w:bookmarkEnd w:id="709"/>
-    <w:bookmarkStart w:id="714" w:name="ref-91dto3z3"/>
+    <w:bookmarkEnd w:id="713"/>
+    <w:bookmarkStart w:id="718" w:name="ref-91dto3z3"/>
     <w:p>
       <w:pPr>
         <w:pStyle w:val="Bibliography"/>
@@ -23962,7 +24146,7 @@
       <w:r>
         <w:t xml:space="preserve"> </w:t>
       </w:r>
-      <w:hyperlink r:id="rId710">
+      <w:hyperlink r:id="rId714">
         <w:r>
           <w:rPr>
             <w:rStyle w:val="Hyperlink"/>
@@ -23979,7 +24163,7 @@
       <w:r>
         <w:t xml:space="preserve"> </w:t>
       </w:r>
-      <w:hyperlink r:id="rId711">
+      <w:hyperlink r:id="rId715">
         <w:r>
           <w:rPr>
             <w:rStyle w:val="Hyperlink"/>
@@ -23996,7 +24180,7 @@
       <w:r>
         <w:t xml:space="preserve"> </w:t>
       </w:r>
-      <w:hyperlink r:id="rId712">
+      <w:hyperlink r:id="rId716">
         <w:r>
           <w:rPr>
             <w:rStyle w:val="Hyperlink"/>
@@ -24013,7 +24197,7 @@
       <w:r>
         <w:t xml:space="preserve"> </w:t>
       </w:r>
-      <w:hyperlink r:id="rId713">
+      <w:hyperlink r:id="rId717">
         <w:r>
           <w:rPr>
             <w:rStyle w:val="Hyperlink"/>
@@ -24022,8 +24206,8 @@
         </w:r>
       </w:hyperlink>
     </w:p>
-    <w:bookmarkEnd w:id="714"/>
-    <w:bookmarkStart w:id="717" w:name="ref-xn686bWT"/>
+    <w:bookmarkEnd w:id="718"/>
+    <w:bookmarkStart w:id="721" w:name="ref-xn686bWT"/>
     <w:p>
       <w:pPr>
         <w:pStyle w:val="Bibliography"/>
@@ -24069,7 +24253,7 @@
       <w:r>
         <w:t xml:space="preserve"> </w:t>
       </w:r>
-      <w:hyperlink r:id="rId715">
+      <w:hyperlink r:id="rId719">
         <w:r>
           <w:rPr>
             <w:rStyle w:val="Hyperlink"/>
@@ -24086,7 +24270,7 @@
       <w:r>
         <w:t xml:space="preserve"> </w:t>
       </w:r>
-      <w:hyperlink r:id="rId716">
+      <w:hyperlink r:id="rId720">
         <w:r>
           <w:rPr>
             <w:rStyle w:val="Hyperlink"/>
@@ -24095,8 +24279,8 @@
         </w:r>
       </w:hyperlink>
     </w:p>
-    <w:bookmarkEnd w:id="717"/>
-    <w:bookmarkStart w:id="721" w:name="ref-itCGVb5b"/>
+    <w:bookmarkEnd w:id="721"/>
+    <w:bookmarkStart w:id="725" w:name="ref-itCGVb5b"/>
     <w:p>
       <w:pPr>
         <w:pStyle w:val="Bibliography"/>
@@ -24142,7 +24326,7 @@
       <w:r>
         <w:t xml:space="preserve"> </w:t>
       </w:r>
-      <w:hyperlink r:id="rId718">
+      <w:hyperlink r:id="rId722">
         <w:r>
           <w:rPr>
             <w:rStyle w:val="Hyperlink"/>
@@ -24159,7 +24343,7 @@
       <w:r>
         <w:t xml:space="preserve"> </w:t>
       </w:r>
-      <w:hyperlink r:id="rId719">
+      <w:hyperlink r:id="rId723">
         <w:r>
           <w:rPr>
             <w:rStyle w:val="Hyperlink"/>
@@ -24176,7 +24360,7 @@
       <w:r>
         <w:t xml:space="preserve"> </w:t>
       </w:r>
-      <w:hyperlink r:id="rId720">
+      <w:hyperlink r:id="rId724">
         <w:r>
           <w:rPr>
             <w:rStyle w:val="Hyperlink"/>
@@ -24185,8 +24369,8 @@
         </w:r>
       </w:hyperlink>
     </w:p>
-    <w:bookmarkEnd w:id="721"/>
-    <w:bookmarkStart w:id="725" w:name="ref-tkuUFNIX"/>
+    <w:bookmarkEnd w:id="725"/>
+    <w:bookmarkStart w:id="729" w:name="ref-tkuUFNIX"/>
     <w:p>
       <w:pPr>
         <w:pStyle w:val="Bibliography"/>
@@ -24232,7 +24416,7 @@
       <w:r>
         <w:t xml:space="preserve"> </w:t>
       </w:r>
-      <w:hyperlink r:id="rId722">
+      <w:hyperlink r:id="rId726">
         <w:r>
           <w:rPr>
             <w:rStyle w:val="Hyperlink"/>
@@ -24249,7 +24433,7 @@
       <w:r>
         <w:t xml:space="preserve"> </w:t>
       </w:r>
-      <w:hyperlink r:id="rId723">
+      <w:hyperlink r:id="rId727">
         <w:r>
           <w:rPr>
             <w:rStyle w:val="Hyperlink"/>
@@ -24266,7 +24450,7 @@
       <w:r>
         <w:t xml:space="preserve"> </w:t>
       </w:r>
-      <w:hyperlink r:id="rId724">
+      <w:hyperlink r:id="rId728">
         <w:r>
           <w:rPr>
             <w:rStyle w:val="Hyperlink"/>
@@ -24275,8 +24459,8 @@
         </w:r>
       </w:hyperlink>
     </w:p>
-    <w:bookmarkEnd w:id="725"/>
-    <w:bookmarkStart w:id="729" w:name="ref-nN9zfzPe"/>
+    <w:bookmarkEnd w:id="729"/>
+    <w:bookmarkStart w:id="733" w:name="ref-nN9zfzPe"/>
     <w:p>
       <w:pPr>
         <w:pStyle w:val="Bibliography"/>
@@ -24322,7 +24506,7 @@
       <w:r>
         <w:t xml:space="preserve"> </w:t>
       </w:r>
-      <w:hyperlink r:id="rId726">
+      <w:hyperlink r:id="rId730">
         <w:r>
           <w:rPr>
             <w:rStyle w:val="Hyperlink"/>
@@ -24339,7 +24523,7 @@
       <w:r>
         <w:t xml:space="preserve"> </w:t>
       </w:r>
-      <w:hyperlink r:id="rId727">
+      <w:hyperlink r:id="rId731">
         <w:r>
           <w:rPr>
             <w:rStyle w:val="Hyperlink"/>
@@ -24356,7 +24540,7 @@
       <w:r>
         <w:t xml:space="preserve"> </w:t>
       </w:r>
-      <w:hyperlink r:id="rId728">
+      <w:hyperlink r:id="rId732">
         <w:r>
           <w:rPr>
             <w:rStyle w:val="Hyperlink"/>
@@ -24365,8 +24549,8 @@
         </w:r>
       </w:hyperlink>
     </w:p>
-    <w:bookmarkEnd w:id="729"/>
-    <w:bookmarkStart w:id="732" w:name="ref-6kbMsiPz"/>
+    <w:bookmarkEnd w:id="733"/>
+    <w:bookmarkStart w:id="736" w:name="ref-6kbMsiPz"/>
     <w:p>
       <w:pPr>
         <w:pStyle w:val="Bibliography"/>
@@ -24412,7 +24596,7 @@
       <w:r>
         <w:t xml:space="preserve"> </w:t>
       </w:r>
-      <w:hyperlink r:id="rId730">
+      <w:hyperlink r:id="rId734">
         <w:r>
           <w:rPr>
             <w:rStyle w:val="Hyperlink"/>
@@ -24429,7 +24613,7 @@
       <w:r>
         <w:t xml:space="preserve"> </w:t>
       </w:r>
-      <w:hyperlink r:id="rId731">
+      <w:hyperlink r:id="rId735">
         <w:r>
           <w:rPr>
             <w:rStyle w:val="Hyperlink"/>
@@ -24438,8 +24622,8 @@
         </w:r>
       </w:hyperlink>
     </w:p>
-    <w:bookmarkEnd w:id="732"/>
-    <w:bookmarkStart w:id="737" w:name="ref-jsXHJtkB"/>
+    <w:bookmarkEnd w:id="736"/>
+    <w:bookmarkStart w:id="741" w:name="ref-jsXHJtkB"/>
     <w:p>
       <w:pPr>
         <w:pStyle w:val="Bibliography"/>
@@ -24485,7 +24669,7 @@
       <w:r>
         <w:t xml:space="preserve"> </w:t>
       </w:r>
-      <w:hyperlink r:id="rId733">
+      <w:hyperlink r:id="rId737">
         <w:r>
           <w:rPr>
             <w:rStyle w:val="Hyperlink"/>
@@ -24502,7 +24686,7 @@
       <w:r>
         <w:t xml:space="preserve"> </w:t>
       </w:r>
-      <w:hyperlink r:id="rId734">
+      <w:hyperlink r:id="rId738">
         <w:r>
           <w:rPr>
             <w:rStyle w:val="Hyperlink"/>
@@ -24519,7 +24703,7 @@
       <w:r>
         <w:t xml:space="preserve"> </w:t>
       </w:r>
-      <w:hyperlink r:id="rId735">
+      <w:hyperlink r:id="rId739">
         <w:r>
           <w:rPr>
             <w:rStyle w:val="Hyperlink"/>
@@ -24536,7 +24720,7 @@
       <w:r>
         <w:t xml:space="preserve"> </w:t>
       </w:r>
-      <w:hyperlink r:id="rId736">
+      <w:hyperlink r:id="rId740">
         <w:r>
           <w:rPr>
             <w:rStyle w:val="Hyperlink"/>
@@ -24545,8 +24729,8 @@
         </w:r>
       </w:hyperlink>
     </w:p>
-    <w:bookmarkEnd w:id="737"/>
-    <w:bookmarkStart w:id="742" w:name="ref-EH5exCzT"/>
+    <w:bookmarkEnd w:id="741"/>
+    <w:bookmarkStart w:id="746" w:name="ref-EH5exCzT"/>
     <w:p>
       <w:pPr>
         <w:pStyle w:val="Bibliography"/>
@@ -24592,7 +24776,7 @@
       <w:r>
         <w:t xml:space="preserve"> </w:t>
       </w:r>
-      <w:hyperlink r:id="rId738">
+      <w:hyperlink r:id="rId742">
         <w:r>
           <w:rPr>
             <w:rStyle w:val="Hyperlink"/>
@@ -24609,7 +24793,7 @@
       <w:r>
         <w:t xml:space="preserve"> </w:t>
       </w:r>
-      <w:hyperlink r:id="rId739">
+      <w:hyperlink r:id="rId743">
         <w:r>
           <w:rPr>
             <w:rStyle w:val="Hyperlink"/>
@@ -24626,7 +24810,7 @@
       <w:r>
         <w:t xml:space="preserve"> </w:t>
       </w:r>
-      <w:hyperlink r:id="rId740">
+      <w:hyperlink r:id="rId744">
         <w:r>
           <w:rPr>
             <w:rStyle w:val="Hyperlink"/>
@@ -24643,7 +24827,7 @@
       <w:r>
         <w:t xml:space="preserve"> </w:t>
       </w:r>
-      <w:hyperlink r:id="rId741">
+      <w:hyperlink r:id="rId745">
         <w:r>
           <w:rPr>
             <w:rStyle w:val="Hyperlink"/>
@@ -24652,8 +24836,8 @@
         </w:r>
       </w:hyperlink>
     </w:p>
-    <w:bookmarkEnd w:id="742"/>
-    <w:bookmarkStart w:id="744" w:name="ref-OB8BJiwj"/>
+    <w:bookmarkEnd w:id="746"/>
+    <w:bookmarkStart w:id="748" w:name="ref-OB8BJiwj"/>
     <w:p>
       <w:pPr>
         <w:pStyle w:val="Bibliography"/>
@@ -24699,7 +24883,7 @@
       <w:r>
         <w:t xml:space="preserve"> </w:t>
       </w:r>
-      <w:hyperlink r:id="rId743">
+      <w:hyperlink r:id="rId747">
         <w:r>
           <w:rPr>
             <w:rStyle w:val="Hyperlink"/>
@@ -24708,8 +24892,8 @@
         </w:r>
       </w:hyperlink>
     </w:p>
-    <w:bookmarkEnd w:id="744"/>
-    <w:bookmarkStart w:id="747" w:name="ref-Frya4XA4"/>
+    <w:bookmarkEnd w:id="748"/>
+    <w:bookmarkStart w:id="751" w:name="ref-Frya4XA4"/>
     <w:p>
       <w:pPr>
         <w:pStyle w:val="Bibliography"/>
@@ -24755,7 +24939,7 @@
       <w:r>
         <w:t xml:space="preserve"> </w:t>
       </w:r>
-      <w:hyperlink r:id="rId745">
+      <w:hyperlink r:id="rId749">
         <w:r>
           <w:rPr>
             <w:rStyle w:val="Hyperlink"/>
@@ -24772,7 +24956,7 @@
       <w:r>
         <w:t xml:space="preserve"> </w:t>
       </w:r>
-      <w:hyperlink r:id="rId746">
+      <w:hyperlink r:id="rId750">
         <w:r>
           <w:rPr>
             <w:rStyle w:val="Hyperlink"/>
@@ -24781,8 +24965,8 @@
         </w:r>
       </w:hyperlink>
     </w:p>
-    <w:bookmarkEnd w:id="747"/>
-    <w:bookmarkStart w:id="749" w:name="ref-IldxlHwA"/>
+    <w:bookmarkEnd w:id="751"/>
+    <w:bookmarkStart w:id="753" w:name="ref-IldxlHwA"/>
     <w:p>
       <w:pPr>
         <w:pStyle w:val="Bibliography"/>
@@ -24812,7 +24996,7 @@
       <w:r>
         <w:t xml:space="preserve"> </w:t>
       </w:r>
-      <w:hyperlink r:id="rId748">
+      <w:hyperlink r:id="rId752">
         <w:r>
           <w:rPr>
             <w:rStyle w:val="Hyperlink"/>
@@ -24821,8 +25005,8 @@
         </w:r>
       </w:hyperlink>
     </w:p>
-    <w:bookmarkEnd w:id="749"/>
-    <w:bookmarkStart w:id="754" w:name="ref-kpLjx1Kr"/>
+    <w:bookmarkEnd w:id="753"/>
+    <w:bookmarkStart w:id="758" w:name="ref-kpLjx1Kr"/>
     <w:p>
       <w:pPr>
         <w:pStyle w:val="Bibliography"/>
@@ -24868,7 +25052,7 @@
       <w:r>
         <w:t xml:space="preserve"> </w:t>
       </w:r>
-      <w:hyperlink r:id="rId750">
+      <w:hyperlink r:id="rId754">
         <w:r>
           <w:rPr>
             <w:rStyle w:val="Hyperlink"/>
@@ -24885,7 +25069,7 @@
       <w:r>
         <w:t xml:space="preserve"> </w:t>
       </w:r>
-      <w:hyperlink r:id="rId751">
+      <w:hyperlink r:id="rId755">
         <w:r>
           <w:rPr>
             <w:rStyle w:val="Hyperlink"/>
@@ -24902,7 +25086,7 @@
       <w:r>
         <w:t xml:space="preserve"> </w:t>
       </w:r>
-      <w:hyperlink r:id="rId752">
+      <w:hyperlink r:id="rId756">
         <w:r>
           <w:rPr>
             <w:rStyle w:val="Hyperlink"/>
@@ -24919,7 +25103,7 @@
       <w:r>
         <w:t xml:space="preserve"> </w:t>
       </w:r>
-      <w:hyperlink r:id="rId753">
+      <w:hyperlink r:id="rId757">
         <w:r>
           <w:rPr>
             <w:rStyle w:val="Hyperlink"/>
@@ -24928,8 +25112,8 @@
         </w:r>
       </w:hyperlink>
     </w:p>
-    <w:bookmarkEnd w:id="754"/>
-    <w:bookmarkStart w:id="758" w:name="ref-s2XX4fx4"/>
+    <w:bookmarkEnd w:id="758"/>
+    <w:bookmarkStart w:id="762" w:name="ref-s2XX4fx4"/>
     <w:p>
       <w:pPr>
         <w:pStyle w:val="Bibliography"/>
@@ -24975,7 +25159,7 @@
       <w:r>
         <w:t xml:space="preserve"> </w:t>
       </w:r>
-      <w:hyperlink r:id="rId755">
+      <w:hyperlink r:id="rId759">
         <w:r>
           <w:rPr>
             <w:rStyle w:val="Hyperlink"/>
@@ -24992,7 +25176,7 @@
       <w:r>
         <w:t xml:space="preserve"> </w:t>
       </w:r>
-      <w:hyperlink r:id="rId756">
+      <w:hyperlink r:id="rId760">
         <w:r>
           <w:rPr>
             <w:rStyle w:val="Hyperlink"/>
@@ -25009,7 +25193,7 @@
       <w:r>
         <w:t xml:space="preserve"> </w:t>
       </w:r>
-      <w:hyperlink r:id="rId757">
+      <w:hyperlink r:id="rId761">
         <w:r>
           <w:rPr>
             <w:rStyle w:val="Hyperlink"/>
@@ -25018,8 +25202,8 @@
         </w:r>
       </w:hyperlink>
     </w:p>
-    <w:bookmarkEnd w:id="758"/>
-    <w:bookmarkStart w:id="763" w:name="ref-W79HEsxE"/>
+    <w:bookmarkEnd w:id="762"/>
+    <w:bookmarkStart w:id="767" w:name="ref-W79HEsxE"/>
     <w:p>
       <w:pPr>
         <w:pStyle w:val="Bibliography"/>
@@ -25065,7 +25249,7 @@
       <w:r>
         <w:t xml:space="preserve"> </w:t>
       </w:r>
-      <w:hyperlink r:id="rId759">
+      <w:hyperlink r:id="rId763">
         <w:r>
           <w:rPr>
             <w:rStyle w:val="Hyperlink"/>
@@ -25082,7 +25266,7 @@
       <w:r>
         <w:t xml:space="preserve"> </w:t>
       </w:r>
-      <w:hyperlink r:id="rId760">
+      <w:hyperlink r:id="rId764">
         <w:r>
           <w:rPr>
             <w:rStyle w:val="Hyperlink"/>
@@ -25099,7 +25283,7 @@
       <w:r>
         <w:t xml:space="preserve"> </w:t>
       </w:r>
-      <w:hyperlink r:id="rId761">
+      <w:hyperlink r:id="rId765">
         <w:r>
           <w:rPr>
             <w:rStyle w:val="Hyperlink"/>
@@ -25116,7 +25300,7 @@
       <w:r>
         <w:t xml:space="preserve"> </w:t>
       </w:r>
-      <w:hyperlink r:id="rId762">
+      <w:hyperlink r:id="rId766">
         <w:r>
           <w:rPr>
             <w:rStyle w:val="Hyperlink"/>
@@ -25125,8 +25309,8 @@
         </w:r>
       </w:hyperlink>
     </w:p>
-    <w:bookmarkEnd w:id="763"/>
-    <w:bookmarkStart w:id="768" w:name="ref-qZT0UMJi"/>
+    <w:bookmarkEnd w:id="767"/>
+    <w:bookmarkStart w:id="772" w:name="ref-qZT0UMJi"/>
     <w:p>
       <w:pPr>
         <w:pStyle w:val="Bibliography"/>
@@ -25172,7 +25356,7 @@
       <w:r>
         <w:t xml:space="preserve"> </w:t>
       </w:r>
-      <w:hyperlink r:id="rId764">
+      <w:hyperlink r:id="rId768">
         <w:r>
           <w:rPr>
             <w:rStyle w:val="Hyperlink"/>
@@ -25189,7 +25373,7 @@
       <w:r>
         <w:t xml:space="preserve"> </w:t>
       </w:r>
-      <w:hyperlink r:id="rId765">
+      <w:hyperlink r:id="rId769">
         <w:r>
           <w:rPr>
             <w:rStyle w:val="Hyperlink"/>
@@ -25206,7 +25390,7 @@
       <w:r>
         <w:t xml:space="preserve"> </w:t>
       </w:r>
-      <w:hyperlink r:id="rId766">
+      <w:hyperlink r:id="rId770">
         <w:r>
           <w:rPr>
             <w:rStyle w:val="Hyperlink"/>
@@ -25223,7 +25407,7 @@
       <w:r>
         <w:t xml:space="preserve"> </w:t>
       </w:r>
-      <w:hyperlink r:id="rId767">
+      <w:hyperlink r:id="rId771">
         <w:r>
           <w:rPr>
             <w:rStyle w:val="Hyperlink"/>
@@ -25232,8 +25416,8 @@
         </w:r>
       </w:hyperlink>
     </w:p>
-    <w:bookmarkEnd w:id="768"/>
-    <w:bookmarkStart w:id="773" w:name="ref-VgiCmD2R"/>
+    <w:bookmarkEnd w:id="772"/>
+    <w:bookmarkStart w:id="777" w:name="ref-VgiCmD2R"/>
     <w:p>
       <w:pPr>
         <w:pStyle w:val="Bibliography"/>
@@ -25279,7 +25463,7 @@
       <w:r>
         <w:t xml:space="preserve"> </w:t>
       </w:r>
-      <w:hyperlink r:id="rId769">
+      <w:hyperlink r:id="rId773">
         <w:r>
           <w:rPr>
             <w:rStyle w:val="Hyperlink"/>
@@ -25296,7 +25480,7 @@
       <w:r>
         <w:t xml:space="preserve"> </w:t>
       </w:r>
-      <w:hyperlink r:id="rId770">
+      <w:hyperlink r:id="rId774">
         <w:r>
           <w:rPr>
             <w:rStyle w:val="Hyperlink"/>
@@ -25313,7 +25497,7 @@
       <w:r>
         <w:t xml:space="preserve"> </w:t>
       </w:r>
-      <w:hyperlink r:id="rId771">
+      <w:hyperlink r:id="rId775">
         <w:r>
           <w:rPr>
             <w:rStyle w:val="Hyperlink"/>
@@ -25330,7 +25514,7 @@
       <w:r>
         <w:t xml:space="preserve"> </w:t>
       </w:r>
-      <w:hyperlink r:id="rId772">
+      <w:hyperlink r:id="rId776">
         <w:r>
           <w:rPr>
             <w:rStyle w:val="Hyperlink"/>
@@ -25339,8 +25523,8 @@
         </w:r>
       </w:hyperlink>
     </w:p>
-    <w:bookmarkEnd w:id="773"/>
-    <w:bookmarkStart w:id="778" w:name="ref-8oW626i5"/>
+    <w:bookmarkEnd w:id="777"/>
+    <w:bookmarkStart w:id="782" w:name="ref-8oW626i5"/>
     <w:p>
       <w:pPr>
         <w:pStyle w:val="Bibliography"/>
@@ -25386,7 +25570,7 @@
       <w:r>
         <w:t xml:space="preserve"> </w:t>
       </w:r>
-      <w:hyperlink r:id="rId774">
+      <w:hyperlink r:id="rId778">
         <w:r>
           <w:rPr>
             <w:rStyle w:val="Hyperlink"/>
@@ -25403,7 +25587,7 @@
       <w:r>
         <w:t xml:space="preserve"> </w:t>
       </w:r>
-      <w:hyperlink r:id="rId775">
+      <w:hyperlink r:id="rId779">
         <w:r>
           <w:rPr>
             <w:rStyle w:val="Hyperlink"/>
@@ -25420,7 +25604,7 @@
       <w:r>
         <w:t xml:space="preserve"> </w:t>
       </w:r>
-      <w:hyperlink r:id="rId776">
+      <w:hyperlink r:id="rId780">
         <w:r>
           <w:rPr>
             <w:rStyle w:val="Hyperlink"/>
@@ -25437,7 +25621,7 @@
       <w:r>
         <w:t xml:space="preserve"> </w:t>
       </w:r>
-      <w:hyperlink r:id="rId777">
+      <w:hyperlink r:id="rId781">
         <w:r>
           <w:rPr>
             <w:rStyle w:val="Hyperlink"/>
@@ -25446,8 +25630,8 @@
         </w:r>
       </w:hyperlink>
     </w:p>
-    <w:bookmarkEnd w:id="778"/>
-    <w:bookmarkStart w:id="783" w:name="ref-FMUORrT"/>
+    <w:bookmarkEnd w:id="782"/>
+    <w:bookmarkStart w:id="787" w:name="ref-FMUORrT"/>
     <w:p>
       <w:pPr>
         <w:pStyle w:val="Bibliography"/>
@@ -25493,7 +25677,7 @@
       <w:r>
         <w:t xml:space="preserve"> </w:t>
       </w:r>
-      <w:hyperlink r:id="rId779">
+      <w:hyperlink r:id="rId783">
         <w:r>
           <w:rPr>
             <w:rStyle w:val="Hyperlink"/>
@@ -25510,7 +25694,7 @@
       <w:r>
         <w:t xml:space="preserve"> </w:t>
       </w:r>
-      <w:hyperlink r:id="rId780">
+      <w:hyperlink r:id="rId784">
         <w:r>
           <w:rPr>
             <w:rStyle w:val="Hyperlink"/>
@@ -25527,7 +25711,7 @@
       <w:r>
         <w:t xml:space="preserve"> </w:t>
       </w:r>
-      <w:hyperlink r:id="rId781">
+      <w:hyperlink r:id="rId785">
         <w:r>
           <w:rPr>
             <w:rStyle w:val="Hyperlink"/>
@@ -25544,7 +25728,7 @@
       <w:r>
         <w:t xml:space="preserve"> </w:t>
       </w:r>
-      <w:hyperlink r:id="rId782">
+      <w:hyperlink r:id="rId786">
         <w:r>
           <w:rPr>
             <w:rStyle w:val="Hyperlink"/>
@@ -25553,8 +25737,8 @@
         </w:r>
       </w:hyperlink>
     </w:p>
-    <w:bookmarkEnd w:id="783"/>
-    <w:bookmarkStart w:id="787" w:name="ref-Jwhgcpu8"/>
+    <w:bookmarkEnd w:id="787"/>
+    <w:bookmarkStart w:id="791" w:name="ref-Jwhgcpu8"/>
     <w:p>
       <w:pPr>
         <w:pStyle w:val="Bibliography"/>
@@ -25600,7 +25784,7 @@
       <w:r>
         <w:t xml:space="preserve"> </w:t>
       </w:r>
-      <w:hyperlink r:id="rId784">
+      <w:hyperlink r:id="rId788">
         <w:r>
           <w:rPr>
             <w:rStyle w:val="Hyperlink"/>
@@ -25617,7 +25801,7 @@
       <w:r>
         <w:t xml:space="preserve"> </w:t>
       </w:r>
-      <w:hyperlink r:id="rId785">
+      <w:hyperlink r:id="rId789">
         <w:r>
           <w:rPr>
             <w:rStyle w:val="Hyperlink"/>
@@ -25634,7 +25818,7 @@
       <w:r>
         <w:t xml:space="preserve"> </w:t>
       </w:r>
-      <w:hyperlink r:id="rId786">
+      <w:hyperlink r:id="rId790">
         <w:r>
           <w:rPr>
             <w:rStyle w:val="Hyperlink"/>
@@ -25643,8 +25827,8 @@
         </w:r>
       </w:hyperlink>
     </w:p>
-    <w:bookmarkEnd w:id="787"/>
-    <w:bookmarkStart w:id="791" w:name="ref-5KUr4fYD"/>
+    <w:bookmarkEnd w:id="791"/>
+    <w:bookmarkStart w:id="795" w:name="ref-5KUr4fYD"/>
     <w:p>
       <w:pPr>
         <w:pStyle w:val="Bibliography"/>
@@ -25690,7 +25874,7 @@
       <w:r>
         <w:t xml:space="preserve"> </w:t>
       </w:r>
-      <w:hyperlink r:id="rId788">
+      <w:hyperlink r:id="rId792">
         <w:r>
           <w:rPr>
             <w:rStyle w:val="Hyperlink"/>
@@ -25707,7 +25891,7 @@
       <w:r>
         <w:t xml:space="preserve"> </w:t>
       </w:r>
-      <w:hyperlink r:id="rId789">
+      <w:hyperlink r:id="rId793">
         <w:r>
           <w:rPr>
             <w:rStyle w:val="Hyperlink"/>
@@ -25724,7 +25908,7 @@
       <w:r>
         <w:t xml:space="preserve"> </w:t>
       </w:r>
-      <w:hyperlink r:id="rId790">
+      <w:hyperlink r:id="rId794">
         <w:r>
           <w:rPr>
             <w:rStyle w:val="Hyperlink"/>
@@ -25733,8 +25917,8 @@
         </w:r>
       </w:hyperlink>
     </w:p>
-    <w:bookmarkEnd w:id="791"/>
-    <w:bookmarkStart w:id="796" w:name="ref-DBDX1KLX"/>
+    <w:bookmarkEnd w:id="795"/>
+    <w:bookmarkStart w:id="800" w:name="ref-DBDX1KLX"/>
     <w:p>
       <w:pPr>
         <w:pStyle w:val="Bibliography"/>
@@ -25780,7 +25964,7 @@
       <w:r>
         <w:t xml:space="preserve"> </w:t>
       </w:r>
-      <w:hyperlink r:id="rId792">
+      <w:hyperlink r:id="rId796">
         <w:r>
           <w:rPr>
             <w:rStyle w:val="Hyperlink"/>
@@ -25797,7 +25981,7 @@
       <w:r>
         <w:t xml:space="preserve"> </w:t>
       </w:r>
-      <w:hyperlink r:id="rId793">
+      <w:hyperlink r:id="rId797">
         <w:r>
           <w:rPr>
             <w:rStyle w:val="Hyperlink"/>
@@ -25814,7 +25998,7 @@
       <w:r>
         <w:t xml:space="preserve"> </w:t>
       </w:r>
-      <w:hyperlink r:id="rId794">
+      <w:hyperlink r:id="rId798">
         <w:r>
           <w:rPr>
             <w:rStyle w:val="Hyperlink"/>
@@ -25831,7 +26015,7 @@
       <w:r>
         <w:t xml:space="preserve"> </w:t>
       </w:r>
-      <w:hyperlink r:id="rId795">
+      <w:hyperlink r:id="rId799">
         <w:r>
           <w:rPr>
             <w:rStyle w:val="Hyperlink"/>
@@ -25840,8 +26024,8 @@
         </w:r>
       </w:hyperlink>
     </w:p>
-    <w:bookmarkEnd w:id="796"/>
-    <w:bookmarkStart w:id="801" w:name="ref-UwLT34Vv"/>
+    <w:bookmarkEnd w:id="800"/>
+    <w:bookmarkStart w:id="805" w:name="ref-UwLT34Vv"/>
     <w:p>
       <w:pPr>
         <w:pStyle w:val="Bibliography"/>
@@ -25887,7 +26071,7 @@
       <w:r>
         <w:t xml:space="preserve"> </w:t>
       </w:r>
-      <w:hyperlink r:id="rId797">
+      <w:hyperlink r:id="rId801">
         <w:r>
           <w:rPr>
             <w:rStyle w:val="Hyperlink"/>
@@ -25904,7 +26088,7 @@
       <w:r>
         <w:t xml:space="preserve"> </w:t>
       </w:r>
-      <w:hyperlink r:id="rId798">
+      <w:hyperlink r:id="rId802">
         <w:r>
           <w:rPr>
             <w:rStyle w:val="Hyperlink"/>
@@ -25921,7 +26105,7 @@
       <w:r>
         <w:t xml:space="preserve"> </w:t>
       </w:r>
-      <w:hyperlink r:id="rId799">
+      <w:hyperlink r:id="rId803">
         <w:r>
           <w:rPr>
             <w:rStyle w:val="Hyperlink"/>
@@ -25938,7 +26122,7 @@
       <w:r>
         <w:t xml:space="preserve"> </w:t>
       </w:r>
-      <w:hyperlink r:id="rId800">
+      <w:hyperlink r:id="rId804">
         <w:r>
           <w:rPr>
             <w:rStyle w:val="Hyperlink"/>
@@ -25947,8 +26131,8 @@
         </w:r>
       </w:hyperlink>
     </w:p>
-    <w:bookmarkEnd w:id="801"/>
-    <w:bookmarkStart w:id="806" w:name="ref-Pk9AqhFn"/>
+    <w:bookmarkEnd w:id="805"/>
+    <w:bookmarkStart w:id="810" w:name="ref-Pk9AqhFn"/>
     <w:p>
       <w:pPr>
         <w:pStyle w:val="Bibliography"/>
@@ -25994,7 +26178,7 @@
       <w:r>
         <w:t xml:space="preserve"> </w:t>
       </w:r>
-      <w:hyperlink r:id="rId802">
+      <w:hyperlink r:id="rId806">
         <w:r>
           <w:rPr>
             <w:rStyle w:val="Hyperlink"/>
@@ -26011,7 +26195,7 @@
       <w:r>
         <w:t xml:space="preserve"> </w:t>
       </w:r>
-      <w:hyperlink r:id="rId803">
+      <w:hyperlink r:id="rId807">
         <w:r>
           <w:rPr>
             <w:rStyle w:val="Hyperlink"/>
@@ -26028,7 +26212,7 @@
       <w:r>
         <w:t xml:space="preserve"> </w:t>
       </w:r>
-      <w:hyperlink r:id="rId804">
+      <w:hyperlink r:id="rId808">
         <w:r>
           <w:rPr>
             <w:rStyle w:val="Hyperlink"/>
@@ -26045,7 +26229,7 @@
       <w:r>
         <w:t xml:space="preserve"> </w:t>
       </w:r>
-      <w:hyperlink r:id="rId805">
+      <w:hyperlink r:id="rId809">
         <w:r>
           <w:rPr>
             <w:rStyle w:val="Hyperlink"/>
@@ -26054,8 +26238,8 @@
         </w:r>
       </w:hyperlink>
     </w:p>
-    <w:bookmarkEnd w:id="806"/>
-    <w:bookmarkStart w:id="808" w:name="ref-u1jzzcCB"/>
+    <w:bookmarkEnd w:id="810"/>
+    <w:bookmarkStart w:id="812" w:name="ref-u1jzzcCB"/>
     <w:p>
       <w:pPr>
         <w:pStyle w:val="Bibliography"/>
@@ -26085,7 +26269,7 @@
       <w:r>
         <w:t xml:space="preserve"> </w:t>
       </w:r>
-      <w:hyperlink r:id="rId807">
+      <w:hyperlink r:id="rId811">
         <w:r>
           <w:rPr>
             <w:rStyle w:val="Hyperlink"/>
@@ -26094,8 +26278,8 @@
         </w:r>
       </w:hyperlink>
     </w:p>
-    <w:bookmarkEnd w:id="808"/>
-    <w:bookmarkStart w:id="810" w:name="ref-HoWB48LM"/>
+    <w:bookmarkEnd w:id="812"/>
+    <w:bookmarkStart w:id="814" w:name="ref-HoWB48LM"/>
     <w:p>
       <w:pPr>
         <w:pStyle w:val="Bibliography"/>
@@ -26125,7 +26309,7 @@
       <w:r>
         <w:t xml:space="preserve"> </w:t>
       </w:r>
-      <w:hyperlink r:id="rId809">
+      <w:hyperlink r:id="rId813">
         <w:r>
           <w:rPr>
             <w:rStyle w:val="Hyperlink"/>
@@ -26134,8 +26318,8 @@
         </w:r>
       </w:hyperlink>
     </w:p>
-    <w:bookmarkEnd w:id="810"/>
-    <w:bookmarkStart w:id="814" w:name="ref-6cEtIAuH"/>
+    <w:bookmarkEnd w:id="814"/>
+    <w:bookmarkStart w:id="818" w:name="ref-6cEtIAuH"/>
     <w:p>
       <w:pPr>
         <w:pStyle w:val="Bibliography"/>
@@ -26181,7 +26365,7 @@
       <w:r>
         <w:t xml:space="preserve"> </w:t>
       </w:r>
-      <w:hyperlink r:id="rId811">
+      <w:hyperlink r:id="rId815">
         <w:r>
           <w:rPr>
             <w:rStyle w:val="Hyperlink"/>
@@ -26198,7 +26382,7 @@
       <w:r>
         <w:t xml:space="preserve"> </w:t>
       </w:r>
-      <w:hyperlink r:id="rId812">
+      <w:hyperlink r:id="rId816">
         <w:r>
           <w:rPr>
             <w:rStyle w:val="Hyperlink"/>
@@ -26215,7 +26399,7 @@
       <w:r>
         <w:t xml:space="preserve"> </w:t>
       </w:r>
-      <w:hyperlink r:id="rId813">
+      <w:hyperlink r:id="rId817">
         <w:r>
           <w:rPr>
             <w:rStyle w:val="Hyperlink"/>
@@ -26224,8 +26408,8 @@
         </w:r>
       </w:hyperlink>
     </w:p>
-    <w:bookmarkEnd w:id="814"/>
-    <w:bookmarkStart w:id="818" w:name="ref-12KT1j4NG"/>
+    <w:bookmarkEnd w:id="818"/>
+    <w:bookmarkStart w:id="822" w:name="ref-12KT1j4NG"/>
     <w:p>
       <w:pPr>
         <w:pStyle w:val="Bibliography"/>
@@ -26271,7 +26455,7 @@
       <w:r>
         <w:t xml:space="preserve"> </w:t>
       </w:r>
-      <w:hyperlink r:id="rId815">
+      <w:hyperlink r:id="rId819">
         <w:r>
           <w:rPr>
             <w:rStyle w:val="Hyperlink"/>
@@ -26288,7 +26472,7 @@
       <w:r>
         <w:t xml:space="preserve"> </w:t>
       </w:r>
-      <w:hyperlink r:id="rId816">
+      <w:hyperlink r:id="rId820">
         <w:r>
           <w:rPr>
             <w:rStyle w:val="Hyperlink"/>
@@ -26305,7 +26489,7 @@
       <w:r>
         <w:t xml:space="preserve"> </w:t>
       </w:r>
-      <w:hyperlink r:id="rId817">
+      <w:hyperlink r:id="rId821">
         <w:r>
           <w:rPr>
             <w:rStyle w:val="Hyperlink"/>
@@ -26314,8 +26498,8 @@
         </w:r>
       </w:hyperlink>
     </w:p>
-    <w:bookmarkEnd w:id="818"/>
-    <w:bookmarkStart w:id="823" w:name="ref-14fDqEnne"/>
+    <w:bookmarkEnd w:id="822"/>
+    <w:bookmarkStart w:id="827" w:name="ref-14fDqEnne"/>
     <w:p>
       <w:pPr>
         <w:pStyle w:val="Bibliography"/>
@@ -26361,7 +26545,7 @@
       <w:r>
         <w:t xml:space="preserve"> </w:t>
       </w:r>
-      <w:hyperlink r:id="rId819">
+      <w:hyperlink r:id="rId823">
         <w:r>
           <w:rPr>
             <w:rStyle w:val="Hyperlink"/>
@@ -26378,7 +26562,7 @@
       <w:r>
         <w:t xml:space="preserve"> </w:t>
       </w:r>
-      <w:hyperlink r:id="rId820">
+      <w:hyperlink r:id="rId824">
         <w:r>
           <w:rPr>
             <w:rStyle w:val="Hyperlink"/>
@@ -26395,7 +26579,7 @@
       <w:r>
         <w:t xml:space="preserve"> </w:t>
       </w:r>
-      <w:hyperlink r:id="rId821">
+      <w:hyperlink r:id="rId825">
         <w:r>
           <w:rPr>
             <w:rStyle w:val="Hyperlink"/>
@@ -26412,7 +26596,7 @@
       <w:r>
         <w:t xml:space="preserve"> </w:t>
       </w:r>
-      <w:hyperlink r:id="rId822">
+      <w:hyperlink r:id="rId826">
         <w:r>
           <w:rPr>
             <w:rStyle w:val="Hyperlink"/>
@@ -26421,8 +26605,8 @@
         </w:r>
       </w:hyperlink>
     </w:p>
-    <w:bookmarkEnd w:id="823"/>
-    <w:bookmarkStart w:id="825" w:name="ref-yfpylewZ"/>
+    <w:bookmarkEnd w:id="827"/>
+    <w:bookmarkStart w:id="829" w:name="ref-yfpylewZ"/>
     <w:p>
       <w:pPr>
         <w:pStyle w:val="Bibliography"/>
@@ -26458,7 +26642,7 @@
       <w:r>
         <w:t xml:space="preserve"> </w:t>
       </w:r>
-      <w:hyperlink r:id="rId824">
+      <w:hyperlink r:id="rId828">
         <w:r>
           <w:rPr>
             <w:rStyle w:val="Hyperlink"/>
@@ -26467,8 +26651,8 @@
         </w:r>
       </w:hyperlink>
     </w:p>
-    <w:bookmarkEnd w:id="825"/>
-    <w:bookmarkStart w:id="829" w:name="ref-5ag9qde4"/>
+    <w:bookmarkEnd w:id="829"/>
+    <w:bookmarkStart w:id="833" w:name="ref-5ag9qde4"/>
     <w:p>
       <w:pPr>
         <w:pStyle w:val="Bibliography"/>
@@ -26514,7 +26698,7 @@
       <w:r>
         <w:t xml:space="preserve"> </w:t>
       </w:r>
-      <w:hyperlink r:id="rId826">
+      <w:hyperlink r:id="rId830">
         <w:r>
           <w:rPr>
             <w:rStyle w:val="Hyperlink"/>
@@ -26531,7 +26715,7 @@
       <w:r>
         <w:t xml:space="preserve"> </w:t>
       </w:r>
-      <w:hyperlink r:id="rId827">
+      <w:hyperlink r:id="rId831">
         <w:r>
           <w:rPr>
             <w:rStyle w:val="Hyperlink"/>
@@ -26548,7 +26732,7 @@
       <w:r>
         <w:t xml:space="preserve"> </w:t>
       </w:r>
-      <w:hyperlink r:id="rId828">
+      <w:hyperlink r:id="rId832">
         <w:r>
           <w:rPr>
             <w:rStyle w:val="Hyperlink"/>
@@ -26557,8 +26741,8 @@
         </w:r>
       </w:hyperlink>
     </w:p>
-    <w:bookmarkEnd w:id="829"/>
-    <w:bookmarkStart w:id="831" w:name="ref-NIpc4LRf"/>
+    <w:bookmarkEnd w:id="833"/>
+    <w:bookmarkStart w:id="835" w:name="ref-NIpc4LRf"/>
     <w:p>
       <w:pPr>
         <w:pStyle w:val="Bibliography"/>
@@ -26594,7 +26778,7 @@
       <w:r>
         <w:t xml:space="preserve"> </w:t>
       </w:r>
-      <w:hyperlink r:id="rId830">
+      <w:hyperlink r:id="rId834">
         <w:r>
           <w:rPr>
             <w:rStyle w:val="Hyperlink"/>
@@ -26603,8 +26787,8 @@
         </w:r>
       </w:hyperlink>
     </w:p>
-    <w:bookmarkEnd w:id="831"/>
-    <w:bookmarkStart w:id="833" w:name="ref-p0e1mRYk"/>
+    <w:bookmarkEnd w:id="835"/>
+    <w:bookmarkStart w:id="837" w:name="ref-p0e1mRYk"/>
     <w:p>
       <w:pPr>
         <w:pStyle w:val="Bibliography"/>
@@ -26634,7 +26818,7 @@
       <w:r>
         <w:t xml:space="preserve"> </w:t>
       </w:r>
-      <w:hyperlink r:id="rId832">
+      <w:hyperlink r:id="rId836">
         <w:r>
           <w:rPr>
             <w:rStyle w:val="Hyperlink"/>
@@ -26643,8 +26827,8 @@
         </w:r>
       </w:hyperlink>
     </w:p>
-    <w:bookmarkEnd w:id="833"/>
-    <w:bookmarkStart w:id="838" w:name="ref-1BuS1KbQB"/>
+    <w:bookmarkEnd w:id="837"/>
+    <w:bookmarkStart w:id="841" w:name="ref-1G2DPuXl7"/>
     <w:p>
       <w:pPr>
         <w:pStyle w:val="Bibliography"/>
@@ -26663,13 +26847,13 @@
           <w:bCs/>
           <w:b/>
         </w:rPr>
-        <w:t xml:space="preserve">Considerations for the Safe Operation of Schools During the Coronavirus Pandemic</w:t>
-      </w:r>
-      <w:r>
-        <w:t xml:space="preserve"> </w:t>
-      </w:r>
-      <w:r>
-        <w:t xml:space="preserve">Ronan Lordan, Samantha Prior, Elizabeth Hennessy, Amruta Naik, Soumita Ghosh, Georgios K Paschos, Carsten Skarke, Kayla Barekat, Taylor Hollingsworth, Sydney Juska, … Tilo Grosser</w:t>
+        <w:t xml:space="preserve">Safety, tolerability and viral kinetics during SARS-CoV-2 human challenge in young adults</w:t>
+      </w:r>
+      <w:r>
+        <w:t xml:space="preserve"> </w:t>
+      </w:r>
+      <w:r>
+        <w:t xml:space="preserve">Ben Killingley, Alex J Mann, Mariya Kalinova, Alison Boyers, Niluka Goonawardane, Jie Zhou, Kate Lindsell, Samanjit S Hare, Jonathan Brown, Rebecca Frise, … Christopher Chiu</w:t>
       </w:r>
       <w:r>
         <w:t xml:space="preserve"> </w:t>
@@ -26679,23 +26863,23 @@
           <w:iCs/>
           <w:i/>
         </w:rPr>
-        <w:t xml:space="preserve">Frontiers in Public Health</w:t>
-      </w:r>
-      <w:r>
-        <w:t xml:space="preserve"> </w:t>
-      </w:r>
-      <w:r>
-        <w:t xml:space="preserve">(2021-12-16)</w:t>
-      </w:r>
-      <w:r>
-        <w:t xml:space="preserve"> </w:t>
-      </w:r>
-      <w:hyperlink r:id="rId834">
-        <w:r>
-          <w:rPr>
-            <w:rStyle w:val="Hyperlink"/>
-          </w:rPr>
-          <w:t xml:space="preserve">https://doi.org/gprq6z</w:t>
+        <w:t xml:space="preserve">Nature Medicine</w:t>
+      </w:r>
+      <w:r>
+        <w:t xml:space="preserve"> </w:t>
+      </w:r>
+      <w:r>
+        <w:t xml:space="preserve">(2022-03-31)</w:t>
+      </w:r>
+      <w:r>
+        <w:t xml:space="preserve"> </w:t>
+      </w:r>
+      <w:hyperlink r:id="rId838">
+        <w:r>
+          <w:rPr>
+            <w:rStyle w:val="Hyperlink"/>
+          </w:rPr>
+          <w:t xml:space="preserve">https://doi.org/gptbvp</w:t>
         </w:r>
       </w:hyperlink>
       <w:r>
@@ -26707,12 +26891,12 @@
       <w:r>
         <w:t xml:space="preserve"> </w:t>
       </w:r>
-      <w:hyperlink r:id="rId835">
-        <w:r>
-          <w:rPr>
-            <w:rStyle w:val="Hyperlink"/>
-          </w:rPr>
-          <w:t xml:space="preserve">10.3389/fpubh.2021.751451</w:t>
+      <w:hyperlink r:id="rId839">
+        <w:r>
+          <w:rPr>
+            <w:rStyle w:val="Hyperlink"/>
+          </w:rPr>
+          <w:t xml:space="preserve">10.1038/s41591-022-01780-9</w:t>
         </w:r>
       </w:hyperlink>
       <w:r>
@@ -26724,34 +26908,17 @@
       <w:r>
         <w:t xml:space="preserve"> </w:t>
       </w:r>
-      <w:hyperlink r:id="rId836">
-        <w:r>
-          <w:rPr>
-            <w:rStyle w:val="Hyperlink"/>
-          </w:rPr>
-          <w:t xml:space="preserve">34976917</w:t>
-        </w:r>
-      </w:hyperlink>
-      <w:r>
-        <w:t xml:space="preserve"> </w:t>
-      </w:r>
-      <w:r>
-        <w:t xml:space="preserve">· PMCID:</w:t>
-      </w:r>
-      <w:r>
-        <w:t xml:space="preserve"> </w:t>
-      </w:r>
-      <w:hyperlink r:id="rId837">
-        <w:r>
-          <w:rPr>
-            <w:rStyle w:val="Hyperlink"/>
-          </w:rPr>
-          <w:t xml:space="preserve">PMC8716382</w:t>
-        </w:r>
-      </w:hyperlink>
-    </w:p>
-    <w:bookmarkEnd w:id="838"/>
-    <w:bookmarkStart w:id="843" w:name="ref-yoOScnNH"/>
+      <w:hyperlink r:id="rId840">
+        <w:r>
+          <w:rPr>
+            <w:rStyle w:val="Hyperlink"/>
+          </w:rPr>
+          <w:t xml:space="preserve">35361992</w:t>
+        </w:r>
+      </w:hyperlink>
+    </w:p>
+    <w:bookmarkEnd w:id="841"/>
+    <w:bookmarkStart w:id="846" w:name="ref-1BuS1KbQB"/>
     <w:p>
       <w:pPr>
         <w:pStyle w:val="Bibliography"/>
@@ -26770,16 +26937,13 @@
           <w:bCs/>
           <w:b/>
         </w:rPr>
-        <w:t xml:space="preserve">SARS-CoV-2 infection and transmission in school settings during the second COVID-19 wave: a cross-sectional study, Berlin, Germany, November 2020</w:t>
-      </w:r>
-      <w:r>
-        <w:t xml:space="preserve"> </w:t>
-      </w:r>
-      <w:r>
-        <w:t xml:space="preserve">Stefanie Theuring, Marlene Thielecke, Welmoed van Loon, Franziska Hommes, Claudia Hülso, Annkathrin von der Haar, Jennifer Körner, Michael Schmidt, Falko Böhringer, Marcus A Mall, …</w:t>
-      </w:r>
-      <w:r>
-        <w:t xml:space="preserve"> </w:t>
+        <w:t xml:space="preserve">Considerations for the Safe Operation of Schools During the Coronavirus Pandemic</w:t>
+      </w:r>
+      <w:r>
+        <w:t xml:space="preserve"> </w:t>
+      </w:r>
+      <w:r>
+        <w:t xml:space="preserve">Ronan Lordan, Samantha Prior, Elizabeth Hennessy, Amruta Naik, Soumita Ghosh, Georgios K Paschos, Carsten Skarke, Kayla Barekat, Taylor Hollingsworth, Sydney Juska, … Tilo Grosser</w:t>
       </w:r>
       <w:r>
         <w:t xml:space="preserve"> </w:t>
@@ -26789,23 +26953,23 @@
           <w:iCs/>
           <w:i/>
         </w:rPr>
-        <w:t xml:space="preserve">Eurosurveillance</w:t>
-      </w:r>
-      <w:r>
-        <w:t xml:space="preserve"> </w:t>
-      </w:r>
-      <w:r>
-        <w:t xml:space="preserve">(2021-08-26)</w:t>
-      </w:r>
-      <w:r>
-        <w:t xml:space="preserve"> </w:t>
-      </w:r>
-      <w:hyperlink r:id="rId839">
-        <w:r>
-          <w:rPr>
-            <w:rStyle w:val="Hyperlink"/>
-          </w:rPr>
-          <w:t xml:space="preserve">https://doi.org/gprq6x</w:t>
+        <w:t xml:space="preserve">Frontiers in Public Health</w:t>
+      </w:r>
+      <w:r>
+        <w:t xml:space="preserve"> </w:t>
+      </w:r>
+      <w:r>
+        <w:t xml:space="preserve">(2021-12-16)</w:t>
+      </w:r>
+      <w:r>
+        <w:t xml:space="preserve"> </w:t>
+      </w:r>
+      <w:hyperlink r:id="rId842">
+        <w:r>
+          <w:rPr>
+            <w:rStyle w:val="Hyperlink"/>
+          </w:rPr>
+          <w:t xml:space="preserve">https://doi.org/gprq6z</w:t>
         </w:r>
       </w:hyperlink>
       <w:r>
@@ -26817,12 +26981,12 @@
       <w:r>
         <w:t xml:space="preserve"> </w:t>
       </w:r>
-      <w:hyperlink r:id="rId840">
-        <w:r>
-          <w:rPr>
-            <w:rStyle w:val="Hyperlink"/>
-          </w:rPr>
-          <w:t xml:space="preserve">10.2807/1560-7917.es.2021.26.34.2100184</w:t>
+      <w:hyperlink r:id="rId843">
+        <w:r>
+          <w:rPr>
+            <w:rStyle w:val="Hyperlink"/>
+          </w:rPr>
+          <w:t xml:space="preserve">10.3389/fpubh.2021.751451</w:t>
         </w:r>
       </w:hyperlink>
       <w:r>
@@ -26834,12 +26998,12 @@
       <w:r>
         <w:t xml:space="preserve"> </w:t>
       </w:r>
-      <w:hyperlink r:id="rId841">
-        <w:r>
-          <w:rPr>
-            <w:rStyle w:val="Hyperlink"/>
-          </w:rPr>
-          <w:t xml:space="preserve">34448448</w:t>
+      <w:hyperlink r:id="rId844">
+        <w:r>
+          <w:rPr>
+            <w:rStyle w:val="Hyperlink"/>
+          </w:rPr>
+          <w:t xml:space="preserve">34976917</w:t>
         </w:r>
       </w:hyperlink>
       <w:r>
@@ -26851,17 +27015,17 @@
       <w:r>
         <w:t xml:space="preserve"> </w:t>
       </w:r>
-      <w:hyperlink r:id="rId842">
-        <w:r>
-          <w:rPr>
-            <w:rStyle w:val="Hyperlink"/>
-          </w:rPr>
-          <w:t xml:space="preserve">PMC8393892</w:t>
-        </w:r>
-      </w:hyperlink>
-    </w:p>
-    <w:bookmarkEnd w:id="843"/>
-    <w:bookmarkStart w:id="845" w:name="ref-r6gl31QZ"/>
+      <w:hyperlink r:id="rId845">
+        <w:r>
+          <w:rPr>
+            <w:rStyle w:val="Hyperlink"/>
+          </w:rPr>
+          <w:t xml:space="preserve">PMC8716382</w:t>
+        </w:r>
+      </w:hyperlink>
+    </w:p>
+    <w:bookmarkEnd w:id="846"/>
+    <w:bookmarkStart w:id="851" w:name="ref-yoOScnNH"/>
     <w:p>
       <w:pPr>
         <w:pStyle w:val="Bibliography"/>
@@ -26880,13 +27044,16 @@
           <w:bCs/>
           <w:b/>
         </w:rPr>
-        <w:t xml:space="preserve">End to quarantines, contact tracing among changes in new Oregon guidance for schools, starting March 12</w:t>
-      </w:r>
-      <w:r>
-        <w:t xml:space="preserve"> </w:t>
-      </w:r>
-      <w:r>
-        <w:t xml:space="preserve">Elizabeth Miller</w:t>
+        <w:t xml:space="preserve">SARS-CoV-2 infection and transmission in school settings during the second COVID-19 wave: a cross-sectional study, Berlin, Germany, November 2020</w:t>
+      </w:r>
+      <w:r>
+        <w:t xml:space="preserve"> </w:t>
+      </w:r>
+      <w:r>
+        <w:t xml:space="preserve">Stefanie Theuring, Marlene Thielecke, Welmoed van Loon, Franziska Hommes, Claudia Hülso, Annkathrin von der Haar, Jennifer Körner, Michael Schmidt, Falko Böhringer, Marcus A Mall, …</w:t>
+      </w:r>
+      <w:r>
+        <w:t xml:space="preserve"> </w:t>
       </w:r>
       <w:r>
         <w:t xml:space="preserve"> </w:t>
@@ -26896,28 +27063,79 @@
           <w:iCs/>
           <w:i/>
         </w:rPr>
-        <w:t xml:space="preserve">OPB</w:t>
-      </w:r>
-      <w:r>
-        <w:t xml:space="preserve"> </w:t>
-      </w:r>
-      <w:r>
-        <w:t xml:space="preserve">(2022-03-02)</w:t>
-      </w:r>
-      <w:r>
-        <w:t xml:space="preserve"> </w:t>
-      </w:r>
-      <w:hyperlink r:id="rId844">
-        <w:r>
-          <w:rPr>
-            <w:rStyle w:val="Hyperlink"/>
-          </w:rPr>
-          <w:t xml:space="preserve">https://www.opb.org/article/2022/03/02/oregon-schools-guidance-mask-mandate-end/</w:t>
-        </w:r>
-      </w:hyperlink>
-    </w:p>
-    <w:bookmarkEnd w:id="845"/>
-    <w:bookmarkStart w:id="847" w:name="ref-GN68N2pq"/>
+        <w:t xml:space="preserve">Eurosurveillance</w:t>
+      </w:r>
+      <w:r>
+        <w:t xml:space="preserve"> </w:t>
+      </w:r>
+      <w:r>
+        <w:t xml:space="preserve">(2021-08-26)</w:t>
+      </w:r>
+      <w:r>
+        <w:t xml:space="preserve"> </w:t>
+      </w:r>
+      <w:hyperlink r:id="rId847">
+        <w:r>
+          <w:rPr>
+            <w:rStyle w:val="Hyperlink"/>
+          </w:rPr>
+          <w:t xml:space="preserve">https://doi.org/gprq6x</w:t>
+        </w:r>
+      </w:hyperlink>
+      <w:r>
+        <w:t xml:space="preserve"> </w:t>
+      </w:r>
+      <w:r>
+        <w:t xml:space="preserve">DOI:</w:t>
+      </w:r>
+      <w:r>
+        <w:t xml:space="preserve"> </w:t>
+      </w:r>
+      <w:hyperlink r:id="rId848">
+        <w:r>
+          <w:rPr>
+            <w:rStyle w:val="Hyperlink"/>
+          </w:rPr>
+          <w:t xml:space="preserve">10.2807/1560-7917.es.2021.26.34.2100184</w:t>
+        </w:r>
+      </w:hyperlink>
+      <w:r>
+        <w:t xml:space="preserve"> </w:t>
+      </w:r>
+      <w:r>
+        <w:t xml:space="preserve">· PMID:</w:t>
+      </w:r>
+      <w:r>
+        <w:t xml:space="preserve"> </w:t>
+      </w:r>
+      <w:hyperlink r:id="rId849">
+        <w:r>
+          <w:rPr>
+            <w:rStyle w:val="Hyperlink"/>
+          </w:rPr>
+          <w:t xml:space="preserve">34448448</w:t>
+        </w:r>
+      </w:hyperlink>
+      <w:r>
+        <w:t xml:space="preserve"> </w:t>
+      </w:r>
+      <w:r>
+        <w:t xml:space="preserve">· PMCID:</w:t>
+      </w:r>
+      <w:r>
+        <w:t xml:space="preserve"> </w:t>
+      </w:r>
+      <w:hyperlink r:id="rId850">
+        <w:r>
+          <w:rPr>
+            <w:rStyle w:val="Hyperlink"/>
+          </w:rPr>
+          <w:t xml:space="preserve">PMC8393892</w:t>
+        </w:r>
+      </w:hyperlink>
+    </w:p>
+    <w:bookmarkEnd w:id="851"/>
+    <w:bookmarkStart w:id="853" w:name="ref-r6gl31QZ"/>
     <w:p>
       <w:pPr>
         <w:pStyle w:val="Bibliography"/>
@@ -26936,34 +27154,44 @@
           <w:bCs/>
           <w:b/>
         </w:rPr>
-        <w:t xml:space="preserve">Palm Beach County public schools to stop COVID-19 contact tracing</w:t>
-      </w:r>
-      <w:r>
-        <w:t xml:space="preserve"> </w:t>
-      </w:r>
-      <w:r>
-        <w:t xml:space="preserve">WPTV</w:t>
-      </w:r>
-      <w:r>
-        <w:t xml:space="preserve"> </w:t>
-      </w:r>
-      <w:r>
-        <w:t xml:space="preserve">(2022-03-11)</w:t>
-      </w:r>
-      <w:r>
-        <w:t xml:space="preserve"> </w:t>
-      </w:r>
-      <w:hyperlink r:id="rId846">
-        <w:r>
-          <w:rPr>
-            <w:rStyle w:val="Hyperlink"/>
-          </w:rPr>
-          <w:t xml:space="preserve">https://www.wptv.com/news/education/palm-beach-county-public-schools-to-stop-covid-19-contact-tracing</w:t>
-        </w:r>
-      </w:hyperlink>
-    </w:p>
-    <w:bookmarkEnd w:id="847"/>
-    <w:bookmarkStart w:id="849" w:name="ref-1CGvdSkU0"/>
+        <w:t xml:space="preserve">End to quarantines, contact tracing among changes in new Oregon guidance for schools, starting March 12</w:t>
+      </w:r>
+      <w:r>
+        <w:t xml:space="preserve"> </w:t>
+      </w:r>
+      <w:r>
+        <w:t xml:space="preserve">Elizabeth Miller</w:t>
+      </w:r>
+      <w:r>
+        <w:t xml:space="preserve"> </w:t>
+      </w:r>
+      <w:r>
+        <w:rPr>
+          <w:iCs/>
+          <w:i/>
+        </w:rPr>
+        <w:t xml:space="preserve">OPB</w:t>
+      </w:r>
+      <w:r>
+        <w:t xml:space="preserve"> </w:t>
+      </w:r>
+      <w:r>
+        <w:t xml:space="preserve">(2022-03-02)</w:t>
+      </w:r>
+      <w:r>
+        <w:t xml:space="preserve"> </w:t>
+      </w:r>
+      <w:hyperlink r:id="rId852">
+        <w:r>
+          <w:rPr>
+            <w:rStyle w:val="Hyperlink"/>
+          </w:rPr>
+          <w:t xml:space="preserve">https://www.opb.org/article/2022/03/02/oregon-schools-guidance-mask-mandate-end/</w:t>
+        </w:r>
+      </w:hyperlink>
+    </w:p>
+    <w:bookmarkEnd w:id="853"/>
+    <w:bookmarkStart w:id="855" w:name="ref-GN68N2pq"/>
     <w:p>
       <w:pPr>
         <w:pStyle w:val="Bibliography"/>
@@ -26982,6 +27210,52 @@
           <w:bCs/>
           <w:b/>
         </w:rPr>
+        <w:t xml:space="preserve">Palm Beach County public schools to stop COVID-19 contact tracing</w:t>
+      </w:r>
+      <w:r>
+        <w:t xml:space="preserve"> </w:t>
+      </w:r>
+      <w:r>
+        <w:t xml:space="preserve">WPTV</w:t>
+      </w:r>
+      <w:r>
+        <w:t xml:space="preserve"> </w:t>
+      </w:r>
+      <w:r>
+        <w:t xml:space="preserve">(2022-03-11)</w:t>
+      </w:r>
+      <w:r>
+        <w:t xml:space="preserve"> </w:t>
+      </w:r>
+      <w:hyperlink r:id="rId854">
+        <w:r>
+          <w:rPr>
+            <w:rStyle w:val="Hyperlink"/>
+          </w:rPr>
+          <w:t xml:space="preserve">https://www.wptv.com/news/education/palm-beach-county-public-schools-to-stop-covid-19-contact-tracing</w:t>
+        </w:r>
+      </w:hyperlink>
+    </w:p>
+    <w:bookmarkEnd w:id="855"/>
+    <w:bookmarkStart w:id="857" w:name="ref-1CGvdSkU0"/>
+    <w:p>
+      <w:pPr>
+        <w:pStyle w:val="Bibliography"/>
+      </w:pPr>
+      <w:r>
+        <w:t xml:space="preserve">180.</w:t>
+      </w:r>
+      <w:r>
+        <w:t xml:space="preserve"> </w:t>
+      </w:r>
+      <w:r>
+        <w:t xml:space="preserve">	</w:t>
+      </w:r>
+      <w:r>
+        <w:rPr>
+          <w:bCs/>
+          <w:b/>
+        </w:rPr>
         <w:t xml:space="preserve">Covid News: C.D.C. Drops Contact Tracing Recommendation</w:t>
       </w:r>
       <w:r>
@@ -27009,7 +27283,7 @@
       <w:r>
         <w:t xml:space="preserve"> </w:t>
       </w:r>
-      <w:hyperlink r:id="rId848">
+      <w:hyperlink r:id="rId856">
         <w:r>
           <w:rPr>
             <w:rStyle w:val="Hyperlink"/>
@@ -27018,14 +27292,14 @@
         </w:r>
       </w:hyperlink>
     </w:p>
-    <w:bookmarkEnd w:id="849"/>
-    <w:bookmarkStart w:id="851" w:name="ref-1G4q8eaJV"/>
+    <w:bookmarkEnd w:id="857"/>
+    <w:bookmarkStart w:id="859" w:name="ref-1G4q8eaJV"/>
     <w:p>
       <w:pPr>
         <w:pStyle w:val="Bibliography"/>
       </w:pPr>
       <w:r>
-        <w:t xml:space="preserve">180.</w:t>
+        <w:t xml:space="preserve">181.</w:t>
       </w:r>
       <w:r>
         <w:t xml:space="preserve"> </w:t>
@@ -27049,7 +27323,7 @@
       <w:r>
         <w:t xml:space="preserve"> </w:t>
       </w:r>
-      <w:hyperlink r:id="rId850">
+      <w:hyperlink r:id="rId858">
         <w:r>
           <w:rPr>
             <w:rStyle w:val="Hyperlink"/>
@@ -27058,14 +27332,14 @@
         </w:r>
       </w:hyperlink>
     </w:p>
-    <w:bookmarkEnd w:id="851"/>
-    <w:bookmarkStart w:id="853" w:name="ref-TSx8mpKC"/>
+    <w:bookmarkEnd w:id="859"/>
+    <w:bookmarkStart w:id="861" w:name="ref-TSx8mpKC"/>
     <w:p>
       <w:pPr>
         <w:pStyle w:val="Bibliography"/>
       </w:pPr>
       <w:r>
-        <w:t xml:space="preserve">181.</w:t>
+        <w:t xml:space="preserve">182.</w:t>
       </w:r>
       <w:r>
         <w:t xml:space="preserve"> </w:t>
@@ -27105,7 +27379,7 @@
       <w:r>
         <w:t xml:space="preserve"> </w:t>
       </w:r>
-      <w:hyperlink r:id="rId852">
+      <w:hyperlink r:id="rId860">
         <w:r>
           <w:rPr>
             <w:rStyle w:val="Hyperlink"/>
@@ -27114,14 +27388,14 @@
         </w:r>
       </w:hyperlink>
     </w:p>
-    <w:bookmarkEnd w:id="853"/>
-    <w:bookmarkStart w:id="858" w:name="ref-WbYvi82"/>
+    <w:bookmarkEnd w:id="861"/>
+    <w:bookmarkStart w:id="866" w:name="ref-WbYvi82"/>
     <w:p>
       <w:pPr>
         <w:pStyle w:val="Bibliography"/>
       </w:pPr>
       <w:r>
-        <w:t xml:space="preserve">182.</w:t>
+        <w:t xml:space="preserve">183.</w:t>
       </w:r>
       <w:r>
         <w:t xml:space="preserve"> </w:t>
@@ -27161,7 +27435,7 @@
       <w:r>
         <w:t xml:space="preserve"> </w:t>
       </w:r>
-      <w:hyperlink r:id="rId854">
+      <w:hyperlink r:id="rId862">
         <w:r>
           <w:rPr>
             <w:rStyle w:val="Hyperlink"/>
@@ -27178,7 +27452,7 @@
       <w:r>
         <w:t xml:space="preserve"> </w:t>
       </w:r>
-      <w:hyperlink r:id="rId855">
+      <w:hyperlink r:id="rId863">
         <w:r>
           <w:rPr>
             <w:rStyle w:val="Hyperlink"/>
@@ -27195,7 +27469,7 @@
       <w:r>
         <w:t xml:space="preserve"> </w:t>
       </w:r>
-      <w:hyperlink r:id="rId856">
+      <w:hyperlink r:id="rId864">
         <w:r>
           <w:rPr>
             <w:rStyle w:val="Hyperlink"/>
@@ -27212,7 +27486,7 @@
       <w:r>
         <w:t xml:space="preserve"> </w:t>
       </w:r>
-      <w:hyperlink r:id="rId857">
+      <w:hyperlink r:id="rId865">
         <w:r>
           <w:rPr>
             <w:rStyle w:val="Hyperlink"/>
@@ -27221,14 +27495,14 @@
         </w:r>
       </w:hyperlink>
     </w:p>
-    <w:bookmarkEnd w:id="858"/>
-    <w:bookmarkStart w:id="860" w:name="ref-NrqbGGrB"/>
+    <w:bookmarkEnd w:id="866"/>
+    <w:bookmarkStart w:id="868" w:name="ref-NrqbGGrB"/>
     <w:p>
       <w:pPr>
         <w:pStyle w:val="Bibliography"/>
       </w:pPr>
       <w:r>
-        <w:t xml:space="preserve">183.</w:t>
+        <w:t xml:space="preserve">184.</w:t>
       </w:r>
       <w:r>
         <w:t xml:space="preserve"> </w:t>
@@ -27268,7 +27542,7 @@
       <w:r>
         <w:t xml:space="preserve"> </w:t>
       </w:r>
-      <w:hyperlink r:id="rId859">
+      <w:hyperlink r:id="rId867">
         <w:r>
           <w:rPr>
             <w:rStyle w:val="Hyperlink"/>
@@ -27277,10 +27551,10 @@
         </w:r>
       </w:hyperlink>
     </w:p>
-    <w:bookmarkEnd w:id="860"/>
-    <w:bookmarkEnd w:id="861"/>
-    <w:bookmarkEnd w:id="862"/>
-    <w:bookmarkEnd w:id="863"/>
+    <w:bookmarkEnd w:id="868"/>
+    <w:bookmarkEnd w:id="869"/>
+    <w:bookmarkEnd w:id="870"/>
+    <w:bookmarkEnd w:id="871"/>
     <w:sectPr>
       <w:pgSz w:h="15840" w:w="12240"/>
       <w:pgMar w:bottom="1440" w:footer="720" w:gutter="0" w:header="720" w:left="1440" w:right="1440" w:top="1440"/>

--- a/diagnostics-manuscript.docx
+++ b/diagnostics-manuscript.docx
@@ -57,14 +57,14 @@
           <w:rPr>
             <w:rStyle w:val="Hyperlink"/>
           </w:rPr>
-          <w:t xml:space="preserve">greenelab/covid19-review@e472348</w:t>
-        </w:r>
-      </w:hyperlink>
-      <w:r>
-        <w:t xml:space="preserve"> </w:t>
-      </w:r>
-      <w:r>
-        <w:t xml:space="preserve">on April 25, 2022.</w:t>
+          <w:t xml:space="preserve">greenelab/covid19-review@5949b20</w:t>
+        </w:r>
+      </w:hyperlink>
+      <w:r>
+        <w:t xml:space="preserve"> </w:t>
+      </w:r>
+      <w:r>
+        <w:t xml:space="preserve">on April 26, 2022.</w:t>
       </w:r>
       <w:r>
         <w:t xml:space="preserve"> </w:t>
@@ -953,13 +953,13 @@
         <w:pStyle w:val="FirstParagraph"/>
       </w:pPr>
       <w:r>
-        <w:t xml:space="preserve">The COVID-19 pandemic has presented a number of challenges that have spurred biotechnological research aiming to address specific problems.</w:t>
-      </w:r>
-      <w:r>
-        <w:t xml:space="preserve"> </w:t>
-      </w:r>
-      <w:r>
-        <w:t xml:space="preserve">Diagnostics is one area where biotechnology has been particularly important.</w:t>
+        <w:t xml:space="preserve">The COVID-19 pandemic has presented many challenges that have spurred biotechnological research to address specific problems.</w:t>
+      </w:r>
+      <w:r>
+        <w:t xml:space="preserve"> </w:t>
+      </w:r>
+      <w:r>
+        <w:t xml:space="preserve">Diagnostics is one area where biotechnology has been critical.</w:t>
       </w:r>
       <w:r>
         <w:t xml:space="preserve"> </w:t>
@@ -971,19 +971,13 @@
         <w:t xml:space="preserve"> </w:t>
       </w:r>
       <w:r>
-        <w:t xml:space="preserve">These tests fall into two major categories from the perspective of what information is provided, molecular and serological.</w:t>
-      </w:r>
-      <w:r>
-        <w:t xml:space="preserve"> </w:t>
-      </w:r>
-      <w:r>
-        <w:t xml:space="preserve">Molecular diagnostic techniques allow for identification of whether a virus is present in a biological sample.</w:t>
-      </w:r>
-      <w:r>
-        <w:t xml:space="preserve"> </w:t>
-      </w:r>
-      <w:r>
-        <w:t xml:space="preserve">This makes it possible to identify individuals who are currently infected.</w:t>
+        <w:t xml:space="preserve">From the perspective of what information is provided, these tests fall into two major categories, molecular and serological.</w:t>
+      </w:r>
+      <w:r>
+        <w:t xml:space="preserve"> </w:t>
+      </w:r>
+      <w:r>
+        <w:t xml:space="preserve">Molecular diagnostic techniques assay whether a virus is present in a biological sample, thus making it possible to identify individuals who are currently infected.</w:t>
       </w:r>
       <w:r>
         <w:t xml:space="preserve"> </w:t>
@@ -1007,7 +1001,7 @@
         <w:t xml:space="preserve"> </w:t>
       </w:r>
       <w:r>
-        <w:t xml:space="preserve">Within these categories, different biotechnological approaches offer their own advantages and disadvantages.</w:t>
+        <w:t xml:space="preserve">Within these categories, different biotechnological approaches offer specific advantages and disadvantages.</w:t>
       </w:r>
       <w:r>
         <w:t xml:space="preserve"> </w:t>
@@ -1052,7 +1046,7 @@
         <w:t xml:space="preserve"> </w:t>
       </w:r>
       <w:r>
-        <w:t xml:space="preserve">However, these tests offer different advantages, and a holistic view of the testing landscape is important to identify where each test offers information that can be used to address different questions.</w:t>
+        <w:t xml:space="preserve">However, these tests offer different advantages, and a holistic view of the testing landscape is needed to identify the information provided by each test and its relevance to addressing different questions.</w:t>
       </w:r>
       <w:r>
         <w:t xml:space="preserve"> </w:t>
@@ -1113,7 +1107,7 @@
         <w:t xml:space="preserve"> </w:t>
       </w:r>
       <w:r>
-        <w:t xml:space="preserve">Identifying individuals who have contracted coronavirus disease 2019 (COVID-19) and may be contagious is crucial to slowing down the global pandemic.</w:t>
+        <w:t xml:space="preserve">Identifying individuals who have contracted coronavirus disease 2019 (COVID-19) and may be contagious is crucial to reducing the spread of the virus.</w:t>
       </w:r>
       <w:r>
         <w:t xml:space="preserve"> </w:t>
@@ -1305,7 +1299,7 @@
         <w:t xml:space="preserve"> </w:t>
       </w:r>
       <w:r>
-        <w:t xml:space="preserve">Tests for viral proteins typically use an antibody pair for detection as implemented in techniques such as lateral flow tests (LFTs) and enzyme-linked immunosorbent assay (ELISA)</w:t>
+        <w:t xml:space="preserve">Tests for viral proteins typically use an antibody pair for detection as implemented in techniques such as lateral flow tests (LFTs) and enzyme-linked immunosorbent assays (ELISAs)</w:t>
       </w:r>
       <w:r>
         <w:t xml:space="preserve"> </w:t>
@@ -1645,7 +1639,7 @@
         <w:pStyle w:val="FirstParagraph"/>
       </w:pPr>
       <w:r>
-        <w:t xml:space="preserve">In contrast to RT-PCR, quantitative, real-time PCR (qPCR) uses fluorescent dyes that bind to the amplified DNA, thereby allowing a real time assessment of the amplification procedure</w:t>
+        <w:t xml:space="preserve">In contrast to RT-PCR, quantitative, real-time PCR uses fluorescent dyes that bind to the amplified DNA, thereby allowing a real time assessment of the amplification procedure</w:t>
       </w:r>
       <w:r>
         <w:t xml:space="preserve"> </w:t>
@@ -1665,13 +1659,10 @@
         <w:t xml:space="preserve">]</w:t>
       </w:r>
       <w:r>
-        <w:t xml:space="preserve">.</w:t>
-      </w:r>
-      <w:r>
-        <w:t xml:space="preserve"> </w:t>
-      </w:r>
-      <w:r>
-        <w:t xml:space="preserve">In this manuscript we refer to quantitative real-time PCR as qPCR, following the Minimum Information for Publication of Quantitative Real-Time PCR Experiments guidelines</w:t>
+        <w:t xml:space="preserve"> </w:t>
+      </w:r>
+      <w:r>
+        <w:t xml:space="preserve">(in this manuscript we refer to quantitative real-time PCR as qPCR, following the Minimum Information for Publication of Quantitative Real-Time PCR Experiments guidelines</w:t>
       </w:r>
       <w:r>
         <w:t xml:space="preserve"> </w:t>
@@ -1691,13 +1682,13 @@
         <w:t xml:space="preserve">]</w:t>
       </w:r>
       <w:r>
-        <w:t xml:space="preserve">; when combined with reverse transcriptase steps, as is required for the evaluation of RNA, it is known as RT-qPCR.</w:t>
-      </w:r>
-      <w:r>
-        <w:t xml:space="preserve"> </w:t>
-      </w:r>
-      <w:r>
-        <w:t xml:space="preserve">The time resolution provided by qPCR and RT-qPCR is useful because the amount of fluorescence emitted by the sample is proportional to the amount of DNA amplified and it can be indirectly measured using the cycle threshold (C</w:t>
+        <w:t xml:space="preserve">, and when combined with reverse transcriptase steps, as is required for the evaluation of RNA, it is known as RT-qPCR.)</w:t>
+      </w:r>
+      <w:r>
+        <w:t xml:space="preserve"> </w:t>
+      </w:r>
+      <w:r>
+        <w:t xml:space="preserve">The time resolution provided by qPCR and RT-qPCR is useful because the amount of fluorescence emitted by the sample is proportional to the amount of DNA amplified, and therefore the amount of virus present can be indirectly measured using the cycle threshold (C</w:t>
       </w:r>
       <w:r>
         <w:rPr>
@@ -1706,7 +1697,7 @@
         <w:t xml:space="preserve">t</w:t>
       </w:r>
       <w:r>
-        <w:t xml:space="preserve">).</w:t>
+        <w:t xml:space="preserve">) determined by qPCR.</w:t>
       </w:r>
     </w:p>
     <w:p>
@@ -2078,7 +2069,7 @@
         <w:t xml:space="preserve"> </w:t>
       </w:r>
       <w:r>
-        <w:t xml:space="preserve">The C</w:t>
+        <w:t xml:space="preserve">Interpretations of the C</w:t>
       </w:r>
       <w:r>
         <w:rPr>
@@ -2090,7 +2081,7 @@
         <w:t xml:space="preserve"> </w:t>
       </w:r>
       <w:r>
-        <w:t xml:space="preserve">values produced through this assay have raised some interesting questions related to viral load and contagiousness.</w:t>
+        <w:t xml:space="preserve">values obtained from these tests have raised some interesting questions related to viral load and contagiousness.</w:t>
       </w:r>
       <w:r>
         <w:t xml:space="preserve"> </w:t>
@@ -2108,7 +2099,7 @@
         <w:t xml:space="preserve"> </w:t>
       </w:r>
       <w:r>
-        <w:t xml:space="preserve">values corresponded to a higher probability of a positive viral culture, but no threshold would discriminate all positive from all negative cultures</w:t>
+        <w:t xml:space="preserve">values correspond to a higher probability of a positive viral culture, but no threshold could discriminate all positive from all negative cultures</w:t>
       </w:r>
       <w:r>
         <w:t xml:space="preserve"> </w:t>
@@ -2549,9 +2540,11 @@
       <w:r>
         <w:t xml:space="preserve">.</w:t>
       </w:r>
-      <w:r>
-        <w:t xml:space="preserve"> </w:t>
-      </w:r>
+    </w:p>
+    <w:p>
+      <w:pPr>
+        <w:pStyle w:val="BodyText"/>
+      </w:pPr>
       <w:r>
         <w:t xml:space="preserve">High sensitivity is particularly relevant for SARS-CoV-2 detection, since low viral load in clinical samples can lead to false negatives.</w:t>
       </w:r>
@@ -2559,7 +2552,7 @@
         <w:t xml:space="preserve"> </w:t>
       </w:r>
       <w:r>
-        <w:t xml:space="preserve">Suo et al.</w:t>
+        <w:t xml:space="preserve">In one study, Suo et al.</w:t>
       </w:r>
       <w:r>
         <w:t xml:space="preserve"> </w:t>
@@ -2713,9 +2706,11 @@
       <w:r>
         <w:t xml:space="preserve">All of the suspected cases were later confirmed to be COVID-19 through a combination of symptom development and RT-qPCR resampling, indicating that ddPCR improved the overall detection rate compared to RT-qPCR from 28.2% to 87.4%.</w:t>
       </w:r>
-      <w:r>
-        <w:t xml:space="preserve"> </w:t>
-      </w:r>
+    </w:p>
+    <w:p>
+      <w:pPr>
+        <w:pStyle w:val="BodyText"/>
+      </w:pPr>
       <w:r>
         <w:t xml:space="preserve">They repeated this analysis in patient samples from contacts and close contacts.</w:t>
       </w:r>
@@ -2742,9 +2737,6 @@
       </w:r>
       <w:r>
         <w:t xml:space="preserve">In contrast, the negative result and all but one of the borderline results were identified as positive by RT-ddPCR, and these patients were later determined to be SARS-CoV-2 positive based on clinical evaluation and repeated molecular sampling.</w:t>
-      </w:r>
-      <w:r>
-        <w:t xml:space="preserve"> </w:t>
       </w:r>
       <w:r>
         <w:t xml:space="preserve"> </w:t>
@@ -3826,9 +3818,6 @@
         <w:t xml:space="preserve"> </w:t>
       </w:r>
       <w:r>
-        <w:t xml:space="preserve"> </w:t>
-      </w:r>
-      <w:r>
         <w:t xml:space="preserve">Another group therefore proposed the CREST (Cas13-based, Rugged, Equitable, Scalable Testing) protocol, which uses a P51 cardboard fluorescence visualizer, powered by a 9-volt battery, for the detection of Cas13 activity instead of immunochromatography</w:t>
       </w:r>
       <w:r>
@@ -3971,9 +3960,11 @@
       <w:r>
         <w:t xml:space="preserve">The estimated limit of detection was 10 copies per μl reaction, versus 1 copy per μl reaction for the CDC assay.</w:t>
       </w:r>
-      <w:r>
-        <w:t xml:space="preserve"> </w:t>
-      </w:r>
+    </w:p>
+    <w:p>
+      <w:pPr>
+        <w:pStyle w:val="BodyText"/>
+      </w:pPr>
       <w:r>
         <w:t xml:space="preserve">These results have been confirmed by other DETECTR approaches.</w:t>
       </w:r>
@@ -4007,7 +3998,7 @@
         <w:t xml:space="preserve"> </w:t>
       </w:r>
       <w:r>
-        <w:t xml:space="preserve">Using a similar approach, another group reported detection at 1 copy per μl</w:t>
+        <w:t xml:space="preserve">Through a similar approach, another group reported detection at 1 copy per μl</w:t>
       </w:r>
       <w:r>
         <w:t xml:space="preserve"> </w:t>
@@ -4253,7 +4244,7 @@
         <w:t xml:space="preserve"> </w:t>
       </w:r>
       <w:r>
-        <w:t xml:space="preserve">The authors showed that activation of the Cas10 polymerase generates three products (cyclic nucleotides, protons, pyrophosphates) that can all be used to detect SARS-CoV-2 RNA.</w:t>
+        <w:t xml:space="preserve">The authors showed that activation of the Cas10 polymerase generates three products (cyclic nucleotides, protons, and pyrophosphates) that can all be used to detect SARS-CoV-2 RNA.</w:t>
       </w:r>
       <w:r>
         <w:t xml:space="preserve"> </w:t>
@@ -4317,7 +4308,7 @@
         <w:t xml:space="preserve"> </w:t>
       </w:r>
       <w:r>
-        <w:t xml:space="preserve">The authors achieved detection of 100 copies/μl of pre-isolated RNA in 30 minutes, and correctly identified all SARS-CoV-2-positive patient RNA samples tested in 5 minutes (n=20).</w:t>
+        <w:t xml:space="preserve">The authors achieved detection of 100 copies/μl of pre-isolated RNA in 30 minutes, and correctly identified all SARS-CoV-2-positive patient RNA samples tested in 5 minutes (n = 20).</w:t>
       </w:r>
     </w:p>
     <w:p>
@@ -4397,7 +4388,7 @@
         <w:t xml:space="preserve"> </w:t>
       </w:r>
       <w:r>
-        <w:t xml:space="preserve">(FnCas9) achieved 100% sensitivity and 97% specificity in clinical samples, and the diagnostic kit is reported to have completed regulatory validation in India</w:t>
+        <w:t xml:space="preserve">known as FnCas9 achieved 100% sensitivity and 97% specificity in clinical samples, and the diagnostic kit is reported to have completed regulatory validation in India</w:t>
       </w:r>
       <w:r>
         <w:t xml:space="preserve"> </w:t>
@@ -4450,9 +4441,6 @@
         <w:t xml:space="preserve"> </w:t>
       </w:r>
       <w:r>
-        <w:t xml:space="preserve"> </w:t>
-      </w:r>
-      <w:r>
         <w:t xml:space="preserve">They offer the advantage of generally being faster and requiring less specialized equipment than other molecular tests, especially those involving PCR.</w:t>
       </w:r>
       <w:r>
@@ -4781,9 +4769,6 @@
       </w:r>
       <w:r>
         <w:t xml:space="preserve">.</w:t>
-      </w:r>
-      <w:r>
-        <w:t xml:space="preserve"> </w:t>
       </w:r>
     </w:p>
     <w:bookmarkEnd w:id="68"/>
@@ -5535,11 +5520,13 @@
       <w:r>
         <w:t xml:space="preserve">In such contexts, serological tests are informative.</w:t>
       </w:r>
-      <w:r>
-        <w:t xml:space="preserve"> </w:t>
-      </w:r>
-      <w:r>
-        <w:t xml:space="preserve">Serological tests use many of the same technologies as the immunoassays used to detect the presence of an antigen, but are instead used to evaluate the presence of antibodies against SARS-CoV-2 in a serum sample.</w:t>
+    </w:p>
+    <w:p>
+      <w:pPr>
+        <w:pStyle w:val="BodyText"/>
+      </w:pPr>
+      <w:r>
+        <w:t xml:space="preserve">Serological tests use many of the same technologies as the immunoassays used to detect the presence of an antigen but are instead used to evaluate the presence of antibodies against SARS-CoV-2 in a serum sample.</w:t>
       </w:r>
       <w:r>
         <w:t xml:space="preserve"> </w:t>
@@ -5696,7 +5683,7 @@
         <w:t xml:space="preserve"> </w:t>
       </w:r>
       <w:r>
-        <w:t xml:space="preserve">Therefore, it was hoped that the development of assays to detect the presence of IgM and IgG antibodies against SARS-CoV-2 would allow the identification of cases from early in the infection course (IgM) and for months or years afterwards (IgG).</w:t>
+        <w:t xml:space="preserve">Therefore, it was hoped that the development of assays to detect the presence of IgM and IgG antibodies against SARS-CoV-2 would allow the identification of cases from early in the infection course (via IgM) and for months or years afterwards (via IgG).</w:t>
       </w:r>
       <w:r>
         <w:t xml:space="preserve"> </w:t>
@@ -6863,7 +6850,7 @@
         <w:t xml:space="preserve"> </w:t>
       </w:r>
       <w:r>
-        <w:t xml:space="preserve">After one month, 98% of patients were seropositive for IgG to the spike protein, S.</w:t>
+        <w:t xml:space="preserve">After one month, 98% of patients were seropositive for IgG to S.</w:t>
       </w:r>
       <w:r>
         <w:t xml:space="preserve"> </w:t>
@@ -6913,7 +6900,7 @@
         <w:t xml:space="preserve"> </w:t>
       </w:r>
       <w:r>
-        <w:t xml:space="preserve">Significantly lower but considerable levels of anti-SARS-CoV-2 IgG antibodies were still present in 80% of samples obtained 6-8 months post-symptom onset.</w:t>
+        <w:t xml:space="preserve">Significantly lower but considerable levels of anti-SARS-CoV-2 IgG antibodies were still present in 80% of samples obtained 6 to 8 months post-symptom onset.</w:t>
       </w:r>
     </w:p>
     <w:p>
@@ -6985,7 +6972,7 @@
         <w:t xml:space="preserve"> </w:t>
       </w:r>
       <w:r>
-        <w:t xml:space="preserve">These findings are in accordance with other studies that show that the majority of seroconverters have detectable, albeit decreasing, levels of neutralizing antibodies at least 3-6 months post infection</w:t>
+        <w:t xml:space="preserve">These findings are in accordance with other studies that show that the majority of seroconverters have detectable, albeit decreasing, levels of neutralizing antibodies at least 3 to 6 months post infection</w:t>
       </w:r>
       <w:r>
         <w:t xml:space="preserve"> </w:t>
@@ -7593,7 +7580,7 @@
         <w:pStyle w:val="BodyText"/>
       </w:pPr>
       <w:r>
-        <w:t xml:space="preserve">The limitations make serological tests far less useful for diagnostics and for test-and-trace strategies; however, serological testing is valuable for public health monitoring at the population level.</w:t>
+        <w:t xml:space="preserve">These limitations make serological tests far less useful for diagnostics and for test-and-trace strategies; however, serological testing is valuable for public health monitoring at the population level.</w:t>
       </w:r>
       <w:r>
         <w:t xml:space="preserve"> </w:t>
@@ -7722,7 +7709,28 @@
         <w:t xml:space="preserve"> </w:t>
       </w:r>
       <w:r>
-        <w:t xml:space="preserve">For instance, it was hoped that people who had recovered and developed antibodies might be able to return to work</w:t>
+        <w:t xml:space="preserve">Some infectious agents can be controlled through</w:t>
+      </w:r>
+      <w:r>
+        <w:t xml:space="preserve"> </w:t>
+      </w:r>
+      <w:r>
+        <w:t xml:space="preserve">“</w:t>
+      </w:r>
+      <w:r>
+        <w:t xml:space="preserve">herd immunity</w:t>
+      </w:r>
+      <w:r>
+        <w:t xml:space="preserve">”</w:t>
+      </w:r>
+      <w:r>
+        <w:t xml:space="preserve">, which is when a critical mass within the population acquires immunity through vaccination and/or infection, preventing an infectious agent from spreading widely.</w:t>
+      </w:r>
+      <w:r>
+        <w:t xml:space="preserve"> </w:t>
+      </w:r>
+      <w:r>
+        <w:t xml:space="preserve">It was hoped that people who had recovered and developed antibodies might be able to return to work</w:t>
       </w:r>
       <w:r>
         <w:t xml:space="preserve"> </w:t>
@@ -7780,27 +7788,6 @@
       </w:r>
       <w:r>
         <w:t xml:space="preserve">.</w:t>
-      </w:r>
-      <w:r>
-        <w:t xml:space="preserve"> </w:t>
-      </w:r>
-      <w:r>
-        <w:t xml:space="preserve">Some infectious agents can be controlled through</w:t>
-      </w:r>
-      <w:r>
-        <w:t xml:space="preserve"> </w:t>
-      </w:r>
-      <w:r>
-        <w:t xml:space="preserve">“</w:t>
-      </w:r>
-      <w:r>
-        <w:t xml:space="preserve">herd immunity</w:t>
-      </w:r>
-      <w:r>
-        <w:t xml:space="preserve">”</w:t>
-      </w:r>
-      <w:r>
-        <w:t xml:space="preserve">, which is when a critical mass within the population acquires immunity through vaccination and/or infection, preventing an infectious agent from spreading widely.</w:t>
       </w:r>
       <w:r>
         <w:t xml:space="preserve"> </w:t>

--- a/diagnostics-manuscript.docx
+++ b/diagnostics-manuscript.docx
@@ -57,14 +57,14 @@
           <w:rPr>
             <w:rStyle w:val="Hyperlink"/>
           </w:rPr>
-          <w:t xml:space="preserve">greenelab/covid19-review@5949b20</w:t>
-        </w:r>
-      </w:hyperlink>
-      <w:r>
-        <w:t xml:space="preserve"> </w:t>
-      </w:r>
-      <w:r>
-        <w:t xml:space="preserve">on April 26, 2022.</w:t>
+          <w:t xml:space="preserve">greenelab/covid19-review@47ac9d6</w:t>
+        </w:r>
+      </w:hyperlink>
+      <w:r>
+        <w:t xml:space="preserve"> </w:t>
+      </w:r>
+      <w:r>
+        <w:t xml:space="preserve">on May 2, 2022.</w:t>
       </w:r>
       <w:r>
         <w:t xml:space="preserve"> </w:t>
@@ -9997,7 +9997,7 @@
               <w:jc w:val="left"/>
             </w:pPr>
             <w:r>
-              <w:t xml:space="preserve">Project Administration, Writing - Original Draft, Writing - Review &amp; Editing</w:t>
+              <w:t xml:space="preserve">Project Administration, Visualization, Writing - Original Draft, Writing - Review &amp; Editing</w:t>
             </w:r>
           </w:p>
         </w:tc>
@@ -10309,7 +10309,7 @@
               <w:jc w:val="left"/>
             </w:pPr>
             <w:r>
-              <w:t xml:space="preserve">Project Administration, Writing - Original Draft, Writing - Review &amp; Editing</w:t>
+              <w:t xml:space="preserve">Conceptualization, Project Administration, Writing - Original Draft, Writing - Review &amp; Editing</w:t>
             </w:r>
           </w:p>
         </w:tc>

--- a/diagnostics-manuscript.docx
+++ b/diagnostics-manuscript.docx
@@ -57,7 +57,7 @@
           <w:rPr>
             <w:rStyle w:val="Hyperlink"/>
           </w:rPr>
-          <w:t xml:space="preserve">greenelab/covid19-review@47ac9d6</w:t>
+          <w:t xml:space="preserve">greenelab/covid19-review@586f1bf</w:t>
         </w:r>
       </w:hyperlink>
       <w:r>

--- a/diagnostics-manuscript.docx
+++ b/diagnostics-manuscript.docx
@@ -57,7 +57,7 @@
           <w:rPr>
             <w:rStyle w:val="Hyperlink"/>
           </w:rPr>
-          <w:t xml:space="preserve">greenelab/covid19-review@586f1bf</w:t>
+          <w:t xml:space="preserve">greenelab/covid19-review@6ac9c4b</w:t>
         </w:r>
       </w:hyperlink>
       <w:r>

--- a/diagnostics-manuscript.docx
+++ b/diagnostics-manuscript.docx
@@ -57,14 +57,14 @@
           <w:rPr>
             <w:rStyle w:val="Hyperlink"/>
           </w:rPr>
-          <w:t xml:space="preserve">greenelab/covid19-review@6ac9c4b</w:t>
-        </w:r>
-      </w:hyperlink>
-      <w:r>
-        <w:t xml:space="preserve"> </w:t>
-      </w:r>
-      <w:r>
-        <w:t xml:space="preserve">on May 2, 2022.</w:t>
+          <w:t xml:space="preserve">greenelab/covid19-review@66afb4e</w:t>
+        </w:r>
+      </w:hyperlink>
+      <w:r>
+        <w:t xml:space="preserve"> </w:t>
+      </w:r>
+      <w:r>
+        <w:t xml:space="preserve">on May 5, 2022.</w:t>
       </w:r>
       <w:r>
         <w:t xml:space="preserve"> </w:t>
@@ -10380,9 +10380,6 @@
       </w:r>
       <w:r>
         <w:t xml:space="preserve">References</w:t>
-      </w:r>
-      <w:r>
-        <w:t xml:space="preserve"> </w:t>
       </w:r>
     </w:p>
     <w:bookmarkStart w:id="869" w:name="refs"/>

--- a/diagnostics-manuscript.docx
+++ b/diagnostics-manuscript.docx
@@ -57,7 +57,7 @@
           <w:rPr>
             <w:rStyle w:val="Hyperlink"/>
           </w:rPr>
-          <w:t xml:space="preserve">greenelab/covid19-review@66afb4e</w:t>
+          <w:t xml:space="preserve">greenelab/covid19-review@8708e1f</w:t>
         </w:r>
       </w:hyperlink>
       <w:r>

--- a/diagnostics-manuscript.docx
+++ b/diagnostics-manuscript.docx
@@ -57,14 +57,14 @@
           <w:rPr>
             <w:rStyle w:val="Hyperlink"/>
           </w:rPr>
-          <w:t xml:space="preserve">greenelab/covid19-review@8708e1f</w:t>
-        </w:r>
-      </w:hyperlink>
-      <w:r>
-        <w:t xml:space="preserve"> </w:t>
-      </w:r>
-      <w:r>
-        <w:t xml:space="preserve">on May 5, 2022.</w:t>
+          <w:t xml:space="preserve">greenelab/covid19-review@5c8dfa0</w:t>
+        </w:r>
+      </w:hyperlink>
+      <w:r>
+        <w:t xml:space="preserve"> </w:t>
+      </w:r>
+      <w:r>
+        <w:t xml:space="preserve">on May 6, 2022.</w:t>
       </w:r>
       <w:r>
         <w:t xml:space="preserve"> </w:t>

--- a/diagnostics-manuscript.docx
+++ b/diagnostics-manuscript.docx
@@ -57,14 +57,14 @@
           <w:rPr>
             <w:rStyle w:val="Hyperlink"/>
           </w:rPr>
-          <w:t xml:space="preserve">greenelab/covid19-review@5c8dfa0</w:t>
-        </w:r>
-      </w:hyperlink>
-      <w:r>
-        <w:t xml:space="preserve"> </w:t>
-      </w:r>
-      <w:r>
-        <w:t xml:space="preserve">on May 6, 2022.</w:t>
+          <w:t xml:space="preserve">greenelab/covid19-review@ca5421d</w:t>
+        </w:r>
+      </w:hyperlink>
+      <w:r>
+        <w:t xml:space="preserve"> </w:t>
+      </w:r>
+      <w:r>
+        <w:t xml:space="preserve">on May 9, 2022.</w:t>
       </w:r>
       <w:r>
         <w:t xml:space="preserve"> </w:t>

--- a/diagnostics-manuscript.docx
+++ b/diagnostics-manuscript.docx
@@ -57,14 +57,14 @@
           <w:rPr>
             <w:rStyle w:val="Hyperlink"/>
           </w:rPr>
-          <w:t xml:space="preserve">greenelab/covid19-review@ca5421d</w:t>
-        </w:r>
-      </w:hyperlink>
-      <w:r>
-        <w:t xml:space="preserve"> </w:t>
-      </w:r>
-      <w:r>
-        <w:t xml:space="preserve">on May 9, 2022.</w:t>
+          <w:t xml:space="preserve">greenelab/covid19-review@147e9f2</w:t>
+        </w:r>
+      </w:hyperlink>
+      <w:r>
+        <w:t xml:space="preserve"> </w:t>
+      </w:r>
+      <w:r>
+        <w:t xml:space="preserve">on May 12, 2022.</w:t>
       </w:r>
       <w:r>
         <w:t xml:space="preserve"> </w:t>
